--- a/DOC/msa-api.docx
+++ b/DOC/msa-api.docx
@@ -10,6 +10,7 @@
           <w:docPartUnique/>
         </w:docPartObj>
       </w:sdtPr>
+      <w:sdtEndPr/>
       <w:sdtContent>
         <w:p/>
         <w:p>
@@ -110,6 +111,7 @@
                                     <w:dataBinding w:prefixMappings="xmlns:ns0='http://purl.org/dc/elements/1.1/' xmlns:ns1='http://schemas.openxmlformats.org/package/2006/metadata/core-properties' " w:xpath="/ns1:coreProperties[1]/ns0:title[1]" w:storeItemID="{6C3C8BC8-F283-45AE-878A-BAB7291924A1}"/>
                                     <w:text/>
                                   </w:sdtPr>
+                                  <w:sdtEndPr/>
                                   <w:sdtContent>
                                     <w:r>
                                       <w:rPr>
@@ -138,6 +140,7 @@
                                   <w:dataBinding w:prefixMappings="xmlns:ns0='http://purl.org/dc/elements/1.1/' xmlns:ns1='http://schemas.openxmlformats.org/package/2006/metadata/core-properties' " w:xpath="/ns1:coreProperties[1]/ns0:subject[1]" w:storeItemID="{6C3C8BC8-F283-45AE-878A-BAB7291924A1}"/>
                                   <w:text/>
                                 </w:sdtPr>
+                                <w:sdtEndPr/>
                                 <w:sdtContent>
                                   <w:p>
                                     <w:pPr>
@@ -179,6 +182,7 @@
                                   <w:dataBinding w:prefixMappings="xmlns:ns0='http://purl.org/dc/elements/1.1/' xmlns:ns1='http://schemas.openxmlformats.org/package/2006/metadata/core-properties' " w:xpath="/ns1:coreProperties[1]/ns0:creator[1]" w:storeItemID="{6C3C8BC8-F283-45AE-878A-BAB7291924A1}"/>
                                   <w:text/>
                                 </w:sdtPr>
+                                <w:sdtEndPr/>
                                 <w:sdtContent>
                                   <w:p>
                                     <w:pPr>
@@ -259,6 +263,7 @@
                               <w:dataBinding w:prefixMappings="xmlns:ns0='http://purl.org/dc/elements/1.1/' xmlns:ns1='http://schemas.openxmlformats.org/package/2006/metadata/core-properties' " w:xpath="/ns1:coreProperties[1]/ns0:title[1]" w:storeItemID="{6C3C8BC8-F283-45AE-878A-BAB7291924A1}"/>
                               <w:text/>
                             </w:sdtPr>
+                            <w:sdtEndPr/>
                             <w:sdtContent>
                               <w:r>
                                 <w:rPr>
@@ -287,6 +292,7 @@
                             <w:dataBinding w:prefixMappings="xmlns:ns0='http://purl.org/dc/elements/1.1/' xmlns:ns1='http://schemas.openxmlformats.org/package/2006/metadata/core-properties' " w:xpath="/ns1:coreProperties[1]/ns0:subject[1]" w:storeItemID="{6C3C8BC8-F283-45AE-878A-BAB7291924A1}"/>
                             <w:text/>
                           </w:sdtPr>
+                          <w:sdtEndPr/>
                           <w:sdtContent>
                             <w:p>
                               <w:pPr>
@@ -328,6 +334,7 @@
                             <w:dataBinding w:prefixMappings="xmlns:ns0='http://purl.org/dc/elements/1.1/' xmlns:ns1='http://schemas.openxmlformats.org/package/2006/metadata/core-properties' " w:xpath="/ns1:coreProperties[1]/ns0:creator[1]" w:storeItemID="{6C3C8BC8-F283-45AE-878A-BAB7291924A1}"/>
                             <w:text/>
                           </w:sdtPr>
+                          <w:sdtEndPr/>
                           <w:sdtContent>
                             <w:p>
                               <w:pPr>
@@ -371,6 +378,12 @@
     <w:p/>
     <w:sdt>
       <w:sdtPr>
+        <w:rPr>
+          <w:rFonts w:asciiTheme="minorHAnsi" w:eastAsiaTheme="minorHAnsi" w:hAnsiTheme="minorHAnsi" w:cstheme="minorBidi"/>
+          <w:color w:val="auto"/>
+          <w:sz w:val="22"/>
+          <w:szCs w:val="22"/>
+        </w:rPr>
         <w:id w:val="-2078041441"/>
         <w:docPartObj>
           <w:docPartGallery w:val="Table of Contents"/>
@@ -379,13 +392,9 @@
       </w:sdtPr>
       <w:sdtEndPr>
         <w:rPr>
-          <w:rFonts w:asciiTheme="minorHAnsi" w:eastAsiaTheme="minorHAnsi" w:hAnsiTheme="minorHAnsi" w:cstheme="minorBidi"/>
           <w:b/>
           <w:bCs/>
           <w:noProof/>
-          <w:color w:val="auto"/>
-          <w:sz w:val="22"/>
-          <w:szCs w:val="22"/>
         </w:rPr>
       </w:sdtEndPr>
       <w:sdtContent>
@@ -1285,12 +1294,56 @@
     </w:p>
     <w:p>
       <w:pPr>
-        <w:pStyle w:val="Heading1"/>
+        <w:pStyle w:val="ListParagraph"/>
+        <w:keepNext/>
+        <w:keepLines/>
         <w:numPr>
           <w:ilvl w:val="0"/>
-          <w:numId w:val="0"/>
+          <w:numId w:val="2"/>
         </w:numPr>
-        <w:ind w:left="357"/>
+        <w:spacing w:before="40" w:after="0"/>
+        <w:contextualSpacing w:val="0"/>
+        <w:outlineLvl w:val="1"/>
+        <w:rPr>
+          <w:rFonts w:asciiTheme="majorHAnsi" w:eastAsiaTheme="majorEastAsia" w:hAnsiTheme="majorHAnsi" w:cstheme="majorBidi"/>
+          <w:vanish/>
+          <w:color w:val="2F5496" w:themeColor="accent1" w:themeShade="BF"/>
+          <w:sz w:val="26"/>
+          <w:szCs w:val="26"/>
+        </w:rPr>
+      </w:pPr>
+    </w:p>
+    <w:p>
+      <w:pPr>
+        <w:pStyle w:val="ListParagraph"/>
+        <w:keepNext/>
+        <w:keepLines/>
+        <w:numPr>
+          <w:ilvl w:val="0"/>
+          <w:numId w:val="2"/>
+        </w:numPr>
+        <w:spacing w:before="40" w:after="0"/>
+        <w:contextualSpacing w:val="0"/>
+        <w:outlineLvl w:val="1"/>
+        <w:rPr>
+          <w:rFonts w:asciiTheme="majorHAnsi" w:eastAsiaTheme="majorEastAsia" w:hAnsiTheme="majorHAnsi" w:cstheme="majorBidi"/>
+          <w:vanish/>
+          <w:color w:val="2F5496" w:themeColor="accent1" w:themeShade="BF"/>
+          <w:sz w:val="26"/>
+          <w:szCs w:val="26"/>
+        </w:rPr>
+      </w:pPr>
+    </w:p>
+    <w:p>
+      <w:pPr>
+        <w:pStyle w:val="Heading2"/>
+      </w:pPr>
+      <w:bookmarkStart w:id="4" w:name="_GoBack"/>
+      <w:bookmarkEnd w:id="4"/>
+    </w:p>
+    <w:p>
+      <w:pPr>
+        <w:pStyle w:val="Heading2"/>
       </w:pPr>
     </w:p>
     <w:p/>
@@ -1298,11 +1351,11 @@
       <w:pPr>
         <w:pStyle w:val="Heading1"/>
       </w:pPr>
-      <w:bookmarkStart w:id="4" w:name="_Toc488699587"/>
+      <w:bookmarkStart w:id="5" w:name="_Toc488699587"/>
       <w:r>
         <w:t>Casa delle regole</w:t>
       </w:r>
-      <w:bookmarkEnd w:id="4"/>
+      <w:bookmarkEnd w:id="5"/>
     </w:p>
     <w:p/>
     <w:tbl>
@@ -1503,11 +1556,11 @@
       <w:pPr>
         <w:pStyle w:val="Heading1"/>
       </w:pPr>
-      <w:bookmarkStart w:id="5" w:name="_Toc488699588"/>
+      <w:bookmarkStart w:id="6" w:name="_Toc488699588"/>
       <w:r>
         <w:t>Ricerca</w:t>
       </w:r>
-      <w:bookmarkEnd w:id="5"/>
+      <w:bookmarkEnd w:id="6"/>
       <w:r>
         <w:t xml:space="preserve"> </w:t>
       </w:r>
@@ -2201,6 +2254,7 @@
                 <w:szCs w:val="20"/>
                 <w:lang w:eastAsia="it-IT"/>
               </w:rPr>
+              <w:lastRenderedPageBreak/>
               <w:tab/>
             </w:r>
             <w:r>
@@ -2276,7 +2330,6 @@
                 <w:szCs w:val="20"/>
                 <w:lang w:eastAsia="it-IT"/>
               </w:rPr>
-              <w:lastRenderedPageBreak/>
               <w:tab/>
             </w:r>
             <w:r>
@@ -2599,695 +2652,9 @@
       <w:pPr>
         <w:pStyle w:val="Heading1"/>
       </w:pPr>
-      <w:bookmarkStart w:id="6" w:name="_Toc488699589"/>
+      <w:bookmarkStart w:id="7" w:name="_Toc488699589"/>
       <w:r>
         <w:t>Apri Sinistro</w:t>
-      </w:r>
-      <w:bookmarkEnd w:id="6"/>
-    </w:p>
-    <w:p/>
-    <w:tbl>
-      <w:tblPr>
-        <w:tblStyle w:val="TableGrid"/>
-        <w:tblW w:w="0" w:type="auto"/>
-        <w:tblLook w:val="04A0" w:firstRow="1" w:lastRow="0" w:firstColumn="1" w:lastColumn="0" w:noHBand="0" w:noVBand="1"/>
-      </w:tblPr>
-      <w:tblGrid>
-        <w:gridCol w:w="2405"/>
-        <w:gridCol w:w="7223"/>
-      </w:tblGrid>
-      <w:tr>
-        <w:tc>
-          <w:tcPr>
-            <w:tcW w:w="2405" w:type="dxa"/>
-            <w:shd w:val="clear" w:color="auto" w:fill="D0CECE" w:themeFill="background2" w:themeFillShade="E6"/>
-          </w:tcPr>
-          <w:p>
-            <w:pPr>
-              <w:rPr>
-                <w:b/>
-              </w:rPr>
-            </w:pPr>
-            <w:r>
-              <w:rPr>
-                <w:b/>
-              </w:rPr>
-              <w:t>Descrizione</w:t>
-            </w:r>
-          </w:p>
-        </w:tc>
-        <w:tc>
-          <w:tcPr>
-            <w:tcW w:w="7223" w:type="dxa"/>
-          </w:tcPr>
-          <w:p>
-            <w:r>
-              <w:t>Metodo che stacca il numero di un nuovo sinistro provvisorio</w:t>
-            </w:r>
-          </w:p>
-        </w:tc>
-      </w:tr>
-      <w:tr>
-        <w:tc>
-          <w:tcPr>
-            <w:tcW w:w="2405" w:type="dxa"/>
-            <w:shd w:val="clear" w:color="auto" w:fill="D0CECE" w:themeFill="background2" w:themeFillShade="E6"/>
-          </w:tcPr>
-          <w:p>
-            <w:pPr>
-              <w:rPr>
-                <w:b/>
-              </w:rPr>
-            </w:pPr>
-            <w:r>
-              <w:rPr>
-                <w:b/>
-              </w:rPr>
-              <w:t>Controller</w:t>
-            </w:r>
-          </w:p>
-        </w:tc>
-        <w:tc>
-          <w:tcPr>
-            <w:tcW w:w="7223" w:type="dxa"/>
-          </w:tcPr>
-          <w:p>
-            <w:r>
-              <w:t>SinistroController</w:t>
-            </w:r>
-          </w:p>
-        </w:tc>
-      </w:tr>
-      <w:tr>
-        <w:tc>
-          <w:tcPr>
-            <w:tcW w:w="2405" w:type="dxa"/>
-            <w:shd w:val="clear" w:color="auto" w:fill="D0CECE" w:themeFill="background2" w:themeFillShade="E6"/>
-          </w:tcPr>
-          <w:p>
-            <w:pPr>
-              <w:rPr>
-                <w:b/>
-              </w:rPr>
-            </w:pPr>
-            <w:r>
-              <w:rPr>
-                <w:b/>
-              </w:rPr>
-              <w:t>Path</w:t>
-            </w:r>
-          </w:p>
-        </w:tc>
-        <w:tc>
-          <w:tcPr>
-            <w:tcW w:w="7223" w:type="dxa"/>
-          </w:tcPr>
-          <w:p>
-            <w:r>
-              <w:t>/api/sinistro/apertura</w:t>
-            </w:r>
-          </w:p>
-        </w:tc>
-      </w:tr>
-      <w:tr>
-        <w:tc>
-          <w:tcPr>
-            <w:tcW w:w="2405" w:type="dxa"/>
-            <w:shd w:val="clear" w:color="auto" w:fill="D0CECE" w:themeFill="background2" w:themeFillShade="E6"/>
-          </w:tcPr>
-          <w:p>
-            <w:pPr>
-              <w:rPr>
-                <w:b/>
-              </w:rPr>
-            </w:pPr>
-            <w:r>
-              <w:rPr>
-                <w:b/>
-              </w:rPr>
-              <w:t>Metodo</w:t>
-            </w:r>
-          </w:p>
-        </w:tc>
-        <w:tc>
-          <w:tcPr>
-            <w:tcW w:w="7223" w:type="dxa"/>
-          </w:tcPr>
-          <w:p>
-            <w:r>
-              <w:t>PUT</w:t>
-            </w:r>
-          </w:p>
-        </w:tc>
-      </w:tr>
-      <w:tr>
-        <w:tc>
-          <w:tcPr>
-            <w:tcW w:w="2405" w:type="dxa"/>
-            <w:shd w:val="clear" w:color="auto" w:fill="D0CECE" w:themeFill="background2" w:themeFillShade="E6"/>
-          </w:tcPr>
-          <w:p>
-            <w:pPr>
-              <w:rPr>
-                <w:b/>
-              </w:rPr>
-            </w:pPr>
-            <w:r>
-              <w:rPr>
-                <w:b/>
-              </w:rPr>
-              <w:t>Input</w:t>
-            </w:r>
-          </w:p>
-        </w:tc>
-        <w:tc>
-          <w:tcPr>
-            <w:tcW w:w="7223" w:type="dxa"/>
-          </w:tcPr>
-          <w:p>
-            <w:pPr>
-              <w:tabs>
-                <w:tab w:val="left" w:pos="916"/>
-                <w:tab w:val="left" w:pos="1832"/>
-                <w:tab w:val="left" w:pos="2748"/>
-                <w:tab w:val="left" w:pos="3664"/>
-                <w:tab w:val="left" w:pos="4580"/>
-                <w:tab w:val="left" w:pos="5496"/>
-                <w:tab w:val="left" w:pos="6412"/>
-                <w:tab w:val="left" w:pos="7328"/>
-                <w:tab w:val="left" w:pos="8244"/>
-                <w:tab w:val="left" w:pos="9160"/>
-                <w:tab w:val="left" w:pos="10076"/>
-                <w:tab w:val="left" w:pos="10992"/>
-                <w:tab w:val="left" w:pos="11908"/>
-                <w:tab w:val="left" w:pos="12824"/>
-                <w:tab w:val="left" w:pos="13740"/>
-                <w:tab w:val="left" w:pos="14656"/>
-              </w:tabs>
-              <w:rPr>
-                <w:rFonts w:ascii="Courier New" w:eastAsia="Times New Roman" w:hAnsi="Courier New" w:cs="Courier New"/>
-                <w:sz w:val="20"/>
-                <w:szCs w:val="20"/>
-                <w:lang w:eastAsia="it-IT"/>
-              </w:rPr>
-            </w:pPr>
-            <w:r>
-              <w:rPr>
-                <w:rFonts w:ascii="Courier New" w:eastAsia="Times New Roman" w:hAnsi="Courier New" w:cs="Courier New"/>
-                <w:sz w:val="20"/>
-                <w:szCs w:val="20"/>
-                <w:lang w:eastAsia="it-IT"/>
-              </w:rPr>
-              <w:t>{</w:t>
-            </w:r>
-          </w:p>
-          <w:p>
-            <w:pPr>
-              <w:tabs>
-                <w:tab w:val="left" w:pos="916"/>
-                <w:tab w:val="left" w:pos="1832"/>
-                <w:tab w:val="left" w:pos="2748"/>
-                <w:tab w:val="left" w:pos="3664"/>
-                <w:tab w:val="left" w:pos="4580"/>
-                <w:tab w:val="left" w:pos="5496"/>
-                <w:tab w:val="left" w:pos="6412"/>
-                <w:tab w:val="left" w:pos="7328"/>
-                <w:tab w:val="left" w:pos="8244"/>
-                <w:tab w:val="left" w:pos="9160"/>
-                <w:tab w:val="left" w:pos="10076"/>
-                <w:tab w:val="left" w:pos="10992"/>
-                <w:tab w:val="left" w:pos="11908"/>
-                <w:tab w:val="left" w:pos="12824"/>
-                <w:tab w:val="left" w:pos="13740"/>
-                <w:tab w:val="left" w:pos="14656"/>
-              </w:tabs>
-              <w:rPr>
-                <w:rFonts w:ascii="Courier New" w:eastAsia="Times New Roman" w:hAnsi="Courier New" w:cs="Courier New"/>
-                <w:sz w:val="20"/>
-                <w:szCs w:val="20"/>
-                <w:lang w:eastAsia="it-IT"/>
-              </w:rPr>
-            </w:pPr>
-            <w:r>
-              <w:rPr>
-                <w:rFonts w:ascii="Courier New" w:eastAsia="Times New Roman" w:hAnsi="Courier New" w:cs="Courier New"/>
-                <w:sz w:val="20"/>
-                <w:szCs w:val="20"/>
-                <w:lang w:eastAsia="it-IT"/>
-              </w:rPr>
-              <w:tab/>
-            </w:r>
-            <w:r>
-              <w:rPr>
-                <w:rFonts w:ascii="Courier New" w:eastAsia="Times New Roman" w:hAnsi="Courier New" w:cs="Courier New"/>
-                <w:color w:val="800000"/>
-                <w:sz w:val="20"/>
-                <w:szCs w:val="20"/>
-                <w:lang w:eastAsia="it-IT"/>
-              </w:rPr>
-              <w:t>"</w:t>
-            </w:r>
-            <w:r>
-              <w:rPr>
-                <w:rFonts w:ascii="Courier New" w:eastAsia="Times New Roman" w:hAnsi="Courier New" w:cs="Courier New"/>
-                <w:color w:val="800000"/>
-                <w:sz w:val="20"/>
-                <w:szCs w:val="20"/>
-                <w:lang w:eastAsia="it-IT"/>
-              </w:rPr>
-              <w:t>numeroPolizza</w:t>
-            </w:r>
-            <w:r>
-              <w:rPr>
-                <w:rFonts w:ascii="Courier New" w:eastAsia="Times New Roman" w:hAnsi="Courier New" w:cs="Courier New"/>
-                <w:color w:val="800000"/>
-                <w:sz w:val="20"/>
-                <w:szCs w:val="20"/>
-                <w:lang w:eastAsia="it-IT"/>
-              </w:rPr>
-              <w:t>"</w:t>
-            </w:r>
-            <w:r>
-              <w:rPr>
-                <w:rFonts w:ascii="Courier New" w:eastAsia="Times New Roman" w:hAnsi="Courier New" w:cs="Courier New"/>
-                <w:sz w:val="20"/>
-                <w:szCs w:val="20"/>
-                <w:lang w:eastAsia="it-IT"/>
-              </w:rPr>
-              <w:t xml:space="preserve"> :  </w:t>
-            </w:r>
-            <w:r>
-              <w:rPr>
-                <w:rFonts w:ascii="Courier New" w:eastAsia="Times New Roman" w:hAnsi="Courier New" w:cs="Courier New"/>
-                <w:color w:val="800000"/>
-                <w:sz w:val="20"/>
-                <w:szCs w:val="20"/>
-                <w:lang w:eastAsia="it-IT"/>
-              </w:rPr>
-              <w:t>""</w:t>
-            </w:r>
-            <w:r>
-              <w:rPr>
-                <w:rFonts w:ascii="Courier New" w:eastAsia="Times New Roman" w:hAnsi="Courier New" w:cs="Courier New"/>
-                <w:sz w:val="20"/>
-                <w:szCs w:val="20"/>
-                <w:lang w:eastAsia="it-IT"/>
-              </w:rPr>
-              <w:t>,</w:t>
-            </w:r>
-          </w:p>
-          <w:p>
-            <w:pPr>
-              <w:tabs>
-                <w:tab w:val="left" w:pos="916"/>
-                <w:tab w:val="left" w:pos="1832"/>
-                <w:tab w:val="left" w:pos="2748"/>
-                <w:tab w:val="left" w:pos="3664"/>
-                <w:tab w:val="left" w:pos="4580"/>
-                <w:tab w:val="left" w:pos="5496"/>
-                <w:tab w:val="left" w:pos="6412"/>
-                <w:tab w:val="left" w:pos="7328"/>
-                <w:tab w:val="left" w:pos="8244"/>
-                <w:tab w:val="left" w:pos="9160"/>
-                <w:tab w:val="left" w:pos="10076"/>
-                <w:tab w:val="left" w:pos="10992"/>
-                <w:tab w:val="left" w:pos="11908"/>
-                <w:tab w:val="left" w:pos="12824"/>
-                <w:tab w:val="left" w:pos="13740"/>
-                <w:tab w:val="left" w:pos="14656"/>
-              </w:tabs>
-              <w:rPr>
-                <w:rFonts w:ascii="Courier New" w:eastAsia="Times New Roman" w:hAnsi="Courier New" w:cs="Courier New"/>
-                <w:sz w:val="20"/>
-                <w:szCs w:val="20"/>
-                <w:lang w:eastAsia="it-IT"/>
-              </w:rPr>
-            </w:pPr>
-            <w:r>
-              <w:rPr>
-                <w:rFonts w:ascii="Courier New" w:eastAsia="Times New Roman" w:hAnsi="Courier New" w:cs="Courier New"/>
-                <w:sz w:val="20"/>
-                <w:szCs w:val="20"/>
-                <w:lang w:eastAsia="it-IT"/>
-              </w:rPr>
-              <w:tab/>
-            </w:r>
-            <w:r>
-              <w:rPr>
-                <w:rFonts w:ascii="Courier New" w:eastAsia="Times New Roman" w:hAnsi="Courier New" w:cs="Courier New"/>
-                <w:color w:val="800000"/>
-                <w:sz w:val="20"/>
-                <w:szCs w:val="20"/>
-                <w:lang w:eastAsia="it-IT"/>
-              </w:rPr>
-              <w:t>"</w:t>
-            </w:r>
-            <w:r>
-              <w:rPr>
-                <w:rFonts w:ascii="Courier New" w:eastAsia="Times New Roman" w:hAnsi="Courier New" w:cs="Courier New"/>
-                <w:color w:val="800000"/>
-                <w:sz w:val="20"/>
-                <w:szCs w:val="20"/>
-                <w:lang w:eastAsia="it-IT"/>
-              </w:rPr>
-              <w:t>compagnia</w:t>
-            </w:r>
-            <w:r>
-              <w:rPr>
-                <w:rFonts w:ascii="Courier New" w:eastAsia="Times New Roman" w:hAnsi="Courier New" w:cs="Courier New"/>
-                <w:color w:val="800000"/>
-                <w:sz w:val="20"/>
-                <w:szCs w:val="20"/>
-                <w:lang w:eastAsia="it-IT"/>
-              </w:rPr>
-              <w:t>"</w:t>
-            </w:r>
-            <w:r>
-              <w:rPr>
-                <w:rFonts w:ascii="Courier New" w:eastAsia="Times New Roman" w:hAnsi="Courier New" w:cs="Courier New"/>
-                <w:sz w:val="20"/>
-                <w:szCs w:val="20"/>
-                <w:lang w:eastAsia="it-IT"/>
-              </w:rPr>
-              <w:t xml:space="preserve"> : </w:t>
-            </w:r>
-            <w:r>
-              <w:rPr>
-                <w:rFonts w:ascii="Courier New" w:eastAsia="Times New Roman" w:hAnsi="Courier New" w:cs="Courier New"/>
-                <w:color w:val="800000"/>
-                <w:sz w:val="20"/>
-                <w:szCs w:val="20"/>
-                <w:lang w:eastAsia="it-IT"/>
-              </w:rPr>
-              <w:t>""</w:t>
-            </w:r>
-            <w:r>
-              <w:rPr>
-                <w:rFonts w:ascii="Courier New" w:eastAsia="Times New Roman" w:hAnsi="Courier New" w:cs="Courier New"/>
-                <w:sz w:val="20"/>
-                <w:szCs w:val="20"/>
-                <w:lang w:eastAsia="it-IT"/>
-              </w:rPr>
-              <w:t>,</w:t>
-            </w:r>
-          </w:p>
-          <w:p>
-            <w:pPr>
-              <w:tabs>
-                <w:tab w:val="left" w:pos="916"/>
-                <w:tab w:val="left" w:pos="1832"/>
-                <w:tab w:val="left" w:pos="2748"/>
-                <w:tab w:val="left" w:pos="3664"/>
-                <w:tab w:val="left" w:pos="4580"/>
-                <w:tab w:val="left" w:pos="5496"/>
-                <w:tab w:val="left" w:pos="6412"/>
-                <w:tab w:val="left" w:pos="7328"/>
-                <w:tab w:val="left" w:pos="8244"/>
-                <w:tab w:val="left" w:pos="9160"/>
-                <w:tab w:val="left" w:pos="10076"/>
-                <w:tab w:val="left" w:pos="10992"/>
-                <w:tab w:val="left" w:pos="11908"/>
-                <w:tab w:val="left" w:pos="12824"/>
-                <w:tab w:val="left" w:pos="13740"/>
-                <w:tab w:val="left" w:pos="14656"/>
-              </w:tabs>
-              <w:rPr>
-                <w:rFonts w:ascii="Courier New" w:eastAsia="Times New Roman" w:hAnsi="Courier New" w:cs="Courier New"/>
-                <w:sz w:val="20"/>
-                <w:szCs w:val="20"/>
-                <w:lang w:eastAsia="it-IT"/>
-              </w:rPr>
-            </w:pPr>
-            <w:r>
-              <w:rPr>
-                <w:rFonts w:ascii="Courier New" w:eastAsia="Times New Roman" w:hAnsi="Courier New" w:cs="Courier New"/>
-                <w:sz w:val="20"/>
-                <w:szCs w:val="20"/>
-                <w:lang w:eastAsia="it-IT"/>
-              </w:rPr>
-              <w:tab/>
-            </w:r>
-            <w:r>
-              <w:rPr>
-                <w:rFonts w:ascii="Courier New" w:eastAsia="Times New Roman" w:hAnsi="Courier New" w:cs="Courier New"/>
-                <w:color w:val="800000"/>
-                <w:sz w:val="20"/>
-                <w:szCs w:val="20"/>
-                <w:lang w:eastAsia="it-IT"/>
-              </w:rPr>
-              <w:t>"targa"</w:t>
-            </w:r>
-            <w:r>
-              <w:rPr>
-                <w:rFonts w:ascii="Courier New" w:eastAsia="Times New Roman" w:hAnsi="Courier New" w:cs="Courier New"/>
-                <w:sz w:val="20"/>
-                <w:szCs w:val="20"/>
-                <w:lang w:eastAsia="it-IT"/>
-              </w:rPr>
-              <w:t xml:space="preserve"> : </w:t>
-            </w:r>
-            <w:r>
-              <w:rPr>
-                <w:rFonts w:ascii="Courier New" w:eastAsia="Times New Roman" w:hAnsi="Courier New" w:cs="Courier New"/>
-                <w:color w:val="800000"/>
-                <w:sz w:val="20"/>
-                <w:szCs w:val="20"/>
-                <w:lang w:eastAsia="it-IT"/>
-              </w:rPr>
-              <w:t>""</w:t>
-            </w:r>
-            <w:r>
-              <w:rPr>
-                <w:rFonts w:ascii="Courier New" w:eastAsia="Times New Roman" w:hAnsi="Courier New" w:cs="Courier New"/>
-                <w:sz w:val="20"/>
-                <w:szCs w:val="20"/>
-                <w:lang w:eastAsia="it-IT"/>
-              </w:rPr>
-              <w:t>,</w:t>
-            </w:r>
-          </w:p>
-          <w:p>
-            <w:pPr>
-              <w:tabs>
-                <w:tab w:val="left" w:pos="916"/>
-                <w:tab w:val="left" w:pos="1832"/>
-                <w:tab w:val="left" w:pos="2748"/>
-                <w:tab w:val="left" w:pos="3664"/>
-                <w:tab w:val="left" w:pos="4580"/>
-                <w:tab w:val="left" w:pos="5496"/>
-                <w:tab w:val="left" w:pos="6412"/>
-                <w:tab w:val="left" w:pos="7328"/>
-                <w:tab w:val="left" w:pos="8244"/>
-                <w:tab w:val="left" w:pos="9160"/>
-                <w:tab w:val="left" w:pos="10076"/>
-                <w:tab w:val="left" w:pos="10992"/>
-                <w:tab w:val="left" w:pos="11908"/>
-                <w:tab w:val="left" w:pos="12824"/>
-                <w:tab w:val="left" w:pos="13740"/>
-                <w:tab w:val="left" w:pos="14656"/>
-              </w:tabs>
-              <w:rPr>
-                <w:rFonts w:ascii="Courier New" w:eastAsia="Times New Roman" w:hAnsi="Courier New" w:cs="Courier New"/>
-                <w:sz w:val="20"/>
-                <w:szCs w:val="20"/>
-                <w:lang w:eastAsia="it-IT"/>
-              </w:rPr>
-            </w:pPr>
-            <w:r>
-              <w:rPr>
-                <w:rFonts w:ascii="Courier New" w:eastAsia="Times New Roman" w:hAnsi="Courier New" w:cs="Courier New"/>
-                <w:sz w:val="20"/>
-                <w:szCs w:val="20"/>
-                <w:lang w:eastAsia="it-IT"/>
-              </w:rPr>
-              <w:tab/>
-            </w:r>
-            <w:r>
-              <w:rPr>
-                <w:rFonts w:ascii="Courier New" w:eastAsia="Times New Roman" w:hAnsi="Courier New" w:cs="Courier New"/>
-                <w:color w:val="800000"/>
-                <w:sz w:val="20"/>
-                <w:szCs w:val="20"/>
-                <w:lang w:eastAsia="it-IT"/>
-              </w:rPr>
-              <w:t>"</w:t>
-            </w:r>
-            <w:r>
-              <w:rPr>
-                <w:rFonts w:ascii="Courier New" w:eastAsia="Times New Roman" w:hAnsi="Courier New" w:cs="Courier New"/>
-                <w:color w:val="800000"/>
-                <w:sz w:val="20"/>
-                <w:szCs w:val="20"/>
-                <w:lang w:eastAsia="it-IT"/>
-              </w:rPr>
-              <w:t>nominativoContraente</w:t>
-            </w:r>
-            <w:r>
-              <w:rPr>
-                <w:rFonts w:ascii="Courier New" w:eastAsia="Times New Roman" w:hAnsi="Courier New" w:cs="Courier New"/>
-                <w:color w:val="800000"/>
-                <w:sz w:val="20"/>
-                <w:szCs w:val="20"/>
-                <w:lang w:eastAsia="it-IT"/>
-              </w:rPr>
-              <w:t>"</w:t>
-            </w:r>
-            <w:r>
-              <w:rPr>
-                <w:rFonts w:ascii="Courier New" w:eastAsia="Times New Roman" w:hAnsi="Courier New" w:cs="Courier New"/>
-                <w:color w:val="800000"/>
-                <w:sz w:val="20"/>
-                <w:szCs w:val="20"/>
-                <w:lang w:eastAsia="it-IT"/>
-              </w:rPr>
-              <w:t xml:space="preserve"> : </w:t>
-            </w:r>
-            <w:r>
-              <w:rPr>
-                <w:rFonts w:ascii="Courier New" w:eastAsia="Times New Roman" w:hAnsi="Courier New" w:cs="Courier New"/>
-                <w:color w:val="800000"/>
-                <w:sz w:val="20"/>
-                <w:szCs w:val="20"/>
-                <w:lang w:eastAsia="it-IT"/>
-              </w:rPr>
-              <w:t>""</w:t>
-            </w:r>
-            <w:r>
-              <w:rPr>
-                <w:rFonts w:ascii="Courier New" w:eastAsia="Times New Roman" w:hAnsi="Courier New" w:cs="Courier New"/>
-                <w:sz w:val="20"/>
-                <w:szCs w:val="20"/>
-                <w:lang w:eastAsia="it-IT"/>
-              </w:rPr>
-              <w:t>,</w:t>
-            </w:r>
-          </w:p>
-          <w:p>
-            <w:pPr>
-              <w:tabs>
-                <w:tab w:val="left" w:pos="916"/>
-                <w:tab w:val="left" w:pos="1832"/>
-                <w:tab w:val="left" w:pos="2748"/>
-                <w:tab w:val="left" w:pos="3664"/>
-                <w:tab w:val="left" w:pos="4580"/>
-                <w:tab w:val="left" w:pos="5496"/>
-                <w:tab w:val="left" w:pos="6412"/>
-                <w:tab w:val="left" w:pos="7328"/>
-                <w:tab w:val="left" w:pos="8244"/>
-                <w:tab w:val="left" w:pos="9160"/>
-                <w:tab w:val="left" w:pos="10076"/>
-                <w:tab w:val="left" w:pos="10992"/>
-                <w:tab w:val="left" w:pos="11908"/>
-                <w:tab w:val="left" w:pos="12824"/>
-                <w:tab w:val="left" w:pos="13740"/>
-                <w:tab w:val="left" w:pos="14656"/>
-              </w:tabs>
-              <w:rPr>
-                <w:rFonts w:ascii="Courier New" w:eastAsia="Times New Roman" w:hAnsi="Courier New" w:cs="Courier New"/>
-                <w:sz w:val="20"/>
-                <w:szCs w:val="20"/>
-                <w:lang w:eastAsia="it-IT"/>
-              </w:rPr>
-            </w:pPr>
-            <w:r>
-              <w:rPr>
-                <w:rFonts w:ascii="Courier New" w:eastAsia="Times New Roman" w:hAnsi="Courier New" w:cs="Courier New"/>
-                <w:sz w:val="20"/>
-                <w:szCs w:val="20"/>
-                <w:lang w:eastAsia="it-IT"/>
-              </w:rPr>
-              <w:t>}</w:t>
-            </w:r>
-          </w:p>
-          <w:p/>
-        </w:tc>
-      </w:tr>
-      <w:tr>
-        <w:tc>
-          <w:tcPr>
-            <w:tcW w:w="2405" w:type="dxa"/>
-            <w:shd w:val="clear" w:color="auto" w:fill="D0CECE" w:themeFill="background2" w:themeFillShade="E6"/>
-          </w:tcPr>
-          <w:p>
-            <w:pPr>
-              <w:rPr>
-                <w:b/>
-              </w:rPr>
-            </w:pPr>
-            <w:r>
-              <w:rPr>
-                <w:b/>
-              </w:rPr>
-              <w:t>Result</w:t>
-            </w:r>
-          </w:p>
-        </w:tc>
-        <w:tc>
-          <w:tcPr>
-            <w:tcW w:w="7223" w:type="dxa"/>
-          </w:tcPr>
-          <w:p>
-            <w:pPr>
-              <w:pStyle w:val="HTMLPreformatted"/>
-            </w:pPr>
-            <w:r>
-              <w:t>{</w:t>
-            </w:r>
-          </w:p>
-          <w:p>
-            <w:pPr>
-              <w:pStyle w:val="HTMLPreformatted"/>
-            </w:pPr>
-            <w:r>
-              <w:t xml:space="preserve">        </w:t>
-            </w:r>
-            <w:r>
-              <w:rPr>
-                <w:color w:val="800000"/>
-              </w:rPr>
-              <w:t>"</w:t>
-            </w:r>
-            <w:r>
-              <w:rPr>
-                <w:color w:val="800000"/>
-              </w:rPr>
-              <w:t xml:space="preserve">numeroSinistroProvvisorio" : </w:t>
-            </w:r>
-            <w:r>
-              <w:rPr>
-                <w:color w:val="800000"/>
-              </w:rPr>
-              <w:t>""</w:t>
-            </w:r>
-            <w:r>
-              <w:t>,</w:t>
-            </w:r>
-            <w:r>
-              <w:t xml:space="preserve">  </w:t>
-            </w:r>
-          </w:p>
-          <w:p>
-            <w:pPr>
-              <w:pStyle w:val="HTMLPreformatted"/>
-            </w:pPr>
-            <w:r>
-              <w:t>}</w:t>
-            </w:r>
-          </w:p>
-        </w:tc>
-      </w:tr>
-    </w:tbl>
-    <w:p/>
-    <w:p>
-      <w:pPr>
-        <w:pStyle w:val="Heading1"/>
-      </w:pPr>
-      <w:bookmarkStart w:id="7" w:name="_Toc488699590"/>
-      <w:r>
-        <w:t xml:space="preserve">Salva sezione </w:t>
-      </w:r>
-      <w:r>
-        <w:t>Segnalazione</w:t>
       </w:r>
       <w:bookmarkEnd w:id="7"/>
     </w:p>
@@ -3328,10 +2695,7 @@
           </w:tcPr>
           <w:p>
             <w:r>
-              <w:t xml:space="preserve">Metodo che salva i dati </w:t>
-            </w:r>
-            <w:r>
-              <w:t>di segnalazione del sinistro</w:t>
+              <w:t>Metodo che stacca il numero di un nuovo sinistro provvisorio</w:t>
             </w:r>
           </w:p>
         </w:tc>
@@ -3393,10 +2757,7 @@
           </w:tcPr>
           <w:p>
             <w:r>
-              <w:t>/api/sinistro/</w:t>
-            </w:r>
-            <w:r>
-              <w:t>{numero}/segnalazione</w:t>
+              <w:t>/api/sinistro/apertura</w:t>
             </w:r>
           </w:p>
         </w:tc>
@@ -3427,7 +2788,7 @@
           </w:tcPr>
           <w:p>
             <w:r>
-              <w:t>POST</w:t>
+              <w:t>PUT</w:t>
             </w:r>
           </w:p>
         </w:tc>
@@ -3458,438 +2819,440 @@
           </w:tcPr>
           <w:p>
             <w:pPr>
-              <w:pStyle w:val="HTMLPreformatted"/>
-            </w:pPr>
-            <w:r>
+              <w:tabs>
+                <w:tab w:val="left" w:pos="916"/>
+                <w:tab w:val="left" w:pos="1832"/>
+                <w:tab w:val="left" w:pos="2748"/>
+                <w:tab w:val="left" w:pos="3664"/>
+                <w:tab w:val="left" w:pos="4580"/>
+                <w:tab w:val="left" w:pos="5496"/>
+                <w:tab w:val="left" w:pos="6412"/>
+                <w:tab w:val="left" w:pos="7328"/>
+                <w:tab w:val="left" w:pos="8244"/>
+                <w:tab w:val="left" w:pos="9160"/>
+                <w:tab w:val="left" w:pos="10076"/>
+                <w:tab w:val="left" w:pos="10992"/>
+                <w:tab w:val="left" w:pos="11908"/>
+                <w:tab w:val="left" w:pos="12824"/>
+                <w:tab w:val="left" w:pos="13740"/>
+                <w:tab w:val="left" w:pos="14656"/>
+              </w:tabs>
+              <w:rPr>
+                <w:rFonts w:ascii="Courier New" w:eastAsia="Times New Roman" w:hAnsi="Courier New" w:cs="Courier New"/>
+                <w:sz w:val="20"/>
+                <w:szCs w:val="20"/>
+                <w:lang w:eastAsia="it-IT"/>
+              </w:rPr>
+            </w:pPr>
+            <w:r>
+              <w:rPr>
+                <w:rFonts w:ascii="Courier New" w:eastAsia="Times New Roman" w:hAnsi="Courier New" w:cs="Courier New"/>
+                <w:sz w:val="20"/>
+                <w:szCs w:val="20"/>
+                <w:lang w:eastAsia="it-IT"/>
+              </w:rPr>
               <w:t>{</w:t>
             </w:r>
           </w:p>
           <w:p>
             <w:pPr>
-              <w:pStyle w:val="HTMLPreformatted"/>
-            </w:pPr>
-            <w:r>
-              <w:tab/>
-            </w:r>
-            <w:r>
-              <w:rPr>
-                <w:color w:val="800000"/>
-              </w:rPr>
-              <w:t>"nome"</w:t>
-            </w:r>
-            <w:r>
+              <w:tabs>
+                <w:tab w:val="left" w:pos="916"/>
+                <w:tab w:val="left" w:pos="1832"/>
+                <w:tab w:val="left" w:pos="2748"/>
+                <w:tab w:val="left" w:pos="3664"/>
+                <w:tab w:val="left" w:pos="4580"/>
+                <w:tab w:val="left" w:pos="5496"/>
+                <w:tab w:val="left" w:pos="6412"/>
+                <w:tab w:val="left" w:pos="7328"/>
+                <w:tab w:val="left" w:pos="8244"/>
+                <w:tab w:val="left" w:pos="9160"/>
+                <w:tab w:val="left" w:pos="10076"/>
+                <w:tab w:val="left" w:pos="10992"/>
+                <w:tab w:val="left" w:pos="11908"/>
+                <w:tab w:val="left" w:pos="12824"/>
+                <w:tab w:val="left" w:pos="13740"/>
+                <w:tab w:val="left" w:pos="14656"/>
+              </w:tabs>
+              <w:rPr>
+                <w:rFonts w:ascii="Courier New" w:eastAsia="Times New Roman" w:hAnsi="Courier New" w:cs="Courier New"/>
+                <w:sz w:val="20"/>
+                <w:szCs w:val="20"/>
+                <w:lang w:eastAsia="it-IT"/>
+              </w:rPr>
+            </w:pPr>
+            <w:r>
+              <w:rPr>
+                <w:rFonts w:ascii="Courier New" w:eastAsia="Times New Roman" w:hAnsi="Courier New" w:cs="Courier New"/>
+                <w:sz w:val="20"/>
+                <w:szCs w:val="20"/>
+                <w:lang w:eastAsia="it-IT"/>
+              </w:rPr>
+              <w:tab/>
+            </w:r>
+            <w:r>
+              <w:rPr>
+                <w:rFonts w:ascii="Courier New" w:eastAsia="Times New Roman" w:hAnsi="Courier New" w:cs="Courier New"/>
+                <w:color w:val="800000"/>
+                <w:sz w:val="20"/>
+                <w:szCs w:val="20"/>
+                <w:lang w:eastAsia="it-IT"/>
+              </w:rPr>
+              <w:t>"</w:t>
+            </w:r>
+            <w:r>
+              <w:rPr>
+                <w:rFonts w:ascii="Courier New" w:eastAsia="Times New Roman" w:hAnsi="Courier New" w:cs="Courier New"/>
+                <w:color w:val="800000"/>
+                <w:sz w:val="20"/>
+                <w:szCs w:val="20"/>
+                <w:lang w:eastAsia="it-IT"/>
+              </w:rPr>
+              <w:t>numeroPolizza</w:t>
+            </w:r>
+            <w:r>
+              <w:rPr>
+                <w:rFonts w:ascii="Courier New" w:eastAsia="Times New Roman" w:hAnsi="Courier New" w:cs="Courier New"/>
+                <w:color w:val="800000"/>
+                <w:sz w:val="20"/>
+                <w:szCs w:val="20"/>
+                <w:lang w:eastAsia="it-IT"/>
+              </w:rPr>
+              <w:t>"</w:t>
+            </w:r>
+            <w:r>
+              <w:rPr>
+                <w:rFonts w:ascii="Courier New" w:eastAsia="Times New Roman" w:hAnsi="Courier New" w:cs="Courier New"/>
+                <w:sz w:val="20"/>
+                <w:szCs w:val="20"/>
+                <w:lang w:eastAsia="it-IT"/>
+              </w:rPr>
+              <w:t xml:space="preserve"> :  </w:t>
+            </w:r>
+            <w:r>
+              <w:rPr>
+                <w:rFonts w:ascii="Courier New" w:eastAsia="Times New Roman" w:hAnsi="Courier New" w:cs="Courier New"/>
+                <w:color w:val="800000"/>
+                <w:sz w:val="20"/>
+                <w:szCs w:val="20"/>
+                <w:lang w:eastAsia="it-IT"/>
+              </w:rPr>
+              <w:t>""</w:t>
+            </w:r>
+            <w:r>
+              <w:rPr>
+                <w:rFonts w:ascii="Courier New" w:eastAsia="Times New Roman" w:hAnsi="Courier New" w:cs="Courier New"/>
+                <w:sz w:val="20"/>
+                <w:szCs w:val="20"/>
+                <w:lang w:eastAsia="it-IT"/>
+              </w:rPr>
+              <w:t>,</w:t>
+            </w:r>
+          </w:p>
+          <w:p>
+            <w:pPr>
+              <w:tabs>
+                <w:tab w:val="left" w:pos="916"/>
+                <w:tab w:val="left" w:pos="1832"/>
+                <w:tab w:val="left" w:pos="2748"/>
+                <w:tab w:val="left" w:pos="3664"/>
+                <w:tab w:val="left" w:pos="4580"/>
+                <w:tab w:val="left" w:pos="5496"/>
+                <w:tab w:val="left" w:pos="6412"/>
+                <w:tab w:val="left" w:pos="7328"/>
+                <w:tab w:val="left" w:pos="8244"/>
+                <w:tab w:val="left" w:pos="9160"/>
+                <w:tab w:val="left" w:pos="10076"/>
+                <w:tab w:val="left" w:pos="10992"/>
+                <w:tab w:val="left" w:pos="11908"/>
+                <w:tab w:val="left" w:pos="12824"/>
+                <w:tab w:val="left" w:pos="13740"/>
+                <w:tab w:val="left" w:pos="14656"/>
+              </w:tabs>
+              <w:rPr>
+                <w:rFonts w:ascii="Courier New" w:eastAsia="Times New Roman" w:hAnsi="Courier New" w:cs="Courier New"/>
+                <w:sz w:val="20"/>
+                <w:szCs w:val="20"/>
+                <w:lang w:eastAsia="it-IT"/>
+              </w:rPr>
+            </w:pPr>
+            <w:r>
+              <w:rPr>
+                <w:rFonts w:ascii="Courier New" w:eastAsia="Times New Roman" w:hAnsi="Courier New" w:cs="Courier New"/>
+                <w:sz w:val="20"/>
+                <w:szCs w:val="20"/>
+                <w:lang w:eastAsia="it-IT"/>
+              </w:rPr>
+              <w:tab/>
+            </w:r>
+            <w:r>
+              <w:rPr>
+                <w:rFonts w:ascii="Courier New" w:eastAsia="Times New Roman" w:hAnsi="Courier New" w:cs="Courier New"/>
+                <w:color w:val="800000"/>
+                <w:sz w:val="20"/>
+                <w:szCs w:val="20"/>
+                <w:lang w:eastAsia="it-IT"/>
+              </w:rPr>
+              <w:t>"</w:t>
+            </w:r>
+            <w:r>
+              <w:rPr>
+                <w:rFonts w:ascii="Courier New" w:eastAsia="Times New Roman" w:hAnsi="Courier New" w:cs="Courier New"/>
+                <w:color w:val="800000"/>
+                <w:sz w:val="20"/>
+                <w:szCs w:val="20"/>
+                <w:lang w:eastAsia="it-IT"/>
+              </w:rPr>
+              <w:t>compagnia</w:t>
+            </w:r>
+            <w:r>
+              <w:rPr>
+                <w:rFonts w:ascii="Courier New" w:eastAsia="Times New Roman" w:hAnsi="Courier New" w:cs="Courier New"/>
+                <w:color w:val="800000"/>
+                <w:sz w:val="20"/>
+                <w:szCs w:val="20"/>
+                <w:lang w:eastAsia="it-IT"/>
+              </w:rPr>
+              <w:t>"</w:t>
+            </w:r>
+            <w:r>
+              <w:rPr>
+                <w:rFonts w:ascii="Courier New" w:eastAsia="Times New Roman" w:hAnsi="Courier New" w:cs="Courier New"/>
+                <w:sz w:val="20"/>
+                <w:szCs w:val="20"/>
+                <w:lang w:eastAsia="it-IT"/>
+              </w:rPr>
               <w:t xml:space="preserve"> : </w:t>
             </w:r>
             <w:r>
               <w:rPr>
-                <w:color w:val="800000"/>
+                <w:rFonts w:ascii="Courier New" w:eastAsia="Times New Roman" w:hAnsi="Courier New" w:cs="Courier New"/>
+                <w:color w:val="800000"/>
+                <w:sz w:val="20"/>
+                <w:szCs w:val="20"/>
+                <w:lang w:eastAsia="it-IT"/>
               </w:rPr>
               <w:t>""</w:t>
             </w:r>
             <w:r>
+              <w:rPr>
+                <w:rFonts w:ascii="Courier New" w:eastAsia="Times New Roman" w:hAnsi="Courier New" w:cs="Courier New"/>
+                <w:sz w:val="20"/>
+                <w:szCs w:val="20"/>
+                <w:lang w:eastAsia="it-IT"/>
+              </w:rPr>
               <w:t>,</w:t>
             </w:r>
           </w:p>
           <w:p>
             <w:pPr>
-              <w:pStyle w:val="HTMLPreformatted"/>
-            </w:pPr>
-            <w:r>
-              <w:tab/>
-            </w:r>
-            <w:r>
-              <w:rPr>
-                <w:color w:val="800000"/>
-              </w:rPr>
-              <w:t>"cognome"</w:t>
-            </w:r>
-            <w:r>
+              <w:tabs>
+                <w:tab w:val="left" w:pos="916"/>
+                <w:tab w:val="left" w:pos="1832"/>
+                <w:tab w:val="left" w:pos="2748"/>
+                <w:tab w:val="left" w:pos="3664"/>
+                <w:tab w:val="left" w:pos="4580"/>
+                <w:tab w:val="left" w:pos="5496"/>
+                <w:tab w:val="left" w:pos="6412"/>
+                <w:tab w:val="left" w:pos="7328"/>
+                <w:tab w:val="left" w:pos="8244"/>
+                <w:tab w:val="left" w:pos="9160"/>
+                <w:tab w:val="left" w:pos="10076"/>
+                <w:tab w:val="left" w:pos="10992"/>
+                <w:tab w:val="left" w:pos="11908"/>
+                <w:tab w:val="left" w:pos="12824"/>
+                <w:tab w:val="left" w:pos="13740"/>
+                <w:tab w:val="left" w:pos="14656"/>
+              </w:tabs>
+              <w:rPr>
+                <w:rFonts w:ascii="Courier New" w:eastAsia="Times New Roman" w:hAnsi="Courier New" w:cs="Courier New"/>
+                <w:sz w:val="20"/>
+                <w:szCs w:val="20"/>
+                <w:lang w:eastAsia="it-IT"/>
+              </w:rPr>
+            </w:pPr>
+            <w:r>
+              <w:rPr>
+                <w:rFonts w:ascii="Courier New" w:eastAsia="Times New Roman" w:hAnsi="Courier New" w:cs="Courier New"/>
+                <w:sz w:val="20"/>
+                <w:szCs w:val="20"/>
+                <w:lang w:eastAsia="it-IT"/>
+              </w:rPr>
+              <w:tab/>
+            </w:r>
+            <w:r>
+              <w:rPr>
+                <w:rFonts w:ascii="Courier New" w:eastAsia="Times New Roman" w:hAnsi="Courier New" w:cs="Courier New"/>
+                <w:color w:val="800000"/>
+                <w:sz w:val="20"/>
+                <w:szCs w:val="20"/>
+                <w:lang w:eastAsia="it-IT"/>
+              </w:rPr>
+              <w:t>"targa"</w:t>
+            </w:r>
+            <w:r>
+              <w:rPr>
+                <w:rFonts w:ascii="Courier New" w:eastAsia="Times New Roman" w:hAnsi="Courier New" w:cs="Courier New"/>
+                <w:sz w:val="20"/>
+                <w:szCs w:val="20"/>
+                <w:lang w:eastAsia="it-IT"/>
+              </w:rPr>
               <w:t xml:space="preserve"> : </w:t>
             </w:r>
             <w:r>
               <w:rPr>
-                <w:color w:val="800000"/>
+                <w:rFonts w:ascii="Courier New" w:eastAsia="Times New Roman" w:hAnsi="Courier New" w:cs="Courier New"/>
+                <w:color w:val="800000"/>
+                <w:sz w:val="20"/>
+                <w:szCs w:val="20"/>
+                <w:lang w:eastAsia="it-IT"/>
               </w:rPr>
               <w:t>""</w:t>
             </w:r>
             <w:r>
+              <w:rPr>
+                <w:rFonts w:ascii="Courier New" w:eastAsia="Times New Roman" w:hAnsi="Courier New" w:cs="Courier New"/>
+                <w:sz w:val="20"/>
+                <w:szCs w:val="20"/>
+                <w:lang w:eastAsia="it-IT"/>
+              </w:rPr>
               <w:t>,</w:t>
             </w:r>
           </w:p>
           <w:p>
             <w:pPr>
-              <w:pStyle w:val="HTMLPreformatted"/>
-            </w:pPr>
-            <w:r>
-              <w:tab/>
-            </w:r>
-            <w:r>
-              <w:rPr>
-                <w:color w:val="800000"/>
-              </w:rPr>
-              <w:t>"telefono"</w:t>
-            </w:r>
-            <w:r>
+              <w:tabs>
+                <w:tab w:val="left" w:pos="916"/>
+                <w:tab w:val="left" w:pos="1832"/>
+                <w:tab w:val="left" w:pos="2748"/>
+                <w:tab w:val="left" w:pos="3664"/>
+                <w:tab w:val="left" w:pos="4580"/>
+                <w:tab w:val="left" w:pos="5496"/>
+                <w:tab w:val="left" w:pos="6412"/>
+                <w:tab w:val="left" w:pos="7328"/>
+                <w:tab w:val="left" w:pos="8244"/>
+                <w:tab w:val="left" w:pos="9160"/>
+                <w:tab w:val="left" w:pos="10076"/>
+                <w:tab w:val="left" w:pos="10992"/>
+                <w:tab w:val="left" w:pos="11908"/>
+                <w:tab w:val="left" w:pos="12824"/>
+                <w:tab w:val="left" w:pos="13740"/>
+                <w:tab w:val="left" w:pos="14656"/>
+              </w:tabs>
+              <w:rPr>
+                <w:rFonts w:ascii="Courier New" w:eastAsia="Times New Roman" w:hAnsi="Courier New" w:cs="Courier New"/>
+                <w:sz w:val="20"/>
+                <w:szCs w:val="20"/>
+                <w:lang w:eastAsia="it-IT"/>
+              </w:rPr>
+            </w:pPr>
+            <w:r>
+              <w:rPr>
+                <w:rFonts w:ascii="Courier New" w:eastAsia="Times New Roman" w:hAnsi="Courier New" w:cs="Courier New"/>
+                <w:sz w:val="20"/>
+                <w:szCs w:val="20"/>
+                <w:lang w:eastAsia="it-IT"/>
+              </w:rPr>
+              <w:tab/>
+            </w:r>
+            <w:r>
+              <w:rPr>
+                <w:rFonts w:ascii="Courier New" w:eastAsia="Times New Roman" w:hAnsi="Courier New" w:cs="Courier New"/>
+                <w:color w:val="800000"/>
+                <w:sz w:val="20"/>
+                <w:szCs w:val="20"/>
+                <w:lang w:eastAsia="it-IT"/>
+              </w:rPr>
+              <w:t>"</w:t>
+            </w:r>
+            <w:r>
+              <w:rPr>
+                <w:rFonts w:ascii="Courier New" w:eastAsia="Times New Roman" w:hAnsi="Courier New" w:cs="Courier New"/>
+                <w:color w:val="800000"/>
+                <w:sz w:val="20"/>
+                <w:szCs w:val="20"/>
+                <w:lang w:eastAsia="it-IT"/>
+              </w:rPr>
+              <w:t>nominativoContraente</w:t>
+            </w:r>
+            <w:r>
+              <w:rPr>
+                <w:rFonts w:ascii="Courier New" w:eastAsia="Times New Roman" w:hAnsi="Courier New" w:cs="Courier New"/>
+                <w:color w:val="800000"/>
+                <w:sz w:val="20"/>
+                <w:szCs w:val="20"/>
+                <w:lang w:eastAsia="it-IT"/>
+              </w:rPr>
+              <w:t>"</w:t>
+            </w:r>
+            <w:r>
+              <w:rPr>
+                <w:rFonts w:ascii="Courier New" w:eastAsia="Times New Roman" w:hAnsi="Courier New" w:cs="Courier New"/>
+                <w:color w:val="800000"/>
+                <w:sz w:val="20"/>
+                <w:szCs w:val="20"/>
+                <w:lang w:eastAsia="it-IT"/>
+              </w:rPr>
               <w:t xml:space="preserve"> : </w:t>
             </w:r>
             <w:r>
               <w:rPr>
-                <w:color w:val="800000"/>
+                <w:rFonts w:ascii="Courier New" w:eastAsia="Times New Roman" w:hAnsi="Courier New" w:cs="Courier New"/>
+                <w:color w:val="800000"/>
+                <w:sz w:val="20"/>
+                <w:szCs w:val="20"/>
+                <w:lang w:eastAsia="it-IT"/>
               </w:rPr>
               <w:t>""</w:t>
             </w:r>
             <w:r>
+              <w:rPr>
+                <w:rFonts w:ascii="Courier New" w:eastAsia="Times New Roman" w:hAnsi="Courier New" w:cs="Courier New"/>
+                <w:sz w:val="20"/>
+                <w:szCs w:val="20"/>
+                <w:lang w:eastAsia="it-IT"/>
+              </w:rPr>
               <w:t>,</w:t>
             </w:r>
           </w:p>
           <w:p>
             <w:pPr>
-              <w:pStyle w:val="HTMLPreformatted"/>
-            </w:pPr>
-            <w:r>
-              <w:tab/>
-            </w:r>
-            <w:r>
-              <w:rPr>
-                <w:color w:val="800000"/>
-              </w:rPr>
-              <w:t>"codRuolo"</w:t>
-            </w:r>
-            <w:r>
-              <w:t xml:space="preserve"> : </w:t>
-            </w:r>
-            <w:r>
-              <w:rPr>
-                <w:color w:val="800000"/>
-              </w:rPr>
-              <w:t>""</w:t>
-            </w:r>
-            <w:r>
-              <w:t>,</w:t>
-            </w:r>
-          </w:p>
-          <w:p>
-            <w:pPr>
-              <w:pStyle w:val="HTMLPreformatted"/>
-            </w:pPr>
-            <w:r>
-              <w:tab/>
-            </w:r>
-            <w:r>
-              <w:rPr>
-                <w:color w:val="800000"/>
-              </w:rPr>
-              <w:t>"cellulare"</w:t>
-            </w:r>
-            <w:r>
-              <w:t xml:space="preserve"> : </w:t>
-            </w:r>
-            <w:r>
-              <w:rPr>
-                <w:color w:val="800000"/>
-              </w:rPr>
-              <w:t>""</w:t>
-            </w:r>
-            <w:r>
-              <w:t>,</w:t>
-            </w:r>
-          </w:p>
-          <w:p>
-            <w:pPr>
-              <w:pStyle w:val="HTMLPreformatted"/>
-            </w:pPr>
-            <w:r>
-              <w:tab/>
-            </w:r>
-            <w:r>
-              <w:rPr>
-                <w:color w:val="800000"/>
-              </w:rPr>
-              <w:t>"email"</w:t>
-            </w:r>
-            <w:r>
-              <w:t xml:space="preserve"> : </w:t>
-            </w:r>
-            <w:r>
-              <w:rPr>
-                <w:color w:val="800000"/>
-              </w:rPr>
-              <w:t>""</w:t>
-            </w:r>
-            <w:r>
-              <w:t>,</w:t>
-            </w:r>
-          </w:p>
-          <w:p>
-            <w:pPr>
-              <w:pStyle w:val="HTMLPreformatted"/>
-            </w:pPr>
-            <w:r>
-              <w:tab/>
-            </w:r>
-            <w:r>
-              <w:rPr>
-                <w:color w:val="800000"/>
-              </w:rPr>
-              <w:t>"codMezzo"</w:t>
-            </w:r>
-            <w:r>
-              <w:t xml:space="preserve"> : </w:t>
-            </w:r>
-            <w:r>
-              <w:rPr>
-                <w:color w:val="800000"/>
-              </w:rPr>
-              <w:t>""</w:t>
-            </w:r>
-            <w:r>
-              <w:t>,</w:t>
-            </w:r>
-          </w:p>
-          <w:p>
-            <w:pPr>
-              <w:pStyle w:val="HTMLPreformatted"/>
-            </w:pPr>
-            <w:r>
-              <w:tab/>
-            </w:r>
-            <w:r>
-              <w:rPr>
-                <w:color w:val="800000"/>
-              </w:rPr>
-              <w:t>"dataDenuncia"</w:t>
-            </w:r>
-            <w:r>
-              <w:t xml:space="preserve"> : </w:t>
-            </w:r>
-            <w:r>
-              <w:rPr>
-                <w:color w:val="800000"/>
-              </w:rPr>
-              <w:t>""</w:t>
-            </w:r>
-            <w:r>
-              <w:t>,</w:t>
-            </w:r>
-          </w:p>
-          <w:p>
-            <w:pPr>
-              <w:pStyle w:val="HTMLPreformatted"/>
-            </w:pPr>
-            <w:r>
-              <w:tab/>
-            </w:r>
-            <w:r>
-              <w:rPr>
-                <w:color w:val="800000"/>
-              </w:rPr>
-              <w:t>"dataSinistro"</w:t>
-            </w:r>
-            <w:r>
-              <w:t xml:space="preserve"> : </w:t>
-            </w:r>
-            <w:r>
-              <w:rPr>
-                <w:color w:val="800000"/>
-              </w:rPr>
-              <w:t>""</w:t>
-            </w:r>
-            <w:r>
-              <w:t>,</w:t>
-            </w:r>
-          </w:p>
-          <w:p>
-            <w:pPr>
-              <w:pStyle w:val="HTMLPreformatted"/>
-            </w:pPr>
-            <w:r>
-              <w:tab/>
-            </w:r>
-            <w:r>
-              <w:rPr>
-                <w:color w:val="800000"/>
-              </w:rPr>
-              <w:t>"oraSinistro"</w:t>
-            </w:r>
-            <w:r>
-              <w:t xml:space="preserve"> : </w:t>
-            </w:r>
-            <w:r>
-              <w:rPr>
-                <w:color w:val="800000"/>
-              </w:rPr>
-              <w:t>""</w:t>
-            </w:r>
-            <w:r>
-              <w:t>,</w:t>
-            </w:r>
-          </w:p>
-          <w:p>
-            <w:pPr>
-              <w:pStyle w:val="HTMLPreformatted"/>
-            </w:pPr>
-            <w:r>
-              <w:tab/>
-            </w:r>
-            <w:r>
-              <w:rPr>
-                <w:color w:val="800000"/>
-              </w:rPr>
-              <w:t>"codNazione"</w:t>
-            </w:r>
-            <w:r>
-              <w:t xml:space="preserve"> : </w:t>
-            </w:r>
-            <w:r>
-              <w:rPr>
-                <w:color w:val="800000"/>
-              </w:rPr>
-              <w:t>""</w:t>
-            </w:r>
-            <w:r>
-              <w:t>,</w:t>
-            </w:r>
-          </w:p>
-          <w:p>
-            <w:pPr>
-              <w:pStyle w:val="HTMLPreformatted"/>
-            </w:pPr>
-            <w:r>
-              <w:tab/>
-            </w:r>
-            <w:r>
-              <w:rPr>
-                <w:color w:val="800000"/>
-              </w:rPr>
-              <w:t>"codProvincia"</w:t>
-            </w:r>
-            <w:r>
-              <w:t xml:space="preserve"> : </w:t>
-            </w:r>
-            <w:r>
-              <w:rPr>
-                <w:color w:val="800000"/>
-              </w:rPr>
-              <w:t>""</w:t>
-            </w:r>
-            <w:r>
-              <w:t>,</w:t>
-            </w:r>
-          </w:p>
-          <w:p>
-            <w:pPr>
-              <w:pStyle w:val="HTMLPreformatted"/>
-            </w:pPr>
-            <w:r>
-              <w:tab/>
-            </w:r>
-            <w:r>
-              <w:rPr>
-                <w:color w:val="800000"/>
-              </w:rPr>
-              <w:t>"codComune"</w:t>
-            </w:r>
-            <w:r>
-              <w:t xml:space="preserve"> : </w:t>
-            </w:r>
-            <w:r>
-              <w:rPr>
-                <w:color w:val="800000"/>
-              </w:rPr>
-              <w:t>""</w:t>
-            </w:r>
-            <w:r>
-              <w:t>,</w:t>
-            </w:r>
-          </w:p>
-          <w:p>
-            <w:pPr>
-              <w:pStyle w:val="HTMLPreformatted"/>
-            </w:pPr>
-            <w:r>
-              <w:tab/>
-            </w:r>
-            <w:r>
-              <w:rPr>
-                <w:color w:val="800000"/>
-              </w:rPr>
-              <w:t>"cap"</w:t>
-            </w:r>
-            <w:r>
-              <w:t xml:space="preserve"> : </w:t>
-            </w:r>
-            <w:r>
-              <w:rPr>
-                <w:color w:val="800000"/>
-              </w:rPr>
-              <w:t>""</w:t>
-            </w:r>
-            <w:r>
-              <w:t>,</w:t>
-            </w:r>
-          </w:p>
-          <w:p>
-            <w:pPr>
-              <w:pStyle w:val="HTMLPreformatted"/>
-            </w:pPr>
-            <w:r>
-              <w:tab/>
-            </w:r>
-            <w:r>
-              <w:rPr>
-                <w:color w:val="800000"/>
-              </w:rPr>
-              <w:t>"indirizzo"</w:t>
-            </w:r>
-            <w:r>
-              <w:t xml:space="preserve"> : </w:t>
-            </w:r>
-            <w:r>
-              <w:rPr>
-                <w:color w:val="800000"/>
-              </w:rPr>
-              <w:t>""</w:t>
-            </w:r>
-            <w:r>
-              <w:t>,</w:t>
-            </w:r>
-          </w:p>
-          <w:p>
-            <w:pPr>
-              <w:pStyle w:val="HTMLPreformatted"/>
-            </w:pPr>
-            <w:r>
-              <w:tab/>
-            </w:r>
-            <w:r>
-              <w:rPr>
-                <w:color w:val="800000"/>
-              </w:rPr>
-              <w:t>"garanziaSelected"</w:t>
-            </w:r>
-            <w:r>
-              <w:t xml:space="preserve"> : </w:t>
-            </w:r>
-            <w:r>
-              <w:rPr>
-                <w:color w:val="800000"/>
-              </w:rPr>
-              <w:t>""</w:t>
-            </w:r>
-          </w:p>
-          <w:p>
-            <w:pPr>
-              <w:pStyle w:val="HTMLPreformatted"/>
-            </w:pPr>
-            <w:r>
+              <w:tabs>
+                <w:tab w:val="left" w:pos="916"/>
+                <w:tab w:val="left" w:pos="1832"/>
+                <w:tab w:val="left" w:pos="2748"/>
+                <w:tab w:val="left" w:pos="3664"/>
+                <w:tab w:val="left" w:pos="4580"/>
+                <w:tab w:val="left" w:pos="5496"/>
+                <w:tab w:val="left" w:pos="6412"/>
+                <w:tab w:val="left" w:pos="7328"/>
+                <w:tab w:val="left" w:pos="8244"/>
+                <w:tab w:val="left" w:pos="9160"/>
+                <w:tab w:val="left" w:pos="10076"/>
+                <w:tab w:val="left" w:pos="10992"/>
+                <w:tab w:val="left" w:pos="11908"/>
+                <w:tab w:val="left" w:pos="12824"/>
+                <w:tab w:val="left" w:pos="13740"/>
+                <w:tab w:val="left" w:pos="14656"/>
+              </w:tabs>
+              <w:rPr>
+                <w:rFonts w:ascii="Courier New" w:eastAsia="Times New Roman" w:hAnsi="Courier New" w:cs="Courier New"/>
+                <w:sz w:val="20"/>
+                <w:szCs w:val="20"/>
+                <w:lang w:eastAsia="it-IT"/>
+              </w:rPr>
+            </w:pPr>
+            <w:r>
+              <w:rPr>
+                <w:rFonts w:ascii="Courier New" w:eastAsia="Times New Roman" w:hAnsi="Courier New" w:cs="Courier New"/>
+                <w:sz w:val="20"/>
+                <w:szCs w:val="20"/>
+                <w:lang w:eastAsia="it-IT"/>
+              </w:rPr>
               <w:t>}</w:t>
             </w:r>
           </w:p>
-          <w:p>
-            <w:pPr>
-              <w:pStyle w:val="HTMLPreformatted"/>
-            </w:pPr>
-          </w:p>
+          <w:p/>
         </w:tc>
       </w:tr>
       <w:tr>
@@ -3908,7 +3271,6 @@
               <w:rPr>
                 <w:b/>
               </w:rPr>
-              <w:lastRenderedPageBreak/>
               <w:t>Result</w:t>
             </w:r>
           </w:p>
@@ -3921,11 +3283,6 @@
             <w:pPr>
               <w:pStyle w:val="HTMLPreformatted"/>
             </w:pPr>
-          </w:p>
-          <w:p>
-            <w:pPr>
-              <w:pStyle w:val="HTMLPreformatted"/>
-            </w:pPr>
             <w:r>
               <w:t>{</w:t>
             </w:r>
@@ -3935,6 +3292,702 @@
               <w:pStyle w:val="HTMLPreformatted"/>
             </w:pPr>
             <w:r>
+              <w:t xml:space="preserve">        </w:t>
+            </w:r>
+            <w:r>
+              <w:rPr>
+                <w:color w:val="800000"/>
+              </w:rPr>
+              <w:t>"</w:t>
+            </w:r>
+            <w:r>
+              <w:rPr>
+                <w:color w:val="800000"/>
+              </w:rPr>
+              <w:t xml:space="preserve">numeroSinistroProvvisorio" : </w:t>
+            </w:r>
+            <w:r>
+              <w:rPr>
+                <w:color w:val="800000"/>
+              </w:rPr>
+              <w:t>""</w:t>
+            </w:r>
+            <w:r>
+              <w:t>,</w:t>
+            </w:r>
+            <w:r>
+              <w:t xml:space="preserve">  </w:t>
+            </w:r>
+          </w:p>
+          <w:p>
+            <w:pPr>
+              <w:pStyle w:val="HTMLPreformatted"/>
+            </w:pPr>
+            <w:r>
+              <w:t>}</w:t>
+            </w:r>
+          </w:p>
+        </w:tc>
+      </w:tr>
+    </w:tbl>
+    <w:p/>
+    <w:p>
+      <w:pPr>
+        <w:pStyle w:val="Heading1"/>
+      </w:pPr>
+      <w:bookmarkStart w:id="8" w:name="_Toc488699590"/>
+      <w:r>
+        <w:t xml:space="preserve">Salva sezione </w:t>
+      </w:r>
+      <w:r>
+        <w:t>Segnalazione</w:t>
+      </w:r>
+      <w:bookmarkEnd w:id="8"/>
+    </w:p>
+    <w:p/>
+    <w:tbl>
+      <w:tblPr>
+        <w:tblStyle w:val="TableGrid"/>
+        <w:tblW w:w="0" w:type="auto"/>
+        <w:tblLook w:val="04A0" w:firstRow="1" w:lastRow="0" w:firstColumn="1" w:lastColumn="0" w:noHBand="0" w:noVBand="1"/>
+      </w:tblPr>
+      <w:tblGrid>
+        <w:gridCol w:w="2405"/>
+        <w:gridCol w:w="7223"/>
+      </w:tblGrid>
+      <w:tr>
+        <w:tc>
+          <w:tcPr>
+            <w:tcW w:w="2405" w:type="dxa"/>
+            <w:shd w:val="clear" w:color="auto" w:fill="D0CECE" w:themeFill="background2" w:themeFillShade="E6"/>
+          </w:tcPr>
+          <w:p>
+            <w:pPr>
+              <w:rPr>
+                <w:b/>
+              </w:rPr>
+            </w:pPr>
+            <w:r>
+              <w:rPr>
+                <w:b/>
+              </w:rPr>
+              <w:t>Descrizione</w:t>
+            </w:r>
+          </w:p>
+        </w:tc>
+        <w:tc>
+          <w:tcPr>
+            <w:tcW w:w="7223" w:type="dxa"/>
+          </w:tcPr>
+          <w:p>
+            <w:r>
+              <w:t xml:space="preserve">Metodo che salva i dati </w:t>
+            </w:r>
+            <w:r>
+              <w:t>di segnalazione del sinistro</w:t>
+            </w:r>
+          </w:p>
+        </w:tc>
+      </w:tr>
+      <w:tr>
+        <w:tc>
+          <w:tcPr>
+            <w:tcW w:w="2405" w:type="dxa"/>
+            <w:shd w:val="clear" w:color="auto" w:fill="D0CECE" w:themeFill="background2" w:themeFillShade="E6"/>
+          </w:tcPr>
+          <w:p>
+            <w:pPr>
+              <w:rPr>
+                <w:b/>
+              </w:rPr>
+            </w:pPr>
+            <w:r>
+              <w:rPr>
+                <w:b/>
+              </w:rPr>
+              <w:t>Controller</w:t>
+            </w:r>
+          </w:p>
+        </w:tc>
+        <w:tc>
+          <w:tcPr>
+            <w:tcW w:w="7223" w:type="dxa"/>
+          </w:tcPr>
+          <w:p>
+            <w:r>
+              <w:t>SinistroController</w:t>
+            </w:r>
+          </w:p>
+        </w:tc>
+      </w:tr>
+      <w:tr>
+        <w:tc>
+          <w:tcPr>
+            <w:tcW w:w="2405" w:type="dxa"/>
+            <w:shd w:val="clear" w:color="auto" w:fill="D0CECE" w:themeFill="background2" w:themeFillShade="E6"/>
+          </w:tcPr>
+          <w:p>
+            <w:pPr>
+              <w:rPr>
+                <w:b/>
+              </w:rPr>
+            </w:pPr>
+            <w:r>
+              <w:rPr>
+                <w:b/>
+              </w:rPr>
+              <w:t>Path</w:t>
+            </w:r>
+          </w:p>
+        </w:tc>
+        <w:tc>
+          <w:tcPr>
+            <w:tcW w:w="7223" w:type="dxa"/>
+          </w:tcPr>
+          <w:p>
+            <w:r>
+              <w:t>/api/sinistro/</w:t>
+            </w:r>
+            <w:r>
+              <w:t>{numero}/segnalazione</w:t>
+            </w:r>
+          </w:p>
+        </w:tc>
+      </w:tr>
+      <w:tr>
+        <w:tc>
+          <w:tcPr>
+            <w:tcW w:w="2405" w:type="dxa"/>
+            <w:shd w:val="clear" w:color="auto" w:fill="D0CECE" w:themeFill="background2" w:themeFillShade="E6"/>
+          </w:tcPr>
+          <w:p>
+            <w:pPr>
+              <w:rPr>
+                <w:b/>
+              </w:rPr>
+            </w:pPr>
+            <w:r>
+              <w:rPr>
+                <w:b/>
+              </w:rPr>
+              <w:t>Metodo</w:t>
+            </w:r>
+          </w:p>
+        </w:tc>
+        <w:tc>
+          <w:tcPr>
+            <w:tcW w:w="7223" w:type="dxa"/>
+          </w:tcPr>
+          <w:p>
+            <w:r>
+              <w:t>POST</w:t>
+            </w:r>
+          </w:p>
+        </w:tc>
+      </w:tr>
+      <w:tr>
+        <w:tc>
+          <w:tcPr>
+            <w:tcW w:w="2405" w:type="dxa"/>
+            <w:shd w:val="clear" w:color="auto" w:fill="D0CECE" w:themeFill="background2" w:themeFillShade="E6"/>
+          </w:tcPr>
+          <w:p>
+            <w:pPr>
+              <w:rPr>
+                <w:b/>
+              </w:rPr>
+            </w:pPr>
+            <w:r>
+              <w:rPr>
+                <w:b/>
+              </w:rPr>
+              <w:t>Input</w:t>
+            </w:r>
+          </w:p>
+        </w:tc>
+        <w:tc>
+          <w:tcPr>
+            <w:tcW w:w="7223" w:type="dxa"/>
+          </w:tcPr>
+          <w:p>
+            <w:pPr>
+              <w:pStyle w:val="HTMLPreformatted"/>
+            </w:pPr>
+            <w:r>
+              <w:t>{</w:t>
+            </w:r>
+          </w:p>
+          <w:p>
+            <w:pPr>
+              <w:pStyle w:val="HTMLPreformatted"/>
+            </w:pPr>
+            <w:r>
+              <w:tab/>
+            </w:r>
+            <w:r>
+              <w:rPr>
+                <w:color w:val="800000"/>
+              </w:rPr>
+              <w:t>"nome"</w:t>
+            </w:r>
+            <w:r>
+              <w:t xml:space="preserve"> : </w:t>
+            </w:r>
+            <w:r>
+              <w:rPr>
+                <w:color w:val="800000"/>
+              </w:rPr>
+              <w:t>""</w:t>
+            </w:r>
+            <w:r>
+              <w:t>,</w:t>
+            </w:r>
+          </w:p>
+          <w:p>
+            <w:pPr>
+              <w:pStyle w:val="HTMLPreformatted"/>
+            </w:pPr>
+            <w:r>
+              <w:tab/>
+            </w:r>
+            <w:r>
+              <w:rPr>
+                <w:color w:val="800000"/>
+              </w:rPr>
+              <w:t>"cognome"</w:t>
+            </w:r>
+            <w:r>
+              <w:t xml:space="preserve"> : </w:t>
+            </w:r>
+            <w:r>
+              <w:rPr>
+                <w:color w:val="800000"/>
+              </w:rPr>
+              <w:t>""</w:t>
+            </w:r>
+            <w:r>
+              <w:t>,</w:t>
+            </w:r>
+          </w:p>
+          <w:p>
+            <w:pPr>
+              <w:pStyle w:val="HTMLPreformatted"/>
+            </w:pPr>
+            <w:r>
+              <w:tab/>
+            </w:r>
+            <w:r>
+              <w:rPr>
+                <w:color w:val="800000"/>
+              </w:rPr>
+              <w:t>"telefono"</w:t>
+            </w:r>
+            <w:r>
+              <w:t xml:space="preserve"> : </w:t>
+            </w:r>
+            <w:r>
+              <w:rPr>
+                <w:color w:val="800000"/>
+              </w:rPr>
+              <w:t>""</w:t>
+            </w:r>
+            <w:r>
+              <w:t>,</w:t>
+            </w:r>
+          </w:p>
+          <w:p>
+            <w:pPr>
+              <w:pStyle w:val="HTMLPreformatted"/>
+            </w:pPr>
+            <w:r>
+              <w:tab/>
+            </w:r>
+            <w:r>
+              <w:rPr>
+                <w:color w:val="800000"/>
+              </w:rPr>
+              <w:t>"codRuolo"</w:t>
+            </w:r>
+            <w:r>
+              <w:t xml:space="preserve"> : </w:t>
+            </w:r>
+            <w:r>
+              <w:rPr>
+                <w:color w:val="800000"/>
+              </w:rPr>
+              <w:t>""</w:t>
+            </w:r>
+            <w:r>
+              <w:t>,</w:t>
+            </w:r>
+          </w:p>
+          <w:p>
+            <w:pPr>
+              <w:pStyle w:val="HTMLPreformatted"/>
+            </w:pPr>
+            <w:r>
+              <w:tab/>
+            </w:r>
+            <w:r>
+              <w:rPr>
+                <w:color w:val="800000"/>
+              </w:rPr>
+              <w:t>"cellulare"</w:t>
+            </w:r>
+            <w:r>
+              <w:t xml:space="preserve"> : </w:t>
+            </w:r>
+            <w:r>
+              <w:rPr>
+                <w:color w:val="800000"/>
+              </w:rPr>
+              <w:t>""</w:t>
+            </w:r>
+            <w:r>
+              <w:t>,</w:t>
+            </w:r>
+          </w:p>
+          <w:p>
+            <w:pPr>
+              <w:pStyle w:val="HTMLPreformatted"/>
+            </w:pPr>
+            <w:r>
+              <w:tab/>
+            </w:r>
+            <w:r>
+              <w:rPr>
+                <w:color w:val="800000"/>
+              </w:rPr>
+              <w:t>"email"</w:t>
+            </w:r>
+            <w:r>
+              <w:t xml:space="preserve"> : </w:t>
+            </w:r>
+            <w:r>
+              <w:rPr>
+                <w:color w:val="800000"/>
+              </w:rPr>
+              <w:t>""</w:t>
+            </w:r>
+            <w:r>
+              <w:t>,</w:t>
+            </w:r>
+          </w:p>
+          <w:p>
+            <w:pPr>
+              <w:pStyle w:val="HTMLPreformatted"/>
+            </w:pPr>
+            <w:r>
+              <w:tab/>
+            </w:r>
+            <w:r>
+              <w:rPr>
+                <w:color w:val="800000"/>
+              </w:rPr>
+              <w:t>"codMezzo"</w:t>
+            </w:r>
+            <w:r>
+              <w:t xml:space="preserve"> : </w:t>
+            </w:r>
+            <w:r>
+              <w:rPr>
+                <w:color w:val="800000"/>
+              </w:rPr>
+              <w:t>""</w:t>
+            </w:r>
+            <w:r>
+              <w:t>,</w:t>
+            </w:r>
+          </w:p>
+          <w:p>
+            <w:pPr>
+              <w:pStyle w:val="HTMLPreformatted"/>
+            </w:pPr>
+            <w:r>
+              <w:tab/>
+            </w:r>
+            <w:r>
+              <w:rPr>
+                <w:color w:val="800000"/>
+              </w:rPr>
+              <w:t>"dataDenuncia"</w:t>
+            </w:r>
+            <w:r>
+              <w:t xml:space="preserve"> : </w:t>
+            </w:r>
+            <w:r>
+              <w:rPr>
+                <w:color w:val="800000"/>
+              </w:rPr>
+              <w:t>""</w:t>
+            </w:r>
+            <w:r>
+              <w:t>,</w:t>
+            </w:r>
+          </w:p>
+          <w:p>
+            <w:pPr>
+              <w:pStyle w:val="HTMLPreformatted"/>
+            </w:pPr>
+            <w:r>
+              <w:tab/>
+            </w:r>
+            <w:r>
+              <w:rPr>
+                <w:color w:val="800000"/>
+              </w:rPr>
+              <w:t>"dataSinistro"</w:t>
+            </w:r>
+            <w:r>
+              <w:t xml:space="preserve"> : </w:t>
+            </w:r>
+            <w:r>
+              <w:rPr>
+                <w:color w:val="800000"/>
+              </w:rPr>
+              <w:t>""</w:t>
+            </w:r>
+            <w:r>
+              <w:t>,</w:t>
+            </w:r>
+          </w:p>
+          <w:p>
+            <w:pPr>
+              <w:pStyle w:val="HTMLPreformatted"/>
+            </w:pPr>
+            <w:r>
+              <w:tab/>
+            </w:r>
+            <w:r>
+              <w:rPr>
+                <w:color w:val="800000"/>
+              </w:rPr>
+              <w:t>"oraSinistro"</w:t>
+            </w:r>
+            <w:r>
+              <w:t xml:space="preserve"> : </w:t>
+            </w:r>
+            <w:r>
+              <w:rPr>
+                <w:color w:val="800000"/>
+              </w:rPr>
+              <w:t>""</w:t>
+            </w:r>
+            <w:r>
+              <w:t>,</w:t>
+            </w:r>
+          </w:p>
+          <w:p>
+            <w:pPr>
+              <w:pStyle w:val="HTMLPreformatted"/>
+            </w:pPr>
+            <w:r>
+              <w:tab/>
+            </w:r>
+            <w:r>
+              <w:rPr>
+                <w:color w:val="800000"/>
+              </w:rPr>
+              <w:t>"codNazione"</w:t>
+            </w:r>
+            <w:r>
+              <w:t xml:space="preserve"> : </w:t>
+            </w:r>
+            <w:r>
+              <w:rPr>
+                <w:color w:val="800000"/>
+              </w:rPr>
+              <w:t>""</w:t>
+            </w:r>
+            <w:r>
+              <w:t>,</w:t>
+            </w:r>
+          </w:p>
+          <w:p>
+            <w:pPr>
+              <w:pStyle w:val="HTMLPreformatted"/>
+            </w:pPr>
+            <w:r>
+              <w:tab/>
+            </w:r>
+            <w:r>
+              <w:rPr>
+                <w:color w:val="800000"/>
+              </w:rPr>
+              <w:t>"codProvincia"</w:t>
+            </w:r>
+            <w:r>
+              <w:t xml:space="preserve"> : </w:t>
+            </w:r>
+            <w:r>
+              <w:rPr>
+                <w:color w:val="800000"/>
+              </w:rPr>
+              <w:t>""</w:t>
+            </w:r>
+            <w:r>
+              <w:t>,</w:t>
+            </w:r>
+          </w:p>
+          <w:p>
+            <w:pPr>
+              <w:pStyle w:val="HTMLPreformatted"/>
+            </w:pPr>
+            <w:r>
+              <w:tab/>
+            </w:r>
+            <w:r>
+              <w:rPr>
+                <w:color w:val="800000"/>
+              </w:rPr>
+              <w:t>"codComune"</w:t>
+            </w:r>
+            <w:r>
+              <w:t xml:space="preserve"> : </w:t>
+            </w:r>
+            <w:r>
+              <w:rPr>
+                <w:color w:val="800000"/>
+              </w:rPr>
+              <w:t>""</w:t>
+            </w:r>
+            <w:r>
+              <w:t>,</w:t>
+            </w:r>
+          </w:p>
+          <w:p>
+            <w:pPr>
+              <w:pStyle w:val="HTMLPreformatted"/>
+            </w:pPr>
+            <w:r>
+              <w:tab/>
+            </w:r>
+            <w:r>
+              <w:rPr>
+                <w:color w:val="800000"/>
+              </w:rPr>
+              <w:t>"cap"</w:t>
+            </w:r>
+            <w:r>
+              <w:t xml:space="preserve"> : </w:t>
+            </w:r>
+            <w:r>
+              <w:rPr>
+                <w:color w:val="800000"/>
+              </w:rPr>
+              <w:t>""</w:t>
+            </w:r>
+            <w:r>
+              <w:t>,</w:t>
+            </w:r>
+          </w:p>
+          <w:p>
+            <w:pPr>
+              <w:pStyle w:val="HTMLPreformatted"/>
+            </w:pPr>
+            <w:r>
+              <w:tab/>
+            </w:r>
+            <w:r>
+              <w:rPr>
+                <w:color w:val="800000"/>
+              </w:rPr>
+              <w:t>"indirizzo"</w:t>
+            </w:r>
+            <w:r>
+              <w:t xml:space="preserve"> : </w:t>
+            </w:r>
+            <w:r>
+              <w:rPr>
+                <w:color w:val="800000"/>
+              </w:rPr>
+              <w:t>""</w:t>
+            </w:r>
+            <w:r>
+              <w:t>,</w:t>
+            </w:r>
+          </w:p>
+          <w:p>
+            <w:pPr>
+              <w:pStyle w:val="HTMLPreformatted"/>
+            </w:pPr>
+            <w:r>
+              <w:tab/>
+            </w:r>
+            <w:r>
+              <w:rPr>
+                <w:color w:val="800000"/>
+              </w:rPr>
+              <w:t>"garanziaSelected"</w:t>
+            </w:r>
+            <w:r>
+              <w:t xml:space="preserve"> : </w:t>
+            </w:r>
+            <w:r>
+              <w:rPr>
+                <w:color w:val="800000"/>
+              </w:rPr>
+              <w:t>""</w:t>
+            </w:r>
+          </w:p>
+          <w:p>
+            <w:pPr>
+              <w:pStyle w:val="HTMLPreformatted"/>
+            </w:pPr>
+            <w:r>
+              <w:t>}</w:t>
+            </w:r>
+          </w:p>
+          <w:p>
+            <w:pPr>
+              <w:pStyle w:val="HTMLPreformatted"/>
+            </w:pPr>
+          </w:p>
+        </w:tc>
+      </w:tr>
+      <w:tr>
+        <w:tc>
+          <w:tcPr>
+            <w:tcW w:w="2405" w:type="dxa"/>
+            <w:shd w:val="clear" w:color="auto" w:fill="D0CECE" w:themeFill="background2" w:themeFillShade="E6"/>
+          </w:tcPr>
+          <w:p>
+            <w:pPr>
+              <w:rPr>
+                <w:b/>
+              </w:rPr>
+            </w:pPr>
+            <w:r>
+              <w:rPr>
+                <w:b/>
+              </w:rPr>
+              <w:lastRenderedPageBreak/>
+              <w:t>Result</w:t>
+            </w:r>
+          </w:p>
+        </w:tc>
+        <w:tc>
+          <w:tcPr>
+            <w:tcW w:w="7223" w:type="dxa"/>
+          </w:tcPr>
+          <w:p>
+            <w:pPr>
+              <w:pStyle w:val="HTMLPreformatted"/>
+            </w:pPr>
+          </w:p>
+          <w:p>
+            <w:pPr>
+              <w:pStyle w:val="HTMLPreformatted"/>
+            </w:pPr>
+            <w:r>
+              <w:t>{</w:t>
+            </w:r>
+          </w:p>
+          <w:p>
+            <w:pPr>
+              <w:pStyle w:val="HTMLPreformatted"/>
+            </w:pPr>
+            <w:r>
               <w:tab/>
             </w:r>
             <w:r>
@@ -3995,10 +4048,7 @@
               <w:pStyle w:val="HTMLPreformatted"/>
             </w:pPr>
             <w:r>
-              <w:t>//</w:t>
-            </w:r>
-            <w:r>
-              <w:t>Furto parziale;</w:t>
+              <w:t>//Furto parziale;</w:t>
             </w:r>
           </w:p>
           <w:p>
@@ -4093,10 +4143,7 @@
           </w:tcPr>
           <w:p>
             <w:r>
-              <w:t>Metodo che salva i dati d</w:t>
-            </w:r>
-            <w:r>
-              <w:t>ell’evento RCA</w:t>
+              <w:t>Metodo che salva i dati dell’evento RCA</w:t>
             </w:r>
           </w:p>
         </w:tc>
@@ -4158,10 +4205,7 @@
           </w:tcPr>
           <w:p>
             <w:r>
-              <w:t>/api/sinistro/{numero}/</w:t>
-            </w:r>
-            <w:r>
-              <w:t>RCA</w:t>
+              <w:t>/api/sinistro/{numero}/RCA</w:t>
             </w:r>
           </w:p>
         </w:tc>
@@ -4528,10 +4572,7 @@
           </w:tcPr>
           <w:p>
             <w:r>
-              <w:t xml:space="preserve">Metodo che </w:t>
-            </w:r>
-            <w:r>
-              <w:t>salva i dati della constatazione amichevole nel caso in cui i veicoli coinvolti siano maggiori di 2</w:t>
+              <w:t>Metodo che salva i dati della constatazione amichevole nel caso in cui i veicoli coinvolti siano maggiori di 2</w:t>
             </w:r>
           </w:p>
         </w:tc>
@@ -4593,10 +4634,7 @@
           </w:tcPr>
           <w:p>
             <w:r>
-              <w:t>/api/sinistro/{numero}/</w:t>
-            </w:r>
-            <w:r>
-              <w:t>constatazioneAmichevole</w:t>
+              <w:t>/api/sinistro/{numero}/constatazioneAmichevole</w:t>
             </w:r>
           </w:p>
         </w:tc>
@@ -4675,19 +4713,7 @@
               <w:rPr>
                 <w:color w:val="800000"/>
               </w:rPr>
-              <w:t>"</w:t>
-            </w:r>
-            <w:r>
-              <w:rPr>
-                <w:color w:val="800000"/>
-              </w:rPr>
-              <w:t>isCaCompilata</w:t>
-            </w:r>
-            <w:r>
-              <w:rPr>
-                <w:color w:val="800000"/>
-              </w:rPr>
-              <w:t>"</w:t>
+              <w:t>"isCaCompilata"</w:t>
             </w:r>
             <w:r>
               <w:t xml:space="preserve"> : </w:t>
@@ -4713,19 +4739,7 @@
               <w:rPr>
                 <w:color w:val="800000"/>
               </w:rPr>
-              <w:t>"</w:t>
-            </w:r>
-            <w:r>
-              <w:rPr>
-                <w:color w:val="800000"/>
-              </w:rPr>
-              <w:t>isCaCompilataControparte</w:t>
-            </w:r>
-            <w:r>
-              <w:rPr>
-                <w:color w:val="800000"/>
-              </w:rPr>
-              <w:t>"</w:t>
+              <w:t>"isCaCompilataControparte"</w:t>
             </w:r>
             <w:r>
               <w:t xml:space="preserve"> : </w:t>
@@ -4798,7 +4812,6 @@
         <w:pStyle w:val="Heading1"/>
       </w:pPr>
       <w:r>
-        <w:lastRenderedPageBreak/>
         <w:t>Salva</w:t>
       </w:r>
       <w:r>
@@ -5157,10 +5170,7 @@
         <w:pStyle w:val="Heading1"/>
       </w:pPr>
       <w:r>
-        <w:t xml:space="preserve">Salva Sezione </w:t>
-      </w:r>
-      <w:r>
-        <w:t>Danno RCA</w:t>
+        <w:t>Salva Sezione Danno RCA</w:t>
       </w:r>
     </w:p>
     <w:p/>
@@ -5200,10 +5210,7 @@
           </w:tcPr>
           <w:p>
             <w:r>
-              <w:t xml:space="preserve">Metodo che </w:t>
-            </w:r>
-            <w:r>
-              <w:t>salva i danni riportati</w:t>
+              <w:t>Metodo che salva i danni riportati</w:t>
             </w:r>
           </w:p>
         </w:tc>
@@ -5265,10 +5272,7 @@
           </w:tcPr>
           <w:p>
             <w:r>
-              <w:t>/api/sinistro/{numero}/</w:t>
-            </w:r>
-            <w:r>
-              <w:t>dannoRCA</w:t>
+              <w:t>/api/sinistro/{numero}/dannoRCA</w:t>
             </w:r>
           </w:p>
         </w:tc>
@@ -6045,6 +6049,7 @@
               <w:pStyle w:val="HTMLPreformatted"/>
             </w:pPr>
             <w:r>
+              <w:lastRenderedPageBreak/>
               <w:tab/>
             </w:r>
             <w:r>
@@ -6103,7 +6108,6 @@
               <w:pStyle w:val="HTMLPreformatted"/>
             </w:pPr>
             <w:r>
-              <w:lastRenderedPageBreak/>
               <w:tab/>
             </w:r>
             <w:r>
@@ -6331,58 +6335,118 @@
           <w:p>
             <w:pPr>
               <w:pStyle w:val="HTMLPreformatted"/>
-            </w:pPr>
-            <w:r>
-              <w:tab/>
-            </w:r>
-            <w:r>
-              <w:tab/>
-            </w:r>
-            <w:r>
-              <w:rPr>
-                <w:color w:val="800000"/>
-              </w:rPr>
-              <w:t>"asx"</w:t>
-            </w:r>
-            <w:r>
+              <w:rPr>
+                <w:lang w:val="en-US"/>
+              </w:rPr>
+            </w:pPr>
+            <w:r>
+              <w:tab/>
+            </w:r>
+            <w:r>
+              <w:tab/>
+            </w:r>
+            <w:r>
+              <w:rPr>
+                <w:color w:val="800000"/>
+                <w:lang w:val="en-US"/>
+              </w:rPr>
+              <w:t>"</w:t>
+            </w:r>
+            <w:proofErr w:type="spellStart"/>
+            <w:r>
+              <w:rPr>
+                <w:color w:val="800000"/>
+                <w:lang w:val="en-US"/>
+              </w:rPr>
+              <w:t>asx</w:t>
+            </w:r>
+            <w:proofErr w:type="spellEnd"/>
+            <w:r>
+              <w:rPr>
+                <w:color w:val="800000"/>
+                <w:lang w:val="en-US"/>
+              </w:rPr>
+              <w:t>"</w:t>
+            </w:r>
+            <w:r>
+              <w:rPr>
+                <w:lang w:val="en-US"/>
+              </w:rPr>
               <w:t>:</w:t>
             </w:r>
             <w:r>
               <w:rPr>
                 <w:color w:val="800000"/>
+                <w:lang w:val="en-US"/>
               </w:rPr>
               <w:t>""</w:t>
             </w:r>
             <w:r>
+              <w:rPr>
+                <w:lang w:val="en-US"/>
+              </w:rPr>
               <w:t>,</w:t>
             </w:r>
           </w:p>
           <w:p>
             <w:pPr>
               <w:pStyle w:val="HTMLPreformatted"/>
-            </w:pPr>
-            <w:r>
-              <w:tab/>
-            </w:r>
-            <w:r>
-              <w:tab/>
-            </w:r>
-            <w:r>
-              <w:rPr>
-                <w:color w:val="800000"/>
-              </w:rPr>
-              <w:t>"adx"</w:t>
-            </w:r>
-            <w:r>
+              <w:rPr>
+                <w:lang w:val="en-US"/>
+              </w:rPr>
+            </w:pPr>
+            <w:r>
+              <w:rPr>
+                <w:lang w:val="en-US"/>
+              </w:rPr>
+              <w:tab/>
+            </w:r>
+            <w:r>
+              <w:rPr>
+                <w:lang w:val="en-US"/>
+              </w:rPr>
+              <w:tab/>
+            </w:r>
+            <w:r>
+              <w:rPr>
+                <w:color w:val="800000"/>
+                <w:lang w:val="en-US"/>
+              </w:rPr>
+              <w:t>"</w:t>
+            </w:r>
+            <w:proofErr w:type="spellStart"/>
+            <w:r>
+              <w:rPr>
+                <w:color w:val="800000"/>
+                <w:lang w:val="en-US"/>
+              </w:rPr>
+              <w:t>adx</w:t>
+            </w:r>
+            <w:proofErr w:type="spellEnd"/>
+            <w:r>
+              <w:rPr>
+                <w:color w:val="800000"/>
+                <w:lang w:val="en-US"/>
+              </w:rPr>
+              <w:t>"</w:t>
+            </w:r>
+            <w:r>
+              <w:rPr>
+                <w:lang w:val="en-US"/>
+              </w:rPr>
               <w:t>:</w:t>
             </w:r>
             <w:r>
               <w:rPr>
                 <w:color w:val="800000"/>
+                <w:lang w:val="en-US"/>
               </w:rPr>
               <w:t>""</w:t>
             </w:r>
             <w:r>
+              <w:rPr>
+                <w:lang w:val="en-US"/>
+              </w:rPr>
               <w:t>,</w:t>
             </w:r>
           </w:p>
@@ -6394,22 +6458,44 @@
               </w:rPr>
             </w:pPr>
             <w:r>
-              <w:tab/>
-            </w:r>
-            <w:r>
-              <w:tab/>
-            </w:r>
-            <w:r>
-              <w:rPr>
-                <w:color w:val="800000"/>
+              <w:rPr>
                 <w:lang w:val="en-US"/>
               </w:rPr>
-              <w:t>"csx"</w:t>
+              <w:tab/>
             </w:r>
             <w:r>
               <w:rPr>
                 <w:lang w:val="en-US"/>
               </w:rPr>
+              <w:tab/>
+            </w:r>
+            <w:r>
+              <w:rPr>
+                <w:color w:val="800000"/>
+                <w:lang w:val="en-US"/>
+              </w:rPr>
+              <w:t>"</w:t>
+            </w:r>
+            <w:proofErr w:type="spellStart"/>
+            <w:r>
+              <w:rPr>
+                <w:color w:val="800000"/>
+                <w:lang w:val="en-US"/>
+              </w:rPr>
+              <w:t>csx</w:t>
+            </w:r>
+            <w:proofErr w:type="spellEnd"/>
+            <w:r>
+              <w:rPr>
+                <w:color w:val="800000"/>
+                <w:lang w:val="en-US"/>
+              </w:rPr>
+              <w:t>"</w:t>
+            </w:r>
+            <w:r>
+              <w:rPr>
+                <w:lang w:val="en-US"/>
+              </w:rPr>
               <w:t>:</w:t>
             </w:r>
             <w:r>
@@ -6521,10 +6607,13 @@
           <w:p>
             <w:pPr>
               <w:pStyle w:val="HTMLPreformatted"/>
+            </w:pPr>
+            <w:r>
               <w:rPr>
                 <w:lang w:val="en-US"/>
               </w:rPr>
-            </w:pPr>
+              <w:tab/>
+            </w:r>
             <w:r>
               <w:rPr>
                 <w:lang w:val="en-US"/>
@@ -6533,8 +6622,146 @@
             </w:r>
             <w:r>
               <w:rPr>
+                <w:color w:val="800000"/>
+              </w:rPr>
+              <w:t>"dsx"</w:t>
+            </w:r>
+            <w:r>
+              <w:t>:</w:t>
+            </w:r>
+            <w:r>
+              <w:rPr>
+                <w:color w:val="800000"/>
+              </w:rPr>
+              <w:t>""</w:t>
+            </w:r>
+            <w:r>
+              <w:t>,</w:t>
+            </w:r>
+          </w:p>
+          <w:p>
+            <w:pPr>
+              <w:pStyle w:val="HTMLPreformatted"/>
+            </w:pPr>
+            <w:r>
+              <w:tab/>
+            </w:r>
+            <w:r>
+              <w:tab/>
+            </w:r>
+            <w:r>
+              <w:rPr>
+                <w:color w:val="800000"/>
+              </w:rPr>
+              <w:t>"ddx"</w:t>
+            </w:r>
+            <w:r>
+              <w:t>:</w:t>
+            </w:r>
+            <w:r>
+              <w:rPr>
+                <w:color w:val="800000"/>
+              </w:rPr>
+              <w:t>""</w:t>
+            </w:r>
+          </w:p>
+          <w:p>
+            <w:pPr>
+              <w:pStyle w:val="HTMLPreformatted"/>
+            </w:pPr>
+            <w:r>
+              <w:tab/>
+            </w:r>
+            <w:r>
+              <w:t>},</w:t>
+            </w:r>
+          </w:p>
+          <w:p>
+            <w:pPr>
+              <w:pStyle w:val="HTMLPreformatted"/>
+            </w:pPr>
+            <w:r>
+              <w:tab/>
+            </w:r>
+            <w:r>
+              <w:rPr>
+                <w:color w:val="800000"/>
+              </w:rPr>
+              <w:t>"descrizioneDanniCliente"</w:t>
+            </w:r>
+            <w:r>
+              <w:t xml:space="preserve"> : </w:t>
+            </w:r>
+            <w:r>
+              <w:rPr>
+                <w:color w:val="800000"/>
+              </w:rPr>
+              <w:t>""</w:t>
+            </w:r>
+            <w:r>
+              <w:t>,</w:t>
+            </w:r>
+          </w:p>
+          <w:p>
+            <w:pPr>
+              <w:pStyle w:val="HTMLPreformatted"/>
+            </w:pPr>
+            <w:r>
+              <w:tab/>
+            </w:r>
+            <w:r>
+              <w:rPr>
+                <w:color w:val="800000"/>
+              </w:rPr>
+              <w:t>"danniControparte"</w:t>
+            </w:r>
+            <w:r>
+              <w:t xml:space="preserve"> : {</w:t>
+            </w:r>
+            <w:r>
+              <w:tab/>
+            </w:r>
+          </w:p>
+          <w:p>
+            <w:pPr>
+              <w:pStyle w:val="HTMLPreformatted"/>
+            </w:pPr>
+            <w:r>
+              <w:tab/>
+            </w:r>
+            <w:r>
+              <w:tab/>
+            </w:r>
+            <w:r>
+              <w:rPr>
+                <w:color w:val="800000"/>
+              </w:rPr>
+              <w:t>"a"</w:t>
+            </w:r>
+            <w:r>
+              <w:t>:</w:t>
+            </w:r>
+            <w:r>
+              <w:rPr>
+                <w:color w:val="800000"/>
+              </w:rPr>
+              <w:t>""</w:t>
+            </w:r>
+            <w:r>
+              <w:t>,</w:t>
+            </w:r>
+          </w:p>
+          <w:p>
+            <w:pPr>
+              <w:pStyle w:val="HTMLPreformatted"/>
+              <w:rPr>
                 <w:lang w:val="en-US"/>
               </w:rPr>
+            </w:pPr>
+            <w:r>
+              <w:tab/>
+            </w:r>
+            <w:r>
               <w:tab/>
             </w:r>
             <w:r>
@@ -6542,12 +6769,28 @@
                 <w:color w:val="800000"/>
                 <w:lang w:val="en-US"/>
               </w:rPr>
-              <w:t>"dsx"</w:t>
-            </w:r>
-            <w:r>
-              <w:rPr>
+              <w:t>"</w:t>
+            </w:r>
+            <w:proofErr w:type="spellStart"/>
+            <w:r>
+              <w:rPr>
+                <w:color w:val="800000"/>
                 <w:lang w:val="en-US"/>
               </w:rPr>
+              <w:t>asx</w:t>
+            </w:r>
+            <w:proofErr w:type="spellEnd"/>
+            <w:r>
+              <w:rPr>
+                <w:color w:val="800000"/>
+                <w:lang w:val="en-US"/>
+              </w:rPr>
+              <w:t>"</w:t>
+            </w:r>
+            <w:r>
+              <w:rPr>
+                <w:lang w:val="en-US"/>
+              </w:rPr>
               <w:t>:</w:t>
             </w:r>
             <w:r>
@@ -6588,12 +6831,28 @@
                 <w:color w:val="800000"/>
                 <w:lang w:val="en-US"/>
               </w:rPr>
-              <w:t>"ddx"</w:t>
-            </w:r>
-            <w:r>
-              <w:rPr>
+              <w:t>"</w:t>
+            </w:r>
+            <w:proofErr w:type="spellStart"/>
+            <w:r>
+              <w:rPr>
+                <w:color w:val="800000"/>
                 <w:lang w:val="en-US"/>
               </w:rPr>
+              <w:t>adx</w:t>
+            </w:r>
+            <w:proofErr w:type="spellEnd"/>
+            <w:r>
+              <w:rPr>
+                <w:color w:val="800000"/>
+                <w:lang w:val="en-US"/>
+              </w:rPr>
+              <w:t>"</w:t>
+            </w:r>
+            <w:r>
+              <w:rPr>
+                <w:lang w:val="en-US"/>
+              </w:rPr>
               <w:t>:</w:t>
             </w:r>
             <w:r>
@@ -6603,151 +6862,226 @@
               </w:rPr>
               <w:t>""</w:t>
             </w:r>
-          </w:p>
-          <w:p>
-            <w:pPr>
-              <w:pStyle w:val="HTMLPreformatted"/>
-            </w:pPr>
             <w:r>
               <w:rPr>
                 <w:lang w:val="en-US"/>
               </w:rPr>
-              <w:tab/>
-            </w:r>
-            <w:r>
-              <w:t>},</w:t>
-            </w:r>
-          </w:p>
-          <w:p>
-            <w:pPr>
-              <w:pStyle w:val="HTMLPreformatted"/>
-            </w:pPr>
-            <w:r>
-              <w:tab/>
-            </w:r>
-            <w:r>
-              <w:rPr>
-                <w:color w:val="800000"/>
-              </w:rPr>
-              <w:t>"descrizioneDanniCliente"</w:t>
-            </w:r>
-            <w:r>
-              <w:t xml:space="preserve"> : </w:t>
-            </w:r>
-            <w:r>
-              <w:rPr>
-                <w:color w:val="800000"/>
+              <w:t>,</w:t>
+            </w:r>
+          </w:p>
+          <w:p>
+            <w:pPr>
+              <w:pStyle w:val="HTMLPreformatted"/>
+              <w:rPr>
+                <w:lang w:val="en-US"/>
+              </w:rPr>
+            </w:pPr>
+            <w:r>
+              <w:rPr>
+                <w:lang w:val="en-US"/>
+              </w:rPr>
+              <w:tab/>
+            </w:r>
+            <w:r>
+              <w:rPr>
+                <w:lang w:val="en-US"/>
+              </w:rPr>
+              <w:tab/>
+            </w:r>
+            <w:r>
+              <w:rPr>
+                <w:color w:val="800000"/>
+                <w:lang w:val="en-US"/>
+              </w:rPr>
+              <w:t>"</w:t>
+            </w:r>
+            <w:proofErr w:type="spellStart"/>
+            <w:r>
+              <w:rPr>
+                <w:color w:val="800000"/>
+                <w:lang w:val="en-US"/>
+              </w:rPr>
+              <w:t>csx</w:t>
+            </w:r>
+            <w:proofErr w:type="spellEnd"/>
+            <w:r>
+              <w:rPr>
+                <w:color w:val="800000"/>
+                <w:lang w:val="en-US"/>
+              </w:rPr>
+              <w:t>"</w:t>
+            </w:r>
+            <w:r>
+              <w:rPr>
+                <w:lang w:val="en-US"/>
+              </w:rPr>
+              <w:t>:</w:t>
+            </w:r>
+            <w:r>
+              <w:rPr>
+                <w:color w:val="800000"/>
+                <w:lang w:val="en-US"/>
               </w:rPr>
               <w:t>""</w:t>
             </w:r>
             <w:r>
+              <w:rPr>
+                <w:lang w:val="en-US"/>
+              </w:rPr>
               <w:t>,</w:t>
             </w:r>
           </w:p>
           <w:p>
             <w:pPr>
               <w:pStyle w:val="HTMLPreformatted"/>
-            </w:pPr>
-            <w:r>
-              <w:tab/>
-            </w:r>
-            <w:r>
-              <w:rPr>
-                <w:color w:val="800000"/>
-              </w:rPr>
-              <w:t>"danniControparte"</w:t>
-            </w:r>
-            <w:r>
-              <w:t xml:space="preserve"> : {</w:t>
-            </w:r>
-            <w:r>
-              <w:tab/>
-            </w:r>
-          </w:p>
-          <w:p>
-            <w:pPr>
-              <w:pStyle w:val="HTMLPreformatted"/>
-            </w:pPr>
-            <w:r>
-              <w:tab/>
-            </w:r>
-            <w:r>
-              <w:tab/>
-            </w:r>
-            <w:r>
-              <w:rPr>
-                <w:color w:val="800000"/>
-              </w:rPr>
-              <w:t>"a"</w:t>
-            </w:r>
-            <w:r>
+              <w:rPr>
+                <w:lang w:val="en-US"/>
+              </w:rPr>
+            </w:pPr>
+            <w:r>
+              <w:rPr>
+                <w:lang w:val="en-US"/>
+              </w:rPr>
+              <w:tab/>
+            </w:r>
+            <w:r>
+              <w:rPr>
+                <w:lang w:val="en-US"/>
+              </w:rPr>
+              <w:tab/>
+            </w:r>
+            <w:r>
+              <w:rPr>
+                <w:color w:val="800000"/>
+                <w:lang w:val="en-US"/>
+              </w:rPr>
+              <w:t>"cdx"</w:t>
+            </w:r>
+            <w:r>
+              <w:rPr>
+                <w:lang w:val="en-US"/>
+              </w:rPr>
               <w:t>:</w:t>
             </w:r>
             <w:r>
               <w:rPr>
                 <w:color w:val="800000"/>
+                <w:lang w:val="en-US"/>
               </w:rPr>
               <w:t>""</w:t>
             </w:r>
             <w:r>
+              <w:rPr>
+                <w:lang w:val="en-US"/>
+              </w:rPr>
               <w:t>,</w:t>
             </w:r>
           </w:p>
           <w:p>
             <w:pPr>
               <w:pStyle w:val="HTMLPreformatted"/>
-            </w:pPr>
-            <w:r>
-              <w:tab/>
-            </w:r>
-            <w:r>
-              <w:tab/>
-            </w:r>
-            <w:r>
-              <w:rPr>
-                <w:color w:val="800000"/>
-              </w:rPr>
-              <w:t>"asx"</w:t>
-            </w:r>
-            <w:r>
+              <w:rPr>
+                <w:lang w:val="en-US"/>
+              </w:rPr>
+            </w:pPr>
+            <w:r>
+              <w:rPr>
+                <w:lang w:val="en-US"/>
+              </w:rPr>
+              <w:tab/>
+            </w:r>
+            <w:r>
+              <w:rPr>
+                <w:lang w:val="en-US"/>
+              </w:rPr>
+              <w:tab/>
+            </w:r>
+            <w:r>
+              <w:rPr>
+                <w:color w:val="800000"/>
+                <w:lang w:val="en-US"/>
+              </w:rPr>
+              <w:t>"d"</w:t>
+            </w:r>
+            <w:r>
+              <w:rPr>
+                <w:lang w:val="en-US"/>
+              </w:rPr>
               <w:t>:</w:t>
             </w:r>
             <w:r>
               <w:rPr>
                 <w:color w:val="800000"/>
+                <w:lang w:val="en-US"/>
               </w:rPr>
               <w:t>""</w:t>
             </w:r>
             <w:r>
+              <w:rPr>
+                <w:lang w:val="en-US"/>
+              </w:rPr>
               <w:t>,</w:t>
             </w:r>
           </w:p>
           <w:p>
             <w:pPr>
               <w:pStyle w:val="HTMLPreformatted"/>
-            </w:pPr>
-            <w:r>
-              <w:tab/>
-            </w:r>
-            <w:r>
-              <w:tab/>
-            </w:r>
-            <w:r>
-              <w:rPr>
-                <w:color w:val="800000"/>
-              </w:rPr>
-              <w:t>"adx"</w:t>
-            </w:r>
-            <w:r>
+              <w:rPr>
+                <w:lang w:val="en-US"/>
+              </w:rPr>
+            </w:pPr>
+            <w:r>
+              <w:rPr>
+                <w:lang w:val="en-US"/>
+              </w:rPr>
+              <w:tab/>
+            </w:r>
+            <w:r>
+              <w:rPr>
+                <w:lang w:val="en-US"/>
+              </w:rPr>
+              <w:tab/>
+            </w:r>
+            <w:r>
+              <w:rPr>
+                <w:color w:val="800000"/>
+                <w:lang w:val="en-US"/>
+              </w:rPr>
+              <w:t>"</w:t>
+            </w:r>
+            <w:proofErr w:type="spellStart"/>
+            <w:r>
+              <w:rPr>
+                <w:color w:val="800000"/>
+                <w:lang w:val="en-US"/>
+              </w:rPr>
+              <w:t>dsx</w:t>
+            </w:r>
+            <w:proofErr w:type="spellEnd"/>
+            <w:r>
+              <w:rPr>
+                <w:color w:val="800000"/>
+                <w:lang w:val="en-US"/>
+              </w:rPr>
+              <w:t>"</w:t>
+            </w:r>
+            <w:r>
+              <w:rPr>
+                <w:lang w:val="en-US"/>
+              </w:rPr>
               <w:t>:</w:t>
             </w:r>
             <w:r>
               <w:rPr>
                 <w:color w:val="800000"/>
+                <w:lang w:val="en-US"/>
               </w:rPr>
               <w:t>""</w:t>
             </w:r>
             <w:r>
+              <w:rPr>
+                <w:lang w:val="en-US"/>
+              </w:rPr>
               <w:t>,</w:t>
             </w:r>
           </w:p>
@@ -6759,201 +7093,39 @@
               </w:rPr>
             </w:pPr>
             <w:r>
-              <w:tab/>
-            </w:r>
-            <w:r>
-              <w:tab/>
-            </w:r>
-            <w:r>
-              <w:rPr>
-                <w:color w:val="800000"/>
+              <w:rPr>
                 <w:lang w:val="en-US"/>
               </w:rPr>
-              <w:t>"csx"</w:t>
+              <w:tab/>
             </w:r>
             <w:r>
               <w:rPr>
                 <w:lang w:val="en-US"/>
               </w:rPr>
-              <w:t>:</w:t>
+              <w:tab/>
             </w:r>
             <w:r>
               <w:rPr>
                 <w:color w:val="800000"/>
                 <w:lang w:val="en-US"/>
               </w:rPr>
-              <w:t>""</w:t>
-            </w:r>
-            <w:r>
-              <w:rPr>
+              <w:t>"</w:t>
+            </w:r>
+            <w:proofErr w:type="spellStart"/>
+            <w:r>
+              <w:rPr>
+                <w:color w:val="800000"/>
                 <w:lang w:val="en-US"/>
               </w:rPr>
-              <w:t>,</w:t>
-            </w:r>
-          </w:p>
-          <w:p>
-            <w:pPr>
-              <w:pStyle w:val="HTMLPreformatted"/>
-              <w:rPr>
+              <w:t>ddx</w:t>
+            </w:r>
+            <w:proofErr w:type="spellEnd"/>
+            <w:r>
+              <w:rPr>
+                <w:color w:val="800000"/>
                 <w:lang w:val="en-US"/>
               </w:rPr>
-            </w:pPr>
-            <w:r>
-              <w:rPr>
-                <w:lang w:val="en-US"/>
-              </w:rPr>
-              <w:tab/>
-            </w:r>
-            <w:r>
-              <w:rPr>
-                <w:lang w:val="en-US"/>
-              </w:rPr>
-              <w:tab/>
-            </w:r>
-            <w:r>
-              <w:rPr>
-                <w:color w:val="800000"/>
-                <w:lang w:val="en-US"/>
-              </w:rPr>
-              <w:t>"cdx"</w:t>
-            </w:r>
-            <w:r>
-              <w:rPr>
-                <w:lang w:val="en-US"/>
-              </w:rPr>
-              <w:t>:</w:t>
-            </w:r>
-            <w:r>
-              <w:rPr>
-                <w:color w:val="800000"/>
-                <w:lang w:val="en-US"/>
-              </w:rPr>
-              <w:t>""</w:t>
-            </w:r>
-            <w:r>
-              <w:rPr>
-                <w:lang w:val="en-US"/>
-              </w:rPr>
-              <w:t>,</w:t>
-            </w:r>
-          </w:p>
-          <w:p>
-            <w:pPr>
-              <w:pStyle w:val="HTMLPreformatted"/>
-              <w:rPr>
-                <w:lang w:val="en-US"/>
-              </w:rPr>
-            </w:pPr>
-            <w:r>
-              <w:rPr>
-                <w:lang w:val="en-US"/>
-              </w:rPr>
-              <w:tab/>
-            </w:r>
-            <w:r>
-              <w:rPr>
-                <w:lang w:val="en-US"/>
-              </w:rPr>
-              <w:tab/>
-            </w:r>
-            <w:r>
-              <w:rPr>
-                <w:color w:val="800000"/>
-                <w:lang w:val="en-US"/>
-              </w:rPr>
-              <w:t>"d"</w:t>
-            </w:r>
-            <w:r>
-              <w:rPr>
-                <w:lang w:val="en-US"/>
-              </w:rPr>
-              <w:t>:</w:t>
-            </w:r>
-            <w:r>
-              <w:rPr>
-                <w:color w:val="800000"/>
-                <w:lang w:val="en-US"/>
-              </w:rPr>
-              <w:t>""</w:t>
-            </w:r>
-            <w:r>
-              <w:rPr>
-                <w:lang w:val="en-US"/>
-              </w:rPr>
-              <w:t>,</w:t>
-            </w:r>
-          </w:p>
-          <w:p>
-            <w:pPr>
-              <w:pStyle w:val="HTMLPreformatted"/>
-              <w:rPr>
-                <w:lang w:val="en-US"/>
-              </w:rPr>
-            </w:pPr>
-            <w:r>
-              <w:rPr>
-                <w:lang w:val="en-US"/>
-              </w:rPr>
-              <w:tab/>
-            </w:r>
-            <w:r>
-              <w:rPr>
-                <w:lang w:val="en-US"/>
-              </w:rPr>
-              <w:tab/>
-            </w:r>
-            <w:r>
-              <w:rPr>
-                <w:color w:val="800000"/>
-                <w:lang w:val="en-US"/>
-              </w:rPr>
-              <w:t>"dsx"</w:t>
-            </w:r>
-            <w:r>
-              <w:rPr>
-                <w:lang w:val="en-US"/>
-              </w:rPr>
-              <w:t>:</w:t>
-            </w:r>
-            <w:r>
-              <w:rPr>
-                <w:color w:val="800000"/>
-                <w:lang w:val="en-US"/>
-              </w:rPr>
-              <w:t>""</w:t>
-            </w:r>
-            <w:r>
-              <w:rPr>
-                <w:lang w:val="en-US"/>
-              </w:rPr>
-              <w:t>,</w:t>
-            </w:r>
-          </w:p>
-          <w:p>
-            <w:pPr>
-              <w:pStyle w:val="HTMLPreformatted"/>
-              <w:rPr>
-                <w:lang w:val="en-US"/>
-              </w:rPr>
-            </w:pPr>
-            <w:r>
-              <w:rPr>
-                <w:lang w:val="en-US"/>
-              </w:rPr>
-              <w:tab/>
-            </w:r>
-            <w:r>
-              <w:rPr>
-                <w:lang w:val="en-US"/>
-              </w:rPr>
-              <w:tab/>
-            </w:r>
-            <w:r>
-              <w:rPr>
-                <w:color w:val="800000"/>
-                <w:lang w:val="en-US"/>
-              </w:rPr>
-              <w:t>"ddx"</w:t>
+              <w:t>"</w:t>
             </w:r>
             <w:r>
               <w:rPr>
@@ -7060,8 +7232,6 @@
             <w:r>
               <w:t>baseDTO</w:t>
             </w:r>
-            <w:bookmarkStart w:id="8" w:name="_GoBack"/>
-            <w:bookmarkEnd w:id="8"/>
           </w:p>
         </w:tc>
       </w:tr>
@@ -7144,7 +7314,7 @@
           <w:rPr>
             <w:noProof/>
           </w:rPr>
-          <w:t>5</w:t>
+          <w:t>3</w:t>
         </w:r>
         <w:r>
           <w:rPr>
@@ -7212,6 +7382,7 @@
         <w:dataBinding w:prefixMappings="xmlns:ns0='http://purl.org/dc/elements/1.1/' xmlns:ns1='http://schemas.openxmlformats.org/package/2006/metadata/core-properties' " w:xpath="/ns1:coreProperties[1]/ns0:title[1]" w:storeItemID="{6C3C8BC8-F283-45AE-878A-BAB7291924A1}"/>
         <w:text/>
       </w:sdtPr>
+      <w:sdtEndPr/>
       <w:sdtContent>
         <w:r>
           <w:rPr>
@@ -7262,6 +7433,7 @@
         <w:dataBinding w:prefixMappings="xmlns:ns0='http://schemas.openxmlformats.org/package/2006/metadata/core-properties' xmlns:ns1='http://purl.org/dc/elements/1.1/'" w:xpath="/ns0:coreProperties[1]/ns1:title[1]" w:storeItemID="{6C3C8BC8-F283-45AE-878A-BAB7291924A1}"/>
         <w:text/>
       </w:sdtPr>
+      <w:sdtEndPr/>
       <w:sdtContent>
         <w:r>
           <w:rPr>
@@ -7270,7 +7442,16 @@
             <w:sz w:val="24"/>
             <w:szCs w:val="24"/>
           </w:rPr>
-          <w:t>MSA - Api</w:t>
+          <w:t xml:space="preserve">MSA </w:t>
+        </w:r>
+        <w:r>
+          <w:rPr>
+            <w:rFonts w:asciiTheme="majorHAnsi" w:eastAsiaTheme="majorEastAsia" w:hAnsiTheme="majorHAnsi" w:cstheme="majorBidi"/>
+            <w:color w:val="4472C4" w:themeColor="accent1"/>
+            <w:sz w:val="24"/>
+            <w:szCs w:val="24"/>
+          </w:rPr>
+          <w:t>- Api</w:t>
         </w:r>
       </w:sdtContent>
     </w:sdt>
@@ -7304,6 +7485,7 @@
           <w:calendar w:val="gregorian"/>
         </w:date>
       </w:sdtPr>
+      <w:sdtEndPr/>
       <w:sdtContent>
         <w:r>
           <w:rPr>
@@ -8016,7 +8198,7 @@
   <w:abstractNum w:abstractNumId="7" w15:restartNumberingAfterBreak="0">
     <w:nsid w:val="427C47AE"/>
     <w:multiLevelType w:val="multilevel"/>
-    <w:tmpl w:val="0CDCC6FA"/>
+    <w:tmpl w:val="13FE67D6"/>
     <w:lvl w:ilvl="0">
       <w:start w:val="1"/>
       <w:numFmt w:val="decimal"/>
@@ -8025,6 +8207,9 @@
       <w:pPr>
         <w:ind w:left="360" w:hanging="360"/>
       </w:pPr>
+      <w:rPr>
+        <w:rFonts w:hint="default"/>
+      </w:rPr>
     </w:lvl>
     <w:lvl w:ilvl="1">
       <w:start w:val="1"/>
@@ -8035,6 +8220,9 @@
       <w:pPr>
         <w:ind w:left="792" w:hanging="432"/>
       </w:pPr>
+      <w:rPr>
+        <w:rFonts w:hint="default"/>
+      </w:rPr>
     </w:lvl>
     <w:lvl w:ilvl="2">
       <w:start w:val="1"/>
@@ -8044,6 +8232,9 @@
       <w:pPr>
         <w:ind w:left="1224" w:hanging="504"/>
       </w:pPr>
+      <w:rPr>
+        <w:rFonts w:hint="default"/>
+      </w:rPr>
     </w:lvl>
     <w:lvl w:ilvl="3">
       <w:start w:val="1"/>
@@ -8053,6 +8244,9 @@
       <w:pPr>
         <w:ind w:left="1728" w:hanging="648"/>
       </w:pPr>
+      <w:rPr>
+        <w:rFonts w:hint="default"/>
+      </w:rPr>
     </w:lvl>
     <w:lvl w:ilvl="4">
       <w:start w:val="1"/>
@@ -8062,6 +8256,9 @@
       <w:pPr>
         <w:ind w:left="2232" w:hanging="792"/>
       </w:pPr>
+      <w:rPr>
+        <w:rFonts w:hint="default"/>
+      </w:rPr>
     </w:lvl>
     <w:lvl w:ilvl="5">
       <w:start w:val="1"/>
@@ -8071,6 +8268,9 @@
       <w:pPr>
         <w:ind w:left="2736" w:hanging="936"/>
       </w:pPr>
+      <w:rPr>
+        <w:rFonts w:hint="default"/>
+      </w:rPr>
     </w:lvl>
     <w:lvl w:ilvl="6">
       <w:start w:val="1"/>
@@ -8080,6 +8280,9 @@
       <w:pPr>
         <w:ind w:left="3240" w:hanging="1080"/>
       </w:pPr>
+      <w:rPr>
+        <w:rFonts w:hint="default"/>
+      </w:rPr>
     </w:lvl>
     <w:lvl w:ilvl="7">
       <w:start w:val="1"/>
@@ -8089,6 +8292,9 @@
       <w:pPr>
         <w:ind w:left="3744" w:hanging="1224"/>
       </w:pPr>
+      <w:rPr>
+        <w:rFonts w:hint="default"/>
+      </w:rPr>
     </w:lvl>
     <w:lvl w:ilvl="8">
       <w:start w:val="1"/>
@@ -8098,6 +8304,9 @@
       <w:pPr>
         <w:ind w:left="4320" w:hanging="1440"/>
       </w:pPr>
+      <w:rPr>
+        <w:rFonts w:hint="default"/>
+      </w:rPr>
     </w:lvl>
   </w:abstractNum>
   <w:abstractNum w:abstractNumId="8" w15:restartNumberingAfterBreak="0">
@@ -8364,6 +8573,36 @@
   </w:num>
   <w:num w:numId="12">
     <w:abstractNumId w:val="1"/>
+  </w:num>
+  <w:num w:numId="13">
+    <w:abstractNumId w:val="7"/>
+    <w:lvlOverride w:ilvl="0">
+      <w:startOverride w:val="1"/>
+    </w:lvlOverride>
+    <w:lvlOverride w:ilvl="1">
+      <w:startOverride w:val="1"/>
+    </w:lvlOverride>
+    <w:lvlOverride w:ilvl="2">
+      <w:startOverride w:val="1"/>
+    </w:lvlOverride>
+    <w:lvlOverride w:ilvl="3">
+      <w:startOverride w:val="1"/>
+    </w:lvlOverride>
+    <w:lvlOverride w:ilvl="4">
+      <w:startOverride w:val="1"/>
+    </w:lvlOverride>
+    <w:lvlOverride w:ilvl="5">
+      <w:startOverride w:val="1"/>
+    </w:lvlOverride>
+    <w:lvlOverride w:ilvl="6">
+      <w:startOverride w:val="1"/>
+    </w:lvlOverride>
+    <w:lvlOverride w:ilvl="7">
+      <w:startOverride w:val="1"/>
+    </w:lvlOverride>
+    <w:lvlOverride w:ilvl="8">
+      <w:startOverride w:val="1"/>
+    </w:lvlOverride>
   </w:num>
 </w:numbering>
 </file>
@@ -8792,26 +9031,22 @@
   </w:style>
   <w:style w:type="paragraph" w:styleId="Heading2">
     <w:name w:val="heading 2"/>
-    <w:basedOn w:val="Normal"/>
+    <w:basedOn w:val="Heading1"/>
     <w:next w:val="Normal"/>
     <w:link w:val="Heading2Char"/>
     <w:uiPriority w:val="9"/>
     <w:unhideWhenUsed/>
     <w:qFormat/>
-    <w:rsid w:val="00464ACA"/>
+    <w:rsid w:val="00F00BB1"/>
     <w:pPr>
-      <w:keepNext/>
-      <w:keepLines/>
       <w:numPr>
         <w:ilvl w:val="1"/>
         <w:numId w:val="2"/>
       </w:numPr>
-      <w:spacing w:before="40" w:after="0"/>
+      <w:spacing w:before="40"/>
       <w:outlineLvl w:val="1"/>
     </w:pPr>
     <w:rPr>
-      <w:rFonts w:asciiTheme="majorHAnsi" w:eastAsiaTheme="majorEastAsia" w:hAnsiTheme="majorHAnsi" w:cstheme="majorBidi"/>
-      <w:color w:val="2F5496" w:themeColor="accent1" w:themeShade="BF"/>
       <w:sz w:val="26"/>
       <w:szCs w:val="26"/>
     </w:rPr>
@@ -8974,7 +9209,7 @@
     <w:basedOn w:val="DefaultParagraphFont"/>
     <w:link w:val="Heading2"/>
     <w:uiPriority w:val="9"/>
-    <w:rsid w:val="00464ACA"/>
+    <w:rsid w:val="00F00BB1"/>
     <w:rPr>
       <w:rFonts w:asciiTheme="majorHAnsi" w:eastAsiaTheme="majorEastAsia" w:hAnsiTheme="majorHAnsi" w:cstheme="majorBidi"/>
       <w:color w:val="2F5496" w:themeColor="accent1" w:themeShade="BF"/>
@@ -9346,7 +9581,7 @@
     <w:charset w:val="00"/>
     <w:family w:val="roman"/>
     <w:pitch w:val="variable"/>
-    <w:sig w:usb0="E0002AFF" w:usb1="C0007843" w:usb2="00000009" w:usb3="00000000" w:csb0="000001FF" w:csb1="00000000"/>
+    <w:sig w:usb0="E0002EFF" w:usb1="C000785B" w:usb2="00000009" w:usb3="00000000" w:csb0="000001FF" w:csb1="00000000"/>
   </w:font>
   <w:font w:name="Courier New">
     <w:panose1 w:val="02070309020205020404"/>
@@ -9374,14 +9609,14 @@
     <w:charset w:val="00"/>
     <w:family w:val="swiss"/>
     <w:pitch w:val="variable"/>
-    <w:sig w:usb0="E0002AFF" w:usb1="4000ACFF" w:usb2="00000001" w:usb3="00000000" w:csb0="000001FF" w:csb1="00000000"/>
+    <w:sig w:usb0="E0002AFF" w:usb1="C000247B" w:usb2="00000009" w:usb3="00000000" w:csb0="000001FF" w:csb1="00000000"/>
   </w:font>
   <w:font w:name="Calibri Light">
     <w:panose1 w:val="020F0302020204030204"/>
     <w:charset w:val="00"/>
     <w:family w:val="swiss"/>
     <w:pitch w:val="variable"/>
-    <w:sig w:usb0="A0002AEF" w:usb1="4000207B" w:usb2="00000000" w:usb3="00000000" w:csb0="000001FF" w:csb1="00000000"/>
+    <w:sig w:usb0="E0002AFF" w:usb1="C000247B" w:usb2="00000009" w:usb3="00000000" w:csb0="000001FF" w:csb1="00000000"/>
   </w:font>
   <w:font w:name="Segoe UI">
     <w:panose1 w:val="020B0502040204020203"/>
@@ -9410,6 +9645,7 @@
   <w:rsids>
     <w:rsidRoot w:val="007D4679"/>
     <w:rsid w:val="007D4679"/>
+    <w:rsid w:val="00DC0F2C"/>
   </w:rsids>
   <m:mathPr>
     <m:mathFont m:val="Cambria Math"/>
@@ -10210,7 +10446,7 @@
 </file>
 
 <file path=customXml/itemProps2.xml><?xml version="1.0" encoding="utf-8"?>
-<ds:datastoreItem xmlns:ds="http://schemas.openxmlformats.org/officeDocument/2006/customXml" ds:itemID="{62E0EC06-246C-4D4D-BE3F-DEB5AE932484}">
+<ds:datastoreItem xmlns:ds="http://schemas.openxmlformats.org/officeDocument/2006/customXml" ds:itemID="{0748F883-BC6A-421C-93F0-F0F971935A5F}">
   <ds:schemaRefs>
     <ds:schemaRef ds:uri="http://schemas.openxmlformats.org/officeDocument/2006/bibliography"/>
   </ds:schemaRefs>

--- a/DOC/msa-api.docx
+++ b/DOC/msa-api.docx
@@ -87,7 +87,7 @@
                             <w:txbxContent>
                               <w:p>
                                 <w:pPr>
-                                  <w:pStyle w:val="Nessunaspaziatura"/>
+                                  <w:pStyle w:val="NoSpacing"/>
                                   <w:spacing w:before="40" w:after="560" w:line="216" w:lineRule="auto"/>
                                   <w:rPr>
                                     <w:color w:val="4472C4" w:themeColor="accent1"/>
@@ -141,7 +141,7 @@
                                 <w:sdtContent>
                                   <w:p>
                                     <w:pPr>
-                                      <w:pStyle w:val="Nessunaspaziatura"/>
+                                      <w:pStyle w:val="NoSpacing"/>
                                       <w:spacing w:before="40" w:after="40"/>
                                       <w:rPr>
                                         <w:caps/>
@@ -182,7 +182,7 @@
                                 <w:sdtContent>
                                   <w:p>
                                     <w:pPr>
-                                      <w:pStyle w:val="Nessunaspaziatura"/>
+                                      <w:pStyle w:val="NoSpacing"/>
                                       <w:spacing w:before="80" w:after="40"/>
                                       <w:rPr>
                                         <w:caps/>
@@ -236,7 +236,7 @@
                       <w:txbxContent>
                         <w:p>
                           <w:pPr>
-                            <w:pStyle w:val="Nessunaspaziatura"/>
+                            <w:pStyle w:val="NoSpacing"/>
                             <w:spacing w:before="40" w:after="560" w:line="216" w:lineRule="auto"/>
                             <w:rPr>
                               <w:color w:val="4472C4" w:themeColor="accent1"/>
@@ -290,7 +290,7 @@
                           <w:sdtContent>
                             <w:p>
                               <w:pPr>
-                                <w:pStyle w:val="Nessunaspaziatura"/>
+                                <w:pStyle w:val="NoSpacing"/>
                                 <w:spacing w:before="40" w:after="40"/>
                                 <w:rPr>
                                   <w:caps/>
@@ -331,7 +331,7 @@
                           <w:sdtContent>
                             <w:p>
                               <w:pPr>
-                                <w:pStyle w:val="Nessunaspaziatura"/>
+                                <w:pStyle w:val="NoSpacing"/>
                                 <w:spacing w:before="80" w:after="40"/>
                                 <w:rPr>
                                   <w:caps/>
@@ -369,6 +369,7 @@
       </w:sdtContent>
     </w:sdt>
     <w:p/>
+    <w:bookmarkStart w:id="0" w:name="_Toc488785828" w:displacedByCustomXml="next"/>
     <w:sdt>
       <w:sdtPr>
         <w:rPr>
@@ -393,11 +394,12 @@
       <w:sdtContent>
         <w:p>
           <w:pPr>
-            <w:pStyle w:val="Titolo1"/>
+            <w:pStyle w:val="Heading1"/>
           </w:pPr>
           <w:r>
             <w:t>Indice</w:t>
           </w:r>
+          <w:bookmarkEnd w:id="0"/>
         </w:p>
         <w:p>
           <w:pPr>
@@ -408,15 +410,13 @@
         </w:p>
         <w:p>
           <w:pPr>
-            <w:pStyle w:val="Sommario2"/>
+            <w:pStyle w:val="TOC1"/>
             <w:tabs>
-              <w:tab w:val="left" w:pos="660"/>
+              <w:tab w:val="left" w:pos="440"/>
               <w:tab w:val="right" w:leader="dot" w:pos="9628"/>
             </w:tabs>
             <w:rPr>
-              <w:rFonts w:eastAsiaTheme="minorEastAsia"/>
               <w:noProof/>
-              <w:lang w:eastAsia="it-IT"/>
             </w:rPr>
           </w:pPr>
           <w:r>
@@ -428,28 +428,26 @@
           <w:r>
             <w:fldChar w:fldCharType="separate"/>
           </w:r>
-          <w:hyperlink w:anchor="_Toc488699583" w:history="1">
-            <w:r>
-              <w:rPr>
-                <w:rStyle w:val="Collegamentoipertestuale"/>
+          <w:hyperlink w:anchor="_Toc488785828" w:history="1">
+            <w:r>
+              <w:rPr>
+                <w:rStyle w:val="Hyperlink"/>
                 <w:noProof/>
               </w:rPr>
               <w:t>1.</w:t>
             </w:r>
             <w:r>
               <w:rPr>
-                <w:rFonts w:eastAsiaTheme="minorEastAsia"/>
                 <w:noProof/>
-                <w:lang w:eastAsia="it-IT"/>
-              </w:rPr>
-              <w:tab/>
-            </w:r>
-            <w:r>
-              <w:rPr>
-                <w:rStyle w:val="Collegamentoipertestuale"/>
+              </w:rPr>
+              <w:tab/>
+            </w:r>
+            <w:r>
+              <w:rPr>
+                <w:rStyle w:val="Hyperlink"/>
                 <w:noProof/>
               </w:rPr>
-              <w:t>Tabelle DB NOSQL</w:t>
+              <w:t>Indice</w:t>
             </w:r>
             <w:r>
               <w:rPr>
@@ -470,7 +468,7 @@
                 <w:noProof/>
                 <w:webHidden/>
               </w:rPr>
-              <w:instrText xml:space="preserve"> PAGEREF _Toc488699583 \h </w:instrText>
+              <w:instrText xml:space="preserve"> PAGEREF _Toc488785828 \h </w:instrText>
             </w:r>
             <w:r>
               <w:rPr>
@@ -490,7 +488,7 @@
                 <w:noProof/>
                 <w:webHidden/>
               </w:rPr>
-              <w:t>2</w:t>
+              <w:t>1</w:t>
             </w:r>
             <w:r>
               <w:rPr>
@@ -503,9 +501,91 @@
         </w:p>
         <w:p>
           <w:pPr>
-            <w:pStyle w:val="Sommario2"/>
+            <w:pStyle w:val="TOC1"/>
             <w:tabs>
-              <w:tab w:val="left" w:pos="660"/>
+              <w:tab w:val="left" w:pos="440"/>
+              <w:tab w:val="right" w:leader="dot" w:pos="9628"/>
+            </w:tabs>
+            <w:rPr>
+              <w:noProof/>
+            </w:rPr>
+          </w:pPr>
+          <w:hyperlink w:anchor="_Toc488785829" w:history="1">
+            <w:r>
+              <w:rPr>
+                <w:rStyle w:val="Hyperlink"/>
+                <w:noProof/>
+              </w:rPr>
+              <w:t>1.</w:t>
+            </w:r>
+            <w:r>
+              <w:rPr>
+                <w:noProof/>
+              </w:rPr>
+              <w:tab/>
+            </w:r>
+            <w:r>
+              <w:rPr>
+                <w:rStyle w:val="Hyperlink"/>
+                <w:noProof/>
+              </w:rPr>
+              <w:t>Tabelle DB NOSQL</w:t>
+            </w:r>
+            <w:r>
+              <w:rPr>
+                <w:noProof/>
+                <w:webHidden/>
+              </w:rPr>
+              <w:tab/>
+            </w:r>
+            <w:r>
+              <w:rPr>
+                <w:noProof/>
+                <w:webHidden/>
+              </w:rPr>
+              <w:fldChar w:fldCharType="begin"/>
+            </w:r>
+            <w:r>
+              <w:rPr>
+                <w:noProof/>
+                <w:webHidden/>
+              </w:rPr>
+              <w:instrText xml:space="preserve"> PAGEREF _Toc488785829 \h </w:instrText>
+            </w:r>
+            <w:r>
+              <w:rPr>
+                <w:noProof/>
+                <w:webHidden/>
+              </w:rPr>
+            </w:r>
+            <w:r>
+              <w:rPr>
+                <w:noProof/>
+                <w:webHidden/>
+              </w:rPr>
+              <w:fldChar w:fldCharType="separate"/>
+            </w:r>
+            <w:r>
+              <w:rPr>
+                <w:noProof/>
+                <w:webHidden/>
+              </w:rPr>
+              <w:t>2</w:t>
+            </w:r>
+            <w:r>
+              <w:rPr>
+                <w:noProof/>
+                <w:webHidden/>
+              </w:rPr>
+              <w:fldChar w:fldCharType="end"/>
+            </w:r>
+          </w:hyperlink>
+        </w:p>
+        <w:p>
+          <w:pPr>
+            <w:pStyle w:val="TOC2"/>
+            <w:tabs>
+              <w:tab w:val="left" w:pos="880"/>
               <w:tab w:val="right" w:leader="dot" w:pos="9628"/>
             </w:tabs>
             <w:rPr>
@@ -514,13 +594,13 @@
               <w:lang w:eastAsia="it-IT"/>
             </w:rPr>
           </w:pPr>
-          <w:hyperlink w:anchor="_Toc488699584" w:history="1">
-            <w:r>
-              <w:rPr>
-                <w:rStyle w:val="Collegamentoipertestuale"/>
+          <w:hyperlink w:anchor="_Toc488785830" w:history="1">
+            <w:r>
+              <w:rPr>
+                <w:rStyle w:val="Hyperlink"/>
                 <w:noProof/>
               </w:rPr>
-              <w:t>2.</w:t>
+              <w:t>1.1.</w:t>
             </w:r>
             <w:r>
               <w:rPr>
@@ -532,10 +612,10 @@
             </w:r>
             <w:r>
               <w:rPr>
-                <w:rStyle w:val="Collegamentoipertestuale"/>
+                <w:rStyle w:val="Hyperlink"/>
                 <w:noProof/>
               </w:rPr>
-              <w:t>Struttura response DTO</w:t>
+              <w:t>Nazioni</w:t>
             </w:r>
             <w:r>
               <w:rPr>
@@ -556,7 +636,7 @@
                 <w:noProof/>
                 <w:webHidden/>
               </w:rPr>
-              <w:instrText xml:space="preserve"> PAGEREF _Toc488699584 \h </w:instrText>
+              <w:instrText xml:space="preserve"> PAGEREF _Toc488785830 \h </w:instrText>
             </w:r>
             <w:r>
               <w:rPr>
@@ -589,9 +669,9 @@
         </w:p>
         <w:p>
           <w:pPr>
-            <w:pStyle w:val="Sommario2"/>
+            <w:pStyle w:val="TOC2"/>
             <w:tabs>
-              <w:tab w:val="left" w:pos="660"/>
+              <w:tab w:val="left" w:pos="880"/>
               <w:tab w:val="right" w:leader="dot" w:pos="9628"/>
             </w:tabs>
             <w:rPr>
@@ -600,13 +680,13 @@
               <w:lang w:eastAsia="it-IT"/>
             </w:rPr>
           </w:pPr>
-          <w:hyperlink w:anchor="_Toc488699585" w:history="1">
-            <w:r>
-              <w:rPr>
-                <w:rStyle w:val="Collegamentoipertestuale"/>
+          <w:hyperlink w:anchor="_Toc488785831" w:history="1">
+            <w:r>
+              <w:rPr>
+                <w:rStyle w:val="Hyperlink"/>
                 <w:noProof/>
               </w:rPr>
-              <w:t>3.</w:t>
+              <w:t>1.2.</w:t>
             </w:r>
             <w:r>
               <w:rPr>
@@ -618,10 +698,10 @@
             </w:r>
             <w:r>
               <w:rPr>
-                <w:rStyle w:val="Collegamentoipertestuale"/>
+                <w:rStyle w:val="Hyperlink"/>
                 <w:noProof/>
               </w:rPr>
-              <w:t>Api dominio</w:t>
+              <w:t>Province</w:t>
             </w:r>
             <w:r>
               <w:rPr>
@@ -642,7 +722,7 @@
                 <w:noProof/>
                 <w:webHidden/>
               </w:rPr>
-              <w:instrText xml:space="preserve"> PAGEREF _Toc488699585 \h </w:instrText>
+              <w:instrText xml:space="preserve"> PAGEREF _Toc488785831 \h </w:instrText>
             </w:r>
             <w:r>
               <w:rPr>
@@ -675,77 +755,9 @@
         </w:p>
         <w:p>
           <w:pPr>
-            <w:pStyle w:val="Sommario3"/>
+            <w:pStyle w:val="TOC2"/>
             <w:tabs>
-              <w:tab w:val="right" w:leader="dot" w:pos="9628"/>
-            </w:tabs>
-            <w:rPr>
-              <w:noProof/>
-            </w:rPr>
-          </w:pPr>
-          <w:hyperlink w:anchor="_Toc488699586" w:history="1">
-            <w:r>
-              <w:rPr>
-                <w:rStyle w:val="Collegamentoipertestuale"/>
-                <w:noProof/>
-              </w:rPr>
-              <w:t>1.1</w:t>
-            </w:r>
-            <w:r>
-              <w:rPr>
-                <w:noProof/>
-                <w:webHidden/>
-              </w:rPr>
-              <w:tab/>
-            </w:r>
-            <w:r>
-              <w:rPr>
-                <w:noProof/>
-                <w:webHidden/>
-              </w:rPr>
-              <w:fldChar w:fldCharType="begin"/>
-            </w:r>
-            <w:r>
-              <w:rPr>
-                <w:noProof/>
-                <w:webHidden/>
-              </w:rPr>
-              <w:instrText xml:space="preserve"> PAGEREF _Toc488699586 \h </w:instrText>
-            </w:r>
-            <w:r>
-              <w:rPr>
-                <w:noProof/>
-                <w:webHidden/>
-              </w:rPr>
-            </w:r>
-            <w:r>
-              <w:rPr>
-                <w:noProof/>
-                <w:webHidden/>
-              </w:rPr>
-              <w:fldChar w:fldCharType="separate"/>
-            </w:r>
-            <w:r>
-              <w:rPr>
-                <w:noProof/>
-                <w:webHidden/>
-              </w:rPr>
-              <w:t>2</w:t>
-            </w:r>
-            <w:r>
-              <w:rPr>
-                <w:noProof/>
-                <w:webHidden/>
-              </w:rPr>
-              <w:fldChar w:fldCharType="end"/>
-            </w:r>
-          </w:hyperlink>
-        </w:p>
-        <w:p>
-          <w:pPr>
-            <w:pStyle w:val="Sommario2"/>
-            <w:tabs>
-              <w:tab w:val="left" w:pos="660"/>
+              <w:tab w:val="left" w:pos="880"/>
               <w:tab w:val="right" w:leader="dot" w:pos="9628"/>
             </w:tabs>
             <w:rPr>
@@ -754,13 +766,13 @@
               <w:lang w:eastAsia="it-IT"/>
             </w:rPr>
           </w:pPr>
-          <w:hyperlink w:anchor="_Toc488699587" w:history="1">
-            <w:r>
-              <w:rPr>
-                <w:rStyle w:val="Collegamentoipertestuale"/>
+          <w:hyperlink w:anchor="_Toc488785832" w:history="1">
+            <w:r>
+              <w:rPr>
+                <w:rStyle w:val="Hyperlink"/>
                 <w:noProof/>
               </w:rPr>
-              <w:t>4.</w:t>
+              <w:t>1.3.</w:t>
             </w:r>
             <w:r>
               <w:rPr>
@@ -772,10 +784,10 @@
             </w:r>
             <w:r>
               <w:rPr>
-                <w:rStyle w:val="Collegamentoipertestuale"/>
+                <w:rStyle w:val="Hyperlink"/>
                 <w:noProof/>
               </w:rPr>
-              <w:t>Casa delle regole</w:t>
+              <w:t>Comuni</w:t>
             </w:r>
             <w:r>
               <w:rPr>
@@ -796,7 +808,7 @@
                 <w:noProof/>
                 <w:webHidden/>
               </w:rPr>
-              <w:instrText xml:space="preserve"> PAGEREF _Toc488699587 \h </w:instrText>
+              <w:instrText xml:space="preserve"> PAGEREF _Toc488785832 \h </w:instrText>
             </w:r>
             <w:r>
               <w:rPr>
@@ -829,9 +841,173 @@
         </w:p>
         <w:p>
           <w:pPr>
-            <w:pStyle w:val="Sommario2"/>
+            <w:pStyle w:val="TOC1"/>
             <w:tabs>
-              <w:tab w:val="left" w:pos="660"/>
+              <w:tab w:val="left" w:pos="440"/>
+              <w:tab w:val="right" w:leader="dot" w:pos="9628"/>
+            </w:tabs>
+            <w:rPr>
+              <w:noProof/>
+            </w:rPr>
+          </w:pPr>
+          <w:hyperlink w:anchor="_Toc488785833" w:history="1">
+            <w:r>
+              <w:rPr>
+                <w:rStyle w:val="Hyperlink"/>
+                <w:noProof/>
+              </w:rPr>
+              <w:t>2.</w:t>
+            </w:r>
+            <w:r>
+              <w:rPr>
+                <w:noProof/>
+              </w:rPr>
+              <w:tab/>
+            </w:r>
+            <w:r>
+              <w:rPr>
+                <w:rStyle w:val="Hyperlink"/>
+                <w:noProof/>
+              </w:rPr>
+              <w:t>Struttura response DTO</w:t>
+            </w:r>
+            <w:r>
+              <w:rPr>
+                <w:noProof/>
+                <w:webHidden/>
+              </w:rPr>
+              <w:tab/>
+            </w:r>
+            <w:r>
+              <w:rPr>
+                <w:noProof/>
+                <w:webHidden/>
+              </w:rPr>
+              <w:fldChar w:fldCharType="begin"/>
+            </w:r>
+            <w:r>
+              <w:rPr>
+                <w:noProof/>
+                <w:webHidden/>
+              </w:rPr>
+              <w:instrText xml:space="preserve"> PAGEREF _Toc488785833 \h </w:instrText>
+            </w:r>
+            <w:r>
+              <w:rPr>
+                <w:noProof/>
+                <w:webHidden/>
+              </w:rPr>
+            </w:r>
+            <w:r>
+              <w:rPr>
+                <w:noProof/>
+                <w:webHidden/>
+              </w:rPr>
+              <w:fldChar w:fldCharType="separate"/>
+            </w:r>
+            <w:r>
+              <w:rPr>
+                <w:noProof/>
+                <w:webHidden/>
+              </w:rPr>
+              <w:t>2</w:t>
+            </w:r>
+            <w:r>
+              <w:rPr>
+                <w:noProof/>
+                <w:webHidden/>
+              </w:rPr>
+              <w:fldChar w:fldCharType="end"/>
+            </w:r>
+          </w:hyperlink>
+        </w:p>
+        <w:p>
+          <w:pPr>
+            <w:pStyle w:val="TOC1"/>
+            <w:tabs>
+              <w:tab w:val="left" w:pos="440"/>
+              <w:tab w:val="right" w:leader="dot" w:pos="9628"/>
+            </w:tabs>
+            <w:rPr>
+              <w:noProof/>
+            </w:rPr>
+          </w:pPr>
+          <w:hyperlink w:anchor="_Toc488785834" w:history="1">
+            <w:r>
+              <w:rPr>
+                <w:rStyle w:val="Hyperlink"/>
+                <w:noProof/>
+              </w:rPr>
+              <w:t>3.</w:t>
+            </w:r>
+            <w:r>
+              <w:rPr>
+                <w:noProof/>
+              </w:rPr>
+              <w:tab/>
+            </w:r>
+            <w:r>
+              <w:rPr>
+                <w:rStyle w:val="Hyperlink"/>
+                <w:noProof/>
+              </w:rPr>
+              <w:t>Api dominio</w:t>
+            </w:r>
+            <w:r>
+              <w:rPr>
+                <w:noProof/>
+                <w:webHidden/>
+              </w:rPr>
+              <w:tab/>
+            </w:r>
+            <w:r>
+              <w:rPr>
+                <w:noProof/>
+                <w:webHidden/>
+              </w:rPr>
+              <w:fldChar w:fldCharType="begin"/>
+            </w:r>
+            <w:r>
+              <w:rPr>
+                <w:noProof/>
+                <w:webHidden/>
+              </w:rPr>
+              <w:instrText xml:space="preserve"> PAGEREF _Toc488785834 \h </w:instrText>
+            </w:r>
+            <w:r>
+              <w:rPr>
+                <w:noProof/>
+                <w:webHidden/>
+              </w:rPr>
+            </w:r>
+            <w:r>
+              <w:rPr>
+                <w:noProof/>
+                <w:webHidden/>
+              </w:rPr>
+              <w:fldChar w:fldCharType="separate"/>
+            </w:r>
+            <w:r>
+              <w:rPr>
+                <w:noProof/>
+                <w:webHidden/>
+              </w:rPr>
+              <w:t>2</w:t>
+            </w:r>
+            <w:r>
+              <w:rPr>
+                <w:noProof/>
+                <w:webHidden/>
+              </w:rPr>
+              <w:fldChar w:fldCharType="end"/>
+            </w:r>
+          </w:hyperlink>
+        </w:p>
+        <w:p>
+          <w:pPr>
+            <w:pStyle w:val="TOC2"/>
+            <w:tabs>
+              <w:tab w:val="left" w:pos="880"/>
               <w:tab w:val="right" w:leader="dot" w:pos="9628"/>
             </w:tabs>
             <w:rPr>
@@ -840,13 +1016,13 @@
               <w:lang w:eastAsia="it-IT"/>
             </w:rPr>
           </w:pPr>
-          <w:hyperlink w:anchor="_Toc488699588" w:history="1">
-            <w:r>
-              <w:rPr>
-                <w:rStyle w:val="Collegamentoipertestuale"/>
+          <w:hyperlink w:anchor="_Toc488785837" w:history="1">
+            <w:r>
+              <w:rPr>
+                <w:rStyle w:val="Hyperlink"/>
                 <w:noProof/>
               </w:rPr>
-              <w:t>5.</w:t>
+              <w:t>3.1.</w:t>
             </w:r>
             <w:r>
               <w:rPr>
@@ -858,10 +1034,10 @@
             </w:r>
             <w:r>
               <w:rPr>
-                <w:rStyle w:val="Collegamentoipertestuale"/>
+                <w:rStyle w:val="Hyperlink"/>
                 <w:noProof/>
               </w:rPr>
-              <w:t>Ricerca</w:t>
+              <w:t>Nazioni</w:t>
             </w:r>
             <w:r>
               <w:rPr>
@@ -882,7 +1058,7 @@
                 <w:noProof/>
                 <w:webHidden/>
               </w:rPr>
-              <w:instrText xml:space="preserve"> PAGEREF _Toc488699588 \h </w:instrText>
+              <w:instrText xml:space="preserve"> PAGEREF _Toc488785837 \h </w:instrText>
             </w:r>
             <w:r>
               <w:rPr>
@@ -915,9 +1091,9 @@
         </w:p>
         <w:p>
           <w:pPr>
-            <w:pStyle w:val="Sommario2"/>
+            <w:pStyle w:val="TOC2"/>
             <w:tabs>
-              <w:tab w:val="left" w:pos="660"/>
+              <w:tab w:val="left" w:pos="880"/>
               <w:tab w:val="right" w:leader="dot" w:pos="9628"/>
             </w:tabs>
             <w:rPr>
@@ -926,13 +1102,13 @@
               <w:lang w:eastAsia="it-IT"/>
             </w:rPr>
           </w:pPr>
-          <w:hyperlink w:anchor="_Toc488699589" w:history="1">
-            <w:r>
-              <w:rPr>
-                <w:rStyle w:val="Collegamentoipertestuale"/>
+          <w:hyperlink w:anchor="_Toc488785838" w:history="1">
+            <w:r>
+              <w:rPr>
+                <w:rStyle w:val="Hyperlink"/>
                 <w:noProof/>
               </w:rPr>
-              <w:t>6.</w:t>
+              <w:t>3.2.</w:t>
             </w:r>
             <w:r>
               <w:rPr>
@@ -944,10 +1120,10 @@
             </w:r>
             <w:r>
               <w:rPr>
-                <w:rStyle w:val="Collegamentoipertestuale"/>
+                <w:rStyle w:val="Hyperlink"/>
                 <w:noProof/>
               </w:rPr>
-              <w:t>Apri Sinistro</w:t>
+              <w:t>Province</w:t>
             </w:r>
             <w:r>
               <w:rPr>
@@ -968,7 +1144,7 @@
                 <w:noProof/>
                 <w:webHidden/>
               </w:rPr>
-              <w:instrText xml:space="preserve"> PAGEREF _Toc488699589 \h </w:instrText>
+              <w:instrText xml:space="preserve"> PAGEREF _Toc488785838 \h </w:instrText>
             </w:r>
             <w:r>
               <w:rPr>
@@ -1001,9 +1177,9 @@
         </w:p>
         <w:p>
           <w:pPr>
-            <w:pStyle w:val="Sommario2"/>
+            <w:pStyle w:val="TOC2"/>
             <w:tabs>
-              <w:tab w:val="left" w:pos="660"/>
+              <w:tab w:val="left" w:pos="880"/>
               <w:tab w:val="right" w:leader="dot" w:pos="9628"/>
             </w:tabs>
             <w:rPr>
@@ -1012,13 +1188,13 @@
               <w:lang w:eastAsia="it-IT"/>
             </w:rPr>
           </w:pPr>
-          <w:hyperlink w:anchor="_Toc488699590" w:history="1">
-            <w:r>
-              <w:rPr>
-                <w:rStyle w:val="Collegamentoipertestuale"/>
+          <w:hyperlink w:anchor="_Toc488785839" w:history="1">
+            <w:r>
+              <w:rPr>
+                <w:rStyle w:val="Hyperlink"/>
                 <w:noProof/>
               </w:rPr>
-              <w:t>7.</w:t>
+              <w:t>3.3.</w:t>
             </w:r>
             <w:r>
               <w:rPr>
@@ -1030,10 +1206,10 @@
             </w:r>
             <w:r>
               <w:rPr>
-                <w:rStyle w:val="Collegamentoipertestuale"/>
+                <w:rStyle w:val="Hyperlink"/>
                 <w:noProof/>
               </w:rPr>
-              <w:t>Salva sezione Segnalazione</w:t>
+              <w:t>Comuni</w:t>
             </w:r>
             <w:r>
               <w:rPr>
@@ -1054,7 +1230,7 @@
                 <w:noProof/>
                 <w:webHidden/>
               </w:rPr>
-              <w:instrText xml:space="preserve"> PAGEREF _Toc488699590 \h </w:instrText>
+              <w:instrText xml:space="preserve"> PAGEREF _Toc488785839 \h </w:instrText>
             </w:r>
             <w:r>
               <w:rPr>
@@ -1075,6 +1251,1178 @@
                 <w:webHidden/>
               </w:rPr>
               <w:t>3</w:t>
+            </w:r>
+            <w:r>
+              <w:rPr>
+                <w:noProof/>
+                <w:webHidden/>
+              </w:rPr>
+              <w:fldChar w:fldCharType="end"/>
+            </w:r>
+          </w:hyperlink>
+        </w:p>
+        <w:p>
+          <w:pPr>
+            <w:pStyle w:val="TOC2"/>
+            <w:tabs>
+              <w:tab w:val="left" w:pos="880"/>
+              <w:tab w:val="right" w:leader="dot" w:pos="9628"/>
+            </w:tabs>
+            <w:rPr>
+              <w:rFonts w:eastAsiaTheme="minorEastAsia"/>
+              <w:noProof/>
+              <w:lang w:eastAsia="it-IT"/>
+            </w:rPr>
+          </w:pPr>
+          <w:hyperlink w:anchor="_Toc488785840" w:history="1">
+            <w:r>
+              <w:rPr>
+                <w:rStyle w:val="Hyperlink"/>
+                <w:noProof/>
+              </w:rPr>
+              <w:t>3.4.</w:t>
+            </w:r>
+            <w:r>
+              <w:rPr>
+                <w:rFonts w:eastAsiaTheme="minorEastAsia"/>
+                <w:noProof/>
+                <w:lang w:eastAsia="it-IT"/>
+              </w:rPr>
+              <w:tab/>
+            </w:r>
+            <w:r>
+              <w:rPr>
+                <w:rStyle w:val="Hyperlink"/>
+                <w:noProof/>
+              </w:rPr>
+              <w:t>Autorità</w:t>
+            </w:r>
+            <w:r>
+              <w:rPr>
+                <w:noProof/>
+                <w:webHidden/>
+              </w:rPr>
+              <w:tab/>
+            </w:r>
+            <w:r>
+              <w:rPr>
+                <w:noProof/>
+                <w:webHidden/>
+              </w:rPr>
+              <w:fldChar w:fldCharType="begin"/>
+            </w:r>
+            <w:r>
+              <w:rPr>
+                <w:noProof/>
+                <w:webHidden/>
+              </w:rPr>
+              <w:instrText xml:space="preserve"> PAGEREF _Toc488785840 \h </w:instrText>
+            </w:r>
+            <w:r>
+              <w:rPr>
+                <w:noProof/>
+                <w:webHidden/>
+              </w:rPr>
+            </w:r>
+            <w:r>
+              <w:rPr>
+                <w:noProof/>
+                <w:webHidden/>
+              </w:rPr>
+              <w:fldChar w:fldCharType="separate"/>
+            </w:r>
+            <w:r>
+              <w:rPr>
+                <w:noProof/>
+                <w:webHidden/>
+              </w:rPr>
+              <w:t>4</w:t>
+            </w:r>
+            <w:r>
+              <w:rPr>
+                <w:noProof/>
+                <w:webHidden/>
+              </w:rPr>
+              <w:fldChar w:fldCharType="end"/>
+            </w:r>
+          </w:hyperlink>
+        </w:p>
+        <w:p>
+          <w:pPr>
+            <w:pStyle w:val="TOC2"/>
+            <w:tabs>
+              <w:tab w:val="left" w:pos="880"/>
+              <w:tab w:val="right" w:leader="dot" w:pos="9628"/>
+            </w:tabs>
+            <w:rPr>
+              <w:rFonts w:eastAsiaTheme="minorEastAsia"/>
+              <w:noProof/>
+              <w:lang w:eastAsia="it-IT"/>
+            </w:rPr>
+          </w:pPr>
+          <w:hyperlink w:anchor="_Toc488785841" w:history="1">
+            <w:r>
+              <w:rPr>
+                <w:rStyle w:val="Hyperlink"/>
+                <w:noProof/>
+              </w:rPr>
+              <w:t>3.5.</w:t>
+            </w:r>
+            <w:r>
+              <w:rPr>
+                <w:rFonts w:eastAsiaTheme="minorEastAsia"/>
+                <w:noProof/>
+                <w:lang w:eastAsia="it-IT"/>
+              </w:rPr>
+              <w:tab/>
+            </w:r>
+            <w:r>
+              <w:rPr>
+                <w:rStyle w:val="Hyperlink"/>
+                <w:noProof/>
+              </w:rPr>
+              <w:t>Compagnie</w:t>
+            </w:r>
+            <w:r>
+              <w:rPr>
+                <w:noProof/>
+                <w:webHidden/>
+              </w:rPr>
+              <w:tab/>
+            </w:r>
+            <w:r>
+              <w:rPr>
+                <w:noProof/>
+                <w:webHidden/>
+              </w:rPr>
+              <w:fldChar w:fldCharType="begin"/>
+            </w:r>
+            <w:r>
+              <w:rPr>
+                <w:noProof/>
+                <w:webHidden/>
+              </w:rPr>
+              <w:instrText xml:space="preserve"> PAGEREF _Toc488785841 \h </w:instrText>
+            </w:r>
+            <w:r>
+              <w:rPr>
+                <w:noProof/>
+                <w:webHidden/>
+              </w:rPr>
+            </w:r>
+            <w:r>
+              <w:rPr>
+                <w:noProof/>
+                <w:webHidden/>
+              </w:rPr>
+              <w:fldChar w:fldCharType="separate"/>
+            </w:r>
+            <w:r>
+              <w:rPr>
+                <w:noProof/>
+                <w:webHidden/>
+              </w:rPr>
+              <w:t>4</w:t>
+            </w:r>
+            <w:r>
+              <w:rPr>
+                <w:noProof/>
+                <w:webHidden/>
+              </w:rPr>
+              <w:fldChar w:fldCharType="end"/>
+            </w:r>
+          </w:hyperlink>
+        </w:p>
+        <w:p>
+          <w:pPr>
+            <w:pStyle w:val="TOC2"/>
+            <w:tabs>
+              <w:tab w:val="left" w:pos="880"/>
+              <w:tab w:val="right" w:leader="dot" w:pos="9628"/>
+            </w:tabs>
+            <w:rPr>
+              <w:rFonts w:eastAsiaTheme="minorEastAsia"/>
+              <w:noProof/>
+              <w:lang w:eastAsia="it-IT"/>
+            </w:rPr>
+          </w:pPr>
+          <w:hyperlink w:anchor="_Toc488785842" w:history="1">
+            <w:r>
+              <w:rPr>
+                <w:rStyle w:val="Hyperlink"/>
+                <w:noProof/>
+              </w:rPr>
+              <w:t>3.6.</w:t>
+            </w:r>
+            <w:r>
+              <w:rPr>
+                <w:rFonts w:eastAsiaTheme="minorEastAsia"/>
+                <w:noProof/>
+                <w:lang w:eastAsia="it-IT"/>
+              </w:rPr>
+              <w:tab/>
+            </w:r>
+            <w:r>
+              <w:rPr>
+                <w:rStyle w:val="Hyperlink"/>
+                <w:noProof/>
+              </w:rPr>
+              <w:t>Mezzi di Comunicazione</w:t>
+            </w:r>
+            <w:r>
+              <w:rPr>
+                <w:noProof/>
+                <w:webHidden/>
+              </w:rPr>
+              <w:tab/>
+            </w:r>
+            <w:r>
+              <w:rPr>
+                <w:noProof/>
+                <w:webHidden/>
+              </w:rPr>
+              <w:fldChar w:fldCharType="begin"/>
+            </w:r>
+            <w:r>
+              <w:rPr>
+                <w:noProof/>
+                <w:webHidden/>
+              </w:rPr>
+              <w:instrText xml:space="preserve"> PAGEREF _Toc488785842 \h </w:instrText>
+            </w:r>
+            <w:r>
+              <w:rPr>
+                <w:noProof/>
+                <w:webHidden/>
+              </w:rPr>
+            </w:r>
+            <w:r>
+              <w:rPr>
+                <w:noProof/>
+                <w:webHidden/>
+              </w:rPr>
+              <w:fldChar w:fldCharType="separate"/>
+            </w:r>
+            <w:r>
+              <w:rPr>
+                <w:noProof/>
+                <w:webHidden/>
+              </w:rPr>
+              <w:t>4</w:t>
+            </w:r>
+            <w:r>
+              <w:rPr>
+                <w:noProof/>
+                <w:webHidden/>
+              </w:rPr>
+              <w:fldChar w:fldCharType="end"/>
+            </w:r>
+          </w:hyperlink>
+        </w:p>
+        <w:p>
+          <w:pPr>
+            <w:pStyle w:val="TOC2"/>
+            <w:tabs>
+              <w:tab w:val="left" w:pos="880"/>
+              <w:tab w:val="right" w:leader="dot" w:pos="9628"/>
+            </w:tabs>
+            <w:rPr>
+              <w:rFonts w:eastAsiaTheme="minorEastAsia"/>
+              <w:noProof/>
+              <w:lang w:eastAsia="it-IT"/>
+            </w:rPr>
+          </w:pPr>
+          <w:hyperlink w:anchor="_Toc488785843" w:history="1">
+            <w:r>
+              <w:rPr>
+                <w:rStyle w:val="Hyperlink"/>
+                <w:noProof/>
+              </w:rPr>
+              <w:t>3.7.</w:t>
+            </w:r>
+            <w:r>
+              <w:rPr>
+                <w:rFonts w:eastAsiaTheme="minorEastAsia"/>
+                <w:noProof/>
+                <w:lang w:eastAsia="it-IT"/>
+              </w:rPr>
+              <w:tab/>
+            </w:r>
+            <w:r>
+              <w:rPr>
+                <w:rStyle w:val="Hyperlink"/>
+                <w:noProof/>
+              </w:rPr>
+              <w:t>Cause di rottura cristalli</w:t>
+            </w:r>
+            <w:r>
+              <w:rPr>
+                <w:noProof/>
+                <w:webHidden/>
+              </w:rPr>
+              <w:tab/>
+            </w:r>
+            <w:r>
+              <w:rPr>
+                <w:noProof/>
+                <w:webHidden/>
+              </w:rPr>
+              <w:fldChar w:fldCharType="begin"/>
+            </w:r>
+            <w:r>
+              <w:rPr>
+                <w:noProof/>
+                <w:webHidden/>
+              </w:rPr>
+              <w:instrText xml:space="preserve"> PAGEREF _Toc488785843 \h </w:instrText>
+            </w:r>
+            <w:r>
+              <w:rPr>
+                <w:noProof/>
+                <w:webHidden/>
+              </w:rPr>
+            </w:r>
+            <w:r>
+              <w:rPr>
+                <w:noProof/>
+                <w:webHidden/>
+              </w:rPr>
+              <w:fldChar w:fldCharType="separate"/>
+            </w:r>
+            <w:r>
+              <w:rPr>
+                <w:noProof/>
+                <w:webHidden/>
+              </w:rPr>
+              <w:t>5</w:t>
+            </w:r>
+            <w:r>
+              <w:rPr>
+                <w:noProof/>
+                <w:webHidden/>
+              </w:rPr>
+              <w:fldChar w:fldCharType="end"/>
+            </w:r>
+          </w:hyperlink>
+        </w:p>
+        <w:p>
+          <w:pPr>
+            <w:pStyle w:val="TOC2"/>
+            <w:tabs>
+              <w:tab w:val="left" w:pos="880"/>
+              <w:tab w:val="right" w:leader="dot" w:pos="9628"/>
+            </w:tabs>
+            <w:rPr>
+              <w:rFonts w:eastAsiaTheme="minorEastAsia"/>
+              <w:noProof/>
+              <w:lang w:eastAsia="it-IT"/>
+            </w:rPr>
+          </w:pPr>
+          <w:hyperlink w:anchor="_Toc488785844" w:history="1">
+            <w:r>
+              <w:rPr>
+                <w:rStyle w:val="Hyperlink"/>
+                <w:noProof/>
+              </w:rPr>
+              <w:t>3.8.</w:t>
+            </w:r>
+            <w:r>
+              <w:rPr>
+                <w:rFonts w:eastAsiaTheme="minorEastAsia"/>
+                <w:noProof/>
+                <w:lang w:eastAsia="it-IT"/>
+              </w:rPr>
+              <w:tab/>
+            </w:r>
+            <w:r>
+              <w:rPr>
+                <w:rStyle w:val="Hyperlink"/>
+                <w:noProof/>
+              </w:rPr>
+              <w:t>Tipologie di veicoli</w:t>
+            </w:r>
+            <w:r>
+              <w:rPr>
+                <w:noProof/>
+                <w:webHidden/>
+              </w:rPr>
+              <w:tab/>
+            </w:r>
+            <w:r>
+              <w:rPr>
+                <w:noProof/>
+                <w:webHidden/>
+              </w:rPr>
+              <w:fldChar w:fldCharType="begin"/>
+            </w:r>
+            <w:r>
+              <w:rPr>
+                <w:noProof/>
+                <w:webHidden/>
+              </w:rPr>
+              <w:instrText xml:space="preserve"> PAGEREF _Toc488785844 \h </w:instrText>
+            </w:r>
+            <w:r>
+              <w:rPr>
+                <w:noProof/>
+                <w:webHidden/>
+              </w:rPr>
+            </w:r>
+            <w:r>
+              <w:rPr>
+                <w:noProof/>
+                <w:webHidden/>
+              </w:rPr>
+              <w:fldChar w:fldCharType="separate"/>
+            </w:r>
+            <w:r>
+              <w:rPr>
+                <w:noProof/>
+                <w:webHidden/>
+              </w:rPr>
+              <w:t>5</w:t>
+            </w:r>
+            <w:r>
+              <w:rPr>
+                <w:noProof/>
+                <w:webHidden/>
+              </w:rPr>
+              <w:fldChar w:fldCharType="end"/>
+            </w:r>
+          </w:hyperlink>
+        </w:p>
+        <w:p>
+          <w:pPr>
+            <w:pStyle w:val="TOC2"/>
+            <w:tabs>
+              <w:tab w:val="left" w:pos="880"/>
+              <w:tab w:val="right" w:leader="dot" w:pos="9628"/>
+            </w:tabs>
+            <w:rPr>
+              <w:rFonts w:eastAsiaTheme="minorEastAsia"/>
+              <w:noProof/>
+              <w:lang w:eastAsia="it-IT"/>
+            </w:rPr>
+          </w:pPr>
+          <w:hyperlink w:anchor="_Toc488785845" w:history="1">
+            <w:r>
+              <w:rPr>
+                <w:rStyle w:val="Hyperlink"/>
+                <w:noProof/>
+              </w:rPr>
+              <w:t>3.9.</w:t>
+            </w:r>
+            <w:r>
+              <w:rPr>
+                <w:rFonts w:eastAsiaTheme="minorEastAsia"/>
+                <w:noProof/>
+                <w:lang w:eastAsia="it-IT"/>
+              </w:rPr>
+              <w:tab/>
+            </w:r>
+            <w:r>
+              <w:rPr>
+                <w:rStyle w:val="Hyperlink"/>
+                <w:noProof/>
+              </w:rPr>
+              <w:t>Tipologie di targhe</w:t>
+            </w:r>
+            <w:r>
+              <w:rPr>
+                <w:noProof/>
+                <w:webHidden/>
+              </w:rPr>
+              <w:tab/>
+            </w:r>
+            <w:r>
+              <w:rPr>
+                <w:noProof/>
+                <w:webHidden/>
+              </w:rPr>
+              <w:fldChar w:fldCharType="begin"/>
+            </w:r>
+            <w:r>
+              <w:rPr>
+                <w:noProof/>
+                <w:webHidden/>
+              </w:rPr>
+              <w:instrText xml:space="preserve"> PAGEREF _Toc488785845 \h </w:instrText>
+            </w:r>
+            <w:r>
+              <w:rPr>
+                <w:noProof/>
+                <w:webHidden/>
+              </w:rPr>
+            </w:r>
+            <w:r>
+              <w:rPr>
+                <w:noProof/>
+                <w:webHidden/>
+              </w:rPr>
+              <w:fldChar w:fldCharType="separate"/>
+            </w:r>
+            <w:r>
+              <w:rPr>
+                <w:noProof/>
+                <w:webHidden/>
+              </w:rPr>
+              <w:t>6</w:t>
+            </w:r>
+            <w:r>
+              <w:rPr>
+                <w:noProof/>
+                <w:webHidden/>
+              </w:rPr>
+              <w:fldChar w:fldCharType="end"/>
+            </w:r>
+          </w:hyperlink>
+        </w:p>
+        <w:p>
+          <w:pPr>
+            <w:pStyle w:val="TOC1"/>
+            <w:tabs>
+              <w:tab w:val="left" w:pos="440"/>
+              <w:tab w:val="right" w:leader="dot" w:pos="9628"/>
+            </w:tabs>
+            <w:rPr>
+              <w:noProof/>
+            </w:rPr>
+          </w:pPr>
+          <w:hyperlink w:anchor="_Toc488785846" w:history="1">
+            <w:r>
+              <w:rPr>
+                <w:rStyle w:val="Hyperlink"/>
+                <w:noProof/>
+              </w:rPr>
+              <w:t>4.</w:t>
+            </w:r>
+            <w:r>
+              <w:rPr>
+                <w:noProof/>
+              </w:rPr>
+              <w:tab/>
+            </w:r>
+            <w:r>
+              <w:rPr>
+                <w:rStyle w:val="Hyperlink"/>
+                <w:noProof/>
+              </w:rPr>
+              <w:t>Casa delle regole</w:t>
+            </w:r>
+            <w:r>
+              <w:rPr>
+                <w:noProof/>
+                <w:webHidden/>
+              </w:rPr>
+              <w:tab/>
+            </w:r>
+            <w:r>
+              <w:rPr>
+                <w:noProof/>
+                <w:webHidden/>
+              </w:rPr>
+              <w:fldChar w:fldCharType="begin"/>
+            </w:r>
+            <w:r>
+              <w:rPr>
+                <w:noProof/>
+                <w:webHidden/>
+              </w:rPr>
+              <w:instrText xml:space="preserve"> PAGEREF _Toc488785846 \h </w:instrText>
+            </w:r>
+            <w:r>
+              <w:rPr>
+                <w:noProof/>
+                <w:webHidden/>
+              </w:rPr>
+            </w:r>
+            <w:r>
+              <w:rPr>
+                <w:noProof/>
+                <w:webHidden/>
+              </w:rPr>
+              <w:fldChar w:fldCharType="separate"/>
+            </w:r>
+            <w:r>
+              <w:rPr>
+                <w:noProof/>
+                <w:webHidden/>
+              </w:rPr>
+              <w:t>6</w:t>
+            </w:r>
+            <w:r>
+              <w:rPr>
+                <w:noProof/>
+                <w:webHidden/>
+              </w:rPr>
+              <w:fldChar w:fldCharType="end"/>
+            </w:r>
+          </w:hyperlink>
+        </w:p>
+        <w:p>
+          <w:pPr>
+            <w:pStyle w:val="TOC1"/>
+            <w:tabs>
+              <w:tab w:val="left" w:pos="440"/>
+              <w:tab w:val="right" w:leader="dot" w:pos="9628"/>
+            </w:tabs>
+            <w:rPr>
+              <w:noProof/>
+            </w:rPr>
+          </w:pPr>
+          <w:hyperlink w:anchor="_Toc488785847" w:history="1">
+            <w:r>
+              <w:rPr>
+                <w:rStyle w:val="Hyperlink"/>
+                <w:noProof/>
+              </w:rPr>
+              <w:t>5.</w:t>
+            </w:r>
+            <w:r>
+              <w:rPr>
+                <w:noProof/>
+              </w:rPr>
+              <w:tab/>
+            </w:r>
+            <w:r>
+              <w:rPr>
+                <w:rStyle w:val="Hyperlink"/>
+                <w:noProof/>
+              </w:rPr>
+              <w:t>Ricerca</w:t>
+            </w:r>
+            <w:r>
+              <w:rPr>
+                <w:noProof/>
+                <w:webHidden/>
+              </w:rPr>
+              <w:tab/>
+            </w:r>
+            <w:r>
+              <w:rPr>
+                <w:noProof/>
+                <w:webHidden/>
+              </w:rPr>
+              <w:fldChar w:fldCharType="begin"/>
+            </w:r>
+            <w:r>
+              <w:rPr>
+                <w:noProof/>
+                <w:webHidden/>
+              </w:rPr>
+              <w:instrText xml:space="preserve"> PAGEREF _Toc488785847 \h </w:instrText>
+            </w:r>
+            <w:r>
+              <w:rPr>
+                <w:noProof/>
+                <w:webHidden/>
+              </w:rPr>
+            </w:r>
+            <w:r>
+              <w:rPr>
+                <w:noProof/>
+                <w:webHidden/>
+              </w:rPr>
+              <w:fldChar w:fldCharType="separate"/>
+            </w:r>
+            <w:r>
+              <w:rPr>
+                <w:noProof/>
+                <w:webHidden/>
+              </w:rPr>
+              <w:t>7</w:t>
+            </w:r>
+            <w:r>
+              <w:rPr>
+                <w:noProof/>
+                <w:webHidden/>
+              </w:rPr>
+              <w:fldChar w:fldCharType="end"/>
+            </w:r>
+          </w:hyperlink>
+        </w:p>
+        <w:p>
+          <w:pPr>
+            <w:pStyle w:val="TOC1"/>
+            <w:tabs>
+              <w:tab w:val="left" w:pos="440"/>
+              <w:tab w:val="right" w:leader="dot" w:pos="9628"/>
+            </w:tabs>
+            <w:rPr>
+              <w:noProof/>
+            </w:rPr>
+          </w:pPr>
+          <w:hyperlink w:anchor="_Toc488785848" w:history="1">
+            <w:r>
+              <w:rPr>
+                <w:rStyle w:val="Hyperlink"/>
+                <w:noProof/>
+              </w:rPr>
+              <w:t>6.</w:t>
+            </w:r>
+            <w:r>
+              <w:rPr>
+                <w:noProof/>
+              </w:rPr>
+              <w:tab/>
+            </w:r>
+            <w:r>
+              <w:rPr>
+                <w:rStyle w:val="Hyperlink"/>
+                <w:noProof/>
+              </w:rPr>
+              <w:t>Apri Sinistro</w:t>
+            </w:r>
+            <w:r>
+              <w:rPr>
+                <w:noProof/>
+                <w:webHidden/>
+              </w:rPr>
+              <w:tab/>
+            </w:r>
+            <w:r>
+              <w:rPr>
+                <w:noProof/>
+                <w:webHidden/>
+              </w:rPr>
+              <w:fldChar w:fldCharType="begin"/>
+            </w:r>
+            <w:r>
+              <w:rPr>
+                <w:noProof/>
+                <w:webHidden/>
+              </w:rPr>
+              <w:instrText xml:space="preserve"> PAGEREF _Toc488785848 \h </w:instrText>
+            </w:r>
+            <w:r>
+              <w:rPr>
+                <w:noProof/>
+                <w:webHidden/>
+              </w:rPr>
+            </w:r>
+            <w:r>
+              <w:rPr>
+                <w:noProof/>
+                <w:webHidden/>
+              </w:rPr>
+              <w:fldChar w:fldCharType="separate"/>
+            </w:r>
+            <w:r>
+              <w:rPr>
+                <w:noProof/>
+                <w:webHidden/>
+              </w:rPr>
+              <w:t>7</w:t>
+            </w:r>
+            <w:r>
+              <w:rPr>
+                <w:noProof/>
+                <w:webHidden/>
+              </w:rPr>
+              <w:fldChar w:fldCharType="end"/>
+            </w:r>
+          </w:hyperlink>
+        </w:p>
+        <w:p>
+          <w:pPr>
+            <w:pStyle w:val="TOC1"/>
+            <w:tabs>
+              <w:tab w:val="left" w:pos="440"/>
+              <w:tab w:val="right" w:leader="dot" w:pos="9628"/>
+            </w:tabs>
+            <w:rPr>
+              <w:noProof/>
+            </w:rPr>
+          </w:pPr>
+          <w:hyperlink w:anchor="_Toc488785849" w:history="1">
+            <w:r>
+              <w:rPr>
+                <w:rStyle w:val="Hyperlink"/>
+                <w:noProof/>
+              </w:rPr>
+              <w:t>7.</w:t>
+            </w:r>
+            <w:r>
+              <w:rPr>
+                <w:noProof/>
+              </w:rPr>
+              <w:tab/>
+            </w:r>
+            <w:r>
+              <w:rPr>
+                <w:rStyle w:val="Hyperlink"/>
+                <w:noProof/>
+              </w:rPr>
+              <w:t>Salva sezione Segnalazione</w:t>
+            </w:r>
+            <w:r>
+              <w:rPr>
+                <w:noProof/>
+                <w:webHidden/>
+              </w:rPr>
+              <w:tab/>
+            </w:r>
+            <w:r>
+              <w:rPr>
+                <w:noProof/>
+                <w:webHidden/>
+              </w:rPr>
+              <w:fldChar w:fldCharType="begin"/>
+            </w:r>
+            <w:r>
+              <w:rPr>
+                <w:noProof/>
+                <w:webHidden/>
+              </w:rPr>
+              <w:instrText xml:space="preserve"> PAGEREF _Toc488785849 \h </w:instrText>
+            </w:r>
+            <w:r>
+              <w:rPr>
+                <w:noProof/>
+                <w:webHidden/>
+              </w:rPr>
+            </w:r>
+            <w:r>
+              <w:rPr>
+                <w:noProof/>
+                <w:webHidden/>
+              </w:rPr>
+              <w:fldChar w:fldCharType="separate"/>
+            </w:r>
+            <w:r>
+              <w:rPr>
+                <w:noProof/>
+                <w:webHidden/>
+              </w:rPr>
+              <w:t>8</w:t>
+            </w:r>
+            <w:r>
+              <w:rPr>
+                <w:noProof/>
+                <w:webHidden/>
+              </w:rPr>
+              <w:fldChar w:fldCharType="end"/>
+            </w:r>
+          </w:hyperlink>
+        </w:p>
+        <w:p>
+          <w:pPr>
+            <w:pStyle w:val="TOC1"/>
+            <w:tabs>
+              <w:tab w:val="left" w:pos="440"/>
+              <w:tab w:val="right" w:leader="dot" w:pos="9628"/>
+            </w:tabs>
+            <w:rPr>
+              <w:noProof/>
+            </w:rPr>
+          </w:pPr>
+          <w:hyperlink w:anchor="_Toc488785850" w:history="1">
+            <w:r>
+              <w:rPr>
+                <w:rStyle w:val="Hyperlink"/>
+                <w:noProof/>
+              </w:rPr>
+              <w:t>8.</w:t>
+            </w:r>
+            <w:r>
+              <w:rPr>
+                <w:noProof/>
+              </w:rPr>
+              <w:tab/>
+            </w:r>
+            <w:r>
+              <w:rPr>
+                <w:rStyle w:val="Hyperlink"/>
+                <w:noProof/>
+              </w:rPr>
+              <w:t>Salva Sezione Evento RCA</w:t>
+            </w:r>
+            <w:r>
+              <w:rPr>
+                <w:noProof/>
+                <w:webHidden/>
+              </w:rPr>
+              <w:tab/>
+            </w:r>
+            <w:r>
+              <w:rPr>
+                <w:noProof/>
+                <w:webHidden/>
+              </w:rPr>
+              <w:fldChar w:fldCharType="begin"/>
+            </w:r>
+            <w:r>
+              <w:rPr>
+                <w:noProof/>
+                <w:webHidden/>
+              </w:rPr>
+              <w:instrText xml:space="preserve"> PAGEREF _Toc488785850 \h </w:instrText>
+            </w:r>
+            <w:r>
+              <w:rPr>
+                <w:noProof/>
+                <w:webHidden/>
+              </w:rPr>
+            </w:r>
+            <w:r>
+              <w:rPr>
+                <w:noProof/>
+                <w:webHidden/>
+              </w:rPr>
+              <w:fldChar w:fldCharType="separate"/>
+            </w:r>
+            <w:r>
+              <w:rPr>
+                <w:noProof/>
+                <w:webHidden/>
+              </w:rPr>
+              <w:t>8</w:t>
+            </w:r>
+            <w:r>
+              <w:rPr>
+                <w:noProof/>
+                <w:webHidden/>
+              </w:rPr>
+              <w:fldChar w:fldCharType="end"/>
+            </w:r>
+          </w:hyperlink>
+        </w:p>
+        <w:p>
+          <w:pPr>
+            <w:pStyle w:val="TOC1"/>
+            <w:tabs>
+              <w:tab w:val="left" w:pos="440"/>
+              <w:tab w:val="right" w:leader="dot" w:pos="9628"/>
+            </w:tabs>
+            <w:rPr>
+              <w:noProof/>
+            </w:rPr>
+          </w:pPr>
+          <w:hyperlink w:anchor="_Toc488785851" w:history="1">
+            <w:r>
+              <w:rPr>
+                <w:rStyle w:val="Hyperlink"/>
+                <w:noProof/>
+              </w:rPr>
+              <w:t>9.</w:t>
+            </w:r>
+            <w:r>
+              <w:rPr>
+                <w:noProof/>
+              </w:rPr>
+              <w:tab/>
+            </w:r>
+            <w:r>
+              <w:rPr>
+                <w:rStyle w:val="Hyperlink"/>
+                <w:noProof/>
+              </w:rPr>
+              <w:t>Salva Sezione Constatazione Amichevole</w:t>
+            </w:r>
+            <w:r>
+              <w:rPr>
+                <w:noProof/>
+                <w:webHidden/>
+              </w:rPr>
+              <w:tab/>
+            </w:r>
+            <w:r>
+              <w:rPr>
+                <w:noProof/>
+                <w:webHidden/>
+              </w:rPr>
+              <w:fldChar w:fldCharType="begin"/>
+            </w:r>
+            <w:r>
+              <w:rPr>
+                <w:noProof/>
+                <w:webHidden/>
+              </w:rPr>
+              <w:instrText xml:space="preserve"> PAGEREF _Toc488785851 \h </w:instrText>
+            </w:r>
+            <w:r>
+              <w:rPr>
+                <w:noProof/>
+                <w:webHidden/>
+              </w:rPr>
+            </w:r>
+            <w:r>
+              <w:rPr>
+                <w:noProof/>
+                <w:webHidden/>
+              </w:rPr>
+              <w:fldChar w:fldCharType="separate"/>
+            </w:r>
+            <w:r>
+              <w:rPr>
+                <w:noProof/>
+                <w:webHidden/>
+              </w:rPr>
+              <w:t>9</w:t>
+            </w:r>
+            <w:r>
+              <w:rPr>
+                <w:noProof/>
+                <w:webHidden/>
+              </w:rPr>
+              <w:fldChar w:fldCharType="end"/>
+            </w:r>
+          </w:hyperlink>
+        </w:p>
+        <w:p>
+          <w:pPr>
+            <w:pStyle w:val="TOC1"/>
+            <w:tabs>
+              <w:tab w:val="left" w:pos="660"/>
+              <w:tab w:val="right" w:leader="dot" w:pos="9628"/>
+            </w:tabs>
+            <w:rPr>
+              <w:noProof/>
+            </w:rPr>
+          </w:pPr>
+          <w:hyperlink w:anchor="_Toc488785852" w:history="1">
+            <w:r>
+              <w:rPr>
+                <w:rStyle w:val="Hyperlink"/>
+                <w:noProof/>
+              </w:rPr>
+              <w:t>10.</w:t>
+            </w:r>
+            <w:r>
+              <w:rPr>
+                <w:noProof/>
+              </w:rPr>
+              <w:tab/>
+            </w:r>
+            <w:r>
+              <w:rPr>
+                <w:rStyle w:val="Hyperlink"/>
+                <w:noProof/>
+              </w:rPr>
+              <w:t>Salva Sezione CAI</w:t>
+            </w:r>
+            <w:r>
+              <w:rPr>
+                <w:noProof/>
+                <w:webHidden/>
+              </w:rPr>
+              <w:tab/>
+            </w:r>
+            <w:r>
+              <w:rPr>
+                <w:noProof/>
+                <w:webHidden/>
+              </w:rPr>
+              <w:fldChar w:fldCharType="begin"/>
+            </w:r>
+            <w:r>
+              <w:rPr>
+                <w:noProof/>
+                <w:webHidden/>
+              </w:rPr>
+              <w:instrText xml:space="preserve"> PAGEREF _Toc488785852 \h </w:instrText>
+            </w:r>
+            <w:r>
+              <w:rPr>
+                <w:noProof/>
+                <w:webHidden/>
+              </w:rPr>
+            </w:r>
+            <w:r>
+              <w:rPr>
+                <w:noProof/>
+                <w:webHidden/>
+              </w:rPr>
+              <w:fldChar w:fldCharType="separate"/>
+            </w:r>
+            <w:r>
+              <w:rPr>
+                <w:noProof/>
+                <w:webHidden/>
+              </w:rPr>
+              <w:t>9</w:t>
+            </w:r>
+            <w:r>
+              <w:rPr>
+                <w:noProof/>
+                <w:webHidden/>
+              </w:rPr>
+              <w:fldChar w:fldCharType="end"/>
+            </w:r>
+          </w:hyperlink>
+        </w:p>
+        <w:p>
+          <w:pPr>
+            <w:pStyle w:val="TOC1"/>
+            <w:tabs>
+              <w:tab w:val="left" w:pos="660"/>
+              <w:tab w:val="right" w:leader="dot" w:pos="9628"/>
+            </w:tabs>
+            <w:rPr>
+              <w:noProof/>
+            </w:rPr>
+          </w:pPr>
+          <w:hyperlink w:anchor="_Toc488785853" w:history="1">
+            <w:r>
+              <w:rPr>
+                <w:rStyle w:val="Hyperlink"/>
+                <w:noProof/>
+              </w:rPr>
+              <w:t>11.</w:t>
+            </w:r>
+            <w:r>
+              <w:rPr>
+                <w:noProof/>
+              </w:rPr>
+              <w:tab/>
+            </w:r>
+            <w:r>
+              <w:rPr>
+                <w:rStyle w:val="Hyperlink"/>
+                <w:noProof/>
+              </w:rPr>
+              <w:t>Salva Sezione Danno RCA</w:t>
+            </w:r>
+            <w:r>
+              <w:rPr>
+                <w:noProof/>
+                <w:webHidden/>
+              </w:rPr>
+              <w:tab/>
+            </w:r>
+            <w:r>
+              <w:rPr>
+                <w:noProof/>
+                <w:webHidden/>
+              </w:rPr>
+              <w:fldChar w:fldCharType="begin"/>
+            </w:r>
+            <w:r>
+              <w:rPr>
+                <w:noProof/>
+                <w:webHidden/>
+              </w:rPr>
+              <w:instrText xml:space="preserve"> PAGEREF _Toc488785853 \h </w:instrText>
+            </w:r>
+            <w:r>
+              <w:rPr>
+                <w:noProof/>
+                <w:webHidden/>
+              </w:rPr>
+            </w:r>
+            <w:r>
+              <w:rPr>
+                <w:noProof/>
+                <w:webHidden/>
+              </w:rPr>
+              <w:fldChar w:fldCharType="separate"/>
+            </w:r>
+            <w:r>
+              <w:rPr>
+                <w:noProof/>
+                <w:webHidden/>
+              </w:rPr>
+              <w:t>9</w:t>
             </w:r>
             <w:r>
               <w:rPr>
@@ -1119,50 +2467,55 @@
     <w:p/>
     <w:p>
       <w:pPr>
-        <w:pStyle w:val="Titolo1"/>
+        <w:pStyle w:val="Heading1"/>
         <w:numPr>
           <w:ilvl w:val="0"/>
           <w:numId w:val="10"/>
         </w:numPr>
       </w:pPr>
-      <w:bookmarkStart w:id="0" w:name="_Toc488699583"/>
+      <w:bookmarkStart w:id="1" w:name="_Toc488785829"/>
       <w:r>
-        <w:lastRenderedPageBreak/>
         <w:t>Tabelle DB NOSQL</w:t>
       </w:r>
-      <w:bookmarkEnd w:id="0"/>
+      <w:bookmarkEnd w:id="1"/>
     </w:p>
     <w:p>
       <w:pPr>
-        <w:pStyle w:val="Titolo2"/>
+        <w:pStyle w:val="Heading2"/>
       </w:pPr>
+      <w:bookmarkStart w:id="2" w:name="_Toc488785830"/>
       <w:r>
         <w:t>Nazioni</w:t>
       </w:r>
+      <w:bookmarkEnd w:id="2"/>
     </w:p>
     <w:p>
       <w:pPr>
-        <w:pStyle w:val="Titolo2"/>
+        <w:pStyle w:val="Heading2"/>
       </w:pPr>
+      <w:bookmarkStart w:id="3" w:name="_Toc488785831"/>
       <w:r>
         <w:t>Province</w:t>
       </w:r>
+      <w:bookmarkEnd w:id="3"/>
     </w:p>
     <w:p>
       <w:pPr>
-        <w:pStyle w:val="Titolo2"/>
+        <w:pStyle w:val="Heading2"/>
       </w:pPr>
+      <w:bookmarkStart w:id="4" w:name="_Toc488785832"/>
       <w:r>
         <w:t>Comuni</w:t>
       </w:r>
+      <w:bookmarkEnd w:id="4"/>
     </w:p>
     <w:p/>
     <w:p/>
     <w:p>
       <w:pPr>
-        <w:pStyle w:val="Titolo1"/>
+        <w:pStyle w:val="Heading1"/>
       </w:pPr>
-      <w:bookmarkStart w:id="1" w:name="_Toc488699584"/>
+      <w:bookmarkStart w:id="5" w:name="_Toc488785833"/>
       <w:r>
         <w:t xml:space="preserve">Struttura </w:t>
       </w:r>
@@ -1172,7 +2525,7 @@
       <w:r>
         <w:t>DTO</w:t>
       </w:r>
-      <w:bookmarkEnd w:id="1"/>
+      <w:bookmarkEnd w:id="5"/>
       <w:r>
         <w:t xml:space="preserve"> </w:t>
       </w:r>
@@ -1180,7 +2533,7 @@
     <w:p/>
     <w:tbl>
       <w:tblPr>
-        <w:tblStyle w:val="Grigliatabella"/>
+        <w:tblStyle w:val="TableGrid"/>
         <w:tblW w:w="0" w:type="auto"/>
         <w:tblLook w:val="04A0" w:firstRow="1" w:lastRow="0" w:firstColumn="1" w:lastColumn="0" w:noHBand="0" w:noVBand="1"/>
       </w:tblPr>
@@ -1194,7 +2547,7 @@
           </w:tcPr>
           <w:p>
             <w:pPr>
-              <w:pStyle w:val="PreformattatoHTML"/>
+              <w:pStyle w:val="HTMLPreformatted"/>
             </w:pPr>
             <w:r>
               <w:t>{</w:t>
@@ -1202,7 +2555,7 @@
           </w:p>
           <w:p>
             <w:pPr>
-              <w:pStyle w:val="PreformattatoHTML"/>
+              <w:pStyle w:val="HTMLPreformatted"/>
             </w:pPr>
             <w:r>
               <w:t xml:space="preserve">   </w:t>
@@ -1228,7 +2581,7 @@
           </w:p>
           <w:p>
             <w:pPr>
-              <w:pStyle w:val="PreformattatoHTML"/>
+              <w:pStyle w:val="HTMLPreformatted"/>
             </w:pPr>
             <w:r>
               <w:t xml:space="preserve">   </w:t>
@@ -1245,7 +2598,7 @@
           </w:p>
           <w:p>
             <w:pPr>
-              <w:pStyle w:val="PreformattatoHTML"/>
+              <w:pStyle w:val="HTMLPreformatted"/>
             </w:pPr>
             <w:r>
               <w:t xml:space="preserve">   </w:t>
@@ -1262,7 +2615,7 @@
           </w:p>
           <w:p>
             <w:pPr>
-              <w:pStyle w:val="PreformattatoHTML"/>
+              <w:pStyle w:val="HTMLPreformatted"/>
             </w:pPr>
             <w:r>
               <w:t>}</w:t>
@@ -1275,19 +2628,17 @@
     <w:p/>
     <w:p>
       <w:pPr>
-        <w:pStyle w:val="Titolo1"/>
+        <w:pStyle w:val="Heading1"/>
       </w:pPr>
-      <w:bookmarkStart w:id="2" w:name="_Toc488699585"/>
+      <w:bookmarkStart w:id="6" w:name="_Toc488785834"/>
       <w:r>
         <w:t>Api dominio</w:t>
       </w:r>
-      <w:bookmarkStart w:id="3" w:name="_Toc488699586"/>
-      <w:bookmarkEnd w:id="2"/>
-      <w:bookmarkEnd w:id="3"/>
+      <w:bookmarkEnd w:id="6"/>
     </w:p>
     <w:p>
       <w:pPr>
-        <w:pStyle w:val="Paragrafoelenco"/>
+        <w:pStyle w:val="ListParagraph"/>
         <w:keepNext/>
         <w:keepLines/>
         <w:numPr>
@@ -1305,10 +2656,12 @@
           <w:szCs w:val="26"/>
         </w:rPr>
       </w:pPr>
+      <w:bookmarkStart w:id="7" w:name="_Toc488785835"/>
+      <w:bookmarkEnd w:id="7"/>
     </w:p>
     <w:p>
       <w:pPr>
-        <w:pStyle w:val="Paragrafoelenco"/>
+        <w:pStyle w:val="ListParagraph"/>
         <w:keepNext/>
         <w:keepLines/>
         <w:numPr>
@@ -1326,19 +2679,23 @@
           <w:szCs w:val="26"/>
         </w:rPr>
       </w:pPr>
+      <w:bookmarkStart w:id="8" w:name="_Toc488785836"/>
+      <w:bookmarkEnd w:id="8"/>
     </w:p>
     <w:p>
       <w:pPr>
-        <w:pStyle w:val="Titolo2"/>
+        <w:pStyle w:val="Heading2"/>
       </w:pPr>
+      <w:bookmarkStart w:id="9" w:name="_Toc488785837"/>
       <w:r>
         <w:t>Nazioni</w:t>
       </w:r>
+      <w:bookmarkEnd w:id="9"/>
     </w:p>
     <w:p/>
     <w:tbl>
       <w:tblPr>
-        <w:tblStyle w:val="Grigliatabella"/>
+        <w:tblStyle w:val="TableGrid"/>
         <w:tblW w:w="0" w:type="auto"/>
         <w:tblLook w:val="04A0" w:firstRow="1" w:lastRow="0" w:firstColumn="1" w:lastColumn="0" w:noHBand="0" w:noVBand="1"/>
       </w:tblPr>
@@ -1486,6 +2843,7 @@
               <w:rPr>
                 <w:b/>
               </w:rPr>
+              <w:lastRenderedPageBreak/>
               <w:t>Input</w:t>
             </w:r>
           </w:p>
@@ -2162,16 +3520,21 @@
     <w:p/>
     <w:p>
       <w:pPr>
-        <w:pStyle w:val="Titolo2"/>
+        <w:pStyle w:val="Heading2"/>
       </w:pPr>
+      <w:bookmarkStart w:id="10" w:name="_Toc488785838"/>
       <w:r>
-        <w:t xml:space="preserve">Province </w:t>
+        <w:t>Province</w:t>
+      </w:r>
+      <w:bookmarkEnd w:id="10"/>
+      <w:r>
+        <w:t xml:space="preserve"> </w:t>
       </w:r>
     </w:p>
     <w:p/>
     <w:tbl>
       <w:tblPr>
-        <w:tblStyle w:val="Grigliatabella"/>
+        <w:tblStyle w:val="TableGrid"/>
         <w:tblW w:w="0" w:type="auto"/>
         <w:tblLook w:val="04A0" w:firstRow="1" w:lastRow="0" w:firstColumn="1" w:lastColumn="0" w:noHBand="0" w:noVBand="1"/>
       </w:tblPr>
@@ -2419,7 +3782,6 @@
                 <w:szCs w:val="20"/>
                 <w:lang w:eastAsia="it-IT"/>
               </w:rPr>
-              <w:lastRenderedPageBreak/>
               <w:t xml:space="preserve">        </w:t>
             </w:r>
             <w:r>
@@ -3283,16 +4645,18 @@
     <w:p/>
     <w:p>
       <w:pPr>
-        <w:pStyle w:val="Titolo2"/>
+        <w:pStyle w:val="Heading2"/>
       </w:pPr>
+      <w:bookmarkStart w:id="11" w:name="_Toc488785839"/>
       <w:r>
         <w:t>Comuni</w:t>
       </w:r>
+      <w:bookmarkEnd w:id="11"/>
     </w:p>
     <w:p/>
     <w:tbl>
       <w:tblPr>
-        <w:tblStyle w:val="Grigliatabella"/>
+        <w:tblStyle w:val="TableGrid"/>
         <w:tblW w:w="0" w:type="auto"/>
         <w:tblLook w:val="04A0" w:firstRow="1" w:lastRow="0" w:firstColumn="1" w:lastColumn="0" w:noHBand="0" w:noVBand="1"/>
       </w:tblPr>
@@ -3949,6 +5313,7 @@
                 <w:szCs w:val="20"/>
                 <w:lang w:eastAsia="it-IT"/>
               </w:rPr>
+              <w:lastRenderedPageBreak/>
               <w:tab/>
             </w:r>
             <w:r>
@@ -4330,18 +5695,23 @@
     <w:p/>
     <w:p>
       <w:pPr>
-        <w:pStyle w:val="Titolo2"/>
+        <w:pStyle w:val="Heading2"/>
       </w:pPr>
       <w:r>
-        <w:t xml:space="preserve"> Autorità</w:t>
+        <w:t xml:space="preserve"> </w:t>
       </w:r>
+      <w:bookmarkStart w:id="12" w:name="_Toc488785840"/>
+      <w:r>
+        <w:t>Autorità</w:t>
+      </w:r>
+      <w:bookmarkEnd w:id="12"/>
     </w:p>
     <w:p/>
     <w:p/>
     <w:p/>
     <w:tbl>
       <w:tblPr>
-        <w:tblStyle w:val="Grigliatabella"/>
+        <w:tblStyle w:val="TableGrid"/>
         <w:tblW w:w="0" w:type="auto"/>
         <w:tblLook w:val="04A0" w:firstRow="1" w:lastRow="0" w:firstColumn="1" w:lastColumn="0" w:noHBand="0" w:noVBand="1"/>
       </w:tblPr>
@@ -4443,15 +5813,7 @@
               <w:rPr>
                 <w:u w:val="single"/>
               </w:rPr>
-              <w:t>a</w:t>
-            </w:r>
-            <w:bookmarkStart w:id="4" w:name="_GoBack"/>
-            <w:bookmarkEnd w:id="4"/>
-            <w:r>
-              <w:rPr>
-                <w:u w:val="single"/>
-              </w:rPr>
-              <w:t>utorita</w:t>
+              <w:t>autorita</w:t>
             </w:r>
             <w:r>
               <w:t>/</w:t>
@@ -4782,7 +6144,6 @@
                 <w:szCs w:val="20"/>
                 <w:lang w:eastAsia="it-IT"/>
               </w:rPr>
-              <w:lastRenderedPageBreak/>
               <w:tab/>
             </w:r>
             <w:r>
@@ -5094,16 +6455,21 @@
     <w:p/>
     <w:p>
       <w:pPr>
-        <w:pStyle w:val="Titolo2"/>
+        <w:pStyle w:val="Heading2"/>
       </w:pPr>
       <w:r>
-        <w:t xml:space="preserve"> Compagnie</w:t>
+        <w:t xml:space="preserve"> </w:t>
       </w:r>
+      <w:bookmarkStart w:id="13" w:name="_Toc488785841"/>
+      <w:r>
+        <w:t>Compagnie</w:t>
+      </w:r>
+      <w:bookmarkEnd w:id="13"/>
     </w:p>
     <w:p/>
     <w:tbl>
       <w:tblPr>
-        <w:tblStyle w:val="Grigliatabella"/>
+        <w:tblStyle w:val="TableGrid"/>
         <w:tblW w:w="0" w:type="auto"/>
         <w:tblLook w:val="04A0" w:firstRow="1" w:lastRow="0" w:firstColumn="1" w:lastColumn="0" w:noHBand="0" w:noVBand="1"/>
       </w:tblPr>
@@ -6126,16 +7492,24 @@
     <w:p/>
     <w:p>
       <w:pPr>
-        <w:pStyle w:val="Titolo2"/>
+        <w:pStyle w:val="Heading2"/>
       </w:pPr>
       <w:r>
-        <w:t xml:space="preserve"> Mezzi di Comunicazione </w:t>
+        <w:t xml:space="preserve"> </w:t>
+      </w:r>
+      <w:bookmarkStart w:id="14" w:name="_Toc488785842"/>
+      <w:r>
+        <w:t>Mezzi di Comunicazione</w:t>
+      </w:r>
+      <w:bookmarkEnd w:id="14"/>
+      <w:r>
+        <w:t xml:space="preserve"> </w:t>
       </w:r>
     </w:p>
     <w:p/>
     <w:tbl>
       <w:tblPr>
-        <w:tblStyle w:val="Grigliatabella"/>
+        <w:tblStyle w:val="TableGrid"/>
         <w:tblW w:w="0" w:type="auto"/>
         <w:tblLook w:val="04A0" w:firstRow="1" w:lastRow="0" w:firstColumn="1" w:lastColumn="0" w:noHBand="0" w:noVBand="1"/>
       </w:tblPr>
@@ -6159,6 +7533,7 @@
               <w:rPr>
                 <w:b/>
               </w:rPr>
+              <w:lastRenderedPageBreak/>
               <w:t xml:space="preserve">Descrizione </w:t>
             </w:r>
           </w:p>
@@ -6864,10 +8239,18 @@
     <w:p/>
     <w:p>
       <w:pPr>
-        <w:pStyle w:val="Titolo2"/>
+        <w:pStyle w:val="Heading2"/>
       </w:pPr>
       <w:r>
-        <w:t xml:space="preserve"> Cause di rottura cristalli </w:t>
+        <w:t xml:space="preserve"> </w:t>
+      </w:r>
+      <w:bookmarkStart w:id="15" w:name="_Toc488785843"/>
+      <w:r>
+        <w:t>Cause di rottura cristalli</w:t>
+      </w:r>
+      <w:bookmarkEnd w:id="15"/>
+      <w:r>
+        <w:t xml:space="preserve"> </w:t>
       </w:r>
     </w:p>
     <w:p/>
@@ -6876,7 +8259,7 @@
     <w:p/>
     <w:tbl>
       <w:tblPr>
-        <w:tblStyle w:val="Grigliatabella"/>
+        <w:tblStyle w:val="TableGrid"/>
         <w:tblW w:w="0" w:type="auto"/>
         <w:tblLook w:val="04A0" w:firstRow="1" w:lastRow="0" w:firstColumn="1" w:lastColumn="0" w:noHBand="0" w:noVBand="1"/>
       </w:tblPr>
@@ -6900,7 +8283,6 @@
               <w:rPr>
                 <w:b/>
               </w:rPr>
-              <w:lastRenderedPageBreak/>
               <w:t xml:space="preserve">Descrizione </w:t>
             </w:r>
           </w:p>
@@ -7606,17 +8988,22 @@
     <w:p/>
     <w:p>
       <w:pPr>
-        <w:pStyle w:val="Titolo2"/>
+        <w:pStyle w:val="Heading2"/>
       </w:pPr>
       <w:r>
-        <w:t xml:space="preserve"> Tipologie di veicoli</w:t>
+        <w:t xml:space="preserve"> </w:t>
       </w:r>
+      <w:bookmarkStart w:id="16" w:name="_Toc488785844"/>
+      <w:r>
+        <w:t>Tipologie di veicoli</w:t>
+      </w:r>
+      <w:bookmarkEnd w:id="16"/>
     </w:p>
     <w:p/>
     <w:p/>
     <w:tbl>
       <w:tblPr>
-        <w:tblStyle w:val="Grigliatabella"/>
+        <w:tblStyle w:val="TableGrid"/>
         <w:tblW w:w="0" w:type="auto"/>
         <w:tblLook w:val="04A0" w:firstRow="1" w:lastRow="0" w:firstColumn="1" w:lastColumn="0" w:noHBand="0" w:noVBand="1"/>
       </w:tblPr>
@@ -8120,6 +9507,7 @@
                 <w:szCs w:val="20"/>
                 <w:lang w:eastAsia="it-IT"/>
               </w:rPr>
+              <w:lastRenderedPageBreak/>
               <w:tab/>
             </w:r>
             <w:r>
@@ -8810,11 +10198,13 @@
     <w:p/>
     <w:p>
       <w:pPr>
-        <w:pStyle w:val="Titolo2"/>
+        <w:pStyle w:val="Heading2"/>
       </w:pPr>
+      <w:bookmarkStart w:id="17" w:name="_Toc488785845"/>
       <w:r>
         <w:t>Tipologie di targhe</w:t>
       </w:r>
+      <w:bookmarkEnd w:id="17"/>
     </w:p>
     <w:p/>
     <w:p/>
@@ -8822,7 +10212,7 @@
     <w:p/>
     <w:tbl>
       <w:tblPr>
-        <w:tblStyle w:val="Grigliatabella"/>
+        <w:tblStyle w:val="TableGrid"/>
         <w:tblW w:w="0" w:type="auto"/>
         <w:tblLook w:val="04A0" w:firstRow="1" w:lastRow="0" w:firstColumn="1" w:lastColumn="0" w:noHBand="0" w:noVBand="1"/>
       </w:tblPr>
@@ -9001,7 +10391,6 @@
               <w:rPr>
                 <w:b/>
               </w:rPr>
-              <w:lastRenderedPageBreak/>
               <w:t>Result</w:t>
             </w:r>
           </w:p>
@@ -9556,18 +10945,18 @@
     <w:p/>
     <w:p>
       <w:pPr>
-        <w:pStyle w:val="Titolo1"/>
+        <w:pStyle w:val="Heading1"/>
       </w:pPr>
-      <w:bookmarkStart w:id="5" w:name="_Toc488699587"/>
+      <w:bookmarkStart w:id="18" w:name="_Toc488785846"/>
       <w:r>
         <w:t>Casa delle regole</w:t>
       </w:r>
-      <w:bookmarkEnd w:id="5"/>
+      <w:bookmarkEnd w:id="18"/>
     </w:p>
     <w:p/>
     <w:tbl>
       <w:tblPr>
-        <w:tblStyle w:val="Grigliatabella"/>
+        <w:tblStyle w:val="TableGrid"/>
         <w:tblW w:w="0" w:type="auto"/>
         <w:tblLook w:val="04A0" w:firstRow="1" w:lastRow="0" w:firstColumn="1" w:lastColumn="0" w:noHBand="0" w:noVBand="1"/>
       </w:tblPr>
@@ -9832,17 +11221,7 @@
                 <w:szCs w:val="20"/>
                 <w:lang w:eastAsia="it-IT"/>
               </w:rPr>
-              <w:t>id</w:t>
-            </w:r>
-            <w:r>
-              <w:rPr>
-                <w:rFonts w:ascii="Courier New" w:eastAsia="Times New Roman" w:hAnsi="Courier New" w:cs="Courier New"/>
-                <w:color w:val="800000"/>
-                <w:sz w:val="20"/>
-                <w:szCs w:val="20"/>
-                <w:lang w:eastAsia="it-IT"/>
-              </w:rPr>
-              <w:t>Compagnia</w:t>
+              <w:t>idCompagnia</w:t>
             </w:r>
             <w:r>
               <w:rPr>
@@ -9927,17 +11306,7 @@
                 <w:szCs w:val="20"/>
                 <w:lang w:eastAsia="it-IT"/>
               </w:rPr>
-              <w:t>“descrizione</w:t>
-            </w:r>
-            <w:r>
-              <w:rPr>
-                <w:rFonts w:ascii="Courier New" w:eastAsia="Times New Roman" w:hAnsi="Courier New" w:cs="Courier New"/>
-                <w:color w:val="800000"/>
-                <w:sz w:val="20"/>
-                <w:szCs w:val="20"/>
-                <w:lang w:eastAsia="it-IT"/>
-              </w:rPr>
-              <w:t>Compagnia</w:t>
+              <w:t>“descrizioneCompagnia</w:t>
             </w:r>
             <w:r>
               <w:rPr>
@@ -10377,6 +11746,7 @@
                 <w:szCs w:val="20"/>
                 <w:lang w:eastAsia="it-IT"/>
               </w:rPr>
+              <w:lastRenderedPageBreak/>
               <w:t>“descrizioneGaranzia”:””} “</w:t>
             </w:r>
           </w:p>
@@ -10416,17 +11786,7 @@
                 <w:szCs w:val="20"/>
                 <w:lang w:eastAsia="it-IT"/>
               </w:rPr>
-              <w:t>“]</w:t>
-            </w:r>
-            <w:r>
-              <w:rPr>
-                <w:rFonts w:ascii="Courier New" w:eastAsia="Times New Roman" w:hAnsi="Courier New" w:cs="Courier New"/>
-                <w:color w:val="800000"/>
-                <w:sz w:val="20"/>
-                <w:szCs w:val="20"/>
-                <w:lang w:eastAsia="it-IT"/>
-              </w:rPr>
-              <w:t>,</w:t>
+              <w:t>“],</w:t>
             </w:r>
           </w:p>
           <w:p>
@@ -10473,17 +11833,7 @@
                 <w:szCs w:val="20"/>
                 <w:lang w:eastAsia="it-IT"/>
               </w:rPr>
-              <w:t>“</w:t>
-            </w:r>
-            <w:r>
-              <w:rPr>
-                <w:rFonts w:ascii="Courier New" w:eastAsia="Times New Roman" w:hAnsi="Courier New" w:cs="Courier New"/>
-                <w:color w:val="800000"/>
-                <w:sz w:val="20"/>
-                <w:szCs w:val="20"/>
-                <w:lang w:eastAsia="it-IT"/>
-              </w:rPr>
-              <w:t>sita</w:t>
+              <w:t>“sita</w:t>
             </w:r>
             <w:r>
               <w:rPr>
@@ -10568,17 +11918,7 @@
                 <w:szCs w:val="20"/>
                 <w:lang w:eastAsia="it-IT"/>
               </w:rPr>
-              <w:t>“</w:t>
-            </w:r>
-            <w:r>
-              <w:rPr>
-                <w:rFonts w:ascii="Courier New" w:eastAsia="Times New Roman" w:hAnsi="Courier New" w:cs="Courier New"/>
-                <w:color w:val="800000"/>
-                <w:sz w:val="20"/>
-                <w:szCs w:val="20"/>
-                <w:lang w:eastAsia="it-IT"/>
-              </w:rPr>
-              <w:t>sic</w:t>
+              <w:t>“sic</w:t>
             </w:r>
             <w:r>
               <w:rPr>
@@ -10663,17 +12003,7 @@
                 <w:szCs w:val="20"/>
                 <w:lang w:eastAsia="it-IT"/>
               </w:rPr>
-              <w:t>“</w:t>
-            </w:r>
-            <w:r>
-              <w:rPr>
-                <w:rFonts w:ascii="Courier New" w:eastAsia="Times New Roman" w:hAnsi="Courier New" w:cs="Courier New"/>
-                <w:color w:val="800000"/>
-                <w:sz w:val="20"/>
-                <w:szCs w:val="20"/>
-                <w:lang w:eastAsia="it-IT"/>
-              </w:rPr>
-              <w:t>carrozzeriaConvenzionata</w:t>
+              <w:t>“carrozzeriaConvenzionata</w:t>
             </w:r>
             <w:r>
               <w:rPr>
@@ -10758,17 +12088,7 @@
                 <w:szCs w:val="20"/>
                 <w:lang w:eastAsia="it-IT"/>
               </w:rPr>
-              <w:t>“</w:t>
-            </w:r>
-            <w:r>
-              <w:rPr>
-                <w:rFonts w:ascii="Courier New" w:eastAsia="Times New Roman" w:hAnsi="Courier New" w:cs="Courier New"/>
-                <w:color w:val="800000"/>
-                <w:sz w:val="20"/>
-                <w:szCs w:val="20"/>
-                <w:lang w:eastAsia="it-IT"/>
-              </w:rPr>
-              <w:t>incaricoPerito</w:t>
+              <w:t>“incaricoPerito</w:t>
             </w:r>
             <w:r>
               <w:rPr>
@@ -10853,17 +12173,7 @@
                 <w:szCs w:val="20"/>
                 <w:lang w:eastAsia="it-IT"/>
               </w:rPr>
-              <w:t>“</w:t>
-            </w:r>
-            <w:r>
-              <w:rPr>
-                <w:rFonts w:ascii="Courier New" w:eastAsia="Times New Roman" w:hAnsi="Courier New" w:cs="Courier New"/>
-                <w:color w:val="800000"/>
-                <w:sz w:val="20"/>
-                <w:szCs w:val="20"/>
-                <w:lang w:eastAsia="it-IT"/>
-              </w:rPr>
-              <w:t>aperturaSxFuoriCopertura</w:t>
+              <w:t>“aperturaSxFuoriCopertura</w:t>
             </w:r>
             <w:r>
               <w:rPr>
@@ -10994,13 +12304,13 @@
     <w:p/>
     <w:p>
       <w:pPr>
-        <w:pStyle w:val="Titolo1"/>
+        <w:pStyle w:val="Heading1"/>
       </w:pPr>
-      <w:bookmarkStart w:id="6" w:name="_Toc488699588"/>
+      <w:bookmarkStart w:id="19" w:name="_Toc488785847"/>
       <w:r>
         <w:t>Ricerca</w:t>
       </w:r>
-      <w:bookmarkEnd w:id="6"/>
+      <w:bookmarkEnd w:id="19"/>
       <w:r>
         <w:t xml:space="preserve"> </w:t>
       </w:r>
@@ -11008,7 +12318,7 @@
     <w:p/>
     <w:tbl>
       <w:tblPr>
-        <w:tblStyle w:val="Grigliatabella"/>
+        <w:tblStyle w:val="TableGrid"/>
         <w:tblW w:w="0" w:type="auto"/>
         <w:tblLook w:val="04A0" w:firstRow="1" w:lastRow="0" w:firstColumn="1" w:lastColumn="0" w:noHBand="0" w:noVBand="1"/>
       </w:tblPr>
@@ -11469,7 +12779,6 @@
                 <w:szCs w:val="20"/>
                 <w:lang w:eastAsia="it-IT"/>
               </w:rPr>
-              <w:lastRenderedPageBreak/>
               <w:tab/>
             </w:r>
             <w:r>
@@ -12008,7 +13317,6 @@
               <w:rPr>
                 <w:b/>
               </w:rPr>
-              <w:lastRenderedPageBreak/>
               <w:t>Result</w:t>
             </w:r>
           </w:p>
@@ -12019,7 +13327,7 @@
           </w:tcPr>
           <w:p>
             <w:pPr>
-              <w:pStyle w:val="PreformattatoHTML"/>
+              <w:pStyle w:val="HTMLPreformatted"/>
             </w:pPr>
             <w:r>
               <w:t>{</w:t>
@@ -12027,7 +13335,7 @@
           </w:p>
           <w:p>
             <w:pPr>
-              <w:pStyle w:val="PreformattatoHTML"/>
+              <w:pStyle w:val="HTMLPreformatted"/>
             </w:pPr>
             <w:r>
               <w:tab/>
@@ -12044,7 +13352,7 @@
           </w:p>
           <w:p>
             <w:pPr>
-              <w:pStyle w:val="PreformattatoHTML"/>
+              <w:pStyle w:val="HTMLPreformatted"/>
             </w:pPr>
             <w:r>
               <w:tab/>
@@ -12061,7 +13369,7 @@
           </w:p>
           <w:p>
             <w:pPr>
-              <w:pStyle w:val="PreformattatoHTML"/>
+              <w:pStyle w:val="HTMLPreformatted"/>
             </w:pPr>
             <w:r>
               <w:tab/>
@@ -12078,7 +13386,7 @@
           </w:p>
           <w:p>
             <w:pPr>
-              <w:pStyle w:val="PreformattatoHTML"/>
+              <w:pStyle w:val="HTMLPreformatted"/>
             </w:pPr>
             <w:r>
               <w:t>}</w:t>
@@ -12090,18 +13398,18 @@
     <w:p/>
     <w:p>
       <w:pPr>
-        <w:pStyle w:val="Titolo1"/>
+        <w:pStyle w:val="Heading1"/>
       </w:pPr>
-      <w:bookmarkStart w:id="7" w:name="_Toc488699589"/>
+      <w:bookmarkStart w:id="20" w:name="_Toc488785848"/>
       <w:r>
         <w:t>Apri Sinistro</w:t>
       </w:r>
-      <w:bookmarkEnd w:id="7"/>
+      <w:bookmarkEnd w:id="20"/>
     </w:p>
     <w:p/>
     <w:tbl>
       <w:tblPr>
-        <w:tblStyle w:val="Grigliatabella"/>
+        <w:tblStyle w:val="TableGrid"/>
         <w:tblW w:w="0" w:type="auto"/>
         <w:tblLook w:val="04A0" w:firstRow="1" w:lastRow="0" w:firstColumn="1" w:lastColumn="0" w:noHBand="0" w:noVBand="1"/>
       </w:tblPr>
@@ -12721,7 +14029,7 @@
           </w:tcPr>
           <w:p>
             <w:pPr>
-              <w:pStyle w:val="PreformattatoHTML"/>
+              <w:pStyle w:val="HTMLPreformatted"/>
             </w:pPr>
             <w:r>
               <w:t>{</w:t>
@@ -12729,7 +14037,7 @@
           </w:p>
           <w:p>
             <w:pPr>
-              <w:pStyle w:val="PreformattatoHTML"/>
+              <w:pStyle w:val="HTMLPreformatted"/>
             </w:pPr>
             <w:r>
               <w:t xml:space="preserve">        </w:t>
@@ -12761,9 +14069,10 @@
           </w:p>
           <w:p>
             <w:pPr>
-              <w:pStyle w:val="PreformattatoHTML"/>
-            </w:pPr>
-            <w:r>
+              <w:pStyle w:val="HTMLPreformatted"/>
+            </w:pPr>
+            <w:r>
+              <w:lastRenderedPageBreak/>
               <w:t>}</w:t>
             </w:r>
           </w:p>
@@ -12773,21 +14082,21 @@
     <w:p/>
     <w:p>
       <w:pPr>
-        <w:pStyle w:val="Titolo1"/>
+        <w:pStyle w:val="Heading1"/>
       </w:pPr>
-      <w:bookmarkStart w:id="8" w:name="_Toc488699590"/>
+      <w:bookmarkStart w:id="21" w:name="_Toc488785849"/>
       <w:r>
         <w:t xml:space="preserve">Salva sezione </w:t>
       </w:r>
       <w:r>
         <w:t>Segnalazione</w:t>
       </w:r>
-      <w:bookmarkEnd w:id="8"/>
+      <w:bookmarkEnd w:id="21"/>
     </w:p>
     <w:p/>
     <w:tbl>
       <w:tblPr>
-        <w:tblStyle w:val="Grigliatabella"/>
+        <w:tblStyle w:val="TableGrid"/>
         <w:tblW w:w="0" w:type="auto"/>
         <w:tblLook w:val="04A0" w:firstRow="1" w:lastRow="0" w:firstColumn="1" w:lastColumn="0" w:noHBand="0" w:noVBand="1"/>
       </w:tblPr>
@@ -12951,7 +14260,7 @@
           </w:tcPr>
           <w:p>
             <w:pPr>
-              <w:pStyle w:val="PreformattatoHTML"/>
+              <w:pStyle w:val="HTMLPreformatted"/>
             </w:pPr>
             <w:r>
               <w:t>{</w:t>
@@ -12959,7 +14268,7 @@
           </w:p>
           <w:p>
             <w:pPr>
-              <w:pStyle w:val="PreformattatoHTML"/>
+              <w:pStyle w:val="HTMLPreformatted"/>
             </w:pPr>
             <w:r>
               <w:tab/>
@@ -12985,7 +14294,7 @@
           </w:p>
           <w:p>
             <w:pPr>
-              <w:pStyle w:val="PreformattatoHTML"/>
+              <w:pStyle w:val="HTMLPreformatted"/>
             </w:pPr>
             <w:r>
               <w:tab/>
@@ -13011,7 +14320,7 @@
           </w:p>
           <w:p>
             <w:pPr>
-              <w:pStyle w:val="PreformattatoHTML"/>
+              <w:pStyle w:val="HTMLPreformatted"/>
             </w:pPr>
             <w:r>
               <w:tab/>
@@ -13037,7 +14346,7 @@
           </w:p>
           <w:p>
             <w:pPr>
-              <w:pStyle w:val="PreformattatoHTML"/>
+              <w:pStyle w:val="HTMLPreformatted"/>
             </w:pPr>
             <w:r>
               <w:tab/>
@@ -13063,7 +14372,7 @@
           </w:p>
           <w:p>
             <w:pPr>
-              <w:pStyle w:val="PreformattatoHTML"/>
+              <w:pStyle w:val="HTMLPreformatted"/>
             </w:pPr>
             <w:r>
               <w:tab/>
@@ -13089,7 +14398,7 @@
           </w:p>
           <w:p>
             <w:pPr>
-              <w:pStyle w:val="PreformattatoHTML"/>
+              <w:pStyle w:val="HTMLPreformatted"/>
             </w:pPr>
             <w:r>
               <w:tab/>
@@ -13115,7 +14424,7 @@
           </w:p>
           <w:p>
             <w:pPr>
-              <w:pStyle w:val="PreformattatoHTML"/>
+              <w:pStyle w:val="HTMLPreformatted"/>
             </w:pPr>
             <w:r>
               <w:tab/>
@@ -13141,7 +14450,7 @@
           </w:p>
           <w:p>
             <w:pPr>
-              <w:pStyle w:val="PreformattatoHTML"/>
+              <w:pStyle w:val="HTMLPreformatted"/>
             </w:pPr>
             <w:r>
               <w:tab/>
@@ -13167,7 +14476,7 @@
           </w:p>
           <w:p>
             <w:pPr>
-              <w:pStyle w:val="PreformattatoHTML"/>
+              <w:pStyle w:val="HTMLPreformatted"/>
             </w:pPr>
             <w:r>
               <w:tab/>
@@ -13193,7 +14502,7 @@
           </w:p>
           <w:p>
             <w:pPr>
-              <w:pStyle w:val="PreformattatoHTML"/>
+              <w:pStyle w:val="HTMLPreformatted"/>
             </w:pPr>
             <w:r>
               <w:tab/>
@@ -13219,7 +14528,7 @@
           </w:p>
           <w:p>
             <w:pPr>
-              <w:pStyle w:val="PreformattatoHTML"/>
+              <w:pStyle w:val="HTMLPreformatted"/>
             </w:pPr>
             <w:r>
               <w:tab/>
@@ -13245,7 +14554,7 @@
           </w:p>
           <w:p>
             <w:pPr>
-              <w:pStyle w:val="PreformattatoHTML"/>
+              <w:pStyle w:val="HTMLPreformatted"/>
             </w:pPr>
             <w:r>
               <w:tab/>
@@ -13271,7 +14580,7 @@
           </w:p>
           <w:p>
             <w:pPr>
-              <w:pStyle w:val="PreformattatoHTML"/>
+              <w:pStyle w:val="HTMLPreformatted"/>
             </w:pPr>
             <w:r>
               <w:tab/>
@@ -13297,7 +14606,7 @@
           </w:p>
           <w:p>
             <w:pPr>
-              <w:pStyle w:val="PreformattatoHTML"/>
+              <w:pStyle w:val="HTMLPreformatted"/>
             </w:pPr>
             <w:r>
               <w:tab/>
@@ -13323,10 +14632,9 @@
           </w:p>
           <w:p>
             <w:pPr>
-              <w:pStyle w:val="PreformattatoHTML"/>
-            </w:pPr>
-            <w:r>
-              <w:lastRenderedPageBreak/>
+              <w:pStyle w:val="HTMLPreformatted"/>
+            </w:pPr>
+            <w:r>
               <w:tab/>
             </w:r>
             <w:r>
@@ -13350,7 +14658,7 @@
           </w:p>
           <w:p>
             <w:pPr>
-              <w:pStyle w:val="PreformattatoHTML"/>
+              <w:pStyle w:val="HTMLPreformatted"/>
             </w:pPr>
             <w:r>
               <w:tab/>
@@ -13373,7 +14681,7 @@
           </w:p>
           <w:p>
             <w:pPr>
-              <w:pStyle w:val="PreformattatoHTML"/>
+              <w:pStyle w:val="HTMLPreformatted"/>
             </w:pPr>
             <w:r>
               <w:t>}</w:t>
@@ -13381,7 +14689,7 @@
           </w:p>
           <w:p>
             <w:pPr>
-              <w:pStyle w:val="PreformattatoHTML"/>
+              <w:pStyle w:val="HTMLPreformatted"/>
             </w:pPr>
           </w:p>
         </w:tc>
@@ -13402,7 +14710,6 @@
               <w:rPr>
                 <w:b/>
               </w:rPr>
-              <w:lastRenderedPageBreak/>
               <w:t>Result</w:t>
             </w:r>
           </w:p>
@@ -13413,12 +14720,12 @@
           </w:tcPr>
           <w:p>
             <w:pPr>
-              <w:pStyle w:val="PreformattatoHTML"/>
-            </w:pPr>
-          </w:p>
-          <w:p>
-            <w:pPr>
-              <w:pStyle w:val="PreformattatoHTML"/>
+              <w:pStyle w:val="HTMLPreformatted"/>
+            </w:pPr>
+          </w:p>
+          <w:p>
+            <w:pPr>
+              <w:pStyle w:val="HTMLPreformatted"/>
             </w:pPr>
             <w:r>
               <w:t>{</w:t>
@@ -13426,7 +14733,7 @@
           </w:p>
           <w:p>
             <w:pPr>
-              <w:pStyle w:val="PreformattatoHTML"/>
+              <w:pStyle w:val="HTMLPreformatted"/>
             </w:pPr>
             <w:r>
               <w:tab/>
@@ -13449,7 +14756,7 @@
           </w:p>
           <w:p>
             <w:pPr>
-              <w:pStyle w:val="PreformattatoHTML"/>
+              <w:pStyle w:val="HTMLPreformatted"/>
             </w:pPr>
             <w:r>
               <w:t>}</w:t>
@@ -13457,12 +14764,12 @@
           </w:p>
           <w:p>
             <w:pPr>
-              <w:pStyle w:val="PreformattatoHTML"/>
-            </w:pPr>
-          </w:p>
-          <w:p>
-            <w:pPr>
-              <w:pStyle w:val="PreformattatoHTML"/>
+              <w:pStyle w:val="HTMLPreformatted"/>
+            </w:pPr>
+          </w:p>
+          <w:p>
+            <w:pPr>
+              <w:pStyle w:val="HTMLPreformatted"/>
             </w:pPr>
             <w:r>
               <w:t>//RC Auto;</w:t>
@@ -13470,7 +14777,7 @@
           </w:p>
           <w:p>
             <w:pPr>
-              <w:pStyle w:val="PreformattatoHTML"/>
+              <w:pStyle w:val="HTMLPreformatted"/>
             </w:pPr>
             <w:r>
               <w:t>//Incendio;</w:t>
@@ -13478,7 +14785,7 @@
           </w:p>
           <w:p>
             <w:pPr>
-              <w:pStyle w:val="PreformattatoHTML"/>
+              <w:pStyle w:val="HTMLPreformatted"/>
             </w:pPr>
             <w:r>
               <w:t>//Furto totale;</w:t>
@@ -13486,7 +14793,7 @@
           </w:p>
           <w:p>
             <w:pPr>
-              <w:pStyle w:val="PreformattatoHTML"/>
+              <w:pStyle w:val="HTMLPreformatted"/>
             </w:pPr>
             <w:r>
               <w:t>//Furto parziale;</w:t>
@@ -13494,7 +14801,7 @@
           </w:p>
           <w:p>
             <w:pPr>
-              <w:pStyle w:val="PreformattatoHTML"/>
+              <w:pStyle w:val="HTMLPreformatted"/>
             </w:pPr>
             <w:r>
               <w:t xml:space="preserve">//Atti vandalici </w:t>
@@ -13502,7 +14809,7 @@
           </w:p>
           <w:p>
             <w:pPr>
-              <w:pStyle w:val="PreformattatoHTML"/>
+              <w:pStyle w:val="HTMLPreformatted"/>
             </w:pPr>
             <w:r>
               <w:t>//Eventi atmosferici</w:t>
@@ -13510,7 +14817,7 @@
           </w:p>
           <w:p>
             <w:pPr>
-              <w:pStyle w:val="PreformattatoHTML"/>
+              <w:pStyle w:val="HTMLPreformatted"/>
             </w:pPr>
             <w:r>
               <w:t>//Kasko;</w:t>
@@ -13518,7 +14825,7 @@
           </w:p>
           <w:p>
             <w:pPr>
-              <w:pStyle w:val="PreformattatoHTML"/>
+              <w:pStyle w:val="HTMLPreformatted"/>
             </w:pPr>
             <w:r>
               <w:t>//Cristalli;</w:t>
@@ -13526,7 +14833,7 @@
           </w:p>
           <w:p>
             <w:pPr>
-              <w:pStyle w:val="PreformattatoHTML"/>
+              <w:pStyle w:val="HTMLPreformatted"/>
             </w:pPr>
             <w:r>
               <w:t>//</w:t>
@@ -13541,16 +14848,18 @@
     <w:p/>
     <w:p>
       <w:pPr>
-        <w:pStyle w:val="Titolo1"/>
+        <w:pStyle w:val="Heading1"/>
       </w:pPr>
+      <w:bookmarkStart w:id="22" w:name="_Toc488785850"/>
       <w:r>
         <w:t>Salva Sezione Evento RCA</w:t>
       </w:r>
+      <w:bookmarkEnd w:id="22"/>
     </w:p>
     <w:p/>
     <w:tbl>
       <w:tblPr>
-        <w:tblStyle w:val="Grigliatabella"/>
+        <w:tblStyle w:val="TableGrid"/>
         <w:tblW w:w="0" w:type="auto"/>
         <w:tblLook w:val="04A0" w:firstRow="1" w:lastRow="0" w:firstColumn="1" w:lastColumn="0" w:noHBand="0" w:noVBand="1"/>
       </w:tblPr>
@@ -13708,7 +15017,7 @@
           </w:tcPr>
           <w:p>
             <w:pPr>
-              <w:pStyle w:val="PreformattatoHTML"/>
+              <w:pStyle w:val="HTMLPreformatted"/>
             </w:pPr>
             <w:r>
               <w:t>{</w:t>
@@ -13716,7 +15025,7 @@
           </w:p>
           <w:p>
             <w:pPr>
-              <w:pStyle w:val="PreformattatoHTML"/>
+              <w:pStyle w:val="HTMLPreformatted"/>
             </w:pPr>
             <w:r>
               <w:tab/>
@@ -13742,7 +15051,7 @@
           </w:p>
           <w:p>
             <w:pPr>
-              <w:pStyle w:val="PreformattatoHTML"/>
+              <w:pStyle w:val="HTMLPreformatted"/>
             </w:pPr>
             <w:r>
               <w:tab/>
@@ -13768,7 +15077,7 @@
           </w:p>
           <w:p>
             <w:pPr>
-              <w:pStyle w:val="PreformattatoHTML"/>
+              <w:pStyle w:val="HTMLPreformatted"/>
             </w:pPr>
             <w:r>
               <w:tab/>
@@ -13794,7 +15103,7 @@
           </w:p>
           <w:p>
             <w:pPr>
-              <w:pStyle w:val="PreformattatoHTML"/>
+              <w:pStyle w:val="HTMLPreformatted"/>
             </w:pPr>
             <w:r>
               <w:tab/>
@@ -13820,7 +15129,7 @@
           </w:p>
           <w:p>
             <w:pPr>
-              <w:pStyle w:val="PreformattatoHTML"/>
+              <w:pStyle w:val="HTMLPreformatted"/>
             </w:pPr>
             <w:r>
               <w:tab/>
@@ -13846,9 +15155,10 @@
           </w:p>
           <w:p>
             <w:pPr>
-              <w:pStyle w:val="PreformattatoHTML"/>
-            </w:pPr>
-            <w:r>
+              <w:pStyle w:val="HTMLPreformatted"/>
+            </w:pPr>
+            <w:r>
+              <w:lastRenderedPageBreak/>
               <w:tab/>
             </w:r>
             <w:r>
@@ -13869,7 +15179,7 @@
           </w:p>
           <w:p>
             <w:pPr>
-              <w:pStyle w:val="PreformattatoHTML"/>
+              <w:pStyle w:val="HTMLPreformatted"/>
             </w:pPr>
             <w:r>
               <w:t xml:space="preserve">} </w:t>
@@ -13877,7 +15187,7 @@
           </w:p>
           <w:p>
             <w:pPr>
-              <w:pStyle w:val="PreformattatoHTML"/>
+              <w:pStyle w:val="HTMLPreformatted"/>
             </w:pPr>
           </w:p>
         </w:tc>
@@ -13898,6 +15208,7 @@
               <w:rPr>
                 <w:b/>
               </w:rPr>
+              <w:lastRenderedPageBreak/>
               <w:t>Result</w:t>
             </w:r>
           </w:p>
@@ -13908,7 +15219,7 @@
           </w:tcPr>
           <w:p>
             <w:pPr>
-              <w:pStyle w:val="PreformattatoHTML"/>
+              <w:pStyle w:val="HTMLPreformatted"/>
             </w:pPr>
             <w:r>
               <w:t>{</w:t>
@@ -13916,7 +15227,7 @@
           </w:p>
           <w:p>
             <w:pPr>
-              <w:pStyle w:val="PreformattatoHTML"/>
+              <w:pStyle w:val="HTMLPreformatted"/>
             </w:pPr>
             <w:r>
               <w:tab/>
@@ -13939,7 +15250,7 @@
           </w:p>
           <w:p>
             <w:pPr>
-              <w:pStyle w:val="PreformattatoHTML"/>
+              <w:pStyle w:val="HTMLPreformatted"/>
             </w:pPr>
             <w:r>
               <w:t xml:space="preserve">} </w:t>
@@ -13947,7 +15258,7 @@
           </w:p>
           <w:p>
             <w:pPr>
-              <w:pStyle w:val="PreformattatoHTML"/>
+              <w:pStyle w:val="HTMLPreformatted"/>
             </w:pPr>
           </w:p>
         </w:tc>
@@ -13955,17 +15266,9 @@
     </w:tbl>
     <w:p>
       <w:pPr>
-        <w:pStyle w:val="Titolo1"/>
-        <w:numPr>
-          <w:ilvl w:val="0"/>
-          <w:numId w:val="0"/>
-        </w:numPr>
+        <w:pStyle w:val="Heading1"/>
       </w:pPr>
-    </w:p>
-    <w:p>
-      <w:pPr>
-        <w:pStyle w:val="Titolo1"/>
-      </w:pPr>
+      <w:bookmarkStart w:id="23" w:name="_Toc488785851"/>
       <w:r>
         <w:t xml:space="preserve">Salva </w:t>
       </w:r>
@@ -13975,11 +15278,12 @@
       <w:r>
         <w:t>Constatazione Amichevole</w:t>
       </w:r>
+      <w:bookmarkEnd w:id="23"/>
     </w:p>
     <w:p/>
     <w:tbl>
       <w:tblPr>
-        <w:tblStyle w:val="Grigliatabella"/>
+        <w:tblStyle w:val="TableGrid"/>
         <w:tblW w:w="0" w:type="auto"/>
         <w:tblLook w:val="04A0" w:firstRow="1" w:lastRow="0" w:firstColumn="1" w:lastColumn="0" w:noHBand="0" w:noVBand="1"/>
       </w:tblPr>
@@ -14137,7 +15441,7 @@
           </w:tcPr>
           <w:p>
             <w:pPr>
-              <w:pStyle w:val="PreformattatoHTML"/>
+              <w:pStyle w:val="HTMLPreformatted"/>
             </w:pPr>
             <w:r>
               <w:t>{</w:t>
@@ -14145,7 +15449,7 @@
           </w:p>
           <w:p>
             <w:pPr>
-              <w:pStyle w:val="PreformattatoHTML"/>
+              <w:pStyle w:val="HTMLPreformatted"/>
             </w:pPr>
             <w:r>
               <w:tab/>
@@ -14171,7 +15475,7 @@
           </w:p>
           <w:p>
             <w:pPr>
-              <w:pStyle w:val="PreformattatoHTML"/>
+              <w:pStyle w:val="HTMLPreformatted"/>
             </w:pPr>
             <w:r>
               <w:tab/>
@@ -14194,7 +15498,7 @@
           </w:p>
           <w:p>
             <w:pPr>
-              <w:pStyle w:val="PreformattatoHTML"/>
+              <w:pStyle w:val="HTMLPreformatted"/>
             </w:pPr>
             <w:r>
               <w:t xml:space="preserve">} </w:t>
@@ -14202,7 +15506,7 @@
           </w:p>
           <w:p>
             <w:pPr>
-              <w:pStyle w:val="PreformattatoHTML"/>
+              <w:pStyle w:val="HTMLPreformatted"/>
             </w:pPr>
           </w:p>
         </w:tc>
@@ -14223,7 +15527,6 @@
               <w:rPr>
                 <w:b/>
               </w:rPr>
-              <w:lastRenderedPageBreak/>
               <w:t>Result</w:t>
             </w:r>
           </w:p>
@@ -14234,7 +15537,7 @@
           </w:tcPr>
           <w:p>
             <w:pPr>
-              <w:pStyle w:val="PreformattatoHTML"/>
+              <w:pStyle w:val="HTMLPreformatted"/>
               <w:numPr>
                 <w:ilvl w:val="0"/>
                 <w:numId w:val="12"/>
@@ -14251,8 +15554,9 @@
     <w:p/>
     <w:p>
       <w:pPr>
-        <w:pStyle w:val="Titolo1"/>
+        <w:pStyle w:val="Heading1"/>
       </w:pPr>
+      <w:bookmarkStart w:id="24" w:name="_Toc488785852"/>
       <w:r>
         <w:t>Salva</w:t>
       </w:r>
@@ -14262,11 +15566,12 @@
       <w:r>
         <w:t xml:space="preserve"> CAI</w:t>
       </w:r>
+      <w:bookmarkEnd w:id="24"/>
     </w:p>
     <w:p/>
     <w:tbl>
       <w:tblPr>
-        <w:tblStyle w:val="Grigliatabella"/>
+        <w:tblStyle w:val="TableGrid"/>
         <w:tblW w:w="0" w:type="auto"/>
         <w:tblLook w:val="04A0" w:firstRow="1" w:lastRow="0" w:firstColumn="1" w:lastColumn="0" w:noHBand="0" w:noVBand="1"/>
       </w:tblPr>
@@ -14430,7 +15735,7 @@
           </w:tcPr>
           <w:p>
             <w:pPr>
-              <w:pStyle w:val="PreformattatoHTML"/>
+              <w:pStyle w:val="HTMLPreformatted"/>
             </w:pPr>
             <w:r>
               <w:t>{</w:t>
@@ -14438,7 +15743,7 @@
           </w:p>
           <w:p>
             <w:pPr>
-              <w:pStyle w:val="PreformattatoHTML"/>
+              <w:pStyle w:val="HTMLPreformatted"/>
             </w:pPr>
             <w:r>
               <w:tab/>
@@ -14455,7 +15760,7 @@
           </w:p>
           <w:p>
             <w:pPr>
-              <w:pStyle w:val="PreformattatoHTML"/>
+              <w:pStyle w:val="HTMLPreformatted"/>
             </w:pPr>
             <w:r>
               <w:tab/>
@@ -14472,7 +15777,7 @@
           </w:p>
           <w:p>
             <w:pPr>
-              <w:pStyle w:val="PreformattatoHTML"/>
+              <w:pStyle w:val="HTMLPreformatted"/>
             </w:pPr>
             <w:r>
               <w:tab/>
@@ -14498,7 +15803,7 @@
           </w:p>
           <w:p>
             <w:pPr>
-              <w:pStyle w:val="PreformattatoHTML"/>
+              <w:pStyle w:val="HTMLPreformatted"/>
             </w:pPr>
             <w:r>
               <w:tab/>
@@ -14521,7 +15826,7 @@
           </w:p>
           <w:p>
             <w:pPr>
-              <w:pStyle w:val="PreformattatoHTML"/>
+              <w:pStyle w:val="HTMLPreformatted"/>
             </w:pPr>
             <w:r>
               <w:t xml:space="preserve">} </w:t>
@@ -14529,7 +15834,7 @@
           </w:p>
           <w:p>
             <w:pPr>
-              <w:pStyle w:val="PreformattatoHTML"/>
+              <w:pStyle w:val="HTMLPreformatted"/>
             </w:pPr>
           </w:p>
         </w:tc>
@@ -14560,7 +15865,7 @@
           </w:tcPr>
           <w:p>
             <w:pPr>
-              <w:pStyle w:val="PreformattatoHTML"/>
+              <w:pStyle w:val="HTMLPreformatted"/>
             </w:pPr>
             <w:r>
               <w:t>{</w:t>
@@ -14568,7 +15873,7 @@
           </w:p>
           <w:p>
             <w:pPr>
-              <w:pStyle w:val="PreformattatoHTML"/>
+              <w:pStyle w:val="HTMLPreformatted"/>
             </w:pPr>
             <w:r>
               <w:tab/>
@@ -14591,7 +15896,7 @@
           </w:p>
           <w:p>
             <w:pPr>
-              <w:pStyle w:val="PreformattatoHTML"/>
+              <w:pStyle w:val="HTMLPreformatted"/>
             </w:pPr>
             <w:r>
               <w:t xml:space="preserve">} </w:t>
@@ -14599,7 +15904,7 @@
           </w:p>
           <w:p>
             <w:pPr>
-              <w:pStyle w:val="PreformattatoHTML"/>
+              <w:pStyle w:val="HTMLPreformatted"/>
             </w:pPr>
           </w:p>
         </w:tc>
@@ -14609,16 +15914,18 @@
     <w:p/>
     <w:p>
       <w:pPr>
-        <w:pStyle w:val="Titolo1"/>
+        <w:pStyle w:val="Heading1"/>
       </w:pPr>
+      <w:bookmarkStart w:id="25" w:name="_Toc488785853"/>
       <w:r>
         <w:t>Salva Sezione Danno RCA</w:t>
       </w:r>
+      <w:bookmarkEnd w:id="25"/>
     </w:p>
     <w:p/>
     <w:tbl>
       <w:tblPr>
-        <w:tblStyle w:val="Grigliatabella"/>
+        <w:tblStyle w:val="TableGrid"/>
         <w:tblW w:w="0" w:type="auto"/>
         <w:tblLook w:val="04A0" w:firstRow="1" w:lastRow="0" w:firstColumn="1" w:lastColumn="0" w:noHBand="0" w:noVBand="1"/>
       </w:tblPr>
@@ -14766,6 +16073,7 @@
               <w:rPr>
                 <w:b/>
               </w:rPr>
+              <w:lastRenderedPageBreak/>
               <w:t>Input</w:t>
             </w:r>
           </w:p>
@@ -14776,7 +16084,7 @@
           </w:tcPr>
           <w:p>
             <w:pPr>
-              <w:pStyle w:val="PreformattatoHTML"/>
+              <w:pStyle w:val="HTMLPreformatted"/>
             </w:pPr>
             <w:r>
               <w:t>{</w:t>
@@ -14784,7 +16092,7 @@
           </w:p>
           <w:p>
             <w:pPr>
-              <w:pStyle w:val="PreformattatoHTML"/>
+              <w:pStyle w:val="HTMLPreformatted"/>
             </w:pPr>
             <w:r>
               <w:tab/>
@@ -14810,7 +16118,7 @@
           </w:p>
           <w:p>
             <w:pPr>
-              <w:pStyle w:val="PreformattatoHTML"/>
+              <w:pStyle w:val="HTMLPreformatted"/>
             </w:pPr>
             <w:r>
               <w:tab/>
@@ -14827,7 +16135,7 @@
           </w:p>
           <w:p>
             <w:pPr>
-              <w:pStyle w:val="PreformattatoHTML"/>
+              <w:pStyle w:val="HTMLPreformatted"/>
             </w:pPr>
             <w:r>
               <w:tab/>
@@ -14856,7 +16164,7 @@
           </w:p>
           <w:p>
             <w:pPr>
-              <w:pStyle w:val="PreformattatoHTML"/>
+              <w:pStyle w:val="HTMLPreformatted"/>
             </w:pPr>
             <w:r>
               <w:tab/>
@@ -14885,7 +16193,7 @@
           </w:p>
           <w:p>
             <w:pPr>
-              <w:pStyle w:val="PreformattatoHTML"/>
+              <w:pStyle w:val="HTMLPreformatted"/>
             </w:pPr>
             <w:r>
               <w:tab/>
@@ -14914,7 +16222,7 @@
           </w:p>
           <w:p>
             <w:pPr>
-              <w:pStyle w:val="PreformattatoHTML"/>
+              <w:pStyle w:val="HTMLPreformatted"/>
             </w:pPr>
             <w:r>
               <w:tab/>
@@ -14943,7 +16251,7 @@
           </w:p>
           <w:p>
             <w:pPr>
-              <w:pStyle w:val="PreformattatoHTML"/>
+              <w:pStyle w:val="HTMLPreformatted"/>
             </w:pPr>
             <w:r>
               <w:tab/>
@@ -14972,7 +16280,7 @@
           </w:p>
           <w:p>
             <w:pPr>
-              <w:pStyle w:val="PreformattatoHTML"/>
+              <w:pStyle w:val="HTMLPreformatted"/>
             </w:pPr>
             <w:r>
               <w:tab/>
@@ -15001,7 +16309,7 @@
           </w:p>
           <w:p>
             <w:pPr>
-              <w:pStyle w:val="PreformattatoHTML"/>
+              <w:pStyle w:val="HTMLPreformatted"/>
             </w:pPr>
             <w:r>
               <w:tab/>
@@ -15030,7 +16338,7 @@
           </w:p>
           <w:p>
             <w:pPr>
-              <w:pStyle w:val="PreformattatoHTML"/>
+              <w:pStyle w:val="HTMLPreformatted"/>
             </w:pPr>
             <w:r>
               <w:tab/>
@@ -15059,7 +16367,7 @@
           </w:p>
           <w:p>
             <w:pPr>
-              <w:pStyle w:val="PreformattatoHTML"/>
+              <w:pStyle w:val="HTMLPreformatted"/>
             </w:pPr>
             <w:r>
               <w:tab/>
@@ -15088,7 +16396,7 @@
           </w:p>
           <w:p>
             <w:pPr>
-              <w:pStyle w:val="PreformattatoHTML"/>
+              <w:pStyle w:val="HTMLPreformatted"/>
             </w:pPr>
             <w:r>
               <w:tab/>
@@ -15117,7 +16425,7 @@
           </w:p>
           <w:p>
             <w:pPr>
-              <w:pStyle w:val="PreformattatoHTML"/>
+              <w:pStyle w:val="HTMLPreformatted"/>
             </w:pPr>
             <w:r>
               <w:tab/>
@@ -15146,7 +16454,7 @@
           </w:p>
           <w:p>
             <w:pPr>
-              <w:pStyle w:val="PreformattatoHTML"/>
+              <w:pStyle w:val="HTMLPreformatted"/>
             </w:pPr>
             <w:r>
               <w:tab/>
@@ -15175,7 +16483,7 @@
           </w:p>
           <w:p>
             <w:pPr>
-              <w:pStyle w:val="PreformattatoHTML"/>
+              <w:pStyle w:val="HTMLPreformatted"/>
             </w:pPr>
             <w:r>
               <w:tab/>
@@ -15201,7 +16509,7 @@
           </w:p>
           <w:p>
             <w:pPr>
-              <w:pStyle w:val="PreformattatoHTML"/>
+              <w:pStyle w:val="HTMLPreformatted"/>
             </w:pPr>
             <w:r>
               <w:tab/>
@@ -15210,7 +16518,7 @@
           </w:p>
           <w:p>
             <w:pPr>
-              <w:pStyle w:val="PreformattatoHTML"/>
+              <w:pStyle w:val="HTMLPreformatted"/>
             </w:pPr>
             <w:r>
               <w:tab/>
@@ -15227,7 +16535,7 @@
           </w:p>
           <w:p>
             <w:pPr>
-              <w:pStyle w:val="PreformattatoHTML"/>
+              <w:pStyle w:val="HTMLPreformatted"/>
             </w:pPr>
             <w:r>
               <w:tab/>
@@ -15256,7 +16564,7 @@
           </w:p>
           <w:p>
             <w:pPr>
-              <w:pStyle w:val="PreformattatoHTML"/>
+              <w:pStyle w:val="HTMLPreformatted"/>
             </w:pPr>
             <w:r>
               <w:tab/>
@@ -15285,7 +16593,7 @@
           </w:p>
           <w:p>
             <w:pPr>
-              <w:pStyle w:val="PreformattatoHTML"/>
+              <w:pStyle w:val="HTMLPreformatted"/>
             </w:pPr>
             <w:r>
               <w:tab/>
@@ -15314,7 +16622,7 @@
           </w:p>
           <w:p>
             <w:pPr>
-              <w:pStyle w:val="PreformattatoHTML"/>
+              <w:pStyle w:val="HTMLPreformatted"/>
             </w:pPr>
             <w:r>
               <w:tab/>
@@ -15343,7 +16651,7 @@
           </w:p>
           <w:p>
             <w:pPr>
-              <w:pStyle w:val="PreformattatoHTML"/>
+              <w:pStyle w:val="HTMLPreformatted"/>
             </w:pPr>
             <w:r>
               <w:tab/>
@@ -15372,10 +16680,9 @@
           </w:p>
           <w:p>
             <w:pPr>
-              <w:pStyle w:val="PreformattatoHTML"/>
-            </w:pPr>
-            <w:r>
-              <w:lastRenderedPageBreak/>
+              <w:pStyle w:val="HTMLPreformatted"/>
+            </w:pPr>
+            <w:r>
               <w:tab/>
             </w:r>
             <w:r>
@@ -15402,7 +16709,7 @@
           </w:p>
           <w:p>
             <w:pPr>
-              <w:pStyle w:val="PreformattatoHTML"/>
+              <w:pStyle w:val="HTMLPreformatted"/>
             </w:pPr>
             <w:r>
               <w:tab/>
@@ -15431,7 +16738,7 @@
           </w:p>
           <w:p>
             <w:pPr>
-              <w:pStyle w:val="PreformattatoHTML"/>
+              <w:pStyle w:val="HTMLPreformatted"/>
             </w:pPr>
             <w:r>
               <w:tab/>
@@ -15460,7 +16767,7 @@
           </w:p>
           <w:p>
             <w:pPr>
-              <w:pStyle w:val="PreformattatoHTML"/>
+              <w:pStyle w:val="HTMLPreformatted"/>
             </w:pPr>
             <w:r>
               <w:tab/>
@@ -15489,7 +16796,7 @@
           </w:p>
           <w:p>
             <w:pPr>
-              <w:pStyle w:val="PreformattatoHTML"/>
+              <w:pStyle w:val="HTMLPreformatted"/>
             </w:pPr>
             <w:r>
               <w:tab/>
@@ -15518,7 +16825,7 @@
           </w:p>
           <w:p>
             <w:pPr>
-              <w:pStyle w:val="PreformattatoHTML"/>
+              <w:pStyle w:val="HTMLPreformatted"/>
             </w:pPr>
             <w:r>
               <w:tab/>
@@ -15547,7 +16854,7 @@
           </w:p>
           <w:p>
             <w:pPr>
-              <w:pStyle w:val="PreformattatoHTML"/>
+              <w:pStyle w:val="HTMLPreformatted"/>
             </w:pPr>
             <w:r>
               <w:tab/>
@@ -15576,7 +16883,7 @@
           </w:p>
           <w:p>
             <w:pPr>
-              <w:pStyle w:val="PreformattatoHTML"/>
+              <w:pStyle w:val="HTMLPreformatted"/>
             </w:pPr>
             <w:r>
               <w:tab/>
@@ -15605,7 +16912,7 @@
           </w:p>
           <w:p>
             <w:pPr>
-              <w:pStyle w:val="PreformattatoHTML"/>
+              <w:pStyle w:val="HTMLPreformatted"/>
             </w:pPr>
             <w:r>
               <w:tab/>
@@ -15634,7 +16941,7 @@
           </w:p>
           <w:p>
             <w:pPr>
-              <w:pStyle w:val="PreformattatoHTML"/>
+              <w:pStyle w:val="HTMLPreformatted"/>
             </w:pPr>
             <w:r>
               <w:tab/>
@@ -15663,7 +16970,7 @@
           </w:p>
           <w:p>
             <w:pPr>
-              <w:pStyle w:val="PreformattatoHTML"/>
+              <w:pStyle w:val="HTMLPreformatted"/>
             </w:pPr>
             <w:r>
               <w:tab/>
@@ -15692,7 +16999,7 @@
           </w:p>
           <w:p>
             <w:pPr>
-              <w:pStyle w:val="PreformattatoHTML"/>
+              <w:pStyle w:val="HTMLPreformatted"/>
             </w:pPr>
             <w:r>
               <w:tab/>
@@ -15718,7 +17025,7 @@
           </w:p>
           <w:p>
             <w:pPr>
-              <w:pStyle w:val="PreformattatoHTML"/>
+              <w:pStyle w:val="HTMLPreformatted"/>
             </w:pPr>
             <w:r>
               <w:tab/>
@@ -15727,7 +17034,7 @@
           </w:p>
           <w:p>
             <w:pPr>
-              <w:pStyle w:val="PreformattatoHTML"/>
+              <w:pStyle w:val="HTMLPreformatted"/>
             </w:pPr>
             <w:r>
               <w:tab/>
@@ -15747,7 +17054,7 @@
           </w:p>
           <w:p>
             <w:pPr>
-              <w:pStyle w:val="PreformattatoHTML"/>
+              <w:pStyle w:val="HTMLPreformatted"/>
             </w:pPr>
             <w:r>
               <w:tab/>
@@ -15776,7 +17083,7 @@
           </w:p>
           <w:p>
             <w:pPr>
-              <w:pStyle w:val="PreformattatoHTML"/>
+              <w:pStyle w:val="HTMLPreformatted"/>
               <w:rPr>
                 <w:lang w:val="en-US"/>
               </w:rPr>
@@ -15792,12 +17099,28 @@
                 <w:color w:val="800000"/>
                 <w:lang w:val="en-US"/>
               </w:rPr>
-              <w:t>"asx"</w:t>
-            </w:r>
-            <w:r>
-              <w:rPr>
+              <w:t>"</w:t>
+            </w:r>
+            <w:proofErr w:type="spellStart"/>
+            <w:r>
+              <w:rPr>
+                <w:color w:val="800000"/>
                 <w:lang w:val="en-US"/>
               </w:rPr>
+              <w:t>asx</w:t>
+            </w:r>
+            <w:proofErr w:type="spellEnd"/>
+            <w:r>
+              <w:rPr>
+                <w:color w:val="800000"/>
+                <w:lang w:val="en-US"/>
+              </w:rPr>
+              <w:t>"</w:t>
+            </w:r>
+            <w:r>
+              <w:rPr>
+                <w:lang w:val="en-US"/>
+              </w:rPr>
               <w:t>:</w:t>
             </w:r>
             <w:r>
@@ -15816,7 +17139,7 @@
           </w:p>
           <w:p>
             <w:pPr>
-              <w:pStyle w:val="PreformattatoHTML"/>
+              <w:pStyle w:val="HTMLPreformatted"/>
               <w:rPr>
                 <w:lang w:val="en-US"/>
               </w:rPr>
@@ -15838,12 +17161,28 @@
                 <w:color w:val="800000"/>
                 <w:lang w:val="en-US"/>
               </w:rPr>
-              <w:t>"adx"</w:t>
-            </w:r>
-            <w:r>
-              <w:rPr>
+              <w:t>"</w:t>
+            </w:r>
+            <w:proofErr w:type="spellStart"/>
+            <w:r>
+              <w:rPr>
+                <w:color w:val="800000"/>
                 <w:lang w:val="en-US"/>
               </w:rPr>
+              <w:t>adx</w:t>
+            </w:r>
+            <w:proofErr w:type="spellEnd"/>
+            <w:r>
+              <w:rPr>
+                <w:color w:val="800000"/>
+                <w:lang w:val="en-US"/>
+              </w:rPr>
+              <w:t>"</w:t>
+            </w:r>
+            <w:r>
+              <w:rPr>
+                <w:lang w:val="en-US"/>
+              </w:rPr>
               <w:t>:</w:t>
             </w:r>
             <w:r>
@@ -15862,7 +17201,7 @@
           </w:p>
           <w:p>
             <w:pPr>
-              <w:pStyle w:val="PreformattatoHTML"/>
+              <w:pStyle w:val="HTMLPreformatted"/>
               <w:rPr>
                 <w:lang w:val="en-US"/>
               </w:rPr>
@@ -15884,12 +17223,28 @@
                 <w:color w:val="800000"/>
                 <w:lang w:val="en-US"/>
               </w:rPr>
-              <w:t>"csx"</w:t>
-            </w:r>
-            <w:r>
-              <w:rPr>
+              <w:t>"</w:t>
+            </w:r>
+            <w:proofErr w:type="spellStart"/>
+            <w:r>
+              <w:rPr>
+                <w:color w:val="800000"/>
                 <w:lang w:val="en-US"/>
               </w:rPr>
+              <w:t>csx</w:t>
+            </w:r>
+            <w:proofErr w:type="spellEnd"/>
+            <w:r>
+              <w:rPr>
+                <w:color w:val="800000"/>
+                <w:lang w:val="en-US"/>
+              </w:rPr>
+              <w:t>"</w:t>
+            </w:r>
+            <w:r>
+              <w:rPr>
+                <w:lang w:val="en-US"/>
+              </w:rPr>
               <w:t>:</w:t>
             </w:r>
             <w:r>
@@ -15908,7 +17263,7 @@
           </w:p>
           <w:p>
             <w:pPr>
-              <w:pStyle w:val="PreformattatoHTML"/>
+              <w:pStyle w:val="HTMLPreformatted"/>
               <w:rPr>
                 <w:lang w:val="en-US"/>
               </w:rPr>
@@ -15954,7 +17309,7 @@
           </w:p>
           <w:p>
             <w:pPr>
-              <w:pStyle w:val="PreformattatoHTML"/>
+              <w:pStyle w:val="HTMLPreformatted"/>
               <w:rPr>
                 <w:lang w:val="en-US"/>
               </w:rPr>
@@ -16000,7 +17355,7 @@
           </w:p>
           <w:p>
             <w:pPr>
-              <w:pStyle w:val="PreformattatoHTML"/>
+              <w:pStyle w:val="HTMLPreformatted"/>
             </w:pPr>
             <w:r>
               <w:rPr>
@@ -16035,7 +17390,7 @@
           </w:p>
           <w:p>
             <w:pPr>
-              <w:pStyle w:val="PreformattatoHTML"/>
+              <w:pStyle w:val="HTMLPreformatted"/>
             </w:pPr>
             <w:r>
               <w:tab/>
@@ -16061,7 +17416,7 @@
           </w:p>
           <w:p>
             <w:pPr>
-              <w:pStyle w:val="PreformattatoHTML"/>
+              <w:pStyle w:val="HTMLPreformatted"/>
             </w:pPr>
             <w:r>
               <w:tab/>
@@ -16072,7 +17427,7 @@
           </w:p>
           <w:p>
             <w:pPr>
-              <w:pStyle w:val="PreformattatoHTML"/>
+              <w:pStyle w:val="HTMLPreformatted"/>
             </w:pPr>
             <w:r>
               <w:tab/>
@@ -16098,7 +17453,7 @@
           </w:p>
           <w:p>
             <w:pPr>
-              <w:pStyle w:val="PreformattatoHTML"/>
+              <w:pStyle w:val="HTMLPreformatted"/>
             </w:pPr>
             <w:r>
               <w:tab/>
@@ -16118,7 +17473,7 @@
           </w:p>
           <w:p>
             <w:pPr>
-              <w:pStyle w:val="PreformattatoHTML"/>
+              <w:pStyle w:val="HTMLPreformatted"/>
             </w:pPr>
             <w:r>
               <w:tab/>
@@ -16147,7 +17502,7 @@
           </w:p>
           <w:p>
             <w:pPr>
-              <w:pStyle w:val="PreformattatoHTML"/>
+              <w:pStyle w:val="HTMLPreformatted"/>
               <w:rPr>
                 <w:lang w:val="en-US"/>
               </w:rPr>
@@ -16163,12 +17518,28 @@
                 <w:color w:val="800000"/>
                 <w:lang w:val="en-US"/>
               </w:rPr>
-              <w:t>"asx"</w:t>
-            </w:r>
-            <w:r>
-              <w:rPr>
+              <w:t>"</w:t>
+            </w:r>
+            <w:proofErr w:type="spellStart"/>
+            <w:r>
+              <w:rPr>
+                <w:color w:val="800000"/>
                 <w:lang w:val="en-US"/>
               </w:rPr>
+              <w:t>asx</w:t>
+            </w:r>
+            <w:proofErr w:type="spellEnd"/>
+            <w:r>
+              <w:rPr>
+                <w:color w:val="800000"/>
+                <w:lang w:val="en-US"/>
+              </w:rPr>
+              <w:t>"</w:t>
+            </w:r>
+            <w:r>
+              <w:rPr>
+                <w:lang w:val="en-US"/>
+              </w:rPr>
               <w:t>:</w:t>
             </w:r>
             <w:r>
@@ -16187,7 +17558,7 @@
           </w:p>
           <w:p>
             <w:pPr>
-              <w:pStyle w:val="PreformattatoHTML"/>
+              <w:pStyle w:val="HTMLPreformatted"/>
               <w:rPr>
                 <w:lang w:val="en-US"/>
               </w:rPr>
@@ -16209,12 +17580,28 @@
                 <w:color w:val="800000"/>
                 <w:lang w:val="en-US"/>
               </w:rPr>
-              <w:t>"adx"</w:t>
-            </w:r>
-            <w:r>
-              <w:rPr>
+              <w:t>"</w:t>
+            </w:r>
+            <w:proofErr w:type="spellStart"/>
+            <w:r>
+              <w:rPr>
+                <w:color w:val="800000"/>
                 <w:lang w:val="en-US"/>
               </w:rPr>
+              <w:t>adx</w:t>
+            </w:r>
+            <w:proofErr w:type="spellEnd"/>
+            <w:r>
+              <w:rPr>
+                <w:color w:val="800000"/>
+                <w:lang w:val="en-US"/>
+              </w:rPr>
+              <w:t>"</w:t>
+            </w:r>
+            <w:r>
+              <w:rPr>
+                <w:lang w:val="en-US"/>
+              </w:rPr>
               <w:t>:</w:t>
             </w:r>
             <w:r>
@@ -16233,7 +17620,7 @@
           </w:p>
           <w:p>
             <w:pPr>
-              <w:pStyle w:val="PreformattatoHTML"/>
+              <w:pStyle w:val="HTMLPreformatted"/>
               <w:rPr>
                 <w:lang w:val="en-US"/>
               </w:rPr>
@@ -16255,12 +17642,28 @@
                 <w:color w:val="800000"/>
                 <w:lang w:val="en-US"/>
               </w:rPr>
-              <w:t>"csx"</w:t>
-            </w:r>
-            <w:r>
-              <w:rPr>
+              <w:t>"</w:t>
+            </w:r>
+            <w:proofErr w:type="spellStart"/>
+            <w:r>
+              <w:rPr>
+                <w:color w:val="800000"/>
                 <w:lang w:val="en-US"/>
               </w:rPr>
+              <w:t>csx</w:t>
+            </w:r>
+            <w:proofErr w:type="spellEnd"/>
+            <w:r>
+              <w:rPr>
+                <w:color w:val="800000"/>
+                <w:lang w:val="en-US"/>
+              </w:rPr>
+              <w:t>"</w:t>
+            </w:r>
+            <w:r>
+              <w:rPr>
+                <w:lang w:val="en-US"/>
+              </w:rPr>
               <w:t>:</w:t>
             </w:r>
             <w:r>
@@ -16279,7 +17682,7 @@
           </w:p>
           <w:p>
             <w:pPr>
-              <w:pStyle w:val="PreformattatoHTML"/>
+              <w:pStyle w:val="HTMLPreformatted"/>
               <w:rPr>
                 <w:lang w:val="en-US"/>
               </w:rPr>
@@ -16325,7 +17728,7 @@
           </w:p>
           <w:p>
             <w:pPr>
-              <w:pStyle w:val="PreformattatoHTML"/>
+              <w:pStyle w:val="HTMLPreformatted"/>
               <w:rPr>
                 <w:lang w:val="en-US"/>
               </w:rPr>
@@ -16371,7 +17774,7 @@
           </w:p>
           <w:p>
             <w:pPr>
-              <w:pStyle w:val="PreformattatoHTML"/>
+              <w:pStyle w:val="HTMLPreformatted"/>
               <w:rPr>
                 <w:lang w:val="en-US"/>
               </w:rPr>
@@ -16393,12 +17796,28 @@
                 <w:color w:val="800000"/>
                 <w:lang w:val="en-US"/>
               </w:rPr>
-              <w:t>"dsx"</w:t>
-            </w:r>
-            <w:r>
-              <w:rPr>
+              <w:t>"</w:t>
+            </w:r>
+            <w:proofErr w:type="spellStart"/>
+            <w:r>
+              <w:rPr>
+                <w:color w:val="800000"/>
                 <w:lang w:val="en-US"/>
               </w:rPr>
+              <w:t>dsx</w:t>
+            </w:r>
+            <w:proofErr w:type="spellEnd"/>
+            <w:r>
+              <w:rPr>
+                <w:color w:val="800000"/>
+                <w:lang w:val="en-US"/>
+              </w:rPr>
+              <w:t>"</w:t>
+            </w:r>
+            <w:r>
+              <w:rPr>
+                <w:lang w:val="en-US"/>
+              </w:rPr>
               <w:t>:</w:t>
             </w:r>
             <w:r>
@@ -16417,7 +17836,7 @@
           </w:p>
           <w:p>
             <w:pPr>
-              <w:pStyle w:val="PreformattatoHTML"/>
+              <w:pStyle w:val="HTMLPreformatted"/>
               <w:rPr>
                 <w:lang w:val="en-US"/>
               </w:rPr>
@@ -16439,12 +17858,28 @@
                 <w:color w:val="800000"/>
                 <w:lang w:val="en-US"/>
               </w:rPr>
-              <w:t>"ddx"</w:t>
-            </w:r>
-            <w:r>
-              <w:rPr>
+              <w:t>"</w:t>
+            </w:r>
+            <w:proofErr w:type="spellStart"/>
+            <w:r>
+              <w:rPr>
+                <w:color w:val="800000"/>
                 <w:lang w:val="en-US"/>
               </w:rPr>
+              <w:t>ddx</w:t>
+            </w:r>
+            <w:proofErr w:type="spellEnd"/>
+            <w:r>
+              <w:rPr>
+                <w:color w:val="800000"/>
+                <w:lang w:val="en-US"/>
+              </w:rPr>
+              <w:t>"</w:t>
+            </w:r>
+            <w:r>
+              <w:rPr>
+                <w:lang w:val="en-US"/>
+              </w:rPr>
               <w:t>:</w:t>
             </w:r>
             <w:r>
@@ -16457,7 +17892,7 @@
           </w:p>
           <w:p>
             <w:pPr>
-              <w:pStyle w:val="PreformattatoHTML"/>
+              <w:pStyle w:val="HTMLPreformatted"/>
             </w:pPr>
             <w:r>
               <w:rPr>
@@ -16471,7 +17906,7 @@
           </w:p>
           <w:p>
             <w:pPr>
-              <w:pStyle w:val="PreformattatoHTML"/>
+              <w:pStyle w:val="HTMLPreformatted"/>
             </w:pPr>
             <w:r>
               <w:tab/>
@@ -16497,7 +17932,7 @@
           </w:p>
           <w:p>
             <w:pPr>
-              <w:pStyle w:val="PreformattatoHTML"/>
+              <w:pStyle w:val="HTMLPreformatted"/>
             </w:pPr>
             <w:r>
               <w:t xml:space="preserve">} </w:t>
@@ -16505,7 +17940,7 @@
           </w:p>
           <w:p>
             <w:pPr>
-              <w:pStyle w:val="PreformattatoHTML"/>
+              <w:pStyle w:val="HTMLPreformatted"/>
             </w:pPr>
           </w:p>
         </w:tc>
@@ -16526,7 +17961,6 @@
               <w:rPr>
                 <w:b/>
               </w:rPr>
-              <w:lastRenderedPageBreak/>
               <w:t>Result</w:t>
             </w:r>
           </w:p>
@@ -16537,7 +17971,7 @@
           </w:tcPr>
           <w:p>
             <w:pPr>
-              <w:pStyle w:val="PreformattatoHTML"/>
+              <w:pStyle w:val="HTMLPreformatted"/>
               <w:numPr>
                 <w:ilvl w:val="0"/>
                 <w:numId w:val="12"/>
@@ -16551,6 +17985,2942 @@
       </w:tr>
     </w:tbl>
     <w:p/>
+    <w:p>
+      <w:pPr>
+        <w:pStyle w:val="Heading1"/>
+      </w:pPr>
+      <w:r>
+        <w:lastRenderedPageBreak/>
+        <w:t>Recupera dati SITA</w:t>
+      </w:r>
+    </w:p>
+    <w:p/>
+    <w:tbl>
+      <w:tblPr>
+        <w:tblStyle w:val="TableGrid"/>
+        <w:tblW w:w="0" w:type="auto"/>
+        <w:tblLook w:val="04A0" w:firstRow="1" w:lastRow="0" w:firstColumn="1" w:lastColumn="0" w:noHBand="0" w:noVBand="1"/>
+      </w:tblPr>
+      <w:tblGrid>
+        <w:gridCol w:w="2405"/>
+        <w:gridCol w:w="7223"/>
+      </w:tblGrid>
+      <w:tr>
+        <w:tc>
+          <w:tcPr>
+            <w:tcW w:w="2405" w:type="dxa"/>
+            <w:shd w:val="clear" w:color="auto" w:fill="D0CECE" w:themeFill="background2" w:themeFillShade="E6"/>
+          </w:tcPr>
+          <w:p>
+            <w:pPr>
+              <w:rPr>
+                <w:b/>
+              </w:rPr>
+            </w:pPr>
+            <w:r>
+              <w:rPr>
+                <w:b/>
+              </w:rPr>
+              <w:t>Descrizione</w:t>
+            </w:r>
+          </w:p>
+        </w:tc>
+        <w:tc>
+          <w:tcPr>
+            <w:tcW w:w="7223" w:type="dxa"/>
+          </w:tcPr>
+          <w:p>
+            <w:r>
+              <w:t>Metodo che effettua la chiamata al SITA, se previsto dalla compagnia</w:t>
+            </w:r>
+            <w:r>
+              <w:t>, per il recupero dell’anagrafica di controparte</w:t>
+            </w:r>
+            <w:bookmarkStart w:id="26" w:name="_GoBack"/>
+            <w:bookmarkEnd w:id="26"/>
+          </w:p>
+        </w:tc>
+      </w:tr>
+      <w:tr>
+        <w:tc>
+          <w:tcPr>
+            <w:tcW w:w="2405" w:type="dxa"/>
+            <w:shd w:val="clear" w:color="auto" w:fill="D0CECE" w:themeFill="background2" w:themeFillShade="E6"/>
+          </w:tcPr>
+          <w:p>
+            <w:pPr>
+              <w:rPr>
+                <w:b/>
+              </w:rPr>
+            </w:pPr>
+            <w:r>
+              <w:rPr>
+                <w:b/>
+              </w:rPr>
+              <w:t>Controller</w:t>
+            </w:r>
+          </w:p>
+        </w:tc>
+        <w:tc>
+          <w:tcPr>
+            <w:tcW w:w="7223" w:type="dxa"/>
+          </w:tcPr>
+          <w:p>
+            <w:r>
+              <w:t>SinistroController</w:t>
+            </w:r>
+          </w:p>
+        </w:tc>
+      </w:tr>
+      <w:tr>
+        <w:tc>
+          <w:tcPr>
+            <w:tcW w:w="2405" w:type="dxa"/>
+            <w:shd w:val="clear" w:color="auto" w:fill="D0CECE" w:themeFill="background2" w:themeFillShade="E6"/>
+          </w:tcPr>
+          <w:p>
+            <w:pPr>
+              <w:rPr>
+                <w:b/>
+              </w:rPr>
+            </w:pPr>
+            <w:r>
+              <w:rPr>
+                <w:b/>
+              </w:rPr>
+              <w:t>Path</w:t>
+            </w:r>
+          </w:p>
+        </w:tc>
+        <w:tc>
+          <w:tcPr>
+            <w:tcW w:w="7223" w:type="dxa"/>
+          </w:tcPr>
+          <w:p>
+            <w:r>
+              <w:t>/api/sinistro/</w:t>
+            </w:r>
+            <w:r>
+              <w:t>SITA/{targa}</w:t>
+            </w:r>
+          </w:p>
+        </w:tc>
+      </w:tr>
+      <w:tr>
+        <w:tc>
+          <w:tcPr>
+            <w:tcW w:w="2405" w:type="dxa"/>
+            <w:shd w:val="clear" w:color="auto" w:fill="D0CECE" w:themeFill="background2" w:themeFillShade="E6"/>
+          </w:tcPr>
+          <w:p>
+            <w:pPr>
+              <w:rPr>
+                <w:b/>
+              </w:rPr>
+            </w:pPr>
+            <w:r>
+              <w:rPr>
+                <w:b/>
+              </w:rPr>
+              <w:t>Metodo</w:t>
+            </w:r>
+          </w:p>
+        </w:tc>
+        <w:tc>
+          <w:tcPr>
+            <w:tcW w:w="7223" w:type="dxa"/>
+          </w:tcPr>
+          <w:p>
+            <w:r>
+              <w:t>POST</w:t>
+            </w:r>
+          </w:p>
+        </w:tc>
+      </w:tr>
+      <w:tr>
+        <w:tc>
+          <w:tcPr>
+            <w:tcW w:w="2405" w:type="dxa"/>
+            <w:shd w:val="clear" w:color="auto" w:fill="D0CECE" w:themeFill="background2" w:themeFillShade="E6"/>
+          </w:tcPr>
+          <w:p>
+            <w:pPr>
+              <w:rPr>
+                <w:b/>
+              </w:rPr>
+            </w:pPr>
+            <w:r>
+              <w:rPr>
+                <w:b/>
+              </w:rPr>
+              <w:t>Input</w:t>
+            </w:r>
+          </w:p>
+        </w:tc>
+        <w:tc>
+          <w:tcPr>
+            <w:tcW w:w="7223" w:type="dxa"/>
+          </w:tcPr>
+          <w:p>
+            <w:pPr>
+              <w:pStyle w:val="HTMLPreformatted"/>
+            </w:pPr>
+            <w:r>
+              <w:t>-</w:t>
+            </w:r>
+          </w:p>
+        </w:tc>
+      </w:tr>
+      <w:tr>
+        <w:tc>
+          <w:tcPr>
+            <w:tcW w:w="2405" w:type="dxa"/>
+            <w:shd w:val="clear" w:color="auto" w:fill="D0CECE" w:themeFill="background2" w:themeFillShade="E6"/>
+          </w:tcPr>
+          <w:p>
+            <w:pPr>
+              <w:rPr>
+                <w:b/>
+              </w:rPr>
+            </w:pPr>
+            <w:r>
+              <w:rPr>
+                <w:b/>
+              </w:rPr>
+              <w:t>Result</w:t>
+            </w:r>
+          </w:p>
+        </w:tc>
+        <w:tc>
+          <w:tcPr>
+            <w:tcW w:w="7223" w:type="dxa"/>
+          </w:tcPr>
+          <w:p>
+            <w:pPr>
+              <w:pStyle w:val="HTMLPreformatted"/>
+            </w:pPr>
+            <w:r>
+              <w:t>{</w:t>
+            </w:r>
+          </w:p>
+          <w:p>
+            <w:pPr>
+              <w:pStyle w:val="HTMLPreformatted"/>
+            </w:pPr>
+            <w:r>
+              <w:tab/>
+            </w:r>
+            <w:r>
+              <w:tab/>
+            </w:r>
+            <w:r>
+              <w:rPr>
+                <w:color w:val="800000"/>
+              </w:rPr>
+              <w:t>"tipoPersona"</w:t>
+            </w:r>
+            <w:r>
+              <w:t xml:space="preserve"> : </w:t>
+            </w:r>
+            <w:r>
+              <w:rPr>
+                <w:color w:val="800000"/>
+              </w:rPr>
+              <w:t>""</w:t>
+            </w:r>
+            <w:r>
+              <w:t>,</w:t>
+            </w:r>
+          </w:p>
+          <w:p>
+            <w:pPr>
+              <w:pStyle w:val="HTMLPreformatted"/>
+            </w:pPr>
+            <w:r>
+              <w:tab/>
+            </w:r>
+            <w:r>
+              <w:tab/>
+            </w:r>
+            <w:r>
+              <w:rPr>
+                <w:color w:val="800000"/>
+              </w:rPr>
+              <w:t>"compagnia"</w:t>
+            </w:r>
+            <w:r>
+              <w:t xml:space="preserve"> : </w:t>
+            </w:r>
+            <w:r>
+              <w:rPr>
+                <w:color w:val="800000"/>
+              </w:rPr>
+              <w:t>""</w:t>
+            </w:r>
+            <w:r>
+              <w:t>,</w:t>
+            </w:r>
+          </w:p>
+          <w:p>
+            <w:pPr>
+              <w:pStyle w:val="HTMLPreformatted"/>
+            </w:pPr>
+            <w:r>
+              <w:tab/>
+            </w:r>
+            <w:r>
+              <w:tab/>
+            </w:r>
+            <w:r>
+              <w:rPr>
+                <w:color w:val="800000"/>
+              </w:rPr>
+              <w:t>"veicolo"</w:t>
+            </w:r>
+            <w:r>
+              <w:t xml:space="preserve"> : </w:t>
+            </w:r>
+            <w:r>
+              <w:rPr>
+                <w:color w:val="800000"/>
+              </w:rPr>
+              <w:t>""</w:t>
+            </w:r>
+            <w:r>
+              <w:t>,</w:t>
+            </w:r>
+          </w:p>
+          <w:p>
+            <w:pPr>
+              <w:pStyle w:val="HTMLPreformatted"/>
+            </w:pPr>
+            <w:r>
+              <w:tab/>
+            </w:r>
+            <w:r>
+              <w:tab/>
+            </w:r>
+            <w:r>
+              <w:rPr>
+                <w:color w:val="800000"/>
+              </w:rPr>
+              <w:t>"targa"</w:t>
+            </w:r>
+            <w:r>
+              <w:t xml:space="preserve"> : </w:t>
+            </w:r>
+            <w:r>
+              <w:rPr>
+                <w:color w:val="800000"/>
+              </w:rPr>
+              <w:t>""</w:t>
+            </w:r>
+            <w:r>
+              <w:t>,</w:t>
+            </w:r>
+          </w:p>
+          <w:p>
+            <w:pPr>
+              <w:pStyle w:val="HTMLPreformatted"/>
+            </w:pPr>
+            <w:r>
+              <w:tab/>
+            </w:r>
+            <w:r>
+              <w:tab/>
+            </w:r>
+            <w:r>
+              <w:rPr>
+                <w:color w:val="800000"/>
+              </w:rPr>
+              <w:t>"speciale"</w:t>
+            </w:r>
+            <w:r>
+              <w:t xml:space="preserve"> : </w:t>
+            </w:r>
+            <w:r>
+              <w:rPr>
+                <w:color w:val="800000"/>
+              </w:rPr>
+              <w:t>""</w:t>
+            </w:r>
+            <w:r>
+              <w:t>,</w:t>
+            </w:r>
+          </w:p>
+          <w:p>
+            <w:pPr>
+              <w:pStyle w:val="HTMLPreformatted"/>
+            </w:pPr>
+            <w:r>
+              <w:tab/>
+            </w:r>
+            <w:r>
+              <w:tab/>
+            </w:r>
+            <w:r>
+              <w:rPr>
+                <w:color w:val="800000"/>
+              </w:rPr>
+              <w:t>"estera"</w:t>
+            </w:r>
+            <w:r>
+              <w:t xml:space="preserve"> : </w:t>
+            </w:r>
+            <w:r>
+              <w:rPr>
+                <w:color w:val="800000"/>
+              </w:rPr>
+              <w:t>""</w:t>
+            </w:r>
+            <w:r>
+              <w:t>,</w:t>
+            </w:r>
+          </w:p>
+          <w:p>
+            <w:pPr>
+              <w:pStyle w:val="HTMLPreformatted"/>
+            </w:pPr>
+            <w:r>
+              <w:tab/>
+            </w:r>
+            <w:r>
+              <w:tab/>
+            </w:r>
+            <w:r>
+              <w:rPr>
+                <w:color w:val="800000"/>
+              </w:rPr>
+              <w:t>"nome"</w:t>
+            </w:r>
+            <w:r>
+              <w:t xml:space="preserve"> : </w:t>
+            </w:r>
+            <w:r>
+              <w:rPr>
+                <w:color w:val="800000"/>
+              </w:rPr>
+              <w:t>""</w:t>
+            </w:r>
+            <w:r>
+              <w:t>,</w:t>
+            </w:r>
+          </w:p>
+          <w:p>
+            <w:pPr>
+              <w:pStyle w:val="HTMLPreformatted"/>
+            </w:pPr>
+            <w:r>
+              <w:tab/>
+            </w:r>
+            <w:r>
+              <w:tab/>
+            </w:r>
+            <w:r>
+              <w:rPr>
+                <w:color w:val="800000"/>
+              </w:rPr>
+              <w:t>"cognome"</w:t>
+            </w:r>
+            <w:r>
+              <w:t xml:space="preserve"> : </w:t>
+            </w:r>
+            <w:r>
+              <w:rPr>
+                <w:color w:val="800000"/>
+              </w:rPr>
+              <w:t>""</w:t>
+            </w:r>
+            <w:r>
+              <w:t>,</w:t>
+            </w:r>
+          </w:p>
+          <w:p>
+            <w:pPr>
+              <w:pStyle w:val="HTMLPreformatted"/>
+            </w:pPr>
+            <w:r>
+              <w:rPr>
+                <w:color w:val="800000"/>
+              </w:rPr>
+              <w:t xml:space="preserve">               "ragioneSociale"</w:t>
+            </w:r>
+            <w:r>
+              <w:t xml:space="preserve"> : </w:t>
+            </w:r>
+            <w:r>
+              <w:rPr>
+                <w:color w:val="800000"/>
+              </w:rPr>
+              <w:t>""</w:t>
+            </w:r>
+            <w:r>
+              <w:t>,</w:t>
+            </w:r>
+          </w:p>
+          <w:p>
+            <w:pPr>
+              <w:pStyle w:val="HTMLPreformatted"/>
+            </w:pPr>
+            <w:r>
+              <w:tab/>
+            </w:r>
+            <w:r>
+              <w:tab/>
+            </w:r>
+            <w:r>
+              <w:rPr>
+                <w:color w:val="800000"/>
+              </w:rPr>
+              <w:t>"cf"</w:t>
+            </w:r>
+            <w:r>
+              <w:t xml:space="preserve"> : </w:t>
+            </w:r>
+            <w:r>
+              <w:rPr>
+                <w:color w:val="800000"/>
+              </w:rPr>
+              <w:t>""</w:t>
+            </w:r>
+            <w:r>
+              <w:t>,</w:t>
+            </w:r>
+          </w:p>
+          <w:p>
+            <w:pPr>
+              <w:pStyle w:val="HTMLPreformatted"/>
+            </w:pPr>
+            <w:r>
+              <w:t xml:space="preserve">               </w:t>
+            </w:r>
+            <w:r>
+              <w:rPr>
+                <w:color w:val="800000"/>
+              </w:rPr>
+              <w:t>"partitaIva"</w:t>
+            </w:r>
+            <w:r>
+              <w:t xml:space="preserve"> : </w:t>
+            </w:r>
+            <w:r>
+              <w:rPr>
+                <w:color w:val="800000"/>
+              </w:rPr>
+              <w:t>"",</w:t>
+            </w:r>
+          </w:p>
+          <w:p>
+            <w:pPr>
+              <w:pStyle w:val="HTMLPreformatted"/>
+            </w:pPr>
+            <w:r>
+              <w:tab/>
+            </w:r>
+            <w:r>
+              <w:tab/>
+            </w:r>
+            <w:r>
+              <w:rPr>
+                <w:color w:val="800000"/>
+              </w:rPr>
+              <w:t>"nazione"</w:t>
+            </w:r>
+            <w:r>
+              <w:t xml:space="preserve"> : </w:t>
+            </w:r>
+            <w:r>
+              <w:rPr>
+                <w:color w:val="800000"/>
+              </w:rPr>
+              <w:t>""</w:t>
+            </w:r>
+            <w:r>
+              <w:t>,</w:t>
+            </w:r>
+          </w:p>
+          <w:p>
+            <w:pPr>
+              <w:pStyle w:val="HTMLPreformatted"/>
+            </w:pPr>
+            <w:r>
+              <w:tab/>
+            </w:r>
+            <w:r>
+              <w:tab/>
+            </w:r>
+            <w:r>
+              <w:rPr>
+                <w:color w:val="800000"/>
+              </w:rPr>
+              <w:t>"provincia"</w:t>
+            </w:r>
+            <w:r>
+              <w:t xml:space="preserve"> : </w:t>
+            </w:r>
+            <w:r>
+              <w:rPr>
+                <w:color w:val="800000"/>
+              </w:rPr>
+              <w:t>""</w:t>
+            </w:r>
+            <w:r>
+              <w:t>,</w:t>
+            </w:r>
+          </w:p>
+          <w:p>
+            <w:pPr>
+              <w:pStyle w:val="HTMLPreformatted"/>
+            </w:pPr>
+            <w:r>
+              <w:tab/>
+            </w:r>
+            <w:r>
+              <w:tab/>
+            </w:r>
+            <w:r>
+              <w:rPr>
+                <w:color w:val="800000"/>
+              </w:rPr>
+              <w:t>"comune"</w:t>
+            </w:r>
+            <w:r>
+              <w:t xml:space="preserve"> : </w:t>
+            </w:r>
+            <w:r>
+              <w:rPr>
+                <w:color w:val="800000"/>
+              </w:rPr>
+              <w:t>""</w:t>
+            </w:r>
+            <w:r>
+              <w:t>,</w:t>
+            </w:r>
+          </w:p>
+          <w:p>
+            <w:pPr>
+              <w:pStyle w:val="HTMLPreformatted"/>
+            </w:pPr>
+            <w:r>
+              <w:tab/>
+            </w:r>
+            <w:r>
+              <w:tab/>
+            </w:r>
+            <w:r>
+              <w:rPr>
+                <w:color w:val="800000"/>
+              </w:rPr>
+              <w:t>"cap"</w:t>
+            </w:r>
+            <w:r>
+              <w:t xml:space="preserve"> : </w:t>
+            </w:r>
+            <w:r>
+              <w:rPr>
+                <w:color w:val="800000"/>
+              </w:rPr>
+              <w:t>""</w:t>
+            </w:r>
+            <w:r>
+              <w:t>,</w:t>
+            </w:r>
+          </w:p>
+          <w:p>
+            <w:pPr>
+              <w:pStyle w:val="HTMLPreformatted"/>
+            </w:pPr>
+            <w:r>
+              <w:tab/>
+            </w:r>
+            <w:r>
+              <w:tab/>
+            </w:r>
+            <w:r>
+              <w:rPr>
+                <w:color w:val="800000"/>
+              </w:rPr>
+              <w:t>"indirizzo"</w:t>
+            </w:r>
+            <w:r>
+              <w:t xml:space="preserve"> : </w:t>
+            </w:r>
+            <w:r>
+              <w:rPr>
+                <w:color w:val="800000"/>
+              </w:rPr>
+              <w:t>""</w:t>
+            </w:r>
+            <w:r>
+              <w:t>,</w:t>
+            </w:r>
+          </w:p>
+          <w:p>
+            <w:pPr>
+              <w:pStyle w:val="HTMLPreformatted"/>
+            </w:pPr>
+            <w:r>
+              <w:tab/>
+            </w:r>
+            <w:r>
+              <w:tab/>
+            </w:r>
+            <w:r>
+              <w:rPr>
+                <w:color w:val="800000"/>
+              </w:rPr>
+              <w:t>"telefono"</w:t>
+            </w:r>
+            <w:r>
+              <w:t xml:space="preserve"> : </w:t>
+            </w:r>
+            <w:r>
+              <w:rPr>
+                <w:color w:val="800000"/>
+              </w:rPr>
+              <w:t>""</w:t>
+            </w:r>
+            <w:r>
+              <w:t>,</w:t>
+            </w:r>
+          </w:p>
+          <w:p>
+            <w:pPr>
+              <w:pStyle w:val="HTMLPreformatted"/>
+            </w:pPr>
+            <w:r>
+              <w:tab/>
+            </w:r>
+            <w:r>
+              <w:tab/>
+            </w:r>
+            <w:r>
+              <w:rPr>
+                <w:color w:val="800000"/>
+              </w:rPr>
+              <w:t>"cellulare"</w:t>
+            </w:r>
+            <w:r>
+              <w:t xml:space="preserve"> : </w:t>
+            </w:r>
+            <w:r>
+              <w:rPr>
+                <w:color w:val="800000"/>
+              </w:rPr>
+              <w:t>""</w:t>
+            </w:r>
+            <w:r>
+              <w:t>,</w:t>
+            </w:r>
+          </w:p>
+          <w:p>
+            <w:pPr>
+              <w:pStyle w:val="HTMLPreformatted"/>
+            </w:pPr>
+            <w:r>
+              <w:tab/>
+            </w:r>
+            <w:r>
+              <w:tab/>
+            </w:r>
+            <w:r>
+              <w:rPr>
+                <w:color w:val="800000"/>
+              </w:rPr>
+              <w:t>"mail"</w:t>
+            </w:r>
+            <w:r>
+              <w:t xml:space="preserve"> : </w:t>
+            </w:r>
+            <w:r>
+              <w:rPr>
+                <w:color w:val="800000"/>
+              </w:rPr>
+              <w:t>""</w:t>
+            </w:r>
+          </w:p>
+          <w:p>
+            <w:pPr>
+              <w:pStyle w:val="HTMLPreformatted"/>
+            </w:pPr>
+            <w:r>
+              <w:tab/>
+            </w:r>
+          </w:p>
+          <w:p>
+            <w:pPr>
+              <w:pStyle w:val="HTMLPreformatted"/>
+            </w:pPr>
+            <w:r>
+              <w:t xml:space="preserve">} </w:t>
+            </w:r>
+          </w:p>
+          <w:p>
+            <w:pPr>
+              <w:pStyle w:val="HTMLPreformatted"/>
+              <w:numPr>
+                <w:ilvl w:val="0"/>
+                <w:numId w:val="12"/>
+              </w:numPr>
+            </w:pPr>
+          </w:p>
+        </w:tc>
+      </w:tr>
+    </w:tbl>
+    <w:p/>
+    <w:p/>
+    <w:p>
+      <w:pPr>
+        <w:pStyle w:val="Heading1"/>
+      </w:pPr>
+      <w:r>
+        <w:t>Terze Parti</w:t>
+      </w:r>
+    </w:p>
+    <w:p/>
+    <w:tbl>
+      <w:tblPr>
+        <w:tblStyle w:val="TableGrid"/>
+        <w:tblW w:w="0" w:type="auto"/>
+        <w:tblLook w:val="04A0" w:firstRow="1" w:lastRow="0" w:firstColumn="1" w:lastColumn="0" w:noHBand="0" w:noVBand="1"/>
+      </w:tblPr>
+      <w:tblGrid>
+        <w:gridCol w:w="2405"/>
+        <w:gridCol w:w="7223"/>
+      </w:tblGrid>
+      <w:tr>
+        <w:tc>
+          <w:tcPr>
+            <w:tcW w:w="2405" w:type="dxa"/>
+            <w:shd w:val="clear" w:color="auto" w:fill="D0CECE" w:themeFill="background2" w:themeFillShade="E6"/>
+          </w:tcPr>
+          <w:p>
+            <w:pPr>
+              <w:rPr>
+                <w:b/>
+              </w:rPr>
+            </w:pPr>
+            <w:r>
+              <w:rPr>
+                <w:b/>
+              </w:rPr>
+              <w:t>Descrizione</w:t>
+            </w:r>
+          </w:p>
+        </w:tc>
+        <w:tc>
+          <w:tcPr>
+            <w:tcW w:w="7223" w:type="dxa"/>
+          </w:tcPr>
+          <w:p>
+            <w:r>
+              <w:t>Metodo che salva l’elenco delle terze parti coinvolte</w:t>
+            </w:r>
+          </w:p>
+        </w:tc>
+      </w:tr>
+      <w:tr>
+        <w:tc>
+          <w:tcPr>
+            <w:tcW w:w="2405" w:type="dxa"/>
+            <w:shd w:val="clear" w:color="auto" w:fill="D0CECE" w:themeFill="background2" w:themeFillShade="E6"/>
+          </w:tcPr>
+          <w:p>
+            <w:pPr>
+              <w:rPr>
+                <w:b/>
+              </w:rPr>
+            </w:pPr>
+            <w:r>
+              <w:rPr>
+                <w:b/>
+              </w:rPr>
+              <w:t>Controller</w:t>
+            </w:r>
+          </w:p>
+        </w:tc>
+        <w:tc>
+          <w:tcPr>
+            <w:tcW w:w="7223" w:type="dxa"/>
+          </w:tcPr>
+          <w:p>
+            <w:r>
+              <w:t>SinistroController</w:t>
+            </w:r>
+          </w:p>
+        </w:tc>
+      </w:tr>
+      <w:tr>
+        <w:tc>
+          <w:tcPr>
+            <w:tcW w:w="2405" w:type="dxa"/>
+            <w:shd w:val="clear" w:color="auto" w:fill="D0CECE" w:themeFill="background2" w:themeFillShade="E6"/>
+          </w:tcPr>
+          <w:p>
+            <w:pPr>
+              <w:rPr>
+                <w:b/>
+              </w:rPr>
+            </w:pPr>
+            <w:r>
+              <w:rPr>
+                <w:b/>
+              </w:rPr>
+              <w:t>Path</w:t>
+            </w:r>
+          </w:p>
+        </w:tc>
+        <w:tc>
+          <w:tcPr>
+            <w:tcW w:w="7223" w:type="dxa"/>
+          </w:tcPr>
+          <w:p>
+            <w:r>
+              <w:t>/api/sinistro/{numero}/terzeParti</w:t>
+            </w:r>
+          </w:p>
+        </w:tc>
+      </w:tr>
+      <w:tr>
+        <w:tc>
+          <w:tcPr>
+            <w:tcW w:w="2405" w:type="dxa"/>
+            <w:shd w:val="clear" w:color="auto" w:fill="D0CECE" w:themeFill="background2" w:themeFillShade="E6"/>
+          </w:tcPr>
+          <w:p>
+            <w:pPr>
+              <w:rPr>
+                <w:b/>
+              </w:rPr>
+            </w:pPr>
+            <w:r>
+              <w:rPr>
+                <w:b/>
+              </w:rPr>
+              <w:t>Metodo</w:t>
+            </w:r>
+          </w:p>
+        </w:tc>
+        <w:tc>
+          <w:tcPr>
+            <w:tcW w:w="7223" w:type="dxa"/>
+          </w:tcPr>
+          <w:p>
+            <w:r>
+              <w:t>POST</w:t>
+            </w:r>
+          </w:p>
+        </w:tc>
+      </w:tr>
+      <w:tr>
+        <w:tc>
+          <w:tcPr>
+            <w:tcW w:w="2405" w:type="dxa"/>
+            <w:shd w:val="clear" w:color="auto" w:fill="D0CECE" w:themeFill="background2" w:themeFillShade="E6"/>
+          </w:tcPr>
+          <w:p>
+            <w:pPr>
+              <w:rPr>
+                <w:b/>
+              </w:rPr>
+            </w:pPr>
+            <w:r>
+              <w:rPr>
+                <w:b/>
+              </w:rPr>
+              <w:t>Input</w:t>
+            </w:r>
+          </w:p>
+        </w:tc>
+        <w:tc>
+          <w:tcPr>
+            <w:tcW w:w="7223" w:type="dxa"/>
+          </w:tcPr>
+          <w:p>
+            <w:pPr>
+              <w:pStyle w:val="HTMLPreformatted"/>
+            </w:pPr>
+            <w:r>
+              <w:t>{</w:t>
+            </w:r>
+          </w:p>
+          <w:p>
+            <w:pPr>
+              <w:pStyle w:val="HTMLPreformatted"/>
+            </w:pPr>
+            <w:r>
+              <w:tab/>
+            </w:r>
+            <w:r>
+              <w:rPr>
+                <w:color w:val="800000"/>
+              </w:rPr>
+              <w:t>"lesioniConducente"</w:t>
+            </w:r>
+            <w:r>
+              <w:t xml:space="preserve"> : </w:t>
+            </w:r>
+            <w:r>
+              <w:rPr>
+                <w:color w:val="800000"/>
+              </w:rPr>
+              <w:t>""</w:t>
+            </w:r>
+            <w:r>
+              <w:t>,</w:t>
+            </w:r>
+          </w:p>
+          <w:p>
+            <w:pPr>
+              <w:pStyle w:val="HTMLPreformatted"/>
+            </w:pPr>
+            <w:r>
+              <w:tab/>
+            </w:r>
+            <w:r>
+              <w:rPr>
+                <w:color w:val="800000"/>
+              </w:rPr>
+              <w:t>"anagraficaConducente"</w:t>
+            </w:r>
+            <w:r>
+              <w:t xml:space="preserve"> : {</w:t>
+            </w:r>
+          </w:p>
+          <w:p>
+            <w:pPr>
+              <w:pStyle w:val="HTMLPreformatted"/>
+            </w:pPr>
+            <w:r>
+              <w:tab/>
+            </w:r>
+            <w:r>
+              <w:tab/>
+            </w:r>
+            <w:r>
+              <w:rPr>
+                <w:color w:val="800000"/>
+              </w:rPr>
+              <w:t>"nome"</w:t>
+            </w:r>
+            <w:r>
+              <w:t xml:space="preserve"> : </w:t>
+            </w:r>
+            <w:r>
+              <w:rPr>
+                <w:color w:val="800000"/>
+              </w:rPr>
+              <w:t>""</w:t>
+            </w:r>
+            <w:r>
+              <w:t>,</w:t>
+            </w:r>
+          </w:p>
+          <w:p>
+            <w:pPr>
+              <w:pStyle w:val="HTMLPreformatted"/>
+            </w:pPr>
+            <w:r>
+              <w:tab/>
+            </w:r>
+            <w:r>
+              <w:tab/>
+            </w:r>
+            <w:r>
+              <w:rPr>
+                <w:color w:val="800000"/>
+              </w:rPr>
+              <w:t>"cognome"</w:t>
+            </w:r>
+            <w:r>
+              <w:t xml:space="preserve"> : </w:t>
+            </w:r>
+            <w:r>
+              <w:rPr>
+                <w:color w:val="800000"/>
+              </w:rPr>
+              <w:t>""</w:t>
+            </w:r>
+            <w:r>
+              <w:t>,</w:t>
+            </w:r>
+          </w:p>
+          <w:p>
+            <w:pPr>
+              <w:pStyle w:val="HTMLPreformatted"/>
+            </w:pPr>
+            <w:r>
+              <w:tab/>
+            </w:r>
+            <w:r>
+              <w:tab/>
+            </w:r>
+            <w:r>
+              <w:rPr>
+                <w:color w:val="800000"/>
+              </w:rPr>
+              <w:t>"cf"</w:t>
+            </w:r>
+            <w:r>
+              <w:t xml:space="preserve"> : </w:t>
+            </w:r>
+            <w:r>
+              <w:rPr>
+                <w:color w:val="800000"/>
+              </w:rPr>
+              <w:t>""</w:t>
+            </w:r>
+            <w:r>
+              <w:t>,</w:t>
+            </w:r>
+          </w:p>
+          <w:p>
+            <w:pPr>
+              <w:pStyle w:val="HTMLPreformatted"/>
+            </w:pPr>
+            <w:r>
+              <w:tab/>
+            </w:r>
+            <w:r>
+              <w:tab/>
+            </w:r>
+            <w:r>
+              <w:rPr>
+                <w:color w:val="800000"/>
+              </w:rPr>
+              <w:t>"nazione"</w:t>
+            </w:r>
+            <w:r>
+              <w:t xml:space="preserve"> : </w:t>
+            </w:r>
+            <w:r>
+              <w:rPr>
+                <w:color w:val="800000"/>
+              </w:rPr>
+              <w:t>""</w:t>
+            </w:r>
+            <w:r>
+              <w:t>,</w:t>
+            </w:r>
+          </w:p>
+          <w:p>
+            <w:pPr>
+              <w:pStyle w:val="HTMLPreformatted"/>
+            </w:pPr>
+            <w:r>
+              <w:tab/>
+            </w:r>
+            <w:r>
+              <w:tab/>
+            </w:r>
+            <w:r>
+              <w:rPr>
+                <w:color w:val="800000"/>
+              </w:rPr>
+              <w:t>"provincia"</w:t>
+            </w:r>
+            <w:r>
+              <w:t xml:space="preserve"> : </w:t>
+            </w:r>
+            <w:r>
+              <w:rPr>
+                <w:color w:val="800000"/>
+              </w:rPr>
+              <w:t>""</w:t>
+            </w:r>
+            <w:r>
+              <w:t>,</w:t>
+            </w:r>
+          </w:p>
+          <w:p>
+            <w:pPr>
+              <w:pStyle w:val="HTMLPreformatted"/>
+            </w:pPr>
+            <w:r>
+              <w:tab/>
+            </w:r>
+            <w:r>
+              <w:tab/>
+            </w:r>
+            <w:r>
+              <w:rPr>
+                <w:color w:val="800000"/>
+              </w:rPr>
+              <w:t>"comune"</w:t>
+            </w:r>
+            <w:r>
+              <w:t xml:space="preserve"> : </w:t>
+            </w:r>
+            <w:r>
+              <w:rPr>
+                <w:color w:val="800000"/>
+              </w:rPr>
+              <w:t>""</w:t>
+            </w:r>
+            <w:r>
+              <w:t>,</w:t>
+            </w:r>
+          </w:p>
+          <w:p>
+            <w:pPr>
+              <w:pStyle w:val="HTMLPreformatted"/>
+            </w:pPr>
+            <w:r>
+              <w:tab/>
+            </w:r>
+            <w:r>
+              <w:tab/>
+            </w:r>
+            <w:r>
+              <w:rPr>
+                <w:color w:val="800000"/>
+              </w:rPr>
+              <w:t>"cap"</w:t>
+            </w:r>
+            <w:r>
+              <w:t xml:space="preserve"> : </w:t>
+            </w:r>
+            <w:r>
+              <w:rPr>
+                <w:color w:val="800000"/>
+              </w:rPr>
+              <w:t>""</w:t>
+            </w:r>
+            <w:r>
+              <w:t>,</w:t>
+            </w:r>
+          </w:p>
+          <w:p>
+            <w:pPr>
+              <w:pStyle w:val="HTMLPreformatted"/>
+            </w:pPr>
+            <w:r>
+              <w:tab/>
+            </w:r>
+            <w:r>
+              <w:tab/>
+            </w:r>
+            <w:r>
+              <w:rPr>
+                <w:color w:val="800000"/>
+              </w:rPr>
+              <w:t>"indirizzo"</w:t>
+            </w:r>
+            <w:r>
+              <w:t xml:space="preserve"> : </w:t>
+            </w:r>
+            <w:r>
+              <w:rPr>
+                <w:color w:val="800000"/>
+              </w:rPr>
+              <w:t>""</w:t>
+            </w:r>
+            <w:r>
+              <w:t>,</w:t>
+            </w:r>
+          </w:p>
+          <w:p>
+            <w:pPr>
+              <w:pStyle w:val="HTMLPreformatted"/>
+            </w:pPr>
+            <w:r>
+              <w:tab/>
+            </w:r>
+            <w:r>
+              <w:tab/>
+            </w:r>
+            <w:r>
+              <w:rPr>
+                <w:color w:val="800000"/>
+              </w:rPr>
+              <w:t>"telefono"</w:t>
+            </w:r>
+            <w:r>
+              <w:t xml:space="preserve"> : </w:t>
+            </w:r>
+            <w:r>
+              <w:rPr>
+                <w:color w:val="800000"/>
+              </w:rPr>
+              <w:t>""</w:t>
+            </w:r>
+            <w:r>
+              <w:t>,</w:t>
+            </w:r>
+          </w:p>
+          <w:p>
+            <w:pPr>
+              <w:pStyle w:val="HTMLPreformatted"/>
+            </w:pPr>
+            <w:r>
+              <w:tab/>
+            </w:r>
+            <w:r>
+              <w:tab/>
+            </w:r>
+            <w:r>
+              <w:rPr>
+                <w:color w:val="800000"/>
+              </w:rPr>
+              <w:t>"cellulare"</w:t>
+            </w:r>
+            <w:r>
+              <w:t xml:space="preserve"> : </w:t>
+            </w:r>
+            <w:r>
+              <w:rPr>
+                <w:color w:val="800000"/>
+              </w:rPr>
+              <w:t>""</w:t>
+            </w:r>
+            <w:r>
+              <w:t>,</w:t>
+            </w:r>
+          </w:p>
+          <w:p>
+            <w:pPr>
+              <w:pStyle w:val="HTMLPreformatted"/>
+            </w:pPr>
+            <w:r>
+              <w:tab/>
+            </w:r>
+            <w:r>
+              <w:tab/>
+            </w:r>
+            <w:r>
+              <w:rPr>
+                <w:color w:val="800000"/>
+              </w:rPr>
+              <w:t>"mail"</w:t>
+            </w:r>
+            <w:r>
+              <w:t xml:space="preserve"> : </w:t>
+            </w:r>
+            <w:r>
+              <w:rPr>
+                <w:color w:val="800000"/>
+              </w:rPr>
+              <w:t>""</w:t>
+            </w:r>
+            <w:r>
+              <w:t>,</w:t>
+            </w:r>
+          </w:p>
+          <w:p>
+            <w:pPr>
+              <w:pStyle w:val="HTMLPreformatted"/>
+            </w:pPr>
+            <w:r>
+              <w:tab/>
+            </w:r>
+            <w:r>
+              <w:tab/>
+            </w:r>
+            <w:r>
+              <w:rPr>
+                <w:color w:val="800000"/>
+              </w:rPr>
+              <w:t>"patente"</w:t>
+            </w:r>
+            <w:r>
+              <w:t xml:space="preserve"> : </w:t>
+            </w:r>
+            <w:r>
+              <w:rPr>
+                <w:color w:val="800000"/>
+              </w:rPr>
+              <w:t>""</w:t>
+            </w:r>
+            <w:r>
+              <w:t>,</w:t>
+            </w:r>
+          </w:p>
+          <w:p>
+            <w:pPr>
+              <w:pStyle w:val="HTMLPreformatted"/>
+            </w:pPr>
+            <w:r>
+              <w:lastRenderedPageBreak/>
+              <w:tab/>
+            </w:r>
+            <w:r>
+              <w:tab/>
+            </w:r>
+            <w:r>
+              <w:rPr>
+                <w:color w:val="800000"/>
+              </w:rPr>
+              <w:t>"dataScadenza"</w:t>
+            </w:r>
+            <w:r>
+              <w:t xml:space="preserve"> : </w:t>
+            </w:r>
+            <w:r>
+              <w:rPr>
+                <w:color w:val="800000"/>
+              </w:rPr>
+              <w:t>""</w:t>
+            </w:r>
+          </w:p>
+          <w:p>
+            <w:pPr>
+              <w:pStyle w:val="HTMLPreformatted"/>
+            </w:pPr>
+            <w:r>
+              <w:tab/>
+              <w:t>},</w:t>
+            </w:r>
+          </w:p>
+          <w:p>
+            <w:pPr>
+              <w:pStyle w:val="HTMLPreformatted"/>
+            </w:pPr>
+            <w:r>
+              <w:tab/>
+            </w:r>
+            <w:r>
+              <w:rPr>
+                <w:color w:val="800000"/>
+              </w:rPr>
+              <w:t>"anagraficaControparte"</w:t>
+            </w:r>
+            <w:r>
+              <w:t xml:space="preserve"> : {</w:t>
+            </w:r>
+          </w:p>
+          <w:p>
+            <w:pPr>
+              <w:pStyle w:val="HTMLPreformatted"/>
+            </w:pPr>
+            <w:r>
+              <w:tab/>
+            </w:r>
+            <w:r>
+              <w:tab/>
+            </w:r>
+            <w:r>
+              <w:rPr>
+                <w:color w:val="800000"/>
+              </w:rPr>
+              <w:t>"tipoPersona"</w:t>
+            </w:r>
+            <w:r>
+              <w:t xml:space="preserve"> : </w:t>
+            </w:r>
+            <w:r>
+              <w:rPr>
+                <w:color w:val="800000"/>
+              </w:rPr>
+              <w:t>""</w:t>
+            </w:r>
+            <w:r>
+              <w:t>,</w:t>
+            </w:r>
+          </w:p>
+          <w:p>
+            <w:pPr>
+              <w:pStyle w:val="HTMLPreformatted"/>
+            </w:pPr>
+            <w:r>
+              <w:tab/>
+            </w:r>
+            <w:r>
+              <w:tab/>
+            </w:r>
+            <w:r>
+              <w:rPr>
+                <w:color w:val="800000"/>
+              </w:rPr>
+              <w:t>"compagnia"</w:t>
+            </w:r>
+            <w:r>
+              <w:t xml:space="preserve"> : </w:t>
+            </w:r>
+            <w:r>
+              <w:rPr>
+                <w:color w:val="800000"/>
+              </w:rPr>
+              <w:t>""</w:t>
+            </w:r>
+            <w:r>
+              <w:t>,</w:t>
+            </w:r>
+          </w:p>
+          <w:p>
+            <w:pPr>
+              <w:pStyle w:val="HTMLPreformatted"/>
+            </w:pPr>
+            <w:r>
+              <w:tab/>
+            </w:r>
+            <w:r>
+              <w:tab/>
+            </w:r>
+            <w:r>
+              <w:rPr>
+                <w:color w:val="800000"/>
+              </w:rPr>
+              <w:t>"veicolo"</w:t>
+            </w:r>
+            <w:r>
+              <w:t xml:space="preserve"> : </w:t>
+            </w:r>
+            <w:r>
+              <w:rPr>
+                <w:color w:val="800000"/>
+              </w:rPr>
+              <w:t>""</w:t>
+            </w:r>
+            <w:r>
+              <w:t>,</w:t>
+            </w:r>
+          </w:p>
+          <w:p>
+            <w:pPr>
+              <w:pStyle w:val="HTMLPreformatted"/>
+            </w:pPr>
+            <w:r>
+              <w:tab/>
+            </w:r>
+            <w:r>
+              <w:tab/>
+            </w:r>
+            <w:r>
+              <w:rPr>
+                <w:color w:val="800000"/>
+              </w:rPr>
+              <w:t>"targa"</w:t>
+            </w:r>
+            <w:r>
+              <w:t xml:space="preserve"> : </w:t>
+            </w:r>
+            <w:r>
+              <w:rPr>
+                <w:color w:val="800000"/>
+              </w:rPr>
+              <w:t>""</w:t>
+            </w:r>
+            <w:r>
+              <w:t>,</w:t>
+            </w:r>
+          </w:p>
+          <w:p>
+            <w:pPr>
+              <w:pStyle w:val="HTMLPreformatted"/>
+            </w:pPr>
+            <w:r>
+              <w:tab/>
+            </w:r>
+            <w:r>
+              <w:tab/>
+            </w:r>
+            <w:r>
+              <w:rPr>
+                <w:color w:val="800000"/>
+              </w:rPr>
+              <w:t>"speciale"</w:t>
+            </w:r>
+            <w:r>
+              <w:t xml:space="preserve"> : </w:t>
+            </w:r>
+            <w:r>
+              <w:rPr>
+                <w:color w:val="800000"/>
+              </w:rPr>
+              <w:t>""</w:t>
+            </w:r>
+            <w:r>
+              <w:t>,</w:t>
+            </w:r>
+          </w:p>
+          <w:p>
+            <w:pPr>
+              <w:pStyle w:val="HTMLPreformatted"/>
+            </w:pPr>
+            <w:r>
+              <w:tab/>
+            </w:r>
+            <w:r>
+              <w:tab/>
+            </w:r>
+            <w:r>
+              <w:rPr>
+                <w:color w:val="800000"/>
+              </w:rPr>
+              <w:t>"estera"</w:t>
+            </w:r>
+            <w:r>
+              <w:t xml:space="preserve"> : </w:t>
+            </w:r>
+            <w:r>
+              <w:rPr>
+                <w:color w:val="800000"/>
+              </w:rPr>
+              <w:t>""</w:t>
+            </w:r>
+            <w:r>
+              <w:t>,</w:t>
+            </w:r>
+          </w:p>
+          <w:p>
+            <w:pPr>
+              <w:pStyle w:val="HTMLPreformatted"/>
+            </w:pPr>
+            <w:r>
+              <w:tab/>
+            </w:r>
+            <w:r>
+              <w:tab/>
+            </w:r>
+            <w:r>
+              <w:rPr>
+                <w:color w:val="800000"/>
+              </w:rPr>
+              <w:t>"nome"</w:t>
+            </w:r>
+            <w:r>
+              <w:t xml:space="preserve"> : </w:t>
+            </w:r>
+            <w:r>
+              <w:rPr>
+                <w:color w:val="800000"/>
+              </w:rPr>
+              <w:t>""</w:t>
+            </w:r>
+            <w:r>
+              <w:t>,</w:t>
+            </w:r>
+          </w:p>
+          <w:p>
+            <w:pPr>
+              <w:pStyle w:val="HTMLPreformatted"/>
+            </w:pPr>
+            <w:r>
+              <w:tab/>
+            </w:r>
+            <w:r>
+              <w:tab/>
+            </w:r>
+            <w:r>
+              <w:rPr>
+                <w:color w:val="800000"/>
+              </w:rPr>
+              <w:t>"cognome"</w:t>
+            </w:r>
+            <w:r>
+              <w:t xml:space="preserve"> : </w:t>
+            </w:r>
+            <w:r>
+              <w:rPr>
+                <w:color w:val="800000"/>
+              </w:rPr>
+              <w:t>""</w:t>
+            </w:r>
+            <w:r>
+              <w:t>,</w:t>
+            </w:r>
+          </w:p>
+          <w:p>
+            <w:pPr>
+              <w:pStyle w:val="HTMLPreformatted"/>
+            </w:pPr>
+            <w:r>
+              <w:rPr>
+                <w:color w:val="800000"/>
+              </w:rPr>
+              <w:t xml:space="preserve">               </w:t>
+            </w:r>
+            <w:r>
+              <w:rPr>
+                <w:color w:val="800000"/>
+              </w:rPr>
+              <w:t>"</w:t>
+            </w:r>
+            <w:r>
+              <w:rPr>
+                <w:color w:val="800000"/>
+              </w:rPr>
+              <w:t>ragioneSociale</w:t>
+            </w:r>
+            <w:r>
+              <w:rPr>
+                <w:color w:val="800000"/>
+              </w:rPr>
+              <w:t>"</w:t>
+            </w:r>
+            <w:r>
+              <w:t xml:space="preserve"> : </w:t>
+            </w:r>
+            <w:r>
+              <w:rPr>
+                <w:color w:val="800000"/>
+              </w:rPr>
+              <w:t>""</w:t>
+            </w:r>
+            <w:r>
+              <w:t>,</w:t>
+            </w:r>
+          </w:p>
+          <w:p>
+            <w:pPr>
+              <w:pStyle w:val="HTMLPreformatted"/>
+            </w:pPr>
+            <w:r>
+              <w:tab/>
+            </w:r>
+            <w:r>
+              <w:tab/>
+            </w:r>
+            <w:r>
+              <w:rPr>
+                <w:color w:val="800000"/>
+              </w:rPr>
+              <w:t>"cf"</w:t>
+            </w:r>
+            <w:r>
+              <w:t xml:space="preserve"> : </w:t>
+            </w:r>
+            <w:r>
+              <w:rPr>
+                <w:color w:val="800000"/>
+              </w:rPr>
+              <w:t>""</w:t>
+            </w:r>
+            <w:r>
+              <w:t>,</w:t>
+            </w:r>
+          </w:p>
+          <w:p>
+            <w:pPr>
+              <w:pStyle w:val="HTMLPreformatted"/>
+            </w:pPr>
+            <w:r>
+              <w:t xml:space="preserve">               </w:t>
+            </w:r>
+            <w:r>
+              <w:rPr>
+                <w:color w:val="800000"/>
+              </w:rPr>
+              <w:t>"</w:t>
+            </w:r>
+            <w:r>
+              <w:rPr>
+                <w:color w:val="800000"/>
+              </w:rPr>
+              <w:t>partitaIva</w:t>
+            </w:r>
+            <w:r>
+              <w:rPr>
+                <w:color w:val="800000"/>
+              </w:rPr>
+              <w:t>"</w:t>
+            </w:r>
+            <w:r>
+              <w:t xml:space="preserve"> : </w:t>
+            </w:r>
+            <w:r>
+              <w:rPr>
+                <w:color w:val="800000"/>
+              </w:rPr>
+              <w:t>""</w:t>
+            </w:r>
+            <w:r>
+              <w:rPr>
+                <w:color w:val="800000"/>
+              </w:rPr>
+              <w:t>,</w:t>
+            </w:r>
+          </w:p>
+          <w:p>
+            <w:pPr>
+              <w:pStyle w:val="HTMLPreformatted"/>
+            </w:pPr>
+            <w:r>
+              <w:tab/>
+            </w:r>
+            <w:r>
+              <w:tab/>
+            </w:r>
+            <w:r>
+              <w:rPr>
+                <w:color w:val="800000"/>
+              </w:rPr>
+              <w:t>"nazione"</w:t>
+            </w:r>
+            <w:r>
+              <w:t xml:space="preserve"> : </w:t>
+            </w:r>
+            <w:r>
+              <w:rPr>
+                <w:color w:val="800000"/>
+              </w:rPr>
+              <w:t>""</w:t>
+            </w:r>
+            <w:r>
+              <w:t>,</w:t>
+            </w:r>
+          </w:p>
+          <w:p>
+            <w:pPr>
+              <w:pStyle w:val="HTMLPreformatted"/>
+            </w:pPr>
+            <w:r>
+              <w:tab/>
+            </w:r>
+            <w:r>
+              <w:tab/>
+            </w:r>
+            <w:r>
+              <w:rPr>
+                <w:color w:val="800000"/>
+              </w:rPr>
+              <w:t>"provincia"</w:t>
+            </w:r>
+            <w:r>
+              <w:t xml:space="preserve"> : </w:t>
+            </w:r>
+            <w:r>
+              <w:rPr>
+                <w:color w:val="800000"/>
+              </w:rPr>
+              <w:t>""</w:t>
+            </w:r>
+            <w:r>
+              <w:t>,</w:t>
+            </w:r>
+          </w:p>
+          <w:p>
+            <w:pPr>
+              <w:pStyle w:val="HTMLPreformatted"/>
+            </w:pPr>
+            <w:r>
+              <w:tab/>
+            </w:r>
+            <w:r>
+              <w:tab/>
+            </w:r>
+            <w:r>
+              <w:rPr>
+                <w:color w:val="800000"/>
+              </w:rPr>
+              <w:t>"comune"</w:t>
+            </w:r>
+            <w:r>
+              <w:t xml:space="preserve"> : </w:t>
+            </w:r>
+            <w:r>
+              <w:rPr>
+                <w:color w:val="800000"/>
+              </w:rPr>
+              <w:t>""</w:t>
+            </w:r>
+            <w:r>
+              <w:t>,</w:t>
+            </w:r>
+          </w:p>
+          <w:p>
+            <w:pPr>
+              <w:pStyle w:val="HTMLPreformatted"/>
+            </w:pPr>
+            <w:r>
+              <w:tab/>
+            </w:r>
+            <w:r>
+              <w:tab/>
+            </w:r>
+            <w:r>
+              <w:rPr>
+                <w:color w:val="800000"/>
+              </w:rPr>
+              <w:t>"cap"</w:t>
+            </w:r>
+            <w:r>
+              <w:t xml:space="preserve"> : </w:t>
+            </w:r>
+            <w:r>
+              <w:rPr>
+                <w:color w:val="800000"/>
+              </w:rPr>
+              <w:t>""</w:t>
+            </w:r>
+            <w:r>
+              <w:t>,</w:t>
+            </w:r>
+          </w:p>
+          <w:p>
+            <w:pPr>
+              <w:pStyle w:val="HTMLPreformatted"/>
+            </w:pPr>
+            <w:r>
+              <w:tab/>
+            </w:r>
+            <w:r>
+              <w:tab/>
+            </w:r>
+            <w:r>
+              <w:rPr>
+                <w:color w:val="800000"/>
+              </w:rPr>
+              <w:t>"indirizzo"</w:t>
+            </w:r>
+            <w:r>
+              <w:t xml:space="preserve"> : </w:t>
+            </w:r>
+            <w:r>
+              <w:rPr>
+                <w:color w:val="800000"/>
+              </w:rPr>
+              <w:t>""</w:t>
+            </w:r>
+            <w:r>
+              <w:t>,</w:t>
+            </w:r>
+          </w:p>
+          <w:p>
+            <w:pPr>
+              <w:pStyle w:val="HTMLPreformatted"/>
+            </w:pPr>
+            <w:r>
+              <w:tab/>
+            </w:r>
+            <w:r>
+              <w:tab/>
+            </w:r>
+            <w:r>
+              <w:rPr>
+                <w:color w:val="800000"/>
+              </w:rPr>
+              <w:t>"telefono"</w:t>
+            </w:r>
+            <w:r>
+              <w:t xml:space="preserve"> : </w:t>
+            </w:r>
+            <w:r>
+              <w:rPr>
+                <w:color w:val="800000"/>
+              </w:rPr>
+              <w:t>""</w:t>
+            </w:r>
+            <w:r>
+              <w:t>,</w:t>
+            </w:r>
+          </w:p>
+          <w:p>
+            <w:pPr>
+              <w:pStyle w:val="HTMLPreformatted"/>
+            </w:pPr>
+            <w:r>
+              <w:tab/>
+            </w:r>
+            <w:r>
+              <w:tab/>
+            </w:r>
+            <w:r>
+              <w:rPr>
+                <w:color w:val="800000"/>
+              </w:rPr>
+              <w:t>"cellulare"</w:t>
+            </w:r>
+            <w:r>
+              <w:t xml:space="preserve"> : </w:t>
+            </w:r>
+            <w:r>
+              <w:rPr>
+                <w:color w:val="800000"/>
+              </w:rPr>
+              <w:t>""</w:t>
+            </w:r>
+            <w:r>
+              <w:t>,</w:t>
+            </w:r>
+          </w:p>
+          <w:p>
+            <w:pPr>
+              <w:pStyle w:val="HTMLPreformatted"/>
+            </w:pPr>
+            <w:r>
+              <w:tab/>
+            </w:r>
+            <w:r>
+              <w:tab/>
+            </w:r>
+            <w:r>
+              <w:rPr>
+                <w:color w:val="800000"/>
+              </w:rPr>
+              <w:t>"mail"</w:t>
+            </w:r>
+            <w:r>
+              <w:t xml:space="preserve"> : </w:t>
+            </w:r>
+            <w:r>
+              <w:rPr>
+                <w:color w:val="800000"/>
+              </w:rPr>
+              <w:t>""</w:t>
+            </w:r>
+          </w:p>
+          <w:p>
+            <w:pPr>
+              <w:pStyle w:val="HTMLPreformatted"/>
+            </w:pPr>
+            <w:r>
+              <w:tab/>
+              <w:t>},</w:t>
+            </w:r>
+          </w:p>
+          <w:p>
+            <w:pPr>
+              <w:pStyle w:val="HTMLPreformatted"/>
+            </w:pPr>
+            <w:r>
+              <w:tab/>
+            </w:r>
+            <w:r>
+              <w:rPr>
+                <w:color w:val="800000"/>
+              </w:rPr>
+              <w:t>"danniCliente"</w:t>
+            </w:r>
+            <w:r>
+              <w:t xml:space="preserve"> : {</w:t>
+            </w:r>
+            <w:r>
+              <w:tab/>
+            </w:r>
+          </w:p>
+          <w:p>
+            <w:pPr>
+              <w:pStyle w:val="HTMLPreformatted"/>
+            </w:pPr>
+            <w:r>
+              <w:tab/>
+            </w:r>
+            <w:r>
+              <w:tab/>
+            </w:r>
+            <w:r>
+              <w:rPr>
+                <w:color w:val="800000"/>
+              </w:rPr>
+              <w:t>"a"</w:t>
+            </w:r>
+            <w:r>
+              <w:t>:</w:t>
+            </w:r>
+            <w:r>
+              <w:rPr>
+                <w:color w:val="800000"/>
+              </w:rPr>
+              <w:t>""</w:t>
+            </w:r>
+            <w:r>
+              <w:t>,</w:t>
+            </w:r>
+          </w:p>
+          <w:p>
+            <w:pPr>
+              <w:pStyle w:val="HTMLPreformatted"/>
+              <w:rPr>
+                <w:lang w:val="en-US"/>
+              </w:rPr>
+            </w:pPr>
+            <w:r>
+              <w:tab/>
+            </w:r>
+            <w:r>
+              <w:tab/>
+            </w:r>
+            <w:r>
+              <w:rPr>
+                <w:color w:val="800000"/>
+                <w:lang w:val="en-US"/>
+              </w:rPr>
+              <w:t>"</w:t>
+            </w:r>
+            <w:proofErr w:type="spellStart"/>
+            <w:r>
+              <w:rPr>
+                <w:color w:val="800000"/>
+                <w:lang w:val="en-US"/>
+              </w:rPr>
+              <w:t>asx</w:t>
+            </w:r>
+            <w:proofErr w:type="spellEnd"/>
+            <w:r>
+              <w:rPr>
+                <w:color w:val="800000"/>
+                <w:lang w:val="en-US"/>
+              </w:rPr>
+              <w:t>"</w:t>
+            </w:r>
+            <w:r>
+              <w:rPr>
+                <w:lang w:val="en-US"/>
+              </w:rPr>
+              <w:t>:</w:t>
+            </w:r>
+            <w:r>
+              <w:rPr>
+                <w:color w:val="800000"/>
+                <w:lang w:val="en-US"/>
+              </w:rPr>
+              <w:t>""</w:t>
+            </w:r>
+            <w:r>
+              <w:rPr>
+                <w:lang w:val="en-US"/>
+              </w:rPr>
+              <w:t>,</w:t>
+            </w:r>
+          </w:p>
+          <w:p>
+            <w:pPr>
+              <w:pStyle w:val="HTMLPreformatted"/>
+              <w:rPr>
+                <w:lang w:val="en-US"/>
+              </w:rPr>
+            </w:pPr>
+            <w:r>
+              <w:rPr>
+                <w:lang w:val="en-US"/>
+              </w:rPr>
+              <w:tab/>
+            </w:r>
+            <w:r>
+              <w:rPr>
+                <w:lang w:val="en-US"/>
+              </w:rPr>
+              <w:tab/>
+            </w:r>
+            <w:r>
+              <w:rPr>
+                <w:color w:val="800000"/>
+                <w:lang w:val="en-US"/>
+              </w:rPr>
+              <w:t>"</w:t>
+            </w:r>
+            <w:proofErr w:type="spellStart"/>
+            <w:r>
+              <w:rPr>
+                <w:color w:val="800000"/>
+                <w:lang w:val="en-US"/>
+              </w:rPr>
+              <w:t>adx</w:t>
+            </w:r>
+            <w:proofErr w:type="spellEnd"/>
+            <w:r>
+              <w:rPr>
+                <w:color w:val="800000"/>
+                <w:lang w:val="en-US"/>
+              </w:rPr>
+              <w:t>"</w:t>
+            </w:r>
+            <w:r>
+              <w:rPr>
+                <w:lang w:val="en-US"/>
+              </w:rPr>
+              <w:t>:</w:t>
+            </w:r>
+            <w:r>
+              <w:rPr>
+                <w:color w:val="800000"/>
+                <w:lang w:val="en-US"/>
+              </w:rPr>
+              <w:t>""</w:t>
+            </w:r>
+            <w:r>
+              <w:rPr>
+                <w:lang w:val="en-US"/>
+              </w:rPr>
+              <w:t>,</w:t>
+            </w:r>
+          </w:p>
+          <w:p>
+            <w:pPr>
+              <w:pStyle w:val="HTMLPreformatted"/>
+              <w:rPr>
+                <w:lang w:val="en-US"/>
+              </w:rPr>
+            </w:pPr>
+            <w:r>
+              <w:rPr>
+                <w:lang w:val="en-US"/>
+              </w:rPr>
+              <w:tab/>
+            </w:r>
+            <w:r>
+              <w:rPr>
+                <w:lang w:val="en-US"/>
+              </w:rPr>
+              <w:tab/>
+            </w:r>
+            <w:r>
+              <w:rPr>
+                <w:color w:val="800000"/>
+                <w:lang w:val="en-US"/>
+              </w:rPr>
+              <w:t>"</w:t>
+            </w:r>
+            <w:proofErr w:type="spellStart"/>
+            <w:r>
+              <w:rPr>
+                <w:color w:val="800000"/>
+                <w:lang w:val="en-US"/>
+              </w:rPr>
+              <w:t>csx</w:t>
+            </w:r>
+            <w:proofErr w:type="spellEnd"/>
+            <w:r>
+              <w:rPr>
+                <w:color w:val="800000"/>
+                <w:lang w:val="en-US"/>
+              </w:rPr>
+              <w:t>"</w:t>
+            </w:r>
+            <w:r>
+              <w:rPr>
+                <w:lang w:val="en-US"/>
+              </w:rPr>
+              <w:t>:</w:t>
+            </w:r>
+            <w:r>
+              <w:rPr>
+                <w:color w:val="800000"/>
+                <w:lang w:val="en-US"/>
+              </w:rPr>
+              <w:t>""</w:t>
+            </w:r>
+            <w:r>
+              <w:rPr>
+                <w:lang w:val="en-US"/>
+              </w:rPr>
+              <w:t>,</w:t>
+            </w:r>
+          </w:p>
+          <w:p>
+            <w:pPr>
+              <w:pStyle w:val="HTMLPreformatted"/>
+              <w:rPr>
+                <w:lang w:val="en-US"/>
+              </w:rPr>
+            </w:pPr>
+            <w:r>
+              <w:rPr>
+                <w:lang w:val="en-US"/>
+              </w:rPr>
+              <w:tab/>
+            </w:r>
+            <w:r>
+              <w:rPr>
+                <w:lang w:val="en-US"/>
+              </w:rPr>
+              <w:tab/>
+            </w:r>
+            <w:r>
+              <w:rPr>
+                <w:color w:val="800000"/>
+                <w:lang w:val="en-US"/>
+              </w:rPr>
+              <w:t>"cdx"</w:t>
+            </w:r>
+            <w:r>
+              <w:rPr>
+                <w:lang w:val="en-US"/>
+              </w:rPr>
+              <w:t>:</w:t>
+            </w:r>
+            <w:r>
+              <w:rPr>
+                <w:color w:val="800000"/>
+                <w:lang w:val="en-US"/>
+              </w:rPr>
+              <w:t>""</w:t>
+            </w:r>
+            <w:r>
+              <w:rPr>
+                <w:lang w:val="en-US"/>
+              </w:rPr>
+              <w:t>,</w:t>
+            </w:r>
+          </w:p>
+          <w:p>
+            <w:pPr>
+              <w:pStyle w:val="HTMLPreformatted"/>
+              <w:rPr>
+                <w:lang w:val="en-US"/>
+              </w:rPr>
+            </w:pPr>
+            <w:r>
+              <w:rPr>
+                <w:lang w:val="en-US"/>
+              </w:rPr>
+              <w:tab/>
+            </w:r>
+            <w:r>
+              <w:rPr>
+                <w:lang w:val="en-US"/>
+              </w:rPr>
+              <w:tab/>
+            </w:r>
+            <w:r>
+              <w:rPr>
+                <w:color w:val="800000"/>
+                <w:lang w:val="en-US"/>
+              </w:rPr>
+              <w:t>"d"</w:t>
+            </w:r>
+            <w:r>
+              <w:rPr>
+                <w:lang w:val="en-US"/>
+              </w:rPr>
+              <w:t>:</w:t>
+            </w:r>
+            <w:r>
+              <w:rPr>
+                <w:color w:val="800000"/>
+                <w:lang w:val="en-US"/>
+              </w:rPr>
+              <w:t>""</w:t>
+            </w:r>
+            <w:r>
+              <w:rPr>
+                <w:lang w:val="en-US"/>
+              </w:rPr>
+              <w:t>,</w:t>
+            </w:r>
+          </w:p>
+          <w:p>
+            <w:pPr>
+              <w:pStyle w:val="HTMLPreformatted"/>
+            </w:pPr>
+            <w:r>
+              <w:rPr>
+                <w:lang w:val="en-US"/>
+              </w:rPr>
+              <w:tab/>
+            </w:r>
+            <w:r>
+              <w:rPr>
+                <w:lang w:val="en-US"/>
+              </w:rPr>
+              <w:tab/>
+            </w:r>
+            <w:r>
+              <w:rPr>
+                <w:color w:val="800000"/>
+              </w:rPr>
+              <w:t>"dsx"</w:t>
+            </w:r>
+            <w:r>
+              <w:t>:</w:t>
+            </w:r>
+            <w:r>
+              <w:rPr>
+                <w:color w:val="800000"/>
+              </w:rPr>
+              <w:t>""</w:t>
+            </w:r>
+            <w:r>
+              <w:t>,</w:t>
+            </w:r>
+          </w:p>
+          <w:p>
+            <w:pPr>
+              <w:pStyle w:val="HTMLPreformatted"/>
+            </w:pPr>
+            <w:r>
+              <w:tab/>
+            </w:r>
+            <w:r>
+              <w:tab/>
+            </w:r>
+            <w:r>
+              <w:rPr>
+                <w:color w:val="800000"/>
+              </w:rPr>
+              <w:t>"ddx"</w:t>
+            </w:r>
+            <w:r>
+              <w:t>:</w:t>
+            </w:r>
+            <w:r>
+              <w:rPr>
+                <w:color w:val="800000"/>
+              </w:rPr>
+              <w:t>""</w:t>
+            </w:r>
+          </w:p>
+          <w:p>
+            <w:pPr>
+              <w:pStyle w:val="HTMLPreformatted"/>
+            </w:pPr>
+            <w:r>
+              <w:tab/>
+            </w:r>
+            <w:r>
+              <w:t>},</w:t>
+            </w:r>
+          </w:p>
+          <w:p>
+            <w:pPr>
+              <w:pStyle w:val="HTMLPreformatted"/>
+            </w:pPr>
+            <w:r>
+              <w:tab/>
+            </w:r>
+            <w:r>
+              <w:rPr>
+                <w:color w:val="800000"/>
+              </w:rPr>
+              <w:t>"descrizioneDanniCliente"</w:t>
+            </w:r>
+            <w:r>
+              <w:t xml:space="preserve"> : </w:t>
+            </w:r>
+            <w:r>
+              <w:rPr>
+                <w:color w:val="800000"/>
+              </w:rPr>
+              <w:t>""</w:t>
+            </w:r>
+            <w:r>
+              <w:t>,</w:t>
+            </w:r>
+          </w:p>
+          <w:p>
+            <w:pPr>
+              <w:pStyle w:val="HTMLPreformatted"/>
+            </w:pPr>
+            <w:r>
+              <w:tab/>
+            </w:r>
+            <w:r>
+              <w:rPr>
+                <w:color w:val="800000"/>
+              </w:rPr>
+              <w:t>"danniControparte"</w:t>
+            </w:r>
+            <w:r>
+              <w:t xml:space="preserve"> : {</w:t>
+            </w:r>
+            <w:r>
+              <w:tab/>
+            </w:r>
+          </w:p>
+          <w:p>
+            <w:pPr>
+              <w:pStyle w:val="HTMLPreformatted"/>
+            </w:pPr>
+            <w:r>
+              <w:tab/>
+            </w:r>
+            <w:r>
+              <w:tab/>
+            </w:r>
+            <w:r>
+              <w:rPr>
+                <w:color w:val="800000"/>
+              </w:rPr>
+              <w:t>"a"</w:t>
+            </w:r>
+            <w:r>
+              <w:t>:</w:t>
+            </w:r>
+            <w:r>
+              <w:rPr>
+                <w:color w:val="800000"/>
+              </w:rPr>
+              <w:t>""</w:t>
+            </w:r>
+            <w:r>
+              <w:t>,</w:t>
+            </w:r>
+          </w:p>
+          <w:p>
+            <w:pPr>
+              <w:pStyle w:val="HTMLPreformatted"/>
+              <w:rPr>
+                <w:lang w:val="en-US"/>
+              </w:rPr>
+            </w:pPr>
+            <w:r>
+              <w:tab/>
+            </w:r>
+            <w:r>
+              <w:tab/>
+            </w:r>
+            <w:r>
+              <w:rPr>
+                <w:color w:val="800000"/>
+                <w:lang w:val="en-US"/>
+              </w:rPr>
+              <w:t>"</w:t>
+            </w:r>
+            <w:proofErr w:type="spellStart"/>
+            <w:r>
+              <w:rPr>
+                <w:color w:val="800000"/>
+                <w:lang w:val="en-US"/>
+              </w:rPr>
+              <w:t>asx</w:t>
+            </w:r>
+            <w:proofErr w:type="spellEnd"/>
+            <w:r>
+              <w:rPr>
+                <w:color w:val="800000"/>
+                <w:lang w:val="en-US"/>
+              </w:rPr>
+              <w:t>"</w:t>
+            </w:r>
+            <w:r>
+              <w:rPr>
+                <w:lang w:val="en-US"/>
+              </w:rPr>
+              <w:t>:</w:t>
+            </w:r>
+            <w:r>
+              <w:rPr>
+                <w:color w:val="800000"/>
+                <w:lang w:val="en-US"/>
+              </w:rPr>
+              <w:t>""</w:t>
+            </w:r>
+            <w:r>
+              <w:rPr>
+                <w:lang w:val="en-US"/>
+              </w:rPr>
+              <w:t>,</w:t>
+            </w:r>
+          </w:p>
+          <w:p>
+            <w:pPr>
+              <w:pStyle w:val="HTMLPreformatted"/>
+              <w:rPr>
+                <w:lang w:val="en-US"/>
+              </w:rPr>
+            </w:pPr>
+            <w:r>
+              <w:rPr>
+                <w:lang w:val="en-US"/>
+              </w:rPr>
+              <w:tab/>
+            </w:r>
+            <w:r>
+              <w:rPr>
+                <w:lang w:val="en-US"/>
+              </w:rPr>
+              <w:tab/>
+            </w:r>
+            <w:r>
+              <w:rPr>
+                <w:color w:val="800000"/>
+                <w:lang w:val="en-US"/>
+              </w:rPr>
+              <w:t>"</w:t>
+            </w:r>
+            <w:proofErr w:type="spellStart"/>
+            <w:r>
+              <w:rPr>
+                <w:color w:val="800000"/>
+                <w:lang w:val="en-US"/>
+              </w:rPr>
+              <w:t>adx</w:t>
+            </w:r>
+            <w:proofErr w:type="spellEnd"/>
+            <w:r>
+              <w:rPr>
+                <w:color w:val="800000"/>
+                <w:lang w:val="en-US"/>
+              </w:rPr>
+              <w:t>"</w:t>
+            </w:r>
+            <w:r>
+              <w:rPr>
+                <w:lang w:val="en-US"/>
+              </w:rPr>
+              <w:t>:</w:t>
+            </w:r>
+            <w:r>
+              <w:rPr>
+                <w:color w:val="800000"/>
+                <w:lang w:val="en-US"/>
+              </w:rPr>
+              <w:t>""</w:t>
+            </w:r>
+            <w:r>
+              <w:rPr>
+                <w:lang w:val="en-US"/>
+              </w:rPr>
+              <w:t>,</w:t>
+            </w:r>
+          </w:p>
+          <w:p>
+            <w:pPr>
+              <w:pStyle w:val="HTMLPreformatted"/>
+              <w:rPr>
+                <w:lang w:val="en-US"/>
+              </w:rPr>
+            </w:pPr>
+            <w:r>
+              <w:rPr>
+                <w:lang w:val="en-US"/>
+              </w:rPr>
+              <w:tab/>
+            </w:r>
+            <w:r>
+              <w:rPr>
+                <w:lang w:val="en-US"/>
+              </w:rPr>
+              <w:tab/>
+            </w:r>
+            <w:r>
+              <w:rPr>
+                <w:color w:val="800000"/>
+                <w:lang w:val="en-US"/>
+              </w:rPr>
+              <w:t>"</w:t>
+            </w:r>
+            <w:proofErr w:type="spellStart"/>
+            <w:r>
+              <w:rPr>
+                <w:color w:val="800000"/>
+                <w:lang w:val="en-US"/>
+              </w:rPr>
+              <w:t>csx</w:t>
+            </w:r>
+            <w:proofErr w:type="spellEnd"/>
+            <w:r>
+              <w:rPr>
+                <w:color w:val="800000"/>
+                <w:lang w:val="en-US"/>
+              </w:rPr>
+              <w:t>"</w:t>
+            </w:r>
+            <w:r>
+              <w:rPr>
+                <w:lang w:val="en-US"/>
+              </w:rPr>
+              <w:t>:</w:t>
+            </w:r>
+            <w:r>
+              <w:rPr>
+                <w:color w:val="800000"/>
+                <w:lang w:val="en-US"/>
+              </w:rPr>
+              <w:t>""</w:t>
+            </w:r>
+            <w:r>
+              <w:rPr>
+                <w:lang w:val="en-US"/>
+              </w:rPr>
+              <w:t>,</w:t>
+            </w:r>
+          </w:p>
+          <w:p>
+            <w:pPr>
+              <w:pStyle w:val="HTMLPreformatted"/>
+              <w:rPr>
+                <w:lang w:val="en-US"/>
+              </w:rPr>
+            </w:pPr>
+            <w:r>
+              <w:rPr>
+                <w:lang w:val="en-US"/>
+              </w:rPr>
+              <w:tab/>
+            </w:r>
+            <w:r>
+              <w:rPr>
+                <w:lang w:val="en-US"/>
+              </w:rPr>
+              <w:tab/>
+            </w:r>
+            <w:r>
+              <w:rPr>
+                <w:color w:val="800000"/>
+                <w:lang w:val="en-US"/>
+              </w:rPr>
+              <w:t>"cdx"</w:t>
+            </w:r>
+            <w:r>
+              <w:rPr>
+                <w:lang w:val="en-US"/>
+              </w:rPr>
+              <w:t>:</w:t>
+            </w:r>
+            <w:r>
+              <w:rPr>
+                <w:color w:val="800000"/>
+                <w:lang w:val="en-US"/>
+              </w:rPr>
+              <w:t>""</w:t>
+            </w:r>
+            <w:r>
+              <w:rPr>
+                <w:lang w:val="en-US"/>
+              </w:rPr>
+              <w:t>,</w:t>
+            </w:r>
+          </w:p>
+          <w:p>
+            <w:pPr>
+              <w:pStyle w:val="HTMLPreformatted"/>
+              <w:rPr>
+                <w:lang w:val="en-US"/>
+              </w:rPr>
+            </w:pPr>
+            <w:r>
+              <w:rPr>
+                <w:lang w:val="en-US"/>
+              </w:rPr>
+              <w:tab/>
+            </w:r>
+            <w:r>
+              <w:rPr>
+                <w:lang w:val="en-US"/>
+              </w:rPr>
+              <w:tab/>
+            </w:r>
+            <w:r>
+              <w:rPr>
+                <w:color w:val="800000"/>
+                <w:lang w:val="en-US"/>
+              </w:rPr>
+              <w:t>"d"</w:t>
+            </w:r>
+            <w:r>
+              <w:rPr>
+                <w:lang w:val="en-US"/>
+              </w:rPr>
+              <w:t>:</w:t>
+            </w:r>
+            <w:r>
+              <w:rPr>
+                <w:color w:val="800000"/>
+                <w:lang w:val="en-US"/>
+              </w:rPr>
+              <w:t>""</w:t>
+            </w:r>
+            <w:r>
+              <w:rPr>
+                <w:lang w:val="en-US"/>
+              </w:rPr>
+              <w:t>,</w:t>
+            </w:r>
+          </w:p>
+          <w:p>
+            <w:pPr>
+              <w:pStyle w:val="HTMLPreformatted"/>
+              <w:rPr>
+                <w:lang w:val="en-US"/>
+              </w:rPr>
+            </w:pPr>
+            <w:r>
+              <w:rPr>
+                <w:lang w:val="en-US"/>
+              </w:rPr>
+              <w:tab/>
+            </w:r>
+            <w:r>
+              <w:rPr>
+                <w:lang w:val="en-US"/>
+              </w:rPr>
+              <w:tab/>
+            </w:r>
+            <w:r>
+              <w:rPr>
+                <w:color w:val="800000"/>
+                <w:lang w:val="en-US"/>
+              </w:rPr>
+              <w:t>"</w:t>
+            </w:r>
+            <w:proofErr w:type="spellStart"/>
+            <w:r>
+              <w:rPr>
+                <w:color w:val="800000"/>
+                <w:lang w:val="en-US"/>
+              </w:rPr>
+              <w:t>dsx</w:t>
+            </w:r>
+            <w:proofErr w:type="spellEnd"/>
+            <w:r>
+              <w:rPr>
+                <w:color w:val="800000"/>
+                <w:lang w:val="en-US"/>
+              </w:rPr>
+              <w:t>"</w:t>
+            </w:r>
+            <w:r>
+              <w:rPr>
+                <w:lang w:val="en-US"/>
+              </w:rPr>
+              <w:t>:</w:t>
+            </w:r>
+            <w:r>
+              <w:rPr>
+                <w:color w:val="800000"/>
+                <w:lang w:val="en-US"/>
+              </w:rPr>
+              <w:t>""</w:t>
+            </w:r>
+            <w:r>
+              <w:rPr>
+                <w:lang w:val="en-US"/>
+              </w:rPr>
+              <w:t>,</w:t>
+            </w:r>
+          </w:p>
+          <w:p>
+            <w:pPr>
+              <w:pStyle w:val="HTMLPreformatted"/>
+              <w:rPr>
+                <w:lang w:val="en-US"/>
+              </w:rPr>
+            </w:pPr>
+            <w:r>
+              <w:rPr>
+                <w:lang w:val="en-US"/>
+              </w:rPr>
+              <w:tab/>
+            </w:r>
+            <w:r>
+              <w:rPr>
+                <w:lang w:val="en-US"/>
+              </w:rPr>
+              <w:tab/>
+            </w:r>
+            <w:r>
+              <w:rPr>
+                <w:color w:val="800000"/>
+                <w:lang w:val="en-US"/>
+              </w:rPr>
+              <w:t>"</w:t>
+            </w:r>
+            <w:proofErr w:type="spellStart"/>
+            <w:r>
+              <w:rPr>
+                <w:color w:val="800000"/>
+                <w:lang w:val="en-US"/>
+              </w:rPr>
+              <w:t>ddx</w:t>
+            </w:r>
+            <w:proofErr w:type="spellEnd"/>
+            <w:r>
+              <w:rPr>
+                <w:color w:val="800000"/>
+                <w:lang w:val="en-US"/>
+              </w:rPr>
+              <w:t>"</w:t>
+            </w:r>
+            <w:r>
+              <w:rPr>
+                <w:lang w:val="en-US"/>
+              </w:rPr>
+              <w:t>:</w:t>
+            </w:r>
+            <w:r>
+              <w:rPr>
+                <w:color w:val="800000"/>
+                <w:lang w:val="en-US"/>
+              </w:rPr>
+              <w:t>""</w:t>
+            </w:r>
+          </w:p>
+          <w:p>
+            <w:pPr>
+              <w:pStyle w:val="HTMLPreformatted"/>
+            </w:pPr>
+            <w:r>
+              <w:rPr>
+                <w:lang w:val="en-US"/>
+              </w:rPr>
+              <w:tab/>
+            </w:r>
+            <w:r>
+              <w:t>},</w:t>
+            </w:r>
+          </w:p>
+          <w:p>
+            <w:pPr>
+              <w:pStyle w:val="HTMLPreformatted"/>
+            </w:pPr>
+            <w:r>
+              <w:tab/>
+            </w:r>
+            <w:r>
+              <w:rPr>
+                <w:color w:val="800000"/>
+              </w:rPr>
+              <w:t>"descrizioneDanniControparte"</w:t>
+            </w:r>
+            <w:r>
+              <w:t xml:space="preserve"> : </w:t>
+            </w:r>
+            <w:r>
+              <w:rPr>
+                <w:color w:val="800000"/>
+              </w:rPr>
+              <w:t>""</w:t>
+            </w:r>
+            <w:r>
+              <w:t>,</w:t>
+            </w:r>
+          </w:p>
+          <w:p>
+            <w:pPr>
+              <w:pStyle w:val="HTMLPreformatted"/>
+            </w:pPr>
+            <w:r>
+              <w:t xml:space="preserve">} </w:t>
+            </w:r>
+          </w:p>
+          <w:p>
+            <w:pPr>
+              <w:pStyle w:val="HTMLPreformatted"/>
+            </w:pPr>
+          </w:p>
+        </w:tc>
+      </w:tr>
+      <w:tr>
+        <w:tc>
+          <w:tcPr>
+            <w:tcW w:w="2405" w:type="dxa"/>
+            <w:shd w:val="clear" w:color="auto" w:fill="D0CECE" w:themeFill="background2" w:themeFillShade="E6"/>
+          </w:tcPr>
+          <w:p>
+            <w:pPr>
+              <w:rPr>
+                <w:b/>
+              </w:rPr>
+            </w:pPr>
+            <w:r>
+              <w:rPr>
+                <w:b/>
+              </w:rPr>
+              <w:t>Result</w:t>
+            </w:r>
+          </w:p>
+        </w:tc>
+        <w:tc>
+          <w:tcPr>
+            <w:tcW w:w="7223" w:type="dxa"/>
+          </w:tcPr>
+          <w:p>
+            <w:pPr>
+              <w:pStyle w:val="HTMLPreformatted"/>
+              <w:numPr>
+                <w:ilvl w:val="0"/>
+                <w:numId w:val="12"/>
+              </w:numPr>
+            </w:pPr>
+            <w:r>
+              <w:t>baseDTO</w:t>
+            </w:r>
+          </w:p>
+        </w:tc>
+      </w:tr>
+    </w:tbl>
     <w:p/>
     <w:p/>
     <w:p/>
@@ -16613,7 +20983,7 @@
     <w:sdtContent>
       <w:p>
         <w:pPr>
-          <w:pStyle w:val="Pidipagina"/>
+          <w:pStyle w:val="Footer"/>
         </w:pPr>
         <w:r>
           <w:fldChar w:fldCharType="begin"/>
@@ -16628,7 +20998,7 @@
           <w:rPr>
             <w:noProof/>
           </w:rPr>
-          <w:t>4</w:t>
+          <w:t>12</w:t>
         </w:r>
         <w:r>
           <w:rPr>
@@ -16641,7 +21011,7 @@
   </w:sdt>
   <w:p>
     <w:pPr>
-      <w:pStyle w:val="Pidipagina"/>
+      <w:pStyle w:val="Footer"/>
     </w:pPr>
   </w:p>
 </w:ftr>
@@ -16676,7 +21046,7 @@
 <w:hdr xmlns:wpc="http://schemas.microsoft.com/office/word/2010/wordprocessingCanvas" xmlns:cx="http://schemas.microsoft.com/office/drawing/2014/chartex" xmlns:cx1="http://schemas.microsoft.com/office/drawing/2015/9/8/chartex" xmlns:cx2="http://schemas.microsoft.com/office/drawing/2015/10/21/chartex" xmlns:cx3="http://schemas.microsoft.com/office/drawing/2016/5/9/chartex" xmlns:cx4="http://schemas.microsoft.com/office/drawing/2016/5/10/chartex" xmlns:cx5="http://schemas.microsoft.com/office/drawing/2016/5/11/chartex" xmlns:cx6="http://schemas.microsoft.com/office/drawing/2016/5/12/chartex" xmlns:cx7="http://schemas.microsoft.com/office/drawing/2016/5/13/chartex" xmlns:cx8="http://schemas.microsoft.com/office/drawing/2016/5/14/chartex" xmlns:mc="http://schemas.openxmlformats.org/markup-compatibility/2006" xmlns:aink="http://schemas.microsoft.com/office/drawing/2016/ink" xmlns:am3d="http://schemas.microsoft.com/office/drawing/2017/model3d" xmlns:o="urn:schemas-microsoft-com:office:office" xmlns:r="http://schemas.openxmlformats.org/officeDocument/2006/relationships" xmlns:m="http://schemas.openxmlformats.org/officeDocument/2006/math" xmlns:v="urn:schemas-microsoft-com:vml" xmlns:wp14="http://schemas.microsoft.com/office/word/2010/wordprocessingDrawing" xmlns:wp="http://schemas.openxmlformats.org/drawingml/2006/wordprocessingDrawing" xmlns:w10="urn:schemas-microsoft-com:office:word" xmlns:w="http://schemas.openxmlformats.org/wordprocessingml/2006/main" xmlns:w14="http://schemas.microsoft.com/office/word/2010/wordml" xmlns:w15="http://schemas.microsoft.com/office/word/2012/wordml" xmlns:w16cid="http://schemas.microsoft.com/office/word/2016/wordml/cid" xmlns:w16se="http://schemas.microsoft.com/office/word/2015/wordml/symex" xmlns:wpg="http://schemas.microsoft.com/office/word/2010/wordprocessingGroup" xmlns:wpi="http://schemas.microsoft.com/office/word/2010/wordprocessingInk" xmlns:wne="http://schemas.microsoft.com/office/word/2006/wordml" xmlns:wps="http://schemas.microsoft.com/office/word/2010/wordprocessingShape" mc:Ignorable="w14 w15 w16se w16cid wp14">
   <w:p>
     <w:pPr>
-      <w:pStyle w:val="Intestazione"/>
+      <w:pStyle w:val="Header"/>
       <w:jc w:val="right"/>
       <w:rPr>
         <w:color w:val="4472C4" w:themeColor="accent1"/>
@@ -16714,7 +21084,7 @@
   </w:p>
   <w:p>
     <w:pPr>
-      <w:pStyle w:val="Intestazione"/>
+      <w:pStyle w:val="Header"/>
     </w:pPr>
   </w:p>
 </w:hdr>
@@ -16724,7 +21094,7 @@
 <w:hdr xmlns:wpc="http://schemas.microsoft.com/office/word/2010/wordprocessingCanvas" xmlns:cx="http://schemas.microsoft.com/office/drawing/2014/chartex" xmlns:cx1="http://schemas.microsoft.com/office/drawing/2015/9/8/chartex" xmlns:cx2="http://schemas.microsoft.com/office/drawing/2015/10/21/chartex" xmlns:cx3="http://schemas.microsoft.com/office/drawing/2016/5/9/chartex" xmlns:cx4="http://schemas.microsoft.com/office/drawing/2016/5/10/chartex" xmlns:cx5="http://schemas.microsoft.com/office/drawing/2016/5/11/chartex" xmlns:cx6="http://schemas.microsoft.com/office/drawing/2016/5/12/chartex" xmlns:cx7="http://schemas.microsoft.com/office/drawing/2016/5/13/chartex" xmlns:cx8="http://schemas.microsoft.com/office/drawing/2016/5/14/chartex" xmlns:mc="http://schemas.openxmlformats.org/markup-compatibility/2006" xmlns:aink="http://schemas.microsoft.com/office/drawing/2016/ink" xmlns:am3d="http://schemas.microsoft.com/office/drawing/2017/model3d" xmlns:o="urn:schemas-microsoft-com:office:office" xmlns:r="http://schemas.openxmlformats.org/officeDocument/2006/relationships" xmlns:m="http://schemas.openxmlformats.org/officeDocument/2006/math" xmlns:v="urn:schemas-microsoft-com:vml" xmlns:wp14="http://schemas.microsoft.com/office/word/2010/wordprocessingDrawing" xmlns:wp="http://schemas.openxmlformats.org/drawingml/2006/wordprocessingDrawing" xmlns:w10="urn:schemas-microsoft-com:office:word" xmlns:w="http://schemas.openxmlformats.org/wordprocessingml/2006/main" xmlns:w14="http://schemas.microsoft.com/office/word/2010/wordml" xmlns:w15="http://schemas.microsoft.com/office/word/2012/wordml" xmlns:w16cid="http://schemas.microsoft.com/office/word/2016/wordml/cid" xmlns:w16se="http://schemas.microsoft.com/office/word/2015/wordml/symex" xmlns:wpg="http://schemas.microsoft.com/office/word/2010/wordprocessingGroup" xmlns:wpi="http://schemas.microsoft.com/office/word/2010/wordprocessingInk" xmlns:wne="http://schemas.microsoft.com/office/word/2006/wordml" xmlns:wps="http://schemas.microsoft.com/office/word/2010/wordprocessingShape" mc:Ignorable="w14 w15 w16se w16cid wp14">
   <w:p>
     <w:pPr>
-      <w:pStyle w:val="Intestazione"/>
+      <w:pStyle w:val="Header"/>
       <w:rPr>
         <w:sz w:val="24"/>
         <w:szCs w:val="24"/>
@@ -16754,7 +21124,16 @@
             <w:sz w:val="24"/>
             <w:szCs w:val="24"/>
           </w:rPr>
-          <w:t>MSA - Api</w:t>
+          <w:t xml:space="preserve">MSA </w:t>
+        </w:r>
+        <w:r>
+          <w:rPr>
+            <w:rFonts w:asciiTheme="majorHAnsi" w:eastAsiaTheme="majorEastAsia" w:hAnsiTheme="majorHAnsi" w:cstheme="majorBidi"/>
+            <w:color w:val="4472C4" w:themeColor="accent1"/>
+            <w:sz w:val="24"/>
+            <w:szCs w:val="24"/>
+          </w:rPr>
+          <w:t>- Api</w:t>
         </w:r>
       </w:sdtContent>
     </w:sdt>
@@ -16804,7 +21183,7 @@
   </w:p>
   <w:p>
     <w:pPr>
-      <w:pStyle w:val="Intestazione"/>
+      <w:pStyle w:val="Header"/>
     </w:pPr>
   </w:p>
 </w:hdr>
@@ -17044,7 +21423,7 @@
     <w:lvl w:ilvl="0" w:tplc="10AACD8C">
       <w:start w:val="1"/>
       <w:numFmt w:val="decimal"/>
-      <w:pStyle w:val="Titolo3"/>
+      <w:pStyle w:val="Heading3"/>
       <w:lvlText w:val="1.%1"/>
       <w:lvlJc w:val="left"/>
       <w:pPr>
@@ -17516,7 +21895,7 @@
     <w:lvl w:ilvl="1">
       <w:start w:val="1"/>
       <w:numFmt w:val="decimal"/>
-      <w:pStyle w:val="Titolo2"/>
+      <w:pStyle w:val="Heading2"/>
       <w:lvlText w:val="%1.%2."/>
       <w:lvlJc w:val="left"/>
       <w:pPr>
@@ -17618,7 +21997,7 @@
     <w:lvl w:ilvl="0">
       <w:start w:val="1"/>
       <w:numFmt w:val="decimal"/>
-      <w:pStyle w:val="Titolo1"/>
+      <w:pStyle w:val="Heading1"/>
       <w:lvlText w:val="%1."/>
       <w:lvlJc w:val="left"/>
       <w:pPr>
@@ -18392,15 +22771,15 @@
     <w:lsdException w:name="Hashtag" w:semiHidden="1" w:unhideWhenUsed="1"/>
     <w:lsdException w:name="Unresolved Mention" w:semiHidden="1" w:unhideWhenUsed="1"/>
   </w:latentStyles>
-  <w:style w:type="paragraph" w:default="1" w:styleId="Normale">
+  <w:style w:type="paragraph" w:default="1" w:styleId="Normal">
     <w:name w:val="Normal"/>
     <w:qFormat/>
   </w:style>
-  <w:style w:type="paragraph" w:styleId="Titolo1">
+  <w:style w:type="paragraph" w:styleId="Heading1">
     <w:name w:val="heading 1"/>
-    <w:basedOn w:val="Normale"/>
-    <w:next w:val="Normale"/>
-    <w:link w:val="Titolo1Carattere"/>
+    <w:basedOn w:val="Normal"/>
+    <w:next w:val="Normal"/>
+    <w:link w:val="Heading1Char"/>
     <w:uiPriority w:val="9"/>
     <w:qFormat/>
     <w:rsid w:val="00464ACA"/>
@@ -18420,11 +22799,11 @@
       <w:szCs w:val="32"/>
     </w:rPr>
   </w:style>
-  <w:style w:type="paragraph" w:styleId="Titolo2">
+  <w:style w:type="paragraph" w:styleId="Heading2">
     <w:name w:val="heading 2"/>
-    <w:basedOn w:val="Titolo1"/>
-    <w:next w:val="Normale"/>
-    <w:link w:val="Titolo2Carattere"/>
+    <w:basedOn w:val="Heading1"/>
+    <w:next w:val="Normal"/>
+    <w:link w:val="Heading2Char"/>
     <w:uiPriority w:val="9"/>
     <w:unhideWhenUsed/>
     <w:qFormat/>
@@ -18442,11 +22821,11 @@
       <w:szCs w:val="26"/>
     </w:rPr>
   </w:style>
-  <w:style w:type="paragraph" w:styleId="Titolo3">
+  <w:style w:type="paragraph" w:styleId="Heading3">
     <w:name w:val="heading 3"/>
-    <w:basedOn w:val="Titolo2"/>
-    <w:next w:val="Normale"/>
-    <w:link w:val="Titolo3Carattere"/>
+    <w:basedOn w:val="Heading2"/>
+    <w:next w:val="Normal"/>
+    <w:link w:val="Heading3Char"/>
     <w:uiPriority w:val="9"/>
     <w:unhideWhenUsed/>
     <w:qFormat/>
@@ -18464,11 +22843,11 @@
       <w:szCs w:val="24"/>
     </w:rPr>
   </w:style>
-  <w:style w:type="paragraph" w:styleId="Titolo4">
+  <w:style w:type="paragraph" w:styleId="Heading4">
     <w:name w:val="heading 4"/>
-    <w:basedOn w:val="Normale"/>
-    <w:next w:val="Normale"/>
-    <w:link w:val="Titolo4Carattere"/>
+    <w:basedOn w:val="Normal"/>
+    <w:next w:val="Normal"/>
+    <w:link w:val="Heading4Char"/>
     <w:uiPriority w:val="9"/>
     <w:unhideWhenUsed/>
     <w:qFormat/>
@@ -18486,13 +22865,13 @@
       <w:color w:val="2F5496" w:themeColor="accent1" w:themeShade="BF"/>
     </w:rPr>
   </w:style>
-  <w:style w:type="character" w:default="1" w:styleId="Carpredefinitoparagrafo">
+  <w:style w:type="character" w:default="1" w:styleId="DefaultParagraphFont">
     <w:name w:val="Default Paragraph Font"/>
     <w:uiPriority w:val="1"/>
     <w:semiHidden/>
     <w:unhideWhenUsed/>
   </w:style>
-  <w:style w:type="table" w:default="1" w:styleId="Tabellanormale">
+  <w:style w:type="table" w:default="1" w:styleId="TableNormal">
     <w:name w:val="Normal Table"/>
     <w:uiPriority w:val="99"/>
     <w:semiHidden/>
@@ -18507,15 +22886,15 @@
       </w:tblCellMar>
     </w:tblPr>
   </w:style>
-  <w:style w:type="numbering" w:default="1" w:styleId="Nessunelenco">
+  <w:style w:type="numbering" w:default="1" w:styleId="NoList">
     <w:name w:val="No List"/>
     <w:uiPriority w:val="99"/>
     <w:semiHidden/>
     <w:unhideWhenUsed/>
   </w:style>
-  <w:style w:type="paragraph" w:styleId="Nessunaspaziatura">
+  <w:style w:type="paragraph" w:styleId="NoSpacing">
     <w:name w:val="No Spacing"/>
-    <w:link w:val="NessunaspaziaturaCarattere"/>
+    <w:link w:val="NoSpacingChar"/>
     <w:uiPriority w:val="1"/>
     <w:qFormat/>
     <w:rsid w:val="0055546C"/>
@@ -18527,10 +22906,10 @@
       <w:lang w:val="en-US"/>
     </w:rPr>
   </w:style>
-  <w:style w:type="character" w:customStyle="1" w:styleId="NessunaspaziaturaCarattere">
-    <w:name w:val="Nessuna spaziatura Carattere"/>
-    <w:basedOn w:val="Carpredefinitoparagrafo"/>
-    <w:link w:val="Nessunaspaziatura"/>
+  <w:style w:type="character" w:customStyle="1" w:styleId="NoSpacingChar">
+    <w:name w:val="No Spacing Char"/>
+    <w:basedOn w:val="DefaultParagraphFont"/>
+    <w:link w:val="NoSpacing"/>
     <w:uiPriority w:val="1"/>
     <w:rsid w:val="0055546C"/>
     <w:rPr>
@@ -18538,10 +22917,10 @@
       <w:lang w:val="en-US"/>
     </w:rPr>
   </w:style>
-  <w:style w:type="paragraph" w:styleId="Intestazione">
+  <w:style w:type="paragraph" w:styleId="Header">
     <w:name w:val="header"/>
-    <w:basedOn w:val="Normale"/>
-    <w:link w:val="IntestazioneCarattere"/>
+    <w:basedOn w:val="Normal"/>
+    <w:link w:val="HeaderChar"/>
     <w:uiPriority w:val="99"/>
     <w:unhideWhenUsed/>
     <w:rsid w:val="003A624D"/>
@@ -18553,17 +22932,17 @@
       <w:spacing w:after="0" w:line="240" w:lineRule="auto"/>
     </w:pPr>
   </w:style>
-  <w:style w:type="character" w:customStyle="1" w:styleId="IntestazioneCarattere">
-    <w:name w:val="Intestazione Carattere"/>
-    <w:basedOn w:val="Carpredefinitoparagrafo"/>
-    <w:link w:val="Intestazione"/>
+  <w:style w:type="character" w:customStyle="1" w:styleId="HeaderChar">
+    <w:name w:val="Header Char"/>
+    <w:basedOn w:val="DefaultParagraphFont"/>
+    <w:link w:val="Header"/>
     <w:uiPriority w:val="99"/>
     <w:rsid w:val="003A624D"/>
   </w:style>
-  <w:style w:type="paragraph" w:styleId="Pidipagina">
+  <w:style w:type="paragraph" w:styleId="Footer">
     <w:name w:val="footer"/>
-    <w:basedOn w:val="Normale"/>
-    <w:link w:val="PidipaginaCarattere"/>
+    <w:basedOn w:val="Normal"/>
+    <w:link w:val="FooterChar"/>
     <w:uiPriority w:val="99"/>
     <w:unhideWhenUsed/>
     <w:rsid w:val="003A624D"/>
@@ -18575,17 +22954,17 @@
       <w:spacing w:after="0" w:line="240" w:lineRule="auto"/>
     </w:pPr>
   </w:style>
-  <w:style w:type="character" w:customStyle="1" w:styleId="PidipaginaCarattere">
-    <w:name w:val="Piè di pagina Carattere"/>
-    <w:basedOn w:val="Carpredefinitoparagrafo"/>
-    <w:link w:val="Pidipagina"/>
+  <w:style w:type="character" w:customStyle="1" w:styleId="FooterChar">
+    <w:name w:val="Footer Char"/>
+    <w:basedOn w:val="DefaultParagraphFont"/>
+    <w:link w:val="Footer"/>
     <w:uiPriority w:val="99"/>
     <w:rsid w:val="003A624D"/>
   </w:style>
-  <w:style w:type="character" w:customStyle="1" w:styleId="Titolo1Carattere">
-    <w:name w:val="Titolo 1 Carattere"/>
-    <w:basedOn w:val="Carpredefinitoparagrafo"/>
-    <w:link w:val="Titolo1"/>
+  <w:style w:type="character" w:customStyle="1" w:styleId="Heading1Char">
+    <w:name w:val="Heading 1 Char"/>
+    <w:basedOn w:val="DefaultParagraphFont"/>
+    <w:link w:val="Heading1"/>
     <w:uiPriority w:val="9"/>
     <w:rsid w:val="00464ACA"/>
     <w:rPr>
@@ -18595,10 +22974,10 @@
       <w:szCs w:val="32"/>
     </w:rPr>
   </w:style>
-  <w:style w:type="character" w:customStyle="1" w:styleId="Titolo2Carattere">
-    <w:name w:val="Titolo 2 Carattere"/>
-    <w:basedOn w:val="Carpredefinitoparagrafo"/>
-    <w:link w:val="Titolo2"/>
+  <w:style w:type="character" w:customStyle="1" w:styleId="Heading2Char">
+    <w:name w:val="Heading 2 Char"/>
+    <w:basedOn w:val="DefaultParagraphFont"/>
+    <w:link w:val="Heading2"/>
     <w:uiPriority w:val="9"/>
     <w:rsid w:val="00F00BB1"/>
     <w:rPr>
@@ -18608,9 +22987,9 @@
       <w:szCs w:val="26"/>
     </w:rPr>
   </w:style>
-  <w:style w:type="character" w:styleId="Rimandocommento">
+  <w:style w:type="character" w:styleId="CommentReference">
     <w:name w:val="annotation reference"/>
-    <w:basedOn w:val="Carpredefinitoparagrafo"/>
+    <w:basedOn w:val="DefaultParagraphFont"/>
     <w:uiPriority w:val="99"/>
     <w:semiHidden/>
     <w:unhideWhenUsed/>
@@ -18620,10 +22999,10 @@
       <w:szCs w:val="16"/>
     </w:rPr>
   </w:style>
-  <w:style w:type="paragraph" w:styleId="Testocommento">
+  <w:style w:type="paragraph" w:styleId="CommentText">
     <w:name w:val="annotation text"/>
-    <w:basedOn w:val="Normale"/>
-    <w:link w:val="TestocommentoCarattere"/>
+    <w:basedOn w:val="Normal"/>
+    <w:link w:val="CommentTextChar"/>
     <w:uiPriority w:val="99"/>
     <w:semiHidden/>
     <w:unhideWhenUsed/>
@@ -18636,10 +23015,10 @@
       <w:szCs w:val="20"/>
     </w:rPr>
   </w:style>
-  <w:style w:type="character" w:customStyle="1" w:styleId="TestocommentoCarattere">
-    <w:name w:val="Testo commento Carattere"/>
-    <w:basedOn w:val="Carpredefinitoparagrafo"/>
-    <w:link w:val="Testocommento"/>
+  <w:style w:type="character" w:customStyle="1" w:styleId="CommentTextChar">
+    <w:name w:val="Comment Text Char"/>
+    <w:basedOn w:val="DefaultParagraphFont"/>
+    <w:link w:val="CommentText"/>
     <w:uiPriority w:val="99"/>
     <w:semiHidden/>
     <w:rsid w:val="008F7F7A"/>
@@ -18648,11 +23027,11 @@
       <w:szCs w:val="20"/>
     </w:rPr>
   </w:style>
-  <w:style w:type="paragraph" w:styleId="Soggettocommento">
+  <w:style w:type="paragraph" w:styleId="CommentSubject">
     <w:name w:val="annotation subject"/>
-    <w:basedOn w:val="Testocommento"/>
-    <w:next w:val="Testocommento"/>
-    <w:link w:val="SoggettocommentoCarattere"/>
+    <w:basedOn w:val="CommentText"/>
+    <w:next w:val="CommentText"/>
+    <w:link w:val="CommentSubjectChar"/>
     <w:uiPriority w:val="99"/>
     <w:semiHidden/>
     <w:unhideWhenUsed/>
@@ -18662,10 +23041,10 @@
       <w:bCs/>
     </w:rPr>
   </w:style>
-  <w:style w:type="character" w:customStyle="1" w:styleId="SoggettocommentoCarattere">
-    <w:name w:val="Soggetto commento Carattere"/>
-    <w:basedOn w:val="TestocommentoCarattere"/>
-    <w:link w:val="Soggettocommento"/>
+  <w:style w:type="character" w:customStyle="1" w:styleId="CommentSubjectChar">
+    <w:name w:val="Comment Subject Char"/>
+    <w:basedOn w:val="CommentTextChar"/>
+    <w:link w:val="CommentSubject"/>
     <w:uiPriority w:val="99"/>
     <w:semiHidden/>
     <w:rsid w:val="008F7F7A"/>
@@ -18676,10 +23055,10 @@
       <w:szCs w:val="20"/>
     </w:rPr>
   </w:style>
-  <w:style w:type="paragraph" w:styleId="Testofumetto">
+  <w:style w:type="paragraph" w:styleId="BalloonText">
     <w:name w:val="Balloon Text"/>
-    <w:basedOn w:val="Normale"/>
-    <w:link w:val="TestofumettoCarattere"/>
+    <w:basedOn w:val="Normal"/>
+    <w:link w:val="BalloonTextChar"/>
     <w:uiPriority w:val="99"/>
     <w:semiHidden/>
     <w:unhideWhenUsed/>
@@ -18693,10 +23072,10 @@
       <w:szCs w:val="18"/>
     </w:rPr>
   </w:style>
-  <w:style w:type="character" w:customStyle="1" w:styleId="TestofumettoCarattere">
-    <w:name w:val="Testo fumetto Carattere"/>
-    <w:basedOn w:val="Carpredefinitoparagrafo"/>
-    <w:link w:val="Testofumetto"/>
+  <w:style w:type="character" w:customStyle="1" w:styleId="BalloonTextChar">
+    <w:name w:val="Balloon Text Char"/>
+    <w:basedOn w:val="DefaultParagraphFont"/>
+    <w:link w:val="BalloonText"/>
     <w:uiPriority w:val="99"/>
     <w:semiHidden/>
     <w:rsid w:val="008F7F7A"/>
@@ -18706,10 +23085,10 @@
       <w:szCs w:val="18"/>
     </w:rPr>
   </w:style>
-  <w:style w:type="paragraph" w:styleId="Titolosommario">
+  <w:style w:type="paragraph" w:styleId="TOCHeading">
     <w:name w:val="TOC Heading"/>
-    <w:basedOn w:val="Titolo1"/>
-    <w:next w:val="Normale"/>
+    <w:basedOn w:val="Heading1"/>
+    <w:next w:val="Normal"/>
     <w:uiPriority w:val="39"/>
     <w:unhideWhenUsed/>
     <w:qFormat/>
@@ -18721,10 +23100,10 @@
       <w:lang w:val="en-US"/>
     </w:rPr>
   </w:style>
-  <w:style w:type="paragraph" w:styleId="Sommario2">
+  <w:style w:type="paragraph" w:styleId="TOC2">
     <w:name w:val="toc 2"/>
-    <w:basedOn w:val="Normale"/>
-    <w:next w:val="Normale"/>
+    <w:basedOn w:val="Normal"/>
+    <w:next w:val="Normal"/>
     <w:autoRedefine/>
     <w:uiPriority w:val="39"/>
     <w:unhideWhenUsed/>
@@ -18734,9 +23113,9 @@
       <w:ind w:left="220"/>
     </w:pPr>
   </w:style>
-  <w:style w:type="character" w:styleId="Collegamentoipertestuale">
+  <w:style w:type="character" w:styleId="Hyperlink">
     <w:name w:val="Hyperlink"/>
-    <w:basedOn w:val="Carpredefinitoparagrafo"/>
+    <w:basedOn w:val="DefaultParagraphFont"/>
     <w:uiPriority w:val="99"/>
     <w:unhideWhenUsed/>
     <w:rsid w:val="008F7F7A"/>
@@ -18745,9 +23124,9 @@
       <w:u w:val="single"/>
     </w:rPr>
   </w:style>
-  <w:style w:type="table" w:styleId="Grigliatabella">
+  <w:style w:type="table" w:styleId="TableGrid">
     <w:name w:val="Table Grid"/>
-    <w:basedOn w:val="Tabellanormale"/>
+    <w:basedOn w:val="TableNormal"/>
     <w:uiPriority w:val="39"/>
     <w:rsid w:val="00A16B36"/>
     <w:pPr>
@@ -18764,10 +23143,10 @@
       </w:tblBorders>
     </w:tblPr>
   </w:style>
-  <w:style w:type="paragraph" w:styleId="PreformattatoHTML">
+  <w:style w:type="paragraph" w:styleId="HTMLPreformatted">
     <w:name w:val="HTML Preformatted"/>
-    <w:basedOn w:val="Normale"/>
-    <w:link w:val="PreformattatoHTMLCarattere"/>
+    <w:basedOn w:val="Normal"/>
+    <w:link w:val="HTMLPreformattedChar"/>
     <w:uiPriority w:val="99"/>
     <w:unhideWhenUsed/>
     <w:rsid w:val="002B11A7"/>
@@ -18799,10 +23178,10 @@
       <w:lang w:eastAsia="it-IT"/>
     </w:rPr>
   </w:style>
-  <w:style w:type="character" w:customStyle="1" w:styleId="PreformattatoHTMLCarattere">
-    <w:name w:val="Preformattato HTML Carattere"/>
-    <w:basedOn w:val="Carpredefinitoparagrafo"/>
-    <w:link w:val="PreformattatoHTML"/>
+  <w:style w:type="character" w:customStyle="1" w:styleId="HTMLPreformattedChar">
+    <w:name w:val="HTML Preformatted Char"/>
+    <w:basedOn w:val="DefaultParagraphFont"/>
+    <w:link w:val="HTMLPreformatted"/>
     <w:uiPriority w:val="99"/>
     <w:rsid w:val="002B11A7"/>
     <w:rPr>
@@ -18812,10 +23191,10 @@
       <w:lang w:eastAsia="it-IT"/>
     </w:rPr>
   </w:style>
-  <w:style w:type="character" w:customStyle="1" w:styleId="Titolo3Carattere">
-    <w:name w:val="Titolo 3 Carattere"/>
-    <w:basedOn w:val="Carpredefinitoparagrafo"/>
-    <w:link w:val="Titolo3"/>
+  <w:style w:type="character" w:customStyle="1" w:styleId="Heading3Char">
+    <w:name w:val="Heading 3 Char"/>
+    <w:basedOn w:val="DefaultParagraphFont"/>
+    <w:link w:val="Heading3"/>
     <w:uiPriority w:val="9"/>
     <w:rsid w:val="00DF0BCA"/>
     <w:rPr>
@@ -18825,9 +23204,9 @@
       <w:szCs w:val="24"/>
     </w:rPr>
   </w:style>
-  <w:style w:type="paragraph" w:styleId="Paragrafoelenco">
+  <w:style w:type="paragraph" w:styleId="ListParagraph">
     <w:name w:val="List Paragraph"/>
-    <w:basedOn w:val="Normale"/>
+    <w:basedOn w:val="Normal"/>
     <w:uiPriority w:val="34"/>
     <w:qFormat/>
     <w:rsid w:val="00D52CC8"/>
@@ -18836,10 +23215,10 @@
       <w:contextualSpacing/>
     </w:pPr>
   </w:style>
-  <w:style w:type="paragraph" w:styleId="Sommario3">
+  <w:style w:type="paragraph" w:styleId="TOC3">
     <w:name w:val="toc 3"/>
-    <w:basedOn w:val="Normale"/>
-    <w:next w:val="Normale"/>
+    <w:basedOn w:val="Normal"/>
+    <w:next w:val="Normal"/>
     <w:autoRedefine/>
     <w:uiPriority w:val="39"/>
     <w:unhideWhenUsed/>
@@ -18849,10 +23228,10 @@
       <w:ind w:left="440"/>
     </w:pPr>
   </w:style>
-  <w:style w:type="character" w:customStyle="1" w:styleId="Titolo4Carattere">
-    <w:name w:val="Titolo 4 Carattere"/>
-    <w:basedOn w:val="Carpredefinitoparagrafo"/>
-    <w:link w:val="Titolo4"/>
+  <w:style w:type="character" w:customStyle="1" w:styleId="Heading4Char">
+    <w:name w:val="Heading 4 Char"/>
+    <w:basedOn w:val="DefaultParagraphFont"/>
+    <w:link w:val="Heading4"/>
     <w:uiPriority w:val="9"/>
     <w:rsid w:val="00DF0BCA"/>
     <w:rPr>
@@ -18861,6 +23240,18 @@
       <w:iCs/>
       <w:color w:val="2F5496" w:themeColor="accent1" w:themeShade="BF"/>
     </w:rPr>
+  </w:style>
+  <w:style w:type="paragraph" w:styleId="TOC1">
+    <w:name w:val="toc 1"/>
+    <w:basedOn w:val="Normal"/>
+    <w:next w:val="Normal"/>
+    <w:autoRedefine/>
+    <w:uiPriority w:val="39"/>
+    <w:unhideWhenUsed/>
+    <w:rsid w:val="00916B73"/>
+    <w:pPr>
+      <w:spacing w:after="100"/>
+    </w:pPr>
   </w:style>
 </w:styles>
 </file>
@@ -19036,6 +23427,7 @@
   <w:rsids>
     <w:rsidRoot w:val="007D4679"/>
     <w:rsid w:val="007D4679"/>
+    <w:rsid w:val="00C91A62"/>
     <w:rsid w:val="00CD4536"/>
     <w:rsid w:val="00DC0F2C"/>
   </w:rsids>
@@ -19454,17 +23846,17 @@
     <w:lsdException w:name="Hashtag" w:semiHidden="1" w:unhideWhenUsed="1"/>
     <w:lsdException w:name="Unresolved Mention" w:semiHidden="1" w:unhideWhenUsed="1"/>
   </w:latentStyles>
-  <w:style w:type="paragraph" w:default="1" w:styleId="Normale">
+  <w:style w:type="paragraph" w:default="1" w:styleId="Normal">
     <w:name w:val="Normal"/>
     <w:qFormat/>
   </w:style>
-  <w:style w:type="character" w:default="1" w:styleId="Carpredefinitoparagrafo">
+  <w:style w:type="character" w:default="1" w:styleId="DefaultParagraphFont">
     <w:name w:val="Default Paragraph Font"/>
     <w:uiPriority w:val="1"/>
     <w:semiHidden/>
     <w:unhideWhenUsed/>
   </w:style>
-  <w:style w:type="table" w:default="1" w:styleId="Tabellanormale">
+  <w:style w:type="table" w:default="1" w:styleId="TableNormal">
     <w:name w:val="Normal Table"/>
     <w:uiPriority w:val="99"/>
     <w:semiHidden/>
@@ -19479,7 +23871,7 @@
       </w:tblCellMar>
     </w:tblPr>
   </w:style>
-  <w:style w:type="numbering" w:default="1" w:styleId="Nessunelenco">
+  <w:style w:type="numbering" w:default="1" w:styleId="NoList">
     <w:name w:val="No List"/>
     <w:uiPriority w:val="99"/>
     <w:semiHidden/>
@@ -19838,7 +24230,7 @@
 </file>
 
 <file path=customXml/itemProps2.xml><?xml version="1.0" encoding="utf-8"?>
-<ds:datastoreItem xmlns:ds="http://schemas.openxmlformats.org/officeDocument/2006/customXml" ds:itemID="{2492A6B9-FB2D-48BD-B010-36326305296C}">
+<ds:datastoreItem xmlns:ds="http://schemas.openxmlformats.org/officeDocument/2006/customXml" ds:itemID="{09451B06-1ACD-4729-B129-E801B881D09B}">
   <ds:schemaRefs>
     <ds:schemaRef ds:uri="http://schemas.openxmlformats.org/officeDocument/2006/bibliography"/>
   </ds:schemaRefs>

--- a/DOC/msa-api.docx
+++ b/DOC/msa-api.docx
@@ -18036,8 +18036,6 @@
             <w:r>
               <w:t>, per il recupero dell’anagrafica di controparte</w:t>
             </w:r>
-            <w:bookmarkStart w:id="26" w:name="_GoBack"/>
-            <w:bookmarkEnd w:id="26"/>
           </w:p>
         </w:tc>
       </w:tr>
@@ -18754,15 +18752,6 @@
             <w:r>
               <w:t xml:space="preserve">} </w:t>
             </w:r>
-          </w:p>
-          <w:p>
-            <w:pPr>
-              <w:pStyle w:val="HTMLPreformatted"/>
-              <w:numPr>
-                <w:ilvl w:val="0"/>
-                <w:numId w:val="12"/>
-              </w:numPr>
-            </w:pPr>
           </w:p>
         </w:tc>
       </w:tr>
@@ -18949,18 +18938,53 @@
               <w:pStyle w:val="HTMLPreformatted"/>
             </w:pPr>
             <w:r>
-              <w:tab/>
-            </w:r>
-            <w:r>
-              <w:rPr>
-                <w:color w:val="800000"/>
-              </w:rPr>
-              <w:t>"lesioniConducente"</w:t>
+              <w:t xml:space="preserve">    </w:t>
+            </w:r>
+            <w:r>
+              <w:rPr>
+                <w:color w:val="800000"/>
+              </w:rPr>
+              <w:t>"anagrafica</w:t>
+            </w:r>
+            <w:r>
+              <w:rPr>
+                <w:color w:val="800000"/>
+              </w:rPr>
+              <w:t>TerzeParti</w:t>
+            </w:r>
+            <w:r>
+              <w:rPr>
+                <w:color w:val="800000"/>
+              </w:rPr>
+              <w:t>"</w:t>
             </w:r>
             <w:r>
               <w:t xml:space="preserve"> : </w:t>
             </w:r>
             <w:r>
+              <w:t>[</w:t>
+            </w:r>
+            <w:r>
+              <w:t>{</w:t>
+            </w:r>
+          </w:p>
+          <w:p>
+            <w:pPr>
+              <w:pStyle w:val="HTMLPreformatted"/>
+            </w:pPr>
+            <w:r>
+              <w:tab/>
+            </w:r>
+            <w:r>
+              <w:rPr>
+                <w:color w:val="800000"/>
+              </w:rPr>
+              <w:t>"tipoPersona"</w:t>
+            </w:r>
+            <w:r>
+              <w:t xml:space="preserve"> : </w:t>
+            </w:r>
+            <w:r>
               <w:rPr>
                 <w:color w:val="800000"/>
               </w:rPr>
@@ -18981,10 +19005,31 @@
               <w:rPr>
                 <w:color w:val="800000"/>
               </w:rPr>
-              <w:t>"anagraficaConducente"</w:t>
-            </w:r>
-            <w:r>
-              <w:t xml:space="preserve"> : {</w:t>
+              <w:t>"</w:t>
+            </w:r>
+            <w:r>
+              <w:rPr>
+                <w:color w:val="800000"/>
+              </w:rPr>
+              <w:t>codRuolo</w:t>
+            </w:r>
+            <w:r>
+              <w:rPr>
+                <w:color w:val="800000"/>
+              </w:rPr>
+              <w:t>"</w:t>
+            </w:r>
+            <w:r>
+              <w:t xml:space="preserve"> : </w:t>
+            </w:r>
+            <w:r>
+              <w:rPr>
+                <w:color w:val="800000"/>
+              </w:rPr>
+              <w:t>""</w:t>
+            </w:r>
+            <w:r>
+              <w:t>,</w:t>
             </w:r>
           </w:p>
           <w:p>
@@ -18995,9 +19040,6 @@
               <w:tab/>
             </w:r>
             <w:r>
-              <w:tab/>
-            </w:r>
-            <w:r>
               <w:rPr>
                 <w:color w:val="800000"/>
               </w:rPr>
@@ -19024,9 +19066,6 @@
               <w:tab/>
             </w:r>
             <w:r>
-              <w:tab/>
-            </w:r>
-            <w:r>
               <w:rPr>
                 <w:color w:val="800000"/>
               </w:rPr>
@@ -19050,8 +19089,46 @@
               <w:pStyle w:val="HTMLPreformatted"/>
             </w:pPr>
             <w:r>
-              <w:tab/>
-            </w:r>
+              <w:rPr>
+                <w:color w:val="800000"/>
+              </w:rPr>
+              <w:t xml:space="preserve">        </w:t>
+            </w:r>
+            <w:r>
+              <w:rPr>
+                <w:color w:val="800000"/>
+              </w:rPr>
+              <w:t>"</w:t>
+            </w:r>
+            <w:r>
+              <w:rPr>
+                <w:color w:val="800000"/>
+              </w:rPr>
+              <w:t>ragioneSociale</w:t>
+            </w:r>
+            <w:r>
+              <w:rPr>
+                <w:color w:val="800000"/>
+              </w:rPr>
+              <w:t>"</w:t>
+            </w:r>
+            <w:r>
+              <w:t xml:space="preserve"> : </w:t>
+            </w:r>
+            <w:r>
+              <w:rPr>
+                <w:color w:val="800000"/>
+              </w:rPr>
+              <w:t>""</w:t>
+            </w:r>
+            <w:r>
+              <w:t>,</w:t>
+            </w:r>
+          </w:p>
+          <w:p>
+            <w:pPr>
+              <w:pStyle w:val="HTMLPreformatted"/>
+            </w:pPr>
             <w:r>
               <w:tab/>
             </w:r>
@@ -19079,8 +19156,46 @@
               <w:pStyle w:val="HTMLPreformatted"/>
             </w:pPr>
             <w:r>
-              <w:tab/>
-            </w:r>
+              <w:t xml:space="preserve">        </w:t>
+            </w:r>
+            <w:r>
+              <w:rPr>
+                <w:color w:val="800000"/>
+              </w:rPr>
+              <w:t>"</w:t>
+            </w:r>
+            <w:r>
+              <w:rPr>
+                <w:color w:val="800000"/>
+              </w:rPr>
+              <w:t>partitaIva</w:t>
+            </w:r>
+            <w:r>
+              <w:rPr>
+                <w:color w:val="800000"/>
+              </w:rPr>
+              <w:t>"</w:t>
+            </w:r>
+            <w:r>
+              <w:t xml:space="preserve"> : </w:t>
+            </w:r>
+            <w:r>
+              <w:rPr>
+                <w:color w:val="800000"/>
+              </w:rPr>
+              <w:t>""</w:t>
+            </w:r>
+            <w:r>
+              <w:rPr>
+                <w:color w:val="800000"/>
+              </w:rPr>
+              <w:t>,</w:t>
+            </w:r>
+          </w:p>
+          <w:p>
+            <w:pPr>
+              <w:pStyle w:val="HTMLPreformatted"/>
+            </w:pPr>
             <w:r>
               <w:tab/>
             </w:r>
@@ -19111,9 +19226,6 @@
               <w:tab/>
             </w:r>
             <w:r>
-              <w:tab/>
-            </w:r>
-            <w:r>
               <w:rPr>
                 <w:color w:val="800000"/>
               </w:rPr>
@@ -19140,9 +19252,6 @@
               <w:tab/>
             </w:r>
             <w:r>
-              <w:tab/>
-            </w:r>
-            <w:r>
               <w:rPr>
                 <w:color w:val="800000"/>
               </w:rPr>
@@ -19169,9 +19278,6 @@
               <w:tab/>
             </w:r>
             <w:r>
-              <w:tab/>
-            </w:r>
-            <w:r>
               <w:rPr>
                 <w:color w:val="800000"/>
               </w:rPr>
@@ -19198,9 +19304,6 @@
               <w:tab/>
             </w:r>
             <w:r>
-              <w:tab/>
-            </w:r>
-            <w:r>
               <w:rPr>
                 <w:color w:val="800000"/>
               </w:rPr>
@@ -19224,8 +19327,45 @@
               <w:pStyle w:val="HTMLPreformatted"/>
             </w:pPr>
             <w:r>
-              <w:tab/>
-            </w:r>
+              <w:t xml:space="preserve">        </w:t>
+            </w:r>
+            <w:r>
+              <w:rPr>
+                <w:color w:val="800000"/>
+              </w:rPr>
+              <w:t>"</w:t>
+            </w:r>
+            <w:r>
+              <w:rPr>
+                <w:color w:val="800000"/>
+              </w:rPr>
+              <w:t>numero</w:t>
+            </w:r>
+            <w:bookmarkStart w:id="26" w:name="_GoBack"/>
+            <w:bookmarkEnd w:id="26"/>
+            <w:r>
+              <w:rPr>
+                <w:color w:val="800000"/>
+              </w:rPr>
+              <w:t>"</w:t>
+            </w:r>
+            <w:r>
+              <w:t xml:space="preserve"> : </w:t>
+            </w:r>
+            <w:r>
+              <w:rPr>
+                <w:color w:val="800000"/>
+              </w:rPr>
+              <w:t>""</w:t>
+            </w:r>
+            <w:r>
+              <w:t xml:space="preserve">, </w:t>
+            </w:r>
+          </w:p>
+          <w:p>
+            <w:pPr>
+              <w:pStyle w:val="HTMLPreformatted"/>
+            </w:pPr>
             <w:r>
               <w:tab/>
             </w:r>
@@ -19253,9 +19393,7 @@
               <w:pStyle w:val="HTMLPreformatted"/>
             </w:pPr>
             <w:r>
-              <w:tab/>
-            </w:r>
-            <w:r>
+              <w:lastRenderedPageBreak/>
               <w:tab/>
             </w:r>
             <w:r>
@@ -19280,10 +19418,10 @@
           <w:p>
             <w:pPr>
               <w:pStyle w:val="HTMLPreformatted"/>
-            </w:pPr>
-            <w:r>
-              <w:tab/>
-            </w:r>
+              <w:rPr>
+                <w:color w:val="800000"/>
+              </w:rPr>
+            </w:pPr>
             <w:r>
               <w:tab/>
             </w:r>
@@ -19303,6 +19441,9 @@
               <w:t>""</w:t>
             </w:r>
             <w:r>
+              <w:rPr>
+                <w:color w:val="800000"/>
+              </w:rPr>
               <w:t>,</w:t>
             </w:r>
           </w:p>
@@ -19311,16 +19452,28 @@
               <w:pStyle w:val="HTMLPreformatted"/>
             </w:pPr>
             <w:r>
-              <w:tab/>
-            </w:r>
-            <w:r>
-              <w:tab/>
-            </w:r>
-            <w:r>
-              <w:rPr>
-                <w:color w:val="800000"/>
-              </w:rPr>
-              <w:t>"patente"</w:t>
+              <w:rPr>
+                <w:color w:val="800000"/>
+              </w:rPr>
+              <w:t xml:space="preserve">       </w:t>
+            </w:r>
+            <w:r>
+              <w:rPr>
+                <w:color w:val="800000"/>
+              </w:rPr>
+              <w:t>"</w:t>
+            </w:r>
+            <w:r>
+              <w:rPr>
+                <w:color w:val="800000"/>
+              </w:rPr>
+              <w:t>note</w:t>
+            </w:r>
+            <w:r>
+              <w:rPr>
+                <w:color w:val="800000"/>
+              </w:rPr>
+              <w:t>"</w:t>
             </w:r>
             <w:r>
               <w:t xml:space="preserve"> : </w:t>
@@ -19331,1540 +19484,13 @@
               </w:rPr>
               <w:t>""</w:t>
             </w:r>
-            <w:r>
-              <w:t>,</w:t>
-            </w:r>
           </w:p>
           <w:p>
             <w:pPr>
               <w:pStyle w:val="HTMLPreformatted"/>
             </w:pPr>
             <w:r>
-              <w:lastRenderedPageBreak/>
-              <w:tab/>
-            </w:r>
-            <w:r>
-              <w:tab/>
-            </w:r>
-            <w:r>
-              <w:rPr>
-                <w:color w:val="800000"/>
-              </w:rPr>
-              <w:t>"dataScadenza"</w:t>
-            </w:r>
-            <w:r>
-              <w:t xml:space="preserve"> : </w:t>
-            </w:r>
-            <w:r>
-              <w:rPr>
-                <w:color w:val="800000"/>
-              </w:rPr>
-              <w:t>""</w:t>
-            </w:r>
-          </w:p>
-          <w:p>
-            <w:pPr>
-              <w:pStyle w:val="HTMLPreformatted"/>
-            </w:pPr>
-            <w:r>
-              <w:tab/>
-              <w:t>},</w:t>
-            </w:r>
-          </w:p>
-          <w:p>
-            <w:pPr>
-              <w:pStyle w:val="HTMLPreformatted"/>
-            </w:pPr>
-            <w:r>
-              <w:tab/>
-            </w:r>
-            <w:r>
-              <w:rPr>
-                <w:color w:val="800000"/>
-              </w:rPr>
-              <w:t>"anagraficaControparte"</w:t>
-            </w:r>
-            <w:r>
-              <w:t xml:space="preserve"> : {</w:t>
-            </w:r>
-          </w:p>
-          <w:p>
-            <w:pPr>
-              <w:pStyle w:val="HTMLPreformatted"/>
-            </w:pPr>
-            <w:r>
-              <w:tab/>
-            </w:r>
-            <w:r>
-              <w:tab/>
-            </w:r>
-            <w:r>
-              <w:rPr>
-                <w:color w:val="800000"/>
-              </w:rPr>
-              <w:t>"tipoPersona"</w:t>
-            </w:r>
-            <w:r>
-              <w:t xml:space="preserve"> : </w:t>
-            </w:r>
-            <w:r>
-              <w:rPr>
-                <w:color w:val="800000"/>
-              </w:rPr>
-              <w:t>""</w:t>
-            </w:r>
-            <w:r>
-              <w:t>,</w:t>
-            </w:r>
-          </w:p>
-          <w:p>
-            <w:pPr>
-              <w:pStyle w:val="HTMLPreformatted"/>
-            </w:pPr>
-            <w:r>
-              <w:tab/>
-            </w:r>
-            <w:r>
-              <w:tab/>
-            </w:r>
-            <w:r>
-              <w:rPr>
-                <w:color w:val="800000"/>
-              </w:rPr>
-              <w:t>"compagnia"</w:t>
-            </w:r>
-            <w:r>
-              <w:t xml:space="preserve"> : </w:t>
-            </w:r>
-            <w:r>
-              <w:rPr>
-                <w:color w:val="800000"/>
-              </w:rPr>
-              <w:t>""</w:t>
-            </w:r>
-            <w:r>
-              <w:t>,</w:t>
-            </w:r>
-          </w:p>
-          <w:p>
-            <w:pPr>
-              <w:pStyle w:val="HTMLPreformatted"/>
-            </w:pPr>
-            <w:r>
-              <w:tab/>
-            </w:r>
-            <w:r>
-              <w:tab/>
-            </w:r>
-            <w:r>
-              <w:rPr>
-                <w:color w:val="800000"/>
-              </w:rPr>
-              <w:t>"veicolo"</w:t>
-            </w:r>
-            <w:r>
-              <w:t xml:space="preserve"> : </w:t>
-            </w:r>
-            <w:r>
-              <w:rPr>
-                <w:color w:val="800000"/>
-              </w:rPr>
-              <w:t>""</w:t>
-            </w:r>
-            <w:r>
-              <w:t>,</w:t>
-            </w:r>
-          </w:p>
-          <w:p>
-            <w:pPr>
-              <w:pStyle w:val="HTMLPreformatted"/>
-            </w:pPr>
-            <w:r>
-              <w:tab/>
-            </w:r>
-            <w:r>
-              <w:tab/>
-            </w:r>
-            <w:r>
-              <w:rPr>
-                <w:color w:val="800000"/>
-              </w:rPr>
-              <w:t>"targa"</w:t>
-            </w:r>
-            <w:r>
-              <w:t xml:space="preserve"> : </w:t>
-            </w:r>
-            <w:r>
-              <w:rPr>
-                <w:color w:val="800000"/>
-              </w:rPr>
-              <w:t>""</w:t>
-            </w:r>
-            <w:r>
-              <w:t>,</w:t>
-            </w:r>
-          </w:p>
-          <w:p>
-            <w:pPr>
-              <w:pStyle w:val="HTMLPreformatted"/>
-            </w:pPr>
-            <w:r>
-              <w:tab/>
-            </w:r>
-            <w:r>
-              <w:tab/>
-            </w:r>
-            <w:r>
-              <w:rPr>
-                <w:color w:val="800000"/>
-              </w:rPr>
-              <w:t>"speciale"</w:t>
-            </w:r>
-            <w:r>
-              <w:t xml:space="preserve"> : </w:t>
-            </w:r>
-            <w:r>
-              <w:rPr>
-                <w:color w:val="800000"/>
-              </w:rPr>
-              <w:t>""</w:t>
-            </w:r>
-            <w:r>
-              <w:t>,</w:t>
-            </w:r>
-          </w:p>
-          <w:p>
-            <w:pPr>
-              <w:pStyle w:val="HTMLPreformatted"/>
-            </w:pPr>
-            <w:r>
-              <w:tab/>
-            </w:r>
-            <w:r>
-              <w:tab/>
-            </w:r>
-            <w:r>
-              <w:rPr>
-                <w:color w:val="800000"/>
-              </w:rPr>
-              <w:t>"estera"</w:t>
-            </w:r>
-            <w:r>
-              <w:t xml:space="preserve"> : </w:t>
-            </w:r>
-            <w:r>
-              <w:rPr>
-                <w:color w:val="800000"/>
-              </w:rPr>
-              <w:t>""</w:t>
-            </w:r>
-            <w:r>
-              <w:t>,</w:t>
-            </w:r>
-          </w:p>
-          <w:p>
-            <w:pPr>
-              <w:pStyle w:val="HTMLPreformatted"/>
-            </w:pPr>
-            <w:r>
-              <w:tab/>
-            </w:r>
-            <w:r>
-              <w:tab/>
-            </w:r>
-            <w:r>
-              <w:rPr>
-                <w:color w:val="800000"/>
-              </w:rPr>
-              <w:t>"nome"</w:t>
-            </w:r>
-            <w:r>
-              <w:t xml:space="preserve"> : </w:t>
-            </w:r>
-            <w:r>
-              <w:rPr>
-                <w:color w:val="800000"/>
-              </w:rPr>
-              <w:t>""</w:t>
-            </w:r>
-            <w:r>
-              <w:t>,</w:t>
-            </w:r>
-          </w:p>
-          <w:p>
-            <w:pPr>
-              <w:pStyle w:val="HTMLPreformatted"/>
-            </w:pPr>
-            <w:r>
-              <w:tab/>
-            </w:r>
-            <w:r>
-              <w:tab/>
-            </w:r>
-            <w:r>
-              <w:rPr>
-                <w:color w:val="800000"/>
-              </w:rPr>
-              <w:t>"cognome"</w:t>
-            </w:r>
-            <w:r>
-              <w:t xml:space="preserve"> : </w:t>
-            </w:r>
-            <w:r>
-              <w:rPr>
-                <w:color w:val="800000"/>
-              </w:rPr>
-              <w:t>""</w:t>
-            </w:r>
-            <w:r>
-              <w:t>,</w:t>
-            </w:r>
-          </w:p>
-          <w:p>
-            <w:pPr>
-              <w:pStyle w:val="HTMLPreformatted"/>
-            </w:pPr>
-            <w:r>
-              <w:rPr>
-                <w:color w:val="800000"/>
-              </w:rPr>
-              <w:t xml:space="preserve">               </w:t>
-            </w:r>
-            <w:r>
-              <w:rPr>
-                <w:color w:val="800000"/>
-              </w:rPr>
-              <w:t>"</w:t>
-            </w:r>
-            <w:r>
-              <w:rPr>
-                <w:color w:val="800000"/>
-              </w:rPr>
-              <w:t>ragioneSociale</w:t>
-            </w:r>
-            <w:r>
-              <w:rPr>
-                <w:color w:val="800000"/>
-              </w:rPr>
-              <w:t>"</w:t>
-            </w:r>
-            <w:r>
-              <w:t xml:space="preserve"> : </w:t>
-            </w:r>
-            <w:r>
-              <w:rPr>
-                <w:color w:val="800000"/>
-              </w:rPr>
-              <w:t>""</w:t>
-            </w:r>
-            <w:r>
-              <w:t>,</w:t>
-            </w:r>
-          </w:p>
-          <w:p>
-            <w:pPr>
-              <w:pStyle w:val="HTMLPreformatted"/>
-            </w:pPr>
-            <w:r>
-              <w:tab/>
-            </w:r>
-            <w:r>
-              <w:tab/>
-            </w:r>
-            <w:r>
-              <w:rPr>
-                <w:color w:val="800000"/>
-              </w:rPr>
-              <w:t>"cf"</w:t>
-            </w:r>
-            <w:r>
-              <w:t xml:space="preserve"> : </w:t>
-            </w:r>
-            <w:r>
-              <w:rPr>
-                <w:color w:val="800000"/>
-              </w:rPr>
-              <w:t>""</w:t>
-            </w:r>
-            <w:r>
-              <w:t>,</w:t>
-            </w:r>
-          </w:p>
-          <w:p>
-            <w:pPr>
-              <w:pStyle w:val="HTMLPreformatted"/>
-            </w:pPr>
-            <w:r>
-              <w:t xml:space="preserve">               </w:t>
-            </w:r>
-            <w:r>
-              <w:rPr>
-                <w:color w:val="800000"/>
-              </w:rPr>
-              <w:t>"</w:t>
-            </w:r>
-            <w:r>
-              <w:rPr>
-                <w:color w:val="800000"/>
-              </w:rPr>
-              <w:t>partitaIva</w:t>
-            </w:r>
-            <w:r>
-              <w:rPr>
-                <w:color w:val="800000"/>
-              </w:rPr>
-              <w:t>"</w:t>
-            </w:r>
-            <w:r>
-              <w:t xml:space="preserve"> : </w:t>
-            </w:r>
-            <w:r>
-              <w:rPr>
-                <w:color w:val="800000"/>
-              </w:rPr>
-              <w:t>""</w:t>
-            </w:r>
-            <w:r>
-              <w:rPr>
-                <w:color w:val="800000"/>
-              </w:rPr>
-              <w:t>,</w:t>
-            </w:r>
-          </w:p>
-          <w:p>
-            <w:pPr>
-              <w:pStyle w:val="HTMLPreformatted"/>
-            </w:pPr>
-            <w:r>
-              <w:tab/>
-            </w:r>
-            <w:r>
-              <w:tab/>
-            </w:r>
-            <w:r>
-              <w:rPr>
-                <w:color w:val="800000"/>
-              </w:rPr>
-              <w:t>"nazione"</w:t>
-            </w:r>
-            <w:r>
-              <w:t xml:space="preserve"> : </w:t>
-            </w:r>
-            <w:r>
-              <w:rPr>
-                <w:color w:val="800000"/>
-              </w:rPr>
-              <w:t>""</w:t>
-            </w:r>
-            <w:r>
-              <w:t>,</w:t>
-            </w:r>
-          </w:p>
-          <w:p>
-            <w:pPr>
-              <w:pStyle w:val="HTMLPreformatted"/>
-            </w:pPr>
-            <w:r>
-              <w:tab/>
-            </w:r>
-            <w:r>
-              <w:tab/>
-            </w:r>
-            <w:r>
-              <w:rPr>
-                <w:color w:val="800000"/>
-              </w:rPr>
-              <w:t>"provincia"</w:t>
-            </w:r>
-            <w:r>
-              <w:t xml:space="preserve"> : </w:t>
-            </w:r>
-            <w:r>
-              <w:rPr>
-                <w:color w:val="800000"/>
-              </w:rPr>
-              <w:t>""</w:t>
-            </w:r>
-            <w:r>
-              <w:t>,</w:t>
-            </w:r>
-          </w:p>
-          <w:p>
-            <w:pPr>
-              <w:pStyle w:val="HTMLPreformatted"/>
-            </w:pPr>
-            <w:r>
-              <w:tab/>
-            </w:r>
-            <w:r>
-              <w:tab/>
-            </w:r>
-            <w:r>
-              <w:rPr>
-                <w:color w:val="800000"/>
-              </w:rPr>
-              <w:t>"comune"</w:t>
-            </w:r>
-            <w:r>
-              <w:t xml:space="preserve"> : </w:t>
-            </w:r>
-            <w:r>
-              <w:rPr>
-                <w:color w:val="800000"/>
-              </w:rPr>
-              <w:t>""</w:t>
-            </w:r>
-            <w:r>
-              <w:t>,</w:t>
-            </w:r>
-          </w:p>
-          <w:p>
-            <w:pPr>
-              <w:pStyle w:val="HTMLPreformatted"/>
-            </w:pPr>
-            <w:r>
-              <w:tab/>
-            </w:r>
-            <w:r>
-              <w:tab/>
-            </w:r>
-            <w:r>
-              <w:rPr>
-                <w:color w:val="800000"/>
-              </w:rPr>
-              <w:t>"cap"</w:t>
-            </w:r>
-            <w:r>
-              <w:t xml:space="preserve"> : </w:t>
-            </w:r>
-            <w:r>
-              <w:rPr>
-                <w:color w:val="800000"/>
-              </w:rPr>
-              <w:t>""</w:t>
-            </w:r>
-            <w:r>
-              <w:t>,</w:t>
-            </w:r>
-          </w:p>
-          <w:p>
-            <w:pPr>
-              <w:pStyle w:val="HTMLPreformatted"/>
-            </w:pPr>
-            <w:r>
-              <w:tab/>
-            </w:r>
-            <w:r>
-              <w:tab/>
-            </w:r>
-            <w:r>
-              <w:rPr>
-                <w:color w:val="800000"/>
-              </w:rPr>
-              <w:t>"indirizzo"</w:t>
-            </w:r>
-            <w:r>
-              <w:t xml:space="preserve"> : </w:t>
-            </w:r>
-            <w:r>
-              <w:rPr>
-                <w:color w:val="800000"/>
-              </w:rPr>
-              <w:t>""</w:t>
-            </w:r>
-            <w:r>
-              <w:t>,</w:t>
-            </w:r>
-          </w:p>
-          <w:p>
-            <w:pPr>
-              <w:pStyle w:val="HTMLPreformatted"/>
-            </w:pPr>
-            <w:r>
-              <w:tab/>
-            </w:r>
-            <w:r>
-              <w:tab/>
-            </w:r>
-            <w:r>
-              <w:rPr>
-                <w:color w:val="800000"/>
-              </w:rPr>
-              <w:t>"telefono"</w:t>
-            </w:r>
-            <w:r>
-              <w:t xml:space="preserve"> : </w:t>
-            </w:r>
-            <w:r>
-              <w:rPr>
-                <w:color w:val="800000"/>
-              </w:rPr>
-              <w:t>""</w:t>
-            </w:r>
-            <w:r>
-              <w:t>,</w:t>
-            </w:r>
-          </w:p>
-          <w:p>
-            <w:pPr>
-              <w:pStyle w:val="HTMLPreformatted"/>
-            </w:pPr>
-            <w:r>
-              <w:tab/>
-            </w:r>
-            <w:r>
-              <w:tab/>
-            </w:r>
-            <w:r>
-              <w:rPr>
-                <w:color w:val="800000"/>
-              </w:rPr>
-              <w:t>"cellulare"</w:t>
-            </w:r>
-            <w:r>
-              <w:t xml:space="preserve"> : </w:t>
-            </w:r>
-            <w:r>
-              <w:rPr>
-                <w:color w:val="800000"/>
-              </w:rPr>
-              <w:t>""</w:t>
-            </w:r>
-            <w:r>
-              <w:t>,</w:t>
-            </w:r>
-          </w:p>
-          <w:p>
-            <w:pPr>
-              <w:pStyle w:val="HTMLPreformatted"/>
-            </w:pPr>
-            <w:r>
-              <w:tab/>
-            </w:r>
-            <w:r>
-              <w:tab/>
-            </w:r>
-            <w:r>
-              <w:rPr>
-                <w:color w:val="800000"/>
-              </w:rPr>
-              <w:t>"mail"</w:t>
-            </w:r>
-            <w:r>
-              <w:t xml:space="preserve"> : </w:t>
-            </w:r>
-            <w:r>
-              <w:rPr>
-                <w:color w:val="800000"/>
-              </w:rPr>
-              <w:t>""</w:t>
-            </w:r>
-          </w:p>
-          <w:p>
-            <w:pPr>
-              <w:pStyle w:val="HTMLPreformatted"/>
-            </w:pPr>
-            <w:r>
-              <w:tab/>
-              <w:t>},</w:t>
-            </w:r>
-          </w:p>
-          <w:p>
-            <w:pPr>
-              <w:pStyle w:val="HTMLPreformatted"/>
-            </w:pPr>
-            <w:r>
-              <w:tab/>
-            </w:r>
-            <w:r>
-              <w:rPr>
-                <w:color w:val="800000"/>
-              </w:rPr>
-              <w:t>"danniCliente"</w:t>
-            </w:r>
-            <w:r>
-              <w:t xml:space="preserve"> : {</w:t>
-            </w:r>
-            <w:r>
-              <w:tab/>
-            </w:r>
-          </w:p>
-          <w:p>
-            <w:pPr>
-              <w:pStyle w:val="HTMLPreformatted"/>
-            </w:pPr>
-            <w:r>
-              <w:tab/>
-            </w:r>
-            <w:r>
-              <w:tab/>
-            </w:r>
-            <w:r>
-              <w:rPr>
-                <w:color w:val="800000"/>
-              </w:rPr>
-              <w:t>"a"</w:t>
-            </w:r>
-            <w:r>
-              <w:t>:</w:t>
-            </w:r>
-            <w:r>
-              <w:rPr>
-                <w:color w:val="800000"/>
-              </w:rPr>
-              <w:t>""</w:t>
-            </w:r>
-            <w:r>
-              <w:t>,</w:t>
-            </w:r>
-          </w:p>
-          <w:p>
-            <w:pPr>
-              <w:pStyle w:val="HTMLPreformatted"/>
-              <w:rPr>
-                <w:lang w:val="en-US"/>
-              </w:rPr>
-            </w:pPr>
-            <w:r>
-              <w:tab/>
-            </w:r>
-            <w:r>
-              <w:tab/>
-            </w:r>
-            <w:r>
-              <w:rPr>
-                <w:color w:val="800000"/>
-                <w:lang w:val="en-US"/>
-              </w:rPr>
-              <w:t>"</w:t>
-            </w:r>
-            <w:proofErr w:type="spellStart"/>
-            <w:r>
-              <w:rPr>
-                <w:color w:val="800000"/>
-                <w:lang w:val="en-US"/>
-              </w:rPr>
-              <w:t>asx</w:t>
-            </w:r>
-            <w:proofErr w:type="spellEnd"/>
-            <w:r>
-              <w:rPr>
-                <w:color w:val="800000"/>
-                <w:lang w:val="en-US"/>
-              </w:rPr>
-              <w:t>"</w:t>
-            </w:r>
-            <w:r>
-              <w:rPr>
-                <w:lang w:val="en-US"/>
-              </w:rPr>
-              <w:t>:</w:t>
-            </w:r>
-            <w:r>
-              <w:rPr>
-                <w:color w:val="800000"/>
-                <w:lang w:val="en-US"/>
-              </w:rPr>
-              <w:t>""</w:t>
-            </w:r>
-            <w:r>
-              <w:rPr>
-                <w:lang w:val="en-US"/>
-              </w:rPr>
-              <w:t>,</w:t>
-            </w:r>
-          </w:p>
-          <w:p>
-            <w:pPr>
-              <w:pStyle w:val="HTMLPreformatted"/>
-              <w:rPr>
-                <w:lang w:val="en-US"/>
-              </w:rPr>
-            </w:pPr>
-            <w:r>
-              <w:rPr>
-                <w:lang w:val="en-US"/>
-              </w:rPr>
-              <w:tab/>
-            </w:r>
-            <w:r>
-              <w:rPr>
-                <w:lang w:val="en-US"/>
-              </w:rPr>
-              <w:tab/>
-            </w:r>
-            <w:r>
-              <w:rPr>
-                <w:color w:val="800000"/>
-                <w:lang w:val="en-US"/>
-              </w:rPr>
-              <w:t>"</w:t>
-            </w:r>
-            <w:proofErr w:type="spellStart"/>
-            <w:r>
-              <w:rPr>
-                <w:color w:val="800000"/>
-                <w:lang w:val="en-US"/>
-              </w:rPr>
-              <w:t>adx</w:t>
-            </w:r>
-            <w:proofErr w:type="spellEnd"/>
-            <w:r>
-              <w:rPr>
-                <w:color w:val="800000"/>
-                <w:lang w:val="en-US"/>
-              </w:rPr>
-              <w:t>"</w:t>
-            </w:r>
-            <w:r>
-              <w:rPr>
-                <w:lang w:val="en-US"/>
-              </w:rPr>
-              <w:t>:</w:t>
-            </w:r>
-            <w:r>
-              <w:rPr>
-                <w:color w:val="800000"/>
-                <w:lang w:val="en-US"/>
-              </w:rPr>
-              <w:t>""</w:t>
-            </w:r>
-            <w:r>
-              <w:rPr>
-                <w:lang w:val="en-US"/>
-              </w:rPr>
-              <w:t>,</w:t>
-            </w:r>
-          </w:p>
-          <w:p>
-            <w:pPr>
-              <w:pStyle w:val="HTMLPreformatted"/>
-              <w:rPr>
-                <w:lang w:val="en-US"/>
-              </w:rPr>
-            </w:pPr>
-            <w:r>
-              <w:rPr>
-                <w:lang w:val="en-US"/>
-              </w:rPr>
-              <w:tab/>
-            </w:r>
-            <w:r>
-              <w:rPr>
-                <w:lang w:val="en-US"/>
-              </w:rPr>
-              <w:tab/>
-            </w:r>
-            <w:r>
-              <w:rPr>
-                <w:color w:val="800000"/>
-                <w:lang w:val="en-US"/>
-              </w:rPr>
-              <w:t>"</w:t>
-            </w:r>
-            <w:proofErr w:type="spellStart"/>
-            <w:r>
-              <w:rPr>
-                <w:color w:val="800000"/>
-                <w:lang w:val="en-US"/>
-              </w:rPr>
-              <w:t>csx</w:t>
-            </w:r>
-            <w:proofErr w:type="spellEnd"/>
-            <w:r>
-              <w:rPr>
-                <w:color w:val="800000"/>
-                <w:lang w:val="en-US"/>
-              </w:rPr>
-              <w:t>"</w:t>
-            </w:r>
-            <w:r>
-              <w:rPr>
-                <w:lang w:val="en-US"/>
-              </w:rPr>
-              <w:t>:</w:t>
-            </w:r>
-            <w:r>
-              <w:rPr>
-                <w:color w:val="800000"/>
-                <w:lang w:val="en-US"/>
-              </w:rPr>
-              <w:t>""</w:t>
-            </w:r>
-            <w:r>
-              <w:rPr>
-                <w:lang w:val="en-US"/>
-              </w:rPr>
-              <w:t>,</w:t>
-            </w:r>
-          </w:p>
-          <w:p>
-            <w:pPr>
-              <w:pStyle w:val="HTMLPreformatted"/>
-              <w:rPr>
-                <w:lang w:val="en-US"/>
-              </w:rPr>
-            </w:pPr>
-            <w:r>
-              <w:rPr>
-                <w:lang w:val="en-US"/>
-              </w:rPr>
-              <w:tab/>
-            </w:r>
-            <w:r>
-              <w:rPr>
-                <w:lang w:val="en-US"/>
-              </w:rPr>
-              <w:tab/>
-            </w:r>
-            <w:r>
-              <w:rPr>
-                <w:color w:val="800000"/>
-                <w:lang w:val="en-US"/>
-              </w:rPr>
-              <w:t>"cdx"</w:t>
-            </w:r>
-            <w:r>
-              <w:rPr>
-                <w:lang w:val="en-US"/>
-              </w:rPr>
-              <w:t>:</w:t>
-            </w:r>
-            <w:r>
-              <w:rPr>
-                <w:color w:val="800000"/>
-                <w:lang w:val="en-US"/>
-              </w:rPr>
-              <w:t>""</w:t>
-            </w:r>
-            <w:r>
-              <w:rPr>
-                <w:lang w:val="en-US"/>
-              </w:rPr>
-              <w:t>,</w:t>
-            </w:r>
-          </w:p>
-          <w:p>
-            <w:pPr>
-              <w:pStyle w:val="HTMLPreformatted"/>
-              <w:rPr>
-                <w:lang w:val="en-US"/>
-              </w:rPr>
-            </w:pPr>
-            <w:r>
-              <w:rPr>
-                <w:lang w:val="en-US"/>
-              </w:rPr>
-              <w:tab/>
-            </w:r>
-            <w:r>
-              <w:rPr>
-                <w:lang w:val="en-US"/>
-              </w:rPr>
-              <w:tab/>
-            </w:r>
-            <w:r>
-              <w:rPr>
-                <w:color w:val="800000"/>
-                <w:lang w:val="en-US"/>
-              </w:rPr>
-              <w:t>"d"</w:t>
-            </w:r>
-            <w:r>
-              <w:rPr>
-                <w:lang w:val="en-US"/>
-              </w:rPr>
-              <w:t>:</w:t>
-            </w:r>
-            <w:r>
-              <w:rPr>
-                <w:color w:val="800000"/>
-                <w:lang w:val="en-US"/>
-              </w:rPr>
-              <w:t>""</w:t>
-            </w:r>
-            <w:r>
-              <w:rPr>
-                <w:lang w:val="en-US"/>
-              </w:rPr>
-              <w:t>,</w:t>
-            </w:r>
-          </w:p>
-          <w:p>
-            <w:pPr>
-              <w:pStyle w:val="HTMLPreformatted"/>
-            </w:pPr>
-            <w:r>
-              <w:rPr>
-                <w:lang w:val="en-US"/>
-              </w:rPr>
-              <w:tab/>
-            </w:r>
-            <w:r>
-              <w:rPr>
-                <w:lang w:val="en-US"/>
-              </w:rPr>
-              <w:tab/>
-            </w:r>
-            <w:r>
-              <w:rPr>
-                <w:color w:val="800000"/>
-              </w:rPr>
-              <w:t>"dsx"</w:t>
-            </w:r>
-            <w:r>
-              <w:t>:</w:t>
-            </w:r>
-            <w:r>
-              <w:rPr>
-                <w:color w:val="800000"/>
-              </w:rPr>
-              <w:t>""</w:t>
-            </w:r>
-            <w:r>
-              <w:t>,</w:t>
-            </w:r>
-          </w:p>
-          <w:p>
-            <w:pPr>
-              <w:pStyle w:val="HTMLPreformatted"/>
-            </w:pPr>
-            <w:r>
-              <w:tab/>
-            </w:r>
-            <w:r>
-              <w:tab/>
-            </w:r>
-            <w:r>
-              <w:rPr>
-                <w:color w:val="800000"/>
-              </w:rPr>
-              <w:t>"ddx"</w:t>
-            </w:r>
-            <w:r>
-              <w:t>:</w:t>
-            </w:r>
-            <w:r>
-              <w:rPr>
-                <w:color w:val="800000"/>
-              </w:rPr>
-              <w:t>""</w:t>
-            </w:r>
-          </w:p>
-          <w:p>
-            <w:pPr>
-              <w:pStyle w:val="HTMLPreformatted"/>
-            </w:pPr>
-            <w:r>
-              <w:tab/>
-            </w:r>
-            <w:r>
-              <w:t>},</w:t>
-            </w:r>
-          </w:p>
-          <w:p>
-            <w:pPr>
-              <w:pStyle w:val="HTMLPreformatted"/>
-            </w:pPr>
-            <w:r>
-              <w:tab/>
-            </w:r>
-            <w:r>
-              <w:rPr>
-                <w:color w:val="800000"/>
-              </w:rPr>
-              <w:t>"descrizioneDanniCliente"</w:t>
-            </w:r>
-            <w:r>
-              <w:t xml:space="preserve"> : </w:t>
-            </w:r>
-            <w:r>
-              <w:rPr>
-                <w:color w:val="800000"/>
-              </w:rPr>
-              <w:t>""</w:t>
-            </w:r>
-            <w:r>
-              <w:t>,</w:t>
-            </w:r>
-          </w:p>
-          <w:p>
-            <w:pPr>
-              <w:pStyle w:val="HTMLPreformatted"/>
-            </w:pPr>
-            <w:r>
-              <w:tab/>
-            </w:r>
-            <w:r>
-              <w:rPr>
-                <w:color w:val="800000"/>
-              </w:rPr>
-              <w:t>"danniControparte"</w:t>
-            </w:r>
-            <w:r>
-              <w:t xml:space="preserve"> : {</w:t>
-            </w:r>
-            <w:r>
-              <w:tab/>
-            </w:r>
-          </w:p>
-          <w:p>
-            <w:pPr>
-              <w:pStyle w:val="HTMLPreformatted"/>
-            </w:pPr>
-            <w:r>
-              <w:tab/>
-            </w:r>
-            <w:r>
-              <w:tab/>
-            </w:r>
-            <w:r>
-              <w:rPr>
-                <w:color w:val="800000"/>
-              </w:rPr>
-              <w:t>"a"</w:t>
-            </w:r>
-            <w:r>
-              <w:t>:</w:t>
-            </w:r>
-            <w:r>
-              <w:rPr>
-                <w:color w:val="800000"/>
-              </w:rPr>
-              <w:t>""</w:t>
-            </w:r>
-            <w:r>
-              <w:t>,</w:t>
-            </w:r>
-          </w:p>
-          <w:p>
-            <w:pPr>
-              <w:pStyle w:val="HTMLPreformatted"/>
-              <w:rPr>
-                <w:lang w:val="en-US"/>
-              </w:rPr>
-            </w:pPr>
-            <w:r>
-              <w:tab/>
-            </w:r>
-            <w:r>
-              <w:tab/>
-            </w:r>
-            <w:r>
-              <w:rPr>
-                <w:color w:val="800000"/>
-                <w:lang w:val="en-US"/>
-              </w:rPr>
-              <w:t>"</w:t>
-            </w:r>
-            <w:proofErr w:type="spellStart"/>
-            <w:r>
-              <w:rPr>
-                <w:color w:val="800000"/>
-                <w:lang w:val="en-US"/>
-              </w:rPr>
-              <w:t>asx</w:t>
-            </w:r>
-            <w:proofErr w:type="spellEnd"/>
-            <w:r>
-              <w:rPr>
-                <w:color w:val="800000"/>
-                <w:lang w:val="en-US"/>
-              </w:rPr>
-              <w:t>"</w:t>
-            </w:r>
-            <w:r>
-              <w:rPr>
-                <w:lang w:val="en-US"/>
-              </w:rPr>
-              <w:t>:</w:t>
-            </w:r>
-            <w:r>
-              <w:rPr>
-                <w:color w:val="800000"/>
-                <w:lang w:val="en-US"/>
-              </w:rPr>
-              <w:t>""</w:t>
-            </w:r>
-            <w:r>
-              <w:rPr>
-                <w:lang w:val="en-US"/>
-              </w:rPr>
-              <w:t>,</w:t>
-            </w:r>
-          </w:p>
-          <w:p>
-            <w:pPr>
-              <w:pStyle w:val="HTMLPreformatted"/>
-              <w:rPr>
-                <w:lang w:val="en-US"/>
-              </w:rPr>
-            </w:pPr>
-            <w:r>
-              <w:rPr>
-                <w:lang w:val="en-US"/>
-              </w:rPr>
-              <w:tab/>
-            </w:r>
-            <w:r>
-              <w:rPr>
-                <w:lang w:val="en-US"/>
-              </w:rPr>
-              <w:tab/>
-            </w:r>
-            <w:r>
-              <w:rPr>
-                <w:color w:val="800000"/>
-                <w:lang w:val="en-US"/>
-              </w:rPr>
-              <w:t>"</w:t>
-            </w:r>
-            <w:proofErr w:type="spellStart"/>
-            <w:r>
-              <w:rPr>
-                <w:color w:val="800000"/>
-                <w:lang w:val="en-US"/>
-              </w:rPr>
-              <w:t>adx</w:t>
-            </w:r>
-            <w:proofErr w:type="spellEnd"/>
-            <w:r>
-              <w:rPr>
-                <w:color w:val="800000"/>
-                <w:lang w:val="en-US"/>
-              </w:rPr>
-              <w:t>"</w:t>
-            </w:r>
-            <w:r>
-              <w:rPr>
-                <w:lang w:val="en-US"/>
-              </w:rPr>
-              <w:t>:</w:t>
-            </w:r>
-            <w:r>
-              <w:rPr>
-                <w:color w:val="800000"/>
-                <w:lang w:val="en-US"/>
-              </w:rPr>
-              <w:t>""</w:t>
-            </w:r>
-            <w:r>
-              <w:rPr>
-                <w:lang w:val="en-US"/>
-              </w:rPr>
-              <w:t>,</w:t>
-            </w:r>
-          </w:p>
-          <w:p>
-            <w:pPr>
-              <w:pStyle w:val="HTMLPreformatted"/>
-              <w:rPr>
-                <w:lang w:val="en-US"/>
-              </w:rPr>
-            </w:pPr>
-            <w:r>
-              <w:rPr>
-                <w:lang w:val="en-US"/>
-              </w:rPr>
-              <w:tab/>
-            </w:r>
-            <w:r>
-              <w:rPr>
-                <w:lang w:val="en-US"/>
-              </w:rPr>
-              <w:tab/>
-            </w:r>
-            <w:r>
-              <w:rPr>
-                <w:color w:val="800000"/>
-                <w:lang w:val="en-US"/>
-              </w:rPr>
-              <w:t>"</w:t>
-            </w:r>
-            <w:proofErr w:type="spellStart"/>
-            <w:r>
-              <w:rPr>
-                <w:color w:val="800000"/>
-                <w:lang w:val="en-US"/>
-              </w:rPr>
-              <w:t>csx</w:t>
-            </w:r>
-            <w:proofErr w:type="spellEnd"/>
-            <w:r>
-              <w:rPr>
-                <w:color w:val="800000"/>
-                <w:lang w:val="en-US"/>
-              </w:rPr>
-              <w:t>"</w:t>
-            </w:r>
-            <w:r>
-              <w:rPr>
-                <w:lang w:val="en-US"/>
-              </w:rPr>
-              <w:t>:</w:t>
-            </w:r>
-            <w:r>
-              <w:rPr>
-                <w:color w:val="800000"/>
-                <w:lang w:val="en-US"/>
-              </w:rPr>
-              <w:t>""</w:t>
-            </w:r>
-            <w:r>
-              <w:rPr>
-                <w:lang w:val="en-US"/>
-              </w:rPr>
-              <w:t>,</w:t>
-            </w:r>
-          </w:p>
-          <w:p>
-            <w:pPr>
-              <w:pStyle w:val="HTMLPreformatted"/>
-              <w:rPr>
-                <w:lang w:val="en-US"/>
-              </w:rPr>
-            </w:pPr>
-            <w:r>
-              <w:rPr>
-                <w:lang w:val="en-US"/>
-              </w:rPr>
-              <w:tab/>
-            </w:r>
-            <w:r>
-              <w:rPr>
-                <w:lang w:val="en-US"/>
-              </w:rPr>
-              <w:tab/>
-            </w:r>
-            <w:r>
-              <w:rPr>
-                <w:color w:val="800000"/>
-                <w:lang w:val="en-US"/>
-              </w:rPr>
-              <w:t>"cdx"</w:t>
-            </w:r>
-            <w:r>
-              <w:rPr>
-                <w:lang w:val="en-US"/>
-              </w:rPr>
-              <w:t>:</w:t>
-            </w:r>
-            <w:r>
-              <w:rPr>
-                <w:color w:val="800000"/>
-                <w:lang w:val="en-US"/>
-              </w:rPr>
-              <w:t>""</w:t>
-            </w:r>
-            <w:r>
-              <w:rPr>
-                <w:lang w:val="en-US"/>
-              </w:rPr>
-              <w:t>,</w:t>
-            </w:r>
-          </w:p>
-          <w:p>
-            <w:pPr>
-              <w:pStyle w:val="HTMLPreformatted"/>
-              <w:rPr>
-                <w:lang w:val="en-US"/>
-              </w:rPr>
-            </w:pPr>
-            <w:r>
-              <w:rPr>
-                <w:lang w:val="en-US"/>
-              </w:rPr>
-              <w:tab/>
-            </w:r>
-            <w:r>
-              <w:rPr>
-                <w:lang w:val="en-US"/>
-              </w:rPr>
-              <w:tab/>
-            </w:r>
-            <w:r>
-              <w:rPr>
-                <w:color w:val="800000"/>
-                <w:lang w:val="en-US"/>
-              </w:rPr>
-              <w:t>"d"</w:t>
-            </w:r>
-            <w:r>
-              <w:rPr>
-                <w:lang w:val="en-US"/>
-              </w:rPr>
-              <w:t>:</w:t>
-            </w:r>
-            <w:r>
-              <w:rPr>
-                <w:color w:val="800000"/>
-                <w:lang w:val="en-US"/>
-              </w:rPr>
-              <w:t>""</w:t>
-            </w:r>
-            <w:r>
-              <w:rPr>
-                <w:lang w:val="en-US"/>
-              </w:rPr>
-              <w:t>,</w:t>
-            </w:r>
-          </w:p>
-          <w:p>
-            <w:pPr>
-              <w:pStyle w:val="HTMLPreformatted"/>
-              <w:rPr>
-                <w:lang w:val="en-US"/>
-              </w:rPr>
-            </w:pPr>
-            <w:r>
-              <w:rPr>
-                <w:lang w:val="en-US"/>
-              </w:rPr>
-              <w:tab/>
-            </w:r>
-            <w:r>
-              <w:rPr>
-                <w:lang w:val="en-US"/>
-              </w:rPr>
-              <w:tab/>
-            </w:r>
-            <w:r>
-              <w:rPr>
-                <w:color w:val="800000"/>
-                <w:lang w:val="en-US"/>
-              </w:rPr>
-              <w:t>"</w:t>
-            </w:r>
-            <w:proofErr w:type="spellStart"/>
-            <w:r>
-              <w:rPr>
-                <w:color w:val="800000"/>
-                <w:lang w:val="en-US"/>
-              </w:rPr>
-              <w:t>dsx</w:t>
-            </w:r>
-            <w:proofErr w:type="spellEnd"/>
-            <w:r>
-              <w:rPr>
-                <w:color w:val="800000"/>
-                <w:lang w:val="en-US"/>
-              </w:rPr>
-              <w:t>"</w:t>
-            </w:r>
-            <w:r>
-              <w:rPr>
-                <w:lang w:val="en-US"/>
-              </w:rPr>
-              <w:t>:</w:t>
-            </w:r>
-            <w:r>
-              <w:rPr>
-                <w:color w:val="800000"/>
-                <w:lang w:val="en-US"/>
-              </w:rPr>
-              <w:t>""</w:t>
-            </w:r>
-            <w:r>
-              <w:rPr>
-                <w:lang w:val="en-US"/>
-              </w:rPr>
-              <w:t>,</w:t>
-            </w:r>
-          </w:p>
-          <w:p>
-            <w:pPr>
-              <w:pStyle w:val="HTMLPreformatted"/>
-              <w:rPr>
-                <w:lang w:val="en-US"/>
-              </w:rPr>
-            </w:pPr>
-            <w:r>
-              <w:rPr>
-                <w:lang w:val="en-US"/>
-              </w:rPr>
-              <w:tab/>
-            </w:r>
-            <w:r>
-              <w:rPr>
-                <w:lang w:val="en-US"/>
-              </w:rPr>
-              <w:tab/>
-            </w:r>
-            <w:r>
-              <w:rPr>
-                <w:color w:val="800000"/>
-                <w:lang w:val="en-US"/>
-              </w:rPr>
-              <w:t>"</w:t>
-            </w:r>
-            <w:proofErr w:type="spellStart"/>
-            <w:r>
-              <w:rPr>
-                <w:color w:val="800000"/>
-                <w:lang w:val="en-US"/>
-              </w:rPr>
-              <w:t>ddx</w:t>
-            </w:r>
-            <w:proofErr w:type="spellEnd"/>
-            <w:r>
-              <w:rPr>
-                <w:color w:val="800000"/>
-                <w:lang w:val="en-US"/>
-              </w:rPr>
-              <w:t>"</w:t>
-            </w:r>
-            <w:r>
-              <w:rPr>
-                <w:lang w:val="en-US"/>
-              </w:rPr>
-              <w:t>:</w:t>
-            </w:r>
-            <w:r>
-              <w:rPr>
-                <w:color w:val="800000"/>
-                <w:lang w:val="en-US"/>
-              </w:rPr>
-              <w:t>""</w:t>
-            </w:r>
-          </w:p>
-          <w:p>
-            <w:pPr>
-              <w:pStyle w:val="HTMLPreformatted"/>
-            </w:pPr>
-            <w:r>
-              <w:rPr>
-                <w:lang w:val="en-US"/>
-              </w:rPr>
-              <w:tab/>
-            </w:r>
-            <w:r>
-              <w:t>},</w:t>
-            </w:r>
-          </w:p>
-          <w:p>
-            <w:pPr>
-              <w:pStyle w:val="HTMLPreformatted"/>
-            </w:pPr>
-            <w:r>
-              <w:tab/>
-            </w:r>
-            <w:r>
-              <w:rPr>
-                <w:color w:val="800000"/>
-              </w:rPr>
-              <w:t>"descrizioneDanniControparte"</w:t>
-            </w:r>
-            <w:r>
-              <w:t xml:space="preserve"> : </w:t>
-            </w:r>
-            <w:r>
-              <w:rPr>
-                <w:color w:val="800000"/>
-              </w:rPr>
-              <w:t>""</w:t>
-            </w:r>
-            <w:r>
-              <w:t>,</w:t>
+              <w:t xml:space="preserve">     }]</w:t>
             </w:r>
           </w:p>
           <w:p>
@@ -20898,6 +19524,7 @@
               <w:rPr>
                 <w:b/>
               </w:rPr>
+              <w:lastRenderedPageBreak/>
               <w:t>Result</w:t>
             </w:r>
           </w:p>
@@ -20922,6 +19549,720 @@
       </w:tr>
     </w:tbl>
     <w:p/>
+    <w:p>
+      <w:pPr>
+        <w:pStyle w:val="Heading1"/>
+      </w:pPr>
+      <w:r>
+        <w:t>Legale</w:t>
+      </w:r>
+    </w:p>
+    <w:p/>
+    <w:tbl>
+      <w:tblPr>
+        <w:tblStyle w:val="TableGrid"/>
+        <w:tblW w:w="0" w:type="auto"/>
+        <w:tblLook w:val="04A0" w:firstRow="1" w:lastRow="0" w:firstColumn="1" w:lastColumn="0" w:noHBand="0" w:noVBand="1"/>
+      </w:tblPr>
+      <w:tblGrid>
+        <w:gridCol w:w="2405"/>
+        <w:gridCol w:w="7223"/>
+      </w:tblGrid>
+      <w:tr>
+        <w:tc>
+          <w:tcPr>
+            <w:tcW w:w="2405" w:type="dxa"/>
+            <w:shd w:val="clear" w:color="auto" w:fill="D0CECE" w:themeFill="background2" w:themeFillShade="E6"/>
+          </w:tcPr>
+          <w:p>
+            <w:pPr>
+              <w:rPr>
+                <w:b/>
+              </w:rPr>
+            </w:pPr>
+            <w:r>
+              <w:rPr>
+                <w:b/>
+              </w:rPr>
+              <w:t>Descrizione</w:t>
+            </w:r>
+          </w:p>
+        </w:tc>
+        <w:tc>
+          <w:tcPr>
+            <w:tcW w:w="7223" w:type="dxa"/>
+          </w:tcPr>
+          <w:p>
+            <w:r>
+              <w:t xml:space="preserve">Metodo che salva </w:t>
+            </w:r>
+            <w:r>
+              <w:t xml:space="preserve">il legale </w:t>
+            </w:r>
+          </w:p>
+        </w:tc>
+      </w:tr>
+      <w:tr>
+        <w:tc>
+          <w:tcPr>
+            <w:tcW w:w="2405" w:type="dxa"/>
+            <w:shd w:val="clear" w:color="auto" w:fill="D0CECE" w:themeFill="background2" w:themeFillShade="E6"/>
+          </w:tcPr>
+          <w:p>
+            <w:pPr>
+              <w:rPr>
+                <w:b/>
+              </w:rPr>
+            </w:pPr>
+            <w:r>
+              <w:rPr>
+                <w:b/>
+              </w:rPr>
+              <w:t>Controller</w:t>
+            </w:r>
+          </w:p>
+        </w:tc>
+        <w:tc>
+          <w:tcPr>
+            <w:tcW w:w="7223" w:type="dxa"/>
+          </w:tcPr>
+          <w:p>
+            <w:r>
+              <w:t>SinistroController</w:t>
+            </w:r>
+          </w:p>
+        </w:tc>
+      </w:tr>
+      <w:tr>
+        <w:tc>
+          <w:tcPr>
+            <w:tcW w:w="2405" w:type="dxa"/>
+            <w:shd w:val="clear" w:color="auto" w:fill="D0CECE" w:themeFill="background2" w:themeFillShade="E6"/>
+          </w:tcPr>
+          <w:p>
+            <w:pPr>
+              <w:rPr>
+                <w:b/>
+              </w:rPr>
+            </w:pPr>
+            <w:r>
+              <w:rPr>
+                <w:b/>
+              </w:rPr>
+              <w:t>Path</w:t>
+            </w:r>
+          </w:p>
+        </w:tc>
+        <w:tc>
+          <w:tcPr>
+            <w:tcW w:w="7223" w:type="dxa"/>
+          </w:tcPr>
+          <w:p>
+            <w:r>
+              <w:t>/api/sinistro/{numero}/</w:t>
+            </w:r>
+            <w:r>
+              <w:t>legale</w:t>
+            </w:r>
+          </w:p>
+        </w:tc>
+      </w:tr>
+      <w:tr>
+        <w:tc>
+          <w:tcPr>
+            <w:tcW w:w="2405" w:type="dxa"/>
+            <w:shd w:val="clear" w:color="auto" w:fill="D0CECE" w:themeFill="background2" w:themeFillShade="E6"/>
+          </w:tcPr>
+          <w:p>
+            <w:pPr>
+              <w:rPr>
+                <w:b/>
+              </w:rPr>
+            </w:pPr>
+            <w:r>
+              <w:rPr>
+                <w:b/>
+              </w:rPr>
+              <w:t>Metodo</w:t>
+            </w:r>
+          </w:p>
+        </w:tc>
+        <w:tc>
+          <w:tcPr>
+            <w:tcW w:w="7223" w:type="dxa"/>
+          </w:tcPr>
+          <w:p>
+            <w:r>
+              <w:t>POST</w:t>
+            </w:r>
+          </w:p>
+        </w:tc>
+      </w:tr>
+      <w:tr>
+        <w:tc>
+          <w:tcPr>
+            <w:tcW w:w="2405" w:type="dxa"/>
+            <w:shd w:val="clear" w:color="auto" w:fill="D0CECE" w:themeFill="background2" w:themeFillShade="E6"/>
+          </w:tcPr>
+          <w:p>
+            <w:pPr>
+              <w:rPr>
+                <w:b/>
+              </w:rPr>
+            </w:pPr>
+            <w:r>
+              <w:rPr>
+                <w:b/>
+              </w:rPr>
+              <w:t>Input</w:t>
+            </w:r>
+          </w:p>
+        </w:tc>
+        <w:tc>
+          <w:tcPr>
+            <w:tcW w:w="7223" w:type="dxa"/>
+          </w:tcPr>
+          <w:p>
+            <w:pPr>
+              <w:pStyle w:val="HTMLPreformatted"/>
+            </w:pPr>
+            <w:r>
+              <w:t>{</w:t>
+            </w:r>
+          </w:p>
+          <w:p>
+            <w:pPr>
+              <w:pStyle w:val="HTMLPreformatted"/>
+            </w:pPr>
+            <w:r>
+              <w:t xml:space="preserve">    </w:t>
+            </w:r>
+            <w:r>
+              <w:rPr>
+                <w:color w:val="800000"/>
+              </w:rPr>
+              <w:t>"anagrafica</w:t>
+            </w:r>
+            <w:r>
+              <w:rPr>
+                <w:color w:val="800000"/>
+              </w:rPr>
+              <w:t>Legale</w:t>
+            </w:r>
+            <w:r>
+              <w:rPr>
+                <w:color w:val="800000"/>
+              </w:rPr>
+              <w:t>"</w:t>
+            </w:r>
+            <w:r>
+              <w:t xml:space="preserve"> : [{</w:t>
+            </w:r>
+          </w:p>
+          <w:p>
+            <w:pPr>
+              <w:pStyle w:val="HTMLPreformatted"/>
+            </w:pPr>
+            <w:r>
+              <w:tab/>
+            </w:r>
+            <w:r>
+              <w:rPr>
+                <w:color w:val="800000"/>
+              </w:rPr>
+              <w:t>"tipoPersona"</w:t>
+            </w:r>
+            <w:r>
+              <w:t xml:space="preserve"> : </w:t>
+            </w:r>
+            <w:r>
+              <w:rPr>
+                <w:color w:val="800000"/>
+              </w:rPr>
+              <w:t>""</w:t>
+            </w:r>
+            <w:r>
+              <w:t>,</w:t>
+            </w:r>
+          </w:p>
+          <w:p>
+            <w:pPr>
+              <w:pStyle w:val="HTMLPreformatted"/>
+            </w:pPr>
+            <w:r>
+              <w:tab/>
+            </w:r>
+            <w:r>
+              <w:rPr>
+                <w:color w:val="800000"/>
+              </w:rPr>
+              <w:t>"codRuolo"</w:t>
+            </w:r>
+            <w:r>
+              <w:t xml:space="preserve"> : </w:t>
+            </w:r>
+            <w:r>
+              <w:rPr>
+                <w:color w:val="800000"/>
+              </w:rPr>
+              <w:t>""</w:t>
+            </w:r>
+            <w:r>
+              <w:t>,</w:t>
+            </w:r>
+          </w:p>
+          <w:p>
+            <w:pPr>
+              <w:pStyle w:val="HTMLPreformatted"/>
+            </w:pPr>
+            <w:r>
+              <w:tab/>
+            </w:r>
+            <w:r>
+              <w:rPr>
+                <w:color w:val="800000"/>
+              </w:rPr>
+              <w:t>"nome"</w:t>
+            </w:r>
+            <w:r>
+              <w:t xml:space="preserve"> : </w:t>
+            </w:r>
+            <w:r>
+              <w:rPr>
+                <w:color w:val="800000"/>
+              </w:rPr>
+              <w:t>""</w:t>
+            </w:r>
+            <w:r>
+              <w:t>,</w:t>
+            </w:r>
+          </w:p>
+          <w:p>
+            <w:pPr>
+              <w:pStyle w:val="HTMLPreformatted"/>
+            </w:pPr>
+            <w:r>
+              <w:tab/>
+            </w:r>
+            <w:r>
+              <w:rPr>
+                <w:color w:val="800000"/>
+              </w:rPr>
+              <w:t>"cognome"</w:t>
+            </w:r>
+            <w:r>
+              <w:t xml:space="preserve"> : </w:t>
+            </w:r>
+            <w:r>
+              <w:rPr>
+                <w:color w:val="800000"/>
+              </w:rPr>
+              <w:t>""</w:t>
+            </w:r>
+            <w:r>
+              <w:t>,</w:t>
+            </w:r>
+          </w:p>
+          <w:p>
+            <w:pPr>
+              <w:pStyle w:val="HTMLPreformatted"/>
+            </w:pPr>
+            <w:r>
+              <w:rPr>
+                <w:color w:val="800000"/>
+              </w:rPr>
+              <w:t xml:space="preserve">        "ragioneSociale"</w:t>
+            </w:r>
+            <w:r>
+              <w:t xml:space="preserve"> : </w:t>
+            </w:r>
+            <w:r>
+              <w:rPr>
+                <w:color w:val="800000"/>
+              </w:rPr>
+              <w:t>""</w:t>
+            </w:r>
+            <w:r>
+              <w:t>,</w:t>
+            </w:r>
+          </w:p>
+          <w:p>
+            <w:pPr>
+              <w:pStyle w:val="HTMLPreformatted"/>
+            </w:pPr>
+            <w:r>
+              <w:tab/>
+            </w:r>
+            <w:r>
+              <w:rPr>
+                <w:color w:val="800000"/>
+              </w:rPr>
+              <w:t>"cf"</w:t>
+            </w:r>
+            <w:r>
+              <w:t xml:space="preserve"> : </w:t>
+            </w:r>
+            <w:r>
+              <w:rPr>
+                <w:color w:val="800000"/>
+              </w:rPr>
+              <w:t>""</w:t>
+            </w:r>
+            <w:r>
+              <w:t>,</w:t>
+            </w:r>
+          </w:p>
+          <w:p>
+            <w:pPr>
+              <w:pStyle w:val="HTMLPreformatted"/>
+            </w:pPr>
+            <w:r>
+              <w:t xml:space="preserve">        </w:t>
+            </w:r>
+            <w:r>
+              <w:rPr>
+                <w:color w:val="800000"/>
+              </w:rPr>
+              <w:t>"partitaIva"</w:t>
+            </w:r>
+            <w:r>
+              <w:t xml:space="preserve"> : </w:t>
+            </w:r>
+            <w:r>
+              <w:rPr>
+                <w:color w:val="800000"/>
+              </w:rPr>
+              <w:t>"",</w:t>
+            </w:r>
+          </w:p>
+          <w:p>
+            <w:pPr>
+              <w:pStyle w:val="HTMLPreformatted"/>
+            </w:pPr>
+            <w:r>
+              <w:tab/>
+            </w:r>
+            <w:r>
+              <w:rPr>
+                <w:color w:val="800000"/>
+              </w:rPr>
+              <w:t>"nazione"</w:t>
+            </w:r>
+            <w:r>
+              <w:t xml:space="preserve"> : </w:t>
+            </w:r>
+            <w:r>
+              <w:rPr>
+                <w:color w:val="800000"/>
+              </w:rPr>
+              <w:t>""</w:t>
+            </w:r>
+            <w:r>
+              <w:t>,</w:t>
+            </w:r>
+          </w:p>
+          <w:p>
+            <w:pPr>
+              <w:pStyle w:val="HTMLPreformatted"/>
+            </w:pPr>
+            <w:r>
+              <w:tab/>
+            </w:r>
+            <w:r>
+              <w:rPr>
+                <w:color w:val="800000"/>
+              </w:rPr>
+              <w:t>"provincia"</w:t>
+            </w:r>
+            <w:r>
+              <w:t xml:space="preserve"> : </w:t>
+            </w:r>
+            <w:r>
+              <w:rPr>
+                <w:color w:val="800000"/>
+              </w:rPr>
+              <w:t>""</w:t>
+            </w:r>
+            <w:r>
+              <w:t>,</w:t>
+            </w:r>
+          </w:p>
+          <w:p>
+            <w:pPr>
+              <w:pStyle w:val="HTMLPreformatted"/>
+            </w:pPr>
+            <w:r>
+              <w:tab/>
+            </w:r>
+            <w:r>
+              <w:rPr>
+                <w:color w:val="800000"/>
+              </w:rPr>
+              <w:t>"comune"</w:t>
+            </w:r>
+            <w:r>
+              <w:t xml:space="preserve"> : </w:t>
+            </w:r>
+            <w:r>
+              <w:rPr>
+                <w:color w:val="800000"/>
+              </w:rPr>
+              <w:t>""</w:t>
+            </w:r>
+            <w:r>
+              <w:t>,</w:t>
+            </w:r>
+          </w:p>
+          <w:p>
+            <w:pPr>
+              <w:pStyle w:val="HTMLPreformatted"/>
+            </w:pPr>
+            <w:r>
+              <w:tab/>
+            </w:r>
+            <w:r>
+              <w:rPr>
+                <w:color w:val="800000"/>
+              </w:rPr>
+              <w:t>"cap"</w:t>
+            </w:r>
+            <w:r>
+              <w:t xml:space="preserve"> : </w:t>
+            </w:r>
+            <w:r>
+              <w:rPr>
+                <w:color w:val="800000"/>
+              </w:rPr>
+              <w:t>""</w:t>
+            </w:r>
+            <w:r>
+              <w:t>,</w:t>
+            </w:r>
+          </w:p>
+          <w:p>
+            <w:pPr>
+              <w:pStyle w:val="HTMLPreformatted"/>
+            </w:pPr>
+            <w:r>
+              <w:tab/>
+            </w:r>
+            <w:r>
+              <w:rPr>
+                <w:color w:val="800000"/>
+              </w:rPr>
+              <w:t>"indirizzo"</w:t>
+            </w:r>
+            <w:r>
+              <w:t xml:space="preserve"> : </w:t>
+            </w:r>
+            <w:r>
+              <w:rPr>
+                <w:color w:val="800000"/>
+              </w:rPr>
+              <w:t>""</w:t>
+            </w:r>
+            <w:r>
+              <w:t>,</w:t>
+            </w:r>
+          </w:p>
+          <w:p>
+            <w:pPr>
+              <w:pStyle w:val="HTMLPreformatted"/>
+            </w:pPr>
+            <w:r>
+              <w:t xml:space="preserve">        </w:t>
+            </w:r>
+            <w:r>
+              <w:rPr>
+                <w:color w:val="800000"/>
+              </w:rPr>
+              <w:t>"</w:t>
+            </w:r>
+            <w:r>
+              <w:rPr>
+                <w:color w:val="800000"/>
+              </w:rPr>
+              <w:t>numero</w:t>
+            </w:r>
+            <w:r>
+              <w:rPr>
+                <w:color w:val="800000"/>
+              </w:rPr>
+              <w:t>"</w:t>
+            </w:r>
+            <w:r>
+              <w:t xml:space="preserve"> : </w:t>
+            </w:r>
+            <w:r>
+              <w:rPr>
+                <w:color w:val="800000"/>
+              </w:rPr>
+              <w:t>""</w:t>
+            </w:r>
+            <w:r>
+              <w:t>,</w:t>
+            </w:r>
+          </w:p>
+          <w:p>
+            <w:pPr>
+              <w:pStyle w:val="HTMLPreformatted"/>
+            </w:pPr>
+            <w:r>
+              <w:tab/>
+            </w:r>
+            <w:r>
+              <w:rPr>
+                <w:color w:val="800000"/>
+              </w:rPr>
+              <w:t>"telefono"</w:t>
+            </w:r>
+            <w:r>
+              <w:t xml:space="preserve"> : </w:t>
+            </w:r>
+            <w:r>
+              <w:rPr>
+                <w:color w:val="800000"/>
+              </w:rPr>
+              <w:t>""</w:t>
+            </w:r>
+            <w:r>
+              <w:t>,</w:t>
+            </w:r>
+          </w:p>
+          <w:p>
+            <w:pPr>
+              <w:pStyle w:val="HTMLPreformatted"/>
+            </w:pPr>
+            <w:r>
+              <w:tab/>
+            </w:r>
+            <w:r>
+              <w:rPr>
+                <w:color w:val="800000"/>
+              </w:rPr>
+              <w:t>"cellulare"</w:t>
+            </w:r>
+            <w:r>
+              <w:t xml:space="preserve"> : </w:t>
+            </w:r>
+            <w:r>
+              <w:rPr>
+                <w:color w:val="800000"/>
+              </w:rPr>
+              <w:t>""</w:t>
+            </w:r>
+            <w:r>
+              <w:t>,</w:t>
+            </w:r>
+          </w:p>
+          <w:p>
+            <w:pPr>
+              <w:pStyle w:val="HTMLPreformatted"/>
+              <w:rPr>
+                <w:color w:val="800000"/>
+              </w:rPr>
+            </w:pPr>
+            <w:r>
+              <w:tab/>
+            </w:r>
+            <w:r>
+              <w:rPr>
+                <w:color w:val="800000"/>
+              </w:rPr>
+              <w:t>"mail"</w:t>
+            </w:r>
+            <w:r>
+              <w:t xml:space="preserve"> : </w:t>
+            </w:r>
+            <w:r>
+              <w:rPr>
+                <w:color w:val="800000"/>
+              </w:rPr>
+              <w:t>"",</w:t>
+            </w:r>
+          </w:p>
+          <w:p>
+            <w:pPr>
+              <w:pStyle w:val="HTMLPreformatted"/>
+            </w:pPr>
+            <w:r>
+              <w:rPr>
+                <w:color w:val="800000"/>
+              </w:rPr>
+              <w:t xml:space="preserve">       "note"</w:t>
+            </w:r>
+            <w:r>
+              <w:t xml:space="preserve"> : </w:t>
+            </w:r>
+            <w:r>
+              <w:rPr>
+                <w:color w:val="800000"/>
+              </w:rPr>
+              <w:t>""</w:t>
+            </w:r>
+          </w:p>
+          <w:p>
+            <w:pPr>
+              <w:pStyle w:val="HTMLPreformatted"/>
+            </w:pPr>
+            <w:r>
+              <w:t xml:space="preserve">     }]</w:t>
+            </w:r>
+          </w:p>
+          <w:p>
+            <w:pPr>
+              <w:pStyle w:val="HTMLPreformatted"/>
+            </w:pPr>
+            <w:r>
+              <w:t xml:space="preserve">} </w:t>
+            </w:r>
+          </w:p>
+          <w:p>
+            <w:pPr>
+              <w:pStyle w:val="HTMLPreformatted"/>
+            </w:pPr>
+          </w:p>
+        </w:tc>
+      </w:tr>
+      <w:tr>
+        <w:tc>
+          <w:tcPr>
+            <w:tcW w:w="2405" w:type="dxa"/>
+            <w:shd w:val="clear" w:color="auto" w:fill="D0CECE" w:themeFill="background2" w:themeFillShade="E6"/>
+          </w:tcPr>
+          <w:p>
+            <w:pPr>
+              <w:rPr>
+                <w:b/>
+              </w:rPr>
+            </w:pPr>
+            <w:r>
+              <w:rPr>
+                <w:b/>
+              </w:rPr>
+              <w:t>Result</w:t>
+            </w:r>
+          </w:p>
+        </w:tc>
+        <w:tc>
+          <w:tcPr>
+            <w:tcW w:w="7223" w:type="dxa"/>
+          </w:tcPr>
+          <w:p>
+            <w:pPr>
+              <w:pStyle w:val="HTMLPreformatted"/>
+              <w:numPr>
+                <w:ilvl w:val="0"/>
+                <w:numId w:val="12"/>
+              </w:numPr>
+            </w:pPr>
+            <w:r>
+              <w:t>baseDTO</w:t>
+            </w:r>
+          </w:p>
+        </w:tc>
+      </w:tr>
+    </w:tbl>
     <w:p/>
     <w:p/>
     <w:p/>
@@ -24230,7 +23571,7 @@
 </file>
 
 <file path=customXml/itemProps2.xml><?xml version="1.0" encoding="utf-8"?>
-<ds:datastoreItem xmlns:ds="http://schemas.openxmlformats.org/officeDocument/2006/customXml" ds:itemID="{09451B06-1ACD-4729-B129-E801B881D09B}">
+<ds:datastoreItem xmlns:ds="http://schemas.openxmlformats.org/officeDocument/2006/customXml" ds:itemID="{45F90809-0635-483B-B770-091B1C8AFD7C}">
   <ds:schemaRefs>
     <ds:schemaRef ds:uri="http://schemas.openxmlformats.org/officeDocument/2006/bibliography"/>
   </ds:schemaRefs>

--- a/DOC/msa-api.docx
+++ b/DOC/msa-api.docx
@@ -10,7 +10,6 @@
           <w:docPartUnique/>
         </w:docPartObj>
       </w:sdtPr>
-      <w:sdtEndPr/>
       <w:sdtContent>
         <w:p/>
         <w:p>
@@ -111,7 +110,6 @@
                                     <w:dataBinding w:prefixMappings="xmlns:ns0='http://purl.org/dc/elements/1.1/' xmlns:ns1='http://schemas.openxmlformats.org/package/2006/metadata/core-properties' " w:xpath="/ns1:coreProperties[1]/ns0:title[1]" w:storeItemID="{6C3C8BC8-F283-45AE-878A-BAB7291924A1}"/>
                                     <w:text/>
                                   </w:sdtPr>
-                                  <w:sdtEndPr/>
                                   <w:sdtContent>
                                     <w:r>
                                       <w:rPr>
@@ -140,7 +138,6 @@
                                   <w:dataBinding w:prefixMappings="xmlns:ns0='http://purl.org/dc/elements/1.1/' xmlns:ns1='http://schemas.openxmlformats.org/package/2006/metadata/core-properties' " w:xpath="/ns1:coreProperties[1]/ns0:subject[1]" w:storeItemID="{6C3C8BC8-F283-45AE-878A-BAB7291924A1}"/>
                                   <w:text/>
                                 </w:sdtPr>
-                                <w:sdtEndPr/>
                                 <w:sdtContent>
                                   <w:p>
                                     <w:pPr>
@@ -182,7 +179,6 @@
                                   <w:dataBinding w:prefixMappings="xmlns:ns0='http://purl.org/dc/elements/1.1/' xmlns:ns1='http://schemas.openxmlformats.org/package/2006/metadata/core-properties' " w:xpath="/ns1:coreProperties[1]/ns0:creator[1]" w:storeItemID="{6C3C8BC8-F283-45AE-878A-BAB7291924A1}"/>
                                   <w:text/>
                                 </w:sdtPr>
-                                <w:sdtEndPr/>
                                 <w:sdtContent>
                                   <w:p>
                                     <w:pPr>
@@ -263,7 +259,6 @@
                               <w:dataBinding w:prefixMappings="xmlns:ns0='http://purl.org/dc/elements/1.1/' xmlns:ns1='http://schemas.openxmlformats.org/package/2006/metadata/core-properties' " w:xpath="/ns1:coreProperties[1]/ns0:title[1]" w:storeItemID="{6C3C8BC8-F283-45AE-878A-BAB7291924A1}"/>
                               <w:text/>
                             </w:sdtPr>
-                            <w:sdtEndPr/>
                             <w:sdtContent>
                               <w:r>
                                 <w:rPr>
@@ -292,7 +287,6 @@
                             <w:dataBinding w:prefixMappings="xmlns:ns0='http://purl.org/dc/elements/1.1/' xmlns:ns1='http://schemas.openxmlformats.org/package/2006/metadata/core-properties' " w:xpath="/ns1:coreProperties[1]/ns0:subject[1]" w:storeItemID="{6C3C8BC8-F283-45AE-878A-BAB7291924A1}"/>
                             <w:text/>
                           </w:sdtPr>
-                          <w:sdtEndPr/>
                           <w:sdtContent>
                             <w:p>
                               <w:pPr>
@@ -334,7 +328,6 @@
                             <w:dataBinding w:prefixMappings="xmlns:ns0='http://purl.org/dc/elements/1.1/' xmlns:ns1='http://schemas.openxmlformats.org/package/2006/metadata/core-properties' " w:xpath="/ns1:coreProperties[1]/ns0:creator[1]" w:storeItemID="{6C3C8BC8-F283-45AE-878A-BAB7291924A1}"/>
                             <w:text/>
                           </w:sdtPr>
-                          <w:sdtEndPr/>
                           <w:sdtContent>
                             <w:p>
                               <w:pPr>
@@ -11534,6 +11527,7 @@
               </w:rPr>
               <w:t>aperturaSenzaCoperture</w:t>
             </w:r>
+            <w:proofErr w:type="gramStart"/>
             <w:r>
               <w:rPr>
                 <w:rFonts w:ascii="Courier New" w:eastAsia="Times New Roman" w:hAnsi="Courier New" w:cs="Courier New"/>
@@ -11551,7 +11545,17 @@
                 <w:szCs w:val="20"/>
                 <w:lang w:eastAsia="it-IT"/>
               </w:rPr>
-              <w:t xml:space="preserve"> : </w:t>
+              <w:t xml:space="preserve"> :</w:t>
+            </w:r>
+            <w:proofErr w:type="gramEnd"/>
+            <w:r>
+              <w:rPr>
+                <w:rFonts w:ascii="Courier New" w:eastAsia="Times New Roman" w:hAnsi="Courier New" w:cs="Courier New"/>
+                <w:sz w:val="20"/>
+                <w:szCs w:val="20"/>
+                <w:lang w:eastAsia="it-IT"/>
+              </w:rPr>
+              <w:t xml:space="preserve"> </w:t>
             </w:r>
             <w:r>
               <w:rPr>
@@ -13644,64 +13648,27 @@
                 <w:lang w:eastAsia="it-IT"/>
               </w:rPr>
               <w:tab/>
-            </w:r>
-            <w:r>
-              <w:rPr>
-                <w:rFonts w:ascii="Courier New" w:eastAsia="Times New Roman" w:hAnsi="Courier New" w:cs="Courier New"/>
-                <w:color w:val="800000"/>
-                <w:sz w:val="20"/>
-                <w:szCs w:val="20"/>
-                <w:lang w:eastAsia="it-IT"/>
-              </w:rPr>
               <w:t>"</w:t>
             </w:r>
-            <w:r>
-              <w:rPr>
-                <w:rFonts w:ascii="Courier New" w:eastAsia="Times New Roman" w:hAnsi="Courier New" w:cs="Courier New"/>
-                <w:color w:val="800000"/>
+            <w:proofErr w:type="spellStart"/>
+            <w:r>
+              <w:rPr>
+                <w:rFonts w:ascii="Courier New" w:eastAsia="Times New Roman" w:hAnsi="Courier New" w:cs="Courier New"/>
                 <w:sz w:val="20"/>
                 <w:szCs w:val="20"/>
                 <w:lang w:eastAsia="it-IT"/>
               </w:rPr>
               <w:t>numeroPolizza</w:t>
             </w:r>
-            <w:r>
-              <w:rPr>
-                <w:rFonts w:ascii="Courier New" w:eastAsia="Times New Roman" w:hAnsi="Courier New" w:cs="Courier New"/>
-                <w:color w:val="800000"/>
-                <w:sz w:val="20"/>
-                <w:szCs w:val="20"/>
-                <w:lang w:eastAsia="it-IT"/>
-              </w:rPr>
-              <w:t>"</w:t>
-            </w:r>
-            <w:r>
-              <w:rPr>
-                <w:rFonts w:ascii="Courier New" w:eastAsia="Times New Roman" w:hAnsi="Courier New" w:cs="Courier New"/>
-                <w:sz w:val="20"/>
-                <w:szCs w:val="20"/>
-                <w:lang w:eastAsia="it-IT"/>
-              </w:rPr>
-              <w:t xml:space="preserve"> :  </w:t>
-            </w:r>
-            <w:r>
-              <w:rPr>
-                <w:rFonts w:ascii="Courier New" w:eastAsia="Times New Roman" w:hAnsi="Courier New" w:cs="Courier New"/>
-                <w:color w:val="800000"/>
-                <w:sz w:val="20"/>
-                <w:szCs w:val="20"/>
-                <w:lang w:eastAsia="it-IT"/>
-              </w:rPr>
-              <w:t>""</w:t>
-            </w:r>
-            <w:r>
-              <w:rPr>
-                <w:rFonts w:ascii="Courier New" w:eastAsia="Times New Roman" w:hAnsi="Courier New" w:cs="Courier New"/>
-                <w:sz w:val="20"/>
-                <w:szCs w:val="20"/>
-                <w:lang w:eastAsia="it-IT"/>
-              </w:rPr>
-              <w:t>,</w:t>
+            <w:proofErr w:type="spellEnd"/>
+            <w:r>
+              <w:rPr>
+                <w:rFonts w:ascii="Courier New" w:eastAsia="Times New Roman" w:hAnsi="Courier New" w:cs="Courier New"/>
+                <w:sz w:val="20"/>
+                <w:szCs w:val="20"/>
+                <w:lang w:eastAsia="it-IT"/>
+              </w:rPr>
+              <w:t>": "",</w:t>
             </w:r>
           </w:p>
           <w:p>
@@ -13739,64 +13706,7 @@
                 <w:lang w:eastAsia="it-IT"/>
               </w:rPr>
               <w:tab/>
-            </w:r>
-            <w:r>
-              <w:rPr>
-                <w:rFonts w:ascii="Courier New" w:eastAsia="Times New Roman" w:hAnsi="Courier New" w:cs="Courier New"/>
-                <w:color w:val="800000"/>
-                <w:sz w:val="20"/>
-                <w:szCs w:val="20"/>
-                <w:lang w:eastAsia="it-IT"/>
-              </w:rPr>
-              <w:t>"</w:t>
-            </w:r>
-            <w:r>
-              <w:rPr>
-                <w:rFonts w:ascii="Courier New" w:eastAsia="Times New Roman" w:hAnsi="Courier New" w:cs="Courier New"/>
-                <w:color w:val="800000"/>
-                <w:sz w:val="20"/>
-                <w:szCs w:val="20"/>
-                <w:lang w:eastAsia="it-IT"/>
-              </w:rPr>
-              <w:t>compagnia</w:t>
-            </w:r>
-            <w:r>
-              <w:rPr>
-                <w:rFonts w:ascii="Courier New" w:eastAsia="Times New Roman" w:hAnsi="Courier New" w:cs="Courier New"/>
-                <w:color w:val="800000"/>
-                <w:sz w:val="20"/>
-                <w:szCs w:val="20"/>
-                <w:lang w:eastAsia="it-IT"/>
-              </w:rPr>
-              <w:t>"</w:t>
-            </w:r>
-            <w:r>
-              <w:rPr>
-                <w:rFonts w:ascii="Courier New" w:eastAsia="Times New Roman" w:hAnsi="Courier New" w:cs="Courier New"/>
-                <w:sz w:val="20"/>
-                <w:szCs w:val="20"/>
-                <w:lang w:eastAsia="it-IT"/>
-              </w:rPr>
-              <w:t xml:space="preserve"> : </w:t>
-            </w:r>
-            <w:r>
-              <w:rPr>
-                <w:rFonts w:ascii="Courier New" w:eastAsia="Times New Roman" w:hAnsi="Courier New" w:cs="Courier New"/>
-                <w:color w:val="800000"/>
-                <w:sz w:val="20"/>
-                <w:szCs w:val="20"/>
-                <w:lang w:eastAsia="it-IT"/>
-              </w:rPr>
-              <w:t>""</w:t>
-            </w:r>
-            <w:r>
-              <w:rPr>
-                <w:rFonts w:ascii="Courier New" w:eastAsia="Times New Roman" w:hAnsi="Courier New" w:cs="Courier New"/>
-                <w:sz w:val="20"/>
-                <w:szCs w:val="20"/>
-                <w:lang w:eastAsia="it-IT"/>
-              </w:rPr>
-              <w:t>,</w:t>
+              <w:t>"compagnia": "",</w:t>
             </w:r>
           </w:p>
           <w:p>
@@ -13834,44 +13744,7 @@
                 <w:lang w:eastAsia="it-IT"/>
               </w:rPr>
               <w:tab/>
-            </w:r>
-            <w:r>
-              <w:rPr>
-                <w:rFonts w:ascii="Courier New" w:eastAsia="Times New Roman" w:hAnsi="Courier New" w:cs="Courier New"/>
-                <w:color w:val="800000"/>
-                <w:sz w:val="20"/>
-                <w:szCs w:val="20"/>
-                <w:lang w:eastAsia="it-IT"/>
-              </w:rPr>
-              <w:t>"targa"</w:t>
-            </w:r>
-            <w:r>
-              <w:rPr>
-                <w:rFonts w:ascii="Courier New" w:eastAsia="Times New Roman" w:hAnsi="Courier New" w:cs="Courier New"/>
-                <w:sz w:val="20"/>
-                <w:szCs w:val="20"/>
-                <w:lang w:eastAsia="it-IT"/>
-              </w:rPr>
-              <w:t xml:space="preserve"> : </w:t>
-            </w:r>
-            <w:r>
-              <w:rPr>
-                <w:rFonts w:ascii="Courier New" w:eastAsia="Times New Roman" w:hAnsi="Courier New" w:cs="Courier New"/>
-                <w:color w:val="800000"/>
-                <w:sz w:val="20"/>
-                <w:szCs w:val="20"/>
-                <w:lang w:eastAsia="it-IT"/>
-              </w:rPr>
-              <w:t>""</w:t>
-            </w:r>
-            <w:r>
-              <w:rPr>
-                <w:rFonts w:ascii="Courier New" w:eastAsia="Times New Roman" w:hAnsi="Courier New" w:cs="Courier New"/>
-                <w:sz w:val="20"/>
-                <w:szCs w:val="20"/>
-                <w:lang w:eastAsia="it-IT"/>
-              </w:rPr>
-              <w:t>,</w:t>
+              <w:t>"targa": "",</w:t>
             </w:r>
           </w:p>
           <w:p>
@@ -13909,65 +13782,7 @@
                 <w:lang w:eastAsia="it-IT"/>
               </w:rPr>
               <w:tab/>
-            </w:r>
-            <w:r>
-              <w:rPr>
-                <w:rFonts w:ascii="Courier New" w:eastAsia="Times New Roman" w:hAnsi="Courier New" w:cs="Courier New"/>
-                <w:color w:val="800000"/>
-                <w:sz w:val="20"/>
-                <w:szCs w:val="20"/>
-                <w:lang w:eastAsia="it-IT"/>
-              </w:rPr>
-              <w:t>"</w:t>
-            </w:r>
-            <w:r>
-              <w:rPr>
-                <w:rFonts w:ascii="Courier New" w:eastAsia="Times New Roman" w:hAnsi="Courier New" w:cs="Courier New"/>
-                <w:color w:val="800000"/>
-                <w:sz w:val="20"/>
-                <w:szCs w:val="20"/>
-                <w:lang w:eastAsia="it-IT"/>
-              </w:rPr>
-              <w:t>nominativoContraente</w:t>
-            </w:r>
-            <w:r>
-              <w:rPr>
-                <w:rFonts w:ascii="Courier New" w:eastAsia="Times New Roman" w:hAnsi="Courier New" w:cs="Courier New"/>
-                <w:color w:val="800000"/>
-                <w:sz w:val="20"/>
-                <w:szCs w:val="20"/>
-                <w:lang w:eastAsia="it-IT"/>
-              </w:rPr>
-              <w:t>"</w:t>
-            </w:r>
-            <w:r>
-              <w:rPr>
-                <w:rFonts w:ascii="Courier New" w:eastAsia="Times New Roman" w:hAnsi="Courier New" w:cs="Courier New"/>
-                <w:color w:val="800000"/>
-                <w:sz w:val="20"/>
-                <w:szCs w:val="20"/>
-                <w:lang w:eastAsia="it-IT"/>
-              </w:rPr>
-              <w:t xml:space="preserve"> : </w:t>
-            </w:r>
-            <w:r>
-              <w:rPr>
-                <w:rFonts w:ascii="Courier New" w:eastAsia="Times New Roman" w:hAnsi="Courier New" w:cs="Courier New"/>
-                <w:color w:val="800000"/>
-                <w:sz w:val="20"/>
-                <w:szCs w:val="20"/>
-                <w:lang w:eastAsia="it-IT"/>
-              </w:rPr>
-              <w:t>""</w:t>
-            </w:r>
-            <w:r>
-              <w:rPr>
-                <w:rFonts w:ascii="Courier New" w:eastAsia="Times New Roman" w:hAnsi="Courier New" w:cs="Courier New"/>
-                <w:sz w:val="20"/>
-                <w:szCs w:val="20"/>
-                <w:lang w:eastAsia="it-IT"/>
-              </w:rPr>
-              <w:t>,</w:t>
+              <w:t>"contraente": {</w:t>
             </w:r>
           </w:p>
           <w:p>
@@ -14004,10 +13819,988 @@
                 <w:szCs w:val="20"/>
                 <w:lang w:eastAsia="it-IT"/>
               </w:rPr>
+              <w:tab/>
+            </w:r>
+            <w:r>
+              <w:rPr>
+                <w:rFonts w:ascii="Courier New" w:eastAsia="Times New Roman" w:hAnsi="Courier New" w:cs="Courier New"/>
+                <w:sz w:val="20"/>
+                <w:szCs w:val="20"/>
+                <w:lang w:eastAsia="it-IT"/>
+              </w:rPr>
+              <w:tab/>
+              <w:t>"nome": "",</w:t>
+            </w:r>
+          </w:p>
+          <w:p>
+            <w:pPr>
+              <w:tabs>
+                <w:tab w:val="left" w:pos="916"/>
+                <w:tab w:val="left" w:pos="1832"/>
+                <w:tab w:val="left" w:pos="2748"/>
+                <w:tab w:val="left" w:pos="3664"/>
+                <w:tab w:val="left" w:pos="4580"/>
+                <w:tab w:val="left" w:pos="5496"/>
+                <w:tab w:val="left" w:pos="6412"/>
+                <w:tab w:val="left" w:pos="7328"/>
+                <w:tab w:val="left" w:pos="8244"/>
+                <w:tab w:val="left" w:pos="9160"/>
+                <w:tab w:val="left" w:pos="10076"/>
+                <w:tab w:val="left" w:pos="10992"/>
+                <w:tab w:val="left" w:pos="11908"/>
+                <w:tab w:val="left" w:pos="12824"/>
+                <w:tab w:val="left" w:pos="13740"/>
+                <w:tab w:val="left" w:pos="14656"/>
+              </w:tabs>
+              <w:rPr>
+                <w:rFonts w:ascii="Courier New" w:eastAsia="Times New Roman" w:hAnsi="Courier New" w:cs="Courier New"/>
+                <w:sz w:val="20"/>
+                <w:szCs w:val="20"/>
+                <w:lang w:eastAsia="it-IT"/>
+              </w:rPr>
+            </w:pPr>
+            <w:r>
+              <w:rPr>
+                <w:rFonts w:ascii="Courier New" w:eastAsia="Times New Roman" w:hAnsi="Courier New" w:cs="Courier New"/>
+                <w:sz w:val="20"/>
+                <w:szCs w:val="20"/>
+                <w:lang w:eastAsia="it-IT"/>
+              </w:rPr>
+              <w:tab/>
+            </w:r>
+            <w:r>
+              <w:rPr>
+                <w:rFonts w:ascii="Courier New" w:eastAsia="Times New Roman" w:hAnsi="Courier New" w:cs="Courier New"/>
+                <w:sz w:val="20"/>
+                <w:szCs w:val="20"/>
+                <w:lang w:eastAsia="it-IT"/>
+              </w:rPr>
+              <w:tab/>
+              <w:t>"cognome": "",</w:t>
+            </w:r>
+          </w:p>
+          <w:p>
+            <w:pPr>
+              <w:tabs>
+                <w:tab w:val="left" w:pos="916"/>
+                <w:tab w:val="left" w:pos="1832"/>
+                <w:tab w:val="left" w:pos="2748"/>
+                <w:tab w:val="left" w:pos="3664"/>
+                <w:tab w:val="left" w:pos="4580"/>
+                <w:tab w:val="left" w:pos="5496"/>
+                <w:tab w:val="left" w:pos="6412"/>
+                <w:tab w:val="left" w:pos="7328"/>
+                <w:tab w:val="left" w:pos="8244"/>
+                <w:tab w:val="left" w:pos="9160"/>
+                <w:tab w:val="left" w:pos="10076"/>
+                <w:tab w:val="left" w:pos="10992"/>
+                <w:tab w:val="left" w:pos="11908"/>
+                <w:tab w:val="left" w:pos="12824"/>
+                <w:tab w:val="left" w:pos="13740"/>
+                <w:tab w:val="left" w:pos="14656"/>
+              </w:tabs>
+              <w:rPr>
+                <w:rFonts w:ascii="Courier New" w:eastAsia="Times New Roman" w:hAnsi="Courier New" w:cs="Courier New"/>
+                <w:sz w:val="20"/>
+                <w:szCs w:val="20"/>
+                <w:lang w:eastAsia="it-IT"/>
+              </w:rPr>
+            </w:pPr>
+            <w:r>
+              <w:rPr>
+                <w:rFonts w:ascii="Courier New" w:eastAsia="Times New Roman" w:hAnsi="Courier New" w:cs="Courier New"/>
+                <w:sz w:val="20"/>
+                <w:szCs w:val="20"/>
+                <w:lang w:eastAsia="it-IT"/>
+              </w:rPr>
+              <w:tab/>
+            </w:r>
+            <w:r>
+              <w:rPr>
+                <w:rFonts w:ascii="Courier New" w:eastAsia="Times New Roman" w:hAnsi="Courier New" w:cs="Courier New"/>
+                <w:sz w:val="20"/>
+                <w:szCs w:val="20"/>
+                <w:lang w:eastAsia="it-IT"/>
+              </w:rPr>
+              <w:tab/>
+              <w:t>"</w:t>
+            </w:r>
+            <w:proofErr w:type="spellStart"/>
+            <w:r>
+              <w:rPr>
+                <w:rFonts w:ascii="Courier New" w:eastAsia="Times New Roman" w:hAnsi="Courier New" w:cs="Courier New"/>
+                <w:sz w:val="20"/>
+                <w:szCs w:val="20"/>
+                <w:lang w:eastAsia="it-IT"/>
+              </w:rPr>
+              <w:t>cf</w:t>
+            </w:r>
+            <w:proofErr w:type="spellEnd"/>
+            <w:r>
+              <w:rPr>
+                <w:rFonts w:ascii="Courier New" w:eastAsia="Times New Roman" w:hAnsi="Courier New" w:cs="Courier New"/>
+                <w:sz w:val="20"/>
+                <w:szCs w:val="20"/>
+                <w:lang w:eastAsia="it-IT"/>
+              </w:rPr>
+              <w:t>": "",</w:t>
+            </w:r>
+          </w:p>
+          <w:p>
+            <w:pPr>
+              <w:tabs>
+                <w:tab w:val="left" w:pos="916"/>
+                <w:tab w:val="left" w:pos="1832"/>
+                <w:tab w:val="left" w:pos="2748"/>
+                <w:tab w:val="left" w:pos="3664"/>
+                <w:tab w:val="left" w:pos="4580"/>
+                <w:tab w:val="left" w:pos="5496"/>
+                <w:tab w:val="left" w:pos="6412"/>
+                <w:tab w:val="left" w:pos="7328"/>
+                <w:tab w:val="left" w:pos="8244"/>
+                <w:tab w:val="left" w:pos="9160"/>
+                <w:tab w:val="left" w:pos="10076"/>
+                <w:tab w:val="left" w:pos="10992"/>
+                <w:tab w:val="left" w:pos="11908"/>
+                <w:tab w:val="left" w:pos="12824"/>
+                <w:tab w:val="left" w:pos="13740"/>
+                <w:tab w:val="left" w:pos="14656"/>
+              </w:tabs>
+              <w:rPr>
+                <w:rFonts w:ascii="Courier New" w:eastAsia="Times New Roman" w:hAnsi="Courier New" w:cs="Courier New"/>
+                <w:sz w:val="20"/>
+                <w:szCs w:val="20"/>
+                <w:lang w:eastAsia="it-IT"/>
+              </w:rPr>
+            </w:pPr>
+            <w:r>
+              <w:rPr>
+                <w:rFonts w:ascii="Courier New" w:eastAsia="Times New Roman" w:hAnsi="Courier New" w:cs="Courier New"/>
+                <w:sz w:val="20"/>
+                <w:szCs w:val="20"/>
+                <w:lang w:eastAsia="it-IT"/>
+              </w:rPr>
+              <w:tab/>
+            </w:r>
+            <w:r>
+              <w:rPr>
+                <w:rFonts w:ascii="Courier New" w:eastAsia="Times New Roman" w:hAnsi="Courier New" w:cs="Courier New"/>
+                <w:sz w:val="20"/>
+                <w:szCs w:val="20"/>
+                <w:lang w:eastAsia="it-IT"/>
+              </w:rPr>
+              <w:tab/>
+              <w:t>"</w:t>
+            </w:r>
+            <w:proofErr w:type="spellStart"/>
+            <w:r>
+              <w:rPr>
+                <w:rFonts w:ascii="Courier New" w:eastAsia="Times New Roman" w:hAnsi="Courier New" w:cs="Courier New"/>
+                <w:sz w:val="20"/>
+                <w:szCs w:val="20"/>
+                <w:lang w:eastAsia="it-IT"/>
+              </w:rPr>
+              <w:t>desComuneNascita</w:t>
+            </w:r>
+            <w:proofErr w:type="spellEnd"/>
+            <w:r>
+              <w:rPr>
+                <w:rFonts w:ascii="Courier New" w:eastAsia="Times New Roman" w:hAnsi="Courier New" w:cs="Courier New"/>
+                <w:sz w:val="20"/>
+                <w:szCs w:val="20"/>
+                <w:lang w:eastAsia="it-IT"/>
+              </w:rPr>
+              <w:t>": "",</w:t>
+            </w:r>
+          </w:p>
+          <w:p>
+            <w:pPr>
+              <w:tabs>
+                <w:tab w:val="left" w:pos="916"/>
+                <w:tab w:val="left" w:pos="1832"/>
+                <w:tab w:val="left" w:pos="2748"/>
+                <w:tab w:val="left" w:pos="3664"/>
+                <w:tab w:val="left" w:pos="4580"/>
+                <w:tab w:val="left" w:pos="5496"/>
+                <w:tab w:val="left" w:pos="6412"/>
+                <w:tab w:val="left" w:pos="7328"/>
+                <w:tab w:val="left" w:pos="8244"/>
+                <w:tab w:val="left" w:pos="9160"/>
+                <w:tab w:val="left" w:pos="10076"/>
+                <w:tab w:val="left" w:pos="10992"/>
+                <w:tab w:val="left" w:pos="11908"/>
+                <w:tab w:val="left" w:pos="12824"/>
+                <w:tab w:val="left" w:pos="13740"/>
+                <w:tab w:val="left" w:pos="14656"/>
+              </w:tabs>
+              <w:rPr>
+                <w:rFonts w:ascii="Courier New" w:eastAsia="Times New Roman" w:hAnsi="Courier New" w:cs="Courier New"/>
+                <w:sz w:val="20"/>
+                <w:szCs w:val="20"/>
+                <w:lang w:eastAsia="it-IT"/>
+              </w:rPr>
+            </w:pPr>
+            <w:r>
+              <w:rPr>
+                <w:rFonts w:ascii="Courier New" w:eastAsia="Times New Roman" w:hAnsi="Courier New" w:cs="Courier New"/>
+                <w:sz w:val="20"/>
+                <w:szCs w:val="20"/>
+                <w:lang w:eastAsia="it-IT"/>
+              </w:rPr>
+              <w:lastRenderedPageBreak/>
+              <w:tab/>
+            </w:r>
+            <w:r>
+              <w:rPr>
+                <w:rFonts w:ascii="Courier New" w:eastAsia="Times New Roman" w:hAnsi="Courier New" w:cs="Courier New"/>
+                <w:sz w:val="20"/>
+                <w:szCs w:val="20"/>
+                <w:lang w:eastAsia="it-IT"/>
+              </w:rPr>
+              <w:tab/>
+              <w:t>"</w:t>
+            </w:r>
+            <w:proofErr w:type="spellStart"/>
+            <w:r>
+              <w:rPr>
+                <w:rFonts w:ascii="Courier New" w:eastAsia="Times New Roman" w:hAnsi="Courier New" w:cs="Courier New"/>
+                <w:sz w:val="20"/>
+                <w:szCs w:val="20"/>
+                <w:lang w:eastAsia="it-IT"/>
+              </w:rPr>
+              <w:t>codComuneNascita</w:t>
+            </w:r>
+            <w:proofErr w:type="spellEnd"/>
+            <w:r>
+              <w:rPr>
+                <w:rFonts w:ascii="Courier New" w:eastAsia="Times New Roman" w:hAnsi="Courier New" w:cs="Courier New"/>
+                <w:sz w:val="20"/>
+                <w:szCs w:val="20"/>
+                <w:lang w:eastAsia="it-IT"/>
+              </w:rPr>
+              <w:t>": "",</w:t>
+            </w:r>
+          </w:p>
+          <w:p>
+            <w:pPr>
+              <w:tabs>
+                <w:tab w:val="left" w:pos="916"/>
+                <w:tab w:val="left" w:pos="1832"/>
+                <w:tab w:val="left" w:pos="2748"/>
+                <w:tab w:val="left" w:pos="3664"/>
+                <w:tab w:val="left" w:pos="4580"/>
+                <w:tab w:val="left" w:pos="5496"/>
+                <w:tab w:val="left" w:pos="6412"/>
+                <w:tab w:val="left" w:pos="7328"/>
+                <w:tab w:val="left" w:pos="8244"/>
+                <w:tab w:val="left" w:pos="9160"/>
+                <w:tab w:val="left" w:pos="10076"/>
+                <w:tab w:val="left" w:pos="10992"/>
+                <w:tab w:val="left" w:pos="11908"/>
+                <w:tab w:val="left" w:pos="12824"/>
+                <w:tab w:val="left" w:pos="13740"/>
+                <w:tab w:val="left" w:pos="14656"/>
+              </w:tabs>
+              <w:rPr>
+                <w:rFonts w:ascii="Courier New" w:eastAsia="Times New Roman" w:hAnsi="Courier New" w:cs="Courier New"/>
+                <w:sz w:val="20"/>
+                <w:szCs w:val="20"/>
+                <w:lang w:eastAsia="it-IT"/>
+              </w:rPr>
+            </w:pPr>
+            <w:r>
+              <w:rPr>
+                <w:rFonts w:ascii="Courier New" w:eastAsia="Times New Roman" w:hAnsi="Courier New" w:cs="Courier New"/>
+                <w:sz w:val="20"/>
+                <w:szCs w:val="20"/>
+                <w:lang w:eastAsia="it-IT"/>
+              </w:rPr>
+              <w:tab/>
+            </w:r>
+            <w:r>
+              <w:rPr>
+                <w:rFonts w:ascii="Courier New" w:eastAsia="Times New Roman" w:hAnsi="Courier New" w:cs="Courier New"/>
+                <w:sz w:val="20"/>
+                <w:szCs w:val="20"/>
+                <w:lang w:eastAsia="it-IT"/>
+              </w:rPr>
+              <w:tab/>
+              <w:t>"</w:t>
+            </w:r>
+            <w:proofErr w:type="spellStart"/>
+            <w:r>
+              <w:rPr>
+                <w:rFonts w:ascii="Courier New" w:eastAsia="Times New Roman" w:hAnsi="Courier New" w:cs="Courier New"/>
+                <w:sz w:val="20"/>
+                <w:szCs w:val="20"/>
+                <w:lang w:eastAsia="it-IT"/>
+              </w:rPr>
+              <w:t>dataNascita</w:t>
+            </w:r>
+            <w:proofErr w:type="spellEnd"/>
+            <w:r>
+              <w:rPr>
+                <w:rFonts w:ascii="Courier New" w:eastAsia="Times New Roman" w:hAnsi="Courier New" w:cs="Courier New"/>
+                <w:sz w:val="20"/>
+                <w:szCs w:val="20"/>
+                <w:lang w:eastAsia="it-IT"/>
+              </w:rPr>
+              <w:t xml:space="preserve">": </w:t>
+            </w:r>
+            <w:proofErr w:type="spellStart"/>
+            <w:r>
+              <w:rPr>
+                <w:rFonts w:ascii="Courier New" w:eastAsia="Times New Roman" w:hAnsi="Courier New" w:cs="Courier New"/>
+                <w:sz w:val="20"/>
+                <w:szCs w:val="20"/>
+                <w:lang w:eastAsia="it-IT"/>
+              </w:rPr>
+              <w:t>null</w:t>
+            </w:r>
+            <w:proofErr w:type="spellEnd"/>
+            <w:r>
+              <w:rPr>
+                <w:rFonts w:ascii="Courier New" w:eastAsia="Times New Roman" w:hAnsi="Courier New" w:cs="Courier New"/>
+                <w:sz w:val="20"/>
+                <w:szCs w:val="20"/>
+                <w:lang w:eastAsia="it-IT"/>
+              </w:rPr>
+              <w:t>,</w:t>
+            </w:r>
+          </w:p>
+          <w:p>
+            <w:pPr>
+              <w:tabs>
+                <w:tab w:val="left" w:pos="916"/>
+                <w:tab w:val="left" w:pos="1832"/>
+                <w:tab w:val="left" w:pos="2748"/>
+                <w:tab w:val="left" w:pos="3664"/>
+                <w:tab w:val="left" w:pos="4580"/>
+                <w:tab w:val="left" w:pos="5496"/>
+                <w:tab w:val="left" w:pos="6412"/>
+                <w:tab w:val="left" w:pos="7328"/>
+                <w:tab w:val="left" w:pos="8244"/>
+                <w:tab w:val="left" w:pos="9160"/>
+                <w:tab w:val="left" w:pos="10076"/>
+                <w:tab w:val="left" w:pos="10992"/>
+                <w:tab w:val="left" w:pos="11908"/>
+                <w:tab w:val="left" w:pos="12824"/>
+                <w:tab w:val="left" w:pos="13740"/>
+                <w:tab w:val="left" w:pos="14656"/>
+              </w:tabs>
+              <w:rPr>
+                <w:rFonts w:ascii="Courier New" w:eastAsia="Times New Roman" w:hAnsi="Courier New" w:cs="Courier New"/>
+                <w:sz w:val="20"/>
+                <w:szCs w:val="20"/>
+                <w:lang w:eastAsia="it-IT"/>
+              </w:rPr>
+            </w:pPr>
+            <w:bookmarkStart w:id="21" w:name="_GoBack"/>
+            <w:bookmarkEnd w:id="21"/>
+            <w:r>
+              <w:rPr>
+                <w:rFonts w:ascii="Courier New" w:eastAsia="Times New Roman" w:hAnsi="Courier New" w:cs="Courier New"/>
+                <w:sz w:val="20"/>
+                <w:szCs w:val="20"/>
+                <w:lang w:eastAsia="it-IT"/>
+              </w:rPr>
+              <w:tab/>
+            </w:r>
+            <w:r>
+              <w:rPr>
+                <w:rFonts w:ascii="Courier New" w:eastAsia="Times New Roman" w:hAnsi="Courier New" w:cs="Courier New"/>
+                <w:sz w:val="20"/>
+                <w:szCs w:val="20"/>
+                <w:lang w:eastAsia="it-IT"/>
+              </w:rPr>
+              <w:tab/>
+              <w:t>"tracking": {</w:t>
+            </w:r>
+          </w:p>
+          <w:p>
+            <w:pPr>
+              <w:tabs>
+                <w:tab w:val="left" w:pos="916"/>
+                <w:tab w:val="left" w:pos="1832"/>
+                <w:tab w:val="left" w:pos="2748"/>
+                <w:tab w:val="left" w:pos="3664"/>
+                <w:tab w:val="left" w:pos="4580"/>
+                <w:tab w:val="left" w:pos="5496"/>
+                <w:tab w:val="left" w:pos="6412"/>
+                <w:tab w:val="left" w:pos="7328"/>
+                <w:tab w:val="left" w:pos="8244"/>
+                <w:tab w:val="left" w:pos="9160"/>
+                <w:tab w:val="left" w:pos="10076"/>
+                <w:tab w:val="left" w:pos="10992"/>
+                <w:tab w:val="left" w:pos="11908"/>
+                <w:tab w:val="left" w:pos="12824"/>
+                <w:tab w:val="left" w:pos="13740"/>
+                <w:tab w:val="left" w:pos="14656"/>
+              </w:tabs>
+              <w:rPr>
+                <w:rFonts w:ascii="Courier New" w:eastAsia="Times New Roman" w:hAnsi="Courier New" w:cs="Courier New"/>
+                <w:sz w:val="20"/>
+                <w:szCs w:val="20"/>
+                <w:lang w:eastAsia="it-IT"/>
+              </w:rPr>
+            </w:pPr>
+            <w:r>
+              <w:rPr>
+                <w:rFonts w:ascii="Courier New" w:eastAsia="Times New Roman" w:hAnsi="Courier New" w:cs="Courier New"/>
+                <w:sz w:val="20"/>
+                <w:szCs w:val="20"/>
+                <w:lang w:eastAsia="it-IT"/>
+              </w:rPr>
+              <w:tab/>
+            </w:r>
+            <w:r>
+              <w:rPr>
+                <w:rFonts w:ascii="Courier New" w:eastAsia="Times New Roman" w:hAnsi="Courier New" w:cs="Courier New"/>
+                <w:sz w:val="20"/>
+                <w:szCs w:val="20"/>
+                <w:lang w:eastAsia="it-IT"/>
+              </w:rPr>
+              <w:tab/>
+            </w:r>
+            <w:r>
+              <w:rPr>
+                <w:rFonts w:ascii="Courier New" w:eastAsia="Times New Roman" w:hAnsi="Courier New" w:cs="Courier New"/>
+                <w:sz w:val="20"/>
+                <w:szCs w:val="20"/>
+                <w:lang w:eastAsia="it-IT"/>
+              </w:rPr>
+              <w:tab/>
+              <w:t>"nazione": "",</w:t>
+            </w:r>
+          </w:p>
+          <w:p>
+            <w:pPr>
+              <w:tabs>
+                <w:tab w:val="left" w:pos="916"/>
+                <w:tab w:val="left" w:pos="1832"/>
+                <w:tab w:val="left" w:pos="2748"/>
+                <w:tab w:val="left" w:pos="3664"/>
+                <w:tab w:val="left" w:pos="4580"/>
+                <w:tab w:val="left" w:pos="5496"/>
+                <w:tab w:val="left" w:pos="6412"/>
+                <w:tab w:val="left" w:pos="7328"/>
+                <w:tab w:val="left" w:pos="8244"/>
+                <w:tab w:val="left" w:pos="9160"/>
+                <w:tab w:val="left" w:pos="10076"/>
+                <w:tab w:val="left" w:pos="10992"/>
+                <w:tab w:val="left" w:pos="11908"/>
+                <w:tab w:val="left" w:pos="12824"/>
+                <w:tab w:val="left" w:pos="13740"/>
+                <w:tab w:val="left" w:pos="14656"/>
+              </w:tabs>
+              <w:rPr>
+                <w:rFonts w:ascii="Courier New" w:eastAsia="Times New Roman" w:hAnsi="Courier New" w:cs="Courier New"/>
+                <w:sz w:val="20"/>
+                <w:szCs w:val="20"/>
+                <w:lang w:eastAsia="it-IT"/>
+              </w:rPr>
+            </w:pPr>
+            <w:r>
+              <w:rPr>
+                <w:rFonts w:ascii="Courier New" w:eastAsia="Times New Roman" w:hAnsi="Courier New" w:cs="Courier New"/>
+                <w:sz w:val="20"/>
+                <w:szCs w:val="20"/>
+                <w:lang w:eastAsia="it-IT"/>
+              </w:rPr>
+              <w:tab/>
+            </w:r>
+            <w:r>
+              <w:rPr>
+                <w:rFonts w:ascii="Courier New" w:eastAsia="Times New Roman" w:hAnsi="Courier New" w:cs="Courier New"/>
+                <w:sz w:val="20"/>
+                <w:szCs w:val="20"/>
+                <w:lang w:eastAsia="it-IT"/>
+              </w:rPr>
+              <w:tab/>
+            </w:r>
+            <w:r>
+              <w:rPr>
+                <w:rFonts w:ascii="Courier New" w:eastAsia="Times New Roman" w:hAnsi="Courier New" w:cs="Courier New"/>
+                <w:sz w:val="20"/>
+                <w:szCs w:val="20"/>
+                <w:lang w:eastAsia="it-IT"/>
+              </w:rPr>
+              <w:tab/>
+              <w:t>"provincia": "",</w:t>
+            </w:r>
+          </w:p>
+          <w:p>
+            <w:pPr>
+              <w:tabs>
+                <w:tab w:val="left" w:pos="916"/>
+                <w:tab w:val="left" w:pos="1832"/>
+                <w:tab w:val="left" w:pos="2748"/>
+                <w:tab w:val="left" w:pos="3664"/>
+                <w:tab w:val="left" w:pos="4580"/>
+                <w:tab w:val="left" w:pos="5496"/>
+                <w:tab w:val="left" w:pos="6412"/>
+                <w:tab w:val="left" w:pos="7328"/>
+                <w:tab w:val="left" w:pos="8244"/>
+                <w:tab w:val="left" w:pos="9160"/>
+                <w:tab w:val="left" w:pos="10076"/>
+                <w:tab w:val="left" w:pos="10992"/>
+                <w:tab w:val="left" w:pos="11908"/>
+                <w:tab w:val="left" w:pos="12824"/>
+                <w:tab w:val="left" w:pos="13740"/>
+                <w:tab w:val="left" w:pos="14656"/>
+              </w:tabs>
+              <w:rPr>
+                <w:rFonts w:ascii="Courier New" w:eastAsia="Times New Roman" w:hAnsi="Courier New" w:cs="Courier New"/>
+                <w:sz w:val="20"/>
+                <w:szCs w:val="20"/>
+                <w:lang w:eastAsia="it-IT"/>
+              </w:rPr>
+            </w:pPr>
+            <w:r>
+              <w:rPr>
+                <w:rFonts w:ascii="Courier New" w:eastAsia="Times New Roman" w:hAnsi="Courier New" w:cs="Courier New"/>
+                <w:sz w:val="20"/>
+                <w:szCs w:val="20"/>
+                <w:lang w:eastAsia="it-IT"/>
+              </w:rPr>
+              <w:tab/>
+            </w:r>
+            <w:r>
+              <w:rPr>
+                <w:rFonts w:ascii="Courier New" w:eastAsia="Times New Roman" w:hAnsi="Courier New" w:cs="Courier New"/>
+                <w:sz w:val="20"/>
+                <w:szCs w:val="20"/>
+                <w:lang w:eastAsia="it-IT"/>
+              </w:rPr>
+              <w:tab/>
+            </w:r>
+            <w:r>
+              <w:rPr>
+                <w:rFonts w:ascii="Courier New" w:eastAsia="Times New Roman" w:hAnsi="Courier New" w:cs="Courier New"/>
+                <w:sz w:val="20"/>
+                <w:szCs w:val="20"/>
+                <w:lang w:eastAsia="it-IT"/>
+              </w:rPr>
+              <w:tab/>
+              <w:t>"comune": "",</w:t>
+            </w:r>
+          </w:p>
+          <w:p>
+            <w:pPr>
+              <w:tabs>
+                <w:tab w:val="left" w:pos="916"/>
+                <w:tab w:val="left" w:pos="1832"/>
+                <w:tab w:val="left" w:pos="2748"/>
+                <w:tab w:val="left" w:pos="3664"/>
+                <w:tab w:val="left" w:pos="4580"/>
+                <w:tab w:val="left" w:pos="5496"/>
+                <w:tab w:val="left" w:pos="6412"/>
+                <w:tab w:val="left" w:pos="7328"/>
+                <w:tab w:val="left" w:pos="8244"/>
+                <w:tab w:val="left" w:pos="9160"/>
+                <w:tab w:val="left" w:pos="10076"/>
+                <w:tab w:val="left" w:pos="10992"/>
+                <w:tab w:val="left" w:pos="11908"/>
+                <w:tab w:val="left" w:pos="12824"/>
+                <w:tab w:val="left" w:pos="13740"/>
+                <w:tab w:val="left" w:pos="14656"/>
+              </w:tabs>
+              <w:rPr>
+                <w:rFonts w:ascii="Courier New" w:eastAsia="Times New Roman" w:hAnsi="Courier New" w:cs="Courier New"/>
+                <w:sz w:val="20"/>
+                <w:szCs w:val="20"/>
+                <w:lang w:eastAsia="it-IT"/>
+              </w:rPr>
+            </w:pPr>
+            <w:r>
+              <w:rPr>
+                <w:rFonts w:ascii="Courier New" w:eastAsia="Times New Roman" w:hAnsi="Courier New" w:cs="Courier New"/>
+                <w:sz w:val="20"/>
+                <w:szCs w:val="20"/>
+                <w:lang w:eastAsia="it-IT"/>
+              </w:rPr>
+              <w:tab/>
+            </w:r>
+            <w:r>
+              <w:rPr>
+                <w:rFonts w:ascii="Courier New" w:eastAsia="Times New Roman" w:hAnsi="Courier New" w:cs="Courier New"/>
+                <w:sz w:val="20"/>
+                <w:szCs w:val="20"/>
+                <w:lang w:eastAsia="it-IT"/>
+              </w:rPr>
+              <w:tab/>
+            </w:r>
+            <w:r>
+              <w:rPr>
+                <w:rFonts w:ascii="Courier New" w:eastAsia="Times New Roman" w:hAnsi="Courier New" w:cs="Courier New"/>
+                <w:sz w:val="20"/>
+                <w:szCs w:val="20"/>
+                <w:lang w:eastAsia="it-IT"/>
+              </w:rPr>
+              <w:tab/>
+              <w:t>"</w:t>
+            </w:r>
+            <w:proofErr w:type="spellStart"/>
+            <w:r>
+              <w:rPr>
+                <w:rFonts w:ascii="Courier New" w:eastAsia="Times New Roman" w:hAnsi="Courier New" w:cs="Courier New"/>
+                <w:sz w:val="20"/>
+                <w:szCs w:val="20"/>
+                <w:lang w:eastAsia="it-IT"/>
+              </w:rPr>
+              <w:t>cap</w:t>
+            </w:r>
+            <w:proofErr w:type="spellEnd"/>
+            <w:r>
+              <w:rPr>
+                <w:rFonts w:ascii="Courier New" w:eastAsia="Times New Roman" w:hAnsi="Courier New" w:cs="Courier New"/>
+                <w:sz w:val="20"/>
+                <w:szCs w:val="20"/>
+                <w:lang w:eastAsia="it-IT"/>
+              </w:rPr>
+              <w:t xml:space="preserve">": </w:t>
+            </w:r>
+            <w:proofErr w:type="spellStart"/>
+            <w:r>
+              <w:rPr>
+                <w:rFonts w:ascii="Courier New" w:eastAsia="Times New Roman" w:hAnsi="Courier New" w:cs="Courier New"/>
+                <w:sz w:val="20"/>
+                <w:szCs w:val="20"/>
+                <w:lang w:eastAsia="it-IT"/>
+              </w:rPr>
+              <w:t>null</w:t>
+            </w:r>
+            <w:proofErr w:type="spellEnd"/>
+            <w:r>
+              <w:rPr>
+                <w:rFonts w:ascii="Courier New" w:eastAsia="Times New Roman" w:hAnsi="Courier New" w:cs="Courier New"/>
+                <w:sz w:val="20"/>
+                <w:szCs w:val="20"/>
+                <w:lang w:eastAsia="it-IT"/>
+              </w:rPr>
+              <w:t>,</w:t>
+            </w:r>
+          </w:p>
+          <w:p>
+            <w:pPr>
+              <w:tabs>
+                <w:tab w:val="left" w:pos="916"/>
+                <w:tab w:val="left" w:pos="1832"/>
+                <w:tab w:val="left" w:pos="2748"/>
+                <w:tab w:val="left" w:pos="3664"/>
+                <w:tab w:val="left" w:pos="4580"/>
+                <w:tab w:val="left" w:pos="5496"/>
+                <w:tab w:val="left" w:pos="6412"/>
+                <w:tab w:val="left" w:pos="7328"/>
+                <w:tab w:val="left" w:pos="8244"/>
+                <w:tab w:val="left" w:pos="9160"/>
+                <w:tab w:val="left" w:pos="10076"/>
+                <w:tab w:val="left" w:pos="10992"/>
+                <w:tab w:val="left" w:pos="11908"/>
+                <w:tab w:val="left" w:pos="12824"/>
+                <w:tab w:val="left" w:pos="13740"/>
+                <w:tab w:val="left" w:pos="14656"/>
+              </w:tabs>
+              <w:rPr>
+                <w:rFonts w:ascii="Courier New" w:eastAsia="Times New Roman" w:hAnsi="Courier New" w:cs="Courier New"/>
+                <w:sz w:val="20"/>
+                <w:szCs w:val="20"/>
+                <w:lang w:eastAsia="it-IT"/>
+              </w:rPr>
+            </w:pPr>
+            <w:r>
+              <w:rPr>
+                <w:rFonts w:ascii="Courier New" w:eastAsia="Times New Roman" w:hAnsi="Courier New" w:cs="Courier New"/>
+                <w:sz w:val="20"/>
+                <w:szCs w:val="20"/>
+                <w:lang w:eastAsia="it-IT"/>
+              </w:rPr>
+              <w:tab/>
+            </w:r>
+            <w:r>
+              <w:rPr>
+                <w:rFonts w:ascii="Courier New" w:eastAsia="Times New Roman" w:hAnsi="Courier New" w:cs="Courier New"/>
+                <w:sz w:val="20"/>
+                <w:szCs w:val="20"/>
+                <w:lang w:eastAsia="it-IT"/>
+              </w:rPr>
+              <w:tab/>
+            </w:r>
+            <w:r>
+              <w:rPr>
+                <w:rFonts w:ascii="Courier New" w:eastAsia="Times New Roman" w:hAnsi="Courier New" w:cs="Courier New"/>
+                <w:sz w:val="20"/>
+                <w:szCs w:val="20"/>
+                <w:lang w:eastAsia="it-IT"/>
+              </w:rPr>
+              <w:tab/>
+              <w:t>"telefono": "",</w:t>
+            </w:r>
+          </w:p>
+          <w:p>
+            <w:pPr>
+              <w:tabs>
+                <w:tab w:val="left" w:pos="916"/>
+                <w:tab w:val="left" w:pos="1832"/>
+                <w:tab w:val="left" w:pos="2748"/>
+                <w:tab w:val="left" w:pos="3664"/>
+                <w:tab w:val="left" w:pos="4580"/>
+                <w:tab w:val="left" w:pos="5496"/>
+                <w:tab w:val="left" w:pos="6412"/>
+                <w:tab w:val="left" w:pos="7328"/>
+                <w:tab w:val="left" w:pos="8244"/>
+                <w:tab w:val="left" w:pos="9160"/>
+                <w:tab w:val="left" w:pos="10076"/>
+                <w:tab w:val="left" w:pos="10992"/>
+                <w:tab w:val="left" w:pos="11908"/>
+                <w:tab w:val="left" w:pos="12824"/>
+                <w:tab w:val="left" w:pos="13740"/>
+                <w:tab w:val="left" w:pos="14656"/>
+              </w:tabs>
+              <w:rPr>
+                <w:rFonts w:ascii="Courier New" w:eastAsia="Times New Roman" w:hAnsi="Courier New" w:cs="Courier New"/>
+                <w:sz w:val="20"/>
+                <w:szCs w:val="20"/>
+                <w:lang w:eastAsia="it-IT"/>
+              </w:rPr>
+            </w:pPr>
+            <w:r>
+              <w:rPr>
+                <w:rFonts w:ascii="Courier New" w:eastAsia="Times New Roman" w:hAnsi="Courier New" w:cs="Courier New"/>
+                <w:sz w:val="20"/>
+                <w:szCs w:val="20"/>
+                <w:lang w:eastAsia="it-IT"/>
+              </w:rPr>
+              <w:tab/>
+            </w:r>
+            <w:r>
+              <w:rPr>
+                <w:rFonts w:ascii="Courier New" w:eastAsia="Times New Roman" w:hAnsi="Courier New" w:cs="Courier New"/>
+                <w:sz w:val="20"/>
+                <w:szCs w:val="20"/>
+                <w:lang w:eastAsia="it-IT"/>
+              </w:rPr>
+              <w:tab/>
+            </w:r>
+            <w:r>
+              <w:rPr>
+                <w:rFonts w:ascii="Courier New" w:eastAsia="Times New Roman" w:hAnsi="Courier New" w:cs="Courier New"/>
+                <w:sz w:val="20"/>
+                <w:szCs w:val="20"/>
+                <w:lang w:eastAsia="it-IT"/>
+              </w:rPr>
+              <w:tab/>
+              <w:t>"indirizzo": "",</w:t>
+            </w:r>
+          </w:p>
+          <w:p>
+            <w:pPr>
+              <w:tabs>
+                <w:tab w:val="left" w:pos="916"/>
+                <w:tab w:val="left" w:pos="1832"/>
+                <w:tab w:val="left" w:pos="2748"/>
+                <w:tab w:val="left" w:pos="3664"/>
+                <w:tab w:val="left" w:pos="4580"/>
+                <w:tab w:val="left" w:pos="5496"/>
+                <w:tab w:val="left" w:pos="6412"/>
+                <w:tab w:val="left" w:pos="7328"/>
+                <w:tab w:val="left" w:pos="8244"/>
+                <w:tab w:val="left" w:pos="9160"/>
+                <w:tab w:val="left" w:pos="10076"/>
+                <w:tab w:val="left" w:pos="10992"/>
+                <w:tab w:val="left" w:pos="11908"/>
+                <w:tab w:val="left" w:pos="12824"/>
+                <w:tab w:val="left" w:pos="13740"/>
+                <w:tab w:val="left" w:pos="14656"/>
+              </w:tabs>
+              <w:rPr>
+                <w:rFonts w:ascii="Courier New" w:eastAsia="Times New Roman" w:hAnsi="Courier New" w:cs="Courier New"/>
+                <w:sz w:val="20"/>
+                <w:szCs w:val="20"/>
+                <w:lang w:eastAsia="it-IT"/>
+              </w:rPr>
+            </w:pPr>
+            <w:r>
+              <w:rPr>
+                <w:rFonts w:ascii="Courier New" w:eastAsia="Times New Roman" w:hAnsi="Courier New" w:cs="Courier New"/>
+                <w:sz w:val="20"/>
+                <w:szCs w:val="20"/>
+                <w:lang w:eastAsia="it-IT"/>
+              </w:rPr>
+              <w:tab/>
+            </w:r>
+            <w:r>
+              <w:rPr>
+                <w:rFonts w:ascii="Courier New" w:eastAsia="Times New Roman" w:hAnsi="Courier New" w:cs="Courier New"/>
+                <w:sz w:val="20"/>
+                <w:szCs w:val="20"/>
+                <w:lang w:eastAsia="it-IT"/>
+              </w:rPr>
+              <w:tab/>
+            </w:r>
+            <w:r>
+              <w:rPr>
+                <w:rFonts w:ascii="Courier New" w:eastAsia="Times New Roman" w:hAnsi="Courier New" w:cs="Courier New"/>
+                <w:sz w:val="20"/>
+                <w:szCs w:val="20"/>
+                <w:lang w:eastAsia="it-IT"/>
+              </w:rPr>
+              <w:tab/>
+              <w:t>"cellulare": "",</w:t>
+            </w:r>
+          </w:p>
+          <w:p>
+            <w:pPr>
+              <w:tabs>
+                <w:tab w:val="left" w:pos="916"/>
+                <w:tab w:val="left" w:pos="1832"/>
+                <w:tab w:val="left" w:pos="2748"/>
+                <w:tab w:val="left" w:pos="3664"/>
+                <w:tab w:val="left" w:pos="4580"/>
+                <w:tab w:val="left" w:pos="5496"/>
+                <w:tab w:val="left" w:pos="6412"/>
+                <w:tab w:val="left" w:pos="7328"/>
+                <w:tab w:val="left" w:pos="8244"/>
+                <w:tab w:val="left" w:pos="9160"/>
+                <w:tab w:val="left" w:pos="10076"/>
+                <w:tab w:val="left" w:pos="10992"/>
+                <w:tab w:val="left" w:pos="11908"/>
+                <w:tab w:val="left" w:pos="12824"/>
+                <w:tab w:val="left" w:pos="13740"/>
+                <w:tab w:val="left" w:pos="14656"/>
+              </w:tabs>
+              <w:rPr>
+                <w:rFonts w:ascii="Courier New" w:eastAsia="Times New Roman" w:hAnsi="Courier New" w:cs="Courier New"/>
+                <w:sz w:val="20"/>
+                <w:szCs w:val="20"/>
+                <w:lang w:eastAsia="it-IT"/>
+              </w:rPr>
+            </w:pPr>
+            <w:r>
+              <w:rPr>
+                <w:rFonts w:ascii="Courier New" w:eastAsia="Times New Roman" w:hAnsi="Courier New" w:cs="Courier New"/>
+                <w:sz w:val="20"/>
+                <w:szCs w:val="20"/>
+                <w:lang w:eastAsia="it-IT"/>
+              </w:rPr>
+              <w:tab/>
+            </w:r>
+            <w:r>
+              <w:rPr>
+                <w:rFonts w:ascii="Courier New" w:eastAsia="Times New Roman" w:hAnsi="Courier New" w:cs="Courier New"/>
+                <w:sz w:val="20"/>
+                <w:szCs w:val="20"/>
+                <w:lang w:eastAsia="it-IT"/>
+              </w:rPr>
+              <w:tab/>
+            </w:r>
+            <w:r>
+              <w:rPr>
+                <w:rFonts w:ascii="Courier New" w:eastAsia="Times New Roman" w:hAnsi="Courier New" w:cs="Courier New"/>
+                <w:sz w:val="20"/>
+                <w:szCs w:val="20"/>
+                <w:lang w:eastAsia="it-IT"/>
+              </w:rPr>
+              <w:tab/>
+              <w:t>"mail": ""</w:t>
+            </w:r>
+          </w:p>
+          <w:p>
+            <w:pPr>
+              <w:tabs>
+                <w:tab w:val="left" w:pos="916"/>
+                <w:tab w:val="left" w:pos="1832"/>
+                <w:tab w:val="left" w:pos="2748"/>
+                <w:tab w:val="left" w:pos="3664"/>
+                <w:tab w:val="left" w:pos="4580"/>
+                <w:tab w:val="left" w:pos="5496"/>
+                <w:tab w:val="left" w:pos="6412"/>
+                <w:tab w:val="left" w:pos="7328"/>
+                <w:tab w:val="left" w:pos="8244"/>
+                <w:tab w:val="left" w:pos="9160"/>
+                <w:tab w:val="left" w:pos="10076"/>
+                <w:tab w:val="left" w:pos="10992"/>
+                <w:tab w:val="left" w:pos="11908"/>
+                <w:tab w:val="left" w:pos="12824"/>
+                <w:tab w:val="left" w:pos="13740"/>
+                <w:tab w:val="left" w:pos="14656"/>
+              </w:tabs>
+              <w:rPr>
+                <w:rFonts w:ascii="Courier New" w:eastAsia="Times New Roman" w:hAnsi="Courier New" w:cs="Courier New"/>
+                <w:sz w:val="20"/>
+                <w:szCs w:val="20"/>
+                <w:lang w:eastAsia="it-IT"/>
+              </w:rPr>
+            </w:pPr>
+            <w:r>
+              <w:rPr>
+                <w:rFonts w:ascii="Courier New" w:eastAsia="Times New Roman" w:hAnsi="Courier New" w:cs="Courier New"/>
+                <w:sz w:val="20"/>
+                <w:szCs w:val="20"/>
+                <w:lang w:eastAsia="it-IT"/>
+              </w:rPr>
+              <w:tab/>
+            </w:r>
+            <w:r>
+              <w:rPr>
+                <w:rFonts w:ascii="Courier New" w:eastAsia="Times New Roman" w:hAnsi="Courier New" w:cs="Courier New"/>
+                <w:sz w:val="20"/>
+                <w:szCs w:val="20"/>
+                <w:lang w:eastAsia="it-IT"/>
+              </w:rPr>
+              <w:tab/>
               <w:t>}</w:t>
             </w:r>
           </w:p>
-          <w:p/>
+          <w:p>
+            <w:pPr>
+              <w:tabs>
+                <w:tab w:val="left" w:pos="916"/>
+                <w:tab w:val="left" w:pos="1832"/>
+                <w:tab w:val="left" w:pos="2748"/>
+                <w:tab w:val="left" w:pos="3664"/>
+                <w:tab w:val="left" w:pos="4580"/>
+                <w:tab w:val="left" w:pos="5496"/>
+                <w:tab w:val="left" w:pos="6412"/>
+                <w:tab w:val="left" w:pos="7328"/>
+                <w:tab w:val="left" w:pos="8244"/>
+                <w:tab w:val="left" w:pos="9160"/>
+                <w:tab w:val="left" w:pos="10076"/>
+                <w:tab w:val="left" w:pos="10992"/>
+                <w:tab w:val="left" w:pos="11908"/>
+                <w:tab w:val="left" w:pos="12824"/>
+                <w:tab w:val="left" w:pos="13740"/>
+                <w:tab w:val="left" w:pos="14656"/>
+              </w:tabs>
+              <w:rPr>
+                <w:rFonts w:ascii="Courier New" w:eastAsia="Times New Roman" w:hAnsi="Courier New" w:cs="Courier New"/>
+                <w:sz w:val="20"/>
+                <w:szCs w:val="20"/>
+                <w:lang w:eastAsia="it-IT"/>
+              </w:rPr>
+            </w:pPr>
+            <w:r>
+              <w:rPr>
+                <w:rFonts w:ascii="Courier New" w:eastAsia="Times New Roman" w:hAnsi="Courier New" w:cs="Courier New"/>
+                <w:sz w:val="20"/>
+                <w:szCs w:val="20"/>
+                <w:lang w:eastAsia="it-IT"/>
+              </w:rPr>
+              <w:tab/>
+              <w:t>}</w:t>
+            </w:r>
+          </w:p>
+          <w:p>
+            <w:r>
+              <w:rPr>
+                <w:rFonts w:ascii="Courier New" w:eastAsia="Times New Roman" w:hAnsi="Courier New" w:cs="Courier New"/>
+                <w:sz w:val="20"/>
+                <w:szCs w:val="20"/>
+                <w:lang w:eastAsia="it-IT"/>
+              </w:rPr>
+              <w:t>}</w:t>
+            </w:r>
+          </w:p>
         </w:tc>
       </w:tr>
       <w:tr>
@@ -14026,6 +14819,7 @@
               <w:rPr>
                 <w:b/>
               </w:rPr>
+              <w:lastRenderedPageBreak/>
               <w:t>Result</w:t>
             </w:r>
           </w:p>
@@ -14079,7 +14873,6 @@
               <w:pStyle w:val="PreformattatoHTML"/>
             </w:pPr>
             <w:r>
-              <w:lastRenderedPageBreak/>
               <w:t>}</w:t>
             </w:r>
           </w:p>
@@ -14091,775 +14884,12 @@
       <w:pPr>
         <w:pStyle w:val="Titolo1"/>
       </w:pPr>
-      <w:bookmarkStart w:id="21" w:name="_Toc488785849"/>
+      <w:bookmarkStart w:id="22" w:name="_Toc488785849"/>
       <w:r>
         <w:t xml:space="preserve">Salva sezione </w:t>
       </w:r>
       <w:r>
         <w:t>Segnalazione</w:t>
-      </w:r>
-      <w:bookmarkEnd w:id="21"/>
-    </w:p>
-    <w:p/>
-    <w:tbl>
-      <w:tblPr>
-        <w:tblStyle w:val="Grigliatabella"/>
-        <w:tblW w:w="0" w:type="auto"/>
-        <w:tblLook w:val="04A0" w:firstRow="1" w:lastRow="0" w:firstColumn="1" w:lastColumn="0" w:noHBand="0" w:noVBand="1"/>
-      </w:tblPr>
-      <w:tblGrid>
-        <w:gridCol w:w="2405"/>
-        <w:gridCol w:w="7223"/>
-      </w:tblGrid>
-      <w:tr>
-        <w:tc>
-          <w:tcPr>
-            <w:tcW w:w="2405" w:type="dxa"/>
-            <w:shd w:val="clear" w:color="auto" w:fill="D0CECE" w:themeFill="background2" w:themeFillShade="E6"/>
-          </w:tcPr>
-          <w:p>
-            <w:pPr>
-              <w:rPr>
-                <w:b/>
-              </w:rPr>
-            </w:pPr>
-            <w:r>
-              <w:rPr>
-                <w:b/>
-              </w:rPr>
-              <w:t>Descrizione</w:t>
-            </w:r>
-          </w:p>
-        </w:tc>
-        <w:tc>
-          <w:tcPr>
-            <w:tcW w:w="7223" w:type="dxa"/>
-          </w:tcPr>
-          <w:p>
-            <w:r>
-              <w:t xml:space="preserve">Metodo che salva i dati </w:t>
-            </w:r>
-            <w:r>
-              <w:t>di segnalazione del sinistro</w:t>
-            </w:r>
-          </w:p>
-        </w:tc>
-      </w:tr>
-      <w:tr>
-        <w:tc>
-          <w:tcPr>
-            <w:tcW w:w="2405" w:type="dxa"/>
-            <w:shd w:val="clear" w:color="auto" w:fill="D0CECE" w:themeFill="background2" w:themeFillShade="E6"/>
-          </w:tcPr>
-          <w:p>
-            <w:pPr>
-              <w:rPr>
-                <w:b/>
-              </w:rPr>
-            </w:pPr>
-            <w:r>
-              <w:rPr>
-                <w:b/>
-              </w:rPr>
-              <w:t>Controller</w:t>
-            </w:r>
-          </w:p>
-        </w:tc>
-        <w:tc>
-          <w:tcPr>
-            <w:tcW w:w="7223" w:type="dxa"/>
-          </w:tcPr>
-          <w:p>
-            <w:r>
-              <w:t>SinistroController</w:t>
-            </w:r>
-          </w:p>
-        </w:tc>
-      </w:tr>
-      <w:tr>
-        <w:tc>
-          <w:tcPr>
-            <w:tcW w:w="2405" w:type="dxa"/>
-            <w:shd w:val="clear" w:color="auto" w:fill="D0CECE" w:themeFill="background2" w:themeFillShade="E6"/>
-          </w:tcPr>
-          <w:p>
-            <w:pPr>
-              <w:rPr>
-                <w:b/>
-              </w:rPr>
-            </w:pPr>
-            <w:r>
-              <w:rPr>
-                <w:b/>
-              </w:rPr>
-              <w:t>Path</w:t>
-            </w:r>
-          </w:p>
-        </w:tc>
-        <w:tc>
-          <w:tcPr>
-            <w:tcW w:w="7223" w:type="dxa"/>
-          </w:tcPr>
-          <w:p>
-            <w:r>
-              <w:t>/api/sinistro/</w:t>
-            </w:r>
-            <w:r>
-              <w:t>{numero}/segnalazione</w:t>
-            </w:r>
-          </w:p>
-        </w:tc>
-      </w:tr>
-      <w:tr>
-        <w:tc>
-          <w:tcPr>
-            <w:tcW w:w="2405" w:type="dxa"/>
-            <w:shd w:val="clear" w:color="auto" w:fill="D0CECE" w:themeFill="background2" w:themeFillShade="E6"/>
-          </w:tcPr>
-          <w:p>
-            <w:pPr>
-              <w:rPr>
-                <w:b/>
-              </w:rPr>
-            </w:pPr>
-            <w:r>
-              <w:rPr>
-                <w:b/>
-              </w:rPr>
-              <w:t>Metodo</w:t>
-            </w:r>
-          </w:p>
-        </w:tc>
-        <w:tc>
-          <w:tcPr>
-            <w:tcW w:w="7223" w:type="dxa"/>
-          </w:tcPr>
-          <w:p>
-            <w:r>
-              <w:t>POST</w:t>
-            </w:r>
-          </w:p>
-        </w:tc>
-      </w:tr>
-      <w:tr>
-        <w:tc>
-          <w:tcPr>
-            <w:tcW w:w="2405" w:type="dxa"/>
-            <w:shd w:val="clear" w:color="auto" w:fill="D0CECE" w:themeFill="background2" w:themeFillShade="E6"/>
-          </w:tcPr>
-          <w:p>
-            <w:pPr>
-              <w:rPr>
-                <w:b/>
-              </w:rPr>
-            </w:pPr>
-            <w:r>
-              <w:rPr>
-                <w:b/>
-              </w:rPr>
-              <w:t>Input</w:t>
-            </w:r>
-          </w:p>
-        </w:tc>
-        <w:tc>
-          <w:tcPr>
-            <w:tcW w:w="7223" w:type="dxa"/>
-          </w:tcPr>
-          <w:p>
-            <w:pPr>
-              <w:pStyle w:val="PreformattatoHTML"/>
-            </w:pPr>
-            <w:r>
-              <w:t>{</w:t>
-            </w:r>
-          </w:p>
-          <w:p>
-            <w:pPr>
-              <w:pStyle w:val="PreformattatoHTML"/>
-            </w:pPr>
-            <w:r>
-              <w:tab/>
-            </w:r>
-            <w:r>
-              <w:rPr>
-                <w:color w:val="800000"/>
-              </w:rPr>
-              <w:t>"nome"</w:t>
-            </w:r>
-            <w:r>
-              <w:t xml:space="preserve"> : </w:t>
-            </w:r>
-            <w:r>
-              <w:rPr>
-                <w:color w:val="800000"/>
-              </w:rPr>
-              <w:t>""</w:t>
-            </w:r>
-            <w:r>
-              <w:t>,</w:t>
-            </w:r>
-          </w:p>
-          <w:p>
-            <w:pPr>
-              <w:pStyle w:val="PreformattatoHTML"/>
-            </w:pPr>
-            <w:r>
-              <w:tab/>
-            </w:r>
-            <w:r>
-              <w:rPr>
-                <w:color w:val="800000"/>
-              </w:rPr>
-              <w:t>"cognome"</w:t>
-            </w:r>
-            <w:r>
-              <w:t xml:space="preserve"> : </w:t>
-            </w:r>
-            <w:r>
-              <w:rPr>
-                <w:color w:val="800000"/>
-              </w:rPr>
-              <w:t>""</w:t>
-            </w:r>
-            <w:r>
-              <w:t>,</w:t>
-            </w:r>
-          </w:p>
-          <w:p>
-            <w:pPr>
-              <w:pStyle w:val="PreformattatoHTML"/>
-            </w:pPr>
-            <w:r>
-              <w:tab/>
-            </w:r>
-            <w:r>
-              <w:rPr>
-                <w:color w:val="800000"/>
-              </w:rPr>
-              <w:t>"telefono"</w:t>
-            </w:r>
-            <w:r>
-              <w:t xml:space="preserve"> : </w:t>
-            </w:r>
-            <w:r>
-              <w:rPr>
-                <w:color w:val="800000"/>
-              </w:rPr>
-              <w:t>""</w:t>
-            </w:r>
-            <w:r>
-              <w:t>,</w:t>
-            </w:r>
-          </w:p>
-          <w:p>
-            <w:pPr>
-              <w:pStyle w:val="PreformattatoHTML"/>
-            </w:pPr>
-            <w:r>
-              <w:tab/>
-            </w:r>
-            <w:r>
-              <w:rPr>
-                <w:color w:val="800000"/>
-              </w:rPr>
-              <w:t>"codRuolo"</w:t>
-            </w:r>
-            <w:r>
-              <w:t xml:space="preserve"> : </w:t>
-            </w:r>
-            <w:r>
-              <w:rPr>
-                <w:color w:val="800000"/>
-              </w:rPr>
-              <w:t>""</w:t>
-            </w:r>
-            <w:r>
-              <w:t>,</w:t>
-            </w:r>
-          </w:p>
-          <w:p>
-            <w:pPr>
-              <w:pStyle w:val="PreformattatoHTML"/>
-            </w:pPr>
-            <w:r>
-              <w:tab/>
-            </w:r>
-            <w:r>
-              <w:rPr>
-                <w:color w:val="800000"/>
-              </w:rPr>
-              <w:t>"cellulare"</w:t>
-            </w:r>
-            <w:r>
-              <w:t xml:space="preserve"> : </w:t>
-            </w:r>
-            <w:r>
-              <w:rPr>
-                <w:color w:val="800000"/>
-              </w:rPr>
-              <w:t>""</w:t>
-            </w:r>
-            <w:r>
-              <w:t>,</w:t>
-            </w:r>
-          </w:p>
-          <w:p>
-            <w:pPr>
-              <w:pStyle w:val="PreformattatoHTML"/>
-            </w:pPr>
-            <w:r>
-              <w:tab/>
-            </w:r>
-            <w:r>
-              <w:rPr>
-                <w:color w:val="800000"/>
-              </w:rPr>
-              <w:t>"email"</w:t>
-            </w:r>
-            <w:r>
-              <w:t xml:space="preserve"> : </w:t>
-            </w:r>
-            <w:r>
-              <w:rPr>
-                <w:color w:val="800000"/>
-              </w:rPr>
-              <w:t>""</w:t>
-            </w:r>
-            <w:r>
-              <w:t>,</w:t>
-            </w:r>
-          </w:p>
-          <w:p>
-            <w:pPr>
-              <w:pStyle w:val="PreformattatoHTML"/>
-            </w:pPr>
-            <w:r>
-              <w:tab/>
-            </w:r>
-            <w:r>
-              <w:rPr>
-                <w:color w:val="800000"/>
-              </w:rPr>
-              <w:t>"codMezzo"</w:t>
-            </w:r>
-            <w:r>
-              <w:t xml:space="preserve"> : </w:t>
-            </w:r>
-            <w:r>
-              <w:rPr>
-                <w:color w:val="800000"/>
-              </w:rPr>
-              <w:t>""</w:t>
-            </w:r>
-            <w:r>
-              <w:t>,</w:t>
-            </w:r>
-          </w:p>
-          <w:p>
-            <w:pPr>
-              <w:pStyle w:val="PreformattatoHTML"/>
-            </w:pPr>
-            <w:r>
-              <w:tab/>
-            </w:r>
-            <w:r>
-              <w:rPr>
-                <w:color w:val="800000"/>
-              </w:rPr>
-              <w:t>"dataDenuncia"</w:t>
-            </w:r>
-            <w:r>
-              <w:t xml:space="preserve"> : </w:t>
-            </w:r>
-            <w:r>
-              <w:rPr>
-                <w:color w:val="800000"/>
-              </w:rPr>
-              <w:t>""</w:t>
-            </w:r>
-            <w:r>
-              <w:t>,</w:t>
-            </w:r>
-          </w:p>
-          <w:p>
-            <w:pPr>
-              <w:pStyle w:val="PreformattatoHTML"/>
-            </w:pPr>
-            <w:r>
-              <w:tab/>
-            </w:r>
-            <w:r>
-              <w:rPr>
-                <w:color w:val="800000"/>
-              </w:rPr>
-              <w:t>"dataSinistro"</w:t>
-            </w:r>
-            <w:r>
-              <w:t xml:space="preserve"> : </w:t>
-            </w:r>
-            <w:r>
-              <w:rPr>
-                <w:color w:val="800000"/>
-              </w:rPr>
-              <w:t>""</w:t>
-            </w:r>
-            <w:r>
-              <w:t>,</w:t>
-            </w:r>
-          </w:p>
-          <w:p>
-            <w:pPr>
-              <w:pStyle w:val="PreformattatoHTML"/>
-            </w:pPr>
-            <w:r>
-              <w:tab/>
-            </w:r>
-            <w:r>
-              <w:rPr>
-                <w:color w:val="800000"/>
-              </w:rPr>
-              <w:t>"oraSinistro"</w:t>
-            </w:r>
-            <w:r>
-              <w:t xml:space="preserve"> : </w:t>
-            </w:r>
-            <w:r>
-              <w:rPr>
-                <w:color w:val="800000"/>
-              </w:rPr>
-              <w:t>""</w:t>
-            </w:r>
-            <w:r>
-              <w:t>,</w:t>
-            </w:r>
-          </w:p>
-          <w:p>
-            <w:pPr>
-              <w:pStyle w:val="PreformattatoHTML"/>
-            </w:pPr>
-            <w:r>
-              <w:tab/>
-            </w:r>
-            <w:r>
-              <w:rPr>
-                <w:color w:val="800000"/>
-              </w:rPr>
-              <w:t>"codNazione"</w:t>
-            </w:r>
-            <w:r>
-              <w:t xml:space="preserve"> : </w:t>
-            </w:r>
-            <w:r>
-              <w:rPr>
-                <w:color w:val="800000"/>
-              </w:rPr>
-              <w:t>""</w:t>
-            </w:r>
-            <w:r>
-              <w:t>,</w:t>
-            </w:r>
-          </w:p>
-          <w:p>
-            <w:pPr>
-              <w:pStyle w:val="PreformattatoHTML"/>
-            </w:pPr>
-            <w:r>
-              <w:tab/>
-            </w:r>
-            <w:r>
-              <w:rPr>
-                <w:color w:val="800000"/>
-              </w:rPr>
-              <w:t>"codProvincia"</w:t>
-            </w:r>
-            <w:r>
-              <w:t xml:space="preserve"> : </w:t>
-            </w:r>
-            <w:r>
-              <w:rPr>
-                <w:color w:val="800000"/>
-              </w:rPr>
-              <w:t>""</w:t>
-            </w:r>
-            <w:r>
-              <w:t>,</w:t>
-            </w:r>
-          </w:p>
-          <w:p>
-            <w:pPr>
-              <w:pStyle w:val="PreformattatoHTML"/>
-            </w:pPr>
-            <w:r>
-              <w:tab/>
-            </w:r>
-            <w:r>
-              <w:rPr>
-                <w:color w:val="800000"/>
-              </w:rPr>
-              <w:t>"codComune"</w:t>
-            </w:r>
-            <w:r>
-              <w:t xml:space="preserve"> : </w:t>
-            </w:r>
-            <w:r>
-              <w:rPr>
-                <w:color w:val="800000"/>
-              </w:rPr>
-              <w:t>""</w:t>
-            </w:r>
-            <w:r>
-              <w:t>,</w:t>
-            </w:r>
-          </w:p>
-          <w:p>
-            <w:pPr>
-              <w:pStyle w:val="PreformattatoHTML"/>
-            </w:pPr>
-            <w:r>
-              <w:tab/>
-            </w:r>
-            <w:r>
-              <w:rPr>
-                <w:color w:val="800000"/>
-              </w:rPr>
-              <w:t>"cap"</w:t>
-            </w:r>
-            <w:r>
-              <w:t xml:space="preserve"> : </w:t>
-            </w:r>
-            <w:r>
-              <w:rPr>
-                <w:color w:val="800000"/>
-              </w:rPr>
-              <w:t>""</w:t>
-            </w:r>
-            <w:r>
-              <w:t>,</w:t>
-            </w:r>
-          </w:p>
-          <w:p>
-            <w:pPr>
-              <w:pStyle w:val="PreformattatoHTML"/>
-            </w:pPr>
-            <w:r>
-              <w:tab/>
-            </w:r>
-            <w:r>
-              <w:rPr>
-                <w:color w:val="800000"/>
-              </w:rPr>
-              <w:t>"indirizzo"</w:t>
-            </w:r>
-            <w:r>
-              <w:t xml:space="preserve"> : </w:t>
-            </w:r>
-            <w:r>
-              <w:rPr>
-                <w:color w:val="800000"/>
-              </w:rPr>
-              <w:t>""</w:t>
-            </w:r>
-            <w:r>
-              <w:t>,</w:t>
-            </w:r>
-          </w:p>
-          <w:p>
-            <w:pPr>
-              <w:pStyle w:val="PreformattatoHTML"/>
-            </w:pPr>
-            <w:r>
-              <w:tab/>
-            </w:r>
-            <w:r>
-              <w:rPr>
-                <w:color w:val="800000"/>
-              </w:rPr>
-              <w:t>"garanziaSelected"</w:t>
-            </w:r>
-            <w:r>
-              <w:t xml:space="preserve"> : </w:t>
-            </w:r>
-            <w:r>
-              <w:rPr>
-                <w:color w:val="800000"/>
-              </w:rPr>
-              <w:t>""</w:t>
-            </w:r>
-          </w:p>
-          <w:p>
-            <w:pPr>
-              <w:pStyle w:val="PreformattatoHTML"/>
-            </w:pPr>
-            <w:r>
-              <w:t>}</w:t>
-            </w:r>
-          </w:p>
-          <w:p>
-            <w:pPr>
-              <w:pStyle w:val="PreformattatoHTML"/>
-            </w:pPr>
-          </w:p>
-        </w:tc>
-      </w:tr>
-      <w:tr>
-        <w:tc>
-          <w:tcPr>
-            <w:tcW w:w="2405" w:type="dxa"/>
-            <w:shd w:val="clear" w:color="auto" w:fill="D0CECE" w:themeFill="background2" w:themeFillShade="E6"/>
-          </w:tcPr>
-          <w:p>
-            <w:pPr>
-              <w:rPr>
-                <w:b/>
-              </w:rPr>
-            </w:pPr>
-            <w:r>
-              <w:rPr>
-                <w:b/>
-              </w:rPr>
-              <w:t>Result</w:t>
-            </w:r>
-          </w:p>
-        </w:tc>
-        <w:tc>
-          <w:tcPr>
-            <w:tcW w:w="7223" w:type="dxa"/>
-          </w:tcPr>
-          <w:p>
-            <w:pPr>
-              <w:pStyle w:val="PreformattatoHTML"/>
-            </w:pPr>
-          </w:p>
-          <w:p>
-            <w:pPr>
-              <w:pStyle w:val="PreformattatoHTML"/>
-            </w:pPr>
-            <w:r>
-              <w:t>{</w:t>
-            </w:r>
-          </w:p>
-          <w:p>
-            <w:pPr>
-              <w:pStyle w:val="PreformattatoHTML"/>
-            </w:pPr>
-            <w:r>
-              <w:tab/>
-            </w:r>
-            <w:r>
-              <w:rPr>
-                <w:color w:val="800000"/>
-              </w:rPr>
-              <w:t>"tipoSinistro"</w:t>
-            </w:r>
-            <w:r>
-              <w:t xml:space="preserve"> : </w:t>
-            </w:r>
-            <w:r>
-              <w:rPr>
-                <w:color w:val="800000"/>
-              </w:rPr>
-              <w:t>""</w:t>
-            </w:r>
-          </w:p>
-          <w:p>
-            <w:pPr>
-              <w:pStyle w:val="PreformattatoHTML"/>
-            </w:pPr>
-            <w:r>
-              <w:t>}</w:t>
-            </w:r>
-          </w:p>
-          <w:p>
-            <w:pPr>
-              <w:pStyle w:val="PreformattatoHTML"/>
-            </w:pPr>
-          </w:p>
-          <w:p>
-            <w:pPr>
-              <w:pStyle w:val="PreformattatoHTML"/>
-            </w:pPr>
-            <w:r>
-              <w:t>//RC Auto;</w:t>
-            </w:r>
-          </w:p>
-          <w:p>
-            <w:pPr>
-              <w:pStyle w:val="PreformattatoHTML"/>
-            </w:pPr>
-            <w:r>
-              <w:t>//Incendio;</w:t>
-            </w:r>
-          </w:p>
-          <w:p>
-            <w:pPr>
-              <w:pStyle w:val="PreformattatoHTML"/>
-            </w:pPr>
-            <w:r>
-              <w:t>//Furto totale;</w:t>
-            </w:r>
-          </w:p>
-          <w:p>
-            <w:pPr>
-              <w:pStyle w:val="PreformattatoHTML"/>
-            </w:pPr>
-            <w:r>
-              <w:t>//Furto parziale;</w:t>
-            </w:r>
-          </w:p>
-          <w:p>
-            <w:pPr>
-              <w:pStyle w:val="PreformattatoHTML"/>
-            </w:pPr>
-            <w:r>
-              <w:t xml:space="preserve">//Atti vandalici </w:t>
-            </w:r>
-          </w:p>
-          <w:p>
-            <w:pPr>
-              <w:pStyle w:val="PreformattatoHTML"/>
-            </w:pPr>
-            <w:r>
-              <w:t>//Eventi atmosferici</w:t>
-            </w:r>
-          </w:p>
-          <w:p>
-            <w:pPr>
-              <w:pStyle w:val="PreformattatoHTML"/>
-            </w:pPr>
-            <w:r>
-              <w:t>//Kasko;</w:t>
-            </w:r>
-          </w:p>
-          <w:p>
-            <w:pPr>
-              <w:pStyle w:val="PreformattatoHTML"/>
-            </w:pPr>
-            <w:r>
-              <w:t>//Cristalli;</w:t>
-            </w:r>
-          </w:p>
-          <w:p>
-            <w:pPr>
-              <w:pStyle w:val="PreformattatoHTML"/>
-            </w:pPr>
-            <w:r>
-              <w:t>//</w:t>
-            </w:r>
-            <w:r>
-              <w:t>Infortuni al conducente</w:t>
-            </w:r>
-          </w:p>
-        </w:tc>
-      </w:tr>
-    </w:tbl>
-    <w:p/>
-    <w:p>
-      <w:pPr>
-        <w:pStyle w:val="Titolo1"/>
-      </w:pPr>
-      <w:bookmarkStart w:id="22" w:name="_Toc488785850"/>
-      <w:r>
-        <w:t>Salva Sezione Evento RCA</w:t>
       </w:r>
       <w:bookmarkEnd w:id="22"/>
     </w:p>
@@ -14900,7 +14930,10 @@
           </w:tcPr>
           <w:p>
             <w:r>
-              <w:t>Metodo che salva i dati dell’evento RCA</w:t>
+              <w:t xml:space="preserve">Metodo che salva i dati </w:t>
+            </w:r>
+            <w:r>
+              <w:t>di segnalazione del sinistro</w:t>
             </w:r>
           </w:p>
         </w:tc>
@@ -14962,7 +14995,10 @@
           </w:tcPr>
           <w:p>
             <w:r>
-              <w:t>/api/sinistro/{numero}/RCA</w:t>
+              <w:t>/api/sinistro/</w:t>
+            </w:r>
+            <w:r>
+              <w:t>{numero}/segnalazione</w:t>
             </w:r>
           </w:p>
         </w:tc>
@@ -15041,7 +15077,7 @@
               <w:rPr>
                 <w:color w:val="800000"/>
               </w:rPr>
-              <w:t>"collisione"</w:t>
+              <w:t>"nome"</w:t>
             </w:r>
             <w:r>
               <w:t xml:space="preserve"> : </w:t>
@@ -15067,7 +15103,7 @@
               <w:rPr>
                 <w:color w:val="800000"/>
               </w:rPr>
-              <w:t>"numVeicoli"</w:t>
+              <w:t>"cognome"</w:t>
             </w:r>
             <w:r>
               <w:t xml:space="preserve"> : </w:t>
@@ -15093,7 +15129,7 @@
               <w:rPr>
                 <w:color w:val="800000"/>
               </w:rPr>
-              <w:t>"interventoAutorita"</w:t>
+              <w:t>"telefono"</w:t>
             </w:r>
             <w:r>
               <w:t xml:space="preserve"> : </w:t>
@@ -15119,7 +15155,7 @@
               <w:rPr>
                 <w:color w:val="800000"/>
               </w:rPr>
-              <w:t>"codAutorita"</w:t>
+              <w:t>"codRuolo"</w:t>
             </w:r>
             <w:r>
               <w:t xml:space="preserve"> : </w:t>
@@ -15145,7 +15181,7 @@
               <w:rPr>
                 <w:color w:val="800000"/>
               </w:rPr>
-              <w:t>"comandoAutorita"</w:t>
+              <w:t>"cellulare"</w:t>
             </w:r>
             <w:r>
               <w:t xml:space="preserve"> : </w:t>
@@ -15165,13 +15201,64 @@
               <w:pStyle w:val="PreformattatoHTML"/>
             </w:pPr>
             <w:r>
-              <w:lastRenderedPageBreak/>
               <w:tab/>
             </w:r>
             <w:r>
               <w:rPr>
                 <w:color w:val="800000"/>
               </w:rPr>
+              <w:t>"email"</w:t>
+            </w:r>
+            <w:r>
+              <w:t xml:space="preserve"> : </w:t>
+            </w:r>
+            <w:r>
+              <w:rPr>
+                <w:color w:val="800000"/>
+              </w:rPr>
+              <w:t>""</w:t>
+            </w:r>
+            <w:r>
+              <w:t>,</w:t>
+            </w:r>
+          </w:p>
+          <w:p>
+            <w:pPr>
+              <w:pStyle w:val="PreformattatoHTML"/>
+            </w:pPr>
+            <w:r>
+              <w:tab/>
+            </w:r>
+            <w:r>
+              <w:rPr>
+                <w:color w:val="800000"/>
+              </w:rPr>
+              <w:t>"codMezzo"</w:t>
+            </w:r>
+            <w:r>
+              <w:t xml:space="preserve"> : </w:t>
+            </w:r>
+            <w:r>
+              <w:rPr>
+                <w:color w:val="800000"/>
+              </w:rPr>
+              <w:t>""</w:t>
+            </w:r>
+            <w:r>
+              <w:t>,</w:t>
+            </w:r>
+          </w:p>
+          <w:p>
+            <w:pPr>
+              <w:pStyle w:val="PreformattatoHTML"/>
+            </w:pPr>
+            <w:r>
+              <w:tab/>
+            </w:r>
+            <w:r>
+              <w:rPr>
+                <w:color w:val="800000"/>
+              </w:rPr>
               <w:t>"dataDenuncia"</w:t>
             </w:r>
             <w:r>
@@ -15183,13 +15270,221 @@
               </w:rPr>
               <w:t>""</w:t>
             </w:r>
+            <w:r>
+              <w:t>,</w:t>
+            </w:r>
           </w:p>
           <w:p>
             <w:pPr>
               <w:pStyle w:val="PreformattatoHTML"/>
             </w:pPr>
             <w:r>
-              <w:t xml:space="preserve">} </w:t>
+              <w:tab/>
+            </w:r>
+            <w:r>
+              <w:rPr>
+                <w:color w:val="800000"/>
+              </w:rPr>
+              <w:t>"dataSinistro"</w:t>
+            </w:r>
+            <w:r>
+              <w:t xml:space="preserve"> : </w:t>
+            </w:r>
+            <w:r>
+              <w:rPr>
+                <w:color w:val="800000"/>
+              </w:rPr>
+              <w:t>""</w:t>
+            </w:r>
+            <w:r>
+              <w:t>,</w:t>
+            </w:r>
+          </w:p>
+          <w:p>
+            <w:pPr>
+              <w:pStyle w:val="PreformattatoHTML"/>
+            </w:pPr>
+            <w:r>
+              <w:tab/>
+            </w:r>
+            <w:r>
+              <w:rPr>
+                <w:color w:val="800000"/>
+              </w:rPr>
+              <w:t>"oraSinistro"</w:t>
+            </w:r>
+            <w:r>
+              <w:t xml:space="preserve"> : </w:t>
+            </w:r>
+            <w:r>
+              <w:rPr>
+                <w:color w:val="800000"/>
+              </w:rPr>
+              <w:t>""</w:t>
+            </w:r>
+            <w:r>
+              <w:t>,</w:t>
+            </w:r>
+          </w:p>
+          <w:p>
+            <w:pPr>
+              <w:pStyle w:val="PreformattatoHTML"/>
+            </w:pPr>
+            <w:r>
+              <w:tab/>
+            </w:r>
+            <w:r>
+              <w:rPr>
+                <w:color w:val="800000"/>
+              </w:rPr>
+              <w:t>"codNazione"</w:t>
+            </w:r>
+            <w:r>
+              <w:t xml:space="preserve"> : </w:t>
+            </w:r>
+            <w:r>
+              <w:rPr>
+                <w:color w:val="800000"/>
+              </w:rPr>
+              <w:t>""</w:t>
+            </w:r>
+            <w:r>
+              <w:t>,</w:t>
+            </w:r>
+          </w:p>
+          <w:p>
+            <w:pPr>
+              <w:pStyle w:val="PreformattatoHTML"/>
+            </w:pPr>
+            <w:r>
+              <w:tab/>
+            </w:r>
+            <w:r>
+              <w:rPr>
+                <w:color w:val="800000"/>
+              </w:rPr>
+              <w:t>"codProvincia"</w:t>
+            </w:r>
+            <w:r>
+              <w:t xml:space="preserve"> : </w:t>
+            </w:r>
+            <w:r>
+              <w:rPr>
+                <w:color w:val="800000"/>
+              </w:rPr>
+              <w:t>""</w:t>
+            </w:r>
+            <w:r>
+              <w:t>,</w:t>
+            </w:r>
+          </w:p>
+          <w:p>
+            <w:pPr>
+              <w:pStyle w:val="PreformattatoHTML"/>
+            </w:pPr>
+            <w:r>
+              <w:tab/>
+            </w:r>
+            <w:r>
+              <w:rPr>
+                <w:color w:val="800000"/>
+              </w:rPr>
+              <w:t>"codComune"</w:t>
+            </w:r>
+            <w:r>
+              <w:t xml:space="preserve"> : </w:t>
+            </w:r>
+            <w:r>
+              <w:rPr>
+                <w:color w:val="800000"/>
+              </w:rPr>
+              <w:t>""</w:t>
+            </w:r>
+            <w:r>
+              <w:t>,</w:t>
+            </w:r>
+          </w:p>
+          <w:p>
+            <w:pPr>
+              <w:pStyle w:val="PreformattatoHTML"/>
+            </w:pPr>
+            <w:r>
+              <w:tab/>
+            </w:r>
+            <w:r>
+              <w:rPr>
+                <w:color w:val="800000"/>
+              </w:rPr>
+              <w:t>"cap"</w:t>
+            </w:r>
+            <w:r>
+              <w:t xml:space="preserve"> : </w:t>
+            </w:r>
+            <w:r>
+              <w:rPr>
+                <w:color w:val="800000"/>
+              </w:rPr>
+              <w:t>""</w:t>
+            </w:r>
+            <w:r>
+              <w:t>,</w:t>
+            </w:r>
+          </w:p>
+          <w:p>
+            <w:pPr>
+              <w:pStyle w:val="PreformattatoHTML"/>
+            </w:pPr>
+            <w:r>
+              <w:tab/>
+            </w:r>
+            <w:r>
+              <w:rPr>
+                <w:color w:val="800000"/>
+              </w:rPr>
+              <w:t>"indirizzo"</w:t>
+            </w:r>
+            <w:r>
+              <w:t xml:space="preserve"> : </w:t>
+            </w:r>
+            <w:r>
+              <w:rPr>
+                <w:color w:val="800000"/>
+              </w:rPr>
+              <w:t>""</w:t>
+            </w:r>
+            <w:r>
+              <w:t>,</w:t>
+            </w:r>
+          </w:p>
+          <w:p>
+            <w:pPr>
+              <w:pStyle w:val="PreformattatoHTML"/>
+            </w:pPr>
+            <w:r>
+              <w:tab/>
+            </w:r>
+            <w:r>
+              <w:rPr>
+                <w:color w:val="800000"/>
+              </w:rPr>
+              <w:t>"garanziaSelected"</w:t>
+            </w:r>
+            <w:r>
+              <w:t xml:space="preserve"> : </w:t>
+            </w:r>
+            <w:r>
+              <w:rPr>
+                <w:color w:val="800000"/>
+              </w:rPr>
+              <w:t>""</w:t>
+            </w:r>
+          </w:p>
+          <w:p>
+            <w:pPr>
+              <w:pStyle w:val="PreformattatoHTML"/>
+            </w:pPr>
+            <w:r>
+              <w:t>}</w:t>
             </w:r>
           </w:p>
           <w:p>
@@ -15215,7 +15510,6 @@
               <w:rPr>
                 <w:b/>
               </w:rPr>
-              <w:lastRenderedPageBreak/>
               <w:t>Result</w:t>
             </w:r>
           </w:p>
@@ -15228,6 +15522,11 @@
             <w:pPr>
               <w:pStyle w:val="PreformattatoHTML"/>
             </w:pPr>
+          </w:p>
+          <w:p>
+            <w:pPr>
+              <w:pStyle w:val="PreformattatoHTML"/>
+            </w:pPr>
             <w:r>
               <w:t>{</w:t>
             </w:r>
@@ -15243,7 +15542,7 @@
               <w:rPr>
                 <w:color w:val="800000"/>
               </w:rPr>
-              <w:t>"isCard"</w:t>
+              <w:t>"tipoSinistro"</w:t>
             </w:r>
             <w:r>
               <w:t xml:space="preserve"> : </w:t>
@@ -15260,30 +15559,101 @@
               <w:pStyle w:val="PreformattatoHTML"/>
             </w:pPr>
             <w:r>
-              <w:t xml:space="preserve">} </w:t>
+              <w:t>}</w:t>
             </w:r>
           </w:p>
           <w:p>
             <w:pPr>
               <w:pStyle w:val="PreformattatoHTML"/>
             </w:pPr>
+          </w:p>
+          <w:p>
+            <w:pPr>
+              <w:pStyle w:val="PreformattatoHTML"/>
+            </w:pPr>
+            <w:r>
+              <w:t>//RC Auto;</w:t>
+            </w:r>
+          </w:p>
+          <w:p>
+            <w:pPr>
+              <w:pStyle w:val="PreformattatoHTML"/>
+            </w:pPr>
+            <w:r>
+              <w:t>//Incendio;</w:t>
+            </w:r>
+          </w:p>
+          <w:p>
+            <w:pPr>
+              <w:pStyle w:val="PreformattatoHTML"/>
+            </w:pPr>
+            <w:r>
+              <w:t>//Furto totale;</w:t>
+            </w:r>
+          </w:p>
+          <w:p>
+            <w:pPr>
+              <w:pStyle w:val="PreformattatoHTML"/>
+            </w:pPr>
+            <w:r>
+              <w:t>//Furto parziale;</w:t>
+            </w:r>
+          </w:p>
+          <w:p>
+            <w:pPr>
+              <w:pStyle w:val="PreformattatoHTML"/>
+            </w:pPr>
+            <w:r>
+              <w:t xml:space="preserve">//Atti vandalici </w:t>
+            </w:r>
+          </w:p>
+          <w:p>
+            <w:pPr>
+              <w:pStyle w:val="PreformattatoHTML"/>
+            </w:pPr>
+            <w:r>
+              <w:t>//Eventi atmosferici</w:t>
+            </w:r>
+          </w:p>
+          <w:p>
+            <w:pPr>
+              <w:pStyle w:val="PreformattatoHTML"/>
+            </w:pPr>
+            <w:r>
+              <w:t>//Kasko;</w:t>
+            </w:r>
+          </w:p>
+          <w:p>
+            <w:pPr>
+              <w:pStyle w:val="PreformattatoHTML"/>
+            </w:pPr>
+            <w:r>
+              <w:t>//Cristalli;</w:t>
+            </w:r>
+          </w:p>
+          <w:p>
+            <w:pPr>
+              <w:pStyle w:val="PreformattatoHTML"/>
+            </w:pPr>
+            <w:r>
+              <w:t>//</w:t>
+            </w:r>
+            <w:r>
+              <w:t>Infortuni al conducente</w:t>
+            </w:r>
           </w:p>
         </w:tc>
       </w:tr>
     </w:tbl>
+    <w:p/>
     <w:p>
       <w:pPr>
         <w:pStyle w:val="Titolo1"/>
       </w:pPr>
-      <w:bookmarkStart w:id="23" w:name="_Toc488785851"/>
+      <w:bookmarkStart w:id="23" w:name="_Toc488785850"/>
       <w:r>
-        <w:t xml:space="preserve">Salva </w:t>
-      </w:r>
-      <w:r>
-        <w:t xml:space="preserve">Sezione </w:t>
-      </w:r>
-      <w:r>
-        <w:t>Constatazione Amichevole</w:t>
+        <w:lastRenderedPageBreak/>
+        <w:t>Salva Sezione Evento RCA</w:t>
       </w:r>
       <w:bookmarkEnd w:id="23"/>
     </w:p>
@@ -15324,7 +15694,7 @@
           </w:tcPr>
           <w:p>
             <w:r>
-              <w:t>Metodo che salva i dati della constatazione amichevole nel caso in cui i veicoli coinvolti siano maggiori di 2</w:t>
+              <w:t>Metodo che salva i dati dell’evento RCA</w:t>
             </w:r>
           </w:p>
         </w:tc>
@@ -15386,7 +15756,7 @@
           </w:tcPr>
           <w:p>
             <w:r>
-              <w:t>/api/sinistro/{numero}/constatazioneAmichevole</w:t>
+              <w:t>/api/sinistro/{numero}/RCA</w:t>
             </w:r>
           </w:p>
         </w:tc>
@@ -15465,7 +15835,7 @@
               <w:rPr>
                 <w:color w:val="800000"/>
               </w:rPr>
-              <w:t>"isCaCompilata"</w:t>
+              <w:t>"collisione"</w:t>
             </w:r>
             <w:r>
               <w:t xml:space="preserve"> : </w:t>
@@ -15491,7 +15861,111 @@
               <w:rPr>
                 <w:color w:val="800000"/>
               </w:rPr>
-              <w:t>"isCaCompilataControparte"</w:t>
+              <w:t>"numVeicoli"</w:t>
+            </w:r>
+            <w:r>
+              <w:t xml:space="preserve"> : </w:t>
+            </w:r>
+            <w:r>
+              <w:rPr>
+                <w:color w:val="800000"/>
+              </w:rPr>
+              <w:t>""</w:t>
+            </w:r>
+            <w:r>
+              <w:t>,</w:t>
+            </w:r>
+          </w:p>
+          <w:p>
+            <w:pPr>
+              <w:pStyle w:val="PreformattatoHTML"/>
+            </w:pPr>
+            <w:r>
+              <w:tab/>
+            </w:r>
+            <w:r>
+              <w:rPr>
+                <w:color w:val="800000"/>
+              </w:rPr>
+              <w:t>"interventoAutorita"</w:t>
+            </w:r>
+            <w:r>
+              <w:t xml:space="preserve"> : </w:t>
+            </w:r>
+            <w:r>
+              <w:rPr>
+                <w:color w:val="800000"/>
+              </w:rPr>
+              <w:t>""</w:t>
+            </w:r>
+            <w:r>
+              <w:t>,</w:t>
+            </w:r>
+          </w:p>
+          <w:p>
+            <w:pPr>
+              <w:pStyle w:val="PreformattatoHTML"/>
+            </w:pPr>
+            <w:r>
+              <w:tab/>
+            </w:r>
+            <w:r>
+              <w:rPr>
+                <w:color w:val="800000"/>
+              </w:rPr>
+              <w:t>"codAutorita"</w:t>
+            </w:r>
+            <w:r>
+              <w:t xml:space="preserve"> : </w:t>
+            </w:r>
+            <w:r>
+              <w:rPr>
+                <w:color w:val="800000"/>
+              </w:rPr>
+              <w:t>""</w:t>
+            </w:r>
+            <w:r>
+              <w:t>,</w:t>
+            </w:r>
+          </w:p>
+          <w:p>
+            <w:pPr>
+              <w:pStyle w:val="PreformattatoHTML"/>
+            </w:pPr>
+            <w:r>
+              <w:tab/>
+            </w:r>
+            <w:r>
+              <w:rPr>
+                <w:color w:val="800000"/>
+              </w:rPr>
+              <w:t>"comandoAutorita"</w:t>
+            </w:r>
+            <w:r>
+              <w:t xml:space="preserve"> : </w:t>
+            </w:r>
+            <w:r>
+              <w:rPr>
+                <w:color w:val="800000"/>
+              </w:rPr>
+              <w:t>""</w:t>
+            </w:r>
+            <w:r>
+              <w:t>,</w:t>
+            </w:r>
+          </w:p>
+          <w:p>
+            <w:pPr>
+              <w:pStyle w:val="PreformattatoHTML"/>
+            </w:pPr>
+            <w:r>
+              <w:tab/>
+            </w:r>
+            <w:r>
+              <w:rPr>
+                <w:color w:val="800000"/>
+              </w:rPr>
+              <w:t>"dataDenuncia"</w:t>
             </w:r>
             <w:r>
               <w:t xml:space="preserve"> : </w:t>
@@ -15545,33 +16019,63 @@
           <w:p>
             <w:pPr>
               <w:pStyle w:val="PreformattatoHTML"/>
-              <w:numPr>
-                <w:ilvl w:val="0"/>
-                <w:numId w:val="12"/>
-              </w:numPr>
-            </w:pPr>
-            <w:r>
-              <w:t>baseDTO</w:t>
-            </w:r>
+            </w:pPr>
+            <w:r>
+              <w:t>{</w:t>
+            </w:r>
+          </w:p>
+          <w:p>
+            <w:pPr>
+              <w:pStyle w:val="PreformattatoHTML"/>
+            </w:pPr>
+            <w:r>
+              <w:tab/>
+            </w:r>
+            <w:r>
+              <w:rPr>
+                <w:color w:val="800000"/>
+              </w:rPr>
+              <w:t>"isCard"</w:t>
+            </w:r>
+            <w:r>
+              <w:t xml:space="preserve"> : </w:t>
+            </w:r>
+            <w:r>
+              <w:rPr>
+                <w:color w:val="800000"/>
+              </w:rPr>
+              <w:t>""</w:t>
+            </w:r>
+          </w:p>
+          <w:p>
+            <w:pPr>
+              <w:pStyle w:val="PreformattatoHTML"/>
+            </w:pPr>
+            <w:r>
+              <w:t xml:space="preserve">} </w:t>
+            </w:r>
+          </w:p>
+          <w:p>
+            <w:pPr>
+              <w:pStyle w:val="PreformattatoHTML"/>
+            </w:pPr>
           </w:p>
         </w:tc>
       </w:tr>
     </w:tbl>
-    <w:p/>
-    <w:p/>
     <w:p>
       <w:pPr>
         <w:pStyle w:val="Titolo1"/>
       </w:pPr>
-      <w:bookmarkStart w:id="24" w:name="_Toc488785852"/>
+      <w:bookmarkStart w:id="24" w:name="_Toc488785851"/>
       <w:r>
-        <w:t>Salva</w:t>
+        <w:t xml:space="preserve">Salva </w:t>
       </w:r>
       <w:r>
-        <w:t xml:space="preserve"> Sezione</w:t>
+        <w:t xml:space="preserve">Sezione </w:t>
       </w:r>
       <w:r>
-        <w:t xml:space="preserve"> CAI</w:t>
+        <w:t>Constatazione Amichevole</w:t>
       </w:r>
       <w:bookmarkEnd w:id="24"/>
     </w:p>
@@ -15612,10 +16116,7 @@
           </w:tcPr>
           <w:p>
             <w:r>
-              <w:t xml:space="preserve">Metodo che </w:t>
-            </w:r>
-            <w:r>
-              <w:t>calcola la responsabilità in base ai baremes inseriti</w:t>
+              <w:t>Metodo che salva i dati della constatazione amichevole nel caso in cui i veicoli coinvolti siano maggiori di 2</w:t>
             </w:r>
           </w:p>
         </w:tc>
@@ -15677,10 +16178,7 @@
           </w:tcPr>
           <w:p>
             <w:r>
-              <w:t>/api/sinistro/{numero}/</w:t>
-            </w:r>
-            <w:r>
-              <w:t>CAI</w:t>
+              <w:t>/api/sinistro/{numero}/constatazioneAmichevole</w:t>
             </w:r>
           </w:p>
         </w:tc>
@@ -15759,10 +16257,19 @@
               <w:rPr>
                 <w:color w:val="800000"/>
               </w:rPr>
-              <w:t>"baremesCliente"</w:t>
-            </w:r>
-            <w:r>
-              <w:t xml:space="preserve"> : {},</w:t>
+              <w:t>"isCaCompilata"</w:t>
+            </w:r>
+            <w:r>
+              <w:t xml:space="preserve"> : </w:t>
+            </w:r>
+            <w:r>
+              <w:rPr>
+                <w:color w:val="800000"/>
+              </w:rPr>
+              <w:t>""</w:t>
+            </w:r>
+            <w:r>
+              <w:t>,</w:t>
             </w:r>
           </w:p>
           <w:p>
@@ -15776,50 +16283,7 @@
               <w:rPr>
                 <w:color w:val="800000"/>
               </w:rPr>
-              <w:t>"baremesControparte"</w:t>
-            </w:r>
-            <w:r>
-              <w:t xml:space="preserve"> : {},</w:t>
-            </w:r>
-          </w:p>
-          <w:p>
-            <w:pPr>
-              <w:pStyle w:val="PreformattatoHTML"/>
-            </w:pPr>
-            <w:r>
-              <w:tab/>
-            </w:r>
-            <w:r>
-              <w:rPr>
-                <w:color w:val="800000"/>
-              </w:rPr>
-              <w:t>"noteCliente"</w:t>
-            </w:r>
-            <w:r>
-              <w:t xml:space="preserve"> : </w:t>
-            </w:r>
-            <w:r>
-              <w:rPr>
-                <w:color w:val="800000"/>
-              </w:rPr>
-              <w:t>""</w:t>
-            </w:r>
-            <w:r>
-              <w:t>,</w:t>
-            </w:r>
-          </w:p>
-          <w:p>
-            <w:pPr>
-              <w:pStyle w:val="PreformattatoHTML"/>
-            </w:pPr>
-            <w:r>
-              <w:tab/>
-            </w:r>
-            <w:r>
-              <w:rPr>
-                <w:color w:val="800000"/>
-              </w:rPr>
-              <w:t>"noteControparte"</w:t>
+              <w:t>"isCaCompilataControparte"</w:t>
             </w:r>
             <w:r>
               <w:t xml:space="preserve"> : </w:t>
@@ -15873,46 +16337,14 @@
           <w:p>
             <w:pPr>
               <w:pStyle w:val="PreformattatoHTML"/>
-            </w:pPr>
-            <w:r>
-              <w:t>{</w:t>
-            </w:r>
-          </w:p>
-          <w:p>
-            <w:pPr>
-              <w:pStyle w:val="PreformattatoHTML"/>
-            </w:pPr>
-            <w:r>
-              <w:tab/>
-            </w:r>
-            <w:r>
-              <w:rPr>
-                <w:color w:val="800000"/>
-              </w:rPr>
-              <w:t>"responsabilita"</w:t>
-            </w:r>
-            <w:r>
-              <w:t xml:space="preserve"> : </w:t>
-            </w:r>
-            <w:r>
-              <w:rPr>
-                <w:color w:val="800000"/>
-              </w:rPr>
-              <w:t>""</w:t>
-            </w:r>
-          </w:p>
-          <w:p>
-            <w:pPr>
-              <w:pStyle w:val="PreformattatoHTML"/>
-            </w:pPr>
-            <w:r>
-              <w:t xml:space="preserve">} </w:t>
-            </w:r>
-          </w:p>
-          <w:p>
-            <w:pPr>
-              <w:pStyle w:val="PreformattatoHTML"/>
-            </w:pPr>
+              <w:numPr>
+                <w:ilvl w:val="0"/>
+                <w:numId w:val="12"/>
+              </w:numPr>
+            </w:pPr>
+            <w:r>
+              <w:t>baseDTO</w:t>
+            </w:r>
           </w:p>
         </w:tc>
       </w:tr>
@@ -15923,9 +16355,15 @@
       <w:pPr>
         <w:pStyle w:val="Titolo1"/>
       </w:pPr>
-      <w:bookmarkStart w:id="25" w:name="_Toc488785853"/>
+      <w:bookmarkStart w:id="25" w:name="_Toc488785852"/>
       <w:r>
-        <w:t>Salva Sezione Danno RCA</w:t>
+        <w:t>Salva</w:t>
+      </w:r>
+      <w:r>
+        <w:t xml:space="preserve"> Sezione</w:t>
+      </w:r>
+      <w:r>
+        <w:t xml:space="preserve"> CAI</w:t>
       </w:r>
       <w:bookmarkEnd w:id="25"/>
     </w:p>
@@ -15966,7 +16404,10 @@
           </w:tcPr>
           <w:p>
             <w:r>
-              <w:t>Metodo che salva i danni riportati</w:t>
+              <w:t xml:space="preserve">Metodo che </w:t>
+            </w:r>
+            <w:r>
+              <w:t>calcola la responsabilità in base ai baremes inseriti</w:t>
             </w:r>
           </w:p>
         </w:tc>
@@ -16028,7 +16469,10 @@
           </w:tcPr>
           <w:p>
             <w:r>
-              <w:t>/api/sinistro/{numero}/dannoRCA</w:t>
+              <w:t>/api/sinistro/{numero}/</w:t>
+            </w:r>
+            <w:r>
+              <w:t>CAI</w:t>
             </w:r>
           </w:p>
         </w:tc>
@@ -16080,7 +16524,6 @@
               <w:rPr>
                 <w:b/>
               </w:rPr>
-              <w:lastRenderedPageBreak/>
               <w:t>Input</w:t>
             </w:r>
           </w:p>
@@ -16091,6 +16534,354 @@
           </w:tcPr>
           <w:p>
             <w:pPr>
+              <w:pStyle w:val="PreformattatoHTML"/>
+            </w:pPr>
+            <w:r>
+              <w:t>{</w:t>
+            </w:r>
+          </w:p>
+          <w:p>
+            <w:pPr>
+              <w:pStyle w:val="PreformattatoHTML"/>
+            </w:pPr>
+            <w:r>
+              <w:tab/>
+            </w:r>
+            <w:r>
+              <w:rPr>
+                <w:color w:val="800000"/>
+              </w:rPr>
+              <w:t>"baremesCliente"</w:t>
+            </w:r>
+            <w:r>
+              <w:t xml:space="preserve"> : {},</w:t>
+            </w:r>
+          </w:p>
+          <w:p>
+            <w:pPr>
+              <w:pStyle w:val="PreformattatoHTML"/>
+            </w:pPr>
+            <w:r>
+              <w:tab/>
+            </w:r>
+            <w:r>
+              <w:rPr>
+                <w:color w:val="800000"/>
+              </w:rPr>
+              <w:t>"baremesControparte"</w:t>
+            </w:r>
+            <w:r>
+              <w:t xml:space="preserve"> : {},</w:t>
+            </w:r>
+          </w:p>
+          <w:p>
+            <w:pPr>
+              <w:pStyle w:val="PreformattatoHTML"/>
+            </w:pPr>
+            <w:r>
+              <w:tab/>
+            </w:r>
+            <w:r>
+              <w:rPr>
+                <w:color w:val="800000"/>
+              </w:rPr>
+              <w:t>"noteCliente"</w:t>
+            </w:r>
+            <w:r>
+              <w:t xml:space="preserve"> : </w:t>
+            </w:r>
+            <w:r>
+              <w:rPr>
+                <w:color w:val="800000"/>
+              </w:rPr>
+              <w:t>""</w:t>
+            </w:r>
+            <w:r>
+              <w:t>,</w:t>
+            </w:r>
+          </w:p>
+          <w:p>
+            <w:pPr>
+              <w:pStyle w:val="PreformattatoHTML"/>
+            </w:pPr>
+            <w:r>
+              <w:tab/>
+            </w:r>
+            <w:r>
+              <w:rPr>
+                <w:color w:val="800000"/>
+              </w:rPr>
+              <w:t>"noteControparte"</w:t>
+            </w:r>
+            <w:r>
+              <w:t xml:space="preserve"> : </w:t>
+            </w:r>
+            <w:r>
+              <w:rPr>
+                <w:color w:val="800000"/>
+              </w:rPr>
+              <w:t>""</w:t>
+            </w:r>
+          </w:p>
+          <w:p>
+            <w:pPr>
+              <w:pStyle w:val="PreformattatoHTML"/>
+            </w:pPr>
+            <w:r>
+              <w:t xml:space="preserve">} </w:t>
+            </w:r>
+          </w:p>
+          <w:p>
+            <w:pPr>
+              <w:pStyle w:val="PreformattatoHTML"/>
+            </w:pPr>
+          </w:p>
+        </w:tc>
+      </w:tr>
+      <w:tr>
+        <w:tc>
+          <w:tcPr>
+            <w:tcW w:w="2405" w:type="dxa"/>
+            <w:shd w:val="clear" w:color="auto" w:fill="D0CECE" w:themeFill="background2" w:themeFillShade="E6"/>
+          </w:tcPr>
+          <w:p>
+            <w:pPr>
+              <w:rPr>
+                <w:b/>
+              </w:rPr>
+            </w:pPr>
+            <w:r>
+              <w:rPr>
+                <w:b/>
+              </w:rPr>
+              <w:t>Result</w:t>
+            </w:r>
+          </w:p>
+        </w:tc>
+        <w:tc>
+          <w:tcPr>
+            <w:tcW w:w="7223" w:type="dxa"/>
+          </w:tcPr>
+          <w:p>
+            <w:pPr>
+              <w:pStyle w:val="PreformattatoHTML"/>
+            </w:pPr>
+            <w:r>
+              <w:t>{</w:t>
+            </w:r>
+          </w:p>
+          <w:p>
+            <w:pPr>
+              <w:pStyle w:val="PreformattatoHTML"/>
+            </w:pPr>
+            <w:r>
+              <w:tab/>
+            </w:r>
+            <w:r>
+              <w:rPr>
+                <w:color w:val="800000"/>
+              </w:rPr>
+              <w:t>"responsabilita"</w:t>
+            </w:r>
+            <w:r>
+              <w:t xml:space="preserve"> : </w:t>
+            </w:r>
+            <w:r>
+              <w:rPr>
+                <w:color w:val="800000"/>
+              </w:rPr>
+              <w:t>""</w:t>
+            </w:r>
+          </w:p>
+          <w:p>
+            <w:pPr>
+              <w:pStyle w:val="PreformattatoHTML"/>
+            </w:pPr>
+            <w:r>
+              <w:t xml:space="preserve">} </w:t>
+            </w:r>
+          </w:p>
+          <w:p>
+            <w:pPr>
+              <w:pStyle w:val="PreformattatoHTML"/>
+            </w:pPr>
+          </w:p>
+        </w:tc>
+      </w:tr>
+    </w:tbl>
+    <w:p/>
+    <w:p/>
+    <w:p>
+      <w:pPr>
+        <w:pStyle w:val="Titolo1"/>
+      </w:pPr>
+      <w:bookmarkStart w:id="26" w:name="_Toc488785853"/>
+      <w:r>
+        <w:t>Salva Sezione Danno RCA</w:t>
+      </w:r>
+      <w:bookmarkEnd w:id="26"/>
+    </w:p>
+    <w:p/>
+    <w:tbl>
+      <w:tblPr>
+        <w:tblStyle w:val="Grigliatabella"/>
+        <w:tblW w:w="0" w:type="auto"/>
+        <w:tblLook w:val="04A0" w:firstRow="1" w:lastRow="0" w:firstColumn="1" w:lastColumn="0" w:noHBand="0" w:noVBand="1"/>
+      </w:tblPr>
+      <w:tblGrid>
+        <w:gridCol w:w="2405"/>
+        <w:gridCol w:w="7223"/>
+      </w:tblGrid>
+      <w:tr>
+        <w:tc>
+          <w:tcPr>
+            <w:tcW w:w="2405" w:type="dxa"/>
+            <w:shd w:val="clear" w:color="auto" w:fill="D0CECE" w:themeFill="background2" w:themeFillShade="E6"/>
+          </w:tcPr>
+          <w:p>
+            <w:pPr>
+              <w:rPr>
+                <w:b/>
+              </w:rPr>
+            </w:pPr>
+            <w:r>
+              <w:rPr>
+                <w:b/>
+              </w:rPr>
+              <w:t>Descrizione</w:t>
+            </w:r>
+          </w:p>
+        </w:tc>
+        <w:tc>
+          <w:tcPr>
+            <w:tcW w:w="7223" w:type="dxa"/>
+          </w:tcPr>
+          <w:p>
+            <w:r>
+              <w:t>Metodo che salva i danni riportati</w:t>
+            </w:r>
+          </w:p>
+        </w:tc>
+      </w:tr>
+      <w:tr>
+        <w:tc>
+          <w:tcPr>
+            <w:tcW w:w="2405" w:type="dxa"/>
+            <w:shd w:val="clear" w:color="auto" w:fill="D0CECE" w:themeFill="background2" w:themeFillShade="E6"/>
+          </w:tcPr>
+          <w:p>
+            <w:pPr>
+              <w:rPr>
+                <w:b/>
+              </w:rPr>
+            </w:pPr>
+            <w:r>
+              <w:rPr>
+                <w:b/>
+              </w:rPr>
+              <w:t>Controller</w:t>
+            </w:r>
+          </w:p>
+        </w:tc>
+        <w:tc>
+          <w:tcPr>
+            <w:tcW w:w="7223" w:type="dxa"/>
+          </w:tcPr>
+          <w:p>
+            <w:r>
+              <w:t>SinistroController</w:t>
+            </w:r>
+          </w:p>
+        </w:tc>
+      </w:tr>
+      <w:tr>
+        <w:tc>
+          <w:tcPr>
+            <w:tcW w:w="2405" w:type="dxa"/>
+            <w:shd w:val="clear" w:color="auto" w:fill="D0CECE" w:themeFill="background2" w:themeFillShade="E6"/>
+          </w:tcPr>
+          <w:p>
+            <w:pPr>
+              <w:rPr>
+                <w:b/>
+              </w:rPr>
+            </w:pPr>
+            <w:r>
+              <w:rPr>
+                <w:b/>
+              </w:rPr>
+              <w:t>Path</w:t>
+            </w:r>
+          </w:p>
+        </w:tc>
+        <w:tc>
+          <w:tcPr>
+            <w:tcW w:w="7223" w:type="dxa"/>
+          </w:tcPr>
+          <w:p>
+            <w:r>
+              <w:t>/api/sinistro/{numero}/dannoRCA</w:t>
+            </w:r>
+          </w:p>
+        </w:tc>
+      </w:tr>
+      <w:tr>
+        <w:tc>
+          <w:tcPr>
+            <w:tcW w:w="2405" w:type="dxa"/>
+            <w:shd w:val="clear" w:color="auto" w:fill="D0CECE" w:themeFill="background2" w:themeFillShade="E6"/>
+          </w:tcPr>
+          <w:p>
+            <w:pPr>
+              <w:rPr>
+                <w:b/>
+              </w:rPr>
+            </w:pPr>
+            <w:r>
+              <w:rPr>
+                <w:b/>
+              </w:rPr>
+              <w:t>Metodo</w:t>
+            </w:r>
+          </w:p>
+        </w:tc>
+        <w:tc>
+          <w:tcPr>
+            <w:tcW w:w="7223" w:type="dxa"/>
+          </w:tcPr>
+          <w:p>
+            <w:r>
+              <w:t>POST</w:t>
+            </w:r>
+          </w:p>
+        </w:tc>
+      </w:tr>
+      <w:tr>
+        <w:tc>
+          <w:tcPr>
+            <w:tcW w:w="2405" w:type="dxa"/>
+            <w:shd w:val="clear" w:color="auto" w:fill="D0CECE" w:themeFill="background2" w:themeFillShade="E6"/>
+          </w:tcPr>
+          <w:p>
+            <w:pPr>
+              <w:rPr>
+                <w:b/>
+              </w:rPr>
+            </w:pPr>
+            <w:r>
+              <w:rPr>
+                <w:b/>
+              </w:rPr>
+              <w:t>Input</w:t>
+            </w:r>
+          </w:p>
+        </w:tc>
+        <w:tc>
+          <w:tcPr>
+            <w:tcW w:w="7223" w:type="dxa"/>
+          </w:tcPr>
+          <w:p>
+            <w:pPr>
               <w:autoSpaceDE w:val="0"/>
               <w:autoSpaceDN w:val="0"/>
               <w:adjustRightInd w:val="0"/>
@@ -16109,17 +16900,7 @@
                 <w:szCs w:val="20"/>
                 <w:highlight w:val="white"/>
               </w:rPr>
-              <w:t>{</w:t>
-            </w:r>
-            <w:r>
-              <w:rPr>
-                <w:rFonts w:ascii="Courier New" w:hAnsi="Courier New" w:cs="Courier New"/>
-                <w:color w:val="800000"/>
-                <w:sz w:val="20"/>
-                <w:szCs w:val="20"/>
-                <w:highlight w:val="white"/>
-              </w:rPr>
-              <w:t>"</w:t>
+              <w:t>{"</w:t>
             </w:r>
             <w:proofErr w:type="spellStart"/>
             <w:r>
@@ -17383,8 +18164,6 @@
               </w:rPr>
               <w:t>{</w:t>
             </w:r>
-            <w:bookmarkStart w:id="26" w:name="_GoBack"/>
-            <w:bookmarkEnd w:id="26"/>
           </w:p>
           <w:p>
             <w:pPr>
@@ -19680,6 +20459,7 @@
                 <w:szCs w:val="20"/>
                 <w:lang w:val="en-US"/>
               </w:rPr>
+              <w:lastRenderedPageBreak/>
               <w:t xml:space="preserve">            "d</w:t>
             </w:r>
             <w:proofErr w:type="gramStart"/>
@@ -20789,7 +21569,6 @@
                 <w:sz w:val="20"/>
                 <w:szCs w:val="20"/>
               </w:rPr>
-              <w:lastRenderedPageBreak/>
               <w:t xml:space="preserve">            "</w:t>
             </w:r>
             <w:proofErr w:type="spellStart"/>
@@ -21733,6 +22512,7 @@
               <w:rPr>
                 <w:b/>
               </w:rPr>
+              <w:lastRenderedPageBreak/>
               <w:t>Descrizione</w:t>
             </w:r>
           </w:p>
@@ -22101,7 +22881,6 @@
               <w:pStyle w:val="PreformattatoHTML"/>
             </w:pPr>
             <w:r>
-              <w:lastRenderedPageBreak/>
               <w:tab/>
             </w:r>
             <w:r>
@@ -22396,7 +23175,6 @@
               <w:rPr>
                 <w:b/>
               </w:rPr>
-              <w:lastRenderedPageBreak/>
               <w:t>Result</w:t>
             </w:r>
           </w:p>
@@ -23100,6 +23878,7 @@
               <w:rPr>
                 <w:b/>
               </w:rPr>
+              <w:lastRenderedPageBreak/>
               <w:t>Result</w:t>
             </w:r>
           </w:p>
@@ -23199,7 +23978,7 @@
           <w:rPr>
             <w:noProof/>
           </w:rPr>
-          <w:t>12</w:t>
+          <w:t>13</w:t>
         </w:r>
         <w:r>
           <w:rPr>
@@ -23267,7 +24046,6 @@
         <w:dataBinding w:prefixMappings="xmlns:ns0='http://purl.org/dc/elements/1.1/' xmlns:ns1='http://schemas.openxmlformats.org/package/2006/metadata/core-properties' " w:xpath="/ns1:coreProperties[1]/ns0:title[1]" w:storeItemID="{6C3C8BC8-F283-45AE-878A-BAB7291924A1}"/>
         <w:text/>
       </w:sdtPr>
-      <w:sdtEndPr/>
       <w:sdtContent>
         <w:r>
           <w:rPr>
@@ -23318,7 +24096,6 @@
         <w:dataBinding w:prefixMappings="xmlns:ns0='http://schemas.openxmlformats.org/package/2006/metadata/core-properties' xmlns:ns1='http://purl.org/dc/elements/1.1/'" w:xpath="/ns0:coreProperties[1]/ns1:title[1]" w:storeItemID="{6C3C8BC8-F283-45AE-878A-BAB7291924A1}"/>
         <w:text/>
       </w:sdtPr>
-      <w:sdtEndPr/>
       <w:sdtContent>
         <w:r>
           <w:rPr>
@@ -23361,7 +24138,6 @@
           <w:calendar w:val="gregorian"/>
         </w:date>
       </w:sdtPr>
-      <w:sdtEndPr/>
       <w:sdtContent>
         <w:r>
           <w:rPr>
@@ -25622,6 +26398,7 @@
   <w:rsids>
     <w:rsidRoot w:val="007D4679"/>
     <w:rsid w:val="007D4679"/>
+    <w:rsid w:val="00B2442A"/>
     <w:rsid w:val="00C91A62"/>
     <w:rsid w:val="00CD4536"/>
     <w:rsid w:val="00DC0F2C"/>
@@ -26426,7 +27203,7 @@
 </file>
 
 <file path=customXml/itemProps2.xml><?xml version="1.0" encoding="utf-8"?>
-<ds:datastoreItem xmlns:ds="http://schemas.openxmlformats.org/officeDocument/2006/customXml" ds:itemID="{DEF102C0-A7C6-4227-8FF8-3B3CB051E59E}">
+<ds:datastoreItem xmlns:ds="http://schemas.openxmlformats.org/officeDocument/2006/customXml" ds:itemID="{466CFF80-CBEA-4BE5-B5AC-E185078A2F44}">
   <ds:schemaRefs>
     <ds:schemaRef ds:uri="http://schemas.openxmlformats.org/officeDocument/2006/bibliography"/>
   </ds:schemaRefs>

--- a/DOC/msa-api.docx
+++ b/DOC/msa-api.docx
@@ -11421,7 +11421,17 @@
                 <w:szCs w:val="20"/>
                 <w:lang w:eastAsia="it-IT"/>
               </w:rPr>
-              <w:t xml:space="preserve">[ “ campo1”,      </w:t>
+              <w:t xml:space="preserve">[ </w:t>
+            </w:r>
+            <w:r>
+              <w:rPr>
+                <w:rFonts w:ascii="Courier New" w:eastAsia="Times New Roman" w:hAnsi="Courier New" w:cs="Courier New"/>
+                <w:color w:val="800000"/>
+                <w:sz w:val="20"/>
+                <w:szCs w:val="20"/>
+                <w:lang w:eastAsia="it-IT"/>
+              </w:rPr>
+              <w:t>{</w:t>
             </w:r>
           </w:p>
           <w:p>
@@ -11446,29 +11456,21 @@
               </w:tabs>
               <w:rPr>
                 <w:rFonts w:ascii="Courier New" w:eastAsia="Times New Roman" w:hAnsi="Courier New" w:cs="Courier New"/>
-                <w:sz w:val="20"/>
-                <w:szCs w:val="20"/>
-                <w:lang w:eastAsia="it-IT"/>
-              </w:rPr>
-            </w:pPr>
-            <w:r>
-              <w:rPr>
-                <w:rFonts w:ascii="Courier New" w:eastAsia="Times New Roman" w:hAnsi="Courier New" w:cs="Courier New"/>
-                <w:color w:val="800000"/>
-                <w:sz w:val="20"/>
-                <w:szCs w:val="20"/>
-                <w:lang w:eastAsia="it-IT"/>
-              </w:rPr>
-              <w:t xml:space="preserve">        “campo2”]</w:t>
-            </w:r>
-            <w:r>
-              <w:rPr>
-                <w:rFonts w:ascii="Courier New" w:eastAsia="Times New Roman" w:hAnsi="Courier New" w:cs="Courier New"/>
-                <w:sz w:val="20"/>
-                <w:szCs w:val="20"/>
-                <w:lang w:eastAsia="it-IT"/>
-              </w:rPr>
-              <w:t>,</w:t>
+                <w:color w:val="800000"/>
+                <w:sz w:val="20"/>
+                <w:szCs w:val="20"/>
+                <w:lang w:eastAsia="it-IT"/>
+              </w:rPr>
+            </w:pPr>
+            <w:r>
+              <w:rPr>
+                <w:rFonts w:ascii="Courier New" w:eastAsia="Times New Roman" w:hAnsi="Courier New" w:cs="Courier New"/>
+                <w:color w:val="800000"/>
+                <w:sz w:val="20"/>
+                <w:szCs w:val="20"/>
+                <w:lang w:eastAsia="it-IT"/>
+              </w:rPr>
+              <w:t>“idFE”: “” ,</w:t>
             </w:r>
           </w:p>
           <w:p>
@@ -11493,97 +11495,21 @@
               </w:tabs>
               <w:rPr>
                 <w:rFonts w:ascii="Courier New" w:eastAsia="Times New Roman" w:hAnsi="Courier New" w:cs="Courier New"/>
-                <w:sz w:val="20"/>
-                <w:szCs w:val="20"/>
-                <w:lang w:eastAsia="it-IT"/>
-              </w:rPr>
-            </w:pPr>
-            <w:r>
-              <w:rPr>
-                <w:rFonts w:ascii="Courier New" w:eastAsia="Times New Roman" w:hAnsi="Courier New" w:cs="Courier New"/>
-                <w:sz w:val="20"/>
-                <w:szCs w:val="20"/>
-                <w:lang w:eastAsia="it-IT"/>
-              </w:rPr>
-              <w:tab/>
-            </w:r>
-            <w:r>
-              <w:rPr>
-                <w:rFonts w:ascii="Courier New" w:eastAsia="Times New Roman" w:hAnsi="Courier New" w:cs="Courier New"/>
-                <w:color w:val="800000"/>
-                <w:sz w:val="20"/>
-                <w:szCs w:val="20"/>
-                <w:lang w:eastAsia="it-IT"/>
-              </w:rPr>
-              <w:t>"</w:t>
-            </w:r>
-            <w:r>
-              <w:rPr>
-                <w:rFonts w:ascii="Courier New" w:eastAsia="Times New Roman" w:hAnsi="Courier New" w:cs="Courier New"/>
-                <w:color w:val="800000"/>
-                <w:sz w:val="20"/>
-                <w:szCs w:val="20"/>
-                <w:lang w:eastAsia="it-IT"/>
-              </w:rPr>
-              <w:t>aperturaSenzaCoperture</w:t>
-            </w:r>
-            <w:proofErr w:type="gramStart"/>
-            <w:r>
-              <w:rPr>
-                <w:rFonts w:ascii="Courier New" w:eastAsia="Times New Roman" w:hAnsi="Courier New" w:cs="Courier New"/>
-                <w:color w:val="800000"/>
-                <w:sz w:val="20"/>
-                <w:szCs w:val="20"/>
-                <w:lang w:eastAsia="it-IT"/>
-              </w:rPr>
-              <w:t>"</w:t>
-            </w:r>
-            <w:r>
-              <w:rPr>
-                <w:rFonts w:ascii="Courier New" w:eastAsia="Times New Roman" w:hAnsi="Courier New" w:cs="Courier New"/>
-                <w:sz w:val="20"/>
-                <w:szCs w:val="20"/>
-                <w:lang w:eastAsia="it-IT"/>
-              </w:rPr>
-              <w:t xml:space="preserve"> :</w:t>
-            </w:r>
-            <w:proofErr w:type="gramEnd"/>
-            <w:r>
-              <w:rPr>
-                <w:rFonts w:ascii="Courier New" w:eastAsia="Times New Roman" w:hAnsi="Courier New" w:cs="Courier New"/>
-                <w:sz w:val="20"/>
-                <w:szCs w:val="20"/>
-                <w:lang w:eastAsia="it-IT"/>
-              </w:rPr>
-              <w:t xml:space="preserve"> </w:t>
-            </w:r>
-            <w:r>
-              <w:rPr>
-                <w:rFonts w:ascii="Courier New" w:eastAsia="Times New Roman" w:hAnsi="Courier New" w:cs="Courier New"/>
-                <w:color w:val="800000"/>
-                <w:sz w:val="20"/>
-                <w:szCs w:val="20"/>
-                <w:lang w:eastAsia="it-IT"/>
-              </w:rPr>
-              <w:t>""</w:t>
-            </w:r>
-            <w:r>
-              <w:rPr>
-                <w:rFonts w:ascii="Courier New" w:eastAsia="Times New Roman" w:hAnsi="Courier New" w:cs="Courier New"/>
-                <w:sz w:val="20"/>
-                <w:szCs w:val="20"/>
-                <w:lang w:eastAsia="it-IT"/>
-              </w:rPr>
-              <w:t>,</w:t>
-            </w:r>
-            <w:r>
-              <w:rPr>
-                <w:rFonts w:ascii="Courier New" w:eastAsia="Times New Roman" w:hAnsi="Courier New" w:cs="Courier New"/>
-                <w:sz w:val="20"/>
-                <w:szCs w:val="20"/>
-                <w:lang w:eastAsia="it-IT"/>
-              </w:rPr>
-              <w:t xml:space="preserve"> </w:t>
+                <w:color w:val="800000"/>
+                <w:sz w:val="20"/>
+                <w:szCs w:val="20"/>
+                <w:lang w:eastAsia="it-IT"/>
+              </w:rPr>
+            </w:pPr>
+            <w:r>
+              <w:rPr>
+                <w:rFonts w:ascii="Courier New" w:eastAsia="Times New Roman" w:hAnsi="Courier New" w:cs="Courier New"/>
+                <w:color w:val="800000"/>
+                <w:sz w:val="20"/>
+                <w:szCs w:val="20"/>
+                <w:lang w:eastAsia="it-IT"/>
+              </w:rPr>
+              <w:t xml:space="preserve">“required”:””, </w:t>
             </w:r>
           </w:p>
           <w:p>
@@ -11617,69 +11543,22 @@
             <w:r>
               <w:rPr>
                 <w:rFonts w:ascii="Courier New" w:eastAsia="Times New Roman" w:hAnsi="Courier New" w:cs="Courier New"/>
-                <w:sz w:val="20"/>
-                <w:szCs w:val="20"/>
-                <w:lang w:eastAsia="it-IT"/>
-              </w:rPr>
-              <w:tab/>
-            </w:r>
-            <w:r>
-              <w:rPr>
-                <w:rFonts w:ascii="Courier New" w:eastAsia="Times New Roman" w:hAnsi="Courier New" w:cs="Courier New"/>
-                <w:color w:val="800000"/>
-                <w:sz w:val="20"/>
-                <w:szCs w:val="20"/>
-                <w:lang w:eastAsia="it-IT"/>
-              </w:rPr>
-              <w:t>"</w:t>
-            </w:r>
-            <w:r>
-              <w:rPr>
-                <w:rFonts w:ascii="Courier New" w:eastAsia="Times New Roman" w:hAnsi="Courier New" w:cs="Courier New"/>
-                <w:color w:val="800000"/>
-                <w:sz w:val="20"/>
-                <w:szCs w:val="20"/>
-                <w:lang w:eastAsia="it-IT"/>
-              </w:rPr>
-              <w:t>garanzieDefaultSenzaCoperture</w:t>
-            </w:r>
-            <w:r>
-              <w:rPr>
-                <w:rFonts w:ascii="Courier New" w:eastAsia="Times New Roman" w:hAnsi="Courier New" w:cs="Courier New"/>
-                <w:color w:val="800000"/>
-                <w:sz w:val="20"/>
-                <w:szCs w:val="20"/>
-                <w:lang w:eastAsia="it-IT"/>
-              </w:rPr>
-              <w:t>"</w:t>
-            </w:r>
-            <w:r>
-              <w:rPr>
-                <w:rFonts w:ascii="Courier New" w:eastAsia="Times New Roman" w:hAnsi="Courier New" w:cs="Courier New"/>
-                <w:sz w:val="20"/>
-                <w:szCs w:val="20"/>
-                <w:lang w:eastAsia="it-IT"/>
-              </w:rPr>
-              <w:t xml:space="preserve"> : </w:t>
-            </w:r>
-            <w:r>
-              <w:rPr>
-                <w:rFonts w:ascii="Courier New" w:eastAsia="Times New Roman" w:hAnsi="Courier New" w:cs="Courier New"/>
-                <w:sz w:val="20"/>
-                <w:szCs w:val="20"/>
-                <w:lang w:eastAsia="it-IT"/>
-              </w:rPr>
-              <w:t xml:space="preserve">                                                             </w:t>
-            </w:r>
-            <w:r>
-              <w:rPr>
-                <w:rFonts w:ascii="Courier New" w:eastAsia="Times New Roman" w:hAnsi="Courier New" w:cs="Courier New"/>
-                <w:color w:val="800000"/>
-                <w:sz w:val="20"/>
-                <w:szCs w:val="20"/>
-                <w:lang w:eastAsia="it-IT"/>
-              </w:rPr>
-              <w:t>[“</w:t>
+                <w:color w:val="800000"/>
+                <w:sz w:val="20"/>
+                <w:szCs w:val="20"/>
+                <w:lang w:eastAsia="it-IT"/>
+              </w:rPr>
+              <w:t>}</w:t>
+            </w:r>
+            <w:r>
+              <w:rPr>
+                <w:rFonts w:ascii="Courier New" w:eastAsia="Times New Roman" w:hAnsi="Courier New" w:cs="Courier New"/>
+                <w:color w:val="800000"/>
+                <w:sz w:val="20"/>
+                <w:szCs w:val="20"/>
+                <w:lang w:eastAsia="it-IT"/>
+              </w:rPr>
+              <w:t xml:space="preserve">    </w:t>
             </w:r>
           </w:p>
           <w:p>
@@ -11704,21 +11583,39 @@
               </w:tabs>
               <w:rPr>
                 <w:rFonts w:ascii="Courier New" w:eastAsia="Times New Roman" w:hAnsi="Courier New" w:cs="Courier New"/>
-                <w:color w:val="800000"/>
-                <w:sz w:val="20"/>
-                <w:szCs w:val="20"/>
-                <w:lang w:eastAsia="it-IT"/>
-              </w:rPr>
-            </w:pPr>
-            <w:r>
-              <w:rPr>
-                <w:rFonts w:ascii="Courier New" w:eastAsia="Times New Roman" w:hAnsi="Courier New" w:cs="Courier New"/>
-                <w:color w:val="800000"/>
-                <w:sz w:val="20"/>
-                <w:szCs w:val="20"/>
-                <w:lang w:eastAsia="it-IT"/>
-              </w:rPr>
-              <w:t>{“codiceGaranzia”: “”,</w:t>
+                <w:sz w:val="20"/>
+                <w:szCs w:val="20"/>
+                <w:lang w:eastAsia="it-IT"/>
+              </w:rPr>
+            </w:pPr>
+            <w:r>
+              <w:rPr>
+                <w:rFonts w:ascii="Courier New" w:eastAsia="Times New Roman" w:hAnsi="Courier New" w:cs="Courier New"/>
+                <w:color w:val="800000"/>
+                <w:sz w:val="20"/>
+                <w:szCs w:val="20"/>
+                <w:lang w:eastAsia="it-IT"/>
+              </w:rPr>
+              <w:t xml:space="preserve">    </w:t>
+            </w:r>
+            <w:r>
+              <w:rPr>
+                <w:rFonts w:ascii="Courier New" w:eastAsia="Times New Roman" w:hAnsi="Courier New" w:cs="Courier New"/>
+                <w:color w:val="800000"/>
+                <w:sz w:val="20"/>
+                <w:szCs w:val="20"/>
+                <w:lang w:eastAsia="it-IT"/>
+              </w:rPr>
+              <w:t>]</w:t>
+            </w:r>
+            <w:r>
+              <w:rPr>
+                <w:rFonts w:ascii="Courier New" w:eastAsia="Times New Roman" w:hAnsi="Courier New" w:cs="Courier New"/>
+                <w:sz w:val="20"/>
+                <w:szCs w:val="20"/>
+                <w:lang w:eastAsia="it-IT"/>
+              </w:rPr>
+              <w:t>,</w:t>
             </w:r>
           </w:p>
           <w:p>
@@ -11743,22 +11640,86 @@
               </w:tabs>
               <w:rPr>
                 <w:rFonts w:ascii="Courier New" w:eastAsia="Times New Roman" w:hAnsi="Courier New" w:cs="Courier New"/>
-                <w:color w:val="800000"/>
-                <w:sz w:val="20"/>
-                <w:szCs w:val="20"/>
-                <w:lang w:eastAsia="it-IT"/>
-              </w:rPr>
-            </w:pPr>
-            <w:r>
-              <w:rPr>
-                <w:rFonts w:ascii="Courier New" w:eastAsia="Times New Roman" w:hAnsi="Courier New" w:cs="Courier New"/>
-                <w:color w:val="800000"/>
-                <w:sz w:val="20"/>
-                <w:szCs w:val="20"/>
-                <w:lang w:eastAsia="it-IT"/>
-              </w:rPr>
-              <w:lastRenderedPageBreak/>
-              <w:t>“descrizioneGaranzia”:””} “</w:t>
+                <w:sz w:val="20"/>
+                <w:szCs w:val="20"/>
+                <w:lang w:eastAsia="it-IT"/>
+              </w:rPr>
+            </w:pPr>
+            <w:r>
+              <w:rPr>
+                <w:rFonts w:ascii="Courier New" w:eastAsia="Times New Roman" w:hAnsi="Courier New" w:cs="Courier New"/>
+                <w:sz w:val="20"/>
+                <w:szCs w:val="20"/>
+                <w:lang w:eastAsia="it-IT"/>
+              </w:rPr>
+              <w:tab/>
+            </w:r>
+            <w:r>
+              <w:rPr>
+                <w:rFonts w:ascii="Courier New" w:eastAsia="Times New Roman" w:hAnsi="Courier New" w:cs="Courier New"/>
+                <w:color w:val="800000"/>
+                <w:sz w:val="20"/>
+                <w:szCs w:val="20"/>
+                <w:lang w:eastAsia="it-IT"/>
+              </w:rPr>
+              <w:t>"</w:t>
+            </w:r>
+            <w:r>
+              <w:rPr>
+                <w:rFonts w:ascii="Courier New" w:eastAsia="Times New Roman" w:hAnsi="Courier New" w:cs="Courier New"/>
+                <w:color w:val="800000"/>
+                <w:sz w:val="20"/>
+                <w:szCs w:val="20"/>
+                <w:lang w:eastAsia="it-IT"/>
+              </w:rPr>
+              <w:t>aperturaSenzaCoperture</w:t>
+            </w:r>
+            <w:r>
+              <w:rPr>
+                <w:rFonts w:ascii="Courier New" w:eastAsia="Times New Roman" w:hAnsi="Courier New" w:cs="Courier New"/>
+                <w:color w:val="800000"/>
+                <w:sz w:val="20"/>
+                <w:szCs w:val="20"/>
+                <w:lang w:eastAsia="it-IT"/>
+              </w:rPr>
+              <w:t>"</w:t>
+            </w:r>
+            <w:r>
+              <w:rPr>
+                <w:rFonts w:ascii="Courier New" w:eastAsia="Times New Roman" w:hAnsi="Courier New" w:cs="Courier New"/>
+                <w:sz w:val="20"/>
+                <w:szCs w:val="20"/>
+                <w:lang w:eastAsia="it-IT"/>
+              </w:rPr>
+              <w:t xml:space="preserve"> : </w:t>
+            </w:r>
+            <w:r>
+              <w:rPr>
+                <w:rFonts w:ascii="Courier New" w:eastAsia="Times New Roman" w:hAnsi="Courier New" w:cs="Courier New"/>
+                <w:color w:val="800000"/>
+                <w:sz w:val="20"/>
+                <w:szCs w:val="20"/>
+                <w:lang w:eastAsia="it-IT"/>
+              </w:rPr>
+              <w:t>“”</w:t>
+            </w:r>
+            <w:r>
+              <w:rPr>
+                <w:rFonts w:ascii="Courier New" w:eastAsia="Times New Roman" w:hAnsi="Courier New" w:cs="Courier New"/>
+                <w:sz w:val="20"/>
+                <w:szCs w:val="20"/>
+                <w:lang w:eastAsia="it-IT"/>
+              </w:rPr>
+              <w:t>,</w:t>
+            </w:r>
+            <w:r>
+              <w:rPr>
+                <w:rFonts w:ascii="Courier New" w:eastAsia="Times New Roman" w:hAnsi="Courier New" w:cs="Courier New"/>
+                <w:sz w:val="20"/>
+                <w:szCs w:val="20"/>
+                <w:lang w:eastAsia="it-IT"/>
+              </w:rPr>
+              <w:t xml:space="preserve"> </w:t>
             </w:r>
           </w:p>
           <w:p>
@@ -11792,12 +11753,110 @@
             <w:r>
               <w:rPr>
                 <w:rFonts w:ascii="Courier New" w:eastAsia="Times New Roman" w:hAnsi="Courier New" w:cs="Courier New"/>
-                <w:color w:val="800000"/>
-                <w:sz w:val="20"/>
-                <w:szCs w:val="20"/>
-                <w:lang w:eastAsia="it-IT"/>
-              </w:rPr>
-              <w:t>“],</w:t>
+                <w:sz w:val="20"/>
+                <w:szCs w:val="20"/>
+                <w:lang w:eastAsia="it-IT"/>
+              </w:rPr>
+              <w:lastRenderedPageBreak/>
+              <w:tab/>
+            </w:r>
+            <w:r>
+              <w:rPr>
+                <w:rFonts w:ascii="Courier New" w:eastAsia="Times New Roman" w:hAnsi="Courier New" w:cs="Courier New"/>
+                <w:color w:val="800000"/>
+                <w:sz w:val="20"/>
+                <w:szCs w:val="20"/>
+                <w:lang w:eastAsia="it-IT"/>
+              </w:rPr>
+              <w:t>"</w:t>
+            </w:r>
+            <w:r>
+              <w:rPr>
+                <w:rFonts w:ascii="Courier New" w:eastAsia="Times New Roman" w:hAnsi="Courier New" w:cs="Courier New"/>
+                <w:color w:val="800000"/>
+                <w:sz w:val="20"/>
+                <w:szCs w:val="20"/>
+                <w:lang w:eastAsia="it-IT"/>
+              </w:rPr>
+              <w:t>garanzieDefaultSenzaCoperture</w:t>
+            </w:r>
+            <w:r>
+              <w:rPr>
+                <w:rFonts w:ascii="Courier New" w:eastAsia="Times New Roman" w:hAnsi="Courier New" w:cs="Courier New"/>
+                <w:color w:val="800000"/>
+                <w:sz w:val="20"/>
+                <w:szCs w:val="20"/>
+                <w:lang w:eastAsia="it-IT"/>
+              </w:rPr>
+              <w:t>"</w:t>
+            </w:r>
+            <w:r>
+              <w:rPr>
+                <w:rFonts w:ascii="Courier New" w:eastAsia="Times New Roman" w:hAnsi="Courier New" w:cs="Courier New"/>
+                <w:sz w:val="20"/>
+                <w:szCs w:val="20"/>
+                <w:lang w:eastAsia="it-IT"/>
+              </w:rPr>
+              <w:t xml:space="preserve"> : </w:t>
+            </w:r>
+            <w:r>
+              <w:rPr>
+                <w:rFonts w:ascii="Courier New" w:eastAsia="Times New Roman" w:hAnsi="Courier New" w:cs="Courier New"/>
+                <w:sz w:val="20"/>
+                <w:szCs w:val="20"/>
+                <w:lang w:eastAsia="it-IT"/>
+              </w:rPr>
+              <w:t xml:space="preserve"> </w:t>
+            </w:r>
+            <w:r>
+              <w:rPr>
+                <w:rFonts w:ascii="Courier New" w:eastAsia="Times New Roman" w:hAnsi="Courier New" w:cs="Courier New"/>
+                <w:color w:val="800000"/>
+                <w:sz w:val="20"/>
+                <w:szCs w:val="20"/>
+                <w:lang w:eastAsia="it-IT"/>
+              </w:rPr>
+              <w:t>[1,2]</w:t>
+            </w:r>
+            <w:r>
+              <w:rPr>
+                <w:rFonts w:ascii="Courier New" w:eastAsia="Times New Roman" w:hAnsi="Courier New" w:cs="Courier New"/>
+                <w:color w:val="800000"/>
+                <w:sz w:val="20"/>
+                <w:szCs w:val="20"/>
+                <w:lang w:eastAsia="it-IT"/>
+              </w:rPr>
+              <w:t xml:space="preserve">  </w:t>
+            </w:r>
+            <w:r>
+              <w:rPr>
+                <w:rFonts w:ascii="Courier New" w:eastAsia="Times New Roman" w:hAnsi="Courier New" w:cs="Courier New"/>
+                <w:color w:val="800000"/>
+                <w:sz w:val="20"/>
+                <w:szCs w:val="20"/>
+                <w:lang w:eastAsia="it-IT"/>
+              </w:rPr>
+              <w:t>,</w:t>
+            </w:r>
+            <w:r>
+              <w:rPr>
+                <w:rFonts w:ascii="Courier New" w:eastAsia="Times New Roman" w:hAnsi="Courier New" w:cs="Courier New"/>
+                <w:color w:val="C00000"/>
+                <w:sz w:val="20"/>
+                <w:szCs w:val="20"/>
+                <w:lang w:eastAsia="it-IT"/>
+              </w:rPr>
+              <w:t xml:space="preserve"> </w:t>
+            </w:r>
+            <w:r>
+              <w:rPr>
+                <w:rFonts w:ascii="Courier New" w:eastAsia="Times New Roman" w:hAnsi="Courier New" w:cs="Courier New"/>
+                <w:color w:val="C00000"/>
+                <w:sz w:val="20"/>
+                <w:szCs w:val="20"/>
+                <w:lang w:eastAsia="it-IT"/>
+              </w:rPr>
+              <w:t xml:space="preserve">                                                          </w:t>
             </w:r>
           </w:p>
           <w:p>
@@ -12130,15 +12189,6 @@
               </w:rPr>
               <w:t>""</w:t>
             </w:r>
-            <w:r>
-              <w:rPr>
-                <w:rFonts w:ascii="Courier New" w:eastAsia="Times New Roman" w:hAnsi="Courier New" w:cs="Courier New"/>
-                <w:sz w:val="20"/>
-                <w:szCs w:val="20"/>
-                <w:lang w:eastAsia="it-IT"/>
-              </w:rPr>
-              <w:t>,</w:t>
-            </w:r>
           </w:p>
           <w:p>
             <w:pPr>
@@ -12162,68 +12212,12 @@
               </w:tabs>
               <w:rPr>
                 <w:rFonts w:ascii="Courier New" w:eastAsia="Times New Roman" w:hAnsi="Courier New" w:cs="Courier New"/>
-                <w:sz w:val="20"/>
-                <w:szCs w:val="20"/>
-                <w:lang w:eastAsia="it-IT"/>
-              </w:rPr>
-            </w:pPr>
-            <w:r>
-              <w:rPr>
-                <w:rFonts w:ascii="Courier New" w:eastAsia="Times New Roman" w:hAnsi="Courier New" w:cs="Courier New"/>
-                <w:sz w:val="20"/>
-                <w:szCs w:val="20"/>
-                <w:lang w:eastAsia="it-IT"/>
-              </w:rPr>
-              <w:tab/>
-            </w:r>
-            <w:r>
-              <w:rPr>
-                <w:rFonts w:ascii="Courier New" w:eastAsia="Times New Roman" w:hAnsi="Courier New" w:cs="Courier New"/>
-                <w:color w:val="800000"/>
-                <w:sz w:val="20"/>
-                <w:szCs w:val="20"/>
-                <w:lang w:eastAsia="it-IT"/>
-              </w:rPr>
-              <w:t>“aperturaSxFuoriCopertura</w:t>
-            </w:r>
-            <w:r>
-              <w:rPr>
-                <w:rFonts w:ascii="Courier New" w:eastAsia="Times New Roman" w:hAnsi="Courier New" w:cs="Courier New"/>
-                <w:color w:val="800000"/>
-                <w:sz w:val="20"/>
-                <w:szCs w:val="20"/>
-                <w:lang w:eastAsia="it-IT"/>
-              </w:rPr>
-              <w:t>"</w:t>
-            </w:r>
-            <w:r>
-              <w:rPr>
-                <w:rFonts w:ascii="Courier New" w:eastAsia="Times New Roman" w:hAnsi="Courier New" w:cs="Courier New"/>
-                <w:sz w:val="20"/>
-                <w:szCs w:val="20"/>
-                <w:lang w:eastAsia="it-IT"/>
-              </w:rPr>
-              <w:t xml:space="preserve"> : </w:t>
-            </w:r>
-            <w:r>
-              <w:rPr>
-                <w:rFonts w:ascii="Courier New" w:eastAsia="Times New Roman" w:hAnsi="Courier New" w:cs="Courier New"/>
-                <w:color w:val="800000"/>
-                <w:sz w:val="20"/>
-                <w:szCs w:val="20"/>
-                <w:lang w:eastAsia="it-IT"/>
-              </w:rPr>
-              <w:t>""</w:t>
-            </w:r>
-            <w:r>
-              <w:rPr>
-                <w:rFonts w:ascii="Courier New" w:eastAsia="Times New Roman" w:hAnsi="Courier New" w:cs="Courier New"/>
-                <w:sz w:val="20"/>
-                <w:szCs w:val="20"/>
-                <w:lang w:eastAsia="it-IT"/>
-              </w:rPr>
-              <w:t>,</w:t>
-            </w:r>
+                <w:color w:val="800000"/>
+                <w:sz w:val="20"/>
+                <w:szCs w:val="20"/>
+                <w:lang w:eastAsia="it-IT"/>
+              </w:rPr>
+            </w:pPr>
           </w:p>
           <w:p>
             <w:pPr>
@@ -12247,35 +12241,6 @@
               </w:tabs>
               <w:rPr>
                 <w:rFonts w:ascii="Courier New" w:eastAsia="Times New Roman" w:hAnsi="Courier New" w:cs="Courier New"/>
-                <w:color w:val="800000"/>
-                <w:sz w:val="20"/>
-                <w:szCs w:val="20"/>
-                <w:lang w:eastAsia="it-IT"/>
-              </w:rPr>
-            </w:pPr>
-          </w:p>
-          <w:p>
-            <w:pPr>
-              <w:tabs>
-                <w:tab w:val="left" w:pos="916"/>
-                <w:tab w:val="left" w:pos="1832"/>
-                <w:tab w:val="left" w:pos="2748"/>
-                <w:tab w:val="left" w:pos="3664"/>
-                <w:tab w:val="left" w:pos="4580"/>
-                <w:tab w:val="left" w:pos="5496"/>
-                <w:tab w:val="left" w:pos="6412"/>
-                <w:tab w:val="left" w:pos="7328"/>
-                <w:tab w:val="left" w:pos="8244"/>
-                <w:tab w:val="left" w:pos="9160"/>
-                <w:tab w:val="left" w:pos="10076"/>
-                <w:tab w:val="left" w:pos="10992"/>
-                <w:tab w:val="left" w:pos="11908"/>
-                <w:tab w:val="left" w:pos="12824"/>
-                <w:tab w:val="left" w:pos="13740"/>
-                <w:tab w:val="left" w:pos="14656"/>
-              </w:tabs>
-              <w:rPr>
-                <w:rFonts w:ascii="Courier New" w:eastAsia="Times New Roman" w:hAnsi="Courier New" w:cs="Courier New"/>
                 <w:sz w:val="20"/>
                 <w:szCs w:val="20"/>
                 <w:lang w:eastAsia="it-IT"/>
@@ -12318,6 +12283,8 @@
         <w:pStyle w:val="Titolo1"/>
       </w:pPr>
       <w:bookmarkStart w:id="19" w:name="_Toc488785847"/>
+      <w:bookmarkStart w:id="20" w:name="_GoBack"/>
+      <w:bookmarkEnd w:id="20"/>
       <w:r>
         <w:t>Ricerca</w:t>
       </w:r>
@@ -13411,11 +13378,11 @@
       <w:pPr>
         <w:pStyle w:val="Titolo1"/>
       </w:pPr>
-      <w:bookmarkStart w:id="20" w:name="_Toc488785848"/>
+      <w:bookmarkStart w:id="21" w:name="_Toc488785848"/>
       <w:r>
         <w:t>Apri Sinistro</w:t>
       </w:r>
-      <w:bookmarkEnd w:id="20"/>
+      <w:bookmarkEnd w:id="21"/>
     </w:p>
     <w:p/>
     <w:tbl>
@@ -13648,27 +13615,7 @@
                 <w:lang w:eastAsia="it-IT"/>
               </w:rPr>
               <w:tab/>
-              <w:t>"</w:t>
-            </w:r>
-            <w:proofErr w:type="spellStart"/>
-            <w:r>
-              <w:rPr>
-                <w:rFonts w:ascii="Courier New" w:eastAsia="Times New Roman" w:hAnsi="Courier New" w:cs="Courier New"/>
-                <w:sz w:val="20"/>
-                <w:szCs w:val="20"/>
-                <w:lang w:eastAsia="it-IT"/>
-              </w:rPr>
-              <w:t>numeroPolizza</w:t>
-            </w:r>
-            <w:proofErr w:type="spellEnd"/>
-            <w:r>
-              <w:rPr>
-                <w:rFonts w:ascii="Courier New" w:eastAsia="Times New Roman" w:hAnsi="Courier New" w:cs="Courier New"/>
-                <w:sz w:val="20"/>
-                <w:szCs w:val="20"/>
-                <w:lang w:eastAsia="it-IT"/>
-              </w:rPr>
-              <w:t>": "",</w:t>
+              <w:t>"numeroPolizza": "",</w:t>
             </w:r>
           </w:p>
           <w:p>
@@ -13923,27 +13870,7 @@
                 <w:lang w:eastAsia="it-IT"/>
               </w:rPr>
               <w:tab/>
-              <w:t>"</w:t>
-            </w:r>
-            <w:proofErr w:type="spellStart"/>
-            <w:r>
-              <w:rPr>
-                <w:rFonts w:ascii="Courier New" w:eastAsia="Times New Roman" w:hAnsi="Courier New" w:cs="Courier New"/>
-                <w:sz w:val="20"/>
-                <w:szCs w:val="20"/>
-                <w:lang w:eastAsia="it-IT"/>
-              </w:rPr>
-              <w:t>cf</w:t>
-            </w:r>
-            <w:proofErr w:type="spellEnd"/>
-            <w:r>
-              <w:rPr>
-                <w:rFonts w:ascii="Courier New" w:eastAsia="Times New Roman" w:hAnsi="Courier New" w:cs="Courier New"/>
-                <w:sz w:val="20"/>
-                <w:szCs w:val="20"/>
-                <w:lang w:eastAsia="it-IT"/>
-              </w:rPr>
-              <w:t>": "",</w:t>
+              <w:t>"cf": "",</w:t>
             </w:r>
           </w:p>
           <w:p>
@@ -13990,27 +13917,15 @@
                 <w:lang w:eastAsia="it-IT"/>
               </w:rPr>
               <w:tab/>
-              <w:t>"</w:t>
-            </w:r>
-            <w:proofErr w:type="spellStart"/>
-            <w:r>
-              <w:rPr>
-                <w:rFonts w:ascii="Courier New" w:eastAsia="Times New Roman" w:hAnsi="Courier New" w:cs="Courier New"/>
-                <w:sz w:val="20"/>
-                <w:szCs w:val="20"/>
-                <w:lang w:eastAsia="it-IT"/>
-              </w:rPr>
-              <w:t>desComuneNascita</w:t>
-            </w:r>
-            <w:proofErr w:type="spellEnd"/>
-            <w:r>
-              <w:rPr>
-                <w:rFonts w:ascii="Courier New" w:eastAsia="Times New Roman" w:hAnsi="Courier New" w:cs="Courier New"/>
-                <w:sz w:val="20"/>
-                <w:szCs w:val="20"/>
-                <w:lang w:eastAsia="it-IT"/>
-              </w:rPr>
-              <w:t>": "",</w:t>
+            </w:r>
+            <w:r>
+              <w:rPr>
+                <w:rFonts w:ascii="Courier New" w:eastAsia="Times New Roman" w:hAnsi="Courier New" w:cs="Courier New"/>
+                <w:sz w:val="20"/>
+                <w:szCs w:val="20"/>
+                <w:lang w:eastAsia="it-IT"/>
+              </w:rPr>
+              <w:t>“luogoNascita”:{</w:t>
             </w:r>
           </w:p>
           <w:p>
@@ -14047,38 +13962,16 @@
                 <w:szCs w:val="20"/>
                 <w:lang w:eastAsia="it-IT"/>
               </w:rPr>
-              <w:lastRenderedPageBreak/>
-              <w:tab/>
-            </w:r>
-            <w:r>
-              <w:rPr>
-                <w:rFonts w:ascii="Courier New" w:eastAsia="Times New Roman" w:hAnsi="Courier New" w:cs="Courier New"/>
-                <w:sz w:val="20"/>
-                <w:szCs w:val="20"/>
-                <w:lang w:eastAsia="it-IT"/>
-              </w:rPr>
-              <w:tab/>
-              <w:t>"</w:t>
-            </w:r>
-            <w:proofErr w:type="spellStart"/>
-            <w:r>
-              <w:rPr>
-                <w:rFonts w:ascii="Courier New" w:eastAsia="Times New Roman" w:hAnsi="Courier New" w:cs="Courier New"/>
-                <w:sz w:val="20"/>
-                <w:szCs w:val="20"/>
-                <w:lang w:eastAsia="it-IT"/>
-              </w:rPr>
-              <w:t>codComuneNascita</w:t>
-            </w:r>
-            <w:proofErr w:type="spellEnd"/>
-            <w:r>
-              <w:rPr>
-                <w:rFonts w:ascii="Courier New" w:eastAsia="Times New Roman" w:hAnsi="Courier New" w:cs="Courier New"/>
-                <w:sz w:val="20"/>
-                <w:szCs w:val="20"/>
-                <w:lang w:eastAsia="it-IT"/>
-              </w:rPr>
-              <w:t>": "",</w:t>
+              <w:t xml:space="preserve">   </w:t>
+            </w:r>
+            <w:r>
+              <w:rPr>
+                <w:rFonts w:ascii="Courier New" w:eastAsia="Times New Roman" w:hAnsi="Courier New" w:cs="Courier New"/>
+                <w:sz w:val="20"/>
+                <w:szCs w:val="20"/>
+                <w:lang w:eastAsia="it-IT"/>
+              </w:rPr>
+              <w:t>"codNazione": null,</w:t>
             </w:r>
           </w:p>
           <w:p>
@@ -14115,57 +14008,7 @@
                 <w:szCs w:val="20"/>
                 <w:lang w:eastAsia="it-IT"/>
               </w:rPr>
-              <w:tab/>
-            </w:r>
-            <w:r>
-              <w:rPr>
-                <w:rFonts w:ascii="Courier New" w:eastAsia="Times New Roman" w:hAnsi="Courier New" w:cs="Courier New"/>
-                <w:sz w:val="20"/>
-                <w:szCs w:val="20"/>
-                <w:lang w:eastAsia="it-IT"/>
-              </w:rPr>
-              <w:tab/>
-              <w:t>"</w:t>
-            </w:r>
-            <w:proofErr w:type="spellStart"/>
-            <w:r>
-              <w:rPr>
-                <w:rFonts w:ascii="Courier New" w:eastAsia="Times New Roman" w:hAnsi="Courier New" w:cs="Courier New"/>
-                <w:sz w:val="20"/>
-                <w:szCs w:val="20"/>
-                <w:lang w:eastAsia="it-IT"/>
-              </w:rPr>
-              <w:t>dataNascita</w:t>
-            </w:r>
-            <w:proofErr w:type="spellEnd"/>
-            <w:r>
-              <w:rPr>
-                <w:rFonts w:ascii="Courier New" w:eastAsia="Times New Roman" w:hAnsi="Courier New" w:cs="Courier New"/>
-                <w:sz w:val="20"/>
-                <w:szCs w:val="20"/>
-                <w:lang w:eastAsia="it-IT"/>
-              </w:rPr>
-              <w:t xml:space="preserve">": </w:t>
-            </w:r>
-            <w:proofErr w:type="spellStart"/>
-            <w:r>
-              <w:rPr>
-                <w:rFonts w:ascii="Courier New" w:eastAsia="Times New Roman" w:hAnsi="Courier New" w:cs="Courier New"/>
-                <w:sz w:val="20"/>
-                <w:szCs w:val="20"/>
-                <w:lang w:eastAsia="it-IT"/>
-              </w:rPr>
-              <w:t>null</w:t>
-            </w:r>
-            <w:proofErr w:type="spellEnd"/>
-            <w:r>
-              <w:rPr>
-                <w:rFonts w:ascii="Courier New" w:eastAsia="Times New Roman" w:hAnsi="Courier New" w:cs="Courier New"/>
-                <w:sz w:val="20"/>
-                <w:szCs w:val="20"/>
-                <w:lang w:eastAsia="it-IT"/>
-              </w:rPr>
-              <w:t>,</w:t>
+              <w:t xml:space="preserve">   "codProvincia": null,</w:t>
             </w:r>
           </w:p>
           <w:p>
@@ -14195,26 +14038,15 @@
                 <w:lang w:eastAsia="it-IT"/>
               </w:rPr>
             </w:pPr>
-            <w:bookmarkStart w:id="21" w:name="_GoBack"/>
-            <w:bookmarkEnd w:id="21"/>
-            <w:r>
-              <w:rPr>
-                <w:rFonts w:ascii="Courier New" w:eastAsia="Times New Roman" w:hAnsi="Courier New" w:cs="Courier New"/>
-                <w:sz w:val="20"/>
-                <w:szCs w:val="20"/>
-                <w:lang w:eastAsia="it-IT"/>
-              </w:rPr>
-              <w:tab/>
-            </w:r>
-            <w:r>
-              <w:rPr>
-                <w:rFonts w:ascii="Courier New" w:eastAsia="Times New Roman" w:hAnsi="Courier New" w:cs="Courier New"/>
-                <w:sz w:val="20"/>
-                <w:szCs w:val="20"/>
-                <w:lang w:eastAsia="it-IT"/>
-              </w:rPr>
-              <w:tab/>
-              <w:t>"tracking": {</w:t>
+            <w:r>
+              <w:rPr>
+                <w:rFonts w:ascii="Courier New" w:eastAsia="Times New Roman" w:hAnsi="Courier New" w:cs="Courier New"/>
+                <w:sz w:val="20"/>
+                <w:szCs w:val="20"/>
+                <w:lang w:eastAsia="it-IT"/>
+              </w:rPr>
+              <w:lastRenderedPageBreak/>
+              <w:t xml:space="preserve">   "codComune": null,</w:t>
             </w:r>
           </w:p>
           <w:p>
@@ -14251,26 +14083,7 @@
                 <w:szCs w:val="20"/>
                 <w:lang w:eastAsia="it-IT"/>
               </w:rPr>
-              <w:tab/>
-            </w:r>
-            <w:r>
-              <w:rPr>
-                <w:rFonts w:ascii="Courier New" w:eastAsia="Times New Roman" w:hAnsi="Courier New" w:cs="Courier New"/>
-                <w:sz w:val="20"/>
-                <w:szCs w:val="20"/>
-                <w:lang w:eastAsia="it-IT"/>
-              </w:rPr>
-              <w:tab/>
-            </w:r>
-            <w:r>
-              <w:rPr>
-                <w:rFonts w:ascii="Courier New" w:eastAsia="Times New Roman" w:hAnsi="Courier New" w:cs="Courier New"/>
-                <w:sz w:val="20"/>
-                <w:szCs w:val="20"/>
-                <w:lang w:eastAsia="it-IT"/>
-              </w:rPr>
-              <w:tab/>
-              <w:t>"nazione": "",</w:t>
+              <w:t xml:space="preserve">   "descrizioneNazione": null,</w:t>
             </w:r>
           </w:p>
           <w:p>
@@ -14307,26 +14120,7 @@
                 <w:szCs w:val="20"/>
                 <w:lang w:eastAsia="it-IT"/>
               </w:rPr>
-              <w:tab/>
-            </w:r>
-            <w:r>
-              <w:rPr>
-                <w:rFonts w:ascii="Courier New" w:eastAsia="Times New Roman" w:hAnsi="Courier New" w:cs="Courier New"/>
-                <w:sz w:val="20"/>
-                <w:szCs w:val="20"/>
-                <w:lang w:eastAsia="it-IT"/>
-              </w:rPr>
-              <w:tab/>
-            </w:r>
-            <w:r>
-              <w:rPr>
-                <w:rFonts w:ascii="Courier New" w:eastAsia="Times New Roman" w:hAnsi="Courier New" w:cs="Courier New"/>
-                <w:sz w:val="20"/>
-                <w:szCs w:val="20"/>
-                <w:lang w:eastAsia="it-IT"/>
-              </w:rPr>
-              <w:tab/>
-              <w:t>"provincia": "",</w:t>
+              <w:t xml:space="preserve">   "descrizioneProvincia": null,</w:t>
             </w:r>
           </w:p>
           <w:p>
@@ -14363,26 +14157,7 @@
                 <w:szCs w:val="20"/>
                 <w:lang w:eastAsia="it-IT"/>
               </w:rPr>
-              <w:tab/>
-            </w:r>
-            <w:r>
-              <w:rPr>
-                <w:rFonts w:ascii="Courier New" w:eastAsia="Times New Roman" w:hAnsi="Courier New" w:cs="Courier New"/>
-                <w:sz w:val="20"/>
-                <w:szCs w:val="20"/>
-                <w:lang w:eastAsia="it-IT"/>
-              </w:rPr>
-              <w:tab/>
-            </w:r>
-            <w:r>
-              <w:rPr>
-                <w:rFonts w:ascii="Courier New" w:eastAsia="Times New Roman" w:hAnsi="Courier New" w:cs="Courier New"/>
-                <w:sz w:val="20"/>
-                <w:szCs w:val="20"/>
-                <w:lang w:eastAsia="it-IT"/>
-              </w:rPr>
-              <w:tab/>
-              <w:t>"comune": "",</w:t>
+              <w:t xml:space="preserve">   "descrizioneComune": null</w:t>
             </w:r>
           </w:p>
           <w:p>
@@ -14419,6 +14194,43 @@
                 <w:szCs w:val="20"/>
                 <w:lang w:eastAsia="it-IT"/>
               </w:rPr>
+              <w:t>}</w:t>
+            </w:r>
+          </w:p>
+          <w:p>
+            <w:pPr>
+              <w:tabs>
+                <w:tab w:val="left" w:pos="916"/>
+                <w:tab w:val="left" w:pos="1832"/>
+                <w:tab w:val="left" w:pos="2748"/>
+                <w:tab w:val="left" w:pos="3664"/>
+                <w:tab w:val="left" w:pos="4580"/>
+                <w:tab w:val="left" w:pos="5496"/>
+                <w:tab w:val="left" w:pos="6412"/>
+                <w:tab w:val="left" w:pos="7328"/>
+                <w:tab w:val="left" w:pos="8244"/>
+                <w:tab w:val="left" w:pos="9160"/>
+                <w:tab w:val="left" w:pos="10076"/>
+                <w:tab w:val="left" w:pos="10992"/>
+                <w:tab w:val="left" w:pos="11908"/>
+                <w:tab w:val="left" w:pos="12824"/>
+                <w:tab w:val="left" w:pos="13740"/>
+                <w:tab w:val="left" w:pos="14656"/>
+              </w:tabs>
+              <w:rPr>
+                <w:rFonts w:ascii="Courier New" w:eastAsia="Times New Roman" w:hAnsi="Courier New" w:cs="Courier New"/>
+                <w:sz w:val="20"/>
+                <w:szCs w:val="20"/>
+                <w:lang w:eastAsia="it-IT"/>
+              </w:rPr>
+            </w:pPr>
+            <w:r>
+              <w:rPr>
+                <w:rFonts w:ascii="Courier New" w:eastAsia="Times New Roman" w:hAnsi="Courier New" w:cs="Courier New"/>
+                <w:sz w:val="20"/>
+                <w:szCs w:val="20"/>
+                <w:lang w:eastAsia="it-IT"/>
+              </w:rPr>
               <w:tab/>
             </w:r>
             <w:r>
@@ -14429,7 +14241,73 @@
                 <w:lang w:eastAsia="it-IT"/>
               </w:rPr>
               <w:tab/>
-            </w:r>
+              <w:t>"dataNascita": null,</w:t>
+            </w:r>
+          </w:p>
+          <w:p>
+            <w:pPr>
+              <w:tabs>
+                <w:tab w:val="left" w:pos="916"/>
+                <w:tab w:val="left" w:pos="1832"/>
+                <w:tab w:val="left" w:pos="2748"/>
+                <w:tab w:val="left" w:pos="3664"/>
+                <w:tab w:val="left" w:pos="4580"/>
+                <w:tab w:val="left" w:pos="5496"/>
+                <w:tab w:val="left" w:pos="6412"/>
+                <w:tab w:val="left" w:pos="7328"/>
+                <w:tab w:val="left" w:pos="8244"/>
+                <w:tab w:val="left" w:pos="9160"/>
+                <w:tab w:val="left" w:pos="10076"/>
+                <w:tab w:val="left" w:pos="10992"/>
+                <w:tab w:val="left" w:pos="11908"/>
+                <w:tab w:val="left" w:pos="12824"/>
+                <w:tab w:val="left" w:pos="13740"/>
+                <w:tab w:val="left" w:pos="14656"/>
+              </w:tabs>
+              <w:rPr>
+                <w:rFonts w:ascii="Courier New" w:eastAsia="Times New Roman" w:hAnsi="Courier New" w:cs="Courier New"/>
+                <w:sz w:val="20"/>
+                <w:szCs w:val="20"/>
+                <w:lang w:eastAsia="it-IT"/>
+              </w:rPr>
+            </w:pPr>
+            <w:r>
+              <w:rPr>
+                <w:rFonts w:ascii="Courier New" w:eastAsia="Times New Roman" w:hAnsi="Courier New" w:cs="Courier New"/>
+                <w:sz w:val="20"/>
+                <w:szCs w:val="20"/>
+                <w:lang w:eastAsia="it-IT"/>
+              </w:rPr>
+              <w:t xml:space="preserve">                </w:t>
+            </w:r>
+          </w:p>
+          <w:p>
+            <w:pPr>
+              <w:tabs>
+                <w:tab w:val="left" w:pos="916"/>
+                <w:tab w:val="left" w:pos="1832"/>
+                <w:tab w:val="left" w:pos="2748"/>
+                <w:tab w:val="left" w:pos="3664"/>
+                <w:tab w:val="left" w:pos="4580"/>
+                <w:tab w:val="left" w:pos="5496"/>
+                <w:tab w:val="left" w:pos="6412"/>
+                <w:tab w:val="left" w:pos="7328"/>
+                <w:tab w:val="left" w:pos="8244"/>
+                <w:tab w:val="left" w:pos="9160"/>
+                <w:tab w:val="left" w:pos="10076"/>
+                <w:tab w:val="left" w:pos="10992"/>
+                <w:tab w:val="left" w:pos="11908"/>
+                <w:tab w:val="left" w:pos="12824"/>
+                <w:tab w:val="left" w:pos="13740"/>
+                <w:tab w:val="left" w:pos="14656"/>
+              </w:tabs>
+              <w:rPr>
+                <w:rFonts w:ascii="Courier New" w:eastAsia="Times New Roman" w:hAnsi="Courier New" w:cs="Courier New"/>
+                <w:sz w:val="20"/>
+                <w:szCs w:val="20"/>
+                <w:lang w:eastAsia="it-IT"/>
+              </w:rPr>
+            </w:pPr>
             <w:r>
               <w:rPr>
                 <w:rFonts w:ascii="Courier New" w:eastAsia="Times New Roman" w:hAnsi="Courier New" w:cs="Courier New"/>
@@ -14438,47 +14316,240 @@
                 <w:lang w:eastAsia="it-IT"/>
               </w:rPr>
               <w:tab/>
-              <w:t>"</w:t>
-            </w:r>
-            <w:proofErr w:type="spellStart"/>
-            <w:r>
-              <w:rPr>
-                <w:rFonts w:ascii="Courier New" w:eastAsia="Times New Roman" w:hAnsi="Courier New" w:cs="Courier New"/>
-                <w:sz w:val="20"/>
-                <w:szCs w:val="20"/>
-                <w:lang w:eastAsia="it-IT"/>
-              </w:rPr>
-              <w:t>cap</w:t>
-            </w:r>
-            <w:proofErr w:type="spellEnd"/>
-            <w:r>
-              <w:rPr>
-                <w:rFonts w:ascii="Courier New" w:eastAsia="Times New Roman" w:hAnsi="Courier New" w:cs="Courier New"/>
-                <w:sz w:val="20"/>
-                <w:szCs w:val="20"/>
-                <w:lang w:eastAsia="it-IT"/>
-              </w:rPr>
-              <w:t xml:space="preserve">": </w:t>
-            </w:r>
-            <w:proofErr w:type="spellStart"/>
-            <w:r>
-              <w:rPr>
-                <w:rFonts w:ascii="Courier New" w:eastAsia="Times New Roman" w:hAnsi="Courier New" w:cs="Courier New"/>
-                <w:sz w:val="20"/>
-                <w:szCs w:val="20"/>
-                <w:lang w:eastAsia="it-IT"/>
-              </w:rPr>
-              <w:t>null</w:t>
-            </w:r>
-            <w:proofErr w:type="spellEnd"/>
-            <w:r>
-              <w:rPr>
-                <w:rFonts w:ascii="Courier New" w:eastAsia="Times New Roman" w:hAnsi="Courier New" w:cs="Courier New"/>
-                <w:sz w:val="20"/>
-                <w:szCs w:val="20"/>
-                <w:lang w:eastAsia="it-IT"/>
-              </w:rPr>
-              <w:t>,</w:t>
+            </w:r>
+            <w:r>
+              <w:rPr>
+                <w:rFonts w:ascii="Courier New" w:eastAsia="Times New Roman" w:hAnsi="Courier New" w:cs="Courier New"/>
+                <w:sz w:val="20"/>
+                <w:szCs w:val="20"/>
+                <w:lang w:eastAsia="it-IT"/>
+              </w:rPr>
+              <w:tab/>
+              <w:t>"tracking": {</w:t>
+            </w:r>
+          </w:p>
+          <w:p>
+            <w:pPr>
+              <w:tabs>
+                <w:tab w:val="left" w:pos="916"/>
+                <w:tab w:val="left" w:pos="1832"/>
+                <w:tab w:val="left" w:pos="2748"/>
+                <w:tab w:val="left" w:pos="3664"/>
+                <w:tab w:val="left" w:pos="4580"/>
+                <w:tab w:val="left" w:pos="5496"/>
+                <w:tab w:val="left" w:pos="6412"/>
+                <w:tab w:val="left" w:pos="7328"/>
+                <w:tab w:val="left" w:pos="8244"/>
+                <w:tab w:val="left" w:pos="9160"/>
+                <w:tab w:val="left" w:pos="10076"/>
+                <w:tab w:val="left" w:pos="10992"/>
+                <w:tab w:val="left" w:pos="11908"/>
+                <w:tab w:val="left" w:pos="12824"/>
+                <w:tab w:val="left" w:pos="13740"/>
+                <w:tab w:val="left" w:pos="14656"/>
+              </w:tabs>
+              <w:rPr>
+                <w:rFonts w:ascii="Courier New" w:eastAsia="Times New Roman" w:hAnsi="Courier New" w:cs="Courier New"/>
+                <w:sz w:val="20"/>
+                <w:szCs w:val="20"/>
+                <w:lang w:eastAsia="it-IT"/>
+              </w:rPr>
+            </w:pPr>
+            <w:r>
+              <w:rPr>
+                <w:rFonts w:ascii="Courier New" w:eastAsia="Times New Roman" w:hAnsi="Courier New" w:cs="Courier New"/>
+                <w:sz w:val="20"/>
+                <w:szCs w:val="20"/>
+                <w:lang w:eastAsia="it-IT"/>
+              </w:rPr>
+              <w:tab/>
+            </w:r>
+            <w:r>
+              <w:rPr>
+                <w:rFonts w:ascii="Courier New" w:eastAsia="Times New Roman" w:hAnsi="Courier New" w:cs="Courier New"/>
+                <w:sz w:val="20"/>
+                <w:szCs w:val="20"/>
+                <w:lang w:eastAsia="it-IT"/>
+              </w:rPr>
+              <w:tab/>
+            </w:r>
+            <w:r>
+              <w:rPr>
+                <w:rFonts w:ascii="Courier New" w:eastAsia="Times New Roman" w:hAnsi="Courier New" w:cs="Courier New"/>
+                <w:sz w:val="20"/>
+                <w:szCs w:val="20"/>
+                <w:lang w:eastAsia="it-IT"/>
+              </w:rPr>
+              <w:tab/>
+              <w:t>"nazione": "",</w:t>
+            </w:r>
+          </w:p>
+          <w:p>
+            <w:pPr>
+              <w:tabs>
+                <w:tab w:val="left" w:pos="916"/>
+                <w:tab w:val="left" w:pos="1832"/>
+                <w:tab w:val="left" w:pos="2748"/>
+                <w:tab w:val="left" w:pos="3664"/>
+                <w:tab w:val="left" w:pos="4580"/>
+                <w:tab w:val="left" w:pos="5496"/>
+                <w:tab w:val="left" w:pos="6412"/>
+                <w:tab w:val="left" w:pos="7328"/>
+                <w:tab w:val="left" w:pos="8244"/>
+                <w:tab w:val="left" w:pos="9160"/>
+                <w:tab w:val="left" w:pos="10076"/>
+                <w:tab w:val="left" w:pos="10992"/>
+                <w:tab w:val="left" w:pos="11908"/>
+                <w:tab w:val="left" w:pos="12824"/>
+                <w:tab w:val="left" w:pos="13740"/>
+                <w:tab w:val="left" w:pos="14656"/>
+              </w:tabs>
+              <w:rPr>
+                <w:rFonts w:ascii="Courier New" w:eastAsia="Times New Roman" w:hAnsi="Courier New" w:cs="Courier New"/>
+                <w:sz w:val="20"/>
+                <w:szCs w:val="20"/>
+                <w:lang w:eastAsia="it-IT"/>
+              </w:rPr>
+            </w:pPr>
+            <w:r>
+              <w:rPr>
+                <w:rFonts w:ascii="Courier New" w:eastAsia="Times New Roman" w:hAnsi="Courier New" w:cs="Courier New"/>
+                <w:sz w:val="20"/>
+                <w:szCs w:val="20"/>
+                <w:lang w:eastAsia="it-IT"/>
+              </w:rPr>
+              <w:tab/>
+            </w:r>
+            <w:r>
+              <w:rPr>
+                <w:rFonts w:ascii="Courier New" w:eastAsia="Times New Roman" w:hAnsi="Courier New" w:cs="Courier New"/>
+                <w:sz w:val="20"/>
+                <w:szCs w:val="20"/>
+                <w:lang w:eastAsia="it-IT"/>
+              </w:rPr>
+              <w:tab/>
+            </w:r>
+            <w:r>
+              <w:rPr>
+                <w:rFonts w:ascii="Courier New" w:eastAsia="Times New Roman" w:hAnsi="Courier New" w:cs="Courier New"/>
+                <w:sz w:val="20"/>
+                <w:szCs w:val="20"/>
+                <w:lang w:eastAsia="it-IT"/>
+              </w:rPr>
+              <w:tab/>
+              <w:t>"provincia": "",</w:t>
+            </w:r>
+          </w:p>
+          <w:p>
+            <w:pPr>
+              <w:tabs>
+                <w:tab w:val="left" w:pos="916"/>
+                <w:tab w:val="left" w:pos="1832"/>
+                <w:tab w:val="left" w:pos="2748"/>
+                <w:tab w:val="left" w:pos="3664"/>
+                <w:tab w:val="left" w:pos="4580"/>
+                <w:tab w:val="left" w:pos="5496"/>
+                <w:tab w:val="left" w:pos="6412"/>
+                <w:tab w:val="left" w:pos="7328"/>
+                <w:tab w:val="left" w:pos="8244"/>
+                <w:tab w:val="left" w:pos="9160"/>
+                <w:tab w:val="left" w:pos="10076"/>
+                <w:tab w:val="left" w:pos="10992"/>
+                <w:tab w:val="left" w:pos="11908"/>
+                <w:tab w:val="left" w:pos="12824"/>
+                <w:tab w:val="left" w:pos="13740"/>
+                <w:tab w:val="left" w:pos="14656"/>
+              </w:tabs>
+              <w:rPr>
+                <w:rFonts w:ascii="Courier New" w:eastAsia="Times New Roman" w:hAnsi="Courier New" w:cs="Courier New"/>
+                <w:sz w:val="20"/>
+                <w:szCs w:val="20"/>
+                <w:lang w:eastAsia="it-IT"/>
+              </w:rPr>
+            </w:pPr>
+            <w:r>
+              <w:rPr>
+                <w:rFonts w:ascii="Courier New" w:eastAsia="Times New Roman" w:hAnsi="Courier New" w:cs="Courier New"/>
+                <w:sz w:val="20"/>
+                <w:szCs w:val="20"/>
+                <w:lang w:eastAsia="it-IT"/>
+              </w:rPr>
+              <w:tab/>
+            </w:r>
+            <w:r>
+              <w:rPr>
+                <w:rFonts w:ascii="Courier New" w:eastAsia="Times New Roman" w:hAnsi="Courier New" w:cs="Courier New"/>
+                <w:sz w:val="20"/>
+                <w:szCs w:val="20"/>
+                <w:lang w:eastAsia="it-IT"/>
+              </w:rPr>
+              <w:tab/>
+            </w:r>
+            <w:r>
+              <w:rPr>
+                <w:rFonts w:ascii="Courier New" w:eastAsia="Times New Roman" w:hAnsi="Courier New" w:cs="Courier New"/>
+                <w:sz w:val="20"/>
+                <w:szCs w:val="20"/>
+                <w:lang w:eastAsia="it-IT"/>
+              </w:rPr>
+              <w:tab/>
+              <w:t>"comune": "",</w:t>
+            </w:r>
+          </w:p>
+          <w:p>
+            <w:pPr>
+              <w:tabs>
+                <w:tab w:val="left" w:pos="916"/>
+                <w:tab w:val="left" w:pos="1832"/>
+                <w:tab w:val="left" w:pos="2748"/>
+                <w:tab w:val="left" w:pos="3664"/>
+                <w:tab w:val="left" w:pos="4580"/>
+                <w:tab w:val="left" w:pos="5496"/>
+                <w:tab w:val="left" w:pos="6412"/>
+                <w:tab w:val="left" w:pos="7328"/>
+                <w:tab w:val="left" w:pos="8244"/>
+                <w:tab w:val="left" w:pos="9160"/>
+                <w:tab w:val="left" w:pos="10076"/>
+                <w:tab w:val="left" w:pos="10992"/>
+                <w:tab w:val="left" w:pos="11908"/>
+                <w:tab w:val="left" w:pos="12824"/>
+                <w:tab w:val="left" w:pos="13740"/>
+                <w:tab w:val="left" w:pos="14656"/>
+              </w:tabs>
+              <w:rPr>
+                <w:rFonts w:ascii="Courier New" w:eastAsia="Times New Roman" w:hAnsi="Courier New" w:cs="Courier New"/>
+                <w:sz w:val="20"/>
+                <w:szCs w:val="20"/>
+                <w:lang w:eastAsia="it-IT"/>
+              </w:rPr>
+            </w:pPr>
+            <w:r>
+              <w:rPr>
+                <w:rFonts w:ascii="Courier New" w:eastAsia="Times New Roman" w:hAnsi="Courier New" w:cs="Courier New"/>
+                <w:sz w:val="20"/>
+                <w:szCs w:val="20"/>
+                <w:lang w:eastAsia="it-IT"/>
+              </w:rPr>
+              <w:tab/>
+            </w:r>
+            <w:r>
+              <w:rPr>
+                <w:rFonts w:ascii="Courier New" w:eastAsia="Times New Roman" w:hAnsi="Courier New" w:cs="Courier New"/>
+                <w:sz w:val="20"/>
+                <w:szCs w:val="20"/>
+                <w:lang w:eastAsia="it-IT"/>
+              </w:rPr>
+              <w:tab/>
+            </w:r>
+            <w:r>
+              <w:rPr>
+                <w:rFonts w:ascii="Courier New" w:eastAsia="Times New Roman" w:hAnsi="Courier New" w:cs="Courier New"/>
+                <w:sz w:val="20"/>
+                <w:szCs w:val="20"/>
+                <w:lang w:eastAsia="it-IT"/>
+              </w:rPr>
+              <w:tab/>
+              <w:t>"cap": null,</w:t>
             </w:r>
           </w:p>
           <w:p>
@@ -15612,6 +15683,7 @@
               <w:pStyle w:val="PreformattatoHTML"/>
             </w:pPr>
             <w:r>
+              <w:lastRenderedPageBreak/>
               <w:t>//Eventi atmosferici</w:t>
             </w:r>
           </w:p>
@@ -15652,7 +15724,6 @@
       </w:pPr>
       <w:bookmarkStart w:id="23" w:name="_Toc488785850"/>
       <w:r>
-        <w:lastRenderedPageBreak/>
         <w:t>Salva Sezione Evento RCA</w:t>
       </w:r>
       <w:bookmarkEnd w:id="23"/>
@@ -16579,6 +16650,7 @@
               <w:pStyle w:val="PreformattatoHTML"/>
             </w:pPr>
             <w:r>
+              <w:lastRenderedPageBreak/>
               <w:tab/>
             </w:r>
             <w:r>
@@ -16654,6 +16726,7 @@
               <w:rPr>
                 <w:b/>
               </w:rPr>
+              <w:lastRenderedPageBreak/>
               <w:t>Result</w:t>
             </w:r>
           </w:p>
@@ -16721,6 +16794,19 @@
       </w:r>
       <w:bookmarkEnd w:id="26"/>
     </w:p>
+    <w:p>
+      <w:pPr>
+        <w:pStyle w:val="Titolo2"/>
+        <w:numPr>
+          <w:ilvl w:val="0"/>
+          <w:numId w:val="0"/>
+        </w:numPr>
+        <w:ind w:left="360"/>
+      </w:pPr>
+      <w:r>
+        <w:t>11.1  Salva Danno Rca Conducente</w:t>
+      </w:r>
+    </w:p>
     <w:p/>
     <w:tbl>
       <w:tblPr>
@@ -16822,6 +16908,9 @@
             <w:r>
               <w:t>/api/sinistro/{numero}/dannoRCA</w:t>
             </w:r>
+            <w:r>
+              <w:t>/conducente</w:t>
+            </w:r>
           </w:p>
         </w:tc>
       </w:tr>
@@ -16898,65 +16987,6 @@
                 <w:color w:val="800000"/>
                 <w:sz w:val="20"/>
                 <w:szCs w:val="20"/>
-                <w:highlight w:val="white"/>
-              </w:rPr>
-              <w:t>{"</w:t>
-            </w:r>
-            <w:proofErr w:type="spellStart"/>
-            <w:r>
-              <w:rPr>
-                <w:rFonts w:ascii="Courier New" w:hAnsi="Courier New" w:cs="Courier New"/>
-                <w:color w:val="800000"/>
-                <w:sz w:val="20"/>
-                <w:szCs w:val="20"/>
-                <w:highlight w:val="white"/>
-              </w:rPr>
-              <w:t>dannoRCA</w:t>
-            </w:r>
-            <w:proofErr w:type="spellEnd"/>
-            <w:proofErr w:type="gramStart"/>
-            <w:r>
-              <w:rPr>
-                <w:rFonts w:ascii="Courier New" w:hAnsi="Courier New" w:cs="Courier New"/>
-                <w:color w:val="800000"/>
-                <w:sz w:val="20"/>
-                <w:szCs w:val="20"/>
-                <w:highlight w:val="white"/>
-              </w:rPr>
-              <w:t xml:space="preserve">" </w:t>
-            </w:r>
-            <w:r>
-              <w:rPr>
-                <w:rFonts w:ascii="Courier New" w:hAnsi="Courier New" w:cs="Courier New"/>
-                <w:b/>
-                <w:bCs/>
-                <w:color w:val="800000"/>
-                <w:sz w:val="20"/>
-                <w:szCs w:val="20"/>
-                <w:highlight w:val="white"/>
-              </w:rPr>
-              <w:t>:</w:t>
-            </w:r>
-            <w:proofErr w:type="gramEnd"/>
-            <w:r>
-              <w:rPr>
-                <w:rFonts w:ascii="Courier New" w:hAnsi="Courier New" w:cs="Courier New"/>
-                <w:color w:val="800000"/>
-                <w:sz w:val="20"/>
-                <w:szCs w:val="20"/>
-                <w:highlight w:val="white"/>
-              </w:rPr>
-              <w:t xml:space="preserve"> </w:t>
-            </w:r>
-            <w:r>
-              <w:rPr>
-                <w:rFonts w:ascii="Courier New" w:hAnsi="Courier New" w:cs="Courier New"/>
-                <w:b/>
-                <w:bCs/>
-                <w:color w:val="800000"/>
-                <w:sz w:val="20"/>
-                <w:szCs w:val="20"/>
-                <w:highlight w:val="white"/>
               </w:rPr>
               <w:t>{</w:t>
             </w:r>
@@ -16979,77 +17009,8 @@
                 <w:color w:val="800000"/>
                 <w:sz w:val="20"/>
                 <w:szCs w:val="20"/>
-                <w:highlight w:val="white"/>
-              </w:rPr>
-              <w:t xml:space="preserve">        "</w:t>
-            </w:r>
-            <w:proofErr w:type="spellStart"/>
-            <w:r>
-              <w:rPr>
-                <w:rFonts w:ascii="Courier New" w:hAnsi="Courier New" w:cs="Courier New"/>
-                <w:color w:val="800000"/>
-                <w:sz w:val="20"/>
-                <w:szCs w:val="20"/>
-                <w:highlight w:val="white"/>
-              </w:rPr>
-              <w:t>lesioniConducente</w:t>
-            </w:r>
-            <w:proofErr w:type="spellEnd"/>
-            <w:proofErr w:type="gramStart"/>
-            <w:r>
-              <w:rPr>
-                <w:rFonts w:ascii="Courier New" w:hAnsi="Courier New" w:cs="Courier New"/>
-                <w:color w:val="800000"/>
-                <w:sz w:val="20"/>
-                <w:szCs w:val="20"/>
-                <w:highlight w:val="white"/>
-              </w:rPr>
-              <w:t xml:space="preserve">" </w:t>
-            </w:r>
-            <w:r>
-              <w:rPr>
-                <w:rFonts w:ascii="Courier New" w:hAnsi="Courier New" w:cs="Courier New"/>
-                <w:b/>
-                <w:bCs/>
-                <w:color w:val="800000"/>
-                <w:sz w:val="20"/>
-                <w:szCs w:val="20"/>
-                <w:highlight w:val="white"/>
-              </w:rPr>
-              <w:t>:</w:t>
-            </w:r>
-            <w:proofErr w:type="gramEnd"/>
-            <w:r>
-              <w:rPr>
-                <w:rFonts w:ascii="Courier New" w:hAnsi="Courier New" w:cs="Courier New"/>
-                <w:color w:val="800000"/>
-                <w:sz w:val="20"/>
-                <w:szCs w:val="20"/>
-                <w:highlight w:val="white"/>
-              </w:rPr>
-              <w:t xml:space="preserve"> ""</w:t>
-            </w:r>
-            <w:r>
-              <w:rPr>
-                <w:rFonts w:ascii="Courier New" w:hAnsi="Courier New" w:cs="Courier New"/>
-                <w:b/>
-                <w:bCs/>
-                <w:color w:val="800000"/>
-                <w:sz w:val="20"/>
-                <w:szCs w:val="20"/>
-                <w:highlight w:val="white"/>
-              </w:rPr>
-              <w:t>,</w:t>
-            </w:r>
-            <w:r>
-              <w:rPr>
-                <w:rFonts w:ascii="Courier New" w:hAnsi="Courier New" w:cs="Courier New"/>
-                <w:color w:val="800000"/>
-                <w:sz w:val="20"/>
-                <w:szCs w:val="20"/>
-                <w:highlight w:val="white"/>
-              </w:rPr>
-              <w:t xml:space="preserve"> </w:t>
+              </w:rPr>
+              <w:t xml:space="preserve">        "lesioniConducente" : false, </w:t>
             </w:r>
           </w:p>
           <w:p>
@@ -17070,67 +17031,8 @@
                 <w:color w:val="800000"/>
                 <w:sz w:val="20"/>
                 <w:szCs w:val="20"/>
-                <w:highlight w:val="white"/>
-              </w:rPr>
-              <w:t xml:space="preserve">        "</w:t>
-            </w:r>
-            <w:proofErr w:type="spellStart"/>
-            <w:r>
-              <w:rPr>
-                <w:rFonts w:ascii="Courier New" w:hAnsi="Courier New" w:cs="Courier New"/>
-                <w:color w:val="800000"/>
-                <w:sz w:val="20"/>
-                <w:szCs w:val="20"/>
-                <w:highlight w:val="white"/>
-              </w:rPr>
-              <w:t>anagraficaConducente</w:t>
-            </w:r>
-            <w:proofErr w:type="spellEnd"/>
-            <w:proofErr w:type="gramStart"/>
-            <w:r>
-              <w:rPr>
-                <w:rFonts w:ascii="Courier New" w:hAnsi="Courier New" w:cs="Courier New"/>
-                <w:color w:val="800000"/>
-                <w:sz w:val="20"/>
-                <w:szCs w:val="20"/>
-                <w:highlight w:val="white"/>
-              </w:rPr>
-              <w:t xml:space="preserve">" </w:t>
-            </w:r>
-            <w:r>
-              <w:rPr>
-                <w:rFonts w:ascii="Courier New" w:hAnsi="Courier New" w:cs="Courier New"/>
-                <w:b/>
-                <w:bCs/>
-                <w:color w:val="800000"/>
-                <w:sz w:val="20"/>
-                <w:szCs w:val="20"/>
-                <w:highlight w:val="white"/>
-              </w:rPr>
-              <w:t>:</w:t>
-            </w:r>
-            <w:proofErr w:type="gramEnd"/>
-            <w:r>
-              <w:rPr>
-                <w:rFonts w:ascii="Courier New" w:hAnsi="Courier New" w:cs="Courier New"/>
-                <w:color w:val="800000"/>
-                <w:sz w:val="20"/>
-                <w:szCs w:val="20"/>
-                <w:highlight w:val="white"/>
-              </w:rPr>
-              <w:t xml:space="preserve"> </w:t>
-            </w:r>
-            <w:r>
-              <w:rPr>
-                <w:rFonts w:ascii="Courier New" w:hAnsi="Courier New" w:cs="Courier New"/>
-                <w:b/>
-                <w:bCs/>
-                <w:color w:val="800000"/>
-                <w:sz w:val="20"/>
-                <w:szCs w:val="20"/>
-                <w:highlight w:val="white"/>
-              </w:rPr>
-              <w:t>{</w:t>
+              </w:rPr>
+              <w:t xml:space="preserve">        "anagraficaDanniCliente" : {</w:t>
             </w:r>
           </w:p>
           <w:p>
@@ -17151,65 +17053,8 @@
                 <w:color w:val="800000"/>
                 <w:sz w:val="20"/>
                 <w:szCs w:val="20"/>
-                <w:highlight w:val="white"/>
-              </w:rPr>
-              <w:t xml:space="preserve">            "nome</w:t>
-            </w:r>
-            <w:proofErr w:type="gramStart"/>
-            <w:r>
-              <w:rPr>
-                <w:rFonts w:ascii="Courier New" w:hAnsi="Courier New" w:cs="Courier New"/>
-                <w:color w:val="800000"/>
-                <w:sz w:val="20"/>
-                <w:szCs w:val="20"/>
-                <w:highlight w:val="white"/>
-              </w:rPr>
-              <w:t xml:space="preserve">" </w:t>
-            </w:r>
-            <w:r>
-              <w:rPr>
-                <w:rFonts w:ascii="Courier New" w:hAnsi="Courier New" w:cs="Courier New"/>
-                <w:b/>
-                <w:bCs/>
-                <w:color w:val="800000"/>
-                <w:sz w:val="20"/>
-                <w:szCs w:val="20"/>
-                <w:highlight w:val="white"/>
-              </w:rPr>
-              <w:t>:</w:t>
-            </w:r>
-            <w:proofErr w:type="gramEnd"/>
-            <w:r>
-              <w:rPr>
-                <w:rFonts w:ascii="Courier New" w:hAnsi="Courier New" w:cs="Courier New"/>
-                <w:color w:val="800000"/>
-                <w:sz w:val="20"/>
-                <w:szCs w:val="20"/>
-                <w:highlight w:val="white"/>
-              </w:rPr>
-              <w:t xml:space="preserve"> ""</w:t>
-            </w:r>
-            <w:r>
-              <w:rPr>
-                <w:rFonts w:ascii="Courier New" w:hAnsi="Courier New" w:cs="Courier New"/>
-                <w:b/>
-                <w:bCs/>
-                <w:color w:val="800000"/>
-                <w:sz w:val="20"/>
-                <w:szCs w:val="20"/>
-                <w:highlight w:val="white"/>
-              </w:rPr>
-              <w:t>,</w:t>
-            </w:r>
-            <w:r>
-              <w:rPr>
-                <w:rFonts w:ascii="Courier New" w:hAnsi="Courier New" w:cs="Courier New"/>
-                <w:color w:val="800000"/>
-                <w:sz w:val="20"/>
-                <w:szCs w:val="20"/>
-                <w:highlight w:val="white"/>
-              </w:rPr>
-              <w:t xml:space="preserve"> </w:t>
+              </w:rPr>
+              <w:t xml:space="preserve">            "anagrafica" : {</w:t>
             </w:r>
           </w:p>
           <w:p>
@@ -17231,58 +17076,7 @@
                 <w:sz w:val="20"/>
                 <w:szCs w:val="20"/>
               </w:rPr>
-              <w:t xml:space="preserve">            "cognome</w:t>
-            </w:r>
-            <w:proofErr w:type="gramStart"/>
-            <w:r>
-              <w:rPr>
-                <w:rFonts w:ascii="Courier New" w:hAnsi="Courier New" w:cs="Courier New"/>
-                <w:color w:val="800000"/>
-                <w:sz w:val="20"/>
-                <w:szCs w:val="20"/>
-              </w:rPr>
-              <w:t xml:space="preserve">" </w:t>
-            </w:r>
-            <w:r>
-              <w:rPr>
-                <w:rFonts w:ascii="Courier New" w:hAnsi="Courier New" w:cs="Courier New"/>
-                <w:b/>
-                <w:bCs/>
-                <w:color w:val="800000"/>
-                <w:sz w:val="20"/>
-                <w:szCs w:val="20"/>
-              </w:rPr>
-              <w:t>:</w:t>
-            </w:r>
-            <w:proofErr w:type="gramEnd"/>
-            <w:r>
-              <w:rPr>
-                <w:rFonts w:ascii="Courier New" w:hAnsi="Courier New" w:cs="Courier New"/>
-                <w:color w:val="800000"/>
-                <w:sz w:val="20"/>
-                <w:szCs w:val="20"/>
-              </w:rPr>
-              <w:t xml:space="preserve"> ""</w:t>
-            </w:r>
-            <w:r>
-              <w:rPr>
-                <w:rFonts w:ascii="Courier New" w:hAnsi="Courier New" w:cs="Courier New"/>
-                <w:b/>
-                <w:bCs/>
-                <w:color w:val="800000"/>
-                <w:sz w:val="20"/>
-                <w:szCs w:val="20"/>
-              </w:rPr>
-              <w:t>,</w:t>
-            </w:r>
-            <w:r>
-              <w:rPr>
-                <w:rFonts w:ascii="Courier New" w:hAnsi="Courier New" w:cs="Courier New"/>
-                <w:color w:val="800000"/>
-                <w:sz w:val="20"/>
-                <w:szCs w:val="20"/>
-              </w:rPr>
-              <w:t xml:space="preserve"> </w:t>
+              <w:t xml:space="preserve">                "nome" : "andrea", </w:t>
             </w:r>
           </w:p>
           <w:p>
@@ -17303,77 +17097,8 @@
                 <w:color w:val="800000"/>
                 <w:sz w:val="20"/>
                 <w:szCs w:val="20"/>
-                <w:highlight w:val="white"/>
-              </w:rPr>
-              <w:t xml:space="preserve">            "</w:t>
-            </w:r>
-            <w:proofErr w:type="spellStart"/>
-            <w:r>
-              <w:rPr>
-                <w:rFonts w:ascii="Courier New" w:hAnsi="Courier New" w:cs="Courier New"/>
-                <w:color w:val="800000"/>
-                <w:sz w:val="20"/>
-                <w:szCs w:val="20"/>
-                <w:highlight w:val="white"/>
-              </w:rPr>
-              <w:t>cf</w:t>
-            </w:r>
-            <w:proofErr w:type="spellEnd"/>
-            <w:proofErr w:type="gramStart"/>
-            <w:r>
-              <w:rPr>
-                <w:rFonts w:ascii="Courier New" w:hAnsi="Courier New" w:cs="Courier New"/>
-                <w:color w:val="800000"/>
-                <w:sz w:val="20"/>
-                <w:szCs w:val="20"/>
-                <w:highlight w:val="white"/>
-              </w:rPr>
-              <w:t xml:space="preserve">" </w:t>
-            </w:r>
-            <w:r>
-              <w:rPr>
-                <w:rFonts w:ascii="Courier New" w:hAnsi="Courier New" w:cs="Courier New"/>
-                <w:b/>
-                <w:bCs/>
-                <w:color w:val="800000"/>
-                <w:sz w:val="20"/>
-                <w:szCs w:val="20"/>
-                <w:highlight w:val="white"/>
-              </w:rPr>
-              <w:t>:</w:t>
-            </w:r>
-            <w:proofErr w:type="gramEnd"/>
-            <w:r>
-              <w:rPr>
-                <w:rFonts w:ascii="Courier New" w:hAnsi="Courier New" w:cs="Courier New"/>
-                <w:color w:val="800000"/>
-                <w:sz w:val="20"/>
-                <w:szCs w:val="20"/>
-                <w:highlight w:val="white"/>
-              </w:rPr>
-              <w:t xml:space="preserve"> ""</w:t>
-            </w:r>
-            <w:r>
-              <w:rPr>
-                <w:rFonts w:ascii="Courier New" w:hAnsi="Courier New" w:cs="Courier New"/>
-                <w:b/>
-                <w:bCs/>
-                <w:color w:val="800000"/>
-                <w:sz w:val="20"/>
-                <w:szCs w:val="20"/>
-                <w:highlight w:val="white"/>
-              </w:rPr>
-              <w:t>,</w:t>
-            </w:r>
-            <w:r>
-              <w:rPr>
-                <w:rFonts w:ascii="Courier New" w:hAnsi="Courier New" w:cs="Courier New"/>
-                <w:color w:val="800000"/>
-                <w:sz w:val="20"/>
-                <w:szCs w:val="20"/>
-                <w:highlight w:val="white"/>
-              </w:rPr>
-              <w:t xml:space="preserve"> </w:t>
+              </w:rPr>
+              <w:t xml:space="preserve">                "cognome" : "esposito", </w:t>
             </w:r>
           </w:p>
           <w:p>
@@ -17394,55 +17119,8 @@
                 <w:color w:val="800000"/>
                 <w:sz w:val="20"/>
                 <w:szCs w:val="20"/>
-                <w:highlight w:val="white"/>
-              </w:rPr>
-              <w:t xml:space="preserve">            "tracking</w:t>
-            </w:r>
-            <w:proofErr w:type="gramStart"/>
-            <w:r>
-              <w:rPr>
-                <w:rFonts w:ascii="Courier New" w:hAnsi="Courier New" w:cs="Courier New"/>
-                <w:color w:val="800000"/>
-                <w:sz w:val="20"/>
-                <w:szCs w:val="20"/>
-                <w:highlight w:val="white"/>
-              </w:rPr>
-              <w:t xml:space="preserve">" </w:t>
-            </w:r>
-            <w:r>
-              <w:rPr>
-                <w:rFonts w:ascii="Courier New" w:hAnsi="Courier New" w:cs="Courier New"/>
-                <w:b/>
-                <w:bCs/>
-                <w:color w:val="800000"/>
-                <w:sz w:val="20"/>
-                <w:szCs w:val="20"/>
-                <w:highlight w:val="white"/>
-              </w:rPr>
-              <w:t>:</w:t>
-            </w:r>
-            <w:proofErr w:type="gramEnd"/>
-            <w:r>
-              <w:rPr>
-                <w:rFonts w:ascii="Courier New" w:hAnsi="Courier New" w:cs="Courier New"/>
-                <w:color w:val="800000"/>
-                <w:sz w:val="20"/>
-                <w:szCs w:val="20"/>
-                <w:highlight w:val="white"/>
-              </w:rPr>
-              <w:t xml:space="preserve"> </w:t>
-            </w:r>
-            <w:r>
-              <w:rPr>
-                <w:rFonts w:ascii="Courier New" w:hAnsi="Courier New" w:cs="Courier New"/>
-                <w:b/>
-                <w:bCs/>
-                <w:color w:val="800000"/>
-                <w:sz w:val="20"/>
-                <w:szCs w:val="20"/>
-                <w:highlight w:val="white"/>
-              </w:rPr>
-              <w:t>{</w:t>
+              </w:rPr>
+              <w:t xml:space="preserve">                "cf" : "", </w:t>
             </w:r>
           </w:p>
           <w:p>
@@ -17463,65 +17141,8 @@
                 <w:color w:val="800000"/>
                 <w:sz w:val="20"/>
                 <w:szCs w:val="20"/>
-                <w:highlight w:val="white"/>
-              </w:rPr>
-              <w:t xml:space="preserve">                "nazione</w:t>
-            </w:r>
-            <w:proofErr w:type="gramStart"/>
-            <w:r>
-              <w:rPr>
-                <w:rFonts w:ascii="Courier New" w:hAnsi="Courier New" w:cs="Courier New"/>
-                <w:color w:val="800000"/>
-                <w:sz w:val="20"/>
-                <w:szCs w:val="20"/>
-                <w:highlight w:val="white"/>
-              </w:rPr>
-              <w:t xml:space="preserve">" </w:t>
-            </w:r>
-            <w:r>
-              <w:rPr>
-                <w:rFonts w:ascii="Courier New" w:hAnsi="Courier New" w:cs="Courier New"/>
-                <w:b/>
-                <w:bCs/>
-                <w:color w:val="800000"/>
-                <w:sz w:val="20"/>
-                <w:szCs w:val="20"/>
-                <w:highlight w:val="white"/>
-              </w:rPr>
-              <w:t>:</w:t>
-            </w:r>
-            <w:proofErr w:type="gramEnd"/>
-            <w:r>
-              <w:rPr>
-                <w:rFonts w:ascii="Courier New" w:hAnsi="Courier New" w:cs="Courier New"/>
-                <w:color w:val="800000"/>
-                <w:sz w:val="20"/>
-                <w:szCs w:val="20"/>
-                <w:highlight w:val="white"/>
-              </w:rPr>
-              <w:t xml:space="preserve"> ""</w:t>
-            </w:r>
-            <w:r>
-              <w:rPr>
-                <w:rFonts w:ascii="Courier New" w:hAnsi="Courier New" w:cs="Courier New"/>
-                <w:b/>
-                <w:bCs/>
-                <w:color w:val="800000"/>
-                <w:sz w:val="20"/>
-                <w:szCs w:val="20"/>
-                <w:highlight w:val="white"/>
-              </w:rPr>
-              <w:t>,</w:t>
-            </w:r>
-            <w:r>
-              <w:rPr>
-                <w:rFonts w:ascii="Courier New" w:hAnsi="Courier New" w:cs="Courier New"/>
-                <w:color w:val="800000"/>
-                <w:sz w:val="20"/>
-                <w:szCs w:val="20"/>
-                <w:highlight w:val="white"/>
-              </w:rPr>
-              <w:t xml:space="preserve"> </w:t>
+              </w:rPr>
+              <w:t xml:space="preserve">                "dataNascita" :null, </w:t>
             </w:r>
           </w:p>
           <w:p>
@@ -17542,65 +17163,8 @@
                 <w:color w:val="800000"/>
                 <w:sz w:val="20"/>
                 <w:szCs w:val="20"/>
-                <w:highlight w:val="white"/>
-              </w:rPr>
-              <w:t xml:space="preserve">                "provincia</w:t>
-            </w:r>
-            <w:proofErr w:type="gramStart"/>
-            <w:r>
-              <w:rPr>
-                <w:rFonts w:ascii="Courier New" w:hAnsi="Courier New" w:cs="Courier New"/>
-                <w:color w:val="800000"/>
-                <w:sz w:val="20"/>
-                <w:szCs w:val="20"/>
-                <w:highlight w:val="white"/>
-              </w:rPr>
-              <w:t xml:space="preserve">" </w:t>
-            </w:r>
-            <w:r>
-              <w:rPr>
-                <w:rFonts w:ascii="Courier New" w:hAnsi="Courier New" w:cs="Courier New"/>
-                <w:b/>
-                <w:bCs/>
-                <w:color w:val="800000"/>
-                <w:sz w:val="20"/>
-                <w:szCs w:val="20"/>
-                <w:highlight w:val="white"/>
-              </w:rPr>
-              <w:t>:</w:t>
-            </w:r>
-            <w:proofErr w:type="gramEnd"/>
-            <w:r>
-              <w:rPr>
-                <w:rFonts w:ascii="Courier New" w:hAnsi="Courier New" w:cs="Courier New"/>
-                <w:color w:val="800000"/>
-                <w:sz w:val="20"/>
-                <w:szCs w:val="20"/>
-                <w:highlight w:val="white"/>
-              </w:rPr>
-              <w:t xml:space="preserve"> ""</w:t>
-            </w:r>
-            <w:r>
-              <w:rPr>
-                <w:rFonts w:ascii="Courier New" w:hAnsi="Courier New" w:cs="Courier New"/>
-                <w:b/>
-                <w:bCs/>
-                <w:color w:val="800000"/>
-                <w:sz w:val="20"/>
-                <w:szCs w:val="20"/>
-                <w:highlight w:val="white"/>
-              </w:rPr>
-              <w:t>,</w:t>
-            </w:r>
-            <w:r>
-              <w:rPr>
-                <w:rFonts w:ascii="Courier New" w:hAnsi="Courier New" w:cs="Courier New"/>
-                <w:color w:val="800000"/>
-                <w:sz w:val="20"/>
-                <w:szCs w:val="20"/>
-                <w:highlight w:val="white"/>
-              </w:rPr>
-              <w:t xml:space="preserve"> </w:t>
+              </w:rPr>
+              <w:t xml:space="preserve">                "codRuolo" : "", </w:t>
             </w:r>
           </w:p>
           <w:p>
@@ -17622,58 +17186,7 @@
                 <w:sz w:val="20"/>
                 <w:szCs w:val="20"/>
               </w:rPr>
-              <w:t xml:space="preserve">                "comune</w:t>
-            </w:r>
-            <w:proofErr w:type="gramStart"/>
-            <w:r>
-              <w:rPr>
-                <w:rFonts w:ascii="Courier New" w:hAnsi="Courier New" w:cs="Courier New"/>
-                <w:color w:val="800000"/>
-                <w:sz w:val="20"/>
-                <w:szCs w:val="20"/>
-              </w:rPr>
-              <w:t xml:space="preserve">" </w:t>
-            </w:r>
-            <w:r>
-              <w:rPr>
-                <w:rFonts w:ascii="Courier New" w:hAnsi="Courier New" w:cs="Courier New"/>
-                <w:b/>
-                <w:bCs/>
-                <w:color w:val="800000"/>
-                <w:sz w:val="20"/>
-                <w:szCs w:val="20"/>
-              </w:rPr>
-              <w:t>:</w:t>
-            </w:r>
-            <w:proofErr w:type="gramEnd"/>
-            <w:r>
-              <w:rPr>
-                <w:rFonts w:ascii="Courier New" w:hAnsi="Courier New" w:cs="Courier New"/>
-                <w:color w:val="800000"/>
-                <w:sz w:val="20"/>
-                <w:szCs w:val="20"/>
-              </w:rPr>
-              <w:t xml:space="preserve"> ""</w:t>
-            </w:r>
-            <w:r>
-              <w:rPr>
-                <w:rFonts w:ascii="Courier New" w:hAnsi="Courier New" w:cs="Courier New"/>
-                <w:b/>
-                <w:bCs/>
-                <w:color w:val="800000"/>
-                <w:sz w:val="20"/>
-                <w:szCs w:val="20"/>
-              </w:rPr>
-              <w:t>,</w:t>
-            </w:r>
-            <w:r>
-              <w:rPr>
-                <w:rFonts w:ascii="Courier New" w:hAnsi="Courier New" w:cs="Courier New"/>
-                <w:color w:val="800000"/>
-                <w:sz w:val="20"/>
-                <w:szCs w:val="20"/>
-              </w:rPr>
-              <w:t xml:space="preserve"> </w:t>
+              <w:t xml:space="preserve">                "tracking" : {</w:t>
             </w:r>
           </w:p>
           <w:p>
@@ -17694,77 +17207,8 @@
                 <w:color w:val="800000"/>
                 <w:sz w:val="20"/>
                 <w:szCs w:val="20"/>
-                <w:highlight w:val="white"/>
-              </w:rPr>
-              <w:t xml:space="preserve">                "</w:t>
-            </w:r>
-            <w:proofErr w:type="spellStart"/>
-            <w:r>
-              <w:rPr>
-                <w:rFonts w:ascii="Courier New" w:hAnsi="Courier New" w:cs="Courier New"/>
-                <w:color w:val="800000"/>
-                <w:sz w:val="20"/>
-                <w:szCs w:val="20"/>
-                <w:highlight w:val="white"/>
-              </w:rPr>
-              <w:t>cap</w:t>
-            </w:r>
-            <w:proofErr w:type="spellEnd"/>
-            <w:proofErr w:type="gramStart"/>
-            <w:r>
-              <w:rPr>
-                <w:rFonts w:ascii="Courier New" w:hAnsi="Courier New" w:cs="Courier New"/>
-                <w:color w:val="800000"/>
-                <w:sz w:val="20"/>
-                <w:szCs w:val="20"/>
-                <w:highlight w:val="white"/>
-              </w:rPr>
-              <w:t xml:space="preserve">" </w:t>
-            </w:r>
-            <w:r>
-              <w:rPr>
-                <w:rFonts w:ascii="Courier New" w:hAnsi="Courier New" w:cs="Courier New"/>
-                <w:b/>
-                <w:bCs/>
-                <w:color w:val="800000"/>
-                <w:sz w:val="20"/>
-                <w:szCs w:val="20"/>
-                <w:highlight w:val="white"/>
-              </w:rPr>
-              <w:t>:</w:t>
-            </w:r>
-            <w:proofErr w:type="gramEnd"/>
-            <w:r>
-              <w:rPr>
-                <w:rFonts w:ascii="Courier New" w:hAnsi="Courier New" w:cs="Courier New"/>
-                <w:color w:val="800000"/>
-                <w:sz w:val="20"/>
-                <w:szCs w:val="20"/>
-                <w:highlight w:val="white"/>
-              </w:rPr>
-              <w:t xml:space="preserve"> ""</w:t>
-            </w:r>
-            <w:r>
-              <w:rPr>
-                <w:rFonts w:ascii="Courier New" w:hAnsi="Courier New" w:cs="Courier New"/>
-                <w:b/>
-                <w:bCs/>
-                <w:color w:val="800000"/>
-                <w:sz w:val="20"/>
-                <w:szCs w:val="20"/>
-                <w:highlight w:val="white"/>
-              </w:rPr>
-              <w:t>,</w:t>
-            </w:r>
-            <w:r>
-              <w:rPr>
-                <w:rFonts w:ascii="Courier New" w:hAnsi="Courier New" w:cs="Courier New"/>
-                <w:color w:val="800000"/>
-                <w:sz w:val="20"/>
-                <w:szCs w:val="20"/>
-                <w:highlight w:val="white"/>
-              </w:rPr>
-              <w:t xml:space="preserve"> </w:t>
+              </w:rPr>
+              <w:t xml:space="preserve">                    "nazione" : "", </w:t>
             </w:r>
           </w:p>
           <w:p>
@@ -17785,65 +17229,8 @@
                 <w:color w:val="800000"/>
                 <w:sz w:val="20"/>
                 <w:szCs w:val="20"/>
-                <w:highlight w:val="white"/>
-              </w:rPr>
-              <w:t xml:space="preserve">                "indirizzo</w:t>
-            </w:r>
-            <w:proofErr w:type="gramStart"/>
-            <w:r>
-              <w:rPr>
-                <w:rFonts w:ascii="Courier New" w:hAnsi="Courier New" w:cs="Courier New"/>
-                <w:color w:val="800000"/>
-                <w:sz w:val="20"/>
-                <w:szCs w:val="20"/>
-                <w:highlight w:val="white"/>
-              </w:rPr>
-              <w:t xml:space="preserve">" </w:t>
-            </w:r>
-            <w:r>
-              <w:rPr>
-                <w:rFonts w:ascii="Courier New" w:hAnsi="Courier New" w:cs="Courier New"/>
-                <w:b/>
-                <w:bCs/>
-                <w:color w:val="800000"/>
-                <w:sz w:val="20"/>
-                <w:szCs w:val="20"/>
-                <w:highlight w:val="white"/>
-              </w:rPr>
-              <w:t>:</w:t>
-            </w:r>
-            <w:proofErr w:type="gramEnd"/>
-            <w:r>
-              <w:rPr>
-                <w:rFonts w:ascii="Courier New" w:hAnsi="Courier New" w:cs="Courier New"/>
-                <w:color w:val="800000"/>
-                <w:sz w:val="20"/>
-                <w:szCs w:val="20"/>
-                <w:highlight w:val="white"/>
-              </w:rPr>
-              <w:t xml:space="preserve"> ""</w:t>
-            </w:r>
-            <w:r>
-              <w:rPr>
-                <w:rFonts w:ascii="Courier New" w:hAnsi="Courier New" w:cs="Courier New"/>
-                <w:b/>
-                <w:bCs/>
-                <w:color w:val="800000"/>
-                <w:sz w:val="20"/>
-                <w:szCs w:val="20"/>
-                <w:highlight w:val="white"/>
-              </w:rPr>
-              <w:t>,</w:t>
-            </w:r>
-            <w:r>
-              <w:rPr>
-                <w:rFonts w:ascii="Courier New" w:hAnsi="Courier New" w:cs="Courier New"/>
-                <w:color w:val="800000"/>
-                <w:sz w:val="20"/>
-                <w:szCs w:val="20"/>
-                <w:highlight w:val="white"/>
-              </w:rPr>
-              <w:t xml:space="preserve"> </w:t>
+              </w:rPr>
+              <w:t xml:space="preserve">                    "provincia" : "", </w:t>
             </w:r>
           </w:p>
           <w:p>
@@ -17865,58 +17252,7 @@
                 <w:sz w:val="20"/>
                 <w:szCs w:val="20"/>
               </w:rPr>
-              <w:t xml:space="preserve">                "telefono</w:t>
-            </w:r>
-            <w:proofErr w:type="gramStart"/>
-            <w:r>
-              <w:rPr>
-                <w:rFonts w:ascii="Courier New" w:hAnsi="Courier New" w:cs="Courier New"/>
-                <w:color w:val="800000"/>
-                <w:sz w:val="20"/>
-                <w:szCs w:val="20"/>
-              </w:rPr>
-              <w:t xml:space="preserve">" </w:t>
-            </w:r>
-            <w:r>
-              <w:rPr>
-                <w:rFonts w:ascii="Courier New" w:hAnsi="Courier New" w:cs="Courier New"/>
-                <w:b/>
-                <w:bCs/>
-                <w:color w:val="800000"/>
-                <w:sz w:val="20"/>
-                <w:szCs w:val="20"/>
-              </w:rPr>
-              <w:t>:</w:t>
-            </w:r>
-            <w:proofErr w:type="gramEnd"/>
-            <w:r>
-              <w:rPr>
-                <w:rFonts w:ascii="Courier New" w:hAnsi="Courier New" w:cs="Courier New"/>
-                <w:color w:val="800000"/>
-                <w:sz w:val="20"/>
-                <w:szCs w:val="20"/>
-              </w:rPr>
-              <w:t xml:space="preserve"> ""</w:t>
-            </w:r>
-            <w:r>
-              <w:rPr>
-                <w:rFonts w:ascii="Courier New" w:hAnsi="Courier New" w:cs="Courier New"/>
-                <w:b/>
-                <w:bCs/>
-                <w:color w:val="800000"/>
-                <w:sz w:val="20"/>
-                <w:szCs w:val="20"/>
-              </w:rPr>
-              <w:t>,</w:t>
-            </w:r>
-            <w:r>
-              <w:rPr>
-                <w:rFonts w:ascii="Courier New" w:hAnsi="Courier New" w:cs="Courier New"/>
-                <w:color w:val="800000"/>
-                <w:sz w:val="20"/>
-                <w:szCs w:val="20"/>
-              </w:rPr>
-              <w:t xml:space="preserve"> </w:t>
+              <w:t xml:space="preserve">                    "comune" : "", </w:t>
             </w:r>
           </w:p>
           <w:p>
@@ -17937,65 +17273,8 @@
                 <w:color w:val="800000"/>
                 <w:sz w:val="20"/>
                 <w:szCs w:val="20"/>
-                <w:highlight w:val="white"/>
-              </w:rPr>
-              <w:t xml:space="preserve">                "cellulare</w:t>
-            </w:r>
-            <w:proofErr w:type="gramStart"/>
-            <w:r>
-              <w:rPr>
-                <w:rFonts w:ascii="Courier New" w:hAnsi="Courier New" w:cs="Courier New"/>
-                <w:color w:val="800000"/>
-                <w:sz w:val="20"/>
-                <w:szCs w:val="20"/>
-                <w:highlight w:val="white"/>
-              </w:rPr>
-              <w:t xml:space="preserve">" </w:t>
-            </w:r>
-            <w:r>
-              <w:rPr>
-                <w:rFonts w:ascii="Courier New" w:hAnsi="Courier New" w:cs="Courier New"/>
-                <w:b/>
-                <w:bCs/>
-                <w:color w:val="800000"/>
-                <w:sz w:val="20"/>
-                <w:szCs w:val="20"/>
-                <w:highlight w:val="white"/>
-              </w:rPr>
-              <w:t>:</w:t>
-            </w:r>
-            <w:proofErr w:type="gramEnd"/>
-            <w:r>
-              <w:rPr>
-                <w:rFonts w:ascii="Courier New" w:hAnsi="Courier New" w:cs="Courier New"/>
-                <w:color w:val="800000"/>
-                <w:sz w:val="20"/>
-                <w:szCs w:val="20"/>
-                <w:highlight w:val="white"/>
-              </w:rPr>
-              <w:t xml:space="preserve"> ""</w:t>
-            </w:r>
-            <w:r>
-              <w:rPr>
-                <w:rFonts w:ascii="Courier New" w:hAnsi="Courier New" w:cs="Courier New"/>
-                <w:b/>
-                <w:bCs/>
-                <w:color w:val="800000"/>
-                <w:sz w:val="20"/>
-                <w:szCs w:val="20"/>
-                <w:highlight w:val="white"/>
-              </w:rPr>
-              <w:t>,</w:t>
-            </w:r>
-            <w:r>
-              <w:rPr>
-                <w:rFonts w:ascii="Courier New" w:hAnsi="Courier New" w:cs="Courier New"/>
-                <w:color w:val="800000"/>
-                <w:sz w:val="20"/>
-                <w:szCs w:val="20"/>
-                <w:highlight w:val="white"/>
-              </w:rPr>
-              <w:t xml:space="preserve"> </w:t>
+              </w:rPr>
+              <w:t xml:space="preserve">                    "cap" : "", </w:t>
             </w:r>
           </w:p>
           <w:p>
@@ -18017,38 +17296,7 @@
                 <w:sz w:val="20"/>
                 <w:szCs w:val="20"/>
               </w:rPr>
-              <w:t xml:space="preserve">                "mail</w:t>
-            </w:r>
-            <w:proofErr w:type="gramStart"/>
-            <w:r>
-              <w:rPr>
-                <w:rFonts w:ascii="Courier New" w:hAnsi="Courier New" w:cs="Courier New"/>
-                <w:color w:val="800000"/>
-                <w:sz w:val="20"/>
-                <w:szCs w:val="20"/>
-              </w:rPr>
-              <w:t xml:space="preserve">" </w:t>
-            </w:r>
-            <w:r>
-              <w:rPr>
-                <w:rFonts w:ascii="Courier New" w:hAnsi="Courier New" w:cs="Courier New"/>
-                <w:b/>
-                <w:bCs/>
-                <w:color w:val="800000"/>
-                <w:sz w:val="20"/>
-                <w:szCs w:val="20"/>
-              </w:rPr>
-              <w:t>:</w:t>
-            </w:r>
-            <w:proofErr w:type="gramEnd"/>
-            <w:r>
-              <w:rPr>
-                <w:rFonts w:ascii="Courier New" w:hAnsi="Courier New" w:cs="Courier New"/>
-                <w:color w:val="800000"/>
-                <w:sz w:val="20"/>
-                <w:szCs w:val="20"/>
-              </w:rPr>
-              <w:t xml:space="preserve"> ""</w:t>
+              <w:t xml:space="preserve">                    "indirizzo" : "", </w:t>
             </w:r>
           </w:p>
           <w:p>
@@ -18069,31 +17317,8 @@
                 <w:color w:val="800000"/>
                 <w:sz w:val="20"/>
                 <w:szCs w:val="20"/>
-                <w:highlight w:val="white"/>
-              </w:rPr>
-              <w:t xml:space="preserve">            </w:t>
-            </w:r>
-            <w:r>
-              <w:rPr>
-                <w:rFonts w:ascii="Courier New" w:hAnsi="Courier New" w:cs="Courier New"/>
-                <w:b/>
-                <w:bCs/>
-                <w:color w:val="800000"/>
-                <w:sz w:val="20"/>
-                <w:szCs w:val="20"/>
-                <w:highlight w:val="white"/>
-              </w:rPr>
-              <w:t>},</w:t>
-            </w:r>
-            <w:r>
-              <w:rPr>
-                <w:rFonts w:ascii="Courier New" w:hAnsi="Courier New" w:cs="Courier New"/>
-                <w:color w:val="800000"/>
-                <w:sz w:val="20"/>
-                <w:szCs w:val="20"/>
-                <w:highlight w:val="white"/>
-              </w:rPr>
-              <w:t xml:space="preserve"> </w:t>
+              </w:rPr>
+              <w:t xml:space="preserve">                    "telefono" : "", </w:t>
             </w:r>
           </w:p>
           <w:p>
@@ -18114,55 +17339,8 @@
                 <w:color w:val="800000"/>
                 <w:sz w:val="20"/>
                 <w:szCs w:val="20"/>
-                <w:highlight w:val="white"/>
-              </w:rPr>
-              <w:t xml:space="preserve">            "patente</w:t>
-            </w:r>
-            <w:proofErr w:type="gramStart"/>
-            <w:r>
-              <w:rPr>
-                <w:rFonts w:ascii="Courier New" w:hAnsi="Courier New" w:cs="Courier New"/>
-                <w:color w:val="800000"/>
-                <w:sz w:val="20"/>
-                <w:szCs w:val="20"/>
-                <w:highlight w:val="white"/>
-              </w:rPr>
-              <w:t xml:space="preserve">" </w:t>
-            </w:r>
-            <w:r>
-              <w:rPr>
-                <w:rFonts w:ascii="Courier New" w:hAnsi="Courier New" w:cs="Courier New"/>
-                <w:b/>
-                <w:bCs/>
-                <w:color w:val="800000"/>
-                <w:sz w:val="20"/>
-                <w:szCs w:val="20"/>
-                <w:highlight w:val="white"/>
-              </w:rPr>
-              <w:t>:</w:t>
-            </w:r>
-            <w:proofErr w:type="gramEnd"/>
-            <w:r>
-              <w:rPr>
-                <w:rFonts w:ascii="Courier New" w:hAnsi="Courier New" w:cs="Courier New"/>
-                <w:color w:val="800000"/>
-                <w:sz w:val="20"/>
-                <w:szCs w:val="20"/>
-                <w:highlight w:val="white"/>
-              </w:rPr>
-              <w:t xml:space="preserve"> </w:t>
-            </w:r>
-            <w:r>
-              <w:rPr>
-                <w:rFonts w:ascii="Courier New" w:hAnsi="Courier New" w:cs="Courier New"/>
-                <w:b/>
-                <w:bCs/>
-                <w:color w:val="800000"/>
-                <w:sz w:val="20"/>
-                <w:szCs w:val="20"/>
-                <w:highlight w:val="white"/>
-              </w:rPr>
-              <w:t>{</w:t>
+              </w:rPr>
+              <w:t xml:space="preserve">                    "cellulare" : "", </w:t>
             </w:r>
           </w:p>
           <w:p>
@@ -18183,65 +17361,8 @@
                 <w:color w:val="800000"/>
                 <w:sz w:val="20"/>
                 <w:szCs w:val="20"/>
-                <w:highlight w:val="white"/>
-              </w:rPr>
-              <w:t xml:space="preserve">                "patente</w:t>
-            </w:r>
-            <w:proofErr w:type="gramStart"/>
-            <w:r>
-              <w:rPr>
-                <w:rFonts w:ascii="Courier New" w:hAnsi="Courier New" w:cs="Courier New"/>
-                <w:color w:val="800000"/>
-                <w:sz w:val="20"/>
-                <w:szCs w:val="20"/>
-                <w:highlight w:val="white"/>
-              </w:rPr>
-              <w:t xml:space="preserve">" </w:t>
-            </w:r>
-            <w:r>
-              <w:rPr>
-                <w:rFonts w:ascii="Courier New" w:hAnsi="Courier New" w:cs="Courier New"/>
-                <w:b/>
-                <w:bCs/>
-                <w:color w:val="800000"/>
-                <w:sz w:val="20"/>
-                <w:szCs w:val="20"/>
-                <w:highlight w:val="white"/>
-              </w:rPr>
-              <w:t>:</w:t>
-            </w:r>
-            <w:proofErr w:type="gramEnd"/>
-            <w:r>
-              <w:rPr>
-                <w:rFonts w:ascii="Courier New" w:hAnsi="Courier New" w:cs="Courier New"/>
-                <w:color w:val="800000"/>
-                <w:sz w:val="20"/>
-                <w:szCs w:val="20"/>
-                <w:highlight w:val="white"/>
-              </w:rPr>
-              <w:t xml:space="preserve"> ""</w:t>
-            </w:r>
-            <w:r>
-              <w:rPr>
-                <w:rFonts w:ascii="Courier New" w:hAnsi="Courier New" w:cs="Courier New"/>
-                <w:b/>
-                <w:bCs/>
-                <w:color w:val="800000"/>
-                <w:sz w:val="20"/>
-                <w:szCs w:val="20"/>
-                <w:highlight w:val="white"/>
-              </w:rPr>
-              <w:t>,</w:t>
-            </w:r>
-            <w:r>
-              <w:rPr>
-                <w:rFonts w:ascii="Courier New" w:hAnsi="Courier New" w:cs="Courier New"/>
-                <w:color w:val="800000"/>
-                <w:sz w:val="20"/>
-                <w:szCs w:val="20"/>
-                <w:highlight w:val="white"/>
-              </w:rPr>
-              <w:t xml:space="preserve"> </w:t>
+              </w:rPr>
+              <w:t xml:space="preserve">                    "mail" : ""</w:t>
             </w:r>
           </w:p>
           <w:p>
@@ -18262,55 +17383,8 @@
                 <w:color w:val="800000"/>
                 <w:sz w:val="20"/>
                 <w:szCs w:val="20"/>
-                <w:highlight w:val="white"/>
-              </w:rPr>
-              <w:t xml:space="preserve">                "</w:t>
-            </w:r>
-            <w:proofErr w:type="spellStart"/>
-            <w:r>
-              <w:rPr>
-                <w:rFonts w:ascii="Courier New" w:hAnsi="Courier New" w:cs="Courier New"/>
-                <w:color w:val="800000"/>
-                <w:sz w:val="20"/>
-                <w:szCs w:val="20"/>
-                <w:highlight w:val="white"/>
-              </w:rPr>
-              <w:t>dataScadenza</w:t>
-            </w:r>
-            <w:proofErr w:type="spellEnd"/>
-            <w:proofErr w:type="gramStart"/>
-            <w:r>
-              <w:rPr>
-                <w:rFonts w:ascii="Courier New" w:hAnsi="Courier New" w:cs="Courier New"/>
-                <w:color w:val="800000"/>
-                <w:sz w:val="20"/>
-                <w:szCs w:val="20"/>
-                <w:highlight w:val="white"/>
-              </w:rPr>
-              <w:t xml:space="preserve">" </w:t>
-            </w:r>
-            <w:r>
-              <w:rPr>
-                <w:rFonts w:ascii="Courier New" w:hAnsi="Courier New" w:cs="Courier New"/>
-                <w:b/>
-                <w:bCs/>
-                <w:color w:val="800000"/>
-                <w:sz w:val="20"/>
-                <w:szCs w:val="20"/>
-                <w:highlight w:val="white"/>
-              </w:rPr>
-              <w:t>:</w:t>
-            </w:r>
-            <w:proofErr w:type="gramEnd"/>
-            <w:r>
-              <w:rPr>
-                <w:rFonts w:ascii="Courier New" w:hAnsi="Courier New" w:cs="Courier New"/>
-                <w:color w:val="800000"/>
-                <w:sz w:val="20"/>
-                <w:szCs w:val="20"/>
-                <w:highlight w:val="white"/>
-              </w:rPr>
-              <w:t xml:space="preserve"> ""</w:t>
+              </w:rPr>
+              <w:t xml:space="preserve">                }, </w:t>
             </w:r>
           </w:p>
           <w:p>
@@ -18331,21 +17405,8 @@
                 <w:color w:val="800000"/>
                 <w:sz w:val="20"/>
                 <w:szCs w:val="20"/>
-                <w:highlight w:val="white"/>
-              </w:rPr>
-              <w:t xml:space="preserve">            </w:t>
-            </w:r>
-            <w:r>
-              <w:rPr>
-                <w:rFonts w:ascii="Courier New" w:hAnsi="Courier New" w:cs="Courier New"/>
-                <w:b/>
-                <w:bCs/>
-                <w:color w:val="800000"/>
-                <w:sz w:val="20"/>
-                <w:szCs w:val="20"/>
-                <w:highlight w:val="white"/>
-              </w:rPr>
-              <w:t>}</w:t>
+              </w:rPr>
+              <w:t xml:space="preserve">                "patente" : {</w:t>
             </w:r>
           </w:p>
           <w:p>
@@ -18366,31 +17427,8 @@
                 <w:color w:val="800000"/>
                 <w:sz w:val="20"/>
                 <w:szCs w:val="20"/>
-                <w:highlight w:val="white"/>
-              </w:rPr>
-              <w:t xml:space="preserve">        </w:t>
-            </w:r>
-            <w:r>
-              <w:rPr>
-                <w:rFonts w:ascii="Courier New" w:hAnsi="Courier New" w:cs="Courier New"/>
-                <w:b/>
-                <w:bCs/>
-                <w:color w:val="800000"/>
-                <w:sz w:val="20"/>
-                <w:szCs w:val="20"/>
-                <w:highlight w:val="white"/>
-              </w:rPr>
-              <w:t>},</w:t>
-            </w:r>
-            <w:r>
-              <w:rPr>
-                <w:rFonts w:ascii="Courier New" w:hAnsi="Courier New" w:cs="Courier New"/>
-                <w:color w:val="800000"/>
-                <w:sz w:val="20"/>
-                <w:szCs w:val="20"/>
-                <w:highlight w:val="white"/>
-              </w:rPr>
-              <w:t xml:space="preserve"> </w:t>
+              </w:rPr>
+              <w:t xml:space="preserve">                    "patente" : "", </w:t>
             </w:r>
           </w:p>
           <w:p>
@@ -18411,67 +17449,8 @@
                 <w:color w:val="800000"/>
                 <w:sz w:val="20"/>
                 <w:szCs w:val="20"/>
-                <w:highlight w:val="white"/>
-              </w:rPr>
-              <w:t xml:space="preserve">        "</w:t>
-            </w:r>
-            <w:proofErr w:type="spellStart"/>
-            <w:r>
-              <w:rPr>
-                <w:rFonts w:ascii="Courier New" w:hAnsi="Courier New" w:cs="Courier New"/>
-                <w:color w:val="800000"/>
-                <w:sz w:val="20"/>
-                <w:szCs w:val="20"/>
-                <w:highlight w:val="white"/>
-              </w:rPr>
-              <w:t>anagraficaControparte</w:t>
-            </w:r>
-            <w:proofErr w:type="spellEnd"/>
-            <w:proofErr w:type="gramStart"/>
-            <w:r>
-              <w:rPr>
-                <w:rFonts w:ascii="Courier New" w:hAnsi="Courier New" w:cs="Courier New"/>
-                <w:color w:val="800000"/>
-                <w:sz w:val="20"/>
-                <w:szCs w:val="20"/>
-                <w:highlight w:val="white"/>
-              </w:rPr>
-              <w:t xml:space="preserve">" </w:t>
-            </w:r>
-            <w:r>
-              <w:rPr>
-                <w:rFonts w:ascii="Courier New" w:hAnsi="Courier New" w:cs="Courier New"/>
-                <w:b/>
-                <w:bCs/>
-                <w:color w:val="800000"/>
-                <w:sz w:val="20"/>
-                <w:szCs w:val="20"/>
-                <w:highlight w:val="white"/>
-              </w:rPr>
-              <w:t>:</w:t>
-            </w:r>
-            <w:proofErr w:type="gramEnd"/>
-            <w:r>
-              <w:rPr>
-                <w:rFonts w:ascii="Courier New" w:hAnsi="Courier New" w:cs="Courier New"/>
-                <w:color w:val="800000"/>
-                <w:sz w:val="20"/>
-                <w:szCs w:val="20"/>
-                <w:highlight w:val="white"/>
-              </w:rPr>
-              <w:t xml:space="preserve"> </w:t>
-            </w:r>
-            <w:r>
-              <w:rPr>
-                <w:rFonts w:ascii="Courier New" w:hAnsi="Courier New" w:cs="Courier New"/>
-                <w:b/>
-                <w:bCs/>
-                <w:color w:val="800000"/>
-                <w:sz w:val="20"/>
-                <w:szCs w:val="20"/>
-                <w:highlight w:val="white"/>
-              </w:rPr>
-              <w:t>{</w:t>
+              </w:rPr>
+              <w:t xml:space="preserve">                    "dataScadenza" : null</w:t>
             </w:r>
           </w:p>
           <w:p>
@@ -18492,77 +17471,8 @@
                 <w:color w:val="800000"/>
                 <w:sz w:val="20"/>
                 <w:szCs w:val="20"/>
-                <w:highlight w:val="white"/>
-              </w:rPr>
-              <w:t xml:space="preserve">            "</w:t>
-            </w:r>
-            <w:proofErr w:type="spellStart"/>
-            <w:r>
-              <w:rPr>
-                <w:rFonts w:ascii="Courier New" w:hAnsi="Courier New" w:cs="Courier New"/>
-                <w:color w:val="800000"/>
-                <w:sz w:val="20"/>
-                <w:szCs w:val="20"/>
-                <w:highlight w:val="white"/>
-              </w:rPr>
-              <w:t>tipoPersona</w:t>
-            </w:r>
-            <w:proofErr w:type="spellEnd"/>
-            <w:proofErr w:type="gramStart"/>
-            <w:r>
-              <w:rPr>
-                <w:rFonts w:ascii="Courier New" w:hAnsi="Courier New" w:cs="Courier New"/>
-                <w:color w:val="800000"/>
-                <w:sz w:val="20"/>
-                <w:szCs w:val="20"/>
-                <w:highlight w:val="white"/>
-              </w:rPr>
-              <w:t xml:space="preserve">" </w:t>
-            </w:r>
-            <w:r>
-              <w:rPr>
-                <w:rFonts w:ascii="Courier New" w:hAnsi="Courier New" w:cs="Courier New"/>
-                <w:b/>
-                <w:bCs/>
-                <w:color w:val="800000"/>
-                <w:sz w:val="20"/>
-                <w:szCs w:val="20"/>
-                <w:highlight w:val="white"/>
-              </w:rPr>
-              <w:t>:</w:t>
-            </w:r>
-            <w:proofErr w:type="gramEnd"/>
-            <w:r>
-              <w:rPr>
-                <w:rFonts w:ascii="Courier New" w:hAnsi="Courier New" w:cs="Courier New"/>
-                <w:color w:val="800000"/>
-                <w:sz w:val="20"/>
-                <w:szCs w:val="20"/>
-                <w:highlight w:val="white"/>
-              </w:rPr>
-              <w:t xml:space="preserve"> ""</w:t>
-            </w:r>
-            <w:r>
-              <w:rPr>
-                <w:rFonts w:ascii="Courier New" w:hAnsi="Courier New" w:cs="Courier New"/>
-                <w:b/>
-                <w:bCs/>
-                <w:color w:val="800000"/>
-                <w:sz w:val="20"/>
-                <w:szCs w:val="20"/>
-                <w:highlight w:val="white"/>
-              </w:rPr>
-              <w:t>,</w:t>
-            </w:r>
-            <w:r>
-              <w:rPr>
-                <w:rFonts w:ascii="Courier New" w:hAnsi="Courier New" w:cs="Courier New"/>
-                <w:color w:val="800000"/>
-                <w:sz w:val="20"/>
-                <w:szCs w:val="20"/>
-                <w:highlight w:val="white"/>
-              </w:rPr>
-              <w:t xml:space="preserve"> </w:t>
+              </w:rPr>
+              <w:t xml:space="preserve">                }</w:t>
             </w:r>
           </w:p>
           <w:p>
@@ -18583,65 +17493,8 @@
                 <w:color w:val="800000"/>
                 <w:sz w:val="20"/>
                 <w:szCs w:val="20"/>
-                <w:highlight w:val="white"/>
-              </w:rPr>
-              <w:t xml:space="preserve">            "compagnia</w:t>
-            </w:r>
-            <w:proofErr w:type="gramStart"/>
-            <w:r>
-              <w:rPr>
-                <w:rFonts w:ascii="Courier New" w:hAnsi="Courier New" w:cs="Courier New"/>
-                <w:color w:val="800000"/>
-                <w:sz w:val="20"/>
-                <w:szCs w:val="20"/>
-                <w:highlight w:val="white"/>
-              </w:rPr>
-              <w:t xml:space="preserve">" </w:t>
-            </w:r>
-            <w:r>
-              <w:rPr>
-                <w:rFonts w:ascii="Courier New" w:hAnsi="Courier New" w:cs="Courier New"/>
-                <w:b/>
-                <w:bCs/>
-                <w:color w:val="800000"/>
-                <w:sz w:val="20"/>
-                <w:szCs w:val="20"/>
-                <w:highlight w:val="white"/>
-              </w:rPr>
-              <w:t>:</w:t>
-            </w:r>
-            <w:proofErr w:type="gramEnd"/>
-            <w:r>
-              <w:rPr>
-                <w:rFonts w:ascii="Courier New" w:hAnsi="Courier New" w:cs="Courier New"/>
-                <w:color w:val="800000"/>
-                <w:sz w:val="20"/>
-                <w:szCs w:val="20"/>
-                <w:highlight w:val="white"/>
-              </w:rPr>
-              <w:t xml:space="preserve"> ""</w:t>
-            </w:r>
-            <w:r>
-              <w:rPr>
-                <w:rFonts w:ascii="Courier New" w:hAnsi="Courier New" w:cs="Courier New"/>
-                <w:b/>
-                <w:bCs/>
-                <w:color w:val="800000"/>
-                <w:sz w:val="20"/>
-                <w:szCs w:val="20"/>
-                <w:highlight w:val="white"/>
-              </w:rPr>
-              <w:t>,</w:t>
-            </w:r>
-            <w:r>
-              <w:rPr>
-                <w:rFonts w:ascii="Courier New" w:hAnsi="Courier New" w:cs="Courier New"/>
-                <w:color w:val="800000"/>
-                <w:sz w:val="20"/>
-                <w:szCs w:val="20"/>
-                <w:highlight w:val="white"/>
-              </w:rPr>
-              <w:t xml:space="preserve"> </w:t>
+              </w:rPr>
+              <w:t xml:space="preserve">            }, </w:t>
             </w:r>
           </w:p>
           <w:p>
@@ -18662,65 +17515,8 @@
                 <w:color w:val="800000"/>
                 <w:sz w:val="20"/>
                 <w:szCs w:val="20"/>
-                <w:highlight w:val="white"/>
-              </w:rPr>
-              <w:t xml:space="preserve">            "veicolo</w:t>
-            </w:r>
-            <w:proofErr w:type="gramStart"/>
-            <w:r>
-              <w:rPr>
-                <w:rFonts w:ascii="Courier New" w:hAnsi="Courier New" w:cs="Courier New"/>
-                <w:color w:val="800000"/>
-                <w:sz w:val="20"/>
-                <w:szCs w:val="20"/>
-                <w:highlight w:val="white"/>
-              </w:rPr>
-              <w:t xml:space="preserve">" </w:t>
-            </w:r>
-            <w:r>
-              <w:rPr>
-                <w:rFonts w:ascii="Courier New" w:hAnsi="Courier New" w:cs="Courier New"/>
-                <w:b/>
-                <w:bCs/>
-                <w:color w:val="800000"/>
-                <w:sz w:val="20"/>
-                <w:szCs w:val="20"/>
-                <w:highlight w:val="white"/>
-              </w:rPr>
-              <w:t>:</w:t>
-            </w:r>
-            <w:proofErr w:type="gramEnd"/>
-            <w:r>
-              <w:rPr>
-                <w:rFonts w:ascii="Courier New" w:hAnsi="Courier New" w:cs="Courier New"/>
-                <w:color w:val="800000"/>
-                <w:sz w:val="20"/>
-                <w:szCs w:val="20"/>
-                <w:highlight w:val="white"/>
-              </w:rPr>
-              <w:t xml:space="preserve"> ""</w:t>
-            </w:r>
-            <w:r>
-              <w:rPr>
-                <w:rFonts w:ascii="Courier New" w:hAnsi="Courier New" w:cs="Courier New"/>
-                <w:b/>
-                <w:bCs/>
-                <w:color w:val="800000"/>
-                <w:sz w:val="20"/>
-                <w:szCs w:val="20"/>
-                <w:highlight w:val="white"/>
-              </w:rPr>
-              <w:t>,</w:t>
-            </w:r>
-            <w:r>
-              <w:rPr>
-                <w:rFonts w:ascii="Courier New" w:hAnsi="Courier New" w:cs="Courier New"/>
-                <w:color w:val="800000"/>
-                <w:sz w:val="20"/>
-                <w:szCs w:val="20"/>
-                <w:highlight w:val="white"/>
-              </w:rPr>
-              <w:t xml:space="preserve"> </w:t>
+              </w:rPr>
+              <w:t xml:space="preserve">            "danni" : {</w:t>
             </w:r>
           </w:p>
           <w:p>
@@ -18741,65 +17537,8 @@
                 <w:color w:val="800000"/>
                 <w:sz w:val="20"/>
                 <w:szCs w:val="20"/>
-                <w:highlight w:val="white"/>
-              </w:rPr>
-              <w:t xml:space="preserve">            "targa</w:t>
-            </w:r>
-            <w:proofErr w:type="gramStart"/>
-            <w:r>
-              <w:rPr>
-                <w:rFonts w:ascii="Courier New" w:hAnsi="Courier New" w:cs="Courier New"/>
-                <w:color w:val="800000"/>
-                <w:sz w:val="20"/>
-                <w:szCs w:val="20"/>
-                <w:highlight w:val="white"/>
-              </w:rPr>
-              <w:t xml:space="preserve">" </w:t>
-            </w:r>
-            <w:r>
-              <w:rPr>
-                <w:rFonts w:ascii="Courier New" w:hAnsi="Courier New" w:cs="Courier New"/>
-                <w:b/>
-                <w:bCs/>
-                <w:color w:val="800000"/>
-                <w:sz w:val="20"/>
-                <w:szCs w:val="20"/>
-                <w:highlight w:val="white"/>
-              </w:rPr>
-              <w:t>:</w:t>
-            </w:r>
-            <w:proofErr w:type="gramEnd"/>
-            <w:r>
-              <w:rPr>
-                <w:rFonts w:ascii="Courier New" w:hAnsi="Courier New" w:cs="Courier New"/>
-                <w:color w:val="800000"/>
-                <w:sz w:val="20"/>
-                <w:szCs w:val="20"/>
-                <w:highlight w:val="white"/>
-              </w:rPr>
-              <w:t xml:space="preserve"> ""</w:t>
-            </w:r>
-            <w:r>
-              <w:rPr>
-                <w:rFonts w:ascii="Courier New" w:hAnsi="Courier New" w:cs="Courier New"/>
-                <w:b/>
-                <w:bCs/>
-                <w:color w:val="800000"/>
-                <w:sz w:val="20"/>
-                <w:szCs w:val="20"/>
-                <w:highlight w:val="white"/>
-              </w:rPr>
-              <w:t>,</w:t>
-            </w:r>
-            <w:r>
-              <w:rPr>
-                <w:rFonts w:ascii="Courier New" w:hAnsi="Courier New" w:cs="Courier New"/>
-                <w:color w:val="800000"/>
-                <w:sz w:val="20"/>
-                <w:szCs w:val="20"/>
-                <w:highlight w:val="white"/>
-              </w:rPr>
-              <w:t xml:space="preserve"> </w:t>
+              </w:rPr>
+              <w:t xml:space="preserve">                "a" : false, </w:t>
             </w:r>
           </w:p>
           <w:p>
@@ -18820,65 +17559,8 @@
                 <w:color w:val="800000"/>
                 <w:sz w:val="20"/>
                 <w:szCs w:val="20"/>
-                <w:highlight w:val="white"/>
-              </w:rPr>
-              <w:t xml:space="preserve">            "speciale</w:t>
-            </w:r>
-            <w:proofErr w:type="gramStart"/>
-            <w:r>
-              <w:rPr>
-                <w:rFonts w:ascii="Courier New" w:hAnsi="Courier New" w:cs="Courier New"/>
-                <w:color w:val="800000"/>
-                <w:sz w:val="20"/>
-                <w:szCs w:val="20"/>
-                <w:highlight w:val="white"/>
-              </w:rPr>
-              <w:t xml:space="preserve">" </w:t>
-            </w:r>
-            <w:r>
-              <w:rPr>
-                <w:rFonts w:ascii="Courier New" w:hAnsi="Courier New" w:cs="Courier New"/>
-                <w:b/>
-                <w:bCs/>
-                <w:color w:val="800000"/>
-                <w:sz w:val="20"/>
-                <w:szCs w:val="20"/>
-                <w:highlight w:val="white"/>
-              </w:rPr>
-              <w:t>:</w:t>
-            </w:r>
-            <w:proofErr w:type="gramEnd"/>
-            <w:r>
-              <w:rPr>
-                <w:rFonts w:ascii="Courier New" w:hAnsi="Courier New" w:cs="Courier New"/>
-                <w:color w:val="800000"/>
-                <w:sz w:val="20"/>
-                <w:szCs w:val="20"/>
-                <w:highlight w:val="white"/>
-              </w:rPr>
-              <w:t xml:space="preserve"> ""</w:t>
-            </w:r>
-            <w:r>
-              <w:rPr>
-                <w:rFonts w:ascii="Courier New" w:hAnsi="Courier New" w:cs="Courier New"/>
-                <w:b/>
-                <w:bCs/>
-                <w:color w:val="800000"/>
-                <w:sz w:val="20"/>
-                <w:szCs w:val="20"/>
-                <w:highlight w:val="white"/>
-              </w:rPr>
-              <w:t>,</w:t>
-            </w:r>
-            <w:r>
-              <w:rPr>
-                <w:rFonts w:ascii="Courier New" w:hAnsi="Courier New" w:cs="Courier New"/>
-                <w:color w:val="800000"/>
-                <w:sz w:val="20"/>
-                <w:szCs w:val="20"/>
-                <w:highlight w:val="white"/>
-              </w:rPr>
-              <w:t xml:space="preserve"> </w:t>
+              </w:rPr>
+              <w:t xml:space="preserve">                "asx" : false, </w:t>
             </w:r>
           </w:p>
           <w:p>
@@ -18900,58 +17582,7 @@
                 <w:sz w:val="20"/>
                 <w:szCs w:val="20"/>
               </w:rPr>
-              <w:t xml:space="preserve">            "estera</w:t>
-            </w:r>
-            <w:proofErr w:type="gramStart"/>
-            <w:r>
-              <w:rPr>
-                <w:rFonts w:ascii="Courier New" w:hAnsi="Courier New" w:cs="Courier New"/>
-                <w:color w:val="800000"/>
-                <w:sz w:val="20"/>
-                <w:szCs w:val="20"/>
-              </w:rPr>
-              <w:t xml:space="preserve">" </w:t>
-            </w:r>
-            <w:r>
-              <w:rPr>
-                <w:rFonts w:ascii="Courier New" w:hAnsi="Courier New" w:cs="Courier New"/>
-                <w:b/>
-                <w:bCs/>
-                <w:color w:val="800000"/>
-                <w:sz w:val="20"/>
-                <w:szCs w:val="20"/>
-              </w:rPr>
-              <w:t>:</w:t>
-            </w:r>
-            <w:proofErr w:type="gramEnd"/>
-            <w:r>
-              <w:rPr>
-                <w:rFonts w:ascii="Courier New" w:hAnsi="Courier New" w:cs="Courier New"/>
-                <w:color w:val="800000"/>
-                <w:sz w:val="20"/>
-                <w:szCs w:val="20"/>
-              </w:rPr>
-              <w:t xml:space="preserve"> ""</w:t>
-            </w:r>
-            <w:r>
-              <w:rPr>
-                <w:rFonts w:ascii="Courier New" w:hAnsi="Courier New" w:cs="Courier New"/>
-                <w:b/>
-                <w:bCs/>
-                <w:color w:val="800000"/>
-                <w:sz w:val="20"/>
-                <w:szCs w:val="20"/>
-              </w:rPr>
-              <w:t>,</w:t>
-            </w:r>
-            <w:r>
-              <w:rPr>
-                <w:rFonts w:ascii="Courier New" w:hAnsi="Courier New" w:cs="Courier New"/>
-                <w:color w:val="800000"/>
-                <w:sz w:val="20"/>
-                <w:szCs w:val="20"/>
-              </w:rPr>
-              <w:t xml:space="preserve"> </w:t>
+              <w:t xml:space="preserve">                "adx" : false, </w:t>
             </w:r>
           </w:p>
           <w:p>
@@ -18973,58 +17604,7 @@
                 <w:sz w:val="20"/>
                 <w:szCs w:val="20"/>
               </w:rPr>
-              <w:t xml:space="preserve">            "nome</w:t>
-            </w:r>
-            <w:proofErr w:type="gramStart"/>
-            <w:r>
-              <w:rPr>
-                <w:rFonts w:ascii="Courier New" w:hAnsi="Courier New" w:cs="Courier New"/>
-                <w:color w:val="800000"/>
-                <w:sz w:val="20"/>
-                <w:szCs w:val="20"/>
-              </w:rPr>
-              <w:t xml:space="preserve">" </w:t>
-            </w:r>
-            <w:r>
-              <w:rPr>
-                <w:rFonts w:ascii="Courier New" w:hAnsi="Courier New" w:cs="Courier New"/>
-                <w:b/>
-                <w:bCs/>
-                <w:color w:val="800000"/>
-                <w:sz w:val="20"/>
-                <w:szCs w:val="20"/>
-              </w:rPr>
-              <w:t>:</w:t>
-            </w:r>
-            <w:proofErr w:type="gramEnd"/>
-            <w:r>
-              <w:rPr>
-                <w:rFonts w:ascii="Courier New" w:hAnsi="Courier New" w:cs="Courier New"/>
-                <w:color w:val="800000"/>
-                <w:sz w:val="20"/>
-                <w:szCs w:val="20"/>
-              </w:rPr>
-              <w:t xml:space="preserve"> ""</w:t>
-            </w:r>
-            <w:r>
-              <w:rPr>
-                <w:rFonts w:ascii="Courier New" w:hAnsi="Courier New" w:cs="Courier New"/>
-                <w:b/>
-                <w:bCs/>
-                <w:color w:val="800000"/>
-                <w:sz w:val="20"/>
-                <w:szCs w:val="20"/>
-              </w:rPr>
-              <w:t>,</w:t>
-            </w:r>
-            <w:r>
-              <w:rPr>
-                <w:rFonts w:ascii="Courier New" w:hAnsi="Courier New" w:cs="Courier New"/>
-                <w:color w:val="800000"/>
-                <w:sz w:val="20"/>
-                <w:szCs w:val="20"/>
-              </w:rPr>
-              <w:t xml:space="preserve"> </w:t>
+              <w:t xml:space="preserve">                "csx" : false, </w:t>
             </w:r>
           </w:p>
           <w:p>
@@ -19045,65 +17625,8 @@
                 <w:color w:val="800000"/>
                 <w:sz w:val="20"/>
                 <w:szCs w:val="20"/>
-                <w:highlight w:val="white"/>
-              </w:rPr>
-              <w:t xml:space="preserve">            "cognome</w:t>
-            </w:r>
-            <w:proofErr w:type="gramStart"/>
-            <w:r>
-              <w:rPr>
-                <w:rFonts w:ascii="Courier New" w:hAnsi="Courier New" w:cs="Courier New"/>
-                <w:color w:val="800000"/>
-                <w:sz w:val="20"/>
-                <w:szCs w:val="20"/>
-                <w:highlight w:val="white"/>
-              </w:rPr>
-              <w:t xml:space="preserve">" </w:t>
-            </w:r>
-            <w:r>
-              <w:rPr>
-                <w:rFonts w:ascii="Courier New" w:hAnsi="Courier New" w:cs="Courier New"/>
-                <w:b/>
-                <w:bCs/>
-                <w:color w:val="800000"/>
-                <w:sz w:val="20"/>
-                <w:szCs w:val="20"/>
-                <w:highlight w:val="white"/>
-              </w:rPr>
-              <w:t>:</w:t>
-            </w:r>
-            <w:proofErr w:type="gramEnd"/>
-            <w:r>
-              <w:rPr>
-                <w:rFonts w:ascii="Courier New" w:hAnsi="Courier New" w:cs="Courier New"/>
-                <w:color w:val="800000"/>
-                <w:sz w:val="20"/>
-                <w:szCs w:val="20"/>
-                <w:highlight w:val="white"/>
-              </w:rPr>
-              <w:t xml:space="preserve"> ""</w:t>
-            </w:r>
-            <w:r>
-              <w:rPr>
-                <w:rFonts w:ascii="Courier New" w:hAnsi="Courier New" w:cs="Courier New"/>
-                <w:b/>
-                <w:bCs/>
-                <w:color w:val="800000"/>
-                <w:sz w:val="20"/>
-                <w:szCs w:val="20"/>
-                <w:highlight w:val="white"/>
-              </w:rPr>
-              <w:t>,</w:t>
-            </w:r>
-            <w:r>
-              <w:rPr>
-                <w:rFonts w:ascii="Courier New" w:hAnsi="Courier New" w:cs="Courier New"/>
-                <w:color w:val="800000"/>
-                <w:sz w:val="20"/>
-                <w:szCs w:val="20"/>
-                <w:highlight w:val="white"/>
-              </w:rPr>
-              <w:t xml:space="preserve"> </w:t>
+              </w:rPr>
+              <w:t xml:space="preserve">                "cdx" : false, </w:t>
             </w:r>
           </w:p>
           <w:p>
@@ -19125,69 +17648,7 @@
                 <w:sz w:val="20"/>
                 <w:szCs w:val="20"/>
               </w:rPr>
-              <w:t xml:space="preserve">            "</w:t>
-            </w:r>
-            <w:proofErr w:type="spellStart"/>
-            <w:r>
-              <w:rPr>
-                <w:rFonts w:ascii="Courier New" w:hAnsi="Courier New" w:cs="Courier New"/>
-                <w:color w:val="800000"/>
-                <w:sz w:val="20"/>
-                <w:szCs w:val="20"/>
-              </w:rPr>
-              <w:t>cf</w:t>
-            </w:r>
-            <w:proofErr w:type="spellEnd"/>
-            <w:proofErr w:type="gramStart"/>
-            <w:r>
-              <w:rPr>
-                <w:rFonts w:ascii="Courier New" w:hAnsi="Courier New" w:cs="Courier New"/>
-                <w:color w:val="800000"/>
-                <w:sz w:val="20"/>
-                <w:szCs w:val="20"/>
-              </w:rPr>
-              <w:t xml:space="preserve">" </w:t>
-            </w:r>
-            <w:r>
-              <w:rPr>
-                <w:rFonts w:ascii="Courier New" w:hAnsi="Courier New" w:cs="Courier New"/>
-                <w:b/>
-                <w:bCs/>
-                <w:color w:val="800000"/>
-                <w:sz w:val="20"/>
-                <w:szCs w:val="20"/>
-              </w:rPr>
-              <w:t>:</w:t>
-            </w:r>
-            <w:proofErr w:type="gramEnd"/>
-            <w:r>
-              <w:rPr>
-                <w:rFonts w:ascii="Courier New" w:hAnsi="Courier New" w:cs="Courier New"/>
-                <w:color w:val="800000"/>
-                <w:sz w:val="20"/>
-                <w:szCs w:val="20"/>
-              </w:rPr>
-              <w:t xml:space="preserve"> ""</w:t>
-            </w:r>
-            <w:r>
-              <w:rPr>
-                <w:rFonts w:ascii="Courier New" w:hAnsi="Courier New" w:cs="Courier New"/>
-                <w:b/>
-                <w:bCs/>
-                <w:color w:val="800000"/>
-                <w:sz w:val="20"/>
-                <w:szCs w:val="20"/>
-              </w:rPr>
-              <w:t>,</w:t>
-            </w:r>
-            <w:r>
-              <w:rPr>
-                <w:rFonts w:ascii="Courier New" w:hAnsi="Courier New" w:cs="Courier New"/>
-                <w:color w:val="800000"/>
-                <w:sz w:val="20"/>
-                <w:szCs w:val="20"/>
-              </w:rPr>
-              <w:t xml:space="preserve"> </w:t>
+              <w:t xml:space="preserve">                "d" : false, </w:t>
             </w:r>
           </w:p>
           <w:p>
@@ -19209,49 +17670,7 @@
                 <w:sz w:val="20"/>
                 <w:szCs w:val="20"/>
               </w:rPr>
-              <w:t xml:space="preserve">            "tracking</w:t>
-            </w:r>
-            <w:proofErr w:type="gramStart"/>
-            <w:r>
-              <w:rPr>
-                <w:rFonts w:ascii="Courier New" w:hAnsi="Courier New" w:cs="Courier New"/>
-                <w:color w:val="800000"/>
-                <w:sz w:val="20"/>
-                <w:szCs w:val="20"/>
-              </w:rPr>
-              <w:t xml:space="preserve">" </w:t>
-            </w:r>
-            <w:r>
-              <w:rPr>
-                <w:rFonts w:ascii="Courier New" w:hAnsi="Courier New" w:cs="Courier New"/>
-                <w:b/>
-                <w:bCs/>
-                <w:color w:val="800000"/>
-                <w:sz w:val="20"/>
-                <w:szCs w:val="20"/>
-              </w:rPr>
-              <w:t>:</w:t>
-            </w:r>
-            <w:proofErr w:type="gramEnd"/>
-            <w:r>
-              <w:rPr>
-                <w:rFonts w:ascii="Courier New" w:hAnsi="Courier New" w:cs="Courier New"/>
-                <w:color w:val="800000"/>
-                <w:sz w:val="20"/>
-                <w:szCs w:val="20"/>
-              </w:rPr>
-              <w:t xml:space="preserve"> </w:t>
-            </w:r>
-            <w:r>
-              <w:rPr>
-                <w:rFonts w:ascii="Courier New" w:hAnsi="Courier New" w:cs="Courier New"/>
-                <w:b/>
-                <w:bCs/>
-                <w:color w:val="800000"/>
-                <w:sz w:val="20"/>
-                <w:szCs w:val="20"/>
-              </w:rPr>
-              <w:t>{</w:t>
+              <w:t xml:space="preserve">                "dsx" : false, </w:t>
             </w:r>
           </w:p>
           <w:p>
@@ -19273,58 +17692,7 @@
                 <w:sz w:val="20"/>
                 <w:szCs w:val="20"/>
               </w:rPr>
-              <w:t xml:space="preserve">                "nazione</w:t>
-            </w:r>
-            <w:proofErr w:type="gramStart"/>
-            <w:r>
-              <w:rPr>
-                <w:rFonts w:ascii="Courier New" w:hAnsi="Courier New" w:cs="Courier New"/>
-                <w:color w:val="800000"/>
-                <w:sz w:val="20"/>
-                <w:szCs w:val="20"/>
-              </w:rPr>
-              <w:t xml:space="preserve">" </w:t>
-            </w:r>
-            <w:r>
-              <w:rPr>
-                <w:rFonts w:ascii="Courier New" w:hAnsi="Courier New" w:cs="Courier New"/>
-                <w:b/>
-                <w:bCs/>
-                <w:color w:val="800000"/>
-                <w:sz w:val="20"/>
-                <w:szCs w:val="20"/>
-              </w:rPr>
-              <w:t>:</w:t>
-            </w:r>
-            <w:proofErr w:type="gramEnd"/>
-            <w:r>
-              <w:rPr>
-                <w:rFonts w:ascii="Courier New" w:hAnsi="Courier New" w:cs="Courier New"/>
-                <w:color w:val="800000"/>
-                <w:sz w:val="20"/>
-                <w:szCs w:val="20"/>
-              </w:rPr>
-              <w:t xml:space="preserve"> ""</w:t>
-            </w:r>
-            <w:r>
-              <w:rPr>
-                <w:rFonts w:ascii="Courier New" w:hAnsi="Courier New" w:cs="Courier New"/>
-                <w:b/>
-                <w:bCs/>
-                <w:color w:val="800000"/>
-                <w:sz w:val="20"/>
-                <w:szCs w:val="20"/>
-              </w:rPr>
-              <w:t>,</w:t>
-            </w:r>
-            <w:r>
-              <w:rPr>
-                <w:rFonts w:ascii="Courier New" w:hAnsi="Courier New" w:cs="Courier New"/>
-                <w:color w:val="800000"/>
-                <w:sz w:val="20"/>
-                <w:szCs w:val="20"/>
-              </w:rPr>
-              <w:t xml:space="preserve"> </w:t>
+              <w:t xml:space="preserve">                "ddx" : false, </w:t>
             </w:r>
           </w:p>
           <w:p>
@@ -19346,58 +17714,7 @@
                 <w:sz w:val="20"/>
                 <w:szCs w:val="20"/>
               </w:rPr>
-              <w:t xml:space="preserve">                "provincia</w:t>
-            </w:r>
-            <w:proofErr w:type="gramStart"/>
-            <w:r>
-              <w:rPr>
-                <w:rFonts w:ascii="Courier New" w:hAnsi="Courier New" w:cs="Courier New"/>
-                <w:color w:val="800000"/>
-                <w:sz w:val="20"/>
-                <w:szCs w:val="20"/>
-              </w:rPr>
-              <w:t xml:space="preserve">" </w:t>
-            </w:r>
-            <w:r>
-              <w:rPr>
-                <w:rFonts w:ascii="Courier New" w:hAnsi="Courier New" w:cs="Courier New"/>
-                <w:b/>
-                <w:bCs/>
-                <w:color w:val="800000"/>
-                <w:sz w:val="20"/>
-                <w:szCs w:val="20"/>
-              </w:rPr>
-              <w:t>:</w:t>
-            </w:r>
-            <w:proofErr w:type="gramEnd"/>
-            <w:r>
-              <w:rPr>
-                <w:rFonts w:ascii="Courier New" w:hAnsi="Courier New" w:cs="Courier New"/>
-                <w:color w:val="800000"/>
-                <w:sz w:val="20"/>
-                <w:szCs w:val="20"/>
-              </w:rPr>
-              <w:t xml:space="preserve"> ""</w:t>
-            </w:r>
-            <w:r>
-              <w:rPr>
-                <w:rFonts w:ascii="Courier New" w:hAnsi="Courier New" w:cs="Courier New"/>
-                <w:b/>
-                <w:bCs/>
-                <w:color w:val="800000"/>
-                <w:sz w:val="20"/>
-                <w:szCs w:val="20"/>
-              </w:rPr>
-              <w:t>,</w:t>
-            </w:r>
-            <w:r>
-              <w:rPr>
-                <w:rFonts w:ascii="Courier New" w:hAnsi="Courier New" w:cs="Courier New"/>
-                <w:color w:val="800000"/>
-                <w:sz w:val="20"/>
-                <w:szCs w:val="20"/>
-              </w:rPr>
-              <w:t xml:space="preserve"> </w:t>
+              <w:t xml:space="preserve">                "descrizioneDanni" : ""</w:t>
             </w:r>
           </w:p>
           <w:p>
@@ -19418,65 +17735,8 @@
                 <w:color w:val="800000"/>
                 <w:sz w:val="20"/>
                 <w:szCs w:val="20"/>
-                <w:highlight w:val="white"/>
-              </w:rPr>
-              <w:t xml:space="preserve">                "comune</w:t>
-            </w:r>
-            <w:proofErr w:type="gramStart"/>
-            <w:r>
-              <w:rPr>
-                <w:rFonts w:ascii="Courier New" w:hAnsi="Courier New" w:cs="Courier New"/>
-                <w:color w:val="800000"/>
-                <w:sz w:val="20"/>
-                <w:szCs w:val="20"/>
-                <w:highlight w:val="white"/>
-              </w:rPr>
-              <w:t xml:space="preserve">" </w:t>
-            </w:r>
-            <w:r>
-              <w:rPr>
-                <w:rFonts w:ascii="Courier New" w:hAnsi="Courier New" w:cs="Courier New"/>
-                <w:b/>
-                <w:bCs/>
-                <w:color w:val="800000"/>
-                <w:sz w:val="20"/>
-                <w:szCs w:val="20"/>
-                <w:highlight w:val="white"/>
-              </w:rPr>
-              <w:t>:</w:t>
-            </w:r>
-            <w:proofErr w:type="gramEnd"/>
-            <w:r>
-              <w:rPr>
-                <w:rFonts w:ascii="Courier New" w:hAnsi="Courier New" w:cs="Courier New"/>
-                <w:color w:val="800000"/>
-                <w:sz w:val="20"/>
-                <w:szCs w:val="20"/>
-                <w:highlight w:val="white"/>
-              </w:rPr>
-              <w:t xml:space="preserve"> ""</w:t>
-            </w:r>
-            <w:r>
-              <w:rPr>
-                <w:rFonts w:ascii="Courier New" w:hAnsi="Courier New" w:cs="Courier New"/>
-                <w:b/>
-                <w:bCs/>
-                <w:color w:val="800000"/>
-                <w:sz w:val="20"/>
-                <w:szCs w:val="20"/>
-                <w:highlight w:val="white"/>
-              </w:rPr>
-              <w:t>,</w:t>
-            </w:r>
-            <w:r>
-              <w:rPr>
-                <w:rFonts w:ascii="Courier New" w:hAnsi="Courier New" w:cs="Courier New"/>
-                <w:color w:val="800000"/>
-                <w:sz w:val="20"/>
-                <w:szCs w:val="20"/>
-                <w:highlight w:val="white"/>
-              </w:rPr>
-              <w:t xml:space="preserve"> </w:t>
+              </w:rPr>
+              <w:t xml:space="preserve">            }</w:t>
             </w:r>
           </w:p>
           <w:p>
@@ -19497,2156 +17757,8 @@
                 <w:color w:val="800000"/>
                 <w:sz w:val="20"/>
                 <w:szCs w:val="20"/>
-                <w:highlight w:val="white"/>
-              </w:rPr>
-              <w:t xml:space="preserve">                "</w:t>
-            </w:r>
-            <w:proofErr w:type="spellStart"/>
-            <w:r>
-              <w:rPr>
-                <w:rFonts w:ascii="Courier New" w:hAnsi="Courier New" w:cs="Courier New"/>
-                <w:color w:val="800000"/>
-                <w:sz w:val="20"/>
-                <w:szCs w:val="20"/>
-                <w:highlight w:val="white"/>
-              </w:rPr>
-              <w:t>cap</w:t>
-            </w:r>
-            <w:proofErr w:type="spellEnd"/>
-            <w:proofErr w:type="gramStart"/>
-            <w:r>
-              <w:rPr>
-                <w:rFonts w:ascii="Courier New" w:hAnsi="Courier New" w:cs="Courier New"/>
-                <w:color w:val="800000"/>
-                <w:sz w:val="20"/>
-                <w:szCs w:val="20"/>
-                <w:highlight w:val="white"/>
-              </w:rPr>
-              <w:t xml:space="preserve">" </w:t>
-            </w:r>
-            <w:r>
-              <w:rPr>
-                <w:rFonts w:ascii="Courier New" w:hAnsi="Courier New" w:cs="Courier New"/>
-                <w:b/>
-                <w:bCs/>
-                <w:color w:val="800000"/>
-                <w:sz w:val="20"/>
-                <w:szCs w:val="20"/>
-                <w:highlight w:val="white"/>
-              </w:rPr>
-              <w:t>:</w:t>
-            </w:r>
-            <w:proofErr w:type="gramEnd"/>
-            <w:r>
-              <w:rPr>
-                <w:rFonts w:ascii="Courier New" w:hAnsi="Courier New" w:cs="Courier New"/>
-                <w:color w:val="800000"/>
-                <w:sz w:val="20"/>
-                <w:szCs w:val="20"/>
-                <w:highlight w:val="white"/>
-              </w:rPr>
-              <w:t xml:space="preserve"> ""</w:t>
-            </w:r>
-            <w:r>
-              <w:rPr>
-                <w:rFonts w:ascii="Courier New" w:hAnsi="Courier New" w:cs="Courier New"/>
-                <w:b/>
-                <w:bCs/>
-                <w:color w:val="800000"/>
-                <w:sz w:val="20"/>
-                <w:szCs w:val="20"/>
-                <w:highlight w:val="white"/>
-              </w:rPr>
-              <w:t>,</w:t>
-            </w:r>
-            <w:r>
-              <w:rPr>
-                <w:rFonts w:ascii="Courier New" w:hAnsi="Courier New" w:cs="Courier New"/>
-                <w:color w:val="800000"/>
-                <w:sz w:val="20"/>
-                <w:szCs w:val="20"/>
-                <w:highlight w:val="white"/>
-              </w:rPr>
-              <w:t xml:space="preserve"> </w:t>
-            </w:r>
-          </w:p>
-          <w:p>
-            <w:pPr>
-              <w:autoSpaceDE w:val="0"/>
-              <w:autoSpaceDN w:val="0"/>
-              <w:adjustRightInd w:val="0"/>
-              <w:rPr>
-                <w:rFonts w:ascii="Courier New" w:hAnsi="Courier New" w:cs="Courier New"/>
-                <w:color w:val="800000"/>
-                <w:sz w:val="20"/>
-                <w:szCs w:val="20"/>
-              </w:rPr>
-            </w:pPr>
-            <w:r>
-              <w:rPr>
-                <w:rFonts w:ascii="Courier New" w:hAnsi="Courier New" w:cs="Courier New"/>
-                <w:color w:val="800000"/>
-                <w:sz w:val="20"/>
-                <w:szCs w:val="20"/>
-              </w:rPr>
-              <w:t xml:space="preserve">                "indirizzo</w:t>
-            </w:r>
-            <w:proofErr w:type="gramStart"/>
-            <w:r>
-              <w:rPr>
-                <w:rFonts w:ascii="Courier New" w:hAnsi="Courier New" w:cs="Courier New"/>
-                <w:color w:val="800000"/>
-                <w:sz w:val="20"/>
-                <w:szCs w:val="20"/>
-              </w:rPr>
-              <w:t xml:space="preserve">" </w:t>
-            </w:r>
-            <w:r>
-              <w:rPr>
-                <w:rFonts w:ascii="Courier New" w:hAnsi="Courier New" w:cs="Courier New"/>
-                <w:b/>
-                <w:bCs/>
-                <w:color w:val="800000"/>
-                <w:sz w:val="20"/>
-                <w:szCs w:val="20"/>
-              </w:rPr>
-              <w:t>:</w:t>
-            </w:r>
-            <w:proofErr w:type="gramEnd"/>
-            <w:r>
-              <w:rPr>
-                <w:rFonts w:ascii="Courier New" w:hAnsi="Courier New" w:cs="Courier New"/>
-                <w:color w:val="800000"/>
-                <w:sz w:val="20"/>
-                <w:szCs w:val="20"/>
-              </w:rPr>
-              <w:t xml:space="preserve"> ""</w:t>
-            </w:r>
-            <w:r>
-              <w:rPr>
-                <w:rFonts w:ascii="Courier New" w:hAnsi="Courier New" w:cs="Courier New"/>
-                <w:b/>
-                <w:bCs/>
-                <w:color w:val="800000"/>
-                <w:sz w:val="20"/>
-                <w:szCs w:val="20"/>
-              </w:rPr>
-              <w:t>,</w:t>
-            </w:r>
-            <w:r>
-              <w:rPr>
-                <w:rFonts w:ascii="Courier New" w:hAnsi="Courier New" w:cs="Courier New"/>
-                <w:color w:val="800000"/>
-                <w:sz w:val="20"/>
-                <w:szCs w:val="20"/>
-              </w:rPr>
-              <w:t xml:space="preserve"> </w:t>
-            </w:r>
-          </w:p>
-          <w:p>
-            <w:pPr>
-              <w:autoSpaceDE w:val="0"/>
-              <w:autoSpaceDN w:val="0"/>
-              <w:adjustRightInd w:val="0"/>
-              <w:rPr>
-                <w:rFonts w:ascii="Courier New" w:hAnsi="Courier New" w:cs="Courier New"/>
-                <w:color w:val="800000"/>
-                <w:sz w:val="20"/>
-                <w:szCs w:val="20"/>
-              </w:rPr>
-            </w:pPr>
-            <w:r>
-              <w:rPr>
-                <w:rFonts w:ascii="Courier New" w:hAnsi="Courier New" w:cs="Courier New"/>
-                <w:color w:val="800000"/>
-                <w:sz w:val="20"/>
-                <w:szCs w:val="20"/>
-              </w:rPr>
-              <w:t xml:space="preserve">                "telefono</w:t>
-            </w:r>
-            <w:proofErr w:type="gramStart"/>
-            <w:r>
-              <w:rPr>
-                <w:rFonts w:ascii="Courier New" w:hAnsi="Courier New" w:cs="Courier New"/>
-                <w:color w:val="800000"/>
-                <w:sz w:val="20"/>
-                <w:szCs w:val="20"/>
-              </w:rPr>
-              <w:t xml:space="preserve">" </w:t>
-            </w:r>
-            <w:r>
-              <w:rPr>
-                <w:rFonts w:ascii="Courier New" w:hAnsi="Courier New" w:cs="Courier New"/>
-                <w:b/>
-                <w:bCs/>
-                <w:color w:val="800000"/>
-                <w:sz w:val="20"/>
-                <w:szCs w:val="20"/>
-              </w:rPr>
-              <w:t>:</w:t>
-            </w:r>
-            <w:proofErr w:type="gramEnd"/>
-            <w:r>
-              <w:rPr>
-                <w:rFonts w:ascii="Courier New" w:hAnsi="Courier New" w:cs="Courier New"/>
-                <w:color w:val="800000"/>
-                <w:sz w:val="20"/>
-                <w:szCs w:val="20"/>
-              </w:rPr>
-              <w:t xml:space="preserve"> ""</w:t>
-            </w:r>
-            <w:r>
-              <w:rPr>
-                <w:rFonts w:ascii="Courier New" w:hAnsi="Courier New" w:cs="Courier New"/>
-                <w:b/>
-                <w:bCs/>
-                <w:color w:val="800000"/>
-                <w:sz w:val="20"/>
-                <w:szCs w:val="20"/>
-              </w:rPr>
-              <w:t>,</w:t>
-            </w:r>
-            <w:r>
-              <w:rPr>
-                <w:rFonts w:ascii="Courier New" w:hAnsi="Courier New" w:cs="Courier New"/>
-                <w:color w:val="800000"/>
-                <w:sz w:val="20"/>
-                <w:szCs w:val="20"/>
-              </w:rPr>
-              <w:t xml:space="preserve"> </w:t>
-            </w:r>
-          </w:p>
-          <w:p>
-            <w:pPr>
-              <w:autoSpaceDE w:val="0"/>
-              <w:autoSpaceDN w:val="0"/>
-              <w:adjustRightInd w:val="0"/>
-              <w:rPr>
-                <w:rFonts w:ascii="Courier New" w:hAnsi="Courier New" w:cs="Courier New"/>
-                <w:color w:val="800000"/>
-                <w:sz w:val="20"/>
-                <w:szCs w:val="20"/>
-              </w:rPr>
-            </w:pPr>
-            <w:r>
-              <w:rPr>
-                <w:rFonts w:ascii="Courier New" w:hAnsi="Courier New" w:cs="Courier New"/>
-                <w:color w:val="800000"/>
-                <w:sz w:val="20"/>
-                <w:szCs w:val="20"/>
-              </w:rPr>
-              <w:t xml:space="preserve">                "cellulare</w:t>
-            </w:r>
-            <w:proofErr w:type="gramStart"/>
-            <w:r>
-              <w:rPr>
-                <w:rFonts w:ascii="Courier New" w:hAnsi="Courier New" w:cs="Courier New"/>
-                <w:color w:val="800000"/>
-                <w:sz w:val="20"/>
-                <w:szCs w:val="20"/>
-              </w:rPr>
-              <w:t xml:space="preserve">" </w:t>
-            </w:r>
-            <w:r>
-              <w:rPr>
-                <w:rFonts w:ascii="Courier New" w:hAnsi="Courier New" w:cs="Courier New"/>
-                <w:b/>
-                <w:bCs/>
-                <w:color w:val="800000"/>
-                <w:sz w:val="20"/>
-                <w:szCs w:val="20"/>
-              </w:rPr>
-              <w:t>:</w:t>
-            </w:r>
-            <w:proofErr w:type="gramEnd"/>
-            <w:r>
-              <w:rPr>
-                <w:rFonts w:ascii="Courier New" w:hAnsi="Courier New" w:cs="Courier New"/>
-                <w:color w:val="800000"/>
-                <w:sz w:val="20"/>
-                <w:szCs w:val="20"/>
-              </w:rPr>
-              <w:t xml:space="preserve"> ""</w:t>
-            </w:r>
-            <w:r>
-              <w:rPr>
-                <w:rFonts w:ascii="Courier New" w:hAnsi="Courier New" w:cs="Courier New"/>
-                <w:b/>
-                <w:bCs/>
-                <w:color w:val="800000"/>
-                <w:sz w:val="20"/>
-                <w:szCs w:val="20"/>
-              </w:rPr>
-              <w:t>,</w:t>
-            </w:r>
-            <w:r>
-              <w:rPr>
-                <w:rFonts w:ascii="Courier New" w:hAnsi="Courier New" w:cs="Courier New"/>
-                <w:color w:val="800000"/>
-                <w:sz w:val="20"/>
-                <w:szCs w:val="20"/>
-              </w:rPr>
-              <w:t xml:space="preserve"> </w:t>
-            </w:r>
-          </w:p>
-          <w:p>
-            <w:pPr>
-              <w:autoSpaceDE w:val="0"/>
-              <w:autoSpaceDN w:val="0"/>
-              <w:adjustRightInd w:val="0"/>
-              <w:rPr>
-                <w:rFonts w:ascii="Courier New" w:hAnsi="Courier New" w:cs="Courier New"/>
-                <w:color w:val="800000"/>
-                <w:sz w:val="20"/>
-                <w:szCs w:val="20"/>
-              </w:rPr>
-            </w:pPr>
-            <w:r>
-              <w:rPr>
-                <w:rFonts w:ascii="Courier New" w:hAnsi="Courier New" w:cs="Courier New"/>
-                <w:color w:val="800000"/>
-                <w:sz w:val="20"/>
-                <w:szCs w:val="20"/>
-                <w:highlight w:val="white"/>
-              </w:rPr>
-              <w:t xml:space="preserve">                "mail</w:t>
-            </w:r>
-            <w:proofErr w:type="gramStart"/>
-            <w:r>
-              <w:rPr>
-                <w:rFonts w:ascii="Courier New" w:hAnsi="Courier New" w:cs="Courier New"/>
-                <w:color w:val="800000"/>
-                <w:sz w:val="20"/>
-                <w:szCs w:val="20"/>
-                <w:highlight w:val="white"/>
-              </w:rPr>
-              <w:t xml:space="preserve">" </w:t>
-            </w:r>
-            <w:r>
-              <w:rPr>
-                <w:rFonts w:ascii="Courier New" w:hAnsi="Courier New" w:cs="Courier New"/>
-                <w:b/>
-                <w:bCs/>
-                <w:color w:val="800000"/>
-                <w:sz w:val="20"/>
-                <w:szCs w:val="20"/>
-                <w:highlight w:val="white"/>
-              </w:rPr>
-              <w:t>:</w:t>
-            </w:r>
-            <w:proofErr w:type="gramEnd"/>
-            <w:r>
-              <w:rPr>
-                <w:rFonts w:ascii="Courier New" w:hAnsi="Courier New" w:cs="Courier New"/>
-                <w:color w:val="800000"/>
-                <w:sz w:val="20"/>
-                <w:szCs w:val="20"/>
-                <w:highlight w:val="white"/>
-              </w:rPr>
-              <w:t xml:space="preserve"> ""</w:t>
-            </w:r>
-          </w:p>
-          <w:p>
-            <w:pPr>
-              <w:autoSpaceDE w:val="0"/>
-              <w:autoSpaceDN w:val="0"/>
-              <w:adjustRightInd w:val="0"/>
-              <w:rPr>
-                <w:rFonts w:ascii="Courier New" w:hAnsi="Courier New" w:cs="Courier New"/>
-                <w:color w:val="800000"/>
-                <w:sz w:val="20"/>
-                <w:szCs w:val="20"/>
-              </w:rPr>
-            </w:pPr>
-            <w:r>
-              <w:rPr>
-                <w:rFonts w:ascii="Courier New" w:hAnsi="Courier New" w:cs="Courier New"/>
-                <w:color w:val="800000"/>
-                <w:sz w:val="20"/>
-                <w:szCs w:val="20"/>
-              </w:rPr>
-              <w:t xml:space="preserve">            </w:t>
-            </w:r>
-            <w:r>
-              <w:rPr>
-                <w:rFonts w:ascii="Courier New" w:hAnsi="Courier New" w:cs="Courier New"/>
-                <w:b/>
-                <w:bCs/>
-                <w:color w:val="800000"/>
-                <w:sz w:val="20"/>
-                <w:szCs w:val="20"/>
-              </w:rPr>
-              <w:t>}</w:t>
-            </w:r>
-          </w:p>
-          <w:p>
-            <w:pPr>
-              <w:autoSpaceDE w:val="0"/>
-              <w:autoSpaceDN w:val="0"/>
-              <w:adjustRightInd w:val="0"/>
-              <w:rPr>
-                <w:rFonts w:ascii="Courier New" w:hAnsi="Courier New" w:cs="Courier New"/>
-                <w:color w:val="800000"/>
-                <w:sz w:val="20"/>
-                <w:szCs w:val="20"/>
-              </w:rPr>
-            </w:pPr>
-            <w:r>
-              <w:rPr>
-                <w:rFonts w:ascii="Courier New" w:hAnsi="Courier New" w:cs="Courier New"/>
-                <w:color w:val="800000"/>
-                <w:sz w:val="20"/>
-                <w:szCs w:val="20"/>
-              </w:rPr>
-              <w:t xml:space="preserve">        </w:t>
-            </w:r>
-            <w:r>
-              <w:rPr>
-                <w:rFonts w:ascii="Courier New" w:hAnsi="Courier New" w:cs="Courier New"/>
-                <w:b/>
-                <w:bCs/>
-                <w:color w:val="800000"/>
-                <w:sz w:val="20"/>
-                <w:szCs w:val="20"/>
-              </w:rPr>
-              <w:t>},</w:t>
-            </w:r>
-            <w:r>
-              <w:rPr>
-                <w:rFonts w:ascii="Courier New" w:hAnsi="Courier New" w:cs="Courier New"/>
-                <w:color w:val="800000"/>
-                <w:sz w:val="20"/>
-                <w:szCs w:val="20"/>
-              </w:rPr>
-              <w:t xml:space="preserve"> </w:t>
-            </w:r>
-          </w:p>
-          <w:p>
-            <w:pPr>
-              <w:autoSpaceDE w:val="0"/>
-              <w:autoSpaceDN w:val="0"/>
-              <w:adjustRightInd w:val="0"/>
-              <w:rPr>
-                <w:rFonts w:ascii="Courier New" w:hAnsi="Courier New" w:cs="Courier New"/>
-                <w:color w:val="800000"/>
-                <w:sz w:val="20"/>
-                <w:szCs w:val="20"/>
-              </w:rPr>
-            </w:pPr>
-            <w:r>
-              <w:rPr>
-                <w:rFonts w:ascii="Courier New" w:hAnsi="Courier New" w:cs="Courier New"/>
-                <w:color w:val="800000"/>
-                <w:sz w:val="20"/>
-                <w:szCs w:val="20"/>
-                <w:highlight w:val="white"/>
-              </w:rPr>
-              <w:t xml:space="preserve">        "</w:t>
-            </w:r>
-            <w:proofErr w:type="spellStart"/>
-            <w:r>
-              <w:rPr>
-                <w:rFonts w:ascii="Courier New" w:hAnsi="Courier New" w:cs="Courier New"/>
-                <w:color w:val="800000"/>
-                <w:sz w:val="20"/>
-                <w:szCs w:val="20"/>
-                <w:highlight w:val="white"/>
-              </w:rPr>
-              <w:t>danniCliente</w:t>
-            </w:r>
-            <w:proofErr w:type="spellEnd"/>
-            <w:proofErr w:type="gramStart"/>
-            <w:r>
-              <w:rPr>
-                <w:rFonts w:ascii="Courier New" w:hAnsi="Courier New" w:cs="Courier New"/>
-                <w:color w:val="800000"/>
-                <w:sz w:val="20"/>
-                <w:szCs w:val="20"/>
-                <w:highlight w:val="white"/>
-              </w:rPr>
-              <w:t xml:space="preserve">" </w:t>
-            </w:r>
-            <w:r>
-              <w:rPr>
-                <w:rFonts w:ascii="Courier New" w:hAnsi="Courier New" w:cs="Courier New"/>
-                <w:b/>
-                <w:bCs/>
-                <w:color w:val="800000"/>
-                <w:sz w:val="20"/>
-                <w:szCs w:val="20"/>
-                <w:highlight w:val="white"/>
-              </w:rPr>
-              <w:t>:</w:t>
-            </w:r>
-            <w:proofErr w:type="gramEnd"/>
-            <w:r>
-              <w:rPr>
-                <w:rFonts w:ascii="Courier New" w:hAnsi="Courier New" w:cs="Courier New"/>
-                <w:color w:val="800000"/>
-                <w:sz w:val="20"/>
-                <w:szCs w:val="20"/>
-                <w:highlight w:val="white"/>
-              </w:rPr>
-              <w:t xml:space="preserve"> </w:t>
-            </w:r>
-            <w:r>
-              <w:rPr>
-                <w:rFonts w:ascii="Courier New" w:hAnsi="Courier New" w:cs="Courier New"/>
-                <w:b/>
-                <w:bCs/>
-                <w:color w:val="800000"/>
-                <w:sz w:val="20"/>
-                <w:szCs w:val="20"/>
-                <w:highlight w:val="white"/>
-              </w:rPr>
-              <w:t>{</w:t>
-            </w:r>
-          </w:p>
-          <w:p>
-            <w:pPr>
-              <w:autoSpaceDE w:val="0"/>
-              <w:autoSpaceDN w:val="0"/>
-              <w:adjustRightInd w:val="0"/>
-              <w:rPr>
-                <w:rFonts w:ascii="Courier New" w:hAnsi="Courier New" w:cs="Courier New"/>
-                <w:color w:val="800000"/>
-                <w:sz w:val="20"/>
-                <w:szCs w:val="20"/>
-              </w:rPr>
-            </w:pPr>
-            <w:r>
-              <w:rPr>
-                <w:rFonts w:ascii="Courier New" w:hAnsi="Courier New" w:cs="Courier New"/>
-                <w:color w:val="800000"/>
-                <w:sz w:val="20"/>
-                <w:szCs w:val="20"/>
-                <w:highlight w:val="white"/>
-              </w:rPr>
-              <w:t xml:space="preserve">            "a</w:t>
-            </w:r>
-            <w:proofErr w:type="gramStart"/>
-            <w:r>
-              <w:rPr>
-                <w:rFonts w:ascii="Courier New" w:hAnsi="Courier New" w:cs="Courier New"/>
-                <w:color w:val="800000"/>
-                <w:sz w:val="20"/>
-                <w:szCs w:val="20"/>
-                <w:highlight w:val="white"/>
-              </w:rPr>
-              <w:t xml:space="preserve">" </w:t>
-            </w:r>
-            <w:r>
-              <w:rPr>
-                <w:rFonts w:ascii="Courier New" w:hAnsi="Courier New" w:cs="Courier New"/>
-                <w:b/>
-                <w:bCs/>
-                <w:color w:val="800000"/>
-                <w:sz w:val="20"/>
-                <w:szCs w:val="20"/>
-                <w:highlight w:val="white"/>
-              </w:rPr>
-              <w:t>:</w:t>
-            </w:r>
-            <w:proofErr w:type="gramEnd"/>
-            <w:r>
-              <w:rPr>
-                <w:rFonts w:ascii="Courier New" w:hAnsi="Courier New" w:cs="Courier New"/>
-                <w:color w:val="800000"/>
-                <w:sz w:val="20"/>
-                <w:szCs w:val="20"/>
-                <w:highlight w:val="white"/>
-              </w:rPr>
-              <w:t xml:space="preserve"> ""</w:t>
-            </w:r>
-            <w:r>
-              <w:rPr>
-                <w:rFonts w:ascii="Courier New" w:hAnsi="Courier New" w:cs="Courier New"/>
-                <w:b/>
-                <w:bCs/>
-                <w:color w:val="800000"/>
-                <w:sz w:val="20"/>
-                <w:szCs w:val="20"/>
-                <w:highlight w:val="white"/>
-              </w:rPr>
-              <w:t>,</w:t>
-            </w:r>
-            <w:r>
-              <w:rPr>
-                <w:rFonts w:ascii="Courier New" w:hAnsi="Courier New" w:cs="Courier New"/>
-                <w:color w:val="800000"/>
-                <w:sz w:val="20"/>
-                <w:szCs w:val="20"/>
-                <w:highlight w:val="white"/>
-              </w:rPr>
-              <w:t xml:space="preserve"> </w:t>
-            </w:r>
-          </w:p>
-          <w:p>
-            <w:pPr>
-              <w:autoSpaceDE w:val="0"/>
-              <w:autoSpaceDN w:val="0"/>
-              <w:adjustRightInd w:val="0"/>
-              <w:rPr>
-                <w:rFonts w:ascii="Courier New" w:hAnsi="Courier New" w:cs="Courier New"/>
-                <w:color w:val="800000"/>
-                <w:sz w:val="20"/>
-                <w:szCs w:val="20"/>
-              </w:rPr>
-            </w:pPr>
-            <w:r>
-              <w:rPr>
-                <w:rFonts w:ascii="Courier New" w:hAnsi="Courier New" w:cs="Courier New"/>
-                <w:color w:val="800000"/>
-                <w:sz w:val="20"/>
-                <w:szCs w:val="20"/>
-              </w:rPr>
-              <w:t xml:space="preserve">            "</w:t>
-            </w:r>
-            <w:proofErr w:type="spellStart"/>
-            <w:r>
-              <w:rPr>
-                <w:rFonts w:ascii="Courier New" w:hAnsi="Courier New" w:cs="Courier New"/>
-                <w:color w:val="800000"/>
-                <w:sz w:val="20"/>
-                <w:szCs w:val="20"/>
-              </w:rPr>
-              <w:t>asx</w:t>
-            </w:r>
-            <w:proofErr w:type="spellEnd"/>
-            <w:proofErr w:type="gramStart"/>
-            <w:r>
-              <w:rPr>
-                <w:rFonts w:ascii="Courier New" w:hAnsi="Courier New" w:cs="Courier New"/>
-                <w:color w:val="800000"/>
-                <w:sz w:val="20"/>
-                <w:szCs w:val="20"/>
-              </w:rPr>
-              <w:t xml:space="preserve">" </w:t>
-            </w:r>
-            <w:r>
-              <w:rPr>
-                <w:rFonts w:ascii="Courier New" w:hAnsi="Courier New" w:cs="Courier New"/>
-                <w:b/>
-                <w:bCs/>
-                <w:color w:val="800000"/>
-                <w:sz w:val="20"/>
-                <w:szCs w:val="20"/>
-              </w:rPr>
-              <w:t>:</w:t>
-            </w:r>
-            <w:proofErr w:type="gramEnd"/>
-            <w:r>
-              <w:rPr>
-                <w:rFonts w:ascii="Courier New" w:hAnsi="Courier New" w:cs="Courier New"/>
-                <w:color w:val="800000"/>
-                <w:sz w:val="20"/>
-                <w:szCs w:val="20"/>
-              </w:rPr>
-              <w:t xml:space="preserve"> ""</w:t>
-            </w:r>
-            <w:r>
-              <w:rPr>
-                <w:rFonts w:ascii="Courier New" w:hAnsi="Courier New" w:cs="Courier New"/>
-                <w:b/>
-                <w:bCs/>
-                <w:color w:val="800000"/>
-                <w:sz w:val="20"/>
-                <w:szCs w:val="20"/>
-              </w:rPr>
-              <w:t>,</w:t>
-            </w:r>
-            <w:r>
-              <w:rPr>
-                <w:rFonts w:ascii="Courier New" w:hAnsi="Courier New" w:cs="Courier New"/>
-                <w:color w:val="800000"/>
-                <w:sz w:val="20"/>
-                <w:szCs w:val="20"/>
-              </w:rPr>
-              <w:t xml:space="preserve"> </w:t>
-            </w:r>
-          </w:p>
-          <w:p>
-            <w:pPr>
-              <w:autoSpaceDE w:val="0"/>
-              <w:autoSpaceDN w:val="0"/>
-              <w:adjustRightInd w:val="0"/>
-              <w:rPr>
-                <w:rFonts w:ascii="Courier New" w:hAnsi="Courier New" w:cs="Courier New"/>
-                <w:color w:val="800000"/>
-                <w:sz w:val="20"/>
-                <w:szCs w:val="20"/>
-                <w:lang w:val="en-US"/>
-              </w:rPr>
-            </w:pPr>
-            <w:r>
-              <w:rPr>
-                <w:rFonts w:ascii="Courier New" w:hAnsi="Courier New" w:cs="Courier New"/>
-                <w:color w:val="800000"/>
-                <w:sz w:val="20"/>
-                <w:szCs w:val="20"/>
-              </w:rPr>
-              <w:t xml:space="preserve">            </w:t>
-            </w:r>
-            <w:r>
-              <w:rPr>
-                <w:rFonts w:ascii="Courier New" w:hAnsi="Courier New" w:cs="Courier New"/>
-                <w:color w:val="800000"/>
-                <w:sz w:val="20"/>
-                <w:szCs w:val="20"/>
-                <w:lang w:val="en-US"/>
-              </w:rPr>
-              <w:t>"</w:t>
-            </w:r>
-            <w:proofErr w:type="spellStart"/>
-            <w:r>
-              <w:rPr>
-                <w:rFonts w:ascii="Courier New" w:hAnsi="Courier New" w:cs="Courier New"/>
-                <w:color w:val="800000"/>
-                <w:sz w:val="20"/>
-                <w:szCs w:val="20"/>
-                <w:lang w:val="en-US"/>
-              </w:rPr>
-              <w:t>adx</w:t>
-            </w:r>
-            <w:proofErr w:type="spellEnd"/>
-            <w:proofErr w:type="gramStart"/>
-            <w:r>
-              <w:rPr>
-                <w:rFonts w:ascii="Courier New" w:hAnsi="Courier New" w:cs="Courier New"/>
-                <w:color w:val="800000"/>
-                <w:sz w:val="20"/>
-                <w:szCs w:val="20"/>
-                <w:lang w:val="en-US"/>
-              </w:rPr>
-              <w:t xml:space="preserve">" </w:t>
-            </w:r>
-            <w:r>
-              <w:rPr>
-                <w:rFonts w:ascii="Courier New" w:hAnsi="Courier New" w:cs="Courier New"/>
-                <w:b/>
-                <w:bCs/>
-                <w:color w:val="800000"/>
-                <w:sz w:val="20"/>
-                <w:szCs w:val="20"/>
-                <w:lang w:val="en-US"/>
-              </w:rPr>
-              <w:t>:</w:t>
-            </w:r>
-            <w:proofErr w:type="gramEnd"/>
-            <w:r>
-              <w:rPr>
-                <w:rFonts w:ascii="Courier New" w:hAnsi="Courier New" w:cs="Courier New"/>
-                <w:color w:val="800000"/>
-                <w:sz w:val="20"/>
-                <w:szCs w:val="20"/>
-                <w:lang w:val="en-US"/>
-              </w:rPr>
-              <w:t xml:space="preserve"> ""</w:t>
-            </w:r>
-            <w:r>
-              <w:rPr>
-                <w:rFonts w:ascii="Courier New" w:hAnsi="Courier New" w:cs="Courier New"/>
-                <w:b/>
-                <w:bCs/>
-                <w:color w:val="800000"/>
-                <w:sz w:val="20"/>
-                <w:szCs w:val="20"/>
-                <w:lang w:val="en-US"/>
-              </w:rPr>
-              <w:t>,</w:t>
-            </w:r>
-            <w:r>
-              <w:rPr>
-                <w:rFonts w:ascii="Courier New" w:hAnsi="Courier New" w:cs="Courier New"/>
-                <w:color w:val="800000"/>
-                <w:sz w:val="20"/>
-                <w:szCs w:val="20"/>
-                <w:lang w:val="en-US"/>
-              </w:rPr>
-              <w:t xml:space="preserve"> </w:t>
-            </w:r>
-          </w:p>
-          <w:p>
-            <w:pPr>
-              <w:autoSpaceDE w:val="0"/>
-              <w:autoSpaceDN w:val="0"/>
-              <w:adjustRightInd w:val="0"/>
-              <w:rPr>
-                <w:rFonts w:ascii="Courier New" w:hAnsi="Courier New" w:cs="Courier New"/>
-                <w:color w:val="800000"/>
-                <w:sz w:val="20"/>
-                <w:szCs w:val="20"/>
-                <w:lang w:val="en-US"/>
-              </w:rPr>
-            </w:pPr>
-            <w:r>
-              <w:rPr>
-                <w:rFonts w:ascii="Courier New" w:hAnsi="Courier New" w:cs="Courier New"/>
-                <w:color w:val="800000"/>
-                <w:sz w:val="20"/>
-                <w:szCs w:val="20"/>
-                <w:lang w:val="en-US"/>
-              </w:rPr>
-              <w:t xml:space="preserve">            "</w:t>
-            </w:r>
-            <w:proofErr w:type="spellStart"/>
-            <w:r>
-              <w:rPr>
-                <w:rFonts w:ascii="Courier New" w:hAnsi="Courier New" w:cs="Courier New"/>
-                <w:color w:val="800000"/>
-                <w:sz w:val="20"/>
-                <w:szCs w:val="20"/>
-                <w:lang w:val="en-US"/>
-              </w:rPr>
-              <w:t>csx</w:t>
-            </w:r>
-            <w:proofErr w:type="spellEnd"/>
-            <w:proofErr w:type="gramStart"/>
-            <w:r>
-              <w:rPr>
-                <w:rFonts w:ascii="Courier New" w:hAnsi="Courier New" w:cs="Courier New"/>
-                <w:color w:val="800000"/>
-                <w:sz w:val="20"/>
-                <w:szCs w:val="20"/>
-                <w:lang w:val="en-US"/>
-              </w:rPr>
-              <w:t xml:space="preserve">" </w:t>
-            </w:r>
-            <w:r>
-              <w:rPr>
-                <w:rFonts w:ascii="Courier New" w:hAnsi="Courier New" w:cs="Courier New"/>
-                <w:b/>
-                <w:bCs/>
-                <w:color w:val="800000"/>
-                <w:sz w:val="20"/>
-                <w:szCs w:val="20"/>
-                <w:lang w:val="en-US"/>
-              </w:rPr>
-              <w:t>:</w:t>
-            </w:r>
-            <w:proofErr w:type="gramEnd"/>
-            <w:r>
-              <w:rPr>
-                <w:rFonts w:ascii="Courier New" w:hAnsi="Courier New" w:cs="Courier New"/>
-                <w:color w:val="800000"/>
-                <w:sz w:val="20"/>
-                <w:szCs w:val="20"/>
-                <w:lang w:val="en-US"/>
-              </w:rPr>
-              <w:t xml:space="preserve"> ""</w:t>
-            </w:r>
-            <w:r>
-              <w:rPr>
-                <w:rFonts w:ascii="Courier New" w:hAnsi="Courier New" w:cs="Courier New"/>
-                <w:b/>
-                <w:bCs/>
-                <w:color w:val="800000"/>
-                <w:sz w:val="20"/>
-                <w:szCs w:val="20"/>
-                <w:lang w:val="en-US"/>
-              </w:rPr>
-              <w:t>,</w:t>
-            </w:r>
-            <w:r>
-              <w:rPr>
-                <w:rFonts w:ascii="Courier New" w:hAnsi="Courier New" w:cs="Courier New"/>
-                <w:color w:val="800000"/>
-                <w:sz w:val="20"/>
-                <w:szCs w:val="20"/>
-                <w:lang w:val="en-US"/>
-              </w:rPr>
-              <w:t xml:space="preserve"> </w:t>
-            </w:r>
-          </w:p>
-          <w:p>
-            <w:pPr>
-              <w:autoSpaceDE w:val="0"/>
-              <w:autoSpaceDN w:val="0"/>
-              <w:adjustRightInd w:val="0"/>
-              <w:rPr>
-                <w:rFonts w:ascii="Courier New" w:hAnsi="Courier New" w:cs="Courier New"/>
-                <w:color w:val="800000"/>
-                <w:sz w:val="20"/>
-                <w:szCs w:val="20"/>
-                <w:lang w:val="en-US"/>
-              </w:rPr>
-            </w:pPr>
-            <w:r>
-              <w:rPr>
-                <w:rFonts w:ascii="Courier New" w:hAnsi="Courier New" w:cs="Courier New"/>
-                <w:color w:val="800000"/>
-                <w:sz w:val="20"/>
-                <w:szCs w:val="20"/>
-                <w:lang w:val="en-US"/>
-              </w:rPr>
-              <w:t xml:space="preserve">            "cdx</w:t>
-            </w:r>
-            <w:proofErr w:type="gramStart"/>
-            <w:r>
-              <w:rPr>
-                <w:rFonts w:ascii="Courier New" w:hAnsi="Courier New" w:cs="Courier New"/>
-                <w:color w:val="800000"/>
-                <w:sz w:val="20"/>
-                <w:szCs w:val="20"/>
-                <w:lang w:val="en-US"/>
-              </w:rPr>
-              <w:t xml:space="preserve">" </w:t>
-            </w:r>
-            <w:r>
-              <w:rPr>
-                <w:rFonts w:ascii="Courier New" w:hAnsi="Courier New" w:cs="Courier New"/>
-                <w:b/>
-                <w:bCs/>
-                <w:color w:val="800000"/>
-                <w:sz w:val="20"/>
-                <w:szCs w:val="20"/>
-                <w:lang w:val="en-US"/>
-              </w:rPr>
-              <w:t>:</w:t>
-            </w:r>
-            <w:proofErr w:type="gramEnd"/>
-            <w:r>
-              <w:rPr>
-                <w:rFonts w:ascii="Courier New" w:hAnsi="Courier New" w:cs="Courier New"/>
-                <w:color w:val="800000"/>
-                <w:sz w:val="20"/>
-                <w:szCs w:val="20"/>
-                <w:lang w:val="en-US"/>
-              </w:rPr>
-              <w:t xml:space="preserve"> ""</w:t>
-            </w:r>
-            <w:r>
-              <w:rPr>
-                <w:rFonts w:ascii="Courier New" w:hAnsi="Courier New" w:cs="Courier New"/>
-                <w:b/>
-                <w:bCs/>
-                <w:color w:val="800000"/>
-                <w:sz w:val="20"/>
-                <w:szCs w:val="20"/>
-                <w:lang w:val="en-US"/>
-              </w:rPr>
-              <w:t>,</w:t>
-            </w:r>
-            <w:r>
-              <w:rPr>
-                <w:rFonts w:ascii="Courier New" w:hAnsi="Courier New" w:cs="Courier New"/>
-                <w:color w:val="800000"/>
-                <w:sz w:val="20"/>
-                <w:szCs w:val="20"/>
-                <w:lang w:val="en-US"/>
-              </w:rPr>
-              <w:t xml:space="preserve"> </w:t>
-            </w:r>
-          </w:p>
-          <w:p>
-            <w:pPr>
-              <w:autoSpaceDE w:val="0"/>
-              <w:autoSpaceDN w:val="0"/>
-              <w:adjustRightInd w:val="0"/>
-              <w:rPr>
-                <w:rFonts w:ascii="Courier New" w:hAnsi="Courier New" w:cs="Courier New"/>
-                <w:color w:val="800000"/>
-                <w:sz w:val="20"/>
-                <w:szCs w:val="20"/>
-                <w:lang w:val="en-US"/>
-              </w:rPr>
-            </w:pPr>
-            <w:r>
-              <w:rPr>
-                <w:rFonts w:ascii="Courier New" w:hAnsi="Courier New" w:cs="Courier New"/>
-                <w:color w:val="800000"/>
-                <w:sz w:val="20"/>
-                <w:szCs w:val="20"/>
-                <w:lang w:val="en-US"/>
-              </w:rPr>
-              <w:lastRenderedPageBreak/>
-              <w:t xml:space="preserve">            "d</w:t>
-            </w:r>
-            <w:proofErr w:type="gramStart"/>
-            <w:r>
-              <w:rPr>
-                <w:rFonts w:ascii="Courier New" w:hAnsi="Courier New" w:cs="Courier New"/>
-                <w:color w:val="800000"/>
-                <w:sz w:val="20"/>
-                <w:szCs w:val="20"/>
-                <w:lang w:val="en-US"/>
-              </w:rPr>
-              <w:t xml:space="preserve">" </w:t>
-            </w:r>
-            <w:r>
-              <w:rPr>
-                <w:rFonts w:ascii="Courier New" w:hAnsi="Courier New" w:cs="Courier New"/>
-                <w:b/>
-                <w:bCs/>
-                <w:color w:val="800000"/>
-                <w:sz w:val="20"/>
-                <w:szCs w:val="20"/>
-                <w:lang w:val="en-US"/>
-              </w:rPr>
-              <w:t>:</w:t>
-            </w:r>
-            <w:proofErr w:type="gramEnd"/>
-            <w:r>
-              <w:rPr>
-                <w:rFonts w:ascii="Courier New" w:hAnsi="Courier New" w:cs="Courier New"/>
-                <w:color w:val="800000"/>
-                <w:sz w:val="20"/>
-                <w:szCs w:val="20"/>
-                <w:lang w:val="en-US"/>
-              </w:rPr>
-              <w:t xml:space="preserve"> ""</w:t>
-            </w:r>
-            <w:r>
-              <w:rPr>
-                <w:rFonts w:ascii="Courier New" w:hAnsi="Courier New" w:cs="Courier New"/>
-                <w:b/>
-                <w:bCs/>
-                <w:color w:val="800000"/>
-                <w:sz w:val="20"/>
-                <w:szCs w:val="20"/>
-                <w:lang w:val="en-US"/>
-              </w:rPr>
-              <w:t>,</w:t>
-            </w:r>
-            <w:r>
-              <w:rPr>
-                <w:rFonts w:ascii="Courier New" w:hAnsi="Courier New" w:cs="Courier New"/>
-                <w:color w:val="800000"/>
-                <w:sz w:val="20"/>
-                <w:szCs w:val="20"/>
-                <w:lang w:val="en-US"/>
-              </w:rPr>
-              <w:t xml:space="preserve"> </w:t>
-            </w:r>
-          </w:p>
-          <w:p>
-            <w:pPr>
-              <w:autoSpaceDE w:val="0"/>
-              <w:autoSpaceDN w:val="0"/>
-              <w:adjustRightInd w:val="0"/>
-              <w:rPr>
-                <w:rFonts w:ascii="Courier New" w:hAnsi="Courier New" w:cs="Courier New"/>
-                <w:color w:val="800000"/>
-                <w:sz w:val="20"/>
-                <w:szCs w:val="20"/>
-                <w:lang w:val="en-US"/>
-              </w:rPr>
-            </w:pPr>
-            <w:r>
-              <w:rPr>
-                <w:rFonts w:ascii="Courier New" w:hAnsi="Courier New" w:cs="Courier New"/>
-                <w:color w:val="800000"/>
-                <w:sz w:val="20"/>
-                <w:szCs w:val="20"/>
-                <w:lang w:val="en-US"/>
-              </w:rPr>
-              <w:t xml:space="preserve">            "</w:t>
-            </w:r>
-            <w:proofErr w:type="spellStart"/>
-            <w:r>
-              <w:rPr>
-                <w:rFonts w:ascii="Courier New" w:hAnsi="Courier New" w:cs="Courier New"/>
-                <w:color w:val="800000"/>
-                <w:sz w:val="20"/>
-                <w:szCs w:val="20"/>
-                <w:lang w:val="en-US"/>
-              </w:rPr>
-              <w:t>dsx</w:t>
-            </w:r>
-            <w:proofErr w:type="spellEnd"/>
-            <w:proofErr w:type="gramStart"/>
-            <w:r>
-              <w:rPr>
-                <w:rFonts w:ascii="Courier New" w:hAnsi="Courier New" w:cs="Courier New"/>
-                <w:color w:val="800000"/>
-                <w:sz w:val="20"/>
-                <w:szCs w:val="20"/>
-                <w:lang w:val="en-US"/>
-              </w:rPr>
-              <w:t xml:space="preserve">" </w:t>
-            </w:r>
-            <w:r>
-              <w:rPr>
-                <w:rFonts w:ascii="Courier New" w:hAnsi="Courier New" w:cs="Courier New"/>
-                <w:b/>
-                <w:bCs/>
-                <w:color w:val="800000"/>
-                <w:sz w:val="20"/>
-                <w:szCs w:val="20"/>
-                <w:lang w:val="en-US"/>
-              </w:rPr>
-              <w:t>:</w:t>
-            </w:r>
-            <w:proofErr w:type="gramEnd"/>
-            <w:r>
-              <w:rPr>
-                <w:rFonts w:ascii="Courier New" w:hAnsi="Courier New" w:cs="Courier New"/>
-                <w:color w:val="800000"/>
-                <w:sz w:val="20"/>
-                <w:szCs w:val="20"/>
-                <w:lang w:val="en-US"/>
-              </w:rPr>
-              <w:t xml:space="preserve"> ""</w:t>
-            </w:r>
-            <w:r>
-              <w:rPr>
-                <w:rFonts w:ascii="Courier New" w:hAnsi="Courier New" w:cs="Courier New"/>
-                <w:b/>
-                <w:bCs/>
-                <w:color w:val="800000"/>
-                <w:sz w:val="20"/>
-                <w:szCs w:val="20"/>
-                <w:lang w:val="en-US"/>
-              </w:rPr>
-              <w:t>,</w:t>
-            </w:r>
-            <w:r>
-              <w:rPr>
-                <w:rFonts w:ascii="Courier New" w:hAnsi="Courier New" w:cs="Courier New"/>
-                <w:color w:val="800000"/>
-                <w:sz w:val="20"/>
-                <w:szCs w:val="20"/>
-                <w:lang w:val="en-US"/>
-              </w:rPr>
-              <w:t xml:space="preserve"> </w:t>
-            </w:r>
-          </w:p>
-          <w:p>
-            <w:pPr>
-              <w:autoSpaceDE w:val="0"/>
-              <w:autoSpaceDN w:val="0"/>
-              <w:adjustRightInd w:val="0"/>
-              <w:rPr>
-                <w:rFonts w:ascii="Courier New" w:hAnsi="Courier New" w:cs="Courier New"/>
-                <w:color w:val="800000"/>
-                <w:sz w:val="20"/>
-                <w:szCs w:val="20"/>
-              </w:rPr>
-            </w:pPr>
-            <w:r>
-              <w:rPr>
-                <w:rFonts w:ascii="Courier New" w:hAnsi="Courier New" w:cs="Courier New"/>
-                <w:color w:val="800000"/>
-                <w:sz w:val="20"/>
-                <w:szCs w:val="20"/>
-                <w:highlight w:val="white"/>
-                <w:lang w:val="en-US"/>
-              </w:rPr>
-              <w:t xml:space="preserve">            </w:t>
-            </w:r>
-            <w:r>
-              <w:rPr>
-                <w:rFonts w:ascii="Courier New" w:hAnsi="Courier New" w:cs="Courier New"/>
-                <w:color w:val="800000"/>
-                <w:sz w:val="20"/>
-                <w:szCs w:val="20"/>
-                <w:highlight w:val="white"/>
-              </w:rPr>
-              <w:t>"</w:t>
-            </w:r>
-            <w:proofErr w:type="spellStart"/>
-            <w:r>
-              <w:rPr>
-                <w:rFonts w:ascii="Courier New" w:hAnsi="Courier New" w:cs="Courier New"/>
-                <w:color w:val="800000"/>
-                <w:sz w:val="20"/>
-                <w:szCs w:val="20"/>
-                <w:highlight w:val="white"/>
-              </w:rPr>
-              <w:t>ddx</w:t>
-            </w:r>
-            <w:proofErr w:type="spellEnd"/>
-            <w:proofErr w:type="gramStart"/>
-            <w:r>
-              <w:rPr>
-                <w:rFonts w:ascii="Courier New" w:hAnsi="Courier New" w:cs="Courier New"/>
-                <w:color w:val="800000"/>
-                <w:sz w:val="20"/>
-                <w:szCs w:val="20"/>
-                <w:highlight w:val="white"/>
-              </w:rPr>
-              <w:t xml:space="preserve">" </w:t>
-            </w:r>
-            <w:r>
-              <w:rPr>
-                <w:rFonts w:ascii="Courier New" w:hAnsi="Courier New" w:cs="Courier New"/>
-                <w:b/>
-                <w:bCs/>
-                <w:color w:val="800000"/>
-                <w:sz w:val="20"/>
-                <w:szCs w:val="20"/>
-                <w:highlight w:val="white"/>
-              </w:rPr>
-              <w:t>:</w:t>
-            </w:r>
-            <w:proofErr w:type="gramEnd"/>
-            <w:r>
-              <w:rPr>
-                <w:rFonts w:ascii="Courier New" w:hAnsi="Courier New" w:cs="Courier New"/>
-                <w:color w:val="800000"/>
-                <w:sz w:val="20"/>
-                <w:szCs w:val="20"/>
-                <w:highlight w:val="white"/>
-              </w:rPr>
-              <w:t xml:space="preserve"> ""</w:t>
-            </w:r>
-            <w:r>
-              <w:rPr>
-                <w:rFonts w:ascii="Courier New" w:hAnsi="Courier New" w:cs="Courier New"/>
-                <w:b/>
-                <w:bCs/>
-                <w:color w:val="800000"/>
-                <w:sz w:val="20"/>
-                <w:szCs w:val="20"/>
-                <w:highlight w:val="white"/>
-              </w:rPr>
-              <w:t>,</w:t>
-            </w:r>
-            <w:r>
-              <w:rPr>
-                <w:rFonts w:ascii="Courier New" w:hAnsi="Courier New" w:cs="Courier New"/>
-                <w:color w:val="800000"/>
-                <w:sz w:val="20"/>
-                <w:szCs w:val="20"/>
-                <w:highlight w:val="white"/>
-              </w:rPr>
-              <w:t xml:space="preserve"> </w:t>
-            </w:r>
-          </w:p>
-          <w:p>
-            <w:pPr>
-              <w:autoSpaceDE w:val="0"/>
-              <w:autoSpaceDN w:val="0"/>
-              <w:adjustRightInd w:val="0"/>
-              <w:rPr>
-                <w:rFonts w:ascii="Courier New" w:hAnsi="Courier New" w:cs="Courier New"/>
-                <w:color w:val="800000"/>
-                <w:sz w:val="20"/>
-                <w:szCs w:val="20"/>
-              </w:rPr>
-            </w:pPr>
-            <w:r>
-              <w:rPr>
-                <w:rFonts w:ascii="Courier New" w:hAnsi="Courier New" w:cs="Courier New"/>
-                <w:color w:val="800000"/>
-                <w:sz w:val="20"/>
-                <w:szCs w:val="20"/>
-                <w:highlight w:val="white"/>
-              </w:rPr>
-              <w:t xml:space="preserve">            "</w:t>
-            </w:r>
-            <w:proofErr w:type="spellStart"/>
-            <w:r>
-              <w:rPr>
-                <w:rFonts w:ascii="Courier New" w:hAnsi="Courier New" w:cs="Courier New"/>
-                <w:color w:val="800000"/>
-                <w:sz w:val="20"/>
-                <w:szCs w:val="20"/>
-                <w:highlight w:val="white"/>
-              </w:rPr>
-              <w:t>descrizioneDanni</w:t>
-            </w:r>
-            <w:proofErr w:type="spellEnd"/>
-            <w:proofErr w:type="gramStart"/>
-            <w:r>
-              <w:rPr>
-                <w:rFonts w:ascii="Courier New" w:hAnsi="Courier New" w:cs="Courier New"/>
-                <w:color w:val="800000"/>
-                <w:sz w:val="20"/>
-                <w:szCs w:val="20"/>
-                <w:highlight w:val="white"/>
-              </w:rPr>
-              <w:t xml:space="preserve">" </w:t>
-            </w:r>
-            <w:r>
-              <w:rPr>
-                <w:rFonts w:ascii="Courier New" w:hAnsi="Courier New" w:cs="Courier New"/>
-                <w:b/>
-                <w:bCs/>
-                <w:color w:val="800000"/>
-                <w:sz w:val="20"/>
-                <w:szCs w:val="20"/>
-                <w:highlight w:val="white"/>
-              </w:rPr>
-              <w:t>:</w:t>
-            </w:r>
-            <w:proofErr w:type="gramEnd"/>
-            <w:r>
-              <w:rPr>
-                <w:rFonts w:ascii="Courier New" w:hAnsi="Courier New" w:cs="Courier New"/>
-                <w:color w:val="800000"/>
-                <w:sz w:val="20"/>
-                <w:szCs w:val="20"/>
-                <w:highlight w:val="white"/>
-              </w:rPr>
-              <w:t xml:space="preserve"> ""</w:t>
-            </w:r>
-          </w:p>
-          <w:p>
-            <w:pPr>
-              <w:autoSpaceDE w:val="0"/>
-              <w:autoSpaceDN w:val="0"/>
-              <w:adjustRightInd w:val="0"/>
-              <w:rPr>
-                <w:rFonts w:ascii="Courier New" w:hAnsi="Courier New" w:cs="Courier New"/>
-                <w:color w:val="800000"/>
-                <w:sz w:val="20"/>
-                <w:szCs w:val="20"/>
-              </w:rPr>
-            </w:pPr>
-            <w:r>
-              <w:rPr>
-                <w:rFonts w:ascii="Courier New" w:hAnsi="Courier New" w:cs="Courier New"/>
-                <w:color w:val="800000"/>
-                <w:sz w:val="20"/>
-                <w:szCs w:val="20"/>
-              </w:rPr>
-              <w:t xml:space="preserve">        </w:t>
-            </w:r>
-            <w:r>
-              <w:rPr>
-                <w:rFonts w:ascii="Courier New" w:hAnsi="Courier New" w:cs="Courier New"/>
-                <w:b/>
-                <w:bCs/>
-                <w:color w:val="800000"/>
-                <w:sz w:val="20"/>
-                <w:szCs w:val="20"/>
-              </w:rPr>
-              <w:t>},</w:t>
-            </w:r>
-            <w:r>
-              <w:rPr>
-                <w:rFonts w:ascii="Courier New" w:hAnsi="Courier New" w:cs="Courier New"/>
-                <w:color w:val="800000"/>
-                <w:sz w:val="20"/>
-                <w:szCs w:val="20"/>
-              </w:rPr>
-              <w:t xml:space="preserve"> </w:t>
-            </w:r>
-          </w:p>
-          <w:p>
-            <w:pPr>
-              <w:autoSpaceDE w:val="0"/>
-              <w:autoSpaceDN w:val="0"/>
-              <w:adjustRightInd w:val="0"/>
-              <w:rPr>
-                <w:rFonts w:ascii="Courier New" w:hAnsi="Courier New" w:cs="Courier New"/>
-                <w:color w:val="800000"/>
-                <w:sz w:val="20"/>
-                <w:szCs w:val="20"/>
-              </w:rPr>
-            </w:pPr>
-            <w:r>
-              <w:rPr>
-                <w:rFonts w:ascii="Courier New" w:hAnsi="Courier New" w:cs="Courier New"/>
-                <w:color w:val="800000"/>
-                <w:sz w:val="20"/>
-                <w:szCs w:val="20"/>
-              </w:rPr>
-              <w:t xml:space="preserve">        "</w:t>
-            </w:r>
-            <w:proofErr w:type="spellStart"/>
-            <w:r>
-              <w:rPr>
-                <w:rFonts w:ascii="Courier New" w:hAnsi="Courier New" w:cs="Courier New"/>
-                <w:color w:val="800000"/>
-                <w:sz w:val="20"/>
-                <w:szCs w:val="20"/>
-              </w:rPr>
-              <w:t>danniControparte</w:t>
-            </w:r>
-            <w:proofErr w:type="spellEnd"/>
-            <w:proofErr w:type="gramStart"/>
-            <w:r>
-              <w:rPr>
-                <w:rFonts w:ascii="Courier New" w:hAnsi="Courier New" w:cs="Courier New"/>
-                <w:color w:val="800000"/>
-                <w:sz w:val="20"/>
-                <w:szCs w:val="20"/>
-              </w:rPr>
-              <w:t xml:space="preserve">" </w:t>
-            </w:r>
-            <w:r>
-              <w:rPr>
-                <w:rFonts w:ascii="Courier New" w:hAnsi="Courier New" w:cs="Courier New"/>
-                <w:b/>
-                <w:bCs/>
-                <w:color w:val="800000"/>
-                <w:sz w:val="20"/>
-                <w:szCs w:val="20"/>
-              </w:rPr>
-              <w:t>:</w:t>
-            </w:r>
-            <w:proofErr w:type="gramEnd"/>
-            <w:r>
-              <w:rPr>
-                <w:rFonts w:ascii="Courier New" w:hAnsi="Courier New" w:cs="Courier New"/>
-                <w:color w:val="800000"/>
-                <w:sz w:val="20"/>
-                <w:szCs w:val="20"/>
-              </w:rPr>
-              <w:t xml:space="preserve"> </w:t>
-            </w:r>
-            <w:r>
-              <w:rPr>
-                <w:rFonts w:ascii="Courier New" w:hAnsi="Courier New" w:cs="Courier New"/>
-                <w:b/>
-                <w:bCs/>
-                <w:color w:val="800000"/>
-                <w:sz w:val="20"/>
-                <w:szCs w:val="20"/>
-              </w:rPr>
-              <w:t>{</w:t>
-            </w:r>
-          </w:p>
-          <w:p>
-            <w:pPr>
-              <w:autoSpaceDE w:val="0"/>
-              <w:autoSpaceDN w:val="0"/>
-              <w:adjustRightInd w:val="0"/>
-              <w:rPr>
-                <w:rFonts w:ascii="Courier New" w:hAnsi="Courier New" w:cs="Courier New"/>
-                <w:color w:val="800000"/>
-                <w:sz w:val="20"/>
-                <w:szCs w:val="20"/>
-              </w:rPr>
-            </w:pPr>
-            <w:r>
-              <w:rPr>
-                <w:rFonts w:ascii="Courier New" w:hAnsi="Courier New" w:cs="Courier New"/>
-                <w:color w:val="800000"/>
-                <w:sz w:val="20"/>
-                <w:szCs w:val="20"/>
-              </w:rPr>
-              <w:t xml:space="preserve">            "a</w:t>
-            </w:r>
-            <w:proofErr w:type="gramStart"/>
-            <w:r>
-              <w:rPr>
-                <w:rFonts w:ascii="Courier New" w:hAnsi="Courier New" w:cs="Courier New"/>
-                <w:color w:val="800000"/>
-                <w:sz w:val="20"/>
-                <w:szCs w:val="20"/>
-              </w:rPr>
-              <w:t xml:space="preserve">" </w:t>
-            </w:r>
-            <w:r>
-              <w:rPr>
-                <w:rFonts w:ascii="Courier New" w:hAnsi="Courier New" w:cs="Courier New"/>
-                <w:b/>
-                <w:bCs/>
-                <w:color w:val="800000"/>
-                <w:sz w:val="20"/>
-                <w:szCs w:val="20"/>
-              </w:rPr>
-              <w:t>:</w:t>
-            </w:r>
-            <w:proofErr w:type="gramEnd"/>
-            <w:r>
-              <w:rPr>
-                <w:rFonts w:ascii="Courier New" w:hAnsi="Courier New" w:cs="Courier New"/>
-                <w:color w:val="800000"/>
-                <w:sz w:val="20"/>
-                <w:szCs w:val="20"/>
-              </w:rPr>
-              <w:t xml:space="preserve"> ""</w:t>
-            </w:r>
-            <w:r>
-              <w:rPr>
-                <w:rFonts w:ascii="Courier New" w:hAnsi="Courier New" w:cs="Courier New"/>
-                <w:b/>
-                <w:bCs/>
-                <w:color w:val="800000"/>
-                <w:sz w:val="20"/>
-                <w:szCs w:val="20"/>
-              </w:rPr>
-              <w:t>,</w:t>
-            </w:r>
-            <w:r>
-              <w:rPr>
-                <w:rFonts w:ascii="Courier New" w:hAnsi="Courier New" w:cs="Courier New"/>
-                <w:color w:val="800000"/>
-                <w:sz w:val="20"/>
-                <w:szCs w:val="20"/>
-              </w:rPr>
-              <w:t xml:space="preserve"> </w:t>
-            </w:r>
-          </w:p>
-          <w:p>
-            <w:pPr>
-              <w:autoSpaceDE w:val="0"/>
-              <w:autoSpaceDN w:val="0"/>
-              <w:adjustRightInd w:val="0"/>
-              <w:rPr>
-                <w:rFonts w:ascii="Courier New" w:hAnsi="Courier New" w:cs="Courier New"/>
-                <w:color w:val="800000"/>
-                <w:sz w:val="20"/>
-                <w:szCs w:val="20"/>
-              </w:rPr>
-            </w:pPr>
-            <w:r>
-              <w:rPr>
-                <w:rFonts w:ascii="Courier New" w:hAnsi="Courier New" w:cs="Courier New"/>
-                <w:color w:val="800000"/>
-                <w:sz w:val="20"/>
-                <w:szCs w:val="20"/>
-              </w:rPr>
-              <w:t xml:space="preserve">            "</w:t>
-            </w:r>
-            <w:proofErr w:type="spellStart"/>
-            <w:r>
-              <w:rPr>
-                <w:rFonts w:ascii="Courier New" w:hAnsi="Courier New" w:cs="Courier New"/>
-                <w:color w:val="800000"/>
-                <w:sz w:val="20"/>
-                <w:szCs w:val="20"/>
-              </w:rPr>
-              <w:t>asx</w:t>
-            </w:r>
-            <w:proofErr w:type="spellEnd"/>
-            <w:proofErr w:type="gramStart"/>
-            <w:r>
-              <w:rPr>
-                <w:rFonts w:ascii="Courier New" w:hAnsi="Courier New" w:cs="Courier New"/>
-                <w:color w:val="800000"/>
-                <w:sz w:val="20"/>
-                <w:szCs w:val="20"/>
-              </w:rPr>
-              <w:t xml:space="preserve">" </w:t>
-            </w:r>
-            <w:r>
-              <w:rPr>
-                <w:rFonts w:ascii="Courier New" w:hAnsi="Courier New" w:cs="Courier New"/>
-                <w:b/>
-                <w:bCs/>
-                <w:color w:val="800000"/>
-                <w:sz w:val="20"/>
-                <w:szCs w:val="20"/>
-              </w:rPr>
-              <w:t>:</w:t>
-            </w:r>
-            <w:proofErr w:type="gramEnd"/>
-            <w:r>
-              <w:rPr>
-                <w:rFonts w:ascii="Courier New" w:hAnsi="Courier New" w:cs="Courier New"/>
-                <w:color w:val="800000"/>
-                <w:sz w:val="20"/>
-                <w:szCs w:val="20"/>
-              </w:rPr>
-              <w:t xml:space="preserve"> ""</w:t>
-            </w:r>
-            <w:r>
-              <w:rPr>
-                <w:rFonts w:ascii="Courier New" w:hAnsi="Courier New" w:cs="Courier New"/>
-                <w:b/>
-                <w:bCs/>
-                <w:color w:val="800000"/>
-                <w:sz w:val="20"/>
-                <w:szCs w:val="20"/>
-              </w:rPr>
-              <w:t>,</w:t>
-            </w:r>
-            <w:r>
-              <w:rPr>
-                <w:rFonts w:ascii="Courier New" w:hAnsi="Courier New" w:cs="Courier New"/>
-                <w:color w:val="800000"/>
-                <w:sz w:val="20"/>
-                <w:szCs w:val="20"/>
-              </w:rPr>
-              <w:t xml:space="preserve"> </w:t>
-            </w:r>
-          </w:p>
-          <w:p>
-            <w:pPr>
-              <w:autoSpaceDE w:val="0"/>
-              <w:autoSpaceDN w:val="0"/>
-              <w:adjustRightInd w:val="0"/>
-              <w:rPr>
-                <w:rFonts w:ascii="Courier New" w:hAnsi="Courier New" w:cs="Courier New"/>
-                <w:color w:val="800000"/>
-                <w:sz w:val="20"/>
-                <w:szCs w:val="20"/>
-              </w:rPr>
-            </w:pPr>
-            <w:r>
-              <w:rPr>
-                <w:rFonts w:ascii="Courier New" w:hAnsi="Courier New" w:cs="Courier New"/>
-                <w:color w:val="800000"/>
-                <w:sz w:val="20"/>
-                <w:szCs w:val="20"/>
-              </w:rPr>
-              <w:t xml:space="preserve">            "</w:t>
-            </w:r>
-            <w:proofErr w:type="spellStart"/>
-            <w:r>
-              <w:rPr>
-                <w:rFonts w:ascii="Courier New" w:hAnsi="Courier New" w:cs="Courier New"/>
-                <w:color w:val="800000"/>
-                <w:sz w:val="20"/>
-                <w:szCs w:val="20"/>
-              </w:rPr>
-              <w:t>adx</w:t>
-            </w:r>
-            <w:proofErr w:type="spellEnd"/>
-            <w:proofErr w:type="gramStart"/>
-            <w:r>
-              <w:rPr>
-                <w:rFonts w:ascii="Courier New" w:hAnsi="Courier New" w:cs="Courier New"/>
-                <w:color w:val="800000"/>
-                <w:sz w:val="20"/>
-                <w:szCs w:val="20"/>
-              </w:rPr>
-              <w:t xml:space="preserve">" </w:t>
-            </w:r>
-            <w:r>
-              <w:rPr>
-                <w:rFonts w:ascii="Courier New" w:hAnsi="Courier New" w:cs="Courier New"/>
-                <w:b/>
-                <w:bCs/>
-                <w:color w:val="800000"/>
-                <w:sz w:val="20"/>
-                <w:szCs w:val="20"/>
-              </w:rPr>
-              <w:t>:</w:t>
-            </w:r>
-            <w:proofErr w:type="gramEnd"/>
-            <w:r>
-              <w:rPr>
-                <w:rFonts w:ascii="Courier New" w:hAnsi="Courier New" w:cs="Courier New"/>
-                <w:color w:val="800000"/>
-                <w:sz w:val="20"/>
-                <w:szCs w:val="20"/>
-              </w:rPr>
-              <w:t xml:space="preserve"> ""</w:t>
-            </w:r>
-            <w:r>
-              <w:rPr>
-                <w:rFonts w:ascii="Courier New" w:hAnsi="Courier New" w:cs="Courier New"/>
-                <w:b/>
-                <w:bCs/>
-                <w:color w:val="800000"/>
-                <w:sz w:val="20"/>
-                <w:szCs w:val="20"/>
-              </w:rPr>
-              <w:t>,</w:t>
-            </w:r>
-            <w:r>
-              <w:rPr>
-                <w:rFonts w:ascii="Courier New" w:hAnsi="Courier New" w:cs="Courier New"/>
-                <w:color w:val="800000"/>
-                <w:sz w:val="20"/>
-                <w:szCs w:val="20"/>
-              </w:rPr>
-              <w:t xml:space="preserve"> </w:t>
-            </w:r>
-          </w:p>
-          <w:p>
-            <w:pPr>
-              <w:autoSpaceDE w:val="0"/>
-              <w:autoSpaceDN w:val="0"/>
-              <w:adjustRightInd w:val="0"/>
-              <w:rPr>
-                <w:rFonts w:ascii="Courier New" w:hAnsi="Courier New" w:cs="Courier New"/>
-                <w:color w:val="800000"/>
-                <w:sz w:val="20"/>
-                <w:szCs w:val="20"/>
-              </w:rPr>
-            </w:pPr>
-            <w:r>
-              <w:rPr>
-                <w:rFonts w:ascii="Courier New" w:hAnsi="Courier New" w:cs="Courier New"/>
-                <w:color w:val="800000"/>
-                <w:sz w:val="20"/>
-                <w:szCs w:val="20"/>
-              </w:rPr>
-              <w:t xml:space="preserve">            "</w:t>
-            </w:r>
-            <w:proofErr w:type="spellStart"/>
-            <w:r>
-              <w:rPr>
-                <w:rFonts w:ascii="Courier New" w:hAnsi="Courier New" w:cs="Courier New"/>
-                <w:color w:val="800000"/>
-                <w:sz w:val="20"/>
-                <w:szCs w:val="20"/>
-              </w:rPr>
-              <w:t>csx</w:t>
-            </w:r>
-            <w:proofErr w:type="spellEnd"/>
-            <w:proofErr w:type="gramStart"/>
-            <w:r>
-              <w:rPr>
-                <w:rFonts w:ascii="Courier New" w:hAnsi="Courier New" w:cs="Courier New"/>
-                <w:color w:val="800000"/>
-                <w:sz w:val="20"/>
-                <w:szCs w:val="20"/>
-              </w:rPr>
-              <w:t xml:space="preserve">" </w:t>
-            </w:r>
-            <w:r>
-              <w:rPr>
-                <w:rFonts w:ascii="Courier New" w:hAnsi="Courier New" w:cs="Courier New"/>
-                <w:b/>
-                <w:bCs/>
-                <w:color w:val="800000"/>
-                <w:sz w:val="20"/>
-                <w:szCs w:val="20"/>
-              </w:rPr>
-              <w:t>:</w:t>
-            </w:r>
-            <w:proofErr w:type="gramEnd"/>
-            <w:r>
-              <w:rPr>
-                <w:rFonts w:ascii="Courier New" w:hAnsi="Courier New" w:cs="Courier New"/>
-                <w:color w:val="800000"/>
-                <w:sz w:val="20"/>
-                <w:szCs w:val="20"/>
-              </w:rPr>
-              <w:t xml:space="preserve"> ""</w:t>
-            </w:r>
-            <w:r>
-              <w:rPr>
-                <w:rFonts w:ascii="Courier New" w:hAnsi="Courier New" w:cs="Courier New"/>
-                <w:b/>
-                <w:bCs/>
-                <w:color w:val="800000"/>
-                <w:sz w:val="20"/>
-                <w:szCs w:val="20"/>
-              </w:rPr>
-              <w:t>,</w:t>
-            </w:r>
-            <w:r>
-              <w:rPr>
-                <w:rFonts w:ascii="Courier New" w:hAnsi="Courier New" w:cs="Courier New"/>
-                <w:color w:val="800000"/>
-                <w:sz w:val="20"/>
-                <w:szCs w:val="20"/>
-              </w:rPr>
-              <w:t xml:space="preserve"> </w:t>
-            </w:r>
-          </w:p>
-          <w:p>
-            <w:pPr>
-              <w:autoSpaceDE w:val="0"/>
-              <w:autoSpaceDN w:val="0"/>
-              <w:adjustRightInd w:val="0"/>
-              <w:rPr>
-                <w:rFonts w:ascii="Courier New" w:hAnsi="Courier New" w:cs="Courier New"/>
-                <w:color w:val="800000"/>
-                <w:sz w:val="20"/>
-                <w:szCs w:val="20"/>
-              </w:rPr>
-            </w:pPr>
-            <w:r>
-              <w:rPr>
-                <w:rFonts w:ascii="Courier New" w:hAnsi="Courier New" w:cs="Courier New"/>
-                <w:color w:val="800000"/>
-                <w:sz w:val="20"/>
-                <w:szCs w:val="20"/>
-                <w:highlight w:val="white"/>
-              </w:rPr>
-              <w:t xml:space="preserve">            "cdx</w:t>
-            </w:r>
-            <w:proofErr w:type="gramStart"/>
-            <w:r>
-              <w:rPr>
-                <w:rFonts w:ascii="Courier New" w:hAnsi="Courier New" w:cs="Courier New"/>
-                <w:color w:val="800000"/>
-                <w:sz w:val="20"/>
-                <w:szCs w:val="20"/>
-                <w:highlight w:val="white"/>
-              </w:rPr>
-              <w:t xml:space="preserve">" </w:t>
-            </w:r>
-            <w:r>
-              <w:rPr>
-                <w:rFonts w:ascii="Courier New" w:hAnsi="Courier New" w:cs="Courier New"/>
-                <w:b/>
-                <w:bCs/>
-                <w:color w:val="800000"/>
-                <w:sz w:val="20"/>
-                <w:szCs w:val="20"/>
-                <w:highlight w:val="white"/>
-              </w:rPr>
-              <w:t>:</w:t>
-            </w:r>
-            <w:proofErr w:type="gramEnd"/>
-            <w:r>
-              <w:rPr>
-                <w:rFonts w:ascii="Courier New" w:hAnsi="Courier New" w:cs="Courier New"/>
-                <w:color w:val="800000"/>
-                <w:sz w:val="20"/>
-                <w:szCs w:val="20"/>
-                <w:highlight w:val="white"/>
-              </w:rPr>
-              <w:t xml:space="preserve"> ""</w:t>
-            </w:r>
-            <w:r>
-              <w:rPr>
-                <w:rFonts w:ascii="Courier New" w:hAnsi="Courier New" w:cs="Courier New"/>
-                <w:b/>
-                <w:bCs/>
-                <w:color w:val="800000"/>
-                <w:sz w:val="20"/>
-                <w:szCs w:val="20"/>
-                <w:highlight w:val="white"/>
-              </w:rPr>
-              <w:t>,</w:t>
-            </w:r>
-            <w:r>
-              <w:rPr>
-                <w:rFonts w:ascii="Courier New" w:hAnsi="Courier New" w:cs="Courier New"/>
-                <w:color w:val="800000"/>
-                <w:sz w:val="20"/>
-                <w:szCs w:val="20"/>
-                <w:highlight w:val="white"/>
-              </w:rPr>
-              <w:t xml:space="preserve"> </w:t>
-            </w:r>
-          </w:p>
-          <w:p>
-            <w:pPr>
-              <w:autoSpaceDE w:val="0"/>
-              <w:autoSpaceDN w:val="0"/>
-              <w:adjustRightInd w:val="0"/>
-              <w:rPr>
-                <w:rFonts w:ascii="Courier New" w:hAnsi="Courier New" w:cs="Courier New"/>
-                <w:color w:val="800000"/>
-                <w:sz w:val="20"/>
-                <w:szCs w:val="20"/>
-              </w:rPr>
-            </w:pPr>
-            <w:r>
-              <w:rPr>
-                <w:rFonts w:ascii="Courier New" w:hAnsi="Courier New" w:cs="Courier New"/>
-                <w:color w:val="800000"/>
-                <w:sz w:val="20"/>
-                <w:szCs w:val="20"/>
-                <w:highlight w:val="white"/>
-              </w:rPr>
-              <w:t xml:space="preserve">            "d</w:t>
-            </w:r>
-            <w:proofErr w:type="gramStart"/>
-            <w:r>
-              <w:rPr>
-                <w:rFonts w:ascii="Courier New" w:hAnsi="Courier New" w:cs="Courier New"/>
-                <w:color w:val="800000"/>
-                <w:sz w:val="20"/>
-                <w:szCs w:val="20"/>
-                <w:highlight w:val="white"/>
-              </w:rPr>
-              <w:t xml:space="preserve">" </w:t>
-            </w:r>
-            <w:r>
-              <w:rPr>
-                <w:rFonts w:ascii="Courier New" w:hAnsi="Courier New" w:cs="Courier New"/>
-                <w:b/>
-                <w:bCs/>
-                <w:color w:val="800000"/>
-                <w:sz w:val="20"/>
-                <w:szCs w:val="20"/>
-                <w:highlight w:val="white"/>
-              </w:rPr>
-              <w:t>:</w:t>
-            </w:r>
-            <w:proofErr w:type="gramEnd"/>
-            <w:r>
-              <w:rPr>
-                <w:rFonts w:ascii="Courier New" w:hAnsi="Courier New" w:cs="Courier New"/>
-                <w:color w:val="800000"/>
-                <w:sz w:val="20"/>
-                <w:szCs w:val="20"/>
-                <w:highlight w:val="white"/>
-              </w:rPr>
-              <w:t xml:space="preserve"> ""</w:t>
-            </w:r>
-            <w:r>
-              <w:rPr>
-                <w:rFonts w:ascii="Courier New" w:hAnsi="Courier New" w:cs="Courier New"/>
-                <w:b/>
-                <w:bCs/>
-                <w:color w:val="800000"/>
-                <w:sz w:val="20"/>
-                <w:szCs w:val="20"/>
-                <w:highlight w:val="white"/>
-              </w:rPr>
-              <w:t>,</w:t>
-            </w:r>
-            <w:r>
-              <w:rPr>
-                <w:rFonts w:ascii="Courier New" w:hAnsi="Courier New" w:cs="Courier New"/>
-                <w:color w:val="800000"/>
-                <w:sz w:val="20"/>
-                <w:szCs w:val="20"/>
-                <w:highlight w:val="white"/>
-              </w:rPr>
-              <w:t xml:space="preserve"> </w:t>
-            </w:r>
-          </w:p>
-          <w:p>
-            <w:pPr>
-              <w:autoSpaceDE w:val="0"/>
-              <w:autoSpaceDN w:val="0"/>
-              <w:adjustRightInd w:val="0"/>
-              <w:rPr>
-                <w:rFonts w:ascii="Courier New" w:hAnsi="Courier New" w:cs="Courier New"/>
-                <w:color w:val="800000"/>
-                <w:sz w:val="20"/>
-                <w:szCs w:val="20"/>
-              </w:rPr>
-            </w:pPr>
-            <w:r>
-              <w:rPr>
-                <w:rFonts w:ascii="Courier New" w:hAnsi="Courier New" w:cs="Courier New"/>
-                <w:color w:val="800000"/>
-                <w:sz w:val="20"/>
-                <w:szCs w:val="20"/>
-              </w:rPr>
-              <w:t xml:space="preserve">            "</w:t>
-            </w:r>
-            <w:proofErr w:type="spellStart"/>
-            <w:r>
-              <w:rPr>
-                <w:rFonts w:ascii="Courier New" w:hAnsi="Courier New" w:cs="Courier New"/>
-                <w:color w:val="800000"/>
-                <w:sz w:val="20"/>
-                <w:szCs w:val="20"/>
-              </w:rPr>
-              <w:t>dsx</w:t>
-            </w:r>
-            <w:proofErr w:type="spellEnd"/>
-            <w:proofErr w:type="gramStart"/>
-            <w:r>
-              <w:rPr>
-                <w:rFonts w:ascii="Courier New" w:hAnsi="Courier New" w:cs="Courier New"/>
-                <w:color w:val="800000"/>
-                <w:sz w:val="20"/>
-                <w:szCs w:val="20"/>
-              </w:rPr>
-              <w:t xml:space="preserve">" </w:t>
-            </w:r>
-            <w:r>
-              <w:rPr>
-                <w:rFonts w:ascii="Courier New" w:hAnsi="Courier New" w:cs="Courier New"/>
-                <w:b/>
-                <w:bCs/>
-                <w:color w:val="800000"/>
-                <w:sz w:val="20"/>
-                <w:szCs w:val="20"/>
-              </w:rPr>
-              <w:t>:</w:t>
-            </w:r>
-            <w:proofErr w:type="gramEnd"/>
-            <w:r>
-              <w:rPr>
-                <w:rFonts w:ascii="Courier New" w:hAnsi="Courier New" w:cs="Courier New"/>
-                <w:color w:val="800000"/>
-                <w:sz w:val="20"/>
-                <w:szCs w:val="20"/>
-              </w:rPr>
-              <w:t xml:space="preserve"> ""</w:t>
-            </w:r>
-            <w:r>
-              <w:rPr>
-                <w:rFonts w:ascii="Courier New" w:hAnsi="Courier New" w:cs="Courier New"/>
-                <w:b/>
-                <w:bCs/>
-                <w:color w:val="800000"/>
-                <w:sz w:val="20"/>
-                <w:szCs w:val="20"/>
-              </w:rPr>
-              <w:t>,</w:t>
-            </w:r>
-            <w:r>
-              <w:rPr>
-                <w:rFonts w:ascii="Courier New" w:hAnsi="Courier New" w:cs="Courier New"/>
-                <w:color w:val="800000"/>
-                <w:sz w:val="20"/>
-                <w:szCs w:val="20"/>
-              </w:rPr>
-              <w:t xml:space="preserve"> </w:t>
-            </w:r>
-          </w:p>
-          <w:p>
-            <w:pPr>
-              <w:autoSpaceDE w:val="0"/>
-              <w:autoSpaceDN w:val="0"/>
-              <w:adjustRightInd w:val="0"/>
-              <w:rPr>
-                <w:rFonts w:ascii="Courier New" w:hAnsi="Courier New" w:cs="Courier New"/>
-                <w:color w:val="800000"/>
-                <w:sz w:val="20"/>
-                <w:szCs w:val="20"/>
-              </w:rPr>
-            </w:pPr>
-            <w:r>
-              <w:rPr>
-                <w:rFonts w:ascii="Courier New" w:hAnsi="Courier New" w:cs="Courier New"/>
-                <w:color w:val="800000"/>
-                <w:sz w:val="20"/>
-                <w:szCs w:val="20"/>
-              </w:rPr>
-              <w:t xml:space="preserve">            "</w:t>
-            </w:r>
-            <w:proofErr w:type="spellStart"/>
-            <w:r>
-              <w:rPr>
-                <w:rFonts w:ascii="Courier New" w:hAnsi="Courier New" w:cs="Courier New"/>
-                <w:color w:val="800000"/>
-                <w:sz w:val="20"/>
-                <w:szCs w:val="20"/>
-              </w:rPr>
-              <w:t>ddx</w:t>
-            </w:r>
-            <w:proofErr w:type="spellEnd"/>
-            <w:proofErr w:type="gramStart"/>
-            <w:r>
-              <w:rPr>
-                <w:rFonts w:ascii="Courier New" w:hAnsi="Courier New" w:cs="Courier New"/>
-                <w:color w:val="800000"/>
-                <w:sz w:val="20"/>
-                <w:szCs w:val="20"/>
-              </w:rPr>
-              <w:t xml:space="preserve">" </w:t>
-            </w:r>
-            <w:r>
-              <w:rPr>
-                <w:rFonts w:ascii="Courier New" w:hAnsi="Courier New" w:cs="Courier New"/>
-                <w:b/>
-                <w:bCs/>
-                <w:color w:val="800000"/>
-                <w:sz w:val="20"/>
-                <w:szCs w:val="20"/>
-              </w:rPr>
-              <w:t>:</w:t>
-            </w:r>
-            <w:proofErr w:type="gramEnd"/>
-            <w:r>
-              <w:rPr>
-                <w:rFonts w:ascii="Courier New" w:hAnsi="Courier New" w:cs="Courier New"/>
-                <w:color w:val="800000"/>
-                <w:sz w:val="20"/>
-                <w:szCs w:val="20"/>
-              </w:rPr>
-              <w:t xml:space="preserve"> ""</w:t>
-            </w:r>
-            <w:r>
-              <w:rPr>
-                <w:rFonts w:ascii="Courier New" w:hAnsi="Courier New" w:cs="Courier New"/>
-                <w:b/>
-                <w:bCs/>
-                <w:color w:val="800000"/>
-                <w:sz w:val="20"/>
-                <w:szCs w:val="20"/>
-              </w:rPr>
-              <w:t>,</w:t>
-            </w:r>
-            <w:r>
-              <w:rPr>
-                <w:rFonts w:ascii="Courier New" w:hAnsi="Courier New" w:cs="Courier New"/>
-                <w:color w:val="800000"/>
-                <w:sz w:val="20"/>
-                <w:szCs w:val="20"/>
-              </w:rPr>
-              <w:t xml:space="preserve"> </w:t>
-            </w:r>
-          </w:p>
-          <w:p>
-            <w:pPr>
-              <w:autoSpaceDE w:val="0"/>
-              <w:autoSpaceDN w:val="0"/>
-              <w:adjustRightInd w:val="0"/>
-              <w:rPr>
-                <w:rFonts w:ascii="Courier New" w:hAnsi="Courier New" w:cs="Courier New"/>
-                <w:color w:val="800000"/>
-                <w:sz w:val="20"/>
-                <w:szCs w:val="20"/>
-              </w:rPr>
-            </w:pPr>
-            <w:r>
-              <w:rPr>
-                <w:rFonts w:ascii="Courier New" w:hAnsi="Courier New" w:cs="Courier New"/>
-                <w:color w:val="800000"/>
-                <w:sz w:val="20"/>
-                <w:szCs w:val="20"/>
-              </w:rPr>
-              <w:t xml:space="preserve">            "</w:t>
-            </w:r>
-            <w:proofErr w:type="spellStart"/>
-            <w:r>
-              <w:rPr>
-                <w:rFonts w:ascii="Courier New" w:hAnsi="Courier New" w:cs="Courier New"/>
-                <w:color w:val="800000"/>
-                <w:sz w:val="20"/>
-                <w:szCs w:val="20"/>
-              </w:rPr>
-              <w:t>descrizioneDanni</w:t>
-            </w:r>
-            <w:proofErr w:type="spellEnd"/>
-            <w:proofErr w:type="gramStart"/>
-            <w:r>
-              <w:rPr>
-                <w:rFonts w:ascii="Courier New" w:hAnsi="Courier New" w:cs="Courier New"/>
-                <w:color w:val="800000"/>
-                <w:sz w:val="20"/>
-                <w:szCs w:val="20"/>
-              </w:rPr>
-              <w:t xml:space="preserve">" </w:t>
-            </w:r>
-            <w:r>
-              <w:rPr>
-                <w:rFonts w:ascii="Courier New" w:hAnsi="Courier New" w:cs="Courier New"/>
-                <w:b/>
-                <w:bCs/>
-                <w:color w:val="800000"/>
-                <w:sz w:val="20"/>
-                <w:szCs w:val="20"/>
-              </w:rPr>
-              <w:t>:</w:t>
-            </w:r>
-            <w:proofErr w:type="gramEnd"/>
-            <w:r>
-              <w:rPr>
-                <w:rFonts w:ascii="Courier New" w:hAnsi="Courier New" w:cs="Courier New"/>
-                <w:color w:val="800000"/>
-                <w:sz w:val="20"/>
-                <w:szCs w:val="20"/>
-              </w:rPr>
-              <w:t xml:space="preserve"> ""</w:t>
-            </w:r>
-          </w:p>
-          <w:p>
-            <w:pPr>
-              <w:autoSpaceDE w:val="0"/>
-              <w:autoSpaceDN w:val="0"/>
-              <w:adjustRightInd w:val="0"/>
-              <w:rPr>
-                <w:rFonts w:ascii="Courier New" w:hAnsi="Courier New" w:cs="Courier New"/>
-                <w:color w:val="800000"/>
-                <w:sz w:val="20"/>
-                <w:szCs w:val="20"/>
-              </w:rPr>
-            </w:pPr>
-            <w:r>
-              <w:rPr>
-                <w:rFonts w:ascii="Courier New" w:hAnsi="Courier New" w:cs="Courier New"/>
-                <w:color w:val="800000"/>
-                <w:sz w:val="20"/>
-                <w:szCs w:val="20"/>
-                <w:highlight w:val="white"/>
-              </w:rPr>
-              <w:t xml:space="preserve">        </w:t>
-            </w:r>
-            <w:r>
-              <w:rPr>
-                <w:rFonts w:ascii="Courier New" w:hAnsi="Courier New" w:cs="Courier New"/>
-                <w:b/>
-                <w:bCs/>
-                <w:color w:val="800000"/>
-                <w:sz w:val="20"/>
-                <w:szCs w:val="20"/>
-                <w:highlight w:val="white"/>
-              </w:rPr>
-              <w:t>}</w:t>
+              </w:rPr>
+              <w:t xml:space="preserve">        }</w:t>
             </w:r>
           </w:p>
           <w:p>
@@ -21658,11 +17770,9 @@
             </w:pPr>
             <w:r>
               <w:rPr>
-                <w:b/>
-                <w:bCs/>
-                <w:color w:val="800000"/>
-              </w:rPr>
-              <w:t>}</w:t>
+                <w:color w:val="800000"/>
+              </w:rPr>
+              <w:t xml:space="preserve">    }</w:t>
             </w:r>
           </w:p>
         </w:tc>
@@ -21683,7 +17793,6 @@
               <w:rPr>
                 <w:b/>
               </w:rPr>
-              <w:lastRenderedPageBreak/>
               <w:t>Result</w:t>
             </w:r>
           </w:p>
@@ -21707,6 +17816,1193 @@
         </w:tc>
       </w:tr>
     </w:tbl>
+    <w:p/>
+    <w:p/>
+    <w:p>
+      <w:pPr>
+        <w:pStyle w:val="Paragrafoelenco"/>
+        <w:keepNext/>
+        <w:keepLines/>
+        <w:numPr>
+          <w:ilvl w:val="0"/>
+          <w:numId w:val="2"/>
+        </w:numPr>
+        <w:spacing w:before="40" w:after="0"/>
+        <w:contextualSpacing w:val="0"/>
+        <w:outlineLvl w:val="1"/>
+        <w:rPr>
+          <w:rFonts w:asciiTheme="majorHAnsi" w:eastAsiaTheme="majorEastAsia" w:hAnsiTheme="majorHAnsi" w:cstheme="majorBidi"/>
+          <w:vanish/>
+          <w:color w:val="2F5496" w:themeColor="accent1" w:themeShade="BF"/>
+          <w:sz w:val="26"/>
+          <w:szCs w:val="26"/>
+        </w:rPr>
+      </w:pPr>
+    </w:p>
+    <w:p>
+      <w:pPr>
+        <w:pStyle w:val="Paragrafoelenco"/>
+        <w:keepNext/>
+        <w:keepLines/>
+        <w:numPr>
+          <w:ilvl w:val="0"/>
+          <w:numId w:val="2"/>
+        </w:numPr>
+        <w:spacing w:before="40" w:after="0"/>
+        <w:contextualSpacing w:val="0"/>
+        <w:outlineLvl w:val="1"/>
+        <w:rPr>
+          <w:rFonts w:asciiTheme="majorHAnsi" w:eastAsiaTheme="majorEastAsia" w:hAnsiTheme="majorHAnsi" w:cstheme="majorBidi"/>
+          <w:vanish/>
+          <w:color w:val="2F5496" w:themeColor="accent1" w:themeShade="BF"/>
+          <w:sz w:val="26"/>
+          <w:szCs w:val="26"/>
+        </w:rPr>
+      </w:pPr>
+    </w:p>
+    <w:p>
+      <w:pPr>
+        <w:pStyle w:val="Paragrafoelenco"/>
+        <w:keepNext/>
+        <w:keepLines/>
+        <w:numPr>
+          <w:ilvl w:val="0"/>
+          <w:numId w:val="2"/>
+        </w:numPr>
+        <w:spacing w:before="40" w:after="0"/>
+        <w:contextualSpacing w:val="0"/>
+        <w:outlineLvl w:val="1"/>
+        <w:rPr>
+          <w:rFonts w:asciiTheme="majorHAnsi" w:eastAsiaTheme="majorEastAsia" w:hAnsiTheme="majorHAnsi" w:cstheme="majorBidi"/>
+          <w:vanish/>
+          <w:color w:val="2F5496" w:themeColor="accent1" w:themeShade="BF"/>
+          <w:sz w:val="26"/>
+          <w:szCs w:val="26"/>
+        </w:rPr>
+      </w:pPr>
+    </w:p>
+    <w:p>
+      <w:pPr>
+        <w:pStyle w:val="Paragrafoelenco"/>
+        <w:keepNext/>
+        <w:keepLines/>
+        <w:numPr>
+          <w:ilvl w:val="0"/>
+          <w:numId w:val="2"/>
+        </w:numPr>
+        <w:spacing w:before="40" w:after="0"/>
+        <w:contextualSpacing w:val="0"/>
+        <w:outlineLvl w:val="1"/>
+        <w:rPr>
+          <w:rFonts w:asciiTheme="majorHAnsi" w:eastAsiaTheme="majorEastAsia" w:hAnsiTheme="majorHAnsi" w:cstheme="majorBidi"/>
+          <w:vanish/>
+          <w:color w:val="2F5496" w:themeColor="accent1" w:themeShade="BF"/>
+          <w:sz w:val="26"/>
+          <w:szCs w:val="26"/>
+        </w:rPr>
+      </w:pPr>
+    </w:p>
+    <w:p>
+      <w:pPr>
+        <w:pStyle w:val="Paragrafoelenco"/>
+        <w:keepNext/>
+        <w:keepLines/>
+        <w:numPr>
+          <w:ilvl w:val="0"/>
+          <w:numId w:val="2"/>
+        </w:numPr>
+        <w:spacing w:before="40" w:after="0"/>
+        <w:contextualSpacing w:val="0"/>
+        <w:outlineLvl w:val="1"/>
+        <w:rPr>
+          <w:rFonts w:asciiTheme="majorHAnsi" w:eastAsiaTheme="majorEastAsia" w:hAnsiTheme="majorHAnsi" w:cstheme="majorBidi"/>
+          <w:vanish/>
+          <w:color w:val="2F5496" w:themeColor="accent1" w:themeShade="BF"/>
+          <w:sz w:val="26"/>
+          <w:szCs w:val="26"/>
+        </w:rPr>
+      </w:pPr>
+    </w:p>
+    <w:p>
+      <w:pPr>
+        <w:pStyle w:val="Paragrafoelenco"/>
+        <w:keepNext/>
+        <w:keepLines/>
+        <w:numPr>
+          <w:ilvl w:val="0"/>
+          <w:numId w:val="2"/>
+        </w:numPr>
+        <w:spacing w:before="40" w:after="0"/>
+        <w:contextualSpacing w:val="0"/>
+        <w:outlineLvl w:val="1"/>
+        <w:rPr>
+          <w:rFonts w:asciiTheme="majorHAnsi" w:eastAsiaTheme="majorEastAsia" w:hAnsiTheme="majorHAnsi" w:cstheme="majorBidi"/>
+          <w:vanish/>
+          <w:color w:val="2F5496" w:themeColor="accent1" w:themeShade="BF"/>
+          <w:sz w:val="26"/>
+          <w:szCs w:val="26"/>
+        </w:rPr>
+      </w:pPr>
+    </w:p>
+    <w:p>
+      <w:pPr>
+        <w:pStyle w:val="Paragrafoelenco"/>
+        <w:keepNext/>
+        <w:keepLines/>
+        <w:numPr>
+          <w:ilvl w:val="0"/>
+          <w:numId w:val="2"/>
+        </w:numPr>
+        <w:spacing w:before="40" w:after="0"/>
+        <w:contextualSpacing w:val="0"/>
+        <w:outlineLvl w:val="1"/>
+        <w:rPr>
+          <w:rFonts w:asciiTheme="majorHAnsi" w:eastAsiaTheme="majorEastAsia" w:hAnsiTheme="majorHAnsi" w:cstheme="majorBidi"/>
+          <w:vanish/>
+          <w:color w:val="2F5496" w:themeColor="accent1" w:themeShade="BF"/>
+          <w:sz w:val="26"/>
+          <w:szCs w:val="26"/>
+        </w:rPr>
+      </w:pPr>
+    </w:p>
+    <w:p>
+      <w:pPr>
+        <w:pStyle w:val="Paragrafoelenco"/>
+        <w:keepNext/>
+        <w:keepLines/>
+        <w:numPr>
+          <w:ilvl w:val="0"/>
+          <w:numId w:val="2"/>
+        </w:numPr>
+        <w:spacing w:before="40" w:after="0"/>
+        <w:contextualSpacing w:val="0"/>
+        <w:outlineLvl w:val="1"/>
+        <w:rPr>
+          <w:rFonts w:asciiTheme="majorHAnsi" w:eastAsiaTheme="majorEastAsia" w:hAnsiTheme="majorHAnsi" w:cstheme="majorBidi"/>
+          <w:vanish/>
+          <w:color w:val="2F5496" w:themeColor="accent1" w:themeShade="BF"/>
+          <w:sz w:val="26"/>
+          <w:szCs w:val="26"/>
+        </w:rPr>
+      </w:pPr>
+    </w:p>
+    <w:p>
+      <w:pPr>
+        <w:pStyle w:val="Paragrafoelenco"/>
+        <w:keepNext/>
+        <w:keepLines/>
+        <w:numPr>
+          <w:ilvl w:val="1"/>
+          <w:numId w:val="2"/>
+        </w:numPr>
+        <w:spacing w:before="40" w:after="0"/>
+        <w:contextualSpacing w:val="0"/>
+        <w:outlineLvl w:val="1"/>
+        <w:rPr>
+          <w:rFonts w:asciiTheme="majorHAnsi" w:eastAsiaTheme="majorEastAsia" w:hAnsiTheme="majorHAnsi" w:cstheme="majorBidi"/>
+          <w:vanish/>
+          <w:color w:val="2F5496" w:themeColor="accent1" w:themeShade="BF"/>
+          <w:sz w:val="26"/>
+          <w:szCs w:val="26"/>
+        </w:rPr>
+      </w:pPr>
+    </w:p>
+    <w:p>
+      <w:pPr>
+        <w:pStyle w:val="Titolo2"/>
+      </w:pPr>
+      <w:r>
+        <w:t>Salva Danno Rca Controparte</w:t>
+      </w:r>
+    </w:p>
+    <w:p/>
+    <w:tbl>
+      <w:tblPr>
+        <w:tblStyle w:val="Grigliatabella"/>
+        <w:tblW w:w="0" w:type="auto"/>
+        <w:tblLook w:val="04A0" w:firstRow="1" w:lastRow="0" w:firstColumn="1" w:lastColumn="0" w:noHBand="0" w:noVBand="1"/>
+      </w:tblPr>
+      <w:tblGrid>
+        <w:gridCol w:w="2405"/>
+        <w:gridCol w:w="7223"/>
+      </w:tblGrid>
+      <w:tr>
+        <w:tc>
+          <w:tcPr>
+            <w:tcW w:w="2405" w:type="dxa"/>
+            <w:shd w:val="clear" w:color="auto" w:fill="D0CECE" w:themeFill="background2" w:themeFillShade="E6"/>
+          </w:tcPr>
+          <w:p>
+            <w:pPr>
+              <w:rPr>
+                <w:b/>
+              </w:rPr>
+            </w:pPr>
+            <w:r>
+              <w:rPr>
+                <w:b/>
+              </w:rPr>
+              <w:t>Descrizione</w:t>
+            </w:r>
+          </w:p>
+        </w:tc>
+        <w:tc>
+          <w:tcPr>
+            <w:tcW w:w="7223" w:type="dxa"/>
+          </w:tcPr>
+          <w:p>
+            <w:r>
+              <w:t>Metodo che salva i danni riportati</w:t>
+            </w:r>
+          </w:p>
+        </w:tc>
+      </w:tr>
+      <w:tr>
+        <w:tc>
+          <w:tcPr>
+            <w:tcW w:w="2405" w:type="dxa"/>
+            <w:shd w:val="clear" w:color="auto" w:fill="D0CECE" w:themeFill="background2" w:themeFillShade="E6"/>
+          </w:tcPr>
+          <w:p>
+            <w:pPr>
+              <w:rPr>
+                <w:b/>
+              </w:rPr>
+            </w:pPr>
+            <w:r>
+              <w:rPr>
+                <w:b/>
+              </w:rPr>
+              <w:t>Controller</w:t>
+            </w:r>
+          </w:p>
+        </w:tc>
+        <w:tc>
+          <w:tcPr>
+            <w:tcW w:w="7223" w:type="dxa"/>
+          </w:tcPr>
+          <w:p>
+            <w:r>
+              <w:t>SinistroController</w:t>
+            </w:r>
+          </w:p>
+        </w:tc>
+      </w:tr>
+      <w:tr>
+        <w:tc>
+          <w:tcPr>
+            <w:tcW w:w="2405" w:type="dxa"/>
+            <w:shd w:val="clear" w:color="auto" w:fill="D0CECE" w:themeFill="background2" w:themeFillShade="E6"/>
+          </w:tcPr>
+          <w:p>
+            <w:pPr>
+              <w:rPr>
+                <w:b/>
+              </w:rPr>
+            </w:pPr>
+            <w:r>
+              <w:rPr>
+                <w:b/>
+              </w:rPr>
+              <w:t>Path</w:t>
+            </w:r>
+          </w:p>
+        </w:tc>
+        <w:tc>
+          <w:tcPr>
+            <w:tcW w:w="7223" w:type="dxa"/>
+          </w:tcPr>
+          <w:p>
+            <w:r>
+              <w:t>/api/sinistro/{numero}/dannoRCA/con</w:t>
+            </w:r>
+            <w:r>
+              <w:t>troparte</w:t>
+            </w:r>
+          </w:p>
+        </w:tc>
+      </w:tr>
+      <w:tr>
+        <w:tc>
+          <w:tcPr>
+            <w:tcW w:w="2405" w:type="dxa"/>
+            <w:shd w:val="clear" w:color="auto" w:fill="D0CECE" w:themeFill="background2" w:themeFillShade="E6"/>
+          </w:tcPr>
+          <w:p>
+            <w:pPr>
+              <w:rPr>
+                <w:b/>
+              </w:rPr>
+            </w:pPr>
+            <w:r>
+              <w:rPr>
+                <w:b/>
+              </w:rPr>
+              <w:t>Metodo</w:t>
+            </w:r>
+          </w:p>
+        </w:tc>
+        <w:tc>
+          <w:tcPr>
+            <w:tcW w:w="7223" w:type="dxa"/>
+          </w:tcPr>
+          <w:p>
+            <w:r>
+              <w:t>POST</w:t>
+            </w:r>
+          </w:p>
+        </w:tc>
+      </w:tr>
+      <w:tr>
+        <w:tc>
+          <w:tcPr>
+            <w:tcW w:w="2405" w:type="dxa"/>
+            <w:shd w:val="clear" w:color="auto" w:fill="D0CECE" w:themeFill="background2" w:themeFillShade="E6"/>
+          </w:tcPr>
+          <w:p>
+            <w:pPr>
+              <w:rPr>
+                <w:b/>
+              </w:rPr>
+            </w:pPr>
+            <w:r>
+              <w:rPr>
+                <w:b/>
+              </w:rPr>
+              <w:t>Input</w:t>
+            </w:r>
+          </w:p>
+        </w:tc>
+        <w:tc>
+          <w:tcPr>
+            <w:tcW w:w="7223" w:type="dxa"/>
+          </w:tcPr>
+          <w:p>
+            <w:pPr>
+              <w:autoSpaceDE w:val="0"/>
+              <w:autoSpaceDN w:val="0"/>
+              <w:adjustRightInd w:val="0"/>
+              <w:rPr>
+                <w:rFonts w:ascii="Courier New" w:hAnsi="Courier New" w:cs="Courier New"/>
+                <w:color w:val="800000"/>
+                <w:sz w:val="20"/>
+                <w:szCs w:val="20"/>
+              </w:rPr>
+            </w:pPr>
+            <w:r>
+              <w:rPr>
+                <w:rFonts w:ascii="Courier New" w:hAnsi="Courier New" w:cs="Courier New"/>
+                <w:color w:val="800000"/>
+                <w:sz w:val="20"/>
+                <w:szCs w:val="20"/>
+              </w:rPr>
+              <w:t>{</w:t>
+            </w:r>
+          </w:p>
+          <w:p>
+            <w:pPr>
+              <w:autoSpaceDE w:val="0"/>
+              <w:autoSpaceDN w:val="0"/>
+              <w:adjustRightInd w:val="0"/>
+              <w:rPr>
+                <w:rFonts w:ascii="Courier New" w:hAnsi="Courier New" w:cs="Courier New"/>
+                <w:color w:val="800000"/>
+                <w:sz w:val="20"/>
+                <w:szCs w:val="20"/>
+              </w:rPr>
+            </w:pPr>
+            <w:r>
+              <w:rPr>
+                <w:rFonts w:ascii="Courier New" w:hAnsi="Courier New" w:cs="Courier New"/>
+                <w:color w:val="800000"/>
+                <w:sz w:val="20"/>
+                <w:szCs w:val="20"/>
+              </w:rPr>
+              <w:t xml:space="preserve">            "anagrafica" : {</w:t>
+            </w:r>
+          </w:p>
+          <w:p>
+            <w:pPr>
+              <w:autoSpaceDE w:val="0"/>
+              <w:autoSpaceDN w:val="0"/>
+              <w:adjustRightInd w:val="0"/>
+              <w:rPr>
+                <w:rFonts w:ascii="Courier New" w:hAnsi="Courier New" w:cs="Courier New"/>
+                <w:color w:val="800000"/>
+                <w:sz w:val="20"/>
+                <w:szCs w:val="20"/>
+              </w:rPr>
+            </w:pPr>
+            <w:r>
+              <w:rPr>
+                <w:rFonts w:ascii="Courier New" w:hAnsi="Courier New" w:cs="Courier New"/>
+                <w:color w:val="800000"/>
+                <w:sz w:val="20"/>
+                <w:szCs w:val="20"/>
+              </w:rPr>
+              <w:t xml:space="preserve">                "nome" : "", </w:t>
+            </w:r>
+          </w:p>
+          <w:p>
+            <w:pPr>
+              <w:autoSpaceDE w:val="0"/>
+              <w:autoSpaceDN w:val="0"/>
+              <w:adjustRightInd w:val="0"/>
+              <w:rPr>
+                <w:rFonts w:ascii="Courier New" w:hAnsi="Courier New" w:cs="Courier New"/>
+                <w:color w:val="800000"/>
+                <w:sz w:val="20"/>
+                <w:szCs w:val="20"/>
+              </w:rPr>
+            </w:pPr>
+            <w:r>
+              <w:rPr>
+                <w:rFonts w:ascii="Courier New" w:hAnsi="Courier New" w:cs="Courier New"/>
+                <w:color w:val="800000"/>
+                <w:sz w:val="20"/>
+                <w:szCs w:val="20"/>
+              </w:rPr>
+              <w:t xml:space="preserve">                "cognome" : "", </w:t>
+            </w:r>
+          </w:p>
+          <w:p>
+            <w:pPr>
+              <w:autoSpaceDE w:val="0"/>
+              <w:autoSpaceDN w:val="0"/>
+              <w:adjustRightInd w:val="0"/>
+              <w:rPr>
+                <w:rFonts w:ascii="Courier New" w:hAnsi="Courier New" w:cs="Courier New"/>
+                <w:color w:val="800000"/>
+                <w:sz w:val="20"/>
+                <w:szCs w:val="20"/>
+              </w:rPr>
+            </w:pPr>
+            <w:r>
+              <w:rPr>
+                <w:rFonts w:ascii="Courier New" w:hAnsi="Courier New" w:cs="Courier New"/>
+                <w:color w:val="800000"/>
+                <w:sz w:val="20"/>
+                <w:szCs w:val="20"/>
+              </w:rPr>
+              <w:t xml:space="preserve">                "cf" : "", </w:t>
+            </w:r>
+          </w:p>
+          <w:p>
+            <w:pPr>
+              <w:autoSpaceDE w:val="0"/>
+              <w:autoSpaceDN w:val="0"/>
+              <w:adjustRightInd w:val="0"/>
+              <w:rPr>
+                <w:rFonts w:ascii="Courier New" w:hAnsi="Courier New" w:cs="Courier New"/>
+                <w:color w:val="800000"/>
+                <w:sz w:val="20"/>
+                <w:szCs w:val="20"/>
+              </w:rPr>
+            </w:pPr>
+            <w:r>
+              <w:rPr>
+                <w:rFonts w:ascii="Courier New" w:hAnsi="Courier New" w:cs="Courier New"/>
+                <w:color w:val="800000"/>
+                <w:sz w:val="20"/>
+                <w:szCs w:val="20"/>
+              </w:rPr>
+              <w:t xml:space="preserve">                "codComuneNascita" : "", </w:t>
+            </w:r>
+          </w:p>
+          <w:p>
+            <w:pPr>
+              <w:autoSpaceDE w:val="0"/>
+              <w:autoSpaceDN w:val="0"/>
+              <w:adjustRightInd w:val="0"/>
+              <w:rPr>
+                <w:rFonts w:ascii="Courier New" w:hAnsi="Courier New" w:cs="Courier New"/>
+                <w:color w:val="800000"/>
+                <w:sz w:val="20"/>
+                <w:szCs w:val="20"/>
+              </w:rPr>
+            </w:pPr>
+            <w:r>
+              <w:rPr>
+                <w:rFonts w:ascii="Courier New" w:hAnsi="Courier New" w:cs="Courier New"/>
+                <w:color w:val="800000"/>
+                <w:sz w:val="20"/>
+                <w:szCs w:val="20"/>
+              </w:rPr>
+              <w:t xml:space="preserve">                "descComuneNascita" : "", </w:t>
+            </w:r>
+          </w:p>
+          <w:p>
+            <w:pPr>
+              <w:autoSpaceDE w:val="0"/>
+              <w:autoSpaceDN w:val="0"/>
+              <w:adjustRightInd w:val="0"/>
+              <w:rPr>
+                <w:rFonts w:ascii="Courier New" w:hAnsi="Courier New" w:cs="Courier New"/>
+                <w:color w:val="800000"/>
+                <w:sz w:val="20"/>
+                <w:szCs w:val="20"/>
+              </w:rPr>
+            </w:pPr>
+            <w:r>
+              <w:rPr>
+                <w:rFonts w:ascii="Courier New" w:hAnsi="Courier New" w:cs="Courier New"/>
+                <w:color w:val="800000"/>
+                <w:sz w:val="20"/>
+                <w:szCs w:val="20"/>
+              </w:rPr>
+              <w:t xml:space="preserve">                "dataNascita" :, </w:t>
+            </w:r>
+          </w:p>
+          <w:p>
+            <w:pPr>
+              <w:autoSpaceDE w:val="0"/>
+              <w:autoSpaceDN w:val="0"/>
+              <w:adjustRightInd w:val="0"/>
+              <w:rPr>
+                <w:rFonts w:ascii="Courier New" w:hAnsi="Courier New" w:cs="Courier New"/>
+                <w:color w:val="800000"/>
+                <w:sz w:val="20"/>
+                <w:szCs w:val="20"/>
+              </w:rPr>
+            </w:pPr>
+            <w:r>
+              <w:rPr>
+                <w:rFonts w:ascii="Courier New" w:hAnsi="Courier New" w:cs="Courier New"/>
+                <w:color w:val="800000"/>
+                <w:sz w:val="20"/>
+                <w:szCs w:val="20"/>
+              </w:rPr>
+              <w:t xml:space="preserve">                "codRuolo" : "", </w:t>
+            </w:r>
+          </w:p>
+          <w:p>
+            <w:pPr>
+              <w:autoSpaceDE w:val="0"/>
+              <w:autoSpaceDN w:val="0"/>
+              <w:adjustRightInd w:val="0"/>
+              <w:rPr>
+                <w:rFonts w:ascii="Courier New" w:hAnsi="Courier New" w:cs="Courier New"/>
+                <w:color w:val="800000"/>
+                <w:sz w:val="20"/>
+                <w:szCs w:val="20"/>
+              </w:rPr>
+            </w:pPr>
+            <w:r>
+              <w:rPr>
+                <w:rFonts w:ascii="Courier New" w:hAnsi="Courier New" w:cs="Courier New"/>
+                <w:color w:val="800000"/>
+                <w:sz w:val="20"/>
+                <w:szCs w:val="20"/>
+              </w:rPr>
+              <w:t xml:space="preserve">                "tracking" : {</w:t>
+            </w:r>
+          </w:p>
+          <w:p>
+            <w:pPr>
+              <w:autoSpaceDE w:val="0"/>
+              <w:autoSpaceDN w:val="0"/>
+              <w:adjustRightInd w:val="0"/>
+              <w:rPr>
+                <w:rFonts w:ascii="Courier New" w:hAnsi="Courier New" w:cs="Courier New"/>
+                <w:color w:val="800000"/>
+                <w:sz w:val="20"/>
+                <w:szCs w:val="20"/>
+              </w:rPr>
+            </w:pPr>
+            <w:r>
+              <w:rPr>
+                <w:rFonts w:ascii="Courier New" w:hAnsi="Courier New" w:cs="Courier New"/>
+                <w:color w:val="800000"/>
+                <w:sz w:val="20"/>
+                <w:szCs w:val="20"/>
+              </w:rPr>
+              <w:t xml:space="preserve">                    "nazione" : "", </w:t>
+            </w:r>
+          </w:p>
+          <w:p>
+            <w:pPr>
+              <w:autoSpaceDE w:val="0"/>
+              <w:autoSpaceDN w:val="0"/>
+              <w:adjustRightInd w:val="0"/>
+              <w:rPr>
+                <w:rFonts w:ascii="Courier New" w:hAnsi="Courier New" w:cs="Courier New"/>
+                <w:color w:val="800000"/>
+                <w:sz w:val="20"/>
+                <w:szCs w:val="20"/>
+              </w:rPr>
+            </w:pPr>
+            <w:r>
+              <w:rPr>
+                <w:rFonts w:ascii="Courier New" w:hAnsi="Courier New" w:cs="Courier New"/>
+                <w:color w:val="800000"/>
+                <w:sz w:val="20"/>
+                <w:szCs w:val="20"/>
+              </w:rPr>
+              <w:t xml:space="preserve">                    "provincia" : "", </w:t>
+            </w:r>
+          </w:p>
+          <w:p>
+            <w:pPr>
+              <w:autoSpaceDE w:val="0"/>
+              <w:autoSpaceDN w:val="0"/>
+              <w:adjustRightInd w:val="0"/>
+              <w:rPr>
+                <w:rFonts w:ascii="Courier New" w:hAnsi="Courier New" w:cs="Courier New"/>
+                <w:color w:val="800000"/>
+                <w:sz w:val="20"/>
+                <w:szCs w:val="20"/>
+              </w:rPr>
+            </w:pPr>
+            <w:r>
+              <w:rPr>
+                <w:rFonts w:ascii="Courier New" w:hAnsi="Courier New" w:cs="Courier New"/>
+                <w:color w:val="800000"/>
+                <w:sz w:val="20"/>
+                <w:szCs w:val="20"/>
+              </w:rPr>
+              <w:t xml:space="preserve">                    "comune" : "", </w:t>
+            </w:r>
+          </w:p>
+          <w:p>
+            <w:pPr>
+              <w:autoSpaceDE w:val="0"/>
+              <w:autoSpaceDN w:val="0"/>
+              <w:adjustRightInd w:val="0"/>
+              <w:rPr>
+                <w:rFonts w:ascii="Courier New" w:hAnsi="Courier New" w:cs="Courier New"/>
+                <w:color w:val="800000"/>
+                <w:sz w:val="20"/>
+                <w:szCs w:val="20"/>
+              </w:rPr>
+            </w:pPr>
+            <w:r>
+              <w:rPr>
+                <w:rFonts w:ascii="Courier New" w:hAnsi="Courier New" w:cs="Courier New"/>
+                <w:color w:val="800000"/>
+                <w:sz w:val="20"/>
+                <w:szCs w:val="20"/>
+              </w:rPr>
+              <w:t xml:space="preserve">                    "cap" : "", </w:t>
+            </w:r>
+          </w:p>
+          <w:p>
+            <w:pPr>
+              <w:autoSpaceDE w:val="0"/>
+              <w:autoSpaceDN w:val="0"/>
+              <w:adjustRightInd w:val="0"/>
+              <w:rPr>
+                <w:rFonts w:ascii="Courier New" w:hAnsi="Courier New" w:cs="Courier New"/>
+                <w:color w:val="800000"/>
+                <w:sz w:val="20"/>
+                <w:szCs w:val="20"/>
+              </w:rPr>
+            </w:pPr>
+            <w:r>
+              <w:rPr>
+                <w:rFonts w:ascii="Courier New" w:hAnsi="Courier New" w:cs="Courier New"/>
+                <w:color w:val="800000"/>
+                <w:sz w:val="20"/>
+                <w:szCs w:val="20"/>
+              </w:rPr>
+              <w:t xml:space="preserve">                    "indirizzo" : "", </w:t>
+            </w:r>
+          </w:p>
+          <w:p>
+            <w:pPr>
+              <w:autoSpaceDE w:val="0"/>
+              <w:autoSpaceDN w:val="0"/>
+              <w:adjustRightInd w:val="0"/>
+              <w:rPr>
+                <w:rFonts w:ascii="Courier New" w:hAnsi="Courier New" w:cs="Courier New"/>
+                <w:color w:val="800000"/>
+                <w:sz w:val="20"/>
+                <w:szCs w:val="20"/>
+              </w:rPr>
+            </w:pPr>
+            <w:r>
+              <w:rPr>
+                <w:rFonts w:ascii="Courier New" w:hAnsi="Courier New" w:cs="Courier New"/>
+                <w:color w:val="800000"/>
+                <w:sz w:val="20"/>
+                <w:szCs w:val="20"/>
+              </w:rPr>
+              <w:t xml:space="preserve">                    "telefono" : "", </w:t>
+            </w:r>
+          </w:p>
+          <w:p>
+            <w:pPr>
+              <w:autoSpaceDE w:val="0"/>
+              <w:autoSpaceDN w:val="0"/>
+              <w:adjustRightInd w:val="0"/>
+              <w:rPr>
+                <w:rFonts w:ascii="Courier New" w:hAnsi="Courier New" w:cs="Courier New"/>
+                <w:color w:val="800000"/>
+                <w:sz w:val="20"/>
+                <w:szCs w:val="20"/>
+              </w:rPr>
+            </w:pPr>
+            <w:r>
+              <w:rPr>
+                <w:rFonts w:ascii="Courier New" w:hAnsi="Courier New" w:cs="Courier New"/>
+                <w:color w:val="800000"/>
+                <w:sz w:val="20"/>
+                <w:szCs w:val="20"/>
+              </w:rPr>
+              <w:t xml:space="preserve">                    "cellulare" : "", </w:t>
+            </w:r>
+          </w:p>
+          <w:p>
+            <w:pPr>
+              <w:autoSpaceDE w:val="0"/>
+              <w:autoSpaceDN w:val="0"/>
+              <w:adjustRightInd w:val="0"/>
+              <w:rPr>
+                <w:rFonts w:ascii="Courier New" w:hAnsi="Courier New" w:cs="Courier New"/>
+                <w:color w:val="800000"/>
+                <w:sz w:val="20"/>
+                <w:szCs w:val="20"/>
+              </w:rPr>
+            </w:pPr>
+            <w:r>
+              <w:rPr>
+                <w:rFonts w:ascii="Courier New" w:hAnsi="Courier New" w:cs="Courier New"/>
+                <w:color w:val="800000"/>
+                <w:sz w:val="20"/>
+                <w:szCs w:val="20"/>
+              </w:rPr>
+              <w:t xml:space="preserve">                    "mail" : ""</w:t>
+            </w:r>
+          </w:p>
+          <w:p>
+            <w:pPr>
+              <w:autoSpaceDE w:val="0"/>
+              <w:autoSpaceDN w:val="0"/>
+              <w:adjustRightInd w:val="0"/>
+              <w:rPr>
+                <w:rFonts w:ascii="Courier New" w:hAnsi="Courier New" w:cs="Courier New"/>
+                <w:color w:val="800000"/>
+                <w:sz w:val="20"/>
+                <w:szCs w:val="20"/>
+              </w:rPr>
+            </w:pPr>
+            <w:r>
+              <w:rPr>
+                <w:rFonts w:ascii="Courier New" w:hAnsi="Courier New" w:cs="Courier New"/>
+                <w:color w:val="800000"/>
+                <w:sz w:val="20"/>
+                <w:szCs w:val="20"/>
+              </w:rPr>
+              <w:t xml:space="preserve">                }, </w:t>
+            </w:r>
+          </w:p>
+          <w:p>
+            <w:pPr>
+              <w:autoSpaceDE w:val="0"/>
+              <w:autoSpaceDN w:val="0"/>
+              <w:adjustRightInd w:val="0"/>
+              <w:rPr>
+                <w:rFonts w:ascii="Courier New" w:hAnsi="Courier New" w:cs="Courier New"/>
+                <w:color w:val="800000"/>
+                <w:sz w:val="20"/>
+                <w:szCs w:val="20"/>
+              </w:rPr>
+            </w:pPr>
+            <w:r>
+              <w:rPr>
+                <w:rFonts w:ascii="Courier New" w:hAnsi="Courier New" w:cs="Courier New"/>
+                <w:color w:val="800000"/>
+                <w:sz w:val="20"/>
+                <w:szCs w:val="20"/>
+              </w:rPr>
+              <w:t xml:space="preserve">                "patente" : {</w:t>
+            </w:r>
+          </w:p>
+          <w:p>
+            <w:pPr>
+              <w:autoSpaceDE w:val="0"/>
+              <w:autoSpaceDN w:val="0"/>
+              <w:adjustRightInd w:val="0"/>
+              <w:rPr>
+                <w:rFonts w:ascii="Courier New" w:hAnsi="Courier New" w:cs="Courier New"/>
+                <w:color w:val="800000"/>
+                <w:sz w:val="20"/>
+                <w:szCs w:val="20"/>
+              </w:rPr>
+            </w:pPr>
+            <w:r>
+              <w:rPr>
+                <w:rFonts w:ascii="Courier New" w:hAnsi="Courier New" w:cs="Courier New"/>
+                <w:color w:val="800000"/>
+                <w:sz w:val="20"/>
+                <w:szCs w:val="20"/>
+              </w:rPr>
+              <w:t xml:space="preserve">                    "patente" : "", </w:t>
+            </w:r>
+          </w:p>
+          <w:p>
+            <w:pPr>
+              <w:autoSpaceDE w:val="0"/>
+              <w:autoSpaceDN w:val="0"/>
+              <w:adjustRightInd w:val="0"/>
+              <w:rPr>
+                <w:rFonts w:ascii="Courier New" w:hAnsi="Courier New" w:cs="Courier New"/>
+                <w:color w:val="800000"/>
+                <w:sz w:val="20"/>
+                <w:szCs w:val="20"/>
+              </w:rPr>
+            </w:pPr>
+            <w:r>
+              <w:rPr>
+                <w:rFonts w:ascii="Courier New" w:hAnsi="Courier New" w:cs="Courier New"/>
+                <w:color w:val="800000"/>
+                <w:sz w:val="20"/>
+                <w:szCs w:val="20"/>
+              </w:rPr>
+              <w:t xml:space="preserve">                    "dataScadenza" : </w:t>
+            </w:r>
+          </w:p>
+          <w:p>
+            <w:pPr>
+              <w:autoSpaceDE w:val="0"/>
+              <w:autoSpaceDN w:val="0"/>
+              <w:adjustRightInd w:val="0"/>
+              <w:rPr>
+                <w:rFonts w:ascii="Courier New" w:hAnsi="Courier New" w:cs="Courier New"/>
+                <w:color w:val="800000"/>
+                <w:sz w:val="20"/>
+                <w:szCs w:val="20"/>
+              </w:rPr>
+            </w:pPr>
+            <w:r>
+              <w:rPr>
+                <w:rFonts w:ascii="Courier New" w:hAnsi="Courier New" w:cs="Courier New"/>
+                <w:color w:val="800000"/>
+                <w:sz w:val="20"/>
+                <w:szCs w:val="20"/>
+              </w:rPr>
+              <w:t xml:space="preserve">                }</w:t>
+            </w:r>
+          </w:p>
+          <w:p>
+            <w:pPr>
+              <w:autoSpaceDE w:val="0"/>
+              <w:autoSpaceDN w:val="0"/>
+              <w:adjustRightInd w:val="0"/>
+              <w:rPr>
+                <w:rFonts w:ascii="Courier New" w:hAnsi="Courier New" w:cs="Courier New"/>
+                <w:color w:val="800000"/>
+                <w:sz w:val="20"/>
+                <w:szCs w:val="20"/>
+              </w:rPr>
+            </w:pPr>
+            <w:r>
+              <w:rPr>
+                <w:rFonts w:ascii="Courier New" w:hAnsi="Courier New" w:cs="Courier New"/>
+                <w:color w:val="800000"/>
+                <w:sz w:val="20"/>
+                <w:szCs w:val="20"/>
+              </w:rPr>
+              <w:t xml:space="preserve">            }, </w:t>
+            </w:r>
+          </w:p>
+          <w:p>
+            <w:pPr>
+              <w:autoSpaceDE w:val="0"/>
+              <w:autoSpaceDN w:val="0"/>
+              <w:adjustRightInd w:val="0"/>
+              <w:rPr>
+                <w:rFonts w:ascii="Courier New" w:hAnsi="Courier New" w:cs="Courier New"/>
+                <w:color w:val="800000"/>
+                <w:sz w:val="20"/>
+                <w:szCs w:val="20"/>
+              </w:rPr>
+            </w:pPr>
+            <w:r>
+              <w:rPr>
+                <w:rFonts w:ascii="Courier New" w:hAnsi="Courier New" w:cs="Courier New"/>
+                <w:color w:val="800000"/>
+                <w:sz w:val="20"/>
+                <w:szCs w:val="20"/>
+              </w:rPr>
+              <w:t xml:space="preserve">            "danni" : {</w:t>
+            </w:r>
+          </w:p>
+          <w:p>
+            <w:pPr>
+              <w:autoSpaceDE w:val="0"/>
+              <w:autoSpaceDN w:val="0"/>
+              <w:adjustRightInd w:val="0"/>
+              <w:rPr>
+                <w:rFonts w:ascii="Courier New" w:hAnsi="Courier New" w:cs="Courier New"/>
+                <w:color w:val="800000"/>
+                <w:sz w:val="20"/>
+                <w:szCs w:val="20"/>
+              </w:rPr>
+            </w:pPr>
+            <w:r>
+              <w:rPr>
+                <w:rFonts w:ascii="Courier New" w:hAnsi="Courier New" w:cs="Courier New"/>
+                <w:color w:val="800000"/>
+                <w:sz w:val="20"/>
+                <w:szCs w:val="20"/>
+              </w:rPr>
+              <w:t xml:space="preserve">                "a" : false, </w:t>
+            </w:r>
+          </w:p>
+          <w:p>
+            <w:pPr>
+              <w:autoSpaceDE w:val="0"/>
+              <w:autoSpaceDN w:val="0"/>
+              <w:adjustRightInd w:val="0"/>
+              <w:rPr>
+                <w:rFonts w:ascii="Courier New" w:hAnsi="Courier New" w:cs="Courier New"/>
+                <w:color w:val="800000"/>
+                <w:sz w:val="20"/>
+                <w:szCs w:val="20"/>
+              </w:rPr>
+            </w:pPr>
+            <w:r>
+              <w:rPr>
+                <w:rFonts w:ascii="Courier New" w:hAnsi="Courier New" w:cs="Courier New"/>
+                <w:color w:val="800000"/>
+                <w:sz w:val="20"/>
+                <w:szCs w:val="20"/>
+              </w:rPr>
+              <w:t xml:space="preserve">                "asx" : false, </w:t>
+            </w:r>
+          </w:p>
+          <w:p>
+            <w:pPr>
+              <w:autoSpaceDE w:val="0"/>
+              <w:autoSpaceDN w:val="0"/>
+              <w:adjustRightInd w:val="0"/>
+              <w:rPr>
+                <w:rFonts w:ascii="Courier New" w:hAnsi="Courier New" w:cs="Courier New"/>
+                <w:color w:val="800000"/>
+                <w:sz w:val="20"/>
+                <w:szCs w:val="20"/>
+              </w:rPr>
+            </w:pPr>
+            <w:r>
+              <w:rPr>
+                <w:rFonts w:ascii="Courier New" w:hAnsi="Courier New" w:cs="Courier New"/>
+                <w:color w:val="800000"/>
+                <w:sz w:val="20"/>
+                <w:szCs w:val="20"/>
+              </w:rPr>
+              <w:t xml:space="preserve">                "adx" : false, </w:t>
+            </w:r>
+          </w:p>
+          <w:p>
+            <w:pPr>
+              <w:autoSpaceDE w:val="0"/>
+              <w:autoSpaceDN w:val="0"/>
+              <w:adjustRightInd w:val="0"/>
+              <w:rPr>
+                <w:rFonts w:ascii="Courier New" w:hAnsi="Courier New" w:cs="Courier New"/>
+                <w:color w:val="800000"/>
+                <w:sz w:val="20"/>
+                <w:szCs w:val="20"/>
+              </w:rPr>
+            </w:pPr>
+            <w:r>
+              <w:rPr>
+                <w:rFonts w:ascii="Courier New" w:hAnsi="Courier New" w:cs="Courier New"/>
+                <w:color w:val="800000"/>
+                <w:sz w:val="20"/>
+                <w:szCs w:val="20"/>
+              </w:rPr>
+              <w:t xml:space="preserve">                "csx" : false, </w:t>
+            </w:r>
+          </w:p>
+          <w:p>
+            <w:pPr>
+              <w:autoSpaceDE w:val="0"/>
+              <w:autoSpaceDN w:val="0"/>
+              <w:adjustRightInd w:val="0"/>
+              <w:rPr>
+                <w:rFonts w:ascii="Courier New" w:hAnsi="Courier New" w:cs="Courier New"/>
+                <w:color w:val="800000"/>
+                <w:sz w:val="20"/>
+                <w:szCs w:val="20"/>
+              </w:rPr>
+            </w:pPr>
+            <w:r>
+              <w:rPr>
+                <w:rFonts w:ascii="Courier New" w:hAnsi="Courier New" w:cs="Courier New"/>
+                <w:color w:val="800000"/>
+                <w:sz w:val="20"/>
+                <w:szCs w:val="20"/>
+              </w:rPr>
+              <w:t xml:space="preserve">                "cdx" : false, </w:t>
+            </w:r>
+          </w:p>
+          <w:p>
+            <w:pPr>
+              <w:autoSpaceDE w:val="0"/>
+              <w:autoSpaceDN w:val="0"/>
+              <w:adjustRightInd w:val="0"/>
+              <w:rPr>
+                <w:rFonts w:ascii="Courier New" w:hAnsi="Courier New" w:cs="Courier New"/>
+                <w:color w:val="800000"/>
+                <w:sz w:val="20"/>
+                <w:szCs w:val="20"/>
+              </w:rPr>
+            </w:pPr>
+            <w:r>
+              <w:rPr>
+                <w:rFonts w:ascii="Courier New" w:hAnsi="Courier New" w:cs="Courier New"/>
+                <w:color w:val="800000"/>
+                <w:sz w:val="20"/>
+                <w:szCs w:val="20"/>
+              </w:rPr>
+              <w:t xml:space="preserve">                "d" : false, </w:t>
+            </w:r>
+          </w:p>
+          <w:p>
+            <w:pPr>
+              <w:autoSpaceDE w:val="0"/>
+              <w:autoSpaceDN w:val="0"/>
+              <w:adjustRightInd w:val="0"/>
+              <w:rPr>
+                <w:rFonts w:ascii="Courier New" w:hAnsi="Courier New" w:cs="Courier New"/>
+                <w:color w:val="800000"/>
+                <w:sz w:val="20"/>
+                <w:szCs w:val="20"/>
+              </w:rPr>
+            </w:pPr>
+            <w:r>
+              <w:rPr>
+                <w:rFonts w:ascii="Courier New" w:hAnsi="Courier New" w:cs="Courier New"/>
+                <w:color w:val="800000"/>
+                <w:sz w:val="20"/>
+                <w:szCs w:val="20"/>
+              </w:rPr>
+              <w:t xml:space="preserve">                "dsx" : false, </w:t>
+            </w:r>
+          </w:p>
+          <w:p>
+            <w:pPr>
+              <w:autoSpaceDE w:val="0"/>
+              <w:autoSpaceDN w:val="0"/>
+              <w:adjustRightInd w:val="0"/>
+              <w:rPr>
+                <w:rFonts w:ascii="Courier New" w:hAnsi="Courier New" w:cs="Courier New"/>
+                <w:color w:val="800000"/>
+                <w:sz w:val="20"/>
+                <w:szCs w:val="20"/>
+              </w:rPr>
+            </w:pPr>
+            <w:r>
+              <w:rPr>
+                <w:rFonts w:ascii="Courier New" w:hAnsi="Courier New" w:cs="Courier New"/>
+                <w:color w:val="800000"/>
+                <w:sz w:val="20"/>
+                <w:szCs w:val="20"/>
+              </w:rPr>
+              <w:t xml:space="preserve">                "ddx" : false, </w:t>
+            </w:r>
+          </w:p>
+          <w:p>
+            <w:pPr>
+              <w:autoSpaceDE w:val="0"/>
+              <w:autoSpaceDN w:val="0"/>
+              <w:adjustRightInd w:val="0"/>
+              <w:rPr>
+                <w:rFonts w:ascii="Courier New" w:hAnsi="Courier New" w:cs="Courier New"/>
+                <w:color w:val="800000"/>
+                <w:sz w:val="20"/>
+                <w:szCs w:val="20"/>
+              </w:rPr>
+            </w:pPr>
+            <w:r>
+              <w:rPr>
+                <w:rFonts w:ascii="Courier New" w:hAnsi="Courier New" w:cs="Courier New"/>
+                <w:color w:val="800000"/>
+                <w:sz w:val="20"/>
+                <w:szCs w:val="20"/>
+              </w:rPr>
+              <w:t xml:space="preserve">                "descrizioneDanni" : ""</w:t>
+            </w:r>
+          </w:p>
+          <w:p>
+            <w:pPr>
+              <w:autoSpaceDE w:val="0"/>
+              <w:autoSpaceDN w:val="0"/>
+              <w:adjustRightInd w:val="0"/>
+              <w:rPr>
+                <w:rFonts w:ascii="Courier New" w:hAnsi="Courier New" w:cs="Courier New"/>
+                <w:color w:val="800000"/>
+                <w:sz w:val="20"/>
+                <w:szCs w:val="20"/>
+              </w:rPr>
+            </w:pPr>
+            <w:r>
+              <w:rPr>
+                <w:rFonts w:ascii="Courier New" w:hAnsi="Courier New" w:cs="Courier New"/>
+                <w:color w:val="800000"/>
+                <w:sz w:val="20"/>
+                <w:szCs w:val="20"/>
+              </w:rPr>
+              <w:t xml:space="preserve">            }</w:t>
+            </w:r>
+          </w:p>
+          <w:p>
+            <w:pPr>
+              <w:pStyle w:val="PreformattatoHTML"/>
+              <w:rPr>
+                <w:color w:val="800000"/>
+              </w:rPr>
+            </w:pPr>
+            <w:r>
+              <w:rPr>
+                <w:color w:val="800000"/>
+              </w:rPr>
+              <w:t xml:space="preserve">        }</w:t>
+            </w:r>
+          </w:p>
+        </w:tc>
+      </w:tr>
+      <w:tr>
+        <w:tc>
+          <w:tcPr>
+            <w:tcW w:w="2405" w:type="dxa"/>
+            <w:shd w:val="clear" w:color="auto" w:fill="D0CECE" w:themeFill="background2" w:themeFillShade="E6"/>
+          </w:tcPr>
+          <w:p>
+            <w:pPr>
+              <w:rPr>
+                <w:b/>
+              </w:rPr>
+            </w:pPr>
+            <w:r>
+              <w:rPr>
+                <w:b/>
+              </w:rPr>
+              <w:t>Result</w:t>
+            </w:r>
+          </w:p>
+        </w:tc>
+        <w:tc>
+          <w:tcPr>
+            <w:tcW w:w="7223" w:type="dxa"/>
+          </w:tcPr>
+          <w:p>
+            <w:pPr>
+              <w:pStyle w:val="PreformattatoHTML"/>
+              <w:numPr>
+                <w:ilvl w:val="0"/>
+                <w:numId w:val="12"/>
+              </w:numPr>
+            </w:pPr>
+            <w:r>
+              <w:t>baseDTO</w:t>
+            </w:r>
+          </w:p>
+        </w:tc>
+      </w:tr>
+    </w:tbl>
+    <w:p/>
     <w:p/>
     <w:p>
       <w:pPr>
@@ -21870,6 +19166,7 @@
               <w:rPr>
                 <w:b/>
               </w:rPr>
+              <w:lastRenderedPageBreak/>
               <w:t>Input</w:t>
             </w:r>
           </w:p>
@@ -22512,7 +19809,6 @@
               <w:rPr>
                 <w:b/>
               </w:rPr>
-              <w:lastRenderedPageBreak/>
               <w:t>Descrizione</w:t>
             </w:r>
           </w:p>
@@ -22523,7 +19819,7 @@
           </w:tcPr>
           <w:p>
             <w:r>
-              <w:t>Metodo che salva l’elenco delle terze parti coinvolte</w:t>
+              <w:t>Metodo che salva i danni riportati</w:t>
             </w:r>
           </w:p>
         </w:tc>
@@ -22585,7 +19881,7 @@
           </w:tcPr>
           <w:p>
             <w:r>
-              <w:t>/api/sinistro/{numero}/terzeParti</w:t>
+              <w:t>/api/sinistro/{numero}/dannoRCA/terzeParti</w:t>
             </w:r>
           </w:p>
         </w:tc>
@@ -22647,515 +19943,489 @@
           </w:tcPr>
           <w:p>
             <w:pPr>
+              <w:autoSpaceDE w:val="0"/>
+              <w:autoSpaceDN w:val="0"/>
+              <w:adjustRightInd w:val="0"/>
+              <w:rPr>
+                <w:rFonts w:ascii="Courier New" w:hAnsi="Courier New" w:cs="Courier New"/>
+                <w:sz w:val="20"/>
+                <w:szCs w:val="20"/>
+              </w:rPr>
+            </w:pPr>
+            <w:r>
+              <w:rPr>
+                <w:rFonts w:ascii="Courier New" w:hAnsi="Courier New" w:cs="Courier New"/>
+                <w:sz w:val="20"/>
+                <w:szCs w:val="20"/>
+              </w:rPr>
+              <w:t>[</w:t>
+            </w:r>
+          </w:p>
+          <w:p>
+            <w:pPr>
+              <w:autoSpaceDE w:val="0"/>
+              <w:autoSpaceDN w:val="0"/>
+              <w:adjustRightInd w:val="0"/>
+              <w:rPr>
+                <w:rFonts w:ascii="Courier New" w:hAnsi="Courier New" w:cs="Courier New"/>
+                <w:color w:val="800000"/>
+                <w:sz w:val="20"/>
+                <w:szCs w:val="20"/>
+              </w:rPr>
+            </w:pPr>
+            <w:r>
+              <w:rPr>
+                <w:rFonts w:ascii="Courier New" w:hAnsi="Courier New" w:cs="Courier New"/>
+                <w:color w:val="800000"/>
+                <w:sz w:val="20"/>
+                <w:szCs w:val="20"/>
+              </w:rPr>
+              <w:t xml:space="preserve">            {</w:t>
+            </w:r>
+          </w:p>
+          <w:p>
+            <w:pPr>
+              <w:autoSpaceDE w:val="0"/>
+              <w:autoSpaceDN w:val="0"/>
+              <w:adjustRightInd w:val="0"/>
+              <w:rPr>
+                <w:rFonts w:ascii="Courier New" w:hAnsi="Courier New" w:cs="Courier New"/>
+                <w:color w:val="800000"/>
+                <w:sz w:val="20"/>
+                <w:szCs w:val="20"/>
+              </w:rPr>
+            </w:pPr>
+            <w:r>
+              <w:rPr>
+                <w:rFonts w:ascii="Courier New" w:hAnsi="Courier New" w:cs="Courier New"/>
+                <w:color w:val="800000"/>
+                <w:sz w:val="20"/>
+                <w:szCs w:val="20"/>
+              </w:rPr>
+              <w:t xml:space="preserve">                "nome" : "", </w:t>
+            </w:r>
+          </w:p>
+          <w:p>
+            <w:pPr>
+              <w:autoSpaceDE w:val="0"/>
+              <w:autoSpaceDN w:val="0"/>
+              <w:adjustRightInd w:val="0"/>
+              <w:rPr>
+                <w:rFonts w:ascii="Courier New" w:hAnsi="Courier New" w:cs="Courier New"/>
+                <w:color w:val="800000"/>
+                <w:sz w:val="20"/>
+                <w:szCs w:val="20"/>
+              </w:rPr>
+            </w:pPr>
+            <w:r>
+              <w:rPr>
+                <w:rFonts w:ascii="Courier New" w:hAnsi="Courier New" w:cs="Courier New"/>
+                <w:color w:val="800000"/>
+                <w:sz w:val="20"/>
+                <w:szCs w:val="20"/>
+              </w:rPr>
+              <w:t xml:space="preserve">                "cognome" : "", </w:t>
+            </w:r>
+          </w:p>
+          <w:p>
+            <w:pPr>
+              <w:autoSpaceDE w:val="0"/>
+              <w:autoSpaceDN w:val="0"/>
+              <w:adjustRightInd w:val="0"/>
+              <w:rPr>
+                <w:rFonts w:ascii="Courier New" w:hAnsi="Courier New" w:cs="Courier New"/>
+                <w:color w:val="800000"/>
+                <w:sz w:val="20"/>
+                <w:szCs w:val="20"/>
+              </w:rPr>
+            </w:pPr>
+            <w:r>
+              <w:rPr>
+                <w:rFonts w:ascii="Courier New" w:hAnsi="Courier New" w:cs="Courier New"/>
+                <w:color w:val="800000"/>
+                <w:sz w:val="20"/>
+                <w:szCs w:val="20"/>
+              </w:rPr>
+              <w:t xml:space="preserve">                "cf" : "", </w:t>
+            </w:r>
+          </w:p>
+          <w:p>
+            <w:pPr>
+              <w:autoSpaceDE w:val="0"/>
+              <w:autoSpaceDN w:val="0"/>
+              <w:adjustRightInd w:val="0"/>
+              <w:rPr>
+                <w:rFonts w:ascii="Courier New" w:hAnsi="Courier New" w:cs="Courier New"/>
+                <w:color w:val="800000"/>
+                <w:sz w:val="20"/>
+                <w:szCs w:val="20"/>
+              </w:rPr>
+            </w:pPr>
+            <w:r>
+              <w:rPr>
+                <w:rFonts w:ascii="Courier New" w:hAnsi="Courier New" w:cs="Courier New"/>
+                <w:color w:val="800000"/>
+                <w:sz w:val="20"/>
+                <w:szCs w:val="20"/>
+              </w:rPr>
+              <w:t xml:space="preserve"> </w:t>
+            </w:r>
+            <w:r>
+              <w:rPr>
+                <w:rFonts w:ascii="Courier New" w:hAnsi="Courier New" w:cs="Courier New"/>
+                <w:color w:val="800000"/>
+                <w:sz w:val="20"/>
+                <w:szCs w:val="20"/>
+              </w:rPr>
+              <w:t xml:space="preserve">               "codRuolo" : "",</w:t>
+            </w:r>
+          </w:p>
+          <w:p>
+            <w:pPr>
+              <w:autoSpaceDE w:val="0"/>
+              <w:autoSpaceDN w:val="0"/>
+              <w:adjustRightInd w:val="0"/>
+              <w:rPr>
+                <w:rFonts w:ascii="Courier New" w:hAnsi="Courier New" w:cs="Courier New"/>
+                <w:color w:val="800000"/>
+                <w:sz w:val="20"/>
+                <w:szCs w:val="20"/>
+              </w:rPr>
+            </w:pPr>
+            <w:r>
+              <w:rPr>
+                <w:rFonts w:ascii="Courier New" w:hAnsi="Courier New" w:cs="Courier New"/>
+                <w:color w:val="800000"/>
+                <w:sz w:val="20"/>
+                <w:szCs w:val="20"/>
+              </w:rPr>
+              <w:t xml:space="preserve">                "codComuneNascita" : "", </w:t>
+            </w:r>
+          </w:p>
+          <w:p>
+            <w:pPr>
+              <w:autoSpaceDE w:val="0"/>
+              <w:autoSpaceDN w:val="0"/>
+              <w:adjustRightInd w:val="0"/>
+              <w:rPr>
+                <w:rFonts w:ascii="Courier New" w:hAnsi="Courier New" w:cs="Courier New"/>
+                <w:color w:val="800000"/>
+                <w:sz w:val="20"/>
+                <w:szCs w:val="20"/>
+              </w:rPr>
+            </w:pPr>
+            <w:r>
+              <w:rPr>
+                <w:rFonts w:ascii="Courier New" w:hAnsi="Courier New" w:cs="Courier New"/>
+                <w:color w:val="800000"/>
+                <w:sz w:val="20"/>
+                <w:szCs w:val="20"/>
+              </w:rPr>
+              <w:t xml:space="preserve">                "descComuneNascita" : "", </w:t>
+            </w:r>
+          </w:p>
+          <w:p>
+            <w:pPr>
+              <w:autoSpaceDE w:val="0"/>
+              <w:autoSpaceDN w:val="0"/>
+              <w:adjustRightInd w:val="0"/>
+              <w:rPr>
+                <w:rFonts w:ascii="Courier New" w:hAnsi="Courier New" w:cs="Courier New"/>
+                <w:color w:val="800000"/>
+                <w:sz w:val="20"/>
+                <w:szCs w:val="20"/>
+              </w:rPr>
+            </w:pPr>
+            <w:r>
+              <w:rPr>
+                <w:rFonts w:ascii="Courier New" w:hAnsi="Courier New" w:cs="Courier New"/>
+                <w:color w:val="800000"/>
+                <w:sz w:val="20"/>
+                <w:szCs w:val="20"/>
+              </w:rPr>
+              <w:t xml:space="preserve">                "dataNascita" : null, </w:t>
+            </w:r>
+          </w:p>
+          <w:p>
+            <w:pPr>
+              <w:autoSpaceDE w:val="0"/>
+              <w:autoSpaceDN w:val="0"/>
+              <w:adjustRightInd w:val="0"/>
+              <w:rPr>
+                <w:rFonts w:ascii="Courier New" w:hAnsi="Courier New" w:cs="Courier New"/>
+                <w:color w:val="800000"/>
+                <w:sz w:val="20"/>
+                <w:szCs w:val="20"/>
+              </w:rPr>
+            </w:pPr>
+            <w:r>
+              <w:rPr>
+                <w:rFonts w:ascii="Courier New" w:hAnsi="Courier New" w:cs="Courier New"/>
+                <w:color w:val="800000"/>
+                <w:sz w:val="20"/>
+                <w:szCs w:val="20"/>
+              </w:rPr>
+              <w:t xml:space="preserve">                "tracking" : {</w:t>
+            </w:r>
+          </w:p>
+          <w:p>
+            <w:pPr>
+              <w:autoSpaceDE w:val="0"/>
+              <w:autoSpaceDN w:val="0"/>
+              <w:adjustRightInd w:val="0"/>
+              <w:rPr>
+                <w:rFonts w:ascii="Courier New" w:hAnsi="Courier New" w:cs="Courier New"/>
+                <w:color w:val="800000"/>
+                <w:sz w:val="20"/>
+                <w:szCs w:val="20"/>
+              </w:rPr>
+            </w:pPr>
+            <w:r>
+              <w:rPr>
+                <w:rFonts w:ascii="Courier New" w:hAnsi="Courier New" w:cs="Courier New"/>
+                <w:color w:val="800000"/>
+                <w:sz w:val="20"/>
+                <w:szCs w:val="20"/>
+              </w:rPr>
+              <w:t xml:space="preserve">                    "nazione" : "", </w:t>
+            </w:r>
+          </w:p>
+          <w:p>
+            <w:pPr>
+              <w:autoSpaceDE w:val="0"/>
+              <w:autoSpaceDN w:val="0"/>
+              <w:adjustRightInd w:val="0"/>
+              <w:rPr>
+                <w:rFonts w:ascii="Courier New" w:hAnsi="Courier New" w:cs="Courier New"/>
+                <w:color w:val="800000"/>
+                <w:sz w:val="20"/>
+                <w:szCs w:val="20"/>
+              </w:rPr>
+            </w:pPr>
+            <w:r>
+              <w:rPr>
+                <w:rFonts w:ascii="Courier New" w:hAnsi="Courier New" w:cs="Courier New"/>
+                <w:color w:val="800000"/>
+                <w:sz w:val="20"/>
+                <w:szCs w:val="20"/>
+              </w:rPr>
+              <w:t xml:space="preserve">                    "provincia" : "", </w:t>
+            </w:r>
+          </w:p>
+          <w:p>
+            <w:pPr>
+              <w:autoSpaceDE w:val="0"/>
+              <w:autoSpaceDN w:val="0"/>
+              <w:adjustRightInd w:val="0"/>
+              <w:rPr>
+                <w:rFonts w:ascii="Courier New" w:hAnsi="Courier New" w:cs="Courier New"/>
+                <w:color w:val="800000"/>
+                <w:sz w:val="20"/>
+                <w:szCs w:val="20"/>
+              </w:rPr>
+            </w:pPr>
+            <w:r>
+              <w:rPr>
+                <w:rFonts w:ascii="Courier New" w:hAnsi="Courier New" w:cs="Courier New"/>
+                <w:color w:val="800000"/>
+                <w:sz w:val="20"/>
+                <w:szCs w:val="20"/>
+              </w:rPr>
+              <w:t xml:space="preserve">                    "comune" : "", </w:t>
+            </w:r>
+          </w:p>
+          <w:p>
+            <w:pPr>
+              <w:autoSpaceDE w:val="0"/>
+              <w:autoSpaceDN w:val="0"/>
+              <w:adjustRightInd w:val="0"/>
+              <w:rPr>
+                <w:rFonts w:ascii="Courier New" w:hAnsi="Courier New" w:cs="Courier New"/>
+                <w:color w:val="800000"/>
+                <w:sz w:val="20"/>
+                <w:szCs w:val="20"/>
+              </w:rPr>
+            </w:pPr>
+            <w:r>
+              <w:rPr>
+                <w:rFonts w:ascii="Courier New" w:hAnsi="Courier New" w:cs="Courier New"/>
+                <w:color w:val="800000"/>
+                <w:sz w:val="20"/>
+                <w:szCs w:val="20"/>
+              </w:rPr>
+              <w:t xml:space="preserve">                    "cap" : "", </w:t>
+            </w:r>
+          </w:p>
+          <w:p>
+            <w:pPr>
+              <w:autoSpaceDE w:val="0"/>
+              <w:autoSpaceDN w:val="0"/>
+              <w:adjustRightInd w:val="0"/>
+              <w:rPr>
+                <w:rFonts w:ascii="Courier New" w:hAnsi="Courier New" w:cs="Courier New"/>
+                <w:color w:val="800000"/>
+                <w:sz w:val="20"/>
+                <w:szCs w:val="20"/>
+              </w:rPr>
+            </w:pPr>
+            <w:r>
+              <w:rPr>
+                <w:rFonts w:ascii="Courier New" w:hAnsi="Courier New" w:cs="Courier New"/>
+                <w:color w:val="800000"/>
+                <w:sz w:val="20"/>
+                <w:szCs w:val="20"/>
+              </w:rPr>
+              <w:t xml:space="preserve">                    "indirizzo" : "", </w:t>
+            </w:r>
+          </w:p>
+          <w:p>
+            <w:pPr>
+              <w:autoSpaceDE w:val="0"/>
+              <w:autoSpaceDN w:val="0"/>
+              <w:adjustRightInd w:val="0"/>
+              <w:rPr>
+                <w:rFonts w:ascii="Courier New" w:hAnsi="Courier New" w:cs="Courier New"/>
+                <w:color w:val="800000"/>
+                <w:sz w:val="20"/>
+                <w:szCs w:val="20"/>
+              </w:rPr>
+            </w:pPr>
+            <w:r>
+              <w:rPr>
+                <w:rFonts w:ascii="Courier New" w:hAnsi="Courier New" w:cs="Courier New"/>
+                <w:color w:val="800000"/>
+                <w:sz w:val="20"/>
+                <w:szCs w:val="20"/>
+              </w:rPr>
+              <w:t xml:space="preserve">                    "telefono" : "", </w:t>
+            </w:r>
+          </w:p>
+          <w:p>
+            <w:pPr>
+              <w:autoSpaceDE w:val="0"/>
+              <w:autoSpaceDN w:val="0"/>
+              <w:adjustRightInd w:val="0"/>
+              <w:rPr>
+                <w:rFonts w:ascii="Courier New" w:hAnsi="Courier New" w:cs="Courier New"/>
+                <w:color w:val="800000"/>
+                <w:sz w:val="20"/>
+                <w:szCs w:val="20"/>
+              </w:rPr>
+            </w:pPr>
+            <w:r>
+              <w:rPr>
+                <w:rFonts w:ascii="Courier New" w:hAnsi="Courier New" w:cs="Courier New"/>
+                <w:color w:val="800000"/>
+                <w:sz w:val="20"/>
+                <w:szCs w:val="20"/>
+              </w:rPr>
+              <w:t xml:space="preserve">                    "cellulare" : "", </w:t>
+            </w:r>
+          </w:p>
+          <w:p>
+            <w:pPr>
+              <w:autoSpaceDE w:val="0"/>
+              <w:autoSpaceDN w:val="0"/>
+              <w:adjustRightInd w:val="0"/>
+              <w:rPr>
+                <w:rFonts w:ascii="Courier New" w:hAnsi="Courier New" w:cs="Courier New"/>
+                <w:color w:val="800000"/>
+                <w:sz w:val="20"/>
+                <w:szCs w:val="20"/>
+              </w:rPr>
+            </w:pPr>
+            <w:r>
+              <w:rPr>
+                <w:rFonts w:ascii="Courier New" w:hAnsi="Courier New" w:cs="Courier New"/>
+                <w:color w:val="800000"/>
+                <w:sz w:val="20"/>
+                <w:szCs w:val="20"/>
+              </w:rPr>
+              <w:t xml:space="preserve">                    "mail" : ""</w:t>
+            </w:r>
+          </w:p>
+          <w:p>
+            <w:pPr>
+              <w:autoSpaceDE w:val="0"/>
+              <w:autoSpaceDN w:val="0"/>
+              <w:adjustRightInd w:val="0"/>
+              <w:rPr>
+                <w:rFonts w:ascii="Courier New" w:hAnsi="Courier New" w:cs="Courier New"/>
+                <w:color w:val="800000"/>
+                <w:sz w:val="20"/>
+                <w:szCs w:val="20"/>
+              </w:rPr>
+            </w:pPr>
+            <w:r>
+              <w:rPr>
+                <w:rFonts w:ascii="Courier New" w:hAnsi="Courier New" w:cs="Courier New"/>
+                <w:color w:val="800000"/>
+                <w:sz w:val="20"/>
+                <w:szCs w:val="20"/>
+              </w:rPr>
+              <w:t xml:space="preserve">                }, </w:t>
+            </w:r>
+          </w:p>
+          <w:p>
+            <w:pPr>
+              <w:autoSpaceDE w:val="0"/>
+              <w:autoSpaceDN w:val="0"/>
+              <w:adjustRightInd w:val="0"/>
+              <w:rPr>
+                <w:rFonts w:ascii="Courier New" w:hAnsi="Courier New" w:cs="Courier New"/>
+                <w:color w:val="800000"/>
+                <w:sz w:val="20"/>
+                <w:szCs w:val="20"/>
+              </w:rPr>
+            </w:pPr>
+            <w:r>
+              <w:rPr>
+                <w:rFonts w:ascii="Courier New" w:hAnsi="Courier New" w:cs="Courier New"/>
+                <w:color w:val="800000"/>
+                <w:sz w:val="20"/>
+                <w:szCs w:val="20"/>
+              </w:rPr>
+              <w:t xml:space="preserve">                "note" : ""</w:t>
+            </w:r>
+          </w:p>
+          <w:p>
+            <w:pPr>
+              <w:autoSpaceDE w:val="0"/>
+              <w:autoSpaceDN w:val="0"/>
+              <w:adjustRightInd w:val="0"/>
+              <w:rPr>
+                <w:rFonts w:ascii="Courier New" w:hAnsi="Courier New" w:cs="Courier New"/>
+                <w:color w:val="800000"/>
+                <w:sz w:val="20"/>
+                <w:szCs w:val="20"/>
+              </w:rPr>
+            </w:pPr>
+            <w:r>
+              <w:rPr>
+                <w:rFonts w:ascii="Courier New" w:hAnsi="Courier New" w:cs="Courier New"/>
+                <w:color w:val="800000"/>
+                <w:sz w:val="20"/>
+                <w:szCs w:val="20"/>
+              </w:rPr>
+              <w:t xml:space="preserve">            }</w:t>
+            </w:r>
+          </w:p>
+          <w:p>
+            <w:pPr>
               <w:pStyle w:val="PreformattatoHTML"/>
-            </w:pPr>
-            <w:r>
-              <w:t>{</w:t>
-            </w:r>
-          </w:p>
-          <w:p>
-            <w:pPr>
-              <w:pStyle w:val="PreformattatoHTML"/>
-            </w:pPr>
-            <w:r>
-              <w:t xml:space="preserve">    </w:t>
-            </w:r>
-            <w:r>
-              <w:rPr>
-                <w:color w:val="800000"/>
-              </w:rPr>
-              <w:t>"anagrafica</w:t>
-            </w:r>
-            <w:r>
-              <w:rPr>
-                <w:color w:val="800000"/>
-              </w:rPr>
-              <w:t>TerzeParti</w:t>
-            </w:r>
-            <w:r>
-              <w:rPr>
-                <w:color w:val="800000"/>
-              </w:rPr>
-              <w:t>"</w:t>
-            </w:r>
-            <w:r>
-              <w:t xml:space="preserve"> : </w:t>
-            </w:r>
-            <w:r>
-              <w:t>[</w:t>
-            </w:r>
-            <w:r>
-              <w:t>{</w:t>
-            </w:r>
-          </w:p>
-          <w:p>
-            <w:pPr>
-              <w:pStyle w:val="PreformattatoHTML"/>
-            </w:pPr>
-            <w:r>
-              <w:tab/>
-            </w:r>
-            <w:r>
-              <w:rPr>
-                <w:color w:val="800000"/>
-              </w:rPr>
-              <w:t>"tipoPersona"</w:t>
-            </w:r>
-            <w:r>
-              <w:t xml:space="preserve"> : </w:t>
-            </w:r>
-            <w:r>
-              <w:rPr>
-                <w:color w:val="800000"/>
-              </w:rPr>
-              <w:t>""</w:t>
-            </w:r>
-            <w:r>
-              <w:t>,</w:t>
-            </w:r>
-          </w:p>
-          <w:p>
-            <w:pPr>
-              <w:pStyle w:val="PreformattatoHTML"/>
-            </w:pPr>
-            <w:r>
-              <w:tab/>
-            </w:r>
-            <w:r>
-              <w:rPr>
-                <w:color w:val="800000"/>
-              </w:rPr>
-              <w:t>"</w:t>
-            </w:r>
-            <w:r>
-              <w:rPr>
-                <w:color w:val="800000"/>
-              </w:rPr>
-              <w:t>codRuolo</w:t>
-            </w:r>
-            <w:r>
-              <w:rPr>
-                <w:color w:val="800000"/>
-              </w:rPr>
-              <w:t>"</w:t>
-            </w:r>
-            <w:r>
-              <w:t xml:space="preserve"> : </w:t>
-            </w:r>
-            <w:r>
-              <w:rPr>
-                <w:color w:val="800000"/>
-              </w:rPr>
-              <w:t>""</w:t>
-            </w:r>
-            <w:r>
-              <w:t>,</w:t>
-            </w:r>
-          </w:p>
-          <w:p>
-            <w:pPr>
-              <w:pStyle w:val="PreformattatoHTML"/>
-            </w:pPr>
-            <w:r>
-              <w:tab/>
-            </w:r>
-            <w:r>
-              <w:rPr>
-                <w:color w:val="800000"/>
-              </w:rPr>
-              <w:t>"nome"</w:t>
-            </w:r>
-            <w:r>
-              <w:t xml:space="preserve"> : </w:t>
-            </w:r>
-            <w:r>
-              <w:rPr>
-                <w:color w:val="800000"/>
-              </w:rPr>
-              <w:t>""</w:t>
-            </w:r>
-            <w:r>
-              <w:t>,</w:t>
-            </w:r>
-          </w:p>
-          <w:p>
-            <w:pPr>
-              <w:pStyle w:val="PreformattatoHTML"/>
-            </w:pPr>
-            <w:r>
-              <w:tab/>
-            </w:r>
-            <w:r>
-              <w:rPr>
-                <w:color w:val="800000"/>
-              </w:rPr>
-              <w:t>"cognome"</w:t>
-            </w:r>
-            <w:r>
-              <w:t xml:space="preserve"> : </w:t>
-            </w:r>
-            <w:r>
-              <w:rPr>
-                <w:color w:val="800000"/>
-              </w:rPr>
-              <w:t>""</w:t>
-            </w:r>
-            <w:r>
-              <w:t>,</w:t>
-            </w:r>
-          </w:p>
-          <w:p>
-            <w:pPr>
-              <w:pStyle w:val="PreformattatoHTML"/>
-            </w:pPr>
-            <w:r>
-              <w:rPr>
-                <w:color w:val="800000"/>
-              </w:rPr>
-              <w:t xml:space="preserve">        "ragioneSociale"</w:t>
-            </w:r>
-            <w:r>
-              <w:t xml:space="preserve"> : </w:t>
-            </w:r>
-            <w:r>
-              <w:rPr>
-                <w:color w:val="800000"/>
-              </w:rPr>
-              <w:t>""</w:t>
-            </w:r>
-            <w:r>
-              <w:t>,</w:t>
-            </w:r>
-          </w:p>
-          <w:p>
-            <w:pPr>
-              <w:pStyle w:val="PreformattatoHTML"/>
-            </w:pPr>
-            <w:r>
-              <w:tab/>
-            </w:r>
-            <w:r>
-              <w:rPr>
-                <w:color w:val="800000"/>
-              </w:rPr>
-              <w:t>"cf"</w:t>
-            </w:r>
-            <w:r>
-              <w:t xml:space="preserve"> : </w:t>
-            </w:r>
-            <w:r>
-              <w:rPr>
-                <w:color w:val="800000"/>
-              </w:rPr>
-              <w:t>""</w:t>
-            </w:r>
-            <w:r>
-              <w:t>,</w:t>
-            </w:r>
-          </w:p>
-          <w:p>
-            <w:pPr>
-              <w:pStyle w:val="PreformattatoHTML"/>
-            </w:pPr>
-            <w:r>
+              <w:rPr>
+                <w:color w:val="800000"/>
+              </w:rPr>
+            </w:pPr>
+            <w:r>
+              <w:rPr>
+                <w:color w:val="800000"/>
+              </w:rPr>
               <w:t xml:space="preserve">        </w:t>
             </w:r>
             <w:r>
-              <w:rPr>
-                <w:color w:val="800000"/>
-              </w:rPr>
-              <w:t>"partitaIva"</w:t>
-            </w:r>
-            <w:r>
-              <w:t xml:space="preserve"> : </w:t>
-            </w:r>
-            <w:r>
-              <w:rPr>
-                <w:color w:val="800000"/>
-              </w:rPr>
-              <w:t>"",</w:t>
-            </w:r>
-          </w:p>
-          <w:p>
-            <w:pPr>
-              <w:pStyle w:val="PreformattatoHTML"/>
-            </w:pPr>
-            <w:r>
-              <w:tab/>
-            </w:r>
-            <w:r>
-              <w:rPr>
-                <w:color w:val="800000"/>
-              </w:rPr>
-              <w:t>"nazione"</w:t>
-            </w:r>
-            <w:r>
-              <w:t xml:space="preserve"> : </w:t>
-            </w:r>
-            <w:r>
-              <w:rPr>
-                <w:color w:val="800000"/>
-              </w:rPr>
-              <w:t>""</w:t>
-            </w:r>
-            <w:r>
-              <w:t>,</w:t>
-            </w:r>
-          </w:p>
-          <w:p>
-            <w:pPr>
-              <w:pStyle w:val="PreformattatoHTML"/>
-            </w:pPr>
-            <w:r>
-              <w:tab/>
-            </w:r>
-            <w:r>
-              <w:rPr>
-                <w:color w:val="800000"/>
-              </w:rPr>
-              <w:t>"provincia"</w:t>
-            </w:r>
-            <w:r>
-              <w:t xml:space="preserve"> : </w:t>
-            </w:r>
-            <w:r>
-              <w:rPr>
-                <w:color w:val="800000"/>
-              </w:rPr>
-              <w:t>""</w:t>
-            </w:r>
-            <w:r>
-              <w:t>,</w:t>
-            </w:r>
-          </w:p>
-          <w:p>
-            <w:pPr>
-              <w:pStyle w:val="PreformattatoHTML"/>
-            </w:pPr>
-            <w:r>
-              <w:tab/>
-            </w:r>
-            <w:r>
-              <w:rPr>
-                <w:color w:val="800000"/>
-              </w:rPr>
-              <w:t>"comune"</w:t>
-            </w:r>
-            <w:r>
-              <w:t xml:space="preserve"> : </w:t>
-            </w:r>
-            <w:r>
-              <w:rPr>
-                <w:color w:val="800000"/>
-              </w:rPr>
-              <w:t>""</w:t>
-            </w:r>
-            <w:r>
-              <w:t>,</w:t>
-            </w:r>
-          </w:p>
-          <w:p>
-            <w:pPr>
-              <w:pStyle w:val="PreformattatoHTML"/>
-            </w:pPr>
-            <w:r>
-              <w:tab/>
-            </w:r>
-            <w:r>
-              <w:rPr>
-                <w:color w:val="800000"/>
-              </w:rPr>
-              <w:t>"cap"</w:t>
-            </w:r>
-            <w:r>
-              <w:t xml:space="preserve"> : </w:t>
-            </w:r>
-            <w:r>
-              <w:rPr>
-                <w:color w:val="800000"/>
-              </w:rPr>
-              <w:t>""</w:t>
-            </w:r>
-            <w:r>
-              <w:t>,</w:t>
-            </w:r>
-          </w:p>
-          <w:p>
-            <w:pPr>
-              <w:pStyle w:val="PreformattatoHTML"/>
-            </w:pPr>
-            <w:r>
-              <w:tab/>
-            </w:r>
-            <w:r>
-              <w:rPr>
-                <w:color w:val="800000"/>
-              </w:rPr>
-              <w:t>"indirizzo"</w:t>
-            </w:r>
-            <w:r>
-              <w:t xml:space="preserve"> : </w:t>
-            </w:r>
-            <w:r>
-              <w:rPr>
-                <w:color w:val="800000"/>
-              </w:rPr>
-              <w:t>""</w:t>
-            </w:r>
-            <w:r>
-              <w:t>,</w:t>
-            </w:r>
-          </w:p>
-          <w:p>
-            <w:pPr>
-              <w:pStyle w:val="PreformattatoHTML"/>
-            </w:pPr>
-            <w:r>
-              <w:t xml:space="preserve">        </w:t>
-            </w:r>
-            <w:r>
-              <w:rPr>
-                <w:color w:val="800000"/>
-              </w:rPr>
-              <w:t>"numero"</w:t>
-            </w:r>
-            <w:r>
-              <w:t xml:space="preserve"> : </w:t>
-            </w:r>
-            <w:r>
-              <w:rPr>
-                <w:color w:val="800000"/>
-              </w:rPr>
-              <w:t>""</w:t>
-            </w:r>
-            <w:r>
-              <w:t xml:space="preserve">, </w:t>
-            </w:r>
-          </w:p>
-          <w:p>
-            <w:pPr>
-              <w:pStyle w:val="PreformattatoHTML"/>
-            </w:pPr>
-            <w:r>
-              <w:tab/>
-            </w:r>
-            <w:r>
-              <w:rPr>
-                <w:color w:val="800000"/>
-              </w:rPr>
-              <w:t>"telefono"</w:t>
-            </w:r>
-            <w:r>
-              <w:t xml:space="preserve"> : </w:t>
-            </w:r>
-            <w:r>
-              <w:rPr>
-                <w:color w:val="800000"/>
-              </w:rPr>
-              <w:t>""</w:t>
-            </w:r>
-            <w:r>
-              <w:t>,</w:t>
-            </w:r>
-          </w:p>
-          <w:p>
-            <w:pPr>
-              <w:pStyle w:val="PreformattatoHTML"/>
-            </w:pPr>
-            <w:r>
-              <w:tab/>
-            </w:r>
-            <w:r>
-              <w:rPr>
-                <w:color w:val="800000"/>
-              </w:rPr>
-              <w:t>"cellulare"</w:t>
-            </w:r>
-            <w:r>
-              <w:t xml:space="preserve"> : </w:t>
-            </w:r>
-            <w:r>
-              <w:rPr>
-                <w:color w:val="800000"/>
-              </w:rPr>
-              <w:t>""</w:t>
-            </w:r>
-            <w:r>
-              <w:t>,</w:t>
-            </w:r>
-          </w:p>
-          <w:p>
-            <w:pPr>
-              <w:pStyle w:val="PreformattatoHTML"/>
-              <w:rPr>
-                <w:color w:val="800000"/>
-              </w:rPr>
-            </w:pPr>
-            <w:r>
-              <w:tab/>
-            </w:r>
-            <w:r>
-              <w:rPr>
-                <w:color w:val="800000"/>
-              </w:rPr>
-              <w:t>"mail"</w:t>
-            </w:r>
-            <w:r>
-              <w:t xml:space="preserve"> : </w:t>
-            </w:r>
-            <w:r>
-              <w:rPr>
-                <w:color w:val="800000"/>
-              </w:rPr>
-              <w:t>""</w:t>
-            </w:r>
-            <w:r>
-              <w:rPr>
-                <w:color w:val="800000"/>
-              </w:rPr>
-              <w:t>,</w:t>
-            </w:r>
-          </w:p>
-          <w:p>
-            <w:pPr>
-              <w:pStyle w:val="PreformattatoHTML"/>
-            </w:pPr>
-            <w:r>
-              <w:rPr>
-                <w:color w:val="800000"/>
-              </w:rPr>
-              <w:t xml:space="preserve">       "note"</w:t>
-            </w:r>
-            <w:r>
-              <w:t xml:space="preserve"> : </w:t>
-            </w:r>
-            <w:r>
-              <w:rPr>
-                <w:color w:val="800000"/>
-              </w:rPr>
-              <w:t>""</w:t>
-            </w:r>
-          </w:p>
-          <w:p>
-            <w:pPr>
-              <w:pStyle w:val="PreformattatoHTML"/>
-            </w:pPr>
-            <w:r>
-              <w:t xml:space="preserve">     }]</w:t>
-            </w:r>
-          </w:p>
-          <w:p>
-            <w:pPr>
-              <w:pStyle w:val="PreformattatoHTML"/>
-            </w:pPr>
-            <w:r>
-              <w:t xml:space="preserve">} </w:t>
-            </w:r>
-          </w:p>
-          <w:p>
-            <w:pPr>
-              <w:pStyle w:val="PreformattatoHTML"/>
-            </w:pPr>
+              <w:t>]</w:t>
+            </w:r>
           </w:p>
         </w:tc>
       </w:tr>
@@ -23204,10 +20474,10 @@
         <w:pStyle w:val="Titolo1"/>
       </w:pPr>
       <w:r>
+        <w:lastRenderedPageBreak/>
         <w:t>Legale</w:t>
       </w:r>
     </w:p>
-    <w:p/>
     <w:tbl>
       <w:tblPr>
         <w:tblStyle w:val="Grigliatabella"/>
@@ -23244,10 +20514,7 @@
           </w:tcPr>
           <w:p>
             <w:r>
-              <w:t xml:space="preserve">Metodo che salva </w:t>
-            </w:r>
-            <w:r>
-              <w:t xml:space="preserve">il legale </w:t>
+              <w:t>Metodo che salva i danni riportati</w:t>
             </w:r>
           </w:p>
         </w:tc>
@@ -23309,10 +20576,7 @@
           </w:tcPr>
           <w:p>
             <w:r>
-              <w:t>/api/sinistro/{numero}/</w:t>
-            </w:r>
-            <w:r>
-              <w:t>legale</w:t>
+              <w:t>/api/sinistro/{numero}/dannoRCA/legale</w:t>
             </w:r>
           </w:p>
         </w:tc>
@@ -23374,491 +20638,487 @@
           </w:tcPr>
           <w:p>
             <w:pPr>
+              <w:autoSpaceDE w:val="0"/>
+              <w:autoSpaceDN w:val="0"/>
+              <w:adjustRightInd w:val="0"/>
+              <w:rPr>
+                <w:rFonts w:ascii="Courier New" w:hAnsi="Courier New" w:cs="Courier New"/>
+                <w:color w:val="800000"/>
+                <w:sz w:val="20"/>
+                <w:szCs w:val="20"/>
+              </w:rPr>
+            </w:pPr>
+          </w:p>
+          <w:p>
+            <w:pPr>
+              <w:autoSpaceDE w:val="0"/>
+              <w:autoSpaceDN w:val="0"/>
+              <w:adjustRightInd w:val="0"/>
+              <w:rPr>
+                <w:rFonts w:ascii="Courier New" w:hAnsi="Courier New" w:cs="Courier New"/>
+                <w:color w:val="800000"/>
+                <w:sz w:val="20"/>
+                <w:szCs w:val="20"/>
+              </w:rPr>
+            </w:pPr>
+            <w:r>
+              <w:rPr>
+                <w:rFonts w:ascii="Courier New" w:hAnsi="Courier New" w:cs="Courier New"/>
+                <w:color w:val="800000"/>
+                <w:sz w:val="20"/>
+                <w:szCs w:val="20"/>
+              </w:rPr>
+              <w:t xml:space="preserve">            {</w:t>
+            </w:r>
+          </w:p>
+          <w:p>
+            <w:pPr>
+              <w:autoSpaceDE w:val="0"/>
+              <w:autoSpaceDN w:val="0"/>
+              <w:adjustRightInd w:val="0"/>
+              <w:rPr>
+                <w:rFonts w:ascii="Courier New" w:hAnsi="Courier New" w:cs="Courier New"/>
+                <w:color w:val="800000"/>
+                <w:sz w:val="20"/>
+                <w:szCs w:val="20"/>
+              </w:rPr>
+            </w:pPr>
+            <w:r>
+              <w:rPr>
+                <w:rFonts w:ascii="Courier New" w:hAnsi="Courier New" w:cs="Courier New"/>
+                <w:color w:val="800000"/>
+                <w:sz w:val="20"/>
+                <w:szCs w:val="20"/>
+              </w:rPr>
+              <w:t xml:space="preserve">                "nome" : "", </w:t>
+            </w:r>
+          </w:p>
+          <w:p>
+            <w:pPr>
+              <w:autoSpaceDE w:val="0"/>
+              <w:autoSpaceDN w:val="0"/>
+              <w:adjustRightInd w:val="0"/>
+              <w:rPr>
+                <w:rFonts w:ascii="Courier New" w:hAnsi="Courier New" w:cs="Courier New"/>
+                <w:color w:val="800000"/>
+                <w:sz w:val="20"/>
+                <w:szCs w:val="20"/>
+              </w:rPr>
+            </w:pPr>
+            <w:r>
+              <w:rPr>
+                <w:rFonts w:ascii="Courier New" w:hAnsi="Courier New" w:cs="Courier New"/>
+                <w:color w:val="800000"/>
+                <w:sz w:val="20"/>
+                <w:szCs w:val="20"/>
+              </w:rPr>
+              <w:t xml:space="preserve">                "cognome" : "", </w:t>
+            </w:r>
+          </w:p>
+          <w:p>
+            <w:pPr>
+              <w:autoSpaceDE w:val="0"/>
+              <w:autoSpaceDN w:val="0"/>
+              <w:adjustRightInd w:val="0"/>
+              <w:rPr>
+                <w:rFonts w:ascii="Courier New" w:hAnsi="Courier New" w:cs="Courier New"/>
+                <w:color w:val="800000"/>
+                <w:sz w:val="20"/>
+                <w:szCs w:val="20"/>
+              </w:rPr>
+            </w:pPr>
+            <w:r>
+              <w:rPr>
+                <w:rFonts w:ascii="Courier New" w:hAnsi="Courier New" w:cs="Courier New"/>
+                <w:color w:val="800000"/>
+                <w:sz w:val="20"/>
+                <w:szCs w:val="20"/>
+              </w:rPr>
+              <w:t xml:space="preserve">                "cf" : "", </w:t>
+            </w:r>
+          </w:p>
+          <w:p>
+            <w:pPr>
+              <w:autoSpaceDE w:val="0"/>
+              <w:autoSpaceDN w:val="0"/>
+              <w:adjustRightInd w:val="0"/>
+              <w:rPr>
+                <w:rFonts w:ascii="Courier New" w:hAnsi="Courier New" w:cs="Courier New"/>
+                <w:color w:val="800000"/>
+                <w:sz w:val="20"/>
+                <w:szCs w:val="20"/>
+              </w:rPr>
+            </w:pPr>
+            <w:r>
+              <w:rPr>
+                <w:rFonts w:ascii="Courier New" w:hAnsi="Courier New" w:cs="Courier New"/>
+                <w:color w:val="800000"/>
+                <w:sz w:val="20"/>
+                <w:szCs w:val="20"/>
+              </w:rPr>
+              <w:t xml:space="preserve"> </w:t>
+            </w:r>
+            <w:r>
+              <w:rPr>
+                <w:rFonts w:ascii="Courier New" w:hAnsi="Courier New" w:cs="Courier New"/>
+                <w:color w:val="800000"/>
+                <w:sz w:val="20"/>
+                <w:szCs w:val="20"/>
+              </w:rPr>
+              <w:t xml:space="preserve">               "codRuolo" : "", </w:t>
+            </w:r>
+            <w:r>
+              <w:rPr>
+                <w:rFonts w:ascii="Courier New" w:hAnsi="Courier New" w:cs="Courier New"/>
+                <w:sz w:val="20"/>
+                <w:szCs w:val="20"/>
+              </w:rPr>
+              <w:t>//codice ruolo del legale</w:t>
+            </w:r>
+          </w:p>
+          <w:p>
+            <w:pPr>
+              <w:autoSpaceDE w:val="0"/>
+              <w:autoSpaceDN w:val="0"/>
+              <w:adjustRightInd w:val="0"/>
+              <w:rPr>
+                <w:rFonts w:ascii="Courier New" w:hAnsi="Courier New" w:cs="Courier New"/>
+                <w:color w:val="800000"/>
+                <w:sz w:val="20"/>
+                <w:szCs w:val="20"/>
+              </w:rPr>
+            </w:pPr>
+            <w:r>
+              <w:rPr>
+                <w:rFonts w:ascii="Courier New" w:hAnsi="Courier New" w:cs="Courier New"/>
+                <w:color w:val="800000"/>
+                <w:sz w:val="20"/>
+                <w:szCs w:val="20"/>
+              </w:rPr>
+              <w:t xml:space="preserve">                "codComuneNascita" : "", </w:t>
+            </w:r>
+          </w:p>
+          <w:p>
+            <w:pPr>
+              <w:autoSpaceDE w:val="0"/>
+              <w:autoSpaceDN w:val="0"/>
+              <w:adjustRightInd w:val="0"/>
+              <w:rPr>
+                <w:rFonts w:ascii="Courier New" w:hAnsi="Courier New" w:cs="Courier New"/>
+                <w:color w:val="800000"/>
+                <w:sz w:val="20"/>
+                <w:szCs w:val="20"/>
+              </w:rPr>
+            </w:pPr>
+            <w:r>
+              <w:rPr>
+                <w:rFonts w:ascii="Courier New" w:hAnsi="Courier New" w:cs="Courier New"/>
+                <w:color w:val="800000"/>
+                <w:sz w:val="20"/>
+                <w:szCs w:val="20"/>
+              </w:rPr>
+              <w:t xml:space="preserve">                "descComuneNascita" : "", </w:t>
+            </w:r>
+          </w:p>
+          <w:p>
+            <w:pPr>
+              <w:autoSpaceDE w:val="0"/>
+              <w:autoSpaceDN w:val="0"/>
+              <w:adjustRightInd w:val="0"/>
+              <w:rPr>
+                <w:rFonts w:ascii="Courier New" w:hAnsi="Courier New" w:cs="Courier New"/>
+                <w:color w:val="800000"/>
+                <w:sz w:val="20"/>
+                <w:szCs w:val="20"/>
+              </w:rPr>
+            </w:pPr>
+            <w:r>
+              <w:rPr>
+                <w:rFonts w:ascii="Courier New" w:hAnsi="Courier New" w:cs="Courier New"/>
+                <w:color w:val="800000"/>
+                <w:sz w:val="20"/>
+                <w:szCs w:val="20"/>
+              </w:rPr>
+              <w:t xml:space="preserve">                "dataNascita" : null, </w:t>
+            </w:r>
+          </w:p>
+          <w:p>
+            <w:pPr>
+              <w:autoSpaceDE w:val="0"/>
+              <w:autoSpaceDN w:val="0"/>
+              <w:adjustRightInd w:val="0"/>
+              <w:rPr>
+                <w:rFonts w:ascii="Courier New" w:hAnsi="Courier New" w:cs="Courier New"/>
+                <w:color w:val="800000"/>
+                <w:sz w:val="20"/>
+                <w:szCs w:val="20"/>
+              </w:rPr>
+            </w:pPr>
+            <w:r>
+              <w:rPr>
+                <w:rFonts w:ascii="Courier New" w:hAnsi="Courier New" w:cs="Courier New"/>
+                <w:color w:val="800000"/>
+                <w:sz w:val="20"/>
+                <w:szCs w:val="20"/>
+              </w:rPr>
+              <w:t xml:space="preserve">                "tracking" : {</w:t>
+            </w:r>
+          </w:p>
+          <w:p>
+            <w:pPr>
+              <w:autoSpaceDE w:val="0"/>
+              <w:autoSpaceDN w:val="0"/>
+              <w:adjustRightInd w:val="0"/>
+              <w:rPr>
+                <w:rFonts w:ascii="Courier New" w:hAnsi="Courier New" w:cs="Courier New"/>
+                <w:color w:val="800000"/>
+                <w:sz w:val="20"/>
+                <w:szCs w:val="20"/>
+              </w:rPr>
+            </w:pPr>
+            <w:r>
+              <w:rPr>
+                <w:rFonts w:ascii="Courier New" w:hAnsi="Courier New" w:cs="Courier New"/>
+                <w:color w:val="800000"/>
+                <w:sz w:val="20"/>
+                <w:szCs w:val="20"/>
+              </w:rPr>
+              <w:t xml:space="preserve">                    "nazione" : "", </w:t>
+            </w:r>
+          </w:p>
+          <w:p>
+            <w:pPr>
+              <w:autoSpaceDE w:val="0"/>
+              <w:autoSpaceDN w:val="0"/>
+              <w:adjustRightInd w:val="0"/>
+              <w:rPr>
+                <w:rFonts w:ascii="Courier New" w:hAnsi="Courier New" w:cs="Courier New"/>
+                <w:color w:val="800000"/>
+                <w:sz w:val="20"/>
+                <w:szCs w:val="20"/>
+              </w:rPr>
+            </w:pPr>
+            <w:r>
+              <w:rPr>
+                <w:rFonts w:ascii="Courier New" w:hAnsi="Courier New" w:cs="Courier New"/>
+                <w:color w:val="800000"/>
+                <w:sz w:val="20"/>
+                <w:szCs w:val="20"/>
+              </w:rPr>
+              <w:t xml:space="preserve">                    "provincia" : "", </w:t>
+            </w:r>
+          </w:p>
+          <w:p>
+            <w:pPr>
+              <w:autoSpaceDE w:val="0"/>
+              <w:autoSpaceDN w:val="0"/>
+              <w:adjustRightInd w:val="0"/>
+              <w:rPr>
+                <w:rFonts w:ascii="Courier New" w:hAnsi="Courier New" w:cs="Courier New"/>
+                <w:color w:val="800000"/>
+                <w:sz w:val="20"/>
+                <w:szCs w:val="20"/>
+              </w:rPr>
+            </w:pPr>
+            <w:r>
+              <w:rPr>
+                <w:rFonts w:ascii="Courier New" w:hAnsi="Courier New" w:cs="Courier New"/>
+                <w:color w:val="800000"/>
+                <w:sz w:val="20"/>
+                <w:szCs w:val="20"/>
+              </w:rPr>
+              <w:t xml:space="preserve">                    "comune" : "", </w:t>
+            </w:r>
+          </w:p>
+          <w:p>
+            <w:pPr>
+              <w:autoSpaceDE w:val="0"/>
+              <w:autoSpaceDN w:val="0"/>
+              <w:adjustRightInd w:val="0"/>
+              <w:rPr>
+                <w:rFonts w:ascii="Courier New" w:hAnsi="Courier New" w:cs="Courier New"/>
+                <w:color w:val="800000"/>
+                <w:sz w:val="20"/>
+                <w:szCs w:val="20"/>
+              </w:rPr>
+            </w:pPr>
+            <w:r>
+              <w:rPr>
+                <w:rFonts w:ascii="Courier New" w:hAnsi="Courier New" w:cs="Courier New"/>
+                <w:color w:val="800000"/>
+                <w:sz w:val="20"/>
+                <w:szCs w:val="20"/>
+              </w:rPr>
+              <w:t xml:space="preserve">                    "cap" : "", </w:t>
+            </w:r>
+          </w:p>
+          <w:p>
+            <w:pPr>
+              <w:autoSpaceDE w:val="0"/>
+              <w:autoSpaceDN w:val="0"/>
+              <w:adjustRightInd w:val="0"/>
+              <w:rPr>
+                <w:rFonts w:ascii="Courier New" w:hAnsi="Courier New" w:cs="Courier New"/>
+                <w:color w:val="800000"/>
+                <w:sz w:val="20"/>
+                <w:szCs w:val="20"/>
+              </w:rPr>
+            </w:pPr>
+            <w:r>
+              <w:rPr>
+                <w:rFonts w:ascii="Courier New" w:hAnsi="Courier New" w:cs="Courier New"/>
+                <w:color w:val="800000"/>
+                <w:sz w:val="20"/>
+                <w:szCs w:val="20"/>
+              </w:rPr>
+              <w:t xml:space="preserve">                    "indirizzo" : "", </w:t>
+            </w:r>
+          </w:p>
+          <w:p>
+            <w:pPr>
+              <w:autoSpaceDE w:val="0"/>
+              <w:autoSpaceDN w:val="0"/>
+              <w:adjustRightInd w:val="0"/>
+              <w:rPr>
+                <w:rFonts w:ascii="Courier New" w:hAnsi="Courier New" w:cs="Courier New"/>
+                <w:color w:val="800000"/>
+                <w:sz w:val="20"/>
+                <w:szCs w:val="20"/>
+              </w:rPr>
+            </w:pPr>
+            <w:r>
+              <w:rPr>
+                <w:rFonts w:ascii="Courier New" w:hAnsi="Courier New" w:cs="Courier New"/>
+                <w:color w:val="800000"/>
+                <w:sz w:val="20"/>
+                <w:szCs w:val="20"/>
+              </w:rPr>
+              <w:t xml:space="preserve">                    "telefono" : "", </w:t>
+            </w:r>
+          </w:p>
+          <w:p>
+            <w:pPr>
+              <w:autoSpaceDE w:val="0"/>
+              <w:autoSpaceDN w:val="0"/>
+              <w:adjustRightInd w:val="0"/>
+              <w:rPr>
+                <w:rFonts w:ascii="Courier New" w:hAnsi="Courier New" w:cs="Courier New"/>
+                <w:color w:val="800000"/>
+                <w:sz w:val="20"/>
+                <w:szCs w:val="20"/>
+              </w:rPr>
+            </w:pPr>
+            <w:r>
+              <w:rPr>
+                <w:rFonts w:ascii="Courier New" w:hAnsi="Courier New" w:cs="Courier New"/>
+                <w:color w:val="800000"/>
+                <w:sz w:val="20"/>
+                <w:szCs w:val="20"/>
+              </w:rPr>
+              <w:t xml:space="preserve">                    "cellulare" : "", </w:t>
+            </w:r>
+          </w:p>
+          <w:p>
+            <w:pPr>
+              <w:autoSpaceDE w:val="0"/>
+              <w:autoSpaceDN w:val="0"/>
+              <w:adjustRightInd w:val="0"/>
+              <w:rPr>
+                <w:rFonts w:ascii="Courier New" w:hAnsi="Courier New" w:cs="Courier New"/>
+                <w:color w:val="800000"/>
+                <w:sz w:val="20"/>
+                <w:szCs w:val="20"/>
+              </w:rPr>
+            </w:pPr>
+            <w:r>
+              <w:rPr>
+                <w:rFonts w:ascii="Courier New" w:hAnsi="Courier New" w:cs="Courier New"/>
+                <w:color w:val="800000"/>
+                <w:sz w:val="20"/>
+                <w:szCs w:val="20"/>
+              </w:rPr>
+              <w:t xml:space="preserve">                    "mail" : ""</w:t>
+            </w:r>
+          </w:p>
+          <w:p>
+            <w:pPr>
+              <w:autoSpaceDE w:val="0"/>
+              <w:autoSpaceDN w:val="0"/>
+              <w:adjustRightInd w:val="0"/>
+              <w:rPr>
+                <w:rFonts w:ascii="Courier New" w:hAnsi="Courier New" w:cs="Courier New"/>
+                <w:color w:val="800000"/>
+                <w:sz w:val="20"/>
+                <w:szCs w:val="20"/>
+              </w:rPr>
+            </w:pPr>
+            <w:r>
+              <w:rPr>
+                <w:rFonts w:ascii="Courier New" w:hAnsi="Courier New" w:cs="Courier New"/>
+                <w:color w:val="800000"/>
+                <w:sz w:val="20"/>
+                <w:szCs w:val="20"/>
+              </w:rPr>
+              <w:t xml:space="preserve">                }, </w:t>
+            </w:r>
+          </w:p>
+          <w:p>
+            <w:pPr>
+              <w:autoSpaceDE w:val="0"/>
+              <w:autoSpaceDN w:val="0"/>
+              <w:adjustRightInd w:val="0"/>
+              <w:rPr>
+                <w:rFonts w:ascii="Courier New" w:hAnsi="Courier New" w:cs="Courier New"/>
+                <w:color w:val="800000"/>
+                <w:sz w:val="20"/>
+                <w:szCs w:val="20"/>
+              </w:rPr>
+            </w:pPr>
+            <w:r>
+              <w:rPr>
+                <w:rFonts w:ascii="Courier New" w:hAnsi="Courier New" w:cs="Courier New"/>
+                <w:color w:val="800000"/>
+                <w:sz w:val="20"/>
+                <w:szCs w:val="20"/>
+              </w:rPr>
+              <w:t xml:space="preserve">                "note" : ""</w:t>
+            </w:r>
+          </w:p>
+          <w:p>
+            <w:pPr>
+              <w:autoSpaceDE w:val="0"/>
+              <w:autoSpaceDN w:val="0"/>
+              <w:adjustRightInd w:val="0"/>
+              <w:rPr>
+                <w:rFonts w:ascii="Courier New" w:hAnsi="Courier New" w:cs="Courier New"/>
+                <w:color w:val="800000"/>
+                <w:sz w:val="20"/>
+                <w:szCs w:val="20"/>
+              </w:rPr>
+            </w:pPr>
+            <w:r>
+              <w:rPr>
+                <w:rFonts w:ascii="Courier New" w:hAnsi="Courier New" w:cs="Courier New"/>
+                <w:color w:val="800000"/>
+                <w:sz w:val="20"/>
+                <w:szCs w:val="20"/>
+              </w:rPr>
+              <w:t xml:space="preserve">            }</w:t>
+            </w:r>
+          </w:p>
+          <w:p>
+            <w:pPr>
               <w:pStyle w:val="PreformattatoHTML"/>
-            </w:pPr>
-            <w:r>
-              <w:t>{</w:t>
-            </w:r>
-          </w:p>
-          <w:p>
-            <w:pPr>
-              <w:pStyle w:val="PreformattatoHTML"/>
-            </w:pPr>
-            <w:r>
-              <w:t xml:space="preserve">    </w:t>
-            </w:r>
-            <w:r>
-              <w:rPr>
-                <w:color w:val="800000"/>
-              </w:rPr>
-              <w:t>"anagrafica</w:t>
-            </w:r>
-            <w:r>
-              <w:rPr>
-                <w:color w:val="800000"/>
-              </w:rPr>
-              <w:t>Legale</w:t>
-            </w:r>
-            <w:r>
-              <w:rPr>
-                <w:color w:val="800000"/>
-              </w:rPr>
-              <w:t>"</w:t>
-            </w:r>
-            <w:r>
-              <w:t xml:space="preserve"> : [{</w:t>
-            </w:r>
-          </w:p>
-          <w:p>
-            <w:pPr>
-              <w:pStyle w:val="PreformattatoHTML"/>
-            </w:pPr>
-            <w:r>
-              <w:tab/>
-            </w:r>
-            <w:r>
-              <w:rPr>
-                <w:color w:val="800000"/>
-              </w:rPr>
-              <w:t>"tipoPersona"</w:t>
-            </w:r>
-            <w:r>
-              <w:t xml:space="preserve"> : </w:t>
-            </w:r>
-            <w:r>
-              <w:rPr>
-                <w:color w:val="800000"/>
-              </w:rPr>
-              <w:t>""</w:t>
-            </w:r>
-            <w:r>
-              <w:t>,</w:t>
-            </w:r>
-          </w:p>
-          <w:p>
-            <w:pPr>
-              <w:pStyle w:val="PreformattatoHTML"/>
-            </w:pPr>
-            <w:r>
-              <w:tab/>
-            </w:r>
-            <w:r>
-              <w:rPr>
-                <w:color w:val="800000"/>
-              </w:rPr>
-              <w:t>"codRuolo"</w:t>
-            </w:r>
-            <w:r>
-              <w:t xml:space="preserve"> : </w:t>
-            </w:r>
-            <w:r>
-              <w:rPr>
-                <w:color w:val="800000"/>
-              </w:rPr>
-              <w:t>""</w:t>
-            </w:r>
-            <w:r>
-              <w:t>,</w:t>
-            </w:r>
-          </w:p>
-          <w:p>
-            <w:pPr>
-              <w:pStyle w:val="PreformattatoHTML"/>
-            </w:pPr>
-            <w:r>
-              <w:tab/>
-            </w:r>
-            <w:r>
-              <w:rPr>
-                <w:color w:val="800000"/>
-              </w:rPr>
-              <w:t>"nome"</w:t>
-            </w:r>
-            <w:r>
-              <w:t xml:space="preserve"> : </w:t>
-            </w:r>
-            <w:r>
-              <w:rPr>
-                <w:color w:val="800000"/>
-              </w:rPr>
-              <w:t>""</w:t>
-            </w:r>
-            <w:r>
-              <w:t>,</w:t>
-            </w:r>
-          </w:p>
-          <w:p>
-            <w:pPr>
-              <w:pStyle w:val="PreformattatoHTML"/>
-            </w:pPr>
-            <w:r>
-              <w:tab/>
-            </w:r>
-            <w:r>
-              <w:rPr>
-                <w:color w:val="800000"/>
-              </w:rPr>
-              <w:t>"cognome"</w:t>
-            </w:r>
-            <w:r>
-              <w:t xml:space="preserve"> : </w:t>
-            </w:r>
-            <w:r>
-              <w:rPr>
-                <w:color w:val="800000"/>
-              </w:rPr>
-              <w:t>""</w:t>
-            </w:r>
-            <w:r>
-              <w:t>,</w:t>
-            </w:r>
-          </w:p>
-          <w:p>
-            <w:pPr>
-              <w:pStyle w:val="PreformattatoHTML"/>
-            </w:pPr>
-            <w:r>
-              <w:rPr>
-                <w:color w:val="800000"/>
-              </w:rPr>
-              <w:t xml:space="preserve">        "ragioneSociale"</w:t>
-            </w:r>
-            <w:r>
-              <w:t xml:space="preserve"> : </w:t>
-            </w:r>
-            <w:r>
-              <w:rPr>
-                <w:color w:val="800000"/>
-              </w:rPr>
-              <w:t>""</w:t>
-            </w:r>
-            <w:r>
-              <w:t>,</w:t>
-            </w:r>
-          </w:p>
-          <w:p>
-            <w:pPr>
-              <w:pStyle w:val="PreformattatoHTML"/>
-            </w:pPr>
-            <w:r>
-              <w:tab/>
-            </w:r>
-            <w:r>
-              <w:rPr>
-                <w:color w:val="800000"/>
-              </w:rPr>
-              <w:t>"cf"</w:t>
-            </w:r>
-            <w:r>
-              <w:t xml:space="preserve"> : </w:t>
-            </w:r>
-            <w:r>
-              <w:rPr>
-                <w:color w:val="800000"/>
-              </w:rPr>
-              <w:t>""</w:t>
-            </w:r>
-            <w:r>
-              <w:t>,</w:t>
-            </w:r>
-          </w:p>
-          <w:p>
-            <w:pPr>
-              <w:pStyle w:val="PreformattatoHTML"/>
-            </w:pPr>
-            <w:r>
+              <w:rPr>
+                <w:color w:val="800000"/>
+              </w:rPr>
+            </w:pPr>
+            <w:r>
+              <w:rPr>
+                <w:color w:val="800000"/>
+              </w:rPr>
               <w:t xml:space="preserve">        </w:t>
             </w:r>
-            <w:r>
-              <w:rPr>
-                <w:color w:val="800000"/>
-              </w:rPr>
-              <w:t>"partitaIva"</w:t>
-            </w:r>
-            <w:r>
-              <w:t xml:space="preserve"> : </w:t>
-            </w:r>
-            <w:r>
-              <w:rPr>
-                <w:color w:val="800000"/>
-              </w:rPr>
-              <w:t>"",</w:t>
-            </w:r>
-          </w:p>
-          <w:p>
-            <w:pPr>
-              <w:pStyle w:val="PreformattatoHTML"/>
-            </w:pPr>
-            <w:r>
-              <w:tab/>
-            </w:r>
-            <w:r>
-              <w:rPr>
-                <w:color w:val="800000"/>
-              </w:rPr>
-              <w:t>"nazione"</w:t>
-            </w:r>
-            <w:r>
-              <w:t xml:space="preserve"> : </w:t>
-            </w:r>
-            <w:r>
-              <w:rPr>
-                <w:color w:val="800000"/>
-              </w:rPr>
-              <w:t>""</w:t>
-            </w:r>
-            <w:r>
-              <w:t>,</w:t>
-            </w:r>
-          </w:p>
-          <w:p>
-            <w:pPr>
-              <w:pStyle w:val="PreformattatoHTML"/>
-            </w:pPr>
-            <w:r>
-              <w:tab/>
-            </w:r>
-            <w:r>
-              <w:rPr>
-                <w:color w:val="800000"/>
-              </w:rPr>
-              <w:t>"provincia"</w:t>
-            </w:r>
-            <w:r>
-              <w:t xml:space="preserve"> : </w:t>
-            </w:r>
-            <w:r>
-              <w:rPr>
-                <w:color w:val="800000"/>
-              </w:rPr>
-              <w:t>""</w:t>
-            </w:r>
-            <w:r>
-              <w:t>,</w:t>
-            </w:r>
-          </w:p>
-          <w:p>
-            <w:pPr>
-              <w:pStyle w:val="PreformattatoHTML"/>
-            </w:pPr>
-            <w:r>
-              <w:tab/>
-            </w:r>
-            <w:r>
-              <w:rPr>
-                <w:color w:val="800000"/>
-              </w:rPr>
-              <w:t>"comune"</w:t>
-            </w:r>
-            <w:r>
-              <w:t xml:space="preserve"> : </w:t>
-            </w:r>
-            <w:r>
-              <w:rPr>
-                <w:color w:val="800000"/>
-              </w:rPr>
-              <w:t>""</w:t>
-            </w:r>
-            <w:r>
-              <w:t>,</w:t>
-            </w:r>
-          </w:p>
-          <w:p>
-            <w:pPr>
-              <w:pStyle w:val="PreformattatoHTML"/>
-            </w:pPr>
-            <w:r>
-              <w:tab/>
-            </w:r>
-            <w:r>
-              <w:rPr>
-                <w:color w:val="800000"/>
-              </w:rPr>
-              <w:t>"cap"</w:t>
-            </w:r>
-            <w:r>
-              <w:t xml:space="preserve"> : </w:t>
-            </w:r>
-            <w:r>
-              <w:rPr>
-                <w:color w:val="800000"/>
-              </w:rPr>
-              <w:t>""</w:t>
-            </w:r>
-            <w:r>
-              <w:t>,</w:t>
-            </w:r>
-          </w:p>
-          <w:p>
-            <w:pPr>
-              <w:pStyle w:val="PreformattatoHTML"/>
-            </w:pPr>
-            <w:r>
-              <w:tab/>
-            </w:r>
-            <w:r>
-              <w:rPr>
-                <w:color w:val="800000"/>
-              </w:rPr>
-              <w:t>"indirizzo"</w:t>
-            </w:r>
-            <w:r>
-              <w:t xml:space="preserve"> : </w:t>
-            </w:r>
-            <w:r>
-              <w:rPr>
-                <w:color w:val="800000"/>
-              </w:rPr>
-              <w:t>""</w:t>
-            </w:r>
-            <w:r>
-              <w:t>,</w:t>
-            </w:r>
-          </w:p>
-          <w:p>
-            <w:pPr>
-              <w:pStyle w:val="PreformattatoHTML"/>
-            </w:pPr>
-            <w:r>
-              <w:t xml:space="preserve">        </w:t>
-            </w:r>
-            <w:r>
-              <w:rPr>
-                <w:color w:val="800000"/>
-              </w:rPr>
-              <w:t>"numero"</w:t>
-            </w:r>
-            <w:r>
-              <w:t xml:space="preserve"> : </w:t>
-            </w:r>
-            <w:r>
-              <w:rPr>
-                <w:color w:val="800000"/>
-              </w:rPr>
-              <w:t>""</w:t>
-            </w:r>
-            <w:r>
-              <w:t>,</w:t>
-            </w:r>
-          </w:p>
-          <w:p>
-            <w:pPr>
-              <w:pStyle w:val="PreformattatoHTML"/>
-            </w:pPr>
-            <w:r>
-              <w:tab/>
-            </w:r>
-            <w:r>
-              <w:rPr>
-                <w:color w:val="800000"/>
-              </w:rPr>
-              <w:t>"telefono"</w:t>
-            </w:r>
-            <w:r>
-              <w:t xml:space="preserve"> : </w:t>
-            </w:r>
-            <w:r>
-              <w:rPr>
-                <w:color w:val="800000"/>
-              </w:rPr>
-              <w:t>""</w:t>
-            </w:r>
-            <w:r>
-              <w:t>,</w:t>
-            </w:r>
-          </w:p>
-          <w:p>
-            <w:pPr>
-              <w:pStyle w:val="PreformattatoHTML"/>
-            </w:pPr>
-            <w:r>
-              <w:tab/>
-            </w:r>
-            <w:r>
-              <w:rPr>
-                <w:color w:val="800000"/>
-              </w:rPr>
-              <w:t>"cellulare"</w:t>
-            </w:r>
-            <w:r>
-              <w:t xml:space="preserve"> : </w:t>
-            </w:r>
-            <w:r>
-              <w:rPr>
-                <w:color w:val="800000"/>
-              </w:rPr>
-              <w:t>""</w:t>
-            </w:r>
-            <w:r>
-              <w:t>,</w:t>
-            </w:r>
-          </w:p>
-          <w:p>
-            <w:pPr>
-              <w:pStyle w:val="PreformattatoHTML"/>
-              <w:rPr>
-                <w:color w:val="800000"/>
-              </w:rPr>
-            </w:pPr>
-            <w:r>
-              <w:tab/>
-            </w:r>
-            <w:r>
-              <w:rPr>
-                <w:color w:val="800000"/>
-              </w:rPr>
-              <w:t>"mail"</w:t>
-            </w:r>
-            <w:r>
-              <w:t xml:space="preserve"> : </w:t>
-            </w:r>
-            <w:r>
-              <w:rPr>
-                <w:color w:val="800000"/>
-              </w:rPr>
-              <w:t>"",</w:t>
-            </w:r>
-          </w:p>
-          <w:p>
-            <w:pPr>
-              <w:pStyle w:val="PreformattatoHTML"/>
-            </w:pPr>
-            <w:r>
-              <w:rPr>
-                <w:color w:val="800000"/>
-              </w:rPr>
-              <w:t xml:space="preserve">       "note"</w:t>
-            </w:r>
-            <w:r>
-              <w:t xml:space="preserve"> : </w:t>
-            </w:r>
-            <w:r>
-              <w:rPr>
-                <w:color w:val="800000"/>
-              </w:rPr>
-              <w:t>""</w:t>
-            </w:r>
-          </w:p>
-          <w:p>
-            <w:pPr>
-              <w:pStyle w:val="PreformattatoHTML"/>
-            </w:pPr>
-            <w:r>
-              <w:t xml:space="preserve">     }]</w:t>
-            </w:r>
-          </w:p>
-          <w:p>
-            <w:pPr>
-              <w:pStyle w:val="PreformattatoHTML"/>
-            </w:pPr>
-            <w:r>
-              <w:t xml:space="preserve">} </w:t>
-            </w:r>
-          </w:p>
-          <w:p>
-            <w:pPr>
-              <w:pStyle w:val="PreformattatoHTML"/>
-            </w:pPr>
           </w:p>
         </w:tc>
       </w:tr>
@@ -23878,7 +21138,6 @@
               <w:rPr>
                 <w:b/>
               </w:rPr>
-              <w:lastRenderedPageBreak/>
               <w:t>Result</w:t>
             </w:r>
           </w:p>
@@ -23978,7 +21237,7 @@
           <w:rPr>
             <w:noProof/>
           </w:rPr>
-          <w:t>13</w:t>
+          <w:t>8</w:t>
         </w:r>
         <w:r>
           <w:rPr>
@@ -24850,7 +22109,7 @@
   <w:abstractNum w:abstractNumId="7" w15:restartNumberingAfterBreak="0">
     <w:nsid w:val="427C47AE"/>
     <w:multiLevelType w:val="multilevel"/>
-    <w:tmpl w:val="13FE67D6"/>
+    <w:tmpl w:val="C9F668A0"/>
     <w:lvl w:ilvl="0">
       <w:start w:val="1"/>
       <w:numFmt w:val="decimal"/>
@@ -25161,6 +22420,119 @@
     </w:lvl>
   </w:abstractNum>
   <w:abstractNum w:abstractNumId="10" w15:restartNumberingAfterBreak="0">
+    <w:nsid w:val="5BBE5829"/>
+    <w:multiLevelType w:val="multilevel"/>
+    <w:tmpl w:val="EE5CC194"/>
+    <w:lvl w:ilvl="0">
+      <w:start w:val="11"/>
+      <w:numFmt w:val="decimal"/>
+      <w:lvlText w:val="%1"/>
+      <w:lvlJc w:val="left"/>
+      <w:pPr>
+        <w:ind w:left="465" w:hanging="465"/>
+      </w:pPr>
+      <w:rPr>
+        <w:rFonts w:hint="default"/>
+      </w:rPr>
+    </w:lvl>
+    <w:lvl w:ilvl="1">
+      <w:start w:val="1"/>
+      <w:numFmt w:val="decimal"/>
+      <w:lvlText w:val="%1.%2"/>
+      <w:lvlJc w:val="left"/>
+      <w:pPr>
+        <w:ind w:left="825" w:hanging="465"/>
+      </w:pPr>
+      <w:rPr>
+        <w:rFonts w:hint="default"/>
+      </w:rPr>
+    </w:lvl>
+    <w:lvl w:ilvl="2">
+      <w:start w:val="1"/>
+      <w:numFmt w:val="decimal"/>
+      <w:lvlText w:val="%1.%2.%3"/>
+      <w:lvlJc w:val="left"/>
+      <w:pPr>
+        <w:ind w:left="1440" w:hanging="720"/>
+      </w:pPr>
+      <w:rPr>
+        <w:rFonts w:hint="default"/>
+      </w:rPr>
+    </w:lvl>
+    <w:lvl w:ilvl="3">
+      <w:start w:val="1"/>
+      <w:numFmt w:val="decimal"/>
+      <w:lvlText w:val="%1.%2.%3.%4"/>
+      <w:lvlJc w:val="left"/>
+      <w:pPr>
+        <w:ind w:left="1800" w:hanging="720"/>
+      </w:pPr>
+      <w:rPr>
+        <w:rFonts w:hint="default"/>
+      </w:rPr>
+    </w:lvl>
+    <w:lvl w:ilvl="4">
+      <w:start w:val="1"/>
+      <w:numFmt w:val="decimal"/>
+      <w:lvlText w:val="%1.%2.%3.%4.%5"/>
+      <w:lvlJc w:val="left"/>
+      <w:pPr>
+        <w:ind w:left="2520" w:hanging="1080"/>
+      </w:pPr>
+      <w:rPr>
+        <w:rFonts w:hint="default"/>
+      </w:rPr>
+    </w:lvl>
+    <w:lvl w:ilvl="5">
+      <w:start w:val="1"/>
+      <w:numFmt w:val="decimal"/>
+      <w:lvlText w:val="%1.%2.%3.%4.%5.%6"/>
+      <w:lvlJc w:val="left"/>
+      <w:pPr>
+        <w:ind w:left="3240" w:hanging="1440"/>
+      </w:pPr>
+      <w:rPr>
+        <w:rFonts w:hint="default"/>
+      </w:rPr>
+    </w:lvl>
+    <w:lvl w:ilvl="6">
+      <w:start w:val="1"/>
+      <w:numFmt w:val="decimal"/>
+      <w:lvlText w:val="%1.%2.%3.%4.%5.%6.%7"/>
+      <w:lvlJc w:val="left"/>
+      <w:pPr>
+        <w:ind w:left="3600" w:hanging="1440"/>
+      </w:pPr>
+      <w:rPr>
+        <w:rFonts w:hint="default"/>
+      </w:rPr>
+    </w:lvl>
+    <w:lvl w:ilvl="7">
+      <w:start w:val="1"/>
+      <w:numFmt w:val="decimal"/>
+      <w:lvlText w:val="%1.%2.%3.%4.%5.%6.%7.%8"/>
+      <w:lvlJc w:val="left"/>
+      <w:pPr>
+        <w:ind w:left="4320" w:hanging="1800"/>
+      </w:pPr>
+      <w:rPr>
+        <w:rFonts w:hint="default"/>
+      </w:rPr>
+    </w:lvl>
+    <w:lvl w:ilvl="8">
+      <w:start w:val="1"/>
+      <w:numFmt w:val="decimal"/>
+      <w:lvlText w:val="%1.%2.%3.%4.%5.%6.%7.%8.%9"/>
+      <w:lvlJc w:val="left"/>
+      <w:pPr>
+        <w:ind w:left="4680" w:hanging="1800"/>
+      </w:pPr>
+      <w:rPr>
+        <w:rFonts w:hint="default"/>
+      </w:rPr>
+    </w:lvl>
+  </w:abstractNum>
+  <w:abstractNum w:abstractNumId="11" w15:restartNumberingAfterBreak="0">
     <w:nsid w:val="5E7E4BB6"/>
     <w:multiLevelType w:val="hybridMultilevel"/>
     <w:tmpl w:val="768EC718"/>
@@ -25343,6 +22715,9 @@
     </w:lvlOverride>
   </w:num>
   <w:num w:numId="14">
+    <w:abstractNumId w:val="11"/>
+  </w:num>
+  <w:num w:numId="15">
     <w:abstractNumId w:val="10"/>
   </w:num>
 </w:numbering>
@@ -26398,11 +23773,13 @@
   <w:rsids>
     <w:rsidRoot w:val="007D4679"/>
     <w:rsid w:val="007D4679"/>
+    <w:rsid w:val="009A42F0"/>
     <w:rsid w:val="00B2442A"/>
     <w:rsid w:val="00C91A62"/>
     <w:rsid w:val="00CD4536"/>
     <w:rsid w:val="00DC0F2C"/>
     <w:rsid w:val="00DC5077"/>
+    <w:rsid w:val="00EA5EC5"/>
   </w:rsids>
   <m:mathPr>
     <m:mathFont m:val="Cambria Math"/>
@@ -27203,7 +24580,7 @@
 </file>
 
 <file path=customXml/itemProps2.xml><?xml version="1.0" encoding="utf-8"?>
-<ds:datastoreItem xmlns:ds="http://schemas.openxmlformats.org/officeDocument/2006/customXml" ds:itemID="{466CFF80-CBEA-4BE5-B5AC-E185078A2F44}">
+<ds:datastoreItem xmlns:ds="http://schemas.openxmlformats.org/officeDocument/2006/customXml" ds:itemID="{F66AC47C-769D-45C2-B015-23C9754932BD}">
   <ds:schemaRefs>
     <ds:schemaRef ds:uri="http://schemas.openxmlformats.org/officeDocument/2006/bibliography"/>
   </ds:schemaRefs>

--- a/DOC/msa-api.docx
+++ b/DOC/msa-api.docx
@@ -10,6 +10,7 @@
           <w:docPartUnique/>
         </w:docPartObj>
       </w:sdtPr>
+      <w:sdtEndPr/>
       <w:sdtContent>
         <w:p/>
         <w:p>
@@ -110,6 +111,7 @@
                                     <w:dataBinding w:prefixMappings="xmlns:ns0='http://purl.org/dc/elements/1.1/' xmlns:ns1='http://schemas.openxmlformats.org/package/2006/metadata/core-properties' " w:xpath="/ns1:coreProperties[1]/ns0:title[1]" w:storeItemID="{6C3C8BC8-F283-45AE-878A-BAB7291924A1}"/>
                                     <w:text/>
                                   </w:sdtPr>
+                                  <w:sdtEndPr/>
                                   <w:sdtContent>
                                     <w:r>
                                       <w:rPr>
@@ -138,6 +140,7 @@
                                   <w:dataBinding w:prefixMappings="xmlns:ns0='http://purl.org/dc/elements/1.1/' xmlns:ns1='http://schemas.openxmlformats.org/package/2006/metadata/core-properties' " w:xpath="/ns1:coreProperties[1]/ns0:subject[1]" w:storeItemID="{6C3C8BC8-F283-45AE-878A-BAB7291924A1}"/>
                                   <w:text/>
                                 </w:sdtPr>
+                                <w:sdtEndPr/>
                                 <w:sdtContent>
                                   <w:p>
                                     <w:pPr>
@@ -179,6 +182,7 @@
                                   <w:dataBinding w:prefixMappings="xmlns:ns0='http://purl.org/dc/elements/1.1/' xmlns:ns1='http://schemas.openxmlformats.org/package/2006/metadata/core-properties' " w:xpath="/ns1:coreProperties[1]/ns0:creator[1]" w:storeItemID="{6C3C8BC8-F283-45AE-878A-BAB7291924A1}"/>
                                   <w:text/>
                                 </w:sdtPr>
+                                <w:sdtEndPr/>
                                 <w:sdtContent>
                                   <w:p>
                                     <w:pPr>
@@ -12283,8 +12287,6 @@
         <w:pStyle w:val="Titolo1"/>
       </w:pPr>
       <w:bookmarkStart w:id="19" w:name="_Toc488785847"/>
-      <w:bookmarkStart w:id="20" w:name="_GoBack"/>
-      <w:bookmarkEnd w:id="20"/>
       <w:r>
         <w:t>Ricerca</w:t>
       </w:r>
@@ -13378,11 +13380,11 @@
       <w:pPr>
         <w:pStyle w:val="Titolo1"/>
       </w:pPr>
-      <w:bookmarkStart w:id="21" w:name="_Toc488785848"/>
+      <w:bookmarkStart w:id="20" w:name="_Toc488785848"/>
       <w:r>
         <w:t>Apri Sinistro</w:t>
       </w:r>
-      <w:bookmarkEnd w:id="21"/>
+      <w:bookmarkEnd w:id="20"/>
     </w:p>
     <w:p/>
     <w:tbl>
@@ -14955,12 +14957,777 @@
       <w:pPr>
         <w:pStyle w:val="Titolo1"/>
       </w:pPr>
-      <w:bookmarkStart w:id="22" w:name="_Toc488785849"/>
+      <w:bookmarkStart w:id="21" w:name="_Toc488785849"/>
       <w:r>
         <w:t xml:space="preserve">Salva sezione </w:t>
       </w:r>
       <w:r>
         <w:t>Segnalazione</w:t>
+      </w:r>
+      <w:bookmarkEnd w:id="21"/>
+    </w:p>
+    <w:p/>
+    <w:tbl>
+      <w:tblPr>
+        <w:tblStyle w:val="Grigliatabella"/>
+        <w:tblW w:w="0" w:type="auto"/>
+        <w:tblLook w:val="04A0" w:firstRow="1" w:lastRow="0" w:firstColumn="1" w:lastColumn="0" w:noHBand="0" w:noVBand="1"/>
+      </w:tblPr>
+      <w:tblGrid>
+        <w:gridCol w:w="2405"/>
+        <w:gridCol w:w="7223"/>
+      </w:tblGrid>
+      <w:tr>
+        <w:tc>
+          <w:tcPr>
+            <w:tcW w:w="2405" w:type="dxa"/>
+            <w:shd w:val="clear" w:color="auto" w:fill="D0CECE" w:themeFill="background2" w:themeFillShade="E6"/>
+          </w:tcPr>
+          <w:p>
+            <w:pPr>
+              <w:rPr>
+                <w:b/>
+              </w:rPr>
+            </w:pPr>
+            <w:r>
+              <w:rPr>
+                <w:b/>
+              </w:rPr>
+              <w:t>Descrizione</w:t>
+            </w:r>
+          </w:p>
+        </w:tc>
+        <w:tc>
+          <w:tcPr>
+            <w:tcW w:w="7223" w:type="dxa"/>
+          </w:tcPr>
+          <w:p>
+            <w:r>
+              <w:t xml:space="preserve">Metodo che salva i dati </w:t>
+            </w:r>
+            <w:r>
+              <w:t>di segnalazione del sinistro</w:t>
+            </w:r>
+          </w:p>
+        </w:tc>
+      </w:tr>
+      <w:tr>
+        <w:tc>
+          <w:tcPr>
+            <w:tcW w:w="2405" w:type="dxa"/>
+            <w:shd w:val="clear" w:color="auto" w:fill="D0CECE" w:themeFill="background2" w:themeFillShade="E6"/>
+          </w:tcPr>
+          <w:p>
+            <w:pPr>
+              <w:rPr>
+                <w:b/>
+              </w:rPr>
+            </w:pPr>
+            <w:r>
+              <w:rPr>
+                <w:b/>
+              </w:rPr>
+              <w:t>Controller</w:t>
+            </w:r>
+          </w:p>
+        </w:tc>
+        <w:tc>
+          <w:tcPr>
+            <w:tcW w:w="7223" w:type="dxa"/>
+          </w:tcPr>
+          <w:p>
+            <w:r>
+              <w:t>SinistroController</w:t>
+            </w:r>
+          </w:p>
+        </w:tc>
+      </w:tr>
+      <w:tr>
+        <w:tc>
+          <w:tcPr>
+            <w:tcW w:w="2405" w:type="dxa"/>
+            <w:shd w:val="clear" w:color="auto" w:fill="D0CECE" w:themeFill="background2" w:themeFillShade="E6"/>
+          </w:tcPr>
+          <w:p>
+            <w:pPr>
+              <w:rPr>
+                <w:b/>
+              </w:rPr>
+            </w:pPr>
+            <w:r>
+              <w:rPr>
+                <w:b/>
+              </w:rPr>
+              <w:t>Path</w:t>
+            </w:r>
+          </w:p>
+        </w:tc>
+        <w:tc>
+          <w:tcPr>
+            <w:tcW w:w="7223" w:type="dxa"/>
+          </w:tcPr>
+          <w:p>
+            <w:r>
+              <w:t>/api/sinistro/</w:t>
+            </w:r>
+            <w:r>
+              <w:t>{numero}/segnalazione</w:t>
+            </w:r>
+          </w:p>
+        </w:tc>
+      </w:tr>
+      <w:tr>
+        <w:tc>
+          <w:tcPr>
+            <w:tcW w:w="2405" w:type="dxa"/>
+            <w:shd w:val="clear" w:color="auto" w:fill="D0CECE" w:themeFill="background2" w:themeFillShade="E6"/>
+          </w:tcPr>
+          <w:p>
+            <w:pPr>
+              <w:rPr>
+                <w:b/>
+              </w:rPr>
+            </w:pPr>
+            <w:r>
+              <w:rPr>
+                <w:b/>
+              </w:rPr>
+              <w:t>Metodo</w:t>
+            </w:r>
+          </w:p>
+        </w:tc>
+        <w:tc>
+          <w:tcPr>
+            <w:tcW w:w="7223" w:type="dxa"/>
+          </w:tcPr>
+          <w:p>
+            <w:r>
+              <w:t>POST</w:t>
+            </w:r>
+          </w:p>
+        </w:tc>
+      </w:tr>
+      <w:tr>
+        <w:tc>
+          <w:tcPr>
+            <w:tcW w:w="2405" w:type="dxa"/>
+            <w:shd w:val="clear" w:color="auto" w:fill="D0CECE" w:themeFill="background2" w:themeFillShade="E6"/>
+          </w:tcPr>
+          <w:p>
+            <w:pPr>
+              <w:rPr>
+                <w:b/>
+              </w:rPr>
+            </w:pPr>
+            <w:r>
+              <w:rPr>
+                <w:b/>
+              </w:rPr>
+              <w:t>Input</w:t>
+            </w:r>
+          </w:p>
+        </w:tc>
+        <w:tc>
+          <w:tcPr>
+            <w:tcW w:w="7223" w:type="dxa"/>
+          </w:tcPr>
+          <w:p>
+            <w:pPr>
+              <w:pStyle w:val="PreformattatoHTML"/>
+            </w:pPr>
+            <w:r>
+              <w:t>{</w:t>
+            </w:r>
+          </w:p>
+          <w:p>
+            <w:pPr>
+              <w:pStyle w:val="PreformattatoHTML"/>
+            </w:pPr>
+            <w:r>
+              <w:tab/>
+            </w:r>
+            <w:r>
+              <w:rPr>
+                <w:color w:val="800000"/>
+              </w:rPr>
+              <w:t>"nome"</w:t>
+            </w:r>
+            <w:r>
+              <w:t xml:space="preserve"> : </w:t>
+            </w:r>
+            <w:r>
+              <w:rPr>
+                <w:color w:val="800000"/>
+              </w:rPr>
+              <w:t>""</w:t>
+            </w:r>
+            <w:r>
+              <w:t>,</w:t>
+            </w:r>
+          </w:p>
+          <w:p>
+            <w:pPr>
+              <w:pStyle w:val="PreformattatoHTML"/>
+            </w:pPr>
+            <w:r>
+              <w:tab/>
+            </w:r>
+            <w:r>
+              <w:rPr>
+                <w:color w:val="800000"/>
+              </w:rPr>
+              <w:t>"cognome"</w:t>
+            </w:r>
+            <w:r>
+              <w:t xml:space="preserve"> : </w:t>
+            </w:r>
+            <w:r>
+              <w:rPr>
+                <w:color w:val="800000"/>
+              </w:rPr>
+              <w:t>""</w:t>
+            </w:r>
+            <w:r>
+              <w:t>,</w:t>
+            </w:r>
+          </w:p>
+          <w:p>
+            <w:pPr>
+              <w:pStyle w:val="PreformattatoHTML"/>
+            </w:pPr>
+            <w:r>
+              <w:tab/>
+            </w:r>
+            <w:r>
+              <w:rPr>
+                <w:color w:val="800000"/>
+              </w:rPr>
+              <w:t>"telefono"</w:t>
+            </w:r>
+            <w:r>
+              <w:t xml:space="preserve"> : </w:t>
+            </w:r>
+            <w:r>
+              <w:rPr>
+                <w:color w:val="800000"/>
+              </w:rPr>
+              <w:t>""</w:t>
+            </w:r>
+            <w:r>
+              <w:t>,</w:t>
+            </w:r>
+          </w:p>
+          <w:p>
+            <w:pPr>
+              <w:pStyle w:val="PreformattatoHTML"/>
+            </w:pPr>
+            <w:r>
+              <w:tab/>
+            </w:r>
+            <w:r>
+              <w:rPr>
+                <w:color w:val="800000"/>
+              </w:rPr>
+              <w:t>"codRuolo"</w:t>
+            </w:r>
+            <w:r>
+              <w:t xml:space="preserve"> : </w:t>
+            </w:r>
+            <w:r>
+              <w:rPr>
+                <w:color w:val="800000"/>
+              </w:rPr>
+              <w:t>""</w:t>
+            </w:r>
+            <w:r>
+              <w:t>,</w:t>
+            </w:r>
+          </w:p>
+          <w:p>
+            <w:pPr>
+              <w:pStyle w:val="PreformattatoHTML"/>
+            </w:pPr>
+            <w:r>
+              <w:tab/>
+            </w:r>
+            <w:r>
+              <w:rPr>
+                <w:color w:val="800000"/>
+              </w:rPr>
+              <w:t>"cellulare"</w:t>
+            </w:r>
+            <w:r>
+              <w:t xml:space="preserve"> : </w:t>
+            </w:r>
+            <w:r>
+              <w:rPr>
+                <w:color w:val="800000"/>
+              </w:rPr>
+              <w:t>""</w:t>
+            </w:r>
+            <w:r>
+              <w:t>,</w:t>
+            </w:r>
+          </w:p>
+          <w:p>
+            <w:pPr>
+              <w:pStyle w:val="PreformattatoHTML"/>
+            </w:pPr>
+            <w:r>
+              <w:tab/>
+            </w:r>
+            <w:r>
+              <w:rPr>
+                <w:color w:val="800000"/>
+              </w:rPr>
+              <w:t>"email"</w:t>
+            </w:r>
+            <w:r>
+              <w:t xml:space="preserve"> : </w:t>
+            </w:r>
+            <w:r>
+              <w:rPr>
+                <w:color w:val="800000"/>
+              </w:rPr>
+              <w:t>""</w:t>
+            </w:r>
+            <w:r>
+              <w:t>,</w:t>
+            </w:r>
+          </w:p>
+          <w:p>
+            <w:pPr>
+              <w:pStyle w:val="PreformattatoHTML"/>
+            </w:pPr>
+            <w:r>
+              <w:tab/>
+            </w:r>
+            <w:r>
+              <w:rPr>
+                <w:color w:val="800000"/>
+              </w:rPr>
+              <w:t>"codMezzo"</w:t>
+            </w:r>
+            <w:r>
+              <w:t xml:space="preserve"> : </w:t>
+            </w:r>
+            <w:r>
+              <w:rPr>
+                <w:color w:val="800000"/>
+              </w:rPr>
+              <w:t>""</w:t>
+            </w:r>
+            <w:r>
+              <w:t>,</w:t>
+            </w:r>
+          </w:p>
+          <w:p>
+            <w:pPr>
+              <w:pStyle w:val="PreformattatoHTML"/>
+            </w:pPr>
+            <w:r>
+              <w:tab/>
+            </w:r>
+            <w:r>
+              <w:rPr>
+                <w:color w:val="800000"/>
+              </w:rPr>
+              <w:t>"dataDenuncia"</w:t>
+            </w:r>
+            <w:r>
+              <w:t xml:space="preserve"> : </w:t>
+            </w:r>
+            <w:r>
+              <w:rPr>
+                <w:color w:val="800000"/>
+              </w:rPr>
+              <w:t>""</w:t>
+            </w:r>
+            <w:r>
+              <w:t>,</w:t>
+            </w:r>
+          </w:p>
+          <w:p>
+            <w:pPr>
+              <w:pStyle w:val="PreformattatoHTML"/>
+            </w:pPr>
+            <w:r>
+              <w:tab/>
+            </w:r>
+            <w:r>
+              <w:rPr>
+                <w:color w:val="800000"/>
+              </w:rPr>
+              <w:t>"dataSinistro"</w:t>
+            </w:r>
+            <w:r>
+              <w:t xml:space="preserve"> : </w:t>
+            </w:r>
+            <w:r>
+              <w:rPr>
+                <w:color w:val="800000"/>
+              </w:rPr>
+              <w:t>""</w:t>
+            </w:r>
+            <w:r>
+              <w:t>,</w:t>
+            </w:r>
+          </w:p>
+          <w:p>
+            <w:pPr>
+              <w:pStyle w:val="PreformattatoHTML"/>
+            </w:pPr>
+            <w:r>
+              <w:tab/>
+            </w:r>
+            <w:r>
+              <w:rPr>
+                <w:color w:val="800000"/>
+              </w:rPr>
+              <w:t>"oraSinistro"</w:t>
+            </w:r>
+            <w:r>
+              <w:t xml:space="preserve"> : </w:t>
+            </w:r>
+            <w:r>
+              <w:rPr>
+                <w:color w:val="800000"/>
+              </w:rPr>
+              <w:t>""</w:t>
+            </w:r>
+            <w:r>
+              <w:t>,</w:t>
+            </w:r>
+          </w:p>
+          <w:p>
+            <w:pPr>
+              <w:pStyle w:val="PreformattatoHTML"/>
+            </w:pPr>
+            <w:r>
+              <w:tab/>
+            </w:r>
+            <w:r>
+              <w:rPr>
+                <w:color w:val="800000"/>
+              </w:rPr>
+              <w:t>"codNazione"</w:t>
+            </w:r>
+            <w:r>
+              <w:t xml:space="preserve"> : </w:t>
+            </w:r>
+            <w:r>
+              <w:rPr>
+                <w:color w:val="800000"/>
+              </w:rPr>
+              <w:t>""</w:t>
+            </w:r>
+            <w:r>
+              <w:t>,</w:t>
+            </w:r>
+          </w:p>
+          <w:p>
+            <w:pPr>
+              <w:pStyle w:val="PreformattatoHTML"/>
+            </w:pPr>
+            <w:r>
+              <w:tab/>
+            </w:r>
+            <w:r>
+              <w:rPr>
+                <w:color w:val="800000"/>
+              </w:rPr>
+              <w:t>"codProvincia"</w:t>
+            </w:r>
+            <w:r>
+              <w:t xml:space="preserve"> : </w:t>
+            </w:r>
+            <w:r>
+              <w:rPr>
+                <w:color w:val="800000"/>
+              </w:rPr>
+              <w:t>""</w:t>
+            </w:r>
+            <w:r>
+              <w:t>,</w:t>
+            </w:r>
+          </w:p>
+          <w:p>
+            <w:pPr>
+              <w:pStyle w:val="PreformattatoHTML"/>
+            </w:pPr>
+            <w:r>
+              <w:tab/>
+            </w:r>
+            <w:r>
+              <w:rPr>
+                <w:color w:val="800000"/>
+              </w:rPr>
+              <w:t>"codComune"</w:t>
+            </w:r>
+            <w:r>
+              <w:t xml:space="preserve"> : </w:t>
+            </w:r>
+            <w:r>
+              <w:rPr>
+                <w:color w:val="800000"/>
+              </w:rPr>
+              <w:t>""</w:t>
+            </w:r>
+            <w:r>
+              <w:t>,</w:t>
+            </w:r>
+          </w:p>
+          <w:p>
+            <w:pPr>
+              <w:pStyle w:val="PreformattatoHTML"/>
+            </w:pPr>
+            <w:r>
+              <w:tab/>
+            </w:r>
+            <w:r>
+              <w:rPr>
+                <w:color w:val="800000"/>
+              </w:rPr>
+              <w:t>"cap"</w:t>
+            </w:r>
+            <w:r>
+              <w:t xml:space="preserve"> : </w:t>
+            </w:r>
+            <w:r>
+              <w:rPr>
+                <w:color w:val="800000"/>
+              </w:rPr>
+              <w:t>""</w:t>
+            </w:r>
+            <w:r>
+              <w:t>,</w:t>
+            </w:r>
+          </w:p>
+          <w:p>
+            <w:pPr>
+              <w:pStyle w:val="PreformattatoHTML"/>
+            </w:pPr>
+            <w:r>
+              <w:tab/>
+            </w:r>
+            <w:r>
+              <w:rPr>
+                <w:color w:val="800000"/>
+              </w:rPr>
+              <w:t>"indirizzo"</w:t>
+            </w:r>
+            <w:r>
+              <w:t xml:space="preserve"> : </w:t>
+            </w:r>
+            <w:r>
+              <w:rPr>
+                <w:color w:val="800000"/>
+              </w:rPr>
+              <w:t>""</w:t>
+            </w:r>
+            <w:r>
+              <w:t>,</w:t>
+            </w:r>
+          </w:p>
+          <w:p>
+            <w:pPr>
+              <w:pStyle w:val="PreformattatoHTML"/>
+            </w:pPr>
+            <w:r>
+              <w:tab/>
+            </w:r>
+            <w:r>
+              <w:rPr>
+                <w:color w:val="800000"/>
+              </w:rPr>
+              <w:t>"garanziaSelected"</w:t>
+            </w:r>
+            <w:r>
+              <w:t xml:space="preserve"> : </w:t>
+            </w:r>
+            <w:r>
+              <w:rPr>
+                <w:color w:val="800000"/>
+              </w:rPr>
+              <w:t>""</w:t>
+            </w:r>
+          </w:p>
+          <w:p>
+            <w:pPr>
+              <w:pStyle w:val="PreformattatoHTML"/>
+            </w:pPr>
+            <w:r>
+              <w:t>}</w:t>
+            </w:r>
+          </w:p>
+          <w:p>
+            <w:pPr>
+              <w:pStyle w:val="PreformattatoHTML"/>
+            </w:pPr>
+          </w:p>
+        </w:tc>
+      </w:tr>
+      <w:tr>
+        <w:tc>
+          <w:tcPr>
+            <w:tcW w:w="2405" w:type="dxa"/>
+            <w:shd w:val="clear" w:color="auto" w:fill="D0CECE" w:themeFill="background2" w:themeFillShade="E6"/>
+          </w:tcPr>
+          <w:p>
+            <w:pPr>
+              <w:rPr>
+                <w:b/>
+              </w:rPr>
+            </w:pPr>
+            <w:r>
+              <w:rPr>
+                <w:b/>
+              </w:rPr>
+              <w:t>Result</w:t>
+            </w:r>
+          </w:p>
+        </w:tc>
+        <w:tc>
+          <w:tcPr>
+            <w:tcW w:w="7223" w:type="dxa"/>
+          </w:tcPr>
+          <w:p>
+            <w:pPr>
+              <w:pStyle w:val="PreformattatoHTML"/>
+            </w:pPr>
+          </w:p>
+          <w:p>
+            <w:pPr>
+              <w:pStyle w:val="PreformattatoHTML"/>
+            </w:pPr>
+            <w:r>
+              <w:t>{</w:t>
+            </w:r>
+          </w:p>
+          <w:p>
+            <w:pPr>
+              <w:pStyle w:val="PreformattatoHTML"/>
+              <w:jc w:val="both"/>
+            </w:pPr>
+            <w:r>
+              <w:tab/>
+            </w:r>
+            <w:r>
+              <w:rPr>
+                <w:color w:val="800000"/>
+              </w:rPr>
+              <w:t>"tipoSinistro"</w:t>
+            </w:r>
+            <w:r>
+              <w:t xml:space="preserve"> : </w:t>
+            </w:r>
+            <w:r>
+              <w:rPr>
+                <w:color w:val="800000"/>
+              </w:rPr>
+              <w:t>""</w:t>
+            </w:r>
+          </w:p>
+          <w:p>
+            <w:pPr>
+              <w:pStyle w:val="PreformattatoHTML"/>
+            </w:pPr>
+            <w:r>
+              <w:t>}</w:t>
+            </w:r>
+          </w:p>
+          <w:p>
+            <w:pPr>
+              <w:pStyle w:val="PreformattatoHTML"/>
+            </w:pPr>
+          </w:p>
+          <w:p>
+            <w:pPr>
+              <w:pStyle w:val="PreformattatoHTML"/>
+            </w:pPr>
+            <w:r>
+              <w:t>//RC Auto;</w:t>
+            </w:r>
+          </w:p>
+          <w:p>
+            <w:pPr>
+              <w:pStyle w:val="PreformattatoHTML"/>
+            </w:pPr>
+            <w:r>
+              <w:t>//Incendio;</w:t>
+            </w:r>
+          </w:p>
+          <w:p>
+            <w:pPr>
+              <w:pStyle w:val="PreformattatoHTML"/>
+            </w:pPr>
+            <w:r>
+              <w:t>//Furto totale;</w:t>
+            </w:r>
+          </w:p>
+          <w:p>
+            <w:pPr>
+              <w:pStyle w:val="PreformattatoHTML"/>
+            </w:pPr>
+            <w:r>
+              <w:t>//Furto parziale;</w:t>
+            </w:r>
+          </w:p>
+          <w:p>
+            <w:pPr>
+              <w:pStyle w:val="PreformattatoHTML"/>
+            </w:pPr>
+            <w:r>
+              <w:t xml:space="preserve">//Atti vandalici </w:t>
+            </w:r>
+          </w:p>
+          <w:p>
+            <w:pPr>
+              <w:pStyle w:val="PreformattatoHTML"/>
+            </w:pPr>
+            <w:r>
+              <w:lastRenderedPageBreak/>
+              <w:t>//Eventi atmosferici</w:t>
+            </w:r>
+          </w:p>
+          <w:p>
+            <w:pPr>
+              <w:pStyle w:val="PreformattatoHTML"/>
+            </w:pPr>
+            <w:r>
+              <w:t>//Kasko;</w:t>
+            </w:r>
+          </w:p>
+          <w:p>
+            <w:pPr>
+              <w:pStyle w:val="PreformattatoHTML"/>
+            </w:pPr>
+            <w:r>
+              <w:t>//Cristalli;</w:t>
+            </w:r>
+          </w:p>
+          <w:p>
+            <w:pPr>
+              <w:pStyle w:val="PreformattatoHTML"/>
+            </w:pPr>
+            <w:r>
+              <w:t>//</w:t>
+            </w:r>
+            <w:r>
+              <w:t>Infortuni al conducente</w:t>
+            </w:r>
+          </w:p>
+        </w:tc>
+      </w:tr>
+    </w:tbl>
+    <w:p/>
+    <w:p>
+      <w:pPr>
+        <w:pStyle w:val="Titolo1"/>
+      </w:pPr>
+      <w:bookmarkStart w:id="22" w:name="_Toc488785850"/>
+      <w:r>
+        <w:t>Salva Sezione Evento RCA</w:t>
       </w:r>
       <w:bookmarkEnd w:id="22"/>
     </w:p>
@@ -15001,10 +15768,7 @@
           </w:tcPr>
           <w:p>
             <w:r>
-              <w:t xml:space="preserve">Metodo che salva i dati </w:t>
-            </w:r>
-            <w:r>
-              <w:t>di segnalazione del sinistro</w:t>
+              <w:t>Metodo che salva i dati dell’evento RCA</w:t>
             </w:r>
           </w:p>
         </w:tc>
@@ -15066,10 +15830,7 @@
           </w:tcPr>
           <w:p>
             <w:r>
-              <w:t>/api/sinistro/</w:t>
-            </w:r>
-            <w:r>
-              <w:t>{numero}/segnalazione</w:t>
+              <w:t>/api/sinistro/{numero}/RCA</w:t>
             </w:r>
           </w:p>
         </w:tc>
@@ -15148,7 +15909,7 @@
               <w:rPr>
                 <w:color w:val="800000"/>
               </w:rPr>
-              <w:t>"nome"</w:t>
+              <w:t>"collisione"</w:t>
             </w:r>
             <w:r>
               <w:t xml:space="preserve"> : </w:t>
@@ -15174,7 +15935,7 @@
               <w:rPr>
                 <w:color w:val="800000"/>
               </w:rPr>
-              <w:t>"cognome"</w:t>
+              <w:t>"numVeicoli"</w:t>
             </w:r>
             <w:r>
               <w:t xml:space="preserve"> : </w:t>
@@ -15200,7 +15961,7 @@
               <w:rPr>
                 <w:color w:val="800000"/>
               </w:rPr>
-              <w:t>"telefono"</w:t>
+              <w:t>"interventoAutorita"</w:t>
             </w:r>
             <w:r>
               <w:t xml:space="preserve"> : </w:t>
@@ -15226,7 +15987,7 @@
               <w:rPr>
                 <w:color w:val="800000"/>
               </w:rPr>
-              <w:t>"codRuolo"</w:t>
+              <w:t>"codAutorita"</w:t>
             </w:r>
             <w:r>
               <w:t xml:space="preserve"> : </w:t>
@@ -15252,7 +16013,7 @@
               <w:rPr>
                 <w:color w:val="800000"/>
               </w:rPr>
-              <w:t>"cellulare"</w:t>
+              <w:t>"comandoAutorita"</w:t>
             </w:r>
             <w:r>
               <w:t xml:space="preserve"> : </w:t>
@@ -15278,7 +16039,7 @@
               <w:rPr>
                 <w:color w:val="800000"/>
               </w:rPr>
-              <w:t>"email"</w:t>
+              <w:t>"dataDenuncia"</w:t>
             </w:r>
             <w:r>
               <w:t xml:space="preserve"> : </w:t>
@@ -15289,273 +16050,13 @@
               </w:rPr>
               <w:t>""</w:t>
             </w:r>
-            <w:r>
-              <w:t>,</w:t>
-            </w:r>
           </w:p>
           <w:p>
             <w:pPr>
               <w:pStyle w:val="PreformattatoHTML"/>
             </w:pPr>
             <w:r>
-              <w:tab/>
-            </w:r>
-            <w:r>
-              <w:rPr>
-                <w:color w:val="800000"/>
-              </w:rPr>
-              <w:t>"codMezzo"</w:t>
-            </w:r>
-            <w:r>
-              <w:t xml:space="preserve"> : </w:t>
-            </w:r>
-            <w:r>
-              <w:rPr>
-                <w:color w:val="800000"/>
-              </w:rPr>
-              <w:t>""</w:t>
-            </w:r>
-            <w:r>
-              <w:t>,</w:t>
-            </w:r>
-          </w:p>
-          <w:p>
-            <w:pPr>
-              <w:pStyle w:val="PreformattatoHTML"/>
-            </w:pPr>
-            <w:r>
-              <w:tab/>
-            </w:r>
-            <w:r>
-              <w:rPr>
-                <w:color w:val="800000"/>
-              </w:rPr>
-              <w:t>"dataDenuncia"</w:t>
-            </w:r>
-            <w:r>
-              <w:t xml:space="preserve"> : </w:t>
-            </w:r>
-            <w:r>
-              <w:rPr>
-                <w:color w:val="800000"/>
-              </w:rPr>
-              <w:t>""</w:t>
-            </w:r>
-            <w:r>
-              <w:t>,</w:t>
-            </w:r>
-          </w:p>
-          <w:p>
-            <w:pPr>
-              <w:pStyle w:val="PreformattatoHTML"/>
-            </w:pPr>
-            <w:r>
-              <w:tab/>
-            </w:r>
-            <w:r>
-              <w:rPr>
-                <w:color w:val="800000"/>
-              </w:rPr>
-              <w:t>"dataSinistro"</w:t>
-            </w:r>
-            <w:r>
-              <w:t xml:space="preserve"> : </w:t>
-            </w:r>
-            <w:r>
-              <w:rPr>
-                <w:color w:val="800000"/>
-              </w:rPr>
-              <w:t>""</w:t>
-            </w:r>
-            <w:r>
-              <w:t>,</w:t>
-            </w:r>
-          </w:p>
-          <w:p>
-            <w:pPr>
-              <w:pStyle w:val="PreformattatoHTML"/>
-            </w:pPr>
-            <w:r>
-              <w:tab/>
-            </w:r>
-            <w:r>
-              <w:rPr>
-                <w:color w:val="800000"/>
-              </w:rPr>
-              <w:t>"oraSinistro"</w:t>
-            </w:r>
-            <w:r>
-              <w:t xml:space="preserve"> : </w:t>
-            </w:r>
-            <w:r>
-              <w:rPr>
-                <w:color w:val="800000"/>
-              </w:rPr>
-              <w:t>""</w:t>
-            </w:r>
-            <w:r>
-              <w:t>,</w:t>
-            </w:r>
-          </w:p>
-          <w:p>
-            <w:pPr>
-              <w:pStyle w:val="PreformattatoHTML"/>
-            </w:pPr>
-            <w:r>
-              <w:tab/>
-            </w:r>
-            <w:r>
-              <w:rPr>
-                <w:color w:val="800000"/>
-              </w:rPr>
-              <w:t>"codNazione"</w:t>
-            </w:r>
-            <w:r>
-              <w:t xml:space="preserve"> : </w:t>
-            </w:r>
-            <w:r>
-              <w:rPr>
-                <w:color w:val="800000"/>
-              </w:rPr>
-              <w:t>""</w:t>
-            </w:r>
-            <w:r>
-              <w:t>,</w:t>
-            </w:r>
-          </w:p>
-          <w:p>
-            <w:pPr>
-              <w:pStyle w:val="PreformattatoHTML"/>
-            </w:pPr>
-            <w:r>
-              <w:tab/>
-            </w:r>
-            <w:r>
-              <w:rPr>
-                <w:color w:val="800000"/>
-              </w:rPr>
-              <w:t>"codProvincia"</w:t>
-            </w:r>
-            <w:r>
-              <w:t xml:space="preserve"> : </w:t>
-            </w:r>
-            <w:r>
-              <w:rPr>
-                <w:color w:val="800000"/>
-              </w:rPr>
-              <w:t>""</w:t>
-            </w:r>
-            <w:r>
-              <w:t>,</w:t>
-            </w:r>
-          </w:p>
-          <w:p>
-            <w:pPr>
-              <w:pStyle w:val="PreformattatoHTML"/>
-            </w:pPr>
-            <w:r>
-              <w:tab/>
-            </w:r>
-            <w:r>
-              <w:rPr>
-                <w:color w:val="800000"/>
-              </w:rPr>
-              <w:t>"codComune"</w:t>
-            </w:r>
-            <w:r>
-              <w:t xml:space="preserve"> : </w:t>
-            </w:r>
-            <w:r>
-              <w:rPr>
-                <w:color w:val="800000"/>
-              </w:rPr>
-              <w:t>""</w:t>
-            </w:r>
-            <w:r>
-              <w:t>,</w:t>
-            </w:r>
-          </w:p>
-          <w:p>
-            <w:pPr>
-              <w:pStyle w:val="PreformattatoHTML"/>
-            </w:pPr>
-            <w:r>
-              <w:tab/>
-            </w:r>
-            <w:r>
-              <w:rPr>
-                <w:color w:val="800000"/>
-              </w:rPr>
-              <w:t>"cap"</w:t>
-            </w:r>
-            <w:r>
-              <w:t xml:space="preserve"> : </w:t>
-            </w:r>
-            <w:r>
-              <w:rPr>
-                <w:color w:val="800000"/>
-              </w:rPr>
-              <w:t>""</w:t>
-            </w:r>
-            <w:r>
-              <w:t>,</w:t>
-            </w:r>
-          </w:p>
-          <w:p>
-            <w:pPr>
-              <w:pStyle w:val="PreformattatoHTML"/>
-            </w:pPr>
-            <w:r>
-              <w:tab/>
-            </w:r>
-            <w:r>
-              <w:rPr>
-                <w:color w:val="800000"/>
-              </w:rPr>
-              <w:t>"indirizzo"</w:t>
-            </w:r>
-            <w:r>
-              <w:t xml:space="preserve"> : </w:t>
-            </w:r>
-            <w:r>
-              <w:rPr>
-                <w:color w:val="800000"/>
-              </w:rPr>
-              <w:t>""</w:t>
-            </w:r>
-            <w:r>
-              <w:t>,</w:t>
-            </w:r>
-          </w:p>
-          <w:p>
-            <w:pPr>
-              <w:pStyle w:val="PreformattatoHTML"/>
-            </w:pPr>
-            <w:r>
-              <w:tab/>
-            </w:r>
-            <w:r>
-              <w:rPr>
-                <w:color w:val="800000"/>
-              </w:rPr>
-              <w:t>"garanziaSelected"</w:t>
-            </w:r>
-            <w:r>
-              <w:t xml:space="preserve"> : </w:t>
-            </w:r>
-            <w:r>
-              <w:rPr>
-                <w:color w:val="800000"/>
-              </w:rPr>
-              <w:t>""</w:t>
-            </w:r>
-          </w:p>
-          <w:p>
-            <w:pPr>
-              <w:pStyle w:val="PreformattatoHTML"/>
-            </w:pPr>
-            <w:r>
-              <w:t>}</w:t>
+              <w:t xml:space="preserve">} </w:t>
             </w:r>
           </w:p>
           <w:p>
@@ -15593,520 +16094,44 @@
             <w:pPr>
               <w:pStyle w:val="PreformattatoHTML"/>
             </w:pPr>
+            <w:r>
+              <w:t>{</w:t>
+            </w:r>
           </w:p>
           <w:p>
             <w:pPr>
               <w:pStyle w:val="PreformattatoHTML"/>
             </w:pPr>
             <w:r>
-              <w:t>{</w:t>
-            </w:r>
-          </w:p>
-          <w:p>
-            <w:pPr>
-              <w:pStyle w:val="PreformattatoHTML"/>
-            </w:pPr>
-            <w:r>
               <w:tab/>
             </w:r>
             <w:r>
               <w:rPr>
                 <w:color w:val="800000"/>
               </w:rPr>
-              <w:t>"tipoSinistro"</w:t>
-            </w:r>
-            <w:r>
-              <w:t xml:space="preserve"> : </w:t>
-            </w:r>
-            <w:r>
-              <w:rPr>
-                <w:color w:val="800000"/>
-              </w:rPr>
-              <w:t>""</w:t>
-            </w:r>
-          </w:p>
-          <w:p>
-            <w:pPr>
-              <w:pStyle w:val="PreformattatoHTML"/>
-            </w:pPr>
-            <w:r>
-              <w:t>}</w:t>
-            </w:r>
-          </w:p>
-          <w:p>
-            <w:pPr>
-              <w:pStyle w:val="PreformattatoHTML"/>
-            </w:pPr>
-          </w:p>
-          <w:p>
-            <w:pPr>
-              <w:pStyle w:val="PreformattatoHTML"/>
-            </w:pPr>
-            <w:r>
-              <w:t>//RC Auto;</w:t>
-            </w:r>
-          </w:p>
-          <w:p>
-            <w:pPr>
-              <w:pStyle w:val="PreformattatoHTML"/>
-            </w:pPr>
-            <w:r>
-              <w:t>//Incendio;</w:t>
-            </w:r>
-          </w:p>
-          <w:p>
-            <w:pPr>
-              <w:pStyle w:val="PreformattatoHTML"/>
-            </w:pPr>
-            <w:r>
-              <w:t>//Furto totale;</w:t>
-            </w:r>
-          </w:p>
-          <w:p>
-            <w:pPr>
-              <w:pStyle w:val="PreformattatoHTML"/>
-            </w:pPr>
-            <w:r>
-              <w:t>//Furto parziale;</w:t>
-            </w:r>
-          </w:p>
-          <w:p>
-            <w:pPr>
-              <w:pStyle w:val="PreformattatoHTML"/>
-            </w:pPr>
-            <w:r>
-              <w:t xml:space="preserve">//Atti vandalici </w:t>
-            </w:r>
-          </w:p>
-          <w:p>
-            <w:pPr>
-              <w:pStyle w:val="PreformattatoHTML"/>
-            </w:pPr>
-            <w:r>
-              <w:lastRenderedPageBreak/>
-              <w:t>//Eventi atmosferici</w:t>
-            </w:r>
-          </w:p>
-          <w:p>
-            <w:pPr>
-              <w:pStyle w:val="PreformattatoHTML"/>
-            </w:pPr>
-            <w:r>
-              <w:t>//Kasko;</w:t>
-            </w:r>
-          </w:p>
-          <w:p>
-            <w:pPr>
-              <w:pStyle w:val="PreformattatoHTML"/>
-            </w:pPr>
-            <w:r>
-              <w:t>//Cristalli;</w:t>
-            </w:r>
-          </w:p>
-          <w:p>
-            <w:pPr>
-              <w:pStyle w:val="PreformattatoHTML"/>
-            </w:pPr>
-            <w:r>
-              <w:t>//</w:t>
-            </w:r>
-            <w:r>
-              <w:t>Infortuni al conducente</w:t>
-            </w:r>
-          </w:p>
-        </w:tc>
-      </w:tr>
-    </w:tbl>
-    <w:p/>
-    <w:p>
-      <w:pPr>
-        <w:pStyle w:val="Titolo1"/>
-      </w:pPr>
-      <w:bookmarkStart w:id="23" w:name="_Toc488785850"/>
-      <w:r>
-        <w:t>Salva Sezione Evento RCA</w:t>
-      </w:r>
-      <w:bookmarkEnd w:id="23"/>
-    </w:p>
-    <w:p/>
-    <w:tbl>
-      <w:tblPr>
-        <w:tblStyle w:val="Grigliatabella"/>
-        <w:tblW w:w="0" w:type="auto"/>
-        <w:tblLook w:val="04A0" w:firstRow="1" w:lastRow="0" w:firstColumn="1" w:lastColumn="0" w:noHBand="0" w:noVBand="1"/>
-      </w:tblPr>
-      <w:tblGrid>
-        <w:gridCol w:w="2405"/>
-        <w:gridCol w:w="7223"/>
-      </w:tblGrid>
-      <w:tr>
-        <w:tc>
-          <w:tcPr>
-            <w:tcW w:w="2405" w:type="dxa"/>
-            <w:shd w:val="clear" w:color="auto" w:fill="D0CECE" w:themeFill="background2" w:themeFillShade="E6"/>
-          </w:tcPr>
-          <w:p>
-            <w:pPr>
-              <w:rPr>
-                <w:b/>
-              </w:rPr>
-            </w:pPr>
-            <w:r>
-              <w:rPr>
-                <w:b/>
-              </w:rPr>
-              <w:t>Descrizione</w:t>
-            </w:r>
-          </w:p>
-        </w:tc>
-        <w:tc>
-          <w:tcPr>
-            <w:tcW w:w="7223" w:type="dxa"/>
-          </w:tcPr>
-          <w:p>
-            <w:r>
-              <w:t>Metodo che salva i dati dell’evento RCA</w:t>
-            </w:r>
-          </w:p>
-        </w:tc>
-      </w:tr>
-      <w:tr>
-        <w:tc>
-          <w:tcPr>
-            <w:tcW w:w="2405" w:type="dxa"/>
-            <w:shd w:val="clear" w:color="auto" w:fill="D0CECE" w:themeFill="background2" w:themeFillShade="E6"/>
-          </w:tcPr>
-          <w:p>
-            <w:pPr>
-              <w:rPr>
-                <w:b/>
-              </w:rPr>
-            </w:pPr>
-            <w:r>
-              <w:rPr>
-                <w:b/>
-              </w:rPr>
-              <w:t>Controller</w:t>
-            </w:r>
-          </w:p>
-        </w:tc>
-        <w:tc>
-          <w:tcPr>
-            <w:tcW w:w="7223" w:type="dxa"/>
-          </w:tcPr>
-          <w:p>
-            <w:r>
-              <w:t>SinistroController</w:t>
-            </w:r>
-          </w:p>
-        </w:tc>
-      </w:tr>
-      <w:tr>
-        <w:tc>
-          <w:tcPr>
-            <w:tcW w:w="2405" w:type="dxa"/>
-            <w:shd w:val="clear" w:color="auto" w:fill="D0CECE" w:themeFill="background2" w:themeFillShade="E6"/>
-          </w:tcPr>
-          <w:p>
-            <w:pPr>
-              <w:rPr>
-                <w:b/>
-              </w:rPr>
-            </w:pPr>
-            <w:r>
-              <w:rPr>
-                <w:b/>
-              </w:rPr>
-              <w:t>Path</w:t>
-            </w:r>
-          </w:p>
-        </w:tc>
-        <w:tc>
-          <w:tcPr>
-            <w:tcW w:w="7223" w:type="dxa"/>
-          </w:tcPr>
-          <w:p>
-            <w:r>
-              <w:t>/api/sinistro/{numero}/RCA</w:t>
-            </w:r>
-          </w:p>
-        </w:tc>
-      </w:tr>
-      <w:tr>
-        <w:tc>
-          <w:tcPr>
-            <w:tcW w:w="2405" w:type="dxa"/>
-            <w:shd w:val="clear" w:color="auto" w:fill="D0CECE" w:themeFill="background2" w:themeFillShade="E6"/>
-          </w:tcPr>
-          <w:p>
-            <w:pPr>
-              <w:rPr>
-                <w:b/>
-              </w:rPr>
-            </w:pPr>
-            <w:r>
-              <w:rPr>
-                <w:b/>
-              </w:rPr>
-              <w:t>Metodo</w:t>
-            </w:r>
-          </w:p>
-        </w:tc>
-        <w:tc>
-          <w:tcPr>
-            <w:tcW w:w="7223" w:type="dxa"/>
-          </w:tcPr>
-          <w:p>
-            <w:r>
-              <w:t>POST</w:t>
-            </w:r>
-          </w:p>
-        </w:tc>
-      </w:tr>
-      <w:tr>
-        <w:tc>
-          <w:tcPr>
-            <w:tcW w:w="2405" w:type="dxa"/>
-            <w:shd w:val="clear" w:color="auto" w:fill="D0CECE" w:themeFill="background2" w:themeFillShade="E6"/>
-          </w:tcPr>
-          <w:p>
-            <w:pPr>
-              <w:rPr>
-                <w:b/>
-              </w:rPr>
-            </w:pPr>
-            <w:r>
-              <w:rPr>
-                <w:b/>
-              </w:rPr>
-              <w:t>Input</w:t>
-            </w:r>
-          </w:p>
-        </w:tc>
-        <w:tc>
-          <w:tcPr>
-            <w:tcW w:w="7223" w:type="dxa"/>
-          </w:tcPr>
-          <w:p>
-            <w:pPr>
-              <w:pStyle w:val="PreformattatoHTML"/>
-            </w:pPr>
-            <w:r>
-              <w:t>{</w:t>
-            </w:r>
-          </w:p>
-          <w:p>
-            <w:pPr>
-              <w:pStyle w:val="PreformattatoHTML"/>
-            </w:pPr>
-            <w:r>
-              <w:tab/>
-            </w:r>
-            <w:r>
-              <w:rPr>
-                <w:color w:val="800000"/>
-              </w:rPr>
-              <w:t>"collisione"</w:t>
-            </w:r>
-            <w:r>
-              <w:t xml:space="preserve"> : </w:t>
-            </w:r>
-            <w:r>
-              <w:rPr>
-                <w:color w:val="800000"/>
-              </w:rPr>
-              <w:t>""</w:t>
-            </w:r>
-            <w:r>
-              <w:t>,</w:t>
-            </w:r>
-          </w:p>
-          <w:p>
-            <w:pPr>
-              <w:pStyle w:val="PreformattatoHTML"/>
-            </w:pPr>
-            <w:r>
-              <w:tab/>
-            </w:r>
-            <w:r>
-              <w:rPr>
-                <w:color w:val="800000"/>
-              </w:rPr>
-              <w:t>"numVeicoli"</w:t>
-            </w:r>
-            <w:r>
-              <w:t xml:space="preserve"> : </w:t>
-            </w:r>
-            <w:r>
-              <w:rPr>
-                <w:color w:val="800000"/>
-              </w:rPr>
-              <w:t>""</w:t>
-            </w:r>
-            <w:r>
-              <w:t>,</w:t>
-            </w:r>
-          </w:p>
-          <w:p>
-            <w:pPr>
-              <w:pStyle w:val="PreformattatoHTML"/>
-            </w:pPr>
-            <w:r>
-              <w:tab/>
-            </w:r>
-            <w:r>
-              <w:rPr>
-                <w:color w:val="800000"/>
-              </w:rPr>
-              <w:t>"interventoAutorita"</w:t>
-            </w:r>
-            <w:r>
-              <w:t xml:space="preserve"> : </w:t>
-            </w:r>
-            <w:r>
-              <w:rPr>
-                <w:color w:val="800000"/>
-              </w:rPr>
-              <w:t>""</w:t>
-            </w:r>
-            <w:r>
-              <w:t>,</w:t>
-            </w:r>
-          </w:p>
-          <w:p>
-            <w:pPr>
-              <w:pStyle w:val="PreformattatoHTML"/>
-            </w:pPr>
-            <w:r>
-              <w:tab/>
-            </w:r>
-            <w:r>
-              <w:rPr>
-                <w:color w:val="800000"/>
-              </w:rPr>
-              <w:t>"codAutorita"</w:t>
-            </w:r>
-            <w:r>
-              <w:t xml:space="preserve"> : </w:t>
-            </w:r>
-            <w:r>
-              <w:rPr>
-                <w:color w:val="800000"/>
-              </w:rPr>
-              <w:t>""</w:t>
-            </w:r>
-            <w:r>
-              <w:t>,</w:t>
-            </w:r>
-          </w:p>
-          <w:p>
-            <w:pPr>
-              <w:pStyle w:val="PreformattatoHTML"/>
-            </w:pPr>
-            <w:r>
-              <w:tab/>
-            </w:r>
-            <w:r>
-              <w:rPr>
-                <w:color w:val="800000"/>
-              </w:rPr>
-              <w:t>"comandoAutorita"</w:t>
-            </w:r>
-            <w:r>
-              <w:t xml:space="preserve"> : </w:t>
-            </w:r>
-            <w:r>
-              <w:rPr>
-                <w:color w:val="800000"/>
-              </w:rPr>
-              <w:t>""</w:t>
-            </w:r>
-            <w:r>
-              <w:t>,</w:t>
-            </w:r>
-          </w:p>
-          <w:p>
-            <w:pPr>
-              <w:pStyle w:val="PreformattatoHTML"/>
-            </w:pPr>
-            <w:r>
-              <w:tab/>
-            </w:r>
-            <w:r>
-              <w:rPr>
-                <w:color w:val="800000"/>
-              </w:rPr>
-              <w:t>"dataDenuncia"</w:t>
-            </w:r>
-            <w:r>
-              <w:t xml:space="preserve"> : </w:t>
-            </w:r>
-            <w:r>
-              <w:rPr>
-                <w:color w:val="800000"/>
-              </w:rPr>
-              <w:t>""</w:t>
-            </w:r>
-          </w:p>
-          <w:p>
-            <w:pPr>
-              <w:pStyle w:val="PreformattatoHTML"/>
-            </w:pPr>
-            <w:r>
-              <w:t xml:space="preserve">} </w:t>
-            </w:r>
-          </w:p>
-          <w:p>
-            <w:pPr>
-              <w:pStyle w:val="PreformattatoHTML"/>
-            </w:pPr>
-          </w:p>
-        </w:tc>
-      </w:tr>
-      <w:tr>
-        <w:tc>
-          <w:tcPr>
-            <w:tcW w:w="2405" w:type="dxa"/>
-            <w:shd w:val="clear" w:color="auto" w:fill="D0CECE" w:themeFill="background2" w:themeFillShade="E6"/>
-          </w:tcPr>
-          <w:p>
-            <w:pPr>
-              <w:rPr>
-                <w:b/>
-              </w:rPr>
-            </w:pPr>
-            <w:r>
-              <w:rPr>
-                <w:b/>
-              </w:rPr>
-              <w:t>Result</w:t>
-            </w:r>
-          </w:p>
-        </w:tc>
-        <w:tc>
-          <w:tcPr>
-            <w:tcW w:w="7223" w:type="dxa"/>
-          </w:tcPr>
-          <w:p>
-            <w:pPr>
-              <w:pStyle w:val="PreformattatoHTML"/>
-            </w:pPr>
-            <w:r>
-              <w:t>{</w:t>
-            </w:r>
-          </w:p>
-          <w:p>
-            <w:pPr>
-              <w:pStyle w:val="PreformattatoHTML"/>
-            </w:pPr>
-            <w:r>
-              <w:tab/>
-            </w:r>
-            <w:r>
-              <w:rPr>
-                <w:color w:val="800000"/>
-              </w:rPr>
-              <w:t>"isCard"</w:t>
+              <w:t>"</w:t>
+            </w:r>
+            <w:r>
+              <w:rPr>
+                <w:color w:val="800000"/>
+                <w:u w:val="single"/>
+              </w:rPr>
+              <w:t>flag</w:t>
+            </w:r>
+            <w:bookmarkStart w:id="23" w:name="_GoBack"/>
+            <w:bookmarkEnd w:id="23"/>
+            <w:r>
+              <w:rPr>
+                <w:color w:val="800000"/>
+                <w:u w:val="single"/>
+              </w:rPr>
+              <w:t>Card</w:t>
+            </w:r>
+            <w:r>
+              <w:rPr>
+                <w:color w:val="800000"/>
+              </w:rPr>
+              <w:t>"</w:t>
             </w:r>
             <w:r>
               <w:t xml:space="preserve"> : </w:t>
@@ -18114,10 +18139,7 @@
           </w:tcPr>
           <w:p>
             <w:r>
-              <w:t>/api/sinistro/{numero}/dannoRCA/con</w:t>
-            </w:r>
-            <w:r>
-              <w:t>troparte</w:t>
+              <w:t>/api/sinistro/{numero}/dannoRCA/controparte</w:t>
             </w:r>
           </w:p>
         </w:tc>
@@ -21237,7 +21259,7 @@
           <w:rPr>
             <w:noProof/>
           </w:rPr>
-          <w:t>8</w:t>
+          <w:t>9</w:t>
         </w:r>
         <w:r>
           <w:rPr>
@@ -21305,6 +21327,7 @@
         <w:dataBinding w:prefixMappings="xmlns:ns0='http://purl.org/dc/elements/1.1/' xmlns:ns1='http://schemas.openxmlformats.org/package/2006/metadata/core-properties' " w:xpath="/ns1:coreProperties[1]/ns0:title[1]" w:storeItemID="{6C3C8BC8-F283-45AE-878A-BAB7291924A1}"/>
         <w:text/>
       </w:sdtPr>
+      <w:sdtEndPr/>
       <w:sdtContent>
         <w:r>
           <w:rPr>
@@ -21355,6 +21378,7 @@
         <w:dataBinding w:prefixMappings="xmlns:ns0='http://schemas.openxmlformats.org/package/2006/metadata/core-properties' xmlns:ns1='http://purl.org/dc/elements/1.1/'" w:xpath="/ns0:coreProperties[1]/ns1:title[1]" w:storeItemID="{6C3C8BC8-F283-45AE-878A-BAB7291924A1}"/>
         <w:text/>
       </w:sdtPr>
+      <w:sdtEndPr/>
       <w:sdtContent>
         <w:r>
           <w:rPr>
@@ -21397,6 +21421,7 @@
           <w:calendar w:val="gregorian"/>
         </w:date>
       </w:sdtPr>
+      <w:sdtEndPr/>
       <w:sdtContent>
         <w:r>
           <w:rPr>
@@ -23772,6 +23797,7 @@
   </w:compat>
   <w:rsids>
     <w:rsidRoot w:val="007D4679"/>
+    <w:rsid w:val="00481F2A"/>
     <w:rsid w:val="007D4679"/>
     <w:rsid w:val="009A42F0"/>
     <w:rsid w:val="00B2442A"/>
@@ -24580,7 +24606,7 @@
 </file>
 
 <file path=customXml/itemProps2.xml><?xml version="1.0" encoding="utf-8"?>
-<ds:datastoreItem xmlns:ds="http://schemas.openxmlformats.org/officeDocument/2006/customXml" ds:itemID="{F66AC47C-769D-45C2-B015-23C9754932BD}">
+<ds:datastoreItem xmlns:ds="http://schemas.openxmlformats.org/officeDocument/2006/customXml" ds:itemID="{CEE555DB-2BCC-4643-A99E-7033FE954E0F}">
   <ds:schemaRefs>
     <ds:schemaRef ds:uri="http://schemas.openxmlformats.org/officeDocument/2006/bibliography"/>
   </ds:schemaRefs>

--- a/DOC/msa-api.docx
+++ b/DOC/msa-api.docx
@@ -10,7 +10,6 @@
           <w:docPartUnique/>
         </w:docPartObj>
       </w:sdtPr>
-      <w:sdtEndPr/>
       <w:sdtContent>
         <w:p/>
         <w:p>
@@ -111,7 +110,6 @@
                                     <w:dataBinding w:prefixMappings="xmlns:ns0='http://purl.org/dc/elements/1.1/' xmlns:ns1='http://schemas.openxmlformats.org/package/2006/metadata/core-properties' " w:xpath="/ns1:coreProperties[1]/ns0:title[1]" w:storeItemID="{6C3C8BC8-F283-45AE-878A-BAB7291924A1}"/>
                                     <w:text/>
                                   </w:sdtPr>
-                                  <w:sdtEndPr/>
                                   <w:sdtContent>
                                     <w:r>
                                       <w:rPr>
@@ -140,7 +138,6 @@
                                   <w:dataBinding w:prefixMappings="xmlns:ns0='http://purl.org/dc/elements/1.1/' xmlns:ns1='http://schemas.openxmlformats.org/package/2006/metadata/core-properties' " w:xpath="/ns1:coreProperties[1]/ns0:subject[1]" w:storeItemID="{6C3C8BC8-F283-45AE-878A-BAB7291924A1}"/>
                                   <w:text/>
                                 </w:sdtPr>
-                                <w:sdtEndPr/>
                                 <w:sdtContent>
                                   <w:p>
                                     <w:pPr>
@@ -182,7 +179,6 @@
                                   <w:dataBinding w:prefixMappings="xmlns:ns0='http://purl.org/dc/elements/1.1/' xmlns:ns1='http://schemas.openxmlformats.org/package/2006/metadata/core-properties' " w:xpath="/ns1:coreProperties[1]/ns0:creator[1]" w:storeItemID="{6C3C8BC8-F283-45AE-878A-BAB7291924A1}"/>
                                   <w:text/>
                                 </w:sdtPr>
-                                <w:sdtEndPr/>
                                 <w:sdtContent>
                                   <w:p>
                                     <w:pPr>
@@ -15134,436 +15130,426 @@
           <w:p>
             <w:pPr>
               <w:pStyle w:val="PreformattatoHTML"/>
-            </w:pPr>
-            <w:r>
+              <w:rPr>
+                <w:color w:val="800000"/>
+              </w:rPr>
+            </w:pPr>
+            <w:r>
+              <w:rPr>
+                <w:color w:val="800000"/>
+              </w:rPr>
               <w:t>{</w:t>
             </w:r>
           </w:p>
           <w:p>
             <w:pPr>
               <w:pStyle w:val="PreformattatoHTML"/>
-            </w:pPr>
-            <w:r>
+              <w:rPr>
+                <w:color w:val="800000"/>
+              </w:rPr>
+            </w:pPr>
+            <w:r>
+              <w:rPr>
+                <w:color w:val="800000"/>
+              </w:rPr>
               <w:tab/>
-            </w:r>
-            <w:r>
-              <w:rPr>
-                <w:color w:val="800000"/>
-              </w:rPr>
-              <w:t>"nome"</w:t>
-            </w:r>
-            <w:r>
-              <w:t xml:space="preserve"> : </w:t>
-            </w:r>
-            <w:r>
-              <w:rPr>
-                <w:color w:val="800000"/>
-              </w:rPr>
-              <w:t>""</w:t>
-            </w:r>
-            <w:r>
-              <w:t>,</w:t>
+              <w:t>"denunciante": {</w:t>
             </w:r>
           </w:p>
           <w:p>
             <w:pPr>
               <w:pStyle w:val="PreformattatoHTML"/>
-            </w:pPr>
-            <w:r>
+              <w:rPr>
+                <w:color w:val="800000"/>
+              </w:rPr>
+            </w:pPr>
+            <w:r>
+              <w:rPr>
+                <w:color w:val="800000"/>
+              </w:rPr>
               <w:tab/>
             </w:r>
             <w:r>
               <w:rPr>
                 <w:color w:val="800000"/>
               </w:rPr>
-              <w:t>"cognome"</w:t>
-            </w:r>
-            <w:r>
-              <w:t xml:space="preserve"> : </w:t>
-            </w:r>
-            <w:r>
-              <w:rPr>
-                <w:color w:val="800000"/>
-              </w:rPr>
-              <w:t>""</w:t>
-            </w:r>
-            <w:r>
-              <w:t>,</w:t>
+              <w:tab/>
+              <w:t>"nome": "",</w:t>
             </w:r>
           </w:p>
           <w:p>
             <w:pPr>
               <w:pStyle w:val="PreformattatoHTML"/>
-            </w:pPr>
-            <w:r>
+              <w:rPr>
+                <w:color w:val="800000"/>
+              </w:rPr>
+            </w:pPr>
+            <w:r>
+              <w:rPr>
+                <w:color w:val="800000"/>
+              </w:rPr>
               <w:tab/>
             </w:r>
             <w:r>
               <w:rPr>
                 <w:color w:val="800000"/>
               </w:rPr>
-              <w:t>"telefono"</w:t>
-            </w:r>
-            <w:r>
-              <w:t xml:space="preserve"> : </w:t>
-            </w:r>
-            <w:r>
-              <w:rPr>
-                <w:color w:val="800000"/>
-              </w:rPr>
-              <w:t>""</w:t>
-            </w:r>
-            <w:r>
-              <w:t>,</w:t>
+              <w:tab/>
+              <w:t>"cognome": "",</w:t>
             </w:r>
           </w:p>
           <w:p>
             <w:pPr>
               <w:pStyle w:val="PreformattatoHTML"/>
-            </w:pPr>
-            <w:r>
+              <w:rPr>
+                <w:color w:val="800000"/>
+              </w:rPr>
+            </w:pPr>
+            <w:r>
+              <w:rPr>
+                <w:color w:val="800000"/>
+              </w:rPr>
               <w:tab/>
             </w:r>
             <w:r>
               <w:rPr>
                 <w:color w:val="800000"/>
               </w:rPr>
-              <w:t>"codRuolo"</w:t>
-            </w:r>
-            <w:r>
-              <w:t xml:space="preserve"> : </w:t>
-            </w:r>
-            <w:r>
-              <w:rPr>
-                <w:color w:val="800000"/>
-              </w:rPr>
-              <w:t>""</w:t>
-            </w:r>
-            <w:r>
-              <w:t>,</w:t>
+              <w:tab/>
+              <w:t>"telefono": "",</w:t>
             </w:r>
           </w:p>
           <w:p>
             <w:pPr>
               <w:pStyle w:val="PreformattatoHTML"/>
-            </w:pPr>
-            <w:r>
+              <w:rPr>
+                <w:color w:val="800000"/>
+              </w:rPr>
+            </w:pPr>
+            <w:r>
+              <w:rPr>
+                <w:color w:val="800000"/>
+              </w:rPr>
               <w:tab/>
             </w:r>
             <w:r>
               <w:rPr>
                 <w:color w:val="800000"/>
               </w:rPr>
-              <w:t>"cellulare"</w:t>
-            </w:r>
-            <w:r>
-              <w:t xml:space="preserve"> : </w:t>
-            </w:r>
-            <w:r>
-              <w:rPr>
-                <w:color w:val="800000"/>
-              </w:rPr>
-              <w:t>""</w:t>
-            </w:r>
-            <w:r>
-              <w:t>,</w:t>
+              <w:tab/>
+              <w:t>"codRuolo": "",</w:t>
             </w:r>
           </w:p>
           <w:p>
             <w:pPr>
               <w:pStyle w:val="PreformattatoHTML"/>
-            </w:pPr>
-            <w:r>
+              <w:rPr>
+                <w:color w:val="800000"/>
+              </w:rPr>
+            </w:pPr>
+            <w:r>
+              <w:rPr>
+                <w:color w:val="800000"/>
+              </w:rPr>
               <w:tab/>
             </w:r>
             <w:r>
               <w:rPr>
                 <w:color w:val="800000"/>
               </w:rPr>
-              <w:t>"email"</w:t>
-            </w:r>
-            <w:r>
-              <w:t xml:space="preserve"> : </w:t>
-            </w:r>
-            <w:r>
-              <w:rPr>
-                <w:color w:val="800000"/>
-              </w:rPr>
-              <w:t>""</w:t>
-            </w:r>
-            <w:r>
-              <w:t>,</w:t>
+              <w:tab/>
+              <w:t>"cellulare": "",</w:t>
             </w:r>
           </w:p>
           <w:p>
             <w:pPr>
               <w:pStyle w:val="PreformattatoHTML"/>
-            </w:pPr>
-            <w:r>
+              <w:rPr>
+                <w:color w:val="800000"/>
+              </w:rPr>
+            </w:pPr>
+            <w:r>
+              <w:rPr>
+                <w:color w:val="800000"/>
+              </w:rPr>
               <w:tab/>
             </w:r>
             <w:r>
               <w:rPr>
                 <w:color w:val="800000"/>
               </w:rPr>
-              <w:t>"codMezzo"</w:t>
-            </w:r>
-            <w:r>
-              <w:t xml:space="preserve"> : </w:t>
-            </w:r>
-            <w:r>
-              <w:rPr>
-                <w:color w:val="800000"/>
-              </w:rPr>
-              <w:t>""</w:t>
-            </w:r>
-            <w:r>
-              <w:t>,</w:t>
+              <w:tab/>
+              <w:t>"email": "",</w:t>
             </w:r>
           </w:p>
           <w:p>
             <w:pPr>
               <w:pStyle w:val="PreformattatoHTML"/>
-            </w:pPr>
-            <w:r>
+              <w:rPr>
+                <w:color w:val="800000"/>
+              </w:rPr>
+            </w:pPr>
+            <w:r>
+              <w:rPr>
+                <w:color w:val="800000"/>
+              </w:rPr>
               <w:tab/>
             </w:r>
             <w:r>
               <w:rPr>
                 <w:color w:val="800000"/>
               </w:rPr>
-              <w:t>"dataDenuncia"</w:t>
-            </w:r>
-            <w:r>
-              <w:t xml:space="preserve"> : </w:t>
-            </w:r>
-            <w:r>
-              <w:rPr>
-                <w:color w:val="800000"/>
-              </w:rPr>
-              <w:t>""</w:t>
-            </w:r>
-            <w:r>
-              <w:t>,</w:t>
+              <w:tab/>
+              <w:t>"cf": "",</w:t>
             </w:r>
           </w:p>
           <w:p>
             <w:pPr>
               <w:pStyle w:val="PreformattatoHTML"/>
-            </w:pPr>
-            <w:r>
+              <w:rPr>
+                <w:color w:val="800000"/>
+              </w:rPr>
+            </w:pPr>
+            <w:r>
+              <w:rPr>
+                <w:color w:val="800000"/>
+              </w:rPr>
               <w:tab/>
             </w:r>
             <w:r>
               <w:rPr>
                 <w:color w:val="800000"/>
               </w:rPr>
-              <w:t>"dataSinistro"</w:t>
-            </w:r>
-            <w:r>
-              <w:t xml:space="preserve"> : </w:t>
-            </w:r>
-            <w:r>
-              <w:rPr>
-                <w:color w:val="800000"/>
-              </w:rPr>
-              <w:t>""</w:t>
-            </w:r>
-            <w:r>
-              <w:t>,</w:t>
+              <w:tab/>
+              <w:t>"codComuneNascita": "",</w:t>
             </w:r>
           </w:p>
           <w:p>
             <w:pPr>
               <w:pStyle w:val="PreformattatoHTML"/>
-            </w:pPr>
-            <w:r>
+              <w:rPr>
+                <w:color w:val="800000"/>
+              </w:rPr>
+            </w:pPr>
+            <w:r>
+              <w:rPr>
+                <w:color w:val="800000"/>
+              </w:rPr>
               <w:tab/>
             </w:r>
             <w:r>
               <w:rPr>
                 <w:color w:val="800000"/>
               </w:rPr>
-              <w:t>"oraSinistro"</w:t>
-            </w:r>
-            <w:r>
-              <w:t xml:space="preserve"> : </w:t>
-            </w:r>
-            <w:r>
-              <w:rPr>
-                <w:color w:val="800000"/>
-              </w:rPr>
-              <w:t>""</w:t>
-            </w:r>
-            <w:r>
-              <w:t>,</w:t>
+              <w:tab/>
+              <w:t>"descComuneNascita": "",</w:t>
             </w:r>
           </w:p>
           <w:p>
             <w:pPr>
               <w:pStyle w:val="PreformattatoHTML"/>
-            </w:pPr>
-            <w:r>
+              <w:rPr>
+                <w:color w:val="800000"/>
+              </w:rPr>
+            </w:pPr>
+            <w:r>
+              <w:rPr>
+                <w:color w:val="800000"/>
+              </w:rPr>
               <w:tab/>
             </w:r>
             <w:r>
               <w:rPr>
                 <w:color w:val="800000"/>
               </w:rPr>
-              <w:t>"codNazione"</w:t>
-            </w:r>
-            <w:r>
-              <w:t xml:space="preserve"> : </w:t>
-            </w:r>
-            <w:r>
-              <w:rPr>
-                <w:color w:val="800000"/>
-              </w:rPr>
-              <w:t>""</w:t>
-            </w:r>
-            <w:r>
-              <w:t>,</w:t>
+              <w:tab/>
+              <w:t>"dataNascita": "</w:t>
+            </w:r>
+            <w:r>
+              <w:rPr>
+                <w:color w:val="800000"/>
+              </w:rPr>
+              <w:t>"</w:t>
             </w:r>
           </w:p>
           <w:p>
             <w:pPr>
               <w:pStyle w:val="PreformattatoHTML"/>
-            </w:pPr>
-            <w:r>
+              <w:rPr>
+                <w:color w:val="800000"/>
+              </w:rPr>
+            </w:pPr>
+            <w:r>
+              <w:rPr>
+                <w:color w:val="800000"/>
+              </w:rPr>
               <w:tab/>
-            </w:r>
-            <w:r>
-              <w:rPr>
-                <w:color w:val="800000"/>
-              </w:rPr>
-              <w:t>"codProvincia"</w:t>
-            </w:r>
-            <w:r>
-              <w:t xml:space="preserve"> : </w:t>
-            </w:r>
-            <w:r>
-              <w:rPr>
-                <w:color w:val="800000"/>
-              </w:rPr>
-              <w:t>""</w:t>
-            </w:r>
-            <w:r>
-              <w:t>,</w:t>
+              <w:t>},</w:t>
             </w:r>
           </w:p>
           <w:p>
             <w:pPr>
               <w:pStyle w:val="PreformattatoHTML"/>
-            </w:pPr>
-            <w:r>
+              <w:rPr>
+                <w:color w:val="800000"/>
+              </w:rPr>
+            </w:pPr>
+            <w:r>
+              <w:rPr>
+                <w:color w:val="800000"/>
+              </w:rPr>
               <w:tab/>
-            </w:r>
-            <w:r>
-              <w:rPr>
-                <w:color w:val="800000"/>
-              </w:rPr>
-              <w:t>"codComune"</w:t>
-            </w:r>
-            <w:r>
-              <w:t xml:space="preserve"> : </w:t>
-            </w:r>
-            <w:r>
-              <w:rPr>
-                <w:color w:val="800000"/>
-              </w:rPr>
-              <w:t>""</w:t>
-            </w:r>
-            <w:r>
-              <w:t>,</w:t>
+              <w:t>"codMezzo": "",</w:t>
             </w:r>
           </w:p>
           <w:p>
             <w:pPr>
               <w:pStyle w:val="PreformattatoHTML"/>
-            </w:pPr>
-            <w:r>
+              <w:rPr>
+                <w:color w:val="800000"/>
+              </w:rPr>
+            </w:pPr>
+            <w:r>
+              <w:rPr>
+                <w:color w:val="800000"/>
+              </w:rPr>
               <w:tab/>
-            </w:r>
-            <w:r>
-              <w:rPr>
-                <w:color w:val="800000"/>
-              </w:rPr>
-              <w:t>"cap"</w:t>
-            </w:r>
-            <w:r>
-              <w:t xml:space="preserve"> : </w:t>
-            </w:r>
-            <w:r>
-              <w:rPr>
-                <w:color w:val="800000"/>
-              </w:rPr>
-              <w:t>""</w:t>
-            </w:r>
-            <w:r>
-              <w:t>,</w:t>
+              <w:t>"dataDenuncia</w:t>
+            </w:r>
+            <w:r>
+              <w:rPr>
+                <w:color w:val="800000"/>
+              </w:rPr>
+              <w:t>": "</w:t>
+            </w:r>
+            <w:r>
+              <w:rPr>
+                <w:color w:val="800000"/>
+              </w:rPr>
+              <w:t>",</w:t>
             </w:r>
           </w:p>
           <w:p>
             <w:pPr>
               <w:pStyle w:val="PreformattatoHTML"/>
-            </w:pPr>
-            <w:r>
+              <w:rPr>
+                <w:color w:val="800000"/>
+              </w:rPr>
+            </w:pPr>
+            <w:r>
+              <w:rPr>
+                <w:color w:val="800000"/>
+              </w:rPr>
               <w:tab/>
-            </w:r>
-            <w:r>
-              <w:rPr>
-                <w:color w:val="800000"/>
-              </w:rPr>
-              <w:t>"indirizzo"</w:t>
-            </w:r>
-            <w:r>
-              <w:t xml:space="preserve"> : </w:t>
-            </w:r>
-            <w:r>
-              <w:rPr>
-                <w:color w:val="800000"/>
-              </w:rPr>
-              <w:t>""</w:t>
-            </w:r>
-            <w:r>
-              <w:t>,</w:t>
+              <w:t>"dataOraSinistro": "",</w:t>
             </w:r>
           </w:p>
           <w:p>
             <w:pPr>
               <w:pStyle w:val="PreformattatoHTML"/>
-            </w:pPr>
-            <w:r>
+              <w:rPr>
+                <w:color w:val="800000"/>
+              </w:rPr>
+            </w:pPr>
+            <w:r>
+              <w:rPr>
+                <w:color w:val="800000"/>
+              </w:rPr>
               <w:tab/>
-            </w:r>
-            <w:r>
-              <w:rPr>
-                <w:color w:val="800000"/>
-              </w:rPr>
-              <w:t>"garanziaSelected"</w:t>
-            </w:r>
-            <w:r>
-              <w:t xml:space="preserve"> : </w:t>
-            </w:r>
-            <w:r>
-              <w:rPr>
-                <w:color w:val="800000"/>
-              </w:rPr>
-              <w:t>""</w:t>
+              <w:t>"codNazione": "",</w:t>
             </w:r>
           </w:p>
           <w:p>
             <w:pPr>
               <w:pStyle w:val="PreformattatoHTML"/>
-            </w:pPr>
-            <w:r>
+              <w:rPr>
+                <w:color w:val="800000"/>
+              </w:rPr>
+            </w:pPr>
+            <w:r>
+              <w:rPr>
+                <w:color w:val="800000"/>
+              </w:rPr>
+              <w:tab/>
+              <w:t>"codProvincia": "",</w:t>
+            </w:r>
+          </w:p>
+          <w:p>
+            <w:pPr>
+              <w:pStyle w:val="PreformattatoHTML"/>
+              <w:rPr>
+                <w:color w:val="800000"/>
+              </w:rPr>
+            </w:pPr>
+            <w:r>
+              <w:rPr>
+                <w:color w:val="800000"/>
+              </w:rPr>
+              <w:tab/>
+              <w:t>"codComune": "",</w:t>
+            </w:r>
+          </w:p>
+          <w:p>
+            <w:pPr>
+              <w:pStyle w:val="PreformattatoHTML"/>
+              <w:rPr>
+                <w:color w:val="800000"/>
+              </w:rPr>
+            </w:pPr>
+            <w:r>
+              <w:rPr>
+                <w:color w:val="800000"/>
+              </w:rPr>
+              <w:tab/>
+              <w:t>"cap": "",</w:t>
+            </w:r>
+          </w:p>
+          <w:p>
+            <w:pPr>
+              <w:pStyle w:val="PreformattatoHTML"/>
+              <w:rPr>
+                <w:color w:val="800000"/>
+              </w:rPr>
+            </w:pPr>
+            <w:r>
+              <w:rPr>
+                <w:color w:val="800000"/>
+              </w:rPr>
+              <w:tab/>
+              <w:t>"indirizzo": "",</w:t>
+            </w:r>
+          </w:p>
+          <w:p>
+            <w:pPr>
+              <w:pStyle w:val="PreformattatoHTML"/>
+              <w:rPr>
+                <w:color w:val="800000"/>
+                <w:u w:val="single"/>
+              </w:rPr>
+            </w:pPr>
+            <w:r>
+              <w:rPr>
+                <w:color w:val="800000"/>
+              </w:rPr>
+              <w:tab/>
+              <w:t xml:space="preserve">"garanziaSelected": </w:t>
+            </w:r>
+            <w:bookmarkStart w:id="22" w:name="_GoBack"/>
+            <w:bookmarkEnd w:id="22"/>
+          </w:p>
+          <w:p>
+            <w:pPr>
+              <w:pStyle w:val="PreformattatoHTML"/>
+              <w:rPr>
+                <w:color w:val="800000"/>
+              </w:rPr>
+            </w:pPr>
+            <w:r>
+              <w:rPr>
+                <w:color w:val="800000"/>
+              </w:rPr>
               <w:t>}</w:t>
             </w:r>
-          </w:p>
-          <w:p>
-            <w:pPr>
-              <w:pStyle w:val="PreformattatoHTML"/>
-            </w:pPr>
           </w:p>
         </w:tc>
       </w:tr>
@@ -15654,6 +15640,7 @@
               <w:pStyle w:val="PreformattatoHTML"/>
             </w:pPr>
             <w:r>
+              <w:lastRenderedPageBreak/>
               <w:t>//Incendio;</w:t>
             </w:r>
           </w:p>
@@ -15686,7 +15673,6 @@
               <w:pStyle w:val="PreformattatoHTML"/>
             </w:pPr>
             <w:r>
-              <w:lastRenderedPageBreak/>
               <w:t>//Eventi atmosferici</w:t>
             </w:r>
           </w:p>
@@ -15725,11 +15711,11 @@
       <w:pPr>
         <w:pStyle w:val="Titolo1"/>
       </w:pPr>
-      <w:bookmarkStart w:id="22" w:name="_Toc488785850"/>
+      <w:bookmarkStart w:id="23" w:name="_Toc488785850"/>
       <w:r>
         <w:t>Salva Sezione Evento RCA</w:t>
       </w:r>
-      <w:bookmarkEnd w:id="22"/>
+      <w:bookmarkEnd w:id="23"/>
     </w:p>
     <w:p/>
     <w:tbl>
@@ -16118,8 +16104,6 @@
               </w:rPr>
               <w:t>flag</w:t>
             </w:r>
-            <w:bookmarkStart w:id="23" w:name="_GoBack"/>
-            <w:bookmarkEnd w:id="23"/>
             <w:r>
               <w:rPr>
                 <w:color w:val="800000"/>
@@ -16589,6 +16573,7 @@
               <w:rPr>
                 <w:b/>
               </w:rPr>
+              <w:lastRenderedPageBreak/>
               <w:t>Metodo</w:t>
             </w:r>
           </w:p>
@@ -16675,7 +16660,6 @@
               <w:pStyle w:val="PreformattatoHTML"/>
             </w:pPr>
             <w:r>
-              <w:lastRenderedPageBreak/>
               <w:tab/>
             </w:r>
             <w:r>
@@ -16751,7 +16735,6 @@
               <w:rPr>
                 <w:b/>
               </w:rPr>
-              <w:lastRenderedPageBreak/>
               <w:t>Result</w:t>
             </w:r>
           </w:p>
@@ -17783,6 +17766,7 @@
                 <w:sz w:val="20"/>
                 <w:szCs w:val="20"/>
               </w:rPr>
+              <w:lastRenderedPageBreak/>
               <w:t xml:space="preserve">        }</w:t>
             </w:r>
           </w:p>
@@ -17818,6 +17802,7 @@
               <w:rPr>
                 <w:b/>
               </w:rPr>
+              <w:lastRenderedPageBreak/>
               <w:t>Result</w:t>
             </w:r>
           </w:p>
@@ -19061,6 +19046,7 @@
               <w:rPr>
                 <w:b/>
               </w:rPr>
+              <w:lastRenderedPageBreak/>
               <w:t>Descrizione</w:t>
             </w:r>
           </w:p>
@@ -19188,7 +19174,6 @@
               <w:rPr>
                 <w:b/>
               </w:rPr>
-              <w:lastRenderedPageBreak/>
               <w:t>Input</w:t>
             </w:r>
           </w:p>
@@ -20407,6 +20392,7 @@
                 <w:sz w:val="20"/>
                 <w:szCs w:val="20"/>
               </w:rPr>
+              <w:lastRenderedPageBreak/>
               <w:t xml:space="preserve">                "note" : ""</w:t>
             </w:r>
           </w:p>
@@ -20467,6 +20453,7 @@
               <w:rPr>
                 <w:b/>
               </w:rPr>
+              <w:lastRenderedPageBreak/>
               <w:t>Result</w:t>
             </w:r>
           </w:p>
@@ -20496,7 +20483,6 @@
         <w:pStyle w:val="Titolo1"/>
       </w:pPr>
       <w:r>
-        <w:lastRenderedPageBreak/>
         <w:t>Legale</w:t>
       </w:r>
     </w:p>
@@ -21327,7 +21313,6 @@
         <w:dataBinding w:prefixMappings="xmlns:ns0='http://purl.org/dc/elements/1.1/' xmlns:ns1='http://schemas.openxmlformats.org/package/2006/metadata/core-properties' " w:xpath="/ns1:coreProperties[1]/ns0:title[1]" w:storeItemID="{6C3C8BC8-F283-45AE-878A-BAB7291924A1}"/>
         <w:text/>
       </w:sdtPr>
-      <w:sdtEndPr/>
       <w:sdtContent>
         <w:r>
           <w:rPr>
@@ -21378,7 +21363,6 @@
         <w:dataBinding w:prefixMappings="xmlns:ns0='http://schemas.openxmlformats.org/package/2006/metadata/core-properties' xmlns:ns1='http://purl.org/dc/elements/1.1/'" w:xpath="/ns0:coreProperties[1]/ns1:title[1]" w:storeItemID="{6C3C8BC8-F283-45AE-878A-BAB7291924A1}"/>
         <w:text/>
       </w:sdtPr>
-      <w:sdtEndPr/>
       <w:sdtContent>
         <w:r>
           <w:rPr>
@@ -21421,7 +21405,6 @@
           <w:calendar w:val="gregorian"/>
         </w:date>
       </w:sdtPr>
-      <w:sdtEndPr/>
       <w:sdtContent>
         <w:r>
           <w:rPr>
@@ -23797,6 +23780,7 @@
   </w:compat>
   <w:rsids>
     <w:rsidRoot w:val="007D4679"/>
+    <w:rsid w:val="00034693"/>
     <w:rsid w:val="00481F2A"/>
     <w:rsid w:val="007D4679"/>
     <w:rsid w:val="009A42F0"/>
@@ -24606,7 +24590,7 @@
 </file>
 
 <file path=customXml/itemProps2.xml><?xml version="1.0" encoding="utf-8"?>
-<ds:datastoreItem xmlns:ds="http://schemas.openxmlformats.org/officeDocument/2006/customXml" ds:itemID="{CEE555DB-2BCC-4643-A99E-7033FE954E0F}">
+<ds:datastoreItem xmlns:ds="http://schemas.openxmlformats.org/officeDocument/2006/customXml" ds:itemID="{8E440598-B89B-4688-B373-87559A24965A}">
   <ds:schemaRefs>
     <ds:schemaRef ds:uri="http://schemas.openxmlformats.org/officeDocument/2006/bibliography"/>
   </ds:schemaRefs>

--- a/DOC/msa-api.docx
+++ b/DOC/msa-api.docx
@@ -10,6 +10,7 @@
           <w:docPartUnique/>
         </w:docPartObj>
       </w:sdtPr>
+      <w:sdtEndPr/>
       <w:sdtContent>
         <w:p/>
         <w:p>
@@ -110,6 +111,7 @@
                                     <w:dataBinding w:prefixMappings="xmlns:ns0='http://purl.org/dc/elements/1.1/' xmlns:ns1='http://schemas.openxmlformats.org/package/2006/metadata/core-properties' " w:xpath="/ns1:coreProperties[1]/ns0:title[1]" w:storeItemID="{6C3C8BC8-F283-45AE-878A-BAB7291924A1}"/>
                                     <w:text/>
                                   </w:sdtPr>
+                                  <w:sdtEndPr/>
                                   <w:sdtContent>
                                     <w:r>
                                       <w:rPr>
@@ -138,6 +140,7 @@
                                   <w:dataBinding w:prefixMappings="xmlns:ns0='http://purl.org/dc/elements/1.1/' xmlns:ns1='http://schemas.openxmlformats.org/package/2006/metadata/core-properties' " w:xpath="/ns1:coreProperties[1]/ns0:subject[1]" w:storeItemID="{6C3C8BC8-F283-45AE-878A-BAB7291924A1}"/>
                                   <w:text/>
                                 </w:sdtPr>
+                                <w:sdtEndPr/>
                                 <w:sdtContent>
                                   <w:p>
                                     <w:pPr>
@@ -179,6 +182,7 @@
                                   <w:dataBinding w:prefixMappings="xmlns:ns0='http://purl.org/dc/elements/1.1/' xmlns:ns1='http://schemas.openxmlformats.org/package/2006/metadata/core-properties' " w:xpath="/ns1:coreProperties[1]/ns0:creator[1]" w:storeItemID="{6C3C8BC8-F283-45AE-878A-BAB7291924A1}"/>
                                   <w:text/>
                                 </w:sdtPr>
+                                <w:sdtEndPr/>
                                 <w:sdtContent>
                                   <w:p>
                                     <w:pPr>
@@ -12380,6 +12384,43 @@
               <w:rPr>
                 <w:b/>
               </w:rPr>
+              <w:t>Header</w:t>
+            </w:r>
+          </w:p>
+        </w:tc>
+        <w:tc>
+          <w:tcPr>
+            <w:tcW w:w="7223" w:type="dxa"/>
+          </w:tcPr>
+          <w:p>
+            <w:r>
+              <w:t>user:{"idUser": "","amministratore": true</w:t>
+            </w:r>
+            <w:r>
+              <w:t>/false</w:t>
+            </w:r>
+            <w:r>
+              <w:t>}</w:t>
+            </w:r>
+          </w:p>
+        </w:tc>
+      </w:tr>
+      <w:tr>
+        <w:tc>
+          <w:tcPr>
+            <w:tcW w:w="2405" w:type="dxa"/>
+            <w:shd w:val="clear" w:color="auto" w:fill="D0CECE" w:themeFill="background2" w:themeFillShade="E6"/>
+          </w:tcPr>
+          <w:p>
+            <w:pPr>
+              <w:rPr>
+                <w:b/>
+              </w:rPr>
+            </w:pPr>
+            <w:r>
+              <w:rPr>
+                <w:b/>
+              </w:rPr>
               <w:t>Path</w:t>
             </w:r>
           </w:p>
@@ -13471,7 +13512,7 @@
               <w:rPr>
                 <w:b/>
               </w:rPr>
-              <w:t>Path</w:t>
+              <w:t>Header</w:t>
             </w:r>
           </w:p>
         </w:tc>
@@ -13481,7 +13522,13 @@
           </w:tcPr>
           <w:p>
             <w:r>
-              <w:t>/api/sinistro/apertura</w:t>
+              <w:t>user:{"idUser": "","amministratore": true</w:t>
+            </w:r>
+            <w:r>
+              <w:t>/false</w:t>
+            </w:r>
+            <w:r>
+              <w:t>}</w:t>
             </w:r>
           </w:p>
         </w:tc>
@@ -13502,7 +13549,7 @@
               <w:rPr>
                 <w:b/>
               </w:rPr>
-              <w:t>Metodo</w:t>
+              <w:t>Path</w:t>
             </w:r>
           </w:p>
         </w:tc>
@@ -13512,7 +13559,7 @@
           </w:tcPr>
           <w:p>
             <w:r>
-              <w:t>PUT</w:t>
+              <w:t>/api/sinistro/apertura</w:t>
             </w:r>
           </w:p>
         </w:tc>
@@ -13529,6 +13576,38 @@
                 <w:b/>
               </w:rPr>
             </w:pPr>
+            <w:r>
+              <w:rPr>
+                <w:b/>
+              </w:rPr>
+              <w:t>Metodo</w:t>
+            </w:r>
+          </w:p>
+        </w:tc>
+        <w:tc>
+          <w:tcPr>
+            <w:tcW w:w="7223" w:type="dxa"/>
+          </w:tcPr>
+          <w:p>
+            <w:r>
+              <w:t>PUT</w:t>
+            </w:r>
+          </w:p>
+        </w:tc>
+      </w:tr>
+      <w:tr>
+        <w:tc>
+          <w:tcPr>
+            <w:tcW w:w="2405" w:type="dxa"/>
+            <w:shd w:val="clear" w:color="auto" w:fill="D0CECE" w:themeFill="background2" w:themeFillShade="E6"/>
+          </w:tcPr>
+          <w:p>
+            <w:pPr>
+              <w:rPr>
+                <w:b/>
+              </w:rPr>
+            </w:pPr>
+            <w:bookmarkStart w:id="21" w:name="_GoBack"/>
             <w:r>
               <w:rPr>
                 <w:b/>
@@ -13960,6 +14039,7 @@
                 <w:szCs w:val="20"/>
                 <w:lang w:eastAsia="it-IT"/>
               </w:rPr>
+              <w:lastRenderedPageBreak/>
               <w:t xml:space="preserve">   </w:t>
             </w:r>
             <w:r>
@@ -14043,7 +14123,6 @@
                 <w:szCs w:val="20"/>
                 <w:lang w:eastAsia="it-IT"/>
               </w:rPr>
-              <w:lastRenderedPageBreak/>
               <w:t xml:space="preserve">   "codComune": null,</w:t>
             </w:r>
           </w:p>
@@ -14872,6 +14951,7 @@
           </w:p>
         </w:tc>
       </w:tr>
+      <w:bookmarkEnd w:id="21"/>
       <w:tr>
         <w:tc>
           <w:tcPr>
@@ -14953,14 +15033,14 @@
       <w:pPr>
         <w:pStyle w:val="Titolo1"/>
       </w:pPr>
-      <w:bookmarkStart w:id="21" w:name="_Toc488785849"/>
+      <w:bookmarkStart w:id="22" w:name="_Toc488785849"/>
       <w:r>
         <w:t xml:space="preserve">Salva sezione </w:t>
       </w:r>
       <w:r>
         <w:t>Segnalazione</w:t>
       </w:r>
-      <w:bookmarkEnd w:id="21"/>
+      <w:bookmarkEnd w:id="22"/>
     </w:p>
     <w:p/>
     <w:tbl>
@@ -15534,8 +15614,6 @@
               <w:tab/>
               <w:t xml:space="preserve">"garanziaSelected": </w:t>
             </w:r>
-            <w:bookmarkStart w:id="22" w:name="_GoBack"/>
-            <w:bookmarkEnd w:id="22"/>
           </w:p>
           <w:p>
             <w:pPr>
@@ -15640,7 +15718,6 @@
               <w:pStyle w:val="PreformattatoHTML"/>
             </w:pPr>
             <w:r>
-              <w:lastRenderedPageBreak/>
               <w:t>//Incendio;</w:t>
             </w:r>
           </w:p>
@@ -16539,6 +16616,7 @@
               <w:rPr>
                 <w:b/>
               </w:rPr>
+              <w:lastRenderedPageBreak/>
               <w:t>Path</w:t>
             </w:r>
           </w:p>
@@ -16573,7 +16651,6 @@
               <w:rPr>
                 <w:b/>
               </w:rPr>
-              <w:lastRenderedPageBreak/>
               <w:t>Metodo</w:t>
             </w:r>
           </w:p>
@@ -17744,6 +17821,7 @@
                 <w:sz w:val="20"/>
                 <w:szCs w:val="20"/>
               </w:rPr>
+              <w:lastRenderedPageBreak/>
               <w:t xml:space="preserve">            }</w:t>
             </w:r>
           </w:p>
@@ -17766,7 +17844,6 @@
                 <w:sz w:val="20"/>
                 <w:szCs w:val="20"/>
               </w:rPr>
-              <w:lastRenderedPageBreak/>
               <w:t xml:space="preserve">        }</w:t>
             </w:r>
           </w:p>
@@ -21245,7 +21322,7 @@
           <w:rPr>
             <w:noProof/>
           </w:rPr>
-          <w:t>9</w:t>
+          <w:t>13</w:t>
         </w:r>
         <w:r>
           <w:rPr>
@@ -21313,6 +21390,7 @@
         <w:dataBinding w:prefixMappings="xmlns:ns0='http://purl.org/dc/elements/1.1/' xmlns:ns1='http://schemas.openxmlformats.org/package/2006/metadata/core-properties' " w:xpath="/ns1:coreProperties[1]/ns0:title[1]" w:storeItemID="{6C3C8BC8-F283-45AE-878A-BAB7291924A1}"/>
         <w:text/>
       </w:sdtPr>
+      <w:sdtEndPr/>
       <w:sdtContent>
         <w:r>
           <w:rPr>
@@ -21363,6 +21441,7 @@
         <w:dataBinding w:prefixMappings="xmlns:ns0='http://schemas.openxmlformats.org/package/2006/metadata/core-properties' xmlns:ns1='http://purl.org/dc/elements/1.1/'" w:xpath="/ns0:coreProperties[1]/ns1:title[1]" w:storeItemID="{6C3C8BC8-F283-45AE-878A-BAB7291924A1}"/>
         <w:text/>
       </w:sdtPr>
+      <w:sdtEndPr/>
       <w:sdtContent>
         <w:r>
           <w:rPr>
@@ -21405,6 +21484,7 @@
           <w:calendar w:val="gregorian"/>
         </w:date>
       </w:sdtPr>
+      <w:sdtEndPr/>
       <w:sdtContent>
         <w:r>
           <w:rPr>
@@ -23781,6 +23861,7 @@
   <w:rsids>
     <w:rsidRoot w:val="007D4679"/>
     <w:rsid w:val="00034693"/>
+    <w:rsid w:val="000B3497"/>
     <w:rsid w:val="00481F2A"/>
     <w:rsid w:val="007D4679"/>
     <w:rsid w:val="009A42F0"/>
@@ -24590,7 +24671,7 @@
 </file>
 
 <file path=customXml/itemProps2.xml><?xml version="1.0" encoding="utf-8"?>
-<ds:datastoreItem xmlns:ds="http://schemas.openxmlformats.org/officeDocument/2006/customXml" ds:itemID="{8E440598-B89B-4688-B373-87559A24965A}">
+<ds:datastoreItem xmlns:ds="http://schemas.openxmlformats.org/officeDocument/2006/customXml" ds:itemID="{36489643-AF9C-4982-9947-F3DC0EAEA2E5}">
   <ds:schemaRefs>
     <ds:schemaRef ds:uri="http://schemas.openxmlformats.org/officeDocument/2006/bibliography"/>
   </ds:schemaRefs>

--- a/DOC/msa-api.docx
+++ b/DOC/msa-api.docx
@@ -19223,6 +19223,9 @@
           <w:p>
             <w:pPr>
               <w:pStyle w:val="PreformattatoHTML"/>
+              <w:rPr>
+                <w:color w:val="FF0000"/>
+              </w:rPr>
             </w:pPr>
             <w:r>
               <w:tab/>
@@ -19253,12 +19256,143 @@
             </w:r>
             <w:proofErr w:type="gramEnd"/>
             <w:r>
-              <w:t xml:space="preserve"> {},</w:t>
+              <w:t xml:space="preserve"> </w:t>
+            </w:r>
+            <w:r>
+              <w:rPr>
+                <w:color w:val="FF0000"/>
+              </w:rPr>
+              <w:t>[</w:t>
+            </w:r>
+            <w:r>
+              <w:rPr>
+                <w:color w:val="FF0000"/>
+              </w:rPr>
+              <w:t>{</w:t>
             </w:r>
           </w:p>
           <w:p>
             <w:pPr>
               <w:pStyle w:val="PreformattatoHTML"/>
+              <w:tabs>
+                <w:tab w:val="clear" w:pos="916"/>
+                <w:tab w:val="clear" w:pos="1832"/>
+                <w:tab w:val="clear" w:pos="2748"/>
+                <w:tab w:val="clear" w:pos="3664"/>
+                <w:tab w:val="clear" w:pos="4580"/>
+                <w:tab w:val="clear" w:pos="5496"/>
+                <w:tab w:val="clear" w:pos="6412"/>
+                <w:tab w:val="clear" w:pos="7328"/>
+                <w:tab w:val="clear" w:pos="8244"/>
+                <w:tab w:val="clear" w:pos="9160"/>
+                <w:tab w:val="clear" w:pos="10076"/>
+                <w:tab w:val="clear" w:pos="10992"/>
+                <w:tab w:val="clear" w:pos="11908"/>
+                <w:tab w:val="clear" w:pos="12824"/>
+                <w:tab w:val="clear" w:pos="13740"/>
+                <w:tab w:val="clear" w:pos="14656"/>
+                <w:tab w:val="left" w:pos="708"/>
+                <w:tab w:val="left" w:pos="1234"/>
+                <w:tab w:val="left" w:pos="1416"/>
+                <w:tab w:val="left" w:pos="2124"/>
+              </w:tabs>
+              <w:rPr>
+                <w:color w:val="FF0000"/>
+              </w:rPr>
+            </w:pPr>
+            <w:r>
+              <w:rPr>
+                <w:color w:val="FF0000"/>
+              </w:rPr>
+              <w:tab/>
+            </w:r>
+            <w:r>
+              <w:rPr>
+                <w:color w:val="FF0000"/>
+              </w:rPr>
+              <w:tab/>
+              <w:t>“id”:””,</w:t>
+            </w:r>
+            <w:r>
+              <w:rPr>
+                <w:color w:val="FF0000"/>
+              </w:rPr>
+              <w:tab/>
+            </w:r>
+          </w:p>
+          <w:p>
+            <w:pPr>
+              <w:pStyle w:val="PreformattatoHTML"/>
+              <w:tabs>
+                <w:tab w:val="clear" w:pos="916"/>
+                <w:tab w:val="clear" w:pos="1832"/>
+                <w:tab w:val="clear" w:pos="2748"/>
+                <w:tab w:val="clear" w:pos="3664"/>
+                <w:tab w:val="clear" w:pos="4580"/>
+                <w:tab w:val="clear" w:pos="5496"/>
+                <w:tab w:val="clear" w:pos="6412"/>
+                <w:tab w:val="clear" w:pos="7328"/>
+                <w:tab w:val="clear" w:pos="8244"/>
+                <w:tab w:val="clear" w:pos="9160"/>
+                <w:tab w:val="clear" w:pos="10076"/>
+                <w:tab w:val="clear" w:pos="10992"/>
+                <w:tab w:val="clear" w:pos="11908"/>
+                <w:tab w:val="clear" w:pos="12824"/>
+                <w:tab w:val="clear" w:pos="13740"/>
+                <w:tab w:val="clear" w:pos="14656"/>
+                <w:tab w:val="left" w:pos="708"/>
+                <w:tab w:val="left" w:pos="1416"/>
+                <w:tab w:val="left" w:pos="2124"/>
+              </w:tabs>
+              <w:rPr>
+                <w:color w:val="FF0000"/>
+              </w:rPr>
+            </w:pPr>
+            <w:r>
+              <w:rPr>
+                <w:color w:val="FF0000"/>
+              </w:rPr>
+              <w:t xml:space="preserve">          “descrizione”:””</w:t>
+            </w:r>
+          </w:p>
+          <w:p>
+            <w:pPr>
+              <w:pStyle w:val="PreformattatoHTML"/>
+              <w:rPr>
+                <w:color w:val="FF0000"/>
+              </w:rPr>
+            </w:pPr>
+            <w:r>
+              <w:rPr>
+                <w:color w:val="FF0000"/>
+              </w:rPr>
+              <w:t xml:space="preserve">        </w:t>
+            </w:r>
+            <w:r>
+              <w:rPr>
+                <w:color w:val="FF0000"/>
+              </w:rPr>
+              <w:t>}</w:t>
+            </w:r>
+            <w:r>
+              <w:rPr>
+                <w:color w:val="FF0000"/>
+              </w:rPr>
+              <w:t>]</w:t>
+            </w:r>
+            <w:r>
+              <w:rPr>
+                <w:color w:val="FF0000"/>
+              </w:rPr>
+              <w:t>,</w:t>
+            </w:r>
+          </w:p>
+          <w:p>
+            <w:pPr>
+              <w:pStyle w:val="PreformattatoHTML"/>
+              <w:rPr>
+                <w:color w:val="FF0000"/>
+              </w:rPr>
             </w:pPr>
             <w:r>
               <w:tab/>
@@ -19289,7 +19423,111 @@
             </w:r>
             <w:proofErr w:type="gramEnd"/>
             <w:r>
-              <w:t xml:space="preserve"> {},</w:t>
+              <w:t xml:space="preserve"> </w:t>
+            </w:r>
+            <w:r>
+              <w:rPr>
+                <w:color w:val="FF0000"/>
+              </w:rPr>
+              <w:t>[{</w:t>
+            </w:r>
+          </w:p>
+          <w:p>
+            <w:pPr>
+              <w:pStyle w:val="PreformattatoHTML"/>
+              <w:tabs>
+                <w:tab w:val="clear" w:pos="916"/>
+                <w:tab w:val="clear" w:pos="1832"/>
+                <w:tab w:val="clear" w:pos="2748"/>
+                <w:tab w:val="clear" w:pos="3664"/>
+                <w:tab w:val="clear" w:pos="4580"/>
+                <w:tab w:val="clear" w:pos="5496"/>
+                <w:tab w:val="clear" w:pos="6412"/>
+                <w:tab w:val="clear" w:pos="7328"/>
+                <w:tab w:val="clear" w:pos="8244"/>
+                <w:tab w:val="clear" w:pos="9160"/>
+                <w:tab w:val="clear" w:pos="10076"/>
+                <w:tab w:val="clear" w:pos="10992"/>
+                <w:tab w:val="clear" w:pos="11908"/>
+                <w:tab w:val="clear" w:pos="12824"/>
+                <w:tab w:val="clear" w:pos="13740"/>
+                <w:tab w:val="clear" w:pos="14656"/>
+                <w:tab w:val="left" w:pos="708"/>
+                <w:tab w:val="left" w:pos="1234"/>
+                <w:tab w:val="left" w:pos="1416"/>
+                <w:tab w:val="left" w:pos="2124"/>
+              </w:tabs>
+              <w:rPr>
+                <w:color w:val="FF0000"/>
+              </w:rPr>
+            </w:pPr>
+            <w:r>
+              <w:rPr>
+                <w:color w:val="FF0000"/>
+              </w:rPr>
+              <w:tab/>
+            </w:r>
+            <w:r>
+              <w:rPr>
+                <w:color w:val="FF0000"/>
+              </w:rPr>
+              <w:tab/>
+              <w:t>“id”:””,</w:t>
+            </w:r>
+            <w:r>
+              <w:rPr>
+                <w:color w:val="FF0000"/>
+              </w:rPr>
+              <w:tab/>
+            </w:r>
+          </w:p>
+          <w:p>
+            <w:pPr>
+              <w:pStyle w:val="PreformattatoHTML"/>
+              <w:tabs>
+                <w:tab w:val="clear" w:pos="916"/>
+                <w:tab w:val="clear" w:pos="1832"/>
+                <w:tab w:val="clear" w:pos="2748"/>
+                <w:tab w:val="clear" w:pos="3664"/>
+                <w:tab w:val="clear" w:pos="4580"/>
+                <w:tab w:val="clear" w:pos="5496"/>
+                <w:tab w:val="clear" w:pos="6412"/>
+                <w:tab w:val="clear" w:pos="7328"/>
+                <w:tab w:val="clear" w:pos="8244"/>
+                <w:tab w:val="clear" w:pos="9160"/>
+                <w:tab w:val="clear" w:pos="10076"/>
+                <w:tab w:val="clear" w:pos="10992"/>
+                <w:tab w:val="clear" w:pos="11908"/>
+                <w:tab w:val="clear" w:pos="12824"/>
+                <w:tab w:val="clear" w:pos="13740"/>
+                <w:tab w:val="clear" w:pos="14656"/>
+                <w:tab w:val="left" w:pos="708"/>
+                <w:tab w:val="left" w:pos="1416"/>
+                <w:tab w:val="left" w:pos="2124"/>
+              </w:tabs>
+              <w:rPr>
+                <w:color w:val="FF0000"/>
+              </w:rPr>
+            </w:pPr>
+            <w:r>
+              <w:rPr>
+                <w:color w:val="FF0000"/>
+              </w:rPr>
+              <w:t xml:space="preserve">          “descrizione”:””</w:t>
+            </w:r>
+          </w:p>
+          <w:p>
+            <w:pPr>
+              <w:pStyle w:val="PreformattatoHTML"/>
+              <w:rPr>
+                <w:color w:val="FF0000"/>
+              </w:rPr>
+            </w:pPr>
+            <w:r>
+              <w:rPr>
+                <w:color w:val="FF0000"/>
+              </w:rPr>
+              <w:t xml:space="preserve">        }],</w:t>
             </w:r>
           </w:p>
           <w:p>
@@ -20951,6 +21189,7 @@
                 <w:sz w:val="20"/>
                 <w:szCs w:val="20"/>
               </w:rPr>
+              <w:lastRenderedPageBreak/>
               <w:t xml:space="preserve">                "</w:t>
             </w:r>
             <w:proofErr w:type="spellStart"/>
@@ -21247,7 +21486,6 @@
                 <w:sz w:val="20"/>
                 <w:szCs w:val="20"/>
               </w:rPr>
-              <w:lastRenderedPageBreak/>
               <w:t xml:space="preserve">            }</w:t>
             </w:r>
           </w:p>
@@ -23320,7 +23558,6 @@
               <w:rPr>
                 <w:b/>
               </w:rPr>
-              <w:lastRenderedPageBreak/>
               <w:t>Descrizione</w:t>
             </w:r>
           </w:p>
@@ -25101,6 +25338,7 @@
                 <w:sz w:val="20"/>
                 <w:szCs w:val="20"/>
               </w:rPr>
+              <w:lastRenderedPageBreak/>
               <w:t xml:space="preserve">                    "</w:t>
             </w:r>
             <w:proofErr w:type="spellStart"/>
@@ -25344,7 +25582,6 @@
                 <w:sz w:val="20"/>
                 <w:szCs w:val="20"/>
               </w:rPr>
-              <w:lastRenderedPageBreak/>
               <w:t xml:space="preserve">                "note</w:t>
             </w:r>
             <w:proofErr w:type="gramStart"/>
@@ -26595,7 +26832,7 @@
         <w:pStyle w:val="Titolo1"/>
       </w:pPr>
       <w:r>
-        <w:t>Calcola codice fiscale</w:t>
+        <w:t>Perito</w:t>
       </w:r>
     </w:p>
     <w:tbl>
@@ -26634,7 +26871,10 @@
           </w:tcPr>
           <w:p>
             <w:r>
-              <w:t>Metodo che recupera il codice fiscale</w:t>
+              <w:t xml:space="preserve">Metodo che </w:t>
+            </w:r>
+            <w:r>
+              <w:t>salva il perito incaricato</w:t>
             </w:r>
           </w:p>
         </w:tc>
@@ -26666,7 +26906,10 @@
           <w:p>
             <w:proofErr w:type="spellStart"/>
             <w:r>
-              <w:t>UtilsController</w:t>
+              <w:t>Sinistro</w:t>
+            </w:r>
+            <w:r>
+              <w:t>Controller</w:t>
             </w:r>
             <w:proofErr w:type="spellEnd"/>
           </w:p>
@@ -26700,21 +26943,11 @@
           </w:tcPr>
           <w:p>
             <w:r>
-              <w:t>/api/</w:t>
-            </w:r>
-            <w:proofErr w:type="spellStart"/>
-            <w:r>
-              <w:t>utils</w:t>
-            </w:r>
-            <w:proofErr w:type="spellEnd"/>
-            <w:r>
-              <w:t>/</w:t>
-            </w:r>
-            <w:proofErr w:type="spellStart"/>
-            <w:r>
-              <w:t>calcolaCf</w:t>
-            </w:r>
-            <w:proofErr w:type="spellEnd"/>
+              <w:t>/api/sinistro/{numero}</w:t>
+            </w:r>
+            <w:r>
+              <w:t>/perito</w:t>
+            </w:r>
           </w:p>
         </w:tc>
       </w:tr>
@@ -26799,8 +27032,16 @@
                 <w:color w:val="800000"/>
               </w:rPr>
               <w:tab/>
-              <w:t>"nome</w:t>
-            </w:r>
+              <w:t>"</w:t>
+            </w:r>
+            <w:proofErr w:type="spellStart"/>
+            <w:r>
+              <w:rPr>
+                <w:color w:val="800000"/>
+              </w:rPr>
+              <w:t>luogoPerizia</w:t>
+            </w:r>
+            <w:proofErr w:type="spellEnd"/>
             <w:proofErr w:type="gramStart"/>
             <w:r>
               <w:rPr>
@@ -26813,7 +27054,7 @@
               <w:rPr>
                 <w:color w:val="800000"/>
               </w:rPr>
-              <w:t xml:space="preserve"> "",</w:t>
+              <w:t xml:space="preserve"> {</w:t>
             </w:r>
           </w:p>
           <w:p>
@@ -26828,31 +27069,7 @@
                 <w:color w:val="800000"/>
               </w:rPr>
               <w:tab/>
-              <w:t>"cognome": "",</w:t>
-            </w:r>
-          </w:p>
-          <w:p>
-            <w:pPr>
-              <w:pStyle w:val="PreformattatoHTML"/>
-              <w:rPr>
-                <w:color w:val="800000"/>
-              </w:rPr>
-            </w:pPr>
-            <w:r>
-              <w:rPr>
-                <w:color w:val="800000"/>
-              </w:rPr>
-              <w:tab/>
-              <w:t>"sesso":"",</w:t>
-            </w:r>
-          </w:p>
-          <w:p>
-            <w:pPr>
-              <w:pStyle w:val="PreformattatoHTML"/>
-              <w:rPr>
-                <w:color w:val="800000"/>
-              </w:rPr>
-            </w:pPr>
+            </w:r>
             <w:r>
               <w:rPr>
                 <w:color w:val="800000"/>
@@ -26865,14 +27082,28 @@
               <w:rPr>
                 <w:color w:val="800000"/>
               </w:rPr>
-              <w:t>dataNascita</w:t>
+              <w:t>codProvincia</w:t>
             </w:r>
             <w:proofErr w:type="spellEnd"/>
-            <w:r>
-              <w:rPr>
-                <w:color w:val="800000"/>
-              </w:rPr>
-              <w:t>": "",</w:t>
+            <w:proofErr w:type="gramStart"/>
+            <w:r>
+              <w:rPr>
+                <w:color w:val="800000"/>
+              </w:rPr>
+              <w:t>" :</w:t>
+            </w:r>
+            <w:proofErr w:type="gramEnd"/>
+            <w:r>
+              <w:rPr>
+                <w:color w:val="800000"/>
+              </w:rPr>
+              <w:t xml:space="preserve"> "</w:t>
+            </w:r>
+            <w:r>
+              <w:rPr>
+                <w:color w:val="800000"/>
+              </w:rPr>
+              <w:t>",</w:t>
             </w:r>
           </w:p>
           <w:p>
@@ -26882,6 +27113,12 @@
                 <w:color w:val="800000"/>
               </w:rPr>
             </w:pPr>
+            <w:r>
+              <w:rPr>
+                <w:color w:val="800000"/>
+              </w:rPr>
+              <w:tab/>
+            </w:r>
             <w:r>
               <w:rPr>
                 <w:color w:val="800000"/>
@@ -26894,7 +27131,7 @@
               <w:rPr>
                 <w:color w:val="800000"/>
               </w:rPr>
-              <w:t>luogoNascita</w:t>
+              <w:t>codComune</w:t>
             </w:r>
             <w:proofErr w:type="spellEnd"/>
             <w:proofErr w:type="gramStart"/>
@@ -26909,7 +27146,7 @@
               <w:rPr>
                 <w:color w:val="800000"/>
               </w:rPr>
-              <w:t xml:space="preserve"> {</w:t>
+              <w:t xml:space="preserve"> "",</w:t>
             </w:r>
           </w:p>
           <w:p>
@@ -26937,7 +27174,7 @@
               <w:rPr>
                 <w:color w:val="800000"/>
               </w:rPr>
-              <w:t>descrizioneComune</w:t>
+              <w:t>descrizioneProvincia</w:t>
             </w:r>
             <w:proofErr w:type="spellEnd"/>
             <w:proofErr w:type="gramStart"/>
@@ -26952,6 +27189,49 @@
               <w:rPr>
                 <w:color w:val="800000"/>
               </w:rPr>
+              <w:t xml:space="preserve"> "",</w:t>
+            </w:r>
+          </w:p>
+          <w:p>
+            <w:pPr>
+              <w:pStyle w:val="PreformattatoHTML"/>
+              <w:rPr>
+                <w:color w:val="800000"/>
+              </w:rPr>
+            </w:pPr>
+            <w:r>
+              <w:rPr>
+                <w:color w:val="800000"/>
+              </w:rPr>
+              <w:tab/>
+            </w:r>
+            <w:r>
+              <w:rPr>
+                <w:color w:val="800000"/>
+              </w:rPr>
+              <w:tab/>
+              <w:t>"</w:t>
+            </w:r>
+            <w:proofErr w:type="spellStart"/>
+            <w:r>
+              <w:rPr>
+                <w:color w:val="800000"/>
+              </w:rPr>
+              <w:t>descrizioneComune</w:t>
+            </w:r>
+            <w:proofErr w:type="spellEnd"/>
+            <w:proofErr w:type="gramStart"/>
+            <w:r>
+              <w:rPr>
+                <w:color w:val="800000"/>
+              </w:rPr>
+              <w:t>" :</w:t>
+            </w:r>
+            <w:proofErr w:type="gramEnd"/>
+            <w:r>
+              <w:rPr>
+                <w:color w:val="800000"/>
+              </w:rPr>
               <w:t xml:space="preserve"> ""</w:t>
             </w:r>
           </w:p>
@@ -26966,7 +27246,169 @@
               <w:rPr>
                 <w:color w:val="800000"/>
               </w:rPr>
+              <w:lastRenderedPageBreak/>
               <w:tab/>
+              <w:t>},</w:t>
+            </w:r>
+          </w:p>
+          <w:p>
+            <w:pPr>
+              <w:pStyle w:val="PreformattatoHTML"/>
+              <w:rPr>
+                <w:color w:val="800000"/>
+              </w:rPr>
+            </w:pPr>
+            <w:r>
+              <w:rPr>
+                <w:color w:val="800000"/>
+              </w:rPr>
+              <w:tab/>
+              <w:t>"denominazione</w:t>
+            </w:r>
+            <w:proofErr w:type="gramStart"/>
+            <w:r>
+              <w:rPr>
+                <w:color w:val="800000"/>
+              </w:rPr>
+              <w:t>" :</w:t>
+            </w:r>
+            <w:proofErr w:type="gramEnd"/>
+            <w:r>
+              <w:rPr>
+                <w:color w:val="800000"/>
+              </w:rPr>
+              <w:t xml:space="preserve"> "",</w:t>
+            </w:r>
+          </w:p>
+          <w:p>
+            <w:pPr>
+              <w:pStyle w:val="PreformattatoHTML"/>
+              <w:rPr>
+                <w:color w:val="800000"/>
+              </w:rPr>
+            </w:pPr>
+            <w:r>
+              <w:rPr>
+                <w:color w:val="800000"/>
+              </w:rPr>
+              <w:tab/>
+              <w:t>"</w:t>
+            </w:r>
+            <w:proofErr w:type="spellStart"/>
+            <w:r>
+              <w:rPr>
+                <w:color w:val="800000"/>
+              </w:rPr>
+              <w:t>cfPartitaIva</w:t>
+            </w:r>
+            <w:proofErr w:type="spellEnd"/>
+            <w:proofErr w:type="gramStart"/>
+            <w:r>
+              <w:rPr>
+                <w:color w:val="800000"/>
+              </w:rPr>
+              <w:t>" :</w:t>
+            </w:r>
+            <w:proofErr w:type="gramEnd"/>
+            <w:r>
+              <w:rPr>
+                <w:color w:val="800000"/>
+              </w:rPr>
+              <w:t xml:space="preserve"> "",</w:t>
+            </w:r>
+          </w:p>
+          <w:p>
+            <w:pPr>
+              <w:pStyle w:val="PreformattatoHTML"/>
+              <w:rPr>
+                <w:color w:val="800000"/>
+              </w:rPr>
+            </w:pPr>
+            <w:r>
+              <w:rPr>
+                <w:color w:val="800000"/>
+              </w:rPr>
+              <w:tab/>
+              <w:t>"telefono":"",</w:t>
+            </w:r>
+          </w:p>
+          <w:p>
+            <w:pPr>
+              <w:pStyle w:val="PreformattatoHTML"/>
+              <w:rPr>
+                <w:color w:val="800000"/>
+              </w:rPr>
+            </w:pPr>
+            <w:r>
+              <w:rPr>
+                <w:color w:val="800000"/>
+              </w:rPr>
+              <w:tab/>
+              <w:t>"</w:t>
+            </w:r>
+            <w:proofErr w:type="spellStart"/>
+            <w:r>
+              <w:rPr>
+                <w:color w:val="800000"/>
+              </w:rPr>
+              <w:t>targaDaPerizare</w:t>
+            </w:r>
+            <w:proofErr w:type="spellEnd"/>
+            <w:proofErr w:type="gramStart"/>
+            <w:r>
+              <w:rPr>
+                <w:color w:val="800000"/>
+              </w:rPr>
+              <w:t>" :</w:t>
+            </w:r>
+            <w:proofErr w:type="gramEnd"/>
+            <w:r>
+              <w:rPr>
+                <w:color w:val="800000"/>
+              </w:rPr>
+              <w:t xml:space="preserve"> "",</w:t>
+            </w:r>
+          </w:p>
+          <w:p>
+            <w:pPr>
+              <w:pStyle w:val="PreformattatoHTML"/>
+              <w:rPr>
+                <w:color w:val="800000"/>
+              </w:rPr>
+            </w:pPr>
+            <w:r>
+              <w:rPr>
+                <w:color w:val="800000"/>
+              </w:rPr>
+              <w:tab/>
+              <w:t>"</w:t>
+            </w:r>
+            <w:proofErr w:type="spellStart"/>
+            <w:r>
+              <w:rPr>
+                <w:color w:val="800000"/>
+              </w:rPr>
+              <w:t>notePerizia</w:t>
+            </w:r>
+            <w:proofErr w:type="spellEnd"/>
+            <w:r>
+              <w:rPr>
+                <w:color w:val="800000"/>
+              </w:rPr>
+              <w:t>": ""</w:t>
+            </w:r>
+          </w:p>
+          <w:p>
+            <w:pPr>
+              <w:pStyle w:val="PreformattatoHTML"/>
+              <w:rPr>
+                <w:color w:val="800000"/>
+              </w:rPr>
+            </w:pPr>
+            <w:r>
+              <w:rPr>
+                <w:color w:val="800000"/>
+              </w:rPr>
               <w:t>}</w:t>
             </w:r>
           </w:p>
@@ -26981,13 +27423,7 @@
               <w:rPr>
                 <w:color w:val="800000"/>
               </w:rPr>
-              <w:t>}</w:t>
-            </w:r>
-            <w:r>
-              <w:rPr>
-                <w:color w:val="800000"/>
-              </w:rPr>
-              <w:t xml:space="preserve">        </w:t>
+              <w:t xml:space="preserve"> </w:t>
             </w:r>
           </w:p>
         </w:tc>
@@ -27009,6 +27445,7 @@
               <w:rPr>
                 <w:b/>
               </w:rPr>
+              <w:lastRenderedPageBreak/>
               <w:t>Result</w:t>
             </w:r>
             <w:proofErr w:type="spellEnd"/>
@@ -27021,14 +27458,462 @@
           <w:p>
             <w:pPr>
               <w:pStyle w:val="PreformattatoHTML"/>
-            </w:pPr>
-            <w:r>
+              <w:numPr>
+                <w:ilvl w:val="0"/>
+                <w:numId w:val="12"/>
+              </w:numPr>
+            </w:pPr>
+            <w:proofErr w:type="spellStart"/>
+            <w:r>
+              <w:t>baseDTO</w:t>
+            </w:r>
+            <w:proofErr w:type="spellEnd"/>
+          </w:p>
+        </w:tc>
+      </w:tr>
+    </w:tbl>
+    <w:p/>
+    <w:p>
+      <w:pPr>
+        <w:pStyle w:val="Titolo1"/>
+      </w:pPr>
+      <w:r>
+        <w:t>Calcola codice fiscale</w:t>
+      </w:r>
+      <w:bookmarkStart w:id="26" w:name="_GoBack"/>
+      <w:bookmarkEnd w:id="26"/>
+    </w:p>
+    <w:tbl>
+      <w:tblPr>
+        <w:tblStyle w:val="Grigliatabella"/>
+        <w:tblW w:w="0" w:type="auto"/>
+        <w:tblLook w:val="04A0" w:firstRow="1" w:lastRow="0" w:firstColumn="1" w:lastColumn="0" w:noHBand="0" w:noVBand="1"/>
+      </w:tblPr>
+      <w:tblGrid>
+        <w:gridCol w:w="2405"/>
+        <w:gridCol w:w="7223"/>
+      </w:tblGrid>
+      <w:tr>
+        <w:tc>
+          <w:tcPr>
+            <w:tcW w:w="2405" w:type="dxa"/>
+            <w:shd w:val="clear" w:color="auto" w:fill="D0CECE" w:themeFill="background2" w:themeFillShade="E6"/>
+          </w:tcPr>
+          <w:p>
+            <w:pPr>
+              <w:rPr>
+                <w:b/>
+              </w:rPr>
+            </w:pPr>
+            <w:r>
+              <w:rPr>
+                <w:b/>
+              </w:rPr>
+              <w:t>Descrizione</w:t>
+            </w:r>
+          </w:p>
+        </w:tc>
+        <w:tc>
+          <w:tcPr>
+            <w:tcW w:w="7223" w:type="dxa"/>
+          </w:tcPr>
+          <w:p>
+            <w:r>
+              <w:t>Metodo che recupera il codice fiscale</w:t>
+            </w:r>
+          </w:p>
+        </w:tc>
+      </w:tr>
+      <w:tr>
+        <w:tc>
+          <w:tcPr>
+            <w:tcW w:w="2405" w:type="dxa"/>
+            <w:shd w:val="clear" w:color="auto" w:fill="D0CECE" w:themeFill="background2" w:themeFillShade="E6"/>
+          </w:tcPr>
+          <w:p>
+            <w:pPr>
+              <w:rPr>
+                <w:b/>
+              </w:rPr>
+            </w:pPr>
+            <w:r>
+              <w:rPr>
+                <w:b/>
+              </w:rPr>
+              <w:t>Controller</w:t>
+            </w:r>
+          </w:p>
+        </w:tc>
+        <w:tc>
+          <w:tcPr>
+            <w:tcW w:w="7223" w:type="dxa"/>
+          </w:tcPr>
+          <w:p>
+            <w:proofErr w:type="spellStart"/>
+            <w:r>
+              <w:t>UtilsController</w:t>
+            </w:r>
+            <w:proofErr w:type="spellEnd"/>
+          </w:p>
+        </w:tc>
+      </w:tr>
+      <w:tr>
+        <w:tc>
+          <w:tcPr>
+            <w:tcW w:w="2405" w:type="dxa"/>
+            <w:shd w:val="clear" w:color="auto" w:fill="D0CECE" w:themeFill="background2" w:themeFillShade="E6"/>
+          </w:tcPr>
+          <w:p>
+            <w:pPr>
+              <w:rPr>
+                <w:b/>
+              </w:rPr>
+            </w:pPr>
+            <w:proofErr w:type="spellStart"/>
+            <w:r>
+              <w:rPr>
+                <w:b/>
+              </w:rPr>
+              <w:t>Path</w:t>
+            </w:r>
+            <w:proofErr w:type="spellEnd"/>
+          </w:p>
+        </w:tc>
+        <w:tc>
+          <w:tcPr>
+            <w:tcW w:w="7223" w:type="dxa"/>
+          </w:tcPr>
+          <w:p>
+            <w:r>
+              <w:t>/api/</w:t>
+            </w:r>
+            <w:proofErr w:type="spellStart"/>
+            <w:r>
+              <w:t>utils</w:t>
+            </w:r>
+            <w:proofErr w:type="spellEnd"/>
+            <w:r>
+              <w:t>/</w:t>
+            </w:r>
+            <w:proofErr w:type="spellStart"/>
+            <w:r>
+              <w:t>calcolaCf</w:t>
+            </w:r>
+            <w:proofErr w:type="spellEnd"/>
+          </w:p>
+        </w:tc>
+      </w:tr>
+      <w:tr>
+        <w:tc>
+          <w:tcPr>
+            <w:tcW w:w="2405" w:type="dxa"/>
+            <w:shd w:val="clear" w:color="auto" w:fill="D0CECE" w:themeFill="background2" w:themeFillShade="E6"/>
+          </w:tcPr>
+          <w:p>
+            <w:pPr>
+              <w:rPr>
+                <w:b/>
+              </w:rPr>
+            </w:pPr>
+            <w:r>
+              <w:rPr>
+                <w:b/>
+              </w:rPr>
+              <w:t>Metodo</w:t>
+            </w:r>
+          </w:p>
+        </w:tc>
+        <w:tc>
+          <w:tcPr>
+            <w:tcW w:w="7223" w:type="dxa"/>
+          </w:tcPr>
+          <w:p>
+            <w:r>
+              <w:t>POST</w:t>
+            </w:r>
+          </w:p>
+        </w:tc>
+      </w:tr>
+      <w:tr>
+        <w:tc>
+          <w:tcPr>
+            <w:tcW w:w="2405" w:type="dxa"/>
+            <w:shd w:val="clear" w:color="auto" w:fill="D0CECE" w:themeFill="background2" w:themeFillShade="E6"/>
+          </w:tcPr>
+          <w:p>
+            <w:pPr>
+              <w:rPr>
+                <w:b/>
+              </w:rPr>
+            </w:pPr>
+            <w:r>
+              <w:rPr>
+                <w:b/>
+              </w:rPr>
+              <w:t>Input</w:t>
+            </w:r>
+          </w:p>
+        </w:tc>
+        <w:tc>
+          <w:tcPr>
+            <w:tcW w:w="7223" w:type="dxa"/>
+          </w:tcPr>
+          <w:p>
+            <w:pPr>
+              <w:pStyle w:val="PreformattatoHTML"/>
+              <w:rPr>
+                <w:color w:val="800000"/>
+              </w:rPr>
+            </w:pPr>
+            <w:r>
+              <w:rPr>
+                <w:color w:val="800000"/>
+              </w:rPr>
               <w:t>{</w:t>
             </w:r>
           </w:p>
           <w:p>
             <w:pPr>
               <w:pStyle w:val="PreformattatoHTML"/>
+              <w:rPr>
+                <w:color w:val="800000"/>
+              </w:rPr>
+            </w:pPr>
+            <w:r>
+              <w:rPr>
+                <w:color w:val="800000"/>
+              </w:rPr>
+              <w:tab/>
+              <w:t>"nome</w:t>
+            </w:r>
+            <w:proofErr w:type="gramStart"/>
+            <w:r>
+              <w:rPr>
+                <w:color w:val="800000"/>
+              </w:rPr>
+              <w:t>" :</w:t>
+            </w:r>
+            <w:proofErr w:type="gramEnd"/>
+            <w:r>
+              <w:rPr>
+                <w:color w:val="800000"/>
+              </w:rPr>
+              <w:t xml:space="preserve"> "",</w:t>
+            </w:r>
+          </w:p>
+          <w:p>
+            <w:pPr>
+              <w:pStyle w:val="PreformattatoHTML"/>
+              <w:rPr>
+                <w:color w:val="800000"/>
+              </w:rPr>
+            </w:pPr>
+            <w:r>
+              <w:rPr>
+                <w:color w:val="800000"/>
+              </w:rPr>
+              <w:tab/>
+              <w:t>"cognome": "",</w:t>
+            </w:r>
+          </w:p>
+          <w:p>
+            <w:pPr>
+              <w:pStyle w:val="PreformattatoHTML"/>
+              <w:rPr>
+                <w:color w:val="800000"/>
+              </w:rPr>
+            </w:pPr>
+            <w:r>
+              <w:rPr>
+                <w:color w:val="800000"/>
+              </w:rPr>
+              <w:tab/>
+              <w:t>"sesso":"",</w:t>
+            </w:r>
+          </w:p>
+          <w:p>
+            <w:pPr>
+              <w:pStyle w:val="PreformattatoHTML"/>
+              <w:rPr>
+                <w:color w:val="800000"/>
+              </w:rPr>
+            </w:pPr>
+            <w:r>
+              <w:rPr>
+                <w:color w:val="800000"/>
+              </w:rPr>
+              <w:tab/>
+              <w:t>"</w:t>
+            </w:r>
+            <w:proofErr w:type="spellStart"/>
+            <w:r>
+              <w:rPr>
+                <w:color w:val="800000"/>
+              </w:rPr>
+              <w:t>dataNascita</w:t>
+            </w:r>
+            <w:proofErr w:type="spellEnd"/>
+            <w:r>
+              <w:rPr>
+                <w:color w:val="800000"/>
+              </w:rPr>
+              <w:t>": "",</w:t>
+            </w:r>
+          </w:p>
+          <w:p>
+            <w:pPr>
+              <w:pStyle w:val="PreformattatoHTML"/>
+              <w:rPr>
+                <w:color w:val="800000"/>
+              </w:rPr>
+            </w:pPr>
+            <w:r>
+              <w:rPr>
+                <w:color w:val="800000"/>
+              </w:rPr>
+              <w:tab/>
+              <w:t>"</w:t>
+            </w:r>
+            <w:proofErr w:type="spellStart"/>
+            <w:r>
+              <w:rPr>
+                <w:color w:val="800000"/>
+              </w:rPr>
+              <w:t>luogoNascita</w:t>
+            </w:r>
+            <w:proofErr w:type="spellEnd"/>
+            <w:proofErr w:type="gramStart"/>
+            <w:r>
+              <w:rPr>
+                <w:color w:val="800000"/>
+              </w:rPr>
+              <w:t>" :</w:t>
+            </w:r>
+            <w:proofErr w:type="gramEnd"/>
+            <w:r>
+              <w:rPr>
+                <w:color w:val="800000"/>
+              </w:rPr>
+              <w:t xml:space="preserve"> {</w:t>
+            </w:r>
+          </w:p>
+          <w:p>
+            <w:pPr>
+              <w:pStyle w:val="PreformattatoHTML"/>
+              <w:rPr>
+                <w:color w:val="800000"/>
+              </w:rPr>
+            </w:pPr>
+            <w:r>
+              <w:rPr>
+                <w:color w:val="800000"/>
+              </w:rPr>
+              <w:tab/>
+            </w:r>
+            <w:r>
+              <w:rPr>
+                <w:color w:val="800000"/>
+              </w:rPr>
+              <w:tab/>
+              <w:t>"</w:t>
+            </w:r>
+            <w:proofErr w:type="spellStart"/>
+            <w:r>
+              <w:rPr>
+                <w:color w:val="800000"/>
+              </w:rPr>
+              <w:t>descrizioneComune</w:t>
+            </w:r>
+            <w:proofErr w:type="spellEnd"/>
+            <w:proofErr w:type="gramStart"/>
+            <w:r>
+              <w:rPr>
+                <w:color w:val="800000"/>
+              </w:rPr>
+              <w:t>" :</w:t>
+            </w:r>
+            <w:proofErr w:type="gramEnd"/>
+            <w:r>
+              <w:rPr>
+                <w:color w:val="800000"/>
+              </w:rPr>
+              <w:t xml:space="preserve"> ""</w:t>
+            </w:r>
+          </w:p>
+          <w:p>
+            <w:pPr>
+              <w:pStyle w:val="PreformattatoHTML"/>
+              <w:rPr>
+                <w:color w:val="800000"/>
+              </w:rPr>
+            </w:pPr>
+            <w:r>
+              <w:rPr>
+                <w:color w:val="800000"/>
+              </w:rPr>
+              <w:tab/>
+              <w:t>}</w:t>
+            </w:r>
+          </w:p>
+          <w:p>
+            <w:pPr>
+              <w:pStyle w:val="PreformattatoHTML"/>
+              <w:rPr>
+                <w:color w:val="800000"/>
+              </w:rPr>
+            </w:pPr>
+            <w:r>
+              <w:rPr>
+                <w:color w:val="800000"/>
+              </w:rPr>
+              <w:t>}</w:t>
+            </w:r>
+            <w:r>
+              <w:rPr>
+                <w:color w:val="800000"/>
+              </w:rPr>
+              <w:t xml:space="preserve">        </w:t>
+            </w:r>
+          </w:p>
+        </w:tc>
+      </w:tr>
+      <w:tr>
+        <w:tc>
+          <w:tcPr>
+            <w:tcW w:w="2405" w:type="dxa"/>
+            <w:shd w:val="clear" w:color="auto" w:fill="D0CECE" w:themeFill="background2" w:themeFillShade="E6"/>
+          </w:tcPr>
+          <w:p>
+            <w:pPr>
+              <w:rPr>
+                <w:b/>
+              </w:rPr>
+            </w:pPr>
+            <w:proofErr w:type="spellStart"/>
+            <w:r>
+              <w:rPr>
+                <w:b/>
+              </w:rPr>
+              <w:t>Result</w:t>
+            </w:r>
+            <w:proofErr w:type="spellEnd"/>
+          </w:p>
+        </w:tc>
+        <w:tc>
+          <w:tcPr>
+            <w:tcW w:w="7223" w:type="dxa"/>
+          </w:tcPr>
+          <w:p>
+            <w:pPr>
+              <w:pStyle w:val="PreformattatoHTML"/>
+            </w:pPr>
+            <w:r>
+              <w:t>{</w:t>
+            </w:r>
+          </w:p>
+          <w:p>
+            <w:pPr>
+              <w:pStyle w:val="PreformattatoHTML"/>
             </w:pPr>
             <w:r>
               <w:t xml:space="preserve">    "status": 200,</w:t>
@@ -27047,18 +27932,7 @@
             </w:r>
             <w:proofErr w:type="spellEnd"/>
             <w:r>
-              <w:t>": "</w:t>
-            </w:r>
-            <w:r>
-              <w:t>&lt;codice fiscale</w:t>
-            </w:r>
-            <w:bookmarkStart w:id="26" w:name="_GoBack"/>
-            <w:bookmarkEnd w:id="26"/>
-            <w:r>
-              <w:t>&gt;</w:t>
-            </w:r>
-            <w:r>
-              <w:t>",</w:t>
+              <w:t>": "&lt;codice fiscale&gt;",</w:t>
             </w:r>
           </w:p>
           <w:p>
@@ -27066,7 +27940,6 @@
               <w:pStyle w:val="PreformattatoHTML"/>
             </w:pPr>
             <w:r>
-              <w:lastRenderedPageBreak/>
               <w:t xml:space="preserve">    "messaggi": []</w:t>
             </w:r>
           </w:p>
@@ -29705,6 +30578,7 @@
     <w:rsid w:val="00CD4536"/>
     <w:rsid w:val="00DC0F2C"/>
     <w:rsid w:val="00DC5077"/>
+    <w:rsid w:val="00E0591E"/>
     <w:rsid w:val="00EA5EC5"/>
   </w:rsids>
   <m:mathPr>
@@ -30506,7 +31380,7 @@
 </file>
 
 <file path=customXml/itemProps2.xml><?xml version="1.0" encoding="utf-8"?>
-<ds:datastoreItem xmlns:ds="http://schemas.openxmlformats.org/officeDocument/2006/customXml" ds:itemID="{80338CE8-18BB-462D-9EC8-3DFDD04E7AEE}">
+<ds:datastoreItem xmlns:ds="http://schemas.openxmlformats.org/officeDocument/2006/customXml" ds:itemID="{DC3E0CFC-9FE7-4F53-A31C-755F8F3C662F}">
   <ds:schemaRefs>
     <ds:schemaRef ds:uri="http://schemas.openxmlformats.org/officeDocument/2006/bibliography"/>
   </ds:schemaRefs>

--- a/DOC/msa-api.docx
+++ b/DOC/msa-api.docx
@@ -27480,8 +27480,6 @@
       <w:r>
         <w:t>Calcola codice fiscale</w:t>
       </w:r>
-      <w:bookmarkStart w:id="26" w:name="_GoBack"/>
-      <w:bookmarkEnd w:id="26"/>
     </w:p>
     <w:tbl>
       <w:tblPr>
@@ -27959,6 +27957,384 @@
         <w:ind w:left="360" w:firstLine="708"/>
       </w:pPr>
     </w:p>
+    <w:p>
+      <w:pPr>
+        <w:pStyle w:val="Titolo1"/>
+      </w:pPr>
+      <w:r>
+        <w:t>Upload documento</w:t>
+      </w:r>
+    </w:p>
+    <w:tbl>
+      <w:tblPr>
+        <w:tblStyle w:val="Grigliatabella"/>
+        <w:tblW w:w="0" w:type="auto"/>
+        <w:tblLook w:val="04A0" w:firstRow="1" w:lastRow="0" w:firstColumn="1" w:lastColumn="0" w:noHBand="0" w:noVBand="1"/>
+      </w:tblPr>
+      <w:tblGrid>
+        <w:gridCol w:w="2405"/>
+        <w:gridCol w:w="7223"/>
+      </w:tblGrid>
+      <w:tr>
+        <w:tc>
+          <w:tcPr>
+            <w:tcW w:w="2405" w:type="dxa"/>
+            <w:shd w:val="clear" w:color="auto" w:fill="D0CECE" w:themeFill="background2" w:themeFillShade="E6"/>
+          </w:tcPr>
+          <w:p>
+            <w:pPr>
+              <w:rPr>
+                <w:b/>
+              </w:rPr>
+            </w:pPr>
+            <w:r>
+              <w:rPr>
+                <w:b/>
+              </w:rPr>
+              <w:t>Descrizione</w:t>
+            </w:r>
+          </w:p>
+        </w:tc>
+        <w:tc>
+          <w:tcPr>
+            <w:tcW w:w="7223" w:type="dxa"/>
+          </w:tcPr>
+          <w:p>
+            <w:pPr>
+              <w:tabs>
+                <w:tab w:val="left" w:pos="4170"/>
+              </w:tabs>
+            </w:pPr>
+            <w:r>
+              <w:t xml:space="preserve">Metodo </w:t>
+            </w:r>
+            <w:r>
+              <w:t xml:space="preserve">per il caricamento </w:t>
+            </w:r>
+            <w:r>
+              <w:t xml:space="preserve">di un file su </w:t>
+            </w:r>
+            <w:proofErr w:type="spellStart"/>
+            <w:r>
+              <w:t>mongo</w:t>
+            </w:r>
+            <w:proofErr w:type="spellEnd"/>
+            <w:r>
+              <w:t xml:space="preserve"> e cartella remota</w:t>
+            </w:r>
+          </w:p>
+        </w:tc>
+      </w:tr>
+      <w:tr>
+        <w:tc>
+          <w:tcPr>
+            <w:tcW w:w="2405" w:type="dxa"/>
+            <w:shd w:val="clear" w:color="auto" w:fill="D0CECE" w:themeFill="background2" w:themeFillShade="E6"/>
+          </w:tcPr>
+          <w:p>
+            <w:pPr>
+              <w:rPr>
+                <w:b/>
+              </w:rPr>
+            </w:pPr>
+            <w:r>
+              <w:rPr>
+                <w:b/>
+              </w:rPr>
+              <w:t>Controller</w:t>
+            </w:r>
+          </w:p>
+        </w:tc>
+        <w:tc>
+          <w:tcPr>
+            <w:tcW w:w="7223" w:type="dxa"/>
+          </w:tcPr>
+          <w:p>
+            <w:proofErr w:type="spellStart"/>
+            <w:r>
+              <w:t>DocumentiController</w:t>
+            </w:r>
+            <w:proofErr w:type="spellEnd"/>
+          </w:p>
+        </w:tc>
+      </w:tr>
+      <w:tr>
+        <w:tc>
+          <w:tcPr>
+            <w:tcW w:w="2405" w:type="dxa"/>
+            <w:shd w:val="clear" w:color="auto" w:fill="D0CECE" w:themeFill="background2" w:themeFillShade="E6"/>
+          </w:tcPr>
+          <w:p>
+            <w:pPr>
+              <w:rPr>
+                <w:b/>
+              </w:rPr>
+            </w:pPr>
+            <w:proofErr w:type="spellStart"/>
+            <w:r>
+              <w:rPr>
+                <w:b/>
+              </w:rPr>
+              <w:t>Path</w:t>
+            </w:r>
+            <w:proofErr w:type="spellEnd"/>
+          </w:p>
+        </w:tc>
+        <w:tc>
+          <w:tcPr>
+            <w:tcW w:w="7223" w:type="dxa"/>
+          </w:tcPr>
+          <w:p>
+            <w:r>
+              <w:rPr>
+                <w:rFonts w:ascii="Helvetica" w:hAnsi="Helvetica" w:cs="Helvetica"/>
+                <w:color w:val="505050"/>
+                <w:sz w:val="18"/>
+                <w:szCs w:val="18"/>
+                <w:shd w:val="clear" w:color="auto" w:fill="FAFAFA"/>
+              </w:rPr>
+              <w:t>/api/documenti/</w:t>
+            </w:r>
+            <w:r>
+              <w:rPr>
+                <w:rFonts w:ascii="Helvetica" w:hAnsi="Helvetica" w:cs="Helvetica"/>
+                <w:color w:val="505050"/>
+                <w:sz w:val="18"/>
+                <w:szCs w:val="18"/>
+                <w:shd w:val="clear" w:color="auto" w:fill="FAFAFA"/>
+              </w:rPr>
+              <w:t>{</w:t>
+            </w:r>
+            <w:proofErr w:type="spellStart"/>
+            <w:r>
+              <w:rPr>
+                <w:rFonts w:ascii="Helvetica" w:hAnsi="Helvetica" w:cs="Helvetica"/>
+                <w:color w:val="505050"/>
+                <w:sz w:val="18"/>
+                <w:szCs w:val="18"/>
+                <w:shd w:val="clear" w:color="auto" w:fill="FAFAFA"/>
+              </w:rPr>
+              <w:t>numeroSinistro</w:t>
+            </w:r>
+            <w:proofErr w:type="spellEnd"/>
+            <w:r>
+              <w:rPr>
+                <w:rFonts w:ascii="Helvetica" w:hAnsi="Helvetica" w:cs="Helvetica"/>
+                <w:color w:val="505050"/>
+                <w:sz w:val="18"/>
+                <w:szCs w:val="18"/>
+                <w:shd w:val="clear" w:color="auto" w:fill="FAFAFA"/>
+              </w:rPr>
+              <w:t>}/{</w:t>
+            </w:r>
+            <w:proofErr w:type="spellStart"/>
+            <w:r>
+              <w:rPr>
+                <w:rFonts w:ascii="Helvetica" w:hAnsi="Helvetica" w:cs="Helvetica"/>
+                <w:color w:val="505050"/>
+                <w:sz w:val="18"/>
+                <w:szCs w:val="18"/>
+                <w:shd w:val="clear" w:color="auto" w:fill="FAFAFA"/>
+              </w:rPr>
+              <w:t>codTipoDoc</w:t>
+            </w:r>
+            <w:proofErr w:type="spellEnd"/>
+            <w:r>
+              <w:rPr>
+                <w:rFonts w:ascii="Helvetica" w:hAnsi="Helvetica" w:cs="Helvetica"/>
+                <w:color w:val="505050"/>
+                <w:sz w:val="18"/>
+                <w:szCs w:val="18"/>
+                <w:shd w:val="clear" w:color="auto" w:fill="FAFAFA"/>
+              </w:rPr>
+              <w:t>}/upload</w:t>
+            </w:r>
+          </w:p>
+        </w:tc>
+      </w:tr>
+      <w:tr>
+        <w:tc>
+          <w:tcPr>
+            <w:tcW w:w="2405" w:type="dxa"/>
+            <w:shd w:val="clear" w:color="auto" w:fill="D0CECE" w:themeFill="background2" w:themeFillShade="E6"/>
+          </w:tcPr>
+          <w:p>
+            <w:pPr>
+              <w:rPr>
+                <w:b/>
+              </w:rPr>
+            </w:pPr>
+            <w:r>
+              <w:rPr>
+                <w:b/>
+              </w:rPr>
+              <w:t>Metodo</w:t>
+            </w:r>
+          </w:p>
+        </w:tc>
+        <w:tc>
+          <w:tcPr>
+            <w:tcW w:w="7223" w:type="dxa"/>
+          </w:tcPr>
+          <w:p>
+            <w:r>
+              <w:t>POST</w:t>
+            </w:r>
+          </w:p>
+        </w:tc>
+      </w:tr>
+      <w:tr>
+        <w:tc>
+          <w:tcPr>
+            <w:tcW w:w="2405" w:type="dxa"/>
+            <w:shd w:val="clear" w:color="auto" w:fill="D0CECE" w:themeFill="background2" w:themeFillShade="E6"/>
+          </w:tcPr>
+          <w:p>
+            <w:pPr>
+              <w:rPr>
+                <w:b/>
+              </w:rPr>
+            </w:pPr>
+            <w:r>
+              <w:rPr>
+                <w:b/>
+              </w:rPr>
+              <w:t>Content-</w:t>
+            </w:r>
+            <w:proofErr w:type="spellStart"/>
+            <w:r>
+              <w:rPr>
+                <w:b/>
+              </w:rPr>
+              <w:t>Type</w:t>
+            </w:r>
+            <w:proofErr w:type="spellEnd"/>
+          </w:p>
+        </w:tc>
+        <w:tc>
+          <w:tcPr>
+            <w:tcW w:w="7223" w:type="dxa"/>
+          </w:tcPr>
+          <w:p>
+            <w:proofErr w:type="spellStart"/>
+            <w:r>
+              <w:t>form</w:t>
+            </w:r>
+            <w:proofErr w:type="spellEnd"/>
+            <w:r>
+              <w:t>-data</w:t>
+            </w:r>
+          </w:p>
+        </w:tc>
+      </w:tr>
+      <w:tr>
+        <w:tc>
+          <w:tcPr>
+            <w:tcW w:w="2405" w:type="dxa"/>
+            <w:shd w:val="clear" w:color="auto" w:fill="D0CECE" w:themeFill="background2" w:themeFillShade="E6"/>
+          </w:tcPr>
+          <w:p>
+            <w:pPr>
+              <w:rPr>
+                <w:b/>
+              </w:rPr>
+            </w:pPr>
+            <w:r>
+              <w:rPr>
+                <w:b/>
+              </w:rPr>
+              <w:t>Input</w:t>
+            </w:r>
+          </w:p>
+        </w:tc>
+        <w:tc>
+          <w:tcPr>
+            <w:tcW w:w="7223" w:type="dxa"/>
+          </w:tcPr>
+          <w:p>
+            <w:pPr>
+              <w:pStyle w:val="PreformattatoHTML"/>
+              <w:rPr>
+                <w:color w:val="800000"/>
+              </w:rPr>
+            </w:pPr>
+            <w:r>
+              <w:rPr>
+                <w:color w:val="800000"/>
+              </w:rPr>
+              <w:t>“file</w:t>
+            </w:r>
+            <w:proofErr w:type="gramStart"/>
+            <w:r>
+              <w:rPr>
+                <w:color w:val="800000"/>
+              </w:rPr>
+              <w:t>” :</w:t>
+            </w:r>
+            <w:proofErr w:type="gramEnd"/>
+            <w:r>
+              <w:rPr>
+                <w:color w:val="800000"/>
+              </w:rPr>
+              <w:t xml:space="preserve"> </w:t>
+            </w:r>
+            <w:proofErr w:type="spellStart"/>
+            <w:r>
+              <w:rPr>
+                <w:color w:val="800000"/>
+              </w:rPr>
+              <w:t>Multipart</w:t>
+            </w:r>
+            <w:proofErr w:type="spellEnd"/>
+            <w:r>
+              <w:rPr>
+                <w:color w:val="800000"/>
+              </w:rPr>
+              <w:t xml:space="preserve"> file</w:t>
+            </w:r>
+          </w:p>
+        </w:tc>
+      </w:tr>
+      <w:tr>
+        <w:tc>
+          <w:tcPr>
+            <w:tcW w:w="2405" w:type="dxa"/>
+            <w:shd w:val="clear" w:color="auto" w:fill="D0CECE" w:themeFill="background2" w:themeFillShade="E6"/>
+          </w:tcPr>
+          <w:p>
+            <w:pPr>
+              <w:rPr>
+                <w:b/>
+              </w:rPr>
+            </w:pPr>
+            <w:proofErr w:type="spellStart"/>
+            <w:r>
+              <w:rPr>
+                <w:b/>
+              </w:rPr>
+              <w:t>Result</w:t>
+            </w:r>
+            <w:proofErr w:type="spellEnd"/>
+          </w:p>
+        </w:tc>
+        <w:tc>
+          <w:tcPr>
+            <w:tcW w:w="7223" w:type="dxa"/>
+          </w:tcPr>
+          <w:p>
+            <w:pPr>
+              <w:pStyle w:val="PreformattatoHTML"/>
+            </w:pPr>
+            <w:r>
+              <w:t>-BaseDTO</w:t>
+            </w:r>
+            <w:bookmarkStart w:id="26" w:name="_GoBack"/>
+            <w:bookmarkEnd w:id="26"/>
+          </w:p>
+        </w:tc>
+      </w:tr>
+    </w:tbl>
+    <w:p/>
     <w:sectPr>
       <w:headerReference w:type="default" r:id="rId9"/>
       <w:footerReference w:type="default" r:id="rId10"/>
@@ -28032,7 +28408,7 @@
           <w:rPr>
             <w:noProof/>
           </w:rPr>
-          <w:t>14</w:t>
+          <w:t>13</w:t>
         </w:r>
         <w:r>
           <w:rPr>
@@ -30548,6 +30924,13 @@
     <w:pitch w:val="variable"/>
     <w:sig w:usb0="E4002EFF" w:usb1="C000E47F" w:usb2="00000009" w:usb3="00000000" w:csb0="000001FF" w:csb1="00000000"/>
   </w:font>
+  <w:font w:name="Helvetica">
+    <w:panose1 w:val="020B0604020202020204"/>
+    <w:charset w:val="00"/>
+    <w:family w:val="swiss"/>
+    <w:pitch w:val="variable"/>
+    <w:sig w:usb0="E0002EFF" w:usb1="C0007843" w:usb2="00000009" w:usb3="00000000" w:csb0="000001FF" w:csb1="00000000"/>
+  </w:font>
 </w:fonts>
 </file>
 
@@ -31380,7 +31763,7 @@
 </file>
 
 <file path=customXml/itemProps2.xml><?xml version="1.0" encoding="utf-8"?>
-<ds:datastoreItem xmlns:ds="http://schemas.openxmlformats.org/officeDocument/2006/customXml" ds:itemID="{DC3E0CFC-9FE7-4F53-A31C-755F8F3C662F}">
+<ds:datastoreItem xmlns:ds="http://schemas.openxmlformats.org/officeDocument/2006/customXml" ds:itemID="{057E19B9-C123-4E89-9555-DBF347D98707}">
   <ds:schemaRefs>
     <ds:schemaRef ds:uri="http://schemas.openxmlformats.org/officeDocument/2006/bibliography"/>
   </ds:schemaRefs>
